--- a/Fachartikel Monetaresierung master.docx
+++ b/Fachartikel Monetaresierung master.docx
@@ -423,7 +423,7 @@
                     </pic:cNvPicPr>
                   </pic:nvPicPr>
                   <pic:blipFill>
-                    <a:blip r:embed="rId6" cstate="print">
+                    <a:blip r:embed="rId8" cstate="print">
                       <a:extLst>
                         <a:ext uri="{28A0092B-C50C-407E-A947-70E740481C1C}">
                           <a14:useLocalDpi xmlns:a14="http://schemas.microsoft.com/office/drawing/2010/main" val="0"/>
@@ -1074,7 +1074,23 @@
                 <w:szCs w:val="24"/>
                 <w:lang w:val="de-DE"/>
               </w:rPr>
-              <w:t>275 USD</w:t>
+              <w:t>2</w:t>
+            </w:r>
+            <w:r>
+              <w:rPr>
+                <w:sz w:val="24"/>
+                <w:szCs w:val="24"/>
+                <w:lang w:val="de-DE"/>
+              </w:rPr>
+              <w:t>99</w:t>
+            </w:r>
+            <w:r>
+              <w:rPr>
+                <w:sz w:val="24"/>
+                <w:szCs w:val="24"/>
+                <w:lang w:val="de-DE"/>
+              </w:rPr>
+              <w:t xml:space="preserve"> USD</w:t>
             </w:r>
           </w:p>
         </w:tc>
@@ -1096,7 +1112,23 @@
                 <w:szCs w:val="24"/>
                 <w:lang w:val="de-DE"/>
               </w:rPr>
-              <w:t>159 USD</w:t>
+              <w:t>1</w:t>
+            </w:r>
+            <w:r>
+              <w:rPr>
+                <w:sz w:val="24"/>
+                <w:szCs w:val="24"/>
+                <w:lang w:val="de-DE"/>
+              </w:rPr>
+              <w:t>4</w:t>
+            </w:r>
+            <w:r>
+              <w:rPr>
+                <w:sz w:val="24"/>
+                <w:szCs w:val="24"/>
+                <w:lang w:val="de-DE"/>
+              </w:rPr>
+              <w:t>9 USD</w:t>
             </w:r>
           </w:p>
         </w:tc>
@@ -1147,6 +1179,14 @@
               </w:rPr>
               <w:t>Preis zur Veröffentlichung inflationsbereinigt</w:t>
             </w:r>
+            <w:r>
+              <w:rPr>
+                <w:sz w:val="24"/>
+                <w:szCs w:val="24"/>
+                <w:lang w:val="de-DE"/>
+              </w:rPr>
+              <w:t xml:space="preserve"> (circa)</w:t>
+            </w:r>
           </w:p>
         </w:tc>
         <w:tc>
@@ -1167,7 +1207,15 @@
                 <w:szCs w:val="24"/>
                 <w:lang w:val="de-DE"/>
               </w:rPr>
-              <w:t>1.113,65 USD</w:t>
+              <w:t>1.105</w:t>
+            </w:r>
+            <w:r>
+              <w:rPr>
+                <w:sz w:val="24"/>
+                <w:szCs w:val="24"/>
+                <w:lang w:val="de-DE"/>
+              </w:rPr>
+              <w:t xml:space="preserve"> USD</w:t>
             </w:r>
           </w:p>
         </w:tc>
@@ -1189,7 +1237,31 @@
                 <w:szCs w:val="24"/>
                 <w:lang w:val="de-DE"/>
               </w:rPr>
-              <w:t>450,13 USD</w:t>
+              <w:t>4</w:t>
+            </w:r>
+            <w:r>
+              <w:rPr>
+                <w:sz w:val="24"/>
+                <w:szCs w:val="24"/>
+                <w:lang w:val="de-DE"/>
+              </w:rPr>
+              <w:t>21</w:t>
+            </w:r>
+            <w:r>
+              <w:rPr>
+                <w:sz w:val="24"/>
+                <w:szCs w:val="24"/>
+                <w:lang w:val="de-DE"/>
+              </w:rPr>
+              <w:t xml:space="preserve"> </w:t>
+            </w:r>
+            <w:r>
+              <w:rPr>
+                <w:sz w:val="24"/>
+                <w:szCs w:val="24"/>
+                <w:lang w:val="de-DE"/>
+              </w:rPr>
+              <w:t>USD</w:t>
             </w:r>
           </w:p>
         </w:tc>
@@ -1211,7 +1283,15 @@
                 <w:szCs w:val="24"/>
                 <w:lang w:val="de-DE"/>
               </w:rPr>
-              <w:t>851,39 USD</w:t>
+              <w:t>852</w:t>
+            </w:r>
+            <w:r>
+              <w:rPr>
+                <w:sz w:val="24"/>
+                <w:szCs w:val="24"/>
+                <w:lang w:val="de-DE"/>
+              </w:rPr>
+              <w:t xml:space="preserve"> USD</w:t>
             </w:r>
           </w:p>
         </w:tc>
@@ -1260,7 +1340,7 @@
                 <w:szCs w:val="24"/>
                 <w:lang w:val="de-DE"/>
               </w:rPr>
-              <w:t>über 3.000.000 (1980 – 1983)</w:t>
+              <w:t>5.000.000</w:t>
             </w:r>
           </w:p>
         </w:tc>
@@ -1282,7 +1362,15 @@
                 <w:szCs w:val="24"/>
                 <w:lang w:val="de-DE"/>
               </w:rPr>
-              <w:t xml:space="preserve">über 2.000.000 </w:t>
+              <w:t>6</w:t>
+            </w:r>
+            <w:r>
+              <w:rPr>
+                <w:sz w:val="24"/>
+                <w:szCs w:val="24"/>
+                <w:lang w:val="de-DE"/>
+              </w:rPr>
+              <w:t xml:space="preserve">.000.000 </w:t>
             </w:r>
           </w:p>
         </w:tc>
@@ -1453,7 +1541,7 @@
                     </pic:cNvPicPr>
                   </pic:nvPicPr>
                   <pic:blipFill>
-                    <a:blip r:embed="rId7" cstate="print">
+                    <a:blip r:embed="rId9" cstate="print">
                       <a:extLst>
                         <a:ext uri="{28A0092B-C50C-407E-A947-70E740481C1C}">
                           <a14:useLocalDpi xmlns:a14="http://schemas.microsoft.com/office/drawing/2010/main" val="0"/>
@@ -2124,13 +2212,13 @@
           <w:lang w:val="de-DE"/>
         </w:rPr>
         <w:drawing>
-          <wp:anchor distT="0" distB="0" distL="114300" distR="114300" simplePos="0" relativeHeight="251661312" behindDoc="0" locked="0" layoutInCell="1" allowOverlap="1" wp14:anchorId="6A7CD644" wp14:editId="3ADB7720">
+          <wp:anchor distT="0" distB="0" distL="114300" distR="114300" simplePos="0" relativeHeight="251661312" behindDoc="0" locked="0" layoutInCell="1" allowOverlap="1" wp14:anchorId="6A7CD644" wp14:editId="093B2B27">
             <wp:simplePos x="0" y="0"/>
             <wp:positionH relativeFrom="margin">
-              <wp:align>right</wp:align>
+              <wp:posOffset>3100070</wp:posOffset>
             </wp:positionH>
             <wp:positionV relativeFrom="paragraph">
-              <wp:posOffset>726816</wp:posOffset>
+              <wp:posOffset>983032</wp:posOffset>
             </wp:positionV>
             <wp:extent cx="2631440" cy="1828800"/>
             <wp:effectExtent l="0" t="0" r="0" b="0"/>
@@ -2149,7 +2237,7 @@
                     </pic:cNvPicPr>
                   </pic:nvPicPr>
                   <pic:blipFill>
-                    <a:blip r:embed="rId8">
+                    <a:blip r:embed="rId10">
                       <a:extLst>
                         <a:ext uri="{28A0092B-C50C-407E-A947-70E740481C1C}">
                           <a14:useLocalDpi xmlns:a14="http://schemas.microsoft.com/office/drawing/2010/main" val="0"/>
@@ -2391,15 +2479,7 @@
           <w:szCs w:val="24"/>
           <w:lang w:val="de-DE"/>
         </w:rPr>
-        <w:t xml:space="preserve"> </w:t>
-      </w:r>
-      <w:r>
-        <w:rPr>
-          <w:sz w:val="24"/>
-          <w:szCs w:val="24"/>
-          <w:lang w:val="de-DE"/>
-        </w:rPr>
-        <w:t>„</w:t>
+        <w:t xml:space="preserve"> „</w:t>
       </w:r>
       <w:r>
         <w:rPr>
@@ -2513,7 +2593,7 @@
                     </pic:cNvPicPr>
                   </pic:nvPicPr>
                   <pic:blipFill>
-                    <a:blip r:embed="rId9" cstate="print">
+                    <a:blip r:embed="rId11" cstate="print">
                       <a:extLst>
                         <a:ext uri="{28A0092B-C50C-407E-A947-70E740481C1C}">
                           <a14:useLocalDpi xmlns:a14="http://schemas.microsoft.com/office/drawing/2010/main" val="0"/>
@@ -2640,6 +2720,14 @@
           <w:lang w:val="de-DE"/>
         </w:rPr>
       </w:pPr>
+      <w:r>
+        <w:rPr>
+          <w:sz w:val="24"/>
+          <w:szCs w:val="24"/>
+          <w:lang w:val="de-DE"/>
+        </w:rPr>
+        <w:t xml:space="preserve">Auch </w:t>
+      </w:r>
     </w:p>
     <w:p>
       <w:pPr>
@@ -2733,15 +2821,15 @@
           <w:szCs w:val="24"/>
           <w:lang w:val="de-DE"/>
         </w:rPr>
-        <w:t xml:space="preserve"> in den Markt einzusteigen mit  </w:t>
-      </w:r>
-      <w:r>
-        <w:rPr>
-          <w:sz w:val="24"/>
-          <w:szCs w:val="24"/>
-          <w:lang w:val="de-DE"/>
-        </w:rPr>
-        <w:t xml:space="preserve">ihrem Heimcomputer </w:t>
+        <w:t xml:space="preserve"> in den Markt einzusteigen</w:t>
+      </w:r>
+      <w:r>
+        <w:rPr>
+          <w:sz w:val="24"/>
+          <w:szCs w:val="24"/>
+          <w:lang w:val="de-DE"/>
+        </w:rPr>
+        <w:t xml:space="preserve">, allerdings nicht mit einer Konsole, sondern ihrem Heimcomputer dem </w:t>
       </w:r>
       <w:r>
         <w:rPr>
@@ -2759,7 +2847,7 @@
           <w:szCs w:val="24"/>
           <w:lang w:val="de-DE"/>
         </w:rPr>
-        <w:t xml:space="preserve">. </w:t>
+        <w:t>.</w:t>
       </w:r>
     </w:p>
     <w:p>
@@ -2784,59 +2872,49 @@
       </w:r>
       <w:r>
         <w:rPr>
-          <w:lang w:val="de-DE"/>
-        </w:rPr>
-        <w:t>(1985)</w:t>
-      </w:r>
-    </w:p>
-    <w:p>
-      <w:pPr>
-        <w:rPr>
-          <w:lang w:val="de-DE"/>
-        </w:rPr>
-      </w:pPr>
-    </w:p>
-    <w:p>
-      <w:pPr>
-        <w:rPr>
-          <w:sz w:val="24"/>
-          <w:szCs w:val="24"/>
-          <w:lang w:val="de-DE"/>
-        </w:rPr>
-      </w:pPr>
-      <w:r>
-        <w:rPr>
-          <w:sz w:val="24"/>
-          <w:szCs w:val="24"/>
-          <w:lang w:val="de-DE"/>
-        </w:rPr>
-        <w:t xml:space="preserve">Auch </w:t>
-      </w:r>
-      <w:r>
-        <w:rPr>
-          <w:sz w:val="24"/>
-          <w:szCs w:val="24"/>
-          <w:lang w:val="de-DE"/>
-        </w:rPr>
-        <w:t xml:space="preserve">die amerikanische Firma </w:t>
-      </w:r>
-      <w:r>
-        <w:rPr>
           <w:i/>
           <w:iCs/>
-          <w:sz w:val="24"/>
-          <w:szCs w:val="24"/>
-          <w:lang w:val="de-DE"/>
-        </w:rPr>
-        <w:t xml:space="preserve">Commodore </w:t>
-      </w:r>
-      <w:r>
-        <w:rPr>
-          <w:sz w:val="24"/>
-          <w:szCs w:val="24"/>
-          <w:lang w:val="de-DE"/>
-        </w:rPr>
-        <w:t xml:space="preserve">brachte im selben Jahr ihren eigenen Heimcomputer, den </w:t>
+          <w:lang w:val="de-DE"/>
+        </w:rPr>
+        <w:t xml:space="preserve"> </w:t>
+      </w:r>
+      <w:r>
+        <w:rPr>
+          <w:lang w:val="de-DE"/>
+        </w:rPr>
+        <w:t>(1985)</w:t>
+      </w:r>
+    </w:p>
+    <w:p>
+      <w:pPr>
+        <w:rPr>
+          <w:lang w:val="de-DE"/>
+        </w:rPr>
+      </w:pPr>
+    </w:p>
+    <w:p>
+      <w:pPr>
+        <w:rPr>
+          <w:sz w:val="24"/>
+          <w:szCs w:val="24"/>
+          <w:lang w:val="de-DE"/>
+        </w:rPr>
+      </w:pPr>
+      <w:r>
+        <w:rPr>
+          <w:sz w:val="24"/>
+          <w:szCs w:val="24"/>
+          <w:lang w:val="de-DE"/>
+        </w:rPr>
+        <w:t xml:space="preserve">Auch </w:t>
+      </w:r>
+      <w:r>
+        <w:rPr>
+          <w:sz w:val="24"/>
+          <w:szCs w:val="24"/>
+          <w:lang w:val="de-DE"/>
+        </w:rPr>
+        <w:t xml:space="preserve">die amerikanische Firma </w:t>
       </w:r>
       <w:r>
         <w:rPr>
@@ -2846,7 +2924,15 @@
           <w:szCs w:val="24"/>
           <w:lang w:val="de-DE"/>
         </w:rPr>
-        <w:t>Co</w:t>
+        <w:t xml:space="preserve">Commodore </w:t>
+      </w:r>
+      <w:r>
+        <w:rPr>
+          <w:sz w:val="24"/>
+          <w:szCs w:val="24"/>
+          <w:lang w:val="de-DE"/>
+        </w:rPr>
+        <w:t xml:space="preserve">brachte im selben Jahr ihren eigenen Heimcomputer, den </w:t>
       </w:r>
       <w:r>
         <w:rPr>
@@ -2856,7 +2942,7 @@
           <w:szCs w:val="24"/>
           <w:lang w:val="de-DE"/>
         </w:rPr>
-        <w:t>m</w:t>
+        <w:t>Co</w:t>
       </w:r>
       <w:r>
         <w:rPr>
@@ -2866,23 +2952,7 @@
           <w:szCs w:val="24"/>
           <w:lang w:val="de-DE"/>
         </w:rPr>
-        <w:t>modore Amiga</w:t>
-      </w:r>
-      <w:r>
-        <w:rPr>
-          <w:sz w:val="24"/>
-          <w:szCs w:val="24"/>
-          <w:lang w:val="de-DE"/>
-        </w:rPr>
-        <w:t xml:space="preserve"> heraus. </w:t>
-      </w:r>
-      <w:r>
-        <w:rPr>
-          <w:sz w:val="24"/>
-          <w:szCs w:val="24"/>
-          <w:lang w:val="de-DE"/>
-        </w:rPr>
-        <w:t xml:space="preserve">Der </w:t>
+        <w:t>m</w:t>
       </w:r>
       <w:r>
         <w:rPr>
@@ -2892,15 +2962,23 @@
           <w:szCs w:val="24"/>
           <w:lang w:val="de-DE"/>
         </w:rPr>
-        <w:t>Amiga</w:t>
-      </w:r>
-      <w:r>
-        <w:rPr>
-          <w:sz w:val="24"/>
-          <w:szCs w:val="24"/>
-          <w:lang w:val="de-DE"/>
-        </w:rPr>
-        <w:t xml:space="preserve"> war seinen Konkurrenten wie </w:t>
+        <w:t>modore Amiga</w:t>
+      </w:r>
+      <w:r>
+        <w:rPr>
+          <w:sz w:val="24"/>
+          <w:szCs w:val="24"/>
+          <w:lang w:val="de-DE"/>
+        </w:rPr>
+        <w:t xml:space="preserve"> heraus. </w:t>
+      </w:r>
+      <w:r>
+        <w:rPr>
+          <w:sz w:val="24"/>
+          <w:szCs w:val="24"/>
+          <w:lang w:val="de-DE"/>
+        </w:rPr>
+        <w:t xml:space="preserve">Der </w:t>
       </w:r>
       <w:r>
         <w:rPr>
@@ -2910,6 +2988,24 @@
           <w:szCs w:val="24"/>
           <w:lang w:val="de-DE"/>
         </w:rPr>
+        <w:t>Amiga</w:t>
+      </w:r>
+      <w:r>
+        <w:rPr>
+          <w:sz w:val="24"/>
+          <w:szCs w:val="24"/>
+          <w:lang w:val="de-DE"/>
+        </w:rPr>
+        <w:t xml:space="preserve"> war seinen Konkurrenten wie </w:t>
+      </w:r>
+      <w:r>
+        <w:rPr>
+          <w:i/>
+          <w:iCs/>
+          <w:sz w:val="24"/>
+          <w:szCs w:val="24"/>
+          <w:lang w:val="de-DE"/>
+        </w:rPr>
         <w:t>Apple’s Macintosh</w:t>
       </w:r>
       <w:r>
@@ -2936,244 +3032,41 @@
         </w:rPr>
         <w:t>.</w:t>
       </w:r>
-    </w:p>
-    <w:p>
-      <w:pPr>
-        <w:rPr>
-          <w:sz w:val="24"/>
-          <w:szCs w:val="24"/>
-          <w:lang w:val="de-DE"/>
-        </w:rPr>
-      </w:pPr>
-    </w:p>
-    <w:p>
-      <w:pPr>
-        <w:rPr>
-          <w:sz w:val="24"/>
-          <w:szCs w:val="24"/>
-          <w:lang w:val="de-DE"/>
-        </w:rPr>
-      </w:pPr>
-    </w:p>
-    <w:p>
-      <w:pPr>
-        <w:rPr>
-          <w:sz w:val="24"/>
-          <w:szCs w:val="24"/>
-          <w:lang w:val="de-DE"/>
-        </w:rPr>
-      </w:pPr>
-    </w:p>
-    <w:tbl>
-      <w:tblPr>
-        <w:tblStyle w:val="TableGrid"/>
-        <w:tblW w:w="0" w:type="auto"/>
-        <w:tblBorders>
-          <w:top w:val="wave" w:sz="12" w:space="0" w:color="FF0000"/>
-          <w:left w:val="wave" w:sz="12" w:space="0" w:color="FF0000"/>
-          <w:bottom w:val="wave" w:sz="12" w:space="0" w:color="FF0000"/>
-          <w:right w:val="wave" w:sz="12" w:space="0" w:color="FF0000"/>
-          <w:insideH w:val="wave" w:sz="12" w:space="0" w:color="FF0000"/>
-          <w:insideV w:val="wave" w:sz="12" w:space="0" w:color="FF0000"/>
-        </w:tblBorders>
-        <w:tblLook w:val="04A0" w:firstRow="1" w:lastRow="0" w:firstColumn="1" w:lastColumn="0" w:noHBand="0" w:noVBand="1"/>
-      </w:tblPr>
-      <w:tblGrid>
-        <w:gridCol w:w="4077"/>
-      </w:tblGrid>
-      <w:tr>
-        <w:tc>
-          <w:tcPr>
-            <w:tcW w:w="4143" w:type="dxa"/>
-            <w:shd w:val="clear" w:color="auto" w:fill="FFF2CC" w:themeFill="accent4" w:themeFillTint="33"/>
-          </w:tcPr>
-          <w:p>
-            <w:pPr>
-              <w:rPr>
-                <w:sz w:val="24"/>
-                <w:szCs w:val="24"/>
-                <w:lang w:val="de-DE"/>
-              </w:rPr>
-            </w:pPr>
-            <w:r>
-              <w:rPr>
-                <w:sz w:val="24"/>
-                <w:szCs w:val="24"/>
-                <w:lang w:val="de-DE"/>
-              </w:rPr>
-              <w:t xml:space="preserve">Fun fact: </w:t>
-            </w:r>
-          </w:p>
-          <w:p>
-            <w:pPr>
-              <w:rPr>
-                <w:sz w:val="24"/>
-                <w:szCs w:val="24"/>
-                <w:lang w:val="de-DE"/>
-              </w:rPr>
-            </w:pPr>
-            <w:r>
-              <w:rPr>
-                <w:sz w:val="24"/>
-                <w:szCs w:val="24"/>
-                <w:lang w:val="de-DE"/>
-              </w:rPr>
-              <w:t>Der</w:t>
-            </w:r>
-            <w:r>
-              <w:rPr>
-                <w:sz w:val="24"/>
-                <w:szCs w:val="24"/>
-                <w:lang w:val="de-DE"/>
-              </w:rPr>
-              <w:t xml:space="preserve"> Mitgründer</w:t>
-            </w:r>
-            <w:r>
-              <w:rPr>
-                <w:sz w:val="24"/>
-                <w:szCs w:val="24"/>
-                <w:lang w:val="de-DE"/>
-              </w:rPr>
-              <w:t xml:space="preserve"> des Unternehmens </w:t>
-            </w:r>
-            <w:r>
-              <w:rPr>
-                <w:i/>
-                <w:iCs/>
-                <w:sz w:val="24"/>
-                <w:szCs w:val="24"/>
-                <w:lang w:val="de-DE"/>
-              </w:rPr>
-              <w:t>Commodore</w:t>
-            </w:r>
-            <w:r>
-              <w:rPr>
-                <w:sz w:val="24"/>
-                <w:szCs w:val="24"/>
-                <w:lang w:val="de-DE"/>
-              </w:rPr>
-              <w:t xml:space="preserve">, </w:t>
-            </w:r>
-            <w:r>
-              <w:rPr>
-                <w:i/>
-                <w:iCs/>
-                <w:sz w:val="24"/>
-                <w:szCs w:val="24"/>
-                <w:lang w:val="de-DE"/>
-              </w:rPr>
-              <w:t>Jay Miner</w:t>
-            </w:r>
-            <w:r>
-              <w:rPr>
-                <w:sz w:val="24"/>
-                <w:szCs w:val="24"/>
-                <w:lang w:val="de-DE"/>
-              </w:rPr>
-              <w:t xml:space="preserve">, war bis 1981 bei </w:t>
-            </w:r>
-            <w:r>
-              <w:rPr>
-                <w:i/>
-                <w:iCs/>
-                <w:sz w:val="24"/>
-                <w:szCs w:val="24"/>
-                <w:lang w:val="de-DE"/>
-              </w:rPr>
-              <w:t>Atari</w:t>
-            </w:r>
-            <w:r>
-              <w:rPr>
-                <w:sz w:val="24"/>
-                <w:szCs w:val="24"/>
-                <w:lang w:val="de-DE"/>
-              </w:rPr>
-              <w:t xml:space="preserve"> maßgeblich an der Entwicklung des </w:t>
-            </w:r>
-            <w:r>
-              <w:rPr>
-                <w:i/>
-                <w:iCs/>
-                <w:sz w:val="24"/>
-                <w:szCs w:val="24"/>
-                <w:lang w:val="de-DE"/>
-              </w:rPr>
-              <w:t>Artari VCS 2600</w:t>
-            </w:r>
-            <w:r>
-              <w:rPr>
-                <w:sz w:val="24"/>
-                <w:szCs w:val="24"/>
-                <w:lang w:val="de-DE"/>
-              </w:rPr>
-              <w:t xml:space="preserve">, sowie der Heimcomputermodelle </w:t>
-            </w:r>
-            <w:r>
-              <w:rPr>
-                <w:i/>
-                <w:iCs/>
-                <w:sz w:val="24"/>
-                <w:szCs w:val="24"/>
-                <w:lang w:val="de-DE"/>
-              </w:rPr>
-              <w:t>Atari 400</w:t>
-            </w:r>
-            <w:r>
-              <w:rPr>
-                <w:sz w:val="24"/>
-                <w:szCs w:val="24"/>
-                <w:lang w:val="de-DE"/>
-              </w:rPr>
-              <w:t xml:space="preserve"> und </w:t>
-            </w:r>
-            <w:r>
-              <w:rPr>
-                <w:i/>
-                <w:iCs/>
-                <w:sz w:val="24"/>
-                <w:szCs w:val="24"/>
-                <w:lang w:val="de-DE"/>
-              </w:rPr>
-              <w:t>800</w:t>
-            </w:r>
-            <w:r>
-              <w:rPr>
-                <w:sz w:val="24"/>
-                <w:szCs w:val="24"/>
-                <w:lang w:val="de-DE"/>
-              </w:rPr>
-              <w:t xml:space="preserve"> beteiligt.</w:t>
-            </w:r>
-          </w:p>
-        </w:tc>
-      </w:tr>
-    </w:tbl>
-    <w:p>
-      <w:pPr>
-        <w:rPr>
-          <w:sz w:val="24"/>
-          <w:szCs w:val="24"/>
-          <w:lang w:val="de-DE"/>
-        </w:rPr>
-      </w:pPr>
+      <w:r>
+        <w:rPr>
+          <w:sz w:val="24"/>
+          <w:szCs w:val="24"/>
+          <w:lang w:val="de-DE"/>
+        </w:rPr>
+        <w:t xml:space="preserve"> Es begann </w:t>
+      </w:r>
+      <w:r>
+        <w:rPr>
+          <w:sz w:val="24"/>
+          <w:szCs w:val="24"/>
+          <w:lang w:val="de-DE"/>
+        </w:rPr>
+        <w:lastRenderedPageBreak/>
+        <w:t xml:space="preserve">ein Rennen um die Marktherrschaft. Um mit der Konkurrenz mitzuhalten mussten schnellstmöglich neuere, bessere Modelle </w:t>
+      </w:r>
       <w:r>
         <w:rPr>
           <w:noProof/>
           <w:lang w:val="de-DE"/>
         </w:rPr>
         <w:drawing>
-          <wp:anchor distT="0" distB="0" distL="114300" distR="114300" simplePos="0" relativeHeight="251660288" behindDoc="0" locked="0" layoutInCell="1" allowOverlap="1" wp14:anchorId="1799D199" wp14:editId="6B6B201E">
+          <wp:anchor distT="0" distB="0" distL="114300" distR="114300" simplePos="0" relativeHeight="251664384" behindDoc="0" locked="0" layoutInCell="1" allowOverlap="1" wp14:anchorId="1EA754A4" wp14:editId="5317E20A">
             <wp:simplePos x="0" y="0"/>
             <wp:positionH relativeFrom="column">
-              <wp:posOffset>2938507</wp:posOffset>
+              <wp:align>right</wp:align>
             </wp:positionH>
             <wp:positionV relativeFrom="paragraph">
-              <wp:posOffset>-1397013</wp:posOffset>
+              <wp:posOffset>682016</wp:posOffset>
             </wp:positionV>
             <wp:extent cx="2631440" cy="2281555"/>
             <wp:effectExtent l="0" t="0" r="0" b="4445"/>
             <wp:wrapSquare wrapText="bothSides"/>
-            <wp:docPr id="3" name="Picture 3"/>
+            <wp:docPr id="3" name="Picture 3" descr="A picture containing text, electronics, computer&#10;&#10;Description automatically generated"/>
             <wp:cNvGraphicFramePr>
               <a:graphicFrameLocks xmlns:a="http://schemas.openxmlformats.org/drawingml/2006/main" noChangeAspect="1"/>
             </wp:cNvGraphicFramePr>
@@ -3181,13 +3074,13 @@
               <a:graphicData uri="http://schemas.openxmlformats.org/drawingml/2006/picture">
                 <pic:pic xmlns:pic="http://schemas.openxmlformats.org/drawingml/2006/picture">
                   <pic:nvPicPr>
-                    <pic:cNvPr id="0" name="Picture 4"/>
+                    <pic:cNvPr id="3" name="Picture 3" descr="A picture containing text, electronics, computer&#10;&#10;Description automatically generated"/>
                     <pic:cNvPicPr>
                       <a:picLocks noChangeAspect="1" noChangeArrowheads="1"/>
                     </pic:cNvPicPr>
                   </pic:nvPicPr>
                   <pic:blipFill>
-                    <a:blip r:embed="rId10" cstate="print">
+                    <a:blip r:embed="rId12" cstate="print">
                       <a:extLst>
                         <a:ext uri="{28A0092B-C50C-407E-A947-70E740481C1C}">
                           <a14:useLocalDpi xmlns:a14="http://schemas.microsoft.com/office/drawing/2010/main" val="0"/>
@@ -3218,100 +3111,112 @@
           </wp:anchor>
         </w:drawing>
       </w:r>
-    </w:p>
-    <w:p>
-      <w:pPr>
-        <w:rPr>
-          <w:lang w:val="en-GB"/>
-        </w:rPr>
-      </w:pPr>
-    </w:p>
-    <w:p>
-      <w:pPr>
-        <w:rPr>
-          <w:sz w:val="24"/>
-          <w:szCs w:val="24"/>
-          <w:lang w:val="en-GB"/>
-        </w:rPr>
-      </w:pPr>
-    </w:p>
-    <w:p>
-      <w:pPr>
-        <w:rPr>
-          <w:sz w:val="24"/>
-          <w:szCs w:val="24"/>
-          <w:lang w:val="de-DE"/>
-        </w:rPr>
-      </w:pPr>
-      <w:r>
-        <w:rPr>
-          <w:sz w:val="24"/>
-          <w:szCs w:val="24"/>
-          <w:lang w:val="de-DE"/>
-        </w:rPr>
-        <w:t>Tab. 2: Verkaufszahlen</w:t>
-      </w:r>
-      <w:r>
-        <w:rPr>
-          <w:sz w:val="24"/>
-          <w:szCs w:val="24"/>
-          <w:lang w:val="de-DE"/>
-        </w:rPr>
-        <w:t xml:space="preserve"> der dominantesten Heimcomputern ab 1985 (</w:t>
+      <w:r>
+        <w:rPr>
+          <w:sz w:val="24"/>
+          <w:szCs w:val="24"/>
+          <w:lang w:val="de-DE"/>
+        </w:rPr>
+        <w:t>produziert werden</w:t>
+      </w:r>
+      <w:r>
+        <w:rPr>
+          <w:sz w:val="24"/>
+          <w:szCs w:val="24"/>
+          <w:lang w:val="de-DE"/>
+        </w:rPr>
+        <w:t xml:space="preserve"> (siehe Tab. 2)</w:t>
+      </w:r>
+      <w:r>
+        <w:rPr>
+          <w:sz w:val="24"/>
+          <w:szCs w:val="24"/>
+          <w:lang w:val="de-DE"/>
+        </w:rPr>
+        <w:t xml:space="preserve">. </w:t>
+      </w:r>
+    </w:p>
+    <w:p>
+      <w:pPr>
+        <w:rPr>
+          <w:lang w:val="de-DE"/>
+        </w:rPr>
+      </w:pPr>
+      <w:r>
+        <w:rPr>
+          <w:lang w:val="de-DE"/>
+        </w:rPr>
+        <w:t xml:space="preserve">Abb. 5 Der </w:t>
       </w:r>
       <w:r>
         <w:rPr>
           <w:i/>
           <w:iCs/>
-          <w:sz w:val="24"/>
-          <w:szCs w:val="24"/>
-          <w:lang w:val="de-DE"/>
-        </w:rPr>
-        <w:t>Atari ST</w:t>
-      </w:r>
-      <w:r>
-        <w:rPr>
-          <w:sz w:val="24"/>
-          <w:szCs w:val="24"/>
-          <w:lang w:val="de-DE"/>
-        </w:rPr>
-        <w:t xml:space="preserve">, </w:t>
-      </w:r>
-      <w:r>
-        <w:rPr>
-          <w:i/>
-          <w:iCs/>
-          <w:sz w:val="24"/>
-          <w:szCs w:val="24"/>
           <w:lang w:val="de-DE"/>
         </w:rPr>
         <w:t>Commodore Amiga</w:t>
       </w:r>
       <w:r>
         <w:rPr>
-          <w:sz w:val="24"/>
-          <w:szCs w:val="24"/>
-          <w:lang w:val="de-DE"/>
-        </w:rPr>
-        <w:t xml:space="preserve">, </w:t>
-      </w:r>
-      <w:r>
-        <w:rPr>
-          <w:i/>
-          <w:iCs/>
-          <w:sz w:val="24"/>
-          <w:szCs w:val="24"/>
-          <w:lang w:val="de-DE"/>
-        </w:rPr>
-        <w:t>Apple Macintosh</w:t>
-      </w:r>
-      <w:r>
-        <w:rPr>
-          <w:sz w:val="24"/>
-          <w:szCs w:val="24"/>
-          <w:lang w:val="de-DE"/>
-        </w:rPr>
-        <w:t>)</w:t>
+          <w:lang w:val="de-DE"/>
+        </w:rPr>
+        <w:t xml:space="preserve"> (1985)</w:t>
+      </w:r>
+    </w:p>
+    <w:p>
+      <w:pPr>
+        <w:rPr>
+          <w:sz w:val="24"/>
+          <w:szCs w:val="24"/>
+          <w:lang w:val="de-DE"/>
+        </w:rPr>
+      </w:pPr>
+    </w:p>
+    <w:p>
+      <w:pPr>
+        <w:rPr>
+          <w:lang w:val="de-DE"/>
+        </w:rPr>
+      </w:pPr>
+    </w:p>
+    <w:p>
+      <w:pPr>
+        <w:rPr>
+          <w:sz w:val="24"/>
+          <w:szCs w:val="24"/>
+          <w:lang w:val="de-DE"/>
+        </w:rPr>
+      </w:pPr>
+    </w:p>
+    <w:p>
+      <w:pPr>
+        <w:rPr>
+          <w:lang w:val="de-DE"/>
+        </w:rPr>
+      </w:pPr>
+      <w:r>
+        <w:rPr>
+          <w:lang w:val="de-DE"/>
+        </w:rPr>
+        <w:t>Tab. 2: Verkaufszahlen</w:t>
+      </w:r>
+      <w:r>
+        <w:rPr>
+          <w:lang w:val="de-DE"/>
+        </w:rPr>
+        <w:t xml:space="preserve"> der dominantesten Heimcomputer</w:t>
+      </w:r>
+      <w:r>
+        <w:rPr>
+          <w:lang w:val="de-DE"/>
+        </w:rPr>
+        <w:t>-serien</w:t>
+      </w:r>
+      <w:r>
+        <w:rPr>
+          <w:lang w:val="de-DE"/>
+        </w:rPr>
+        <w:t xml:space="preserve"> ab 1985 </w:t>
       </w:r>
     </w:p>
     <w:tbl>
@@ -3364,7 +3269,23 @@
                 <w:szCs w:val="24"/>
                 <w:lang w:val="de-DE"/>
               </w:rPr>
-              <w:t>s Heimcomputers</w:t>
+              <w:t xml:space="preserve">r </w:t>
+            </w:r>
+            <w:r>
+              <w:rPr>
+                <w:sz w:val="24"/>
+                <w:szCs w:val="24"/>
+                <w:lang w:val="de-DE"/>
+              </w:rPr>
+              <w:t>Heimcomputer</w:t>
+            </w:r>
+            <w:r>
+              <w:rPr>
+                <w:sz w:val="24"/>
+                <w:szCs w:val="24"/>
+                <w:lang w:val="de-DE"/>
+              </w:rPr>
+              <w:t>-serie</w:t>
             </w:r>
           </w:p>
         </w:tc>
@@ -3386,7 +3307,7 @@
                 <w:szCs w:val="24"/>
                 <w:lang w:val="de-DE"/>
               </w:rPr>
-              <w:t>Atari ST</w:t>
+              <w:t>Atari</w:t>
             </w:r>
           </w:p>
         </w:tc>
@@ -3431,6 +3352,14 @@
                 <w:lang w:val="de-DE"/>
               </w:rPr>
               <w:t>Macintosh</w:t>
+            </w:r>
+            <w:r>
+              <w:rPr>
+                <w:sz w:val="24"/>
+                <w:szCs w:val="24"/>
+                <w:lang w:val="de-DE"/>
+              </w:rPr>
+              <w:t xml:space="preserve"> </w:t>
             </w:r>
           </w:p>
         </w:tc>
@@ -3566,6 +3495,22 @@
                 <w:lang w:val="de-DE"/>
               </w:rPr>
             </w:pPr>
+            <w:r>
+              <w:rPr>
+                <w:sz w:val="24"/>
+                <w:szCs w:val="24"/>
+                <w:lang w:val="de-DE"/>
+              </w:rPr>
+              <w:t>19</w:t>
+            </w:r>
+            <w:r>
+              <w:rPr>
+                <w:sz w:val="24"/>
+                <w:szCs w:val="24"/>
+                <w:lang w:val="de-DE"/>
+              </w:rPr>
+              <w:t>79</w:t>
+            </w:r>
           </w:p>
         </w:tc>
         <w:tc>
@@ -3580,6 +3525,14 @@
                 <w:lang w:val="de-DE"/>
               </w:rPr>
             </w:pPr>
+            <w:r>
+              <w:rPr>
+                <w:sz w:val="24"/>
+                <w:szCs w:val="24"/>
+                <w:lang w:val="de-DE"/>
+              </w:rPr>
+              <w:t>1985</w:t>
+            </w:r>
           </w:p>
         </w:tc>
         <w:tc>
@@ -3594,6 +3547,22 @@
                 <w:lang w:val="de-DE"/>
               </w:rPr>
             </w:pPr>
+            <w:r>
+              <w:rPr>
+                <w:sz w:val="24"/>
+                <w:szCs w:val="24"/>
+                <w:lang w:val="de-DE"/>
+              </w:rPr>
+              <w:t>19</w:t>
+            </w:r>
+            <w:r>
+              <w:rPr>
+                <w:sz w:val="24"/>
+                <w:szCs w:val="24"/>
+                <w:lang w:val="de-DE"/>
+              </w:rPr>
+              <w:t>76</w:t>
+            </w:r>
           </w:p>
         </w:tc>
       </w:tr>
@@ -3619,7 +3588,23 @@
                 <w:szCs w:val="24"/>
                 <w:lang w:val="de-DE"/>
               </w:rPr>
-              <w:t>Einstellung der Produktion</w:t>
+              <w:t xml:space="preserve">Einstellung der </w:t>
+            </w:r>
+            <w:r>
+              <w:rPr>
+                <w:sz w:val="24"/>
+                <w:szCs w:val="24"/>
+                <w:lang w:val="de-DE"/>
+              </w:rPr>
+              <w:t>Computer-</w:t>
+            </w:r>
+            <w:r>
+              <w:rPr>
+                <w:sz w:val="24"/>
+                <w:szCs w:val="24"/>
+                <w:lang w:val="de-DE"/>
+              </w:rPr>
+              <w:t>Produktion</w:t>
             </w:r>
           </w:p>
         </w:tc>
@@ -3635,6 +3620,14 @@
                 <w:lang w:val="de-DE"/>
               </w:rPr>
             </w:pPr>
+            <w:r>
+              <w:rPr>
+                <w:sz w:val="24"/>
+                <w:szCs w:val="24"/>
+                <w:lang w:val="de-DE"/>
+              </w:rPr>
+              <w:t>1992</w:t>
+            </w:r>
           </w:p>
         </w:tc>
         <w:tc>
@@ -3649,6 +3642,14 @@
                 <w:lang w:val="de-DE"/>
               </w:rPr>
             </w:pPr>
+            <w:r>
+              <w:rPr>
+                <w:sz w:val="24"/>
+                <w:szCs w:val="24"/>
+                <w:lang w:val="de-DE"/>
+              </w:rPr>
+              <w:t>1996</w:t>
+            </w:r>
           </w:p>
         </w:tc>
         <w:tc>
@@ -3663,6 +3664,14 @@
                 <w:lang w:val="de-DE"/>
               </w:rPr>
             </w:pPr>
+            <w:r>
+              <w:rPr>
+                <w:sz w:val="24"/>
+                <w:szCs w:val="24"/>
+                <w:lang w:val="de-DE"/>
+              </w:rPr>
+              <w:t>1976</w:t>
+            </w:r>
           </w:p>
         </w:tc>
       </w:tr>
@@ -3688,7 +3697,7 @@
                 <w:szCs w:val="24"/>
                 <w:lang w:val="de-DE"/>
               </w:rPr>
-              <w:t>Preis zur Veröffentlichung</w:t>
+              <w:t>Name der Erstausgabe</w:t>
             </w:r>
           </w:p>
         </w:tc>
@@ -3704,6 +3713,14 @@
                 <w:lang w:val="de-DE"/>
               </w:rPr>
             </w:pPr>
+            <w:r>
+              <w:rPr>
+                <w:sz w:val="24"/>
+                <w:szCs w:val="24"/>
+                <w:lang w:val="de-DE"/>
+              </w:rPr>
+              <w:t>Atari 400 / 800</w:t>
+            </w:r>
           </w:p>
         </w:tc>
         <w:tc>
@@ -3718,6 +3735,14 @@
                 <w:lang w:val="de-DE"/>
               </w:rPr>
             </w:pPr>
+            <w:r>
+              <w:rPr>
+                <w:sz w:val="24"/>
+                <w:szCs w:val="24"/>
+                <w:lang w:val="de-DE"/>
+              </w:rPr>
+              <w:t>Amiga 1000</w:t>
+            </w:r>
           </w:p>
         </w:tc>
         <w:tc>
@@ -3732,6 +3757,14 @@
                 <w:lang w:val="de-DE"/>
               </w:rPr>
             </w:pPr>
+            <w:r>
+              <w:rPr>
+                <w:sz w:val="24"/>
+                <w:szCs w:val="24"/>
+                <w:lang w:val="de-DE"/>
+              </w:rPr>
+              <w:t>Apple I</w:t>
+            </w:r>
           </w:p>
         </w:tc>
       </w:tr>
@@ -3757,7 +3790,23 @@
                 <w:szCs w:val="24"/>
                 <w:lang w:val="de-DE"/>
               </w:rPr>
-              <w:t>Preis zur Veröffentlichung inflationsbereinigt</w:t>
+              <w:t xml:space="preserve">Preis </w:t>
+            </w:r>
+            <w:r>
+              <w:rPr>
+                <w:sz w:val="24"/>
+                <w:szCs w:val="24"/>
+                <w:lang w:val="de-DE"/>
+              </w:rPr>
+              <w:t xml:space="preserve">des ersten Modells </w:t>
+            </w:r>
+            <w:r>
+              <w:rPr>
+                <w:sz w:val="24"/>
+                <w:szCs w:val="24"/>
+                <w:lang w:val="de-DE"/>
+              </w:rPr>
+              <w:t>zur Veröffentlichung</w:t>
             </w:r>
           </w:p>
         </w:tc>
@@ -3773,6 +3822,14 @@
                 <w:lang w:val="de-DE"/>
               </w:rPr>
             </w:pPr>
+            <w:r>
+              <w:rPr>
+                <w:sz w:val="24"/>
+                <w:szCs w:val="24"/>
+                <w:lang w:val="de-DE"/>
+              </w:rPr>
+              <w:t>550 / 1.000 Dollar</w:t>
+            </w:r>
           </w:p>
         </w:tc>
         <w:tc>
@@ -3787,6 +3844,14 @@
                 <w:lang w:val="de-DE"/>
               </w:rPr>
             </w:pPr>
+            <w:r>
+              <w:rPr>
+                <w:sz w:val="24"/>
+                <w:szCs w:val="24"/>
+                <w:lang w:val="de-DE"/>
+              </w:rPr>
+              <w:t>1790 Dollar</w:t>
+            </w:r>
           </w:p>
         </w:tc>
         <w:tc>
@@ -3801,6 +3866,14 @@
                 <w:lang w:val="de-DE"/>
               </w:rPr>
             </w:pPr>
+            <w:r>
+              <w:rPr>
+                <w:sz w:val="24"/>
+                <w:szCs w:val="24"/>
+                <w:lang w:val="de-DE"/>
+              </w:rPr>
+              <w:t>666,66 Dollar</w:t>
+            </w:r>
           </w:p>
         </w:tc>
       </w:tr>
@@ -3826,6 +3899,99 @@
                 <w:szCs w:val="24"/>
                 <w:lang w:val="de-DE"/>
               </w:rPr>
+              <w:t>Preis zur Veröffentlichung inflationsbereinigt</w:t>
+            </w:r>
+          </w:p>
+        </w:tc>
+        <w:tc>
+          <w:tcPr>
+            <w:tcW w:w="2104" w:type="dxa"/>
+          </w:tcPr>
+          <w:p>
+            <w:pPr>
+              <w:rPr>
+                <w:sz w:val="24"/>
+                <w:szCs w:val="24"/>
+                <w:lang w:val="de-DE"/>
+              </w:rPr>
+            </w:pPr>
+            <w:r>
+              <w:rPr>
+                <w:sz w:val="24"/>
+                <w:szCs w:val="24"/>
+                <w:lang w:val="de-DE"/>
+              </w:rPr>
+              <w:t>2.014 / 3.662 Dollar</w:t>
+            </w:r>
+          </w:p>
+        </w:tc>
+        <w:tc>
+          <w:tcPr>
+            <w:tcW w:w="2120" w:type="dxa"/>
+          </w:tcPr>
+          <w:p>
+            <w:pPr>
+              <w:rPr>
+                <w:sz w:val="24"/>
+                <w:szCs w:val="24"/>
+                <w:lang w:val="de-DE"/>
+              </w:rPr>
+            </w:pPr>
+            <w:r>
+              <w:rPr>
+                <w:sz w:val="24"/>
+                <w:szCs w:val="24"/>
+                <w:lang w:val="de-DE"/>
+              </w:rPr>
+              <w:t>4615 Dollar</w:t>
+            </w:r>
+          </w:p>
+        </w:tc>
+        <w:tc>
+          <w:tcPr>
+            <w:tcW w:w="2101" w:type="dxa"/>
+          </w:tcPr>
+          <w:p>
+            <w:pPr>
+              <w:rPr>
+                <w:sz w:val="24"/>
+                <w:szCs w:val="24"/>
+                <w:lang w:val="de-DE"/>
+              </w:rPr>
+            </w:pPr>
+            <w:r>
+              <w:rPr>
+                <w:sz w:val="24"/>
+                <w:szCs w:val="24"/>
+                <w:lang w:val="de-DE"/>
+              </w:rPr>
+              <w:t>3245 Dollar</w:t>
+            </w:r>
+          </w:p>
+        </w:tc>
+      </w:tr>
+      <w:tr>
+        <w:trPr>
+          <w:trHeight w:val="455"/>
+        </w:trPr>
+        <w:tc>
+          <w:tcPr>
+            <w:tcW w:w="2684" w:type="dxa"/>
+          </w:tcPr>
+          <w:p>
+            <w:pPr>
+              <w:rPr>
+                <w:sz w:val="24"/>
+                <w:szCs w:val="24"/>
+                <w:lang w:val="de-DE"/>
+              </w:rPr>
+            </w:pPr>
+            <w:r>
+              <w:rPr>
+                <w:sz w:val="24"/>
+                <w:szCs w:val="24"/>
+                <w:lang w:val="de-DE"/>
+              </w:rPr>
               <w:t xml:space="preserve">Verkaufte </w:t>
             </w:r>
             <w:r>
@@ -3836,6 +4002,14 @@
               </w:rPr>
               <w:t>Computer</w:t>
             </w:r>
+            <w:r>
+              <w:rPr>
+                <w:sz w:val="24"/>
+                <w:szCs w:val="24"/>
+                <w:lang w:val="de-DE"/>
+              </w:rPr>
+              <w:t xml:space="preserve"> (Erstes Modell)</w:t>
+            </w:r>
           </w:p>
         </w:tc>
         <w:tc>
@@ -3850,6 +4024,30 @@
                 <w:lang w:val="de-DE"/>
               </w:rPr>
             </w:pPr>
+            <w:r>
+              <w:rPr>
+                <w:sz w:val="24"/>
+                <w:szCs w:val="24"/>
+                <w:lang w:val="de-DE"/>
+              </w:rPr>
+              <w:t>2</w:t>
+            </w:r>
+            <w:r>
+              <w:rPr>
+                <w:sz w:val="24"/>
+                <w:szCs w:val="24"/>
+                <w:lang w:val="de-DE"/>
+              </w:rPr>
+              <w:t>.000.000</w:t>
+            </w:r>
+            <w:r>
+              <w:rPr>
+                <w:sz w:val="24"/>
+                <w:szCs w:val="24"/>
+                <w:lang w:val="de-DE"/>
+              </w:rPr>
+              <w:t xml:space="preserve"> (zusammen)</w:t>
+            </w:r>
           </w:p>
         </w:tc>
         <w:tc>
@@ -3864,6 +4062,30 @@
                 <w:lang w:val="de-DE"/>
               </w:rPr>
             </w:pPr>
+            <w:r>
+              <w:rPr>
+                <w:sz w:val="24"/>
+                <w:szCs w:val="24"/>
+                <w:lang w:val="de-DE"/>
+              </w:rPr>
+              <w:t>1.000.000</w:t>
+            </w:r>
+            <w:r>
+              <w:rPr>
+                <w:sz w:val="24"/>
+                <w:szCs w:val="24"/>
+                <w:lang w:val="de-DE"/>
+              </w:rPr>
+              <w:t xml:space="preserve"> </w:t>
+            </w:r>
+            <w:r>
+              <w:rPr>
+                <w:sz w:val="24"/>
+                <w:szCs w:val="24"/>
+                <w:lang w:val="de-DE"/>
+              </w:rPr>
+              <w:t>(bis 1989)</w:t>
+            </w:r>
           </w:p>
         </w:tc>
         <w:tc>
@@ -3878,6 +4100,14 @@
                 <w:lang w:val="de-DE"/>
               </w:rPr>
             </w:pPr>
+            <w:r>
+              <w:rPr>
+                <w:sz w:val="24"/>
+                <w:szCs w:val="24"/>
+                <w:lang w:val="de-DE"/>
+              </w:rPr>
+              <w:t>~200</w:t>
+            </w:r>
           </w:p>
         </w:tc>
       </w:tr>
@@ -3897,6 +4127,1603 @@
           <w:sz w:val="24"/>
           <w:szCs w:val="24"/>
           <w:lang w:val="en-GB"/>
+        </w:rPr>
+      </w:pPr>
+    </w:p>
+    <w:p>
+      <w:pPr>
+        <w:rPr>
+          <w:sz w:val="24"/>
+          <w:szCs w:val="24"/>
+          <w:lang w:val="en-GB"/>
+        </w:rPr>
+      </w:pPr>
+      <w:r>
+        <w:rPr>
+          <w:noProof/>
+          <w:sz w:val="24"/>
+          <w:szCs w:val="24"/>
+          <w:lang w:val="en-GB"/>
+        </w:rPr>
+        <w:drawing>
+          <wp:inline distT="0" distB="0" distL="0" distR="0" wp14:anchorId="47864053" wp14:editId="7B574C17">
+            <wp:extent cx="2635885" cy="1259840"/>
+            <wp:effectExtent l="0" t="0" r="0" b="0"/>
+            <wp:docPr id="6" name="Picture 6"/>
+            <wp:cNvGraphicFramePr>
+              <a:graphicFrameLocks xmlns:a="http://schemas.openxmlformats.org/drawingml/2006/main" noChangeAspect="1"/>
+            </wp:cNvGraphicFramePr>
+            <a:graphic xmlns:a="http://schemas.openxmlformats.org/drawingml/2006/main">
+              <a:graphicData uri="http://schemas.openxmlformats.org/drawingml/2006/picture">
+                <pic:pic xmlns:pic="http://schemas.openxmlformats.org/drawingml/2006/picture">
+                  <pic:nvPicPr>
+                    <pic:cNvPr id="0" name="Picture 1"/>
+                    <pic:cNvPicPr>
+                      <a:picLocks noChangeAspect="1" noChangeArrowheads="1"/>
+                    </pic:cNvPicPr>
+                  </pic:nvPicPr>
+                  <pic:blipFill>
+                    <a:blip r:embed="rId13" cstate="print">
+                      <a:extLst>
+                        <a:ext uri="{28A0092B-C50C-407E-A947-70E740481C1C}">
+                          <a14:useLocalDpi xmlns:a14="http://schemas.microsoft.com/office/drawing/2010/main" val="0"/>
+                        </a:ext>
+                      </a:extLst>
+                    </a:blip>
+                    <a:srcRect/>
+                    <a:stretch>
+                      <a:fillRect/>
+                    </a:stretch>
+                  </pic:blipFill>
+                  <pic:spPr bwMode="auto">
+                    <a:xfrm>
+                      <a:off x="0" y="0"/>
+                      <a:ext cx="2635885" cy="1259840"/>
+                    </a:xfrm>
+                    <a:prstGeom prst="rect">
+                      <a:avLst/>
+                    </a:prstGeom>
+                    <a:noFill/>
+                    <a:ln>
+                      <a:noFill/>
+                    </a:ln>
+                  </pic:spPr>
+                </pic:pic>
+              </a:graphicData>
+            </a:graphic>
+          </wp:inline>
+        </w:drawing>
+      </w:r>
+    </w:p>
+    <w:p>
+      <w:pPr>
+        <w:rPr>
+          <w:lang w:val="en-GB"/>
+        </w:rPr>
+      </w:pPr>
+      <w:r>
+        <w:rPr>
+          <w:lang w:val="en-GB"/>
+        </w:rPr>
+        <w:t xml:space="preserve">Abb. 6: Der </w:t>
+      </w:r>
+      <w:r>
+        <w:rPr>
+          <w:i/>
+          <w:iCs/>
+          <w:lang w:val="en-GB"/>
+        </w:rPr>
+        <w:t xml:space="preserve">Apple </w:t>
+      </w:r>
+      <w:r>
+        <w:rPr>
+          <w:i/>
+          <w:iCs/>
+          <w:lang w:val="en-GB"/>
+        </w:rPr>
+        <w:t xml:space="preserve">I </w:t>
+      </w:r>
+      <w:r>
+        <w:rPr>
+          <w:lang w:val="en-GB"/>
+        </w:rPr>
+        <w:t>(1976)</w:t>
+      </w:r>
+    </w:p>
+    <w:p>
+      <w:pPr>
+        <w:rPr>
+          <w:sz w:val="24"/>
+          <w:szCs w:val="24"/>
+          <w:lang w:val="en-GB"/>
+        </w:rPr>
+      </w:pPr>
+    </w:p>
+    <w:tbl>
+      <w:tblPr>
+        <w:tblStyle w:val="TableGrid"/>
+        <w:tblpPr w:leftFromText="180" w:rightFromText="180" w:vertAnchor="text" w:horzAnchor="margin" w:tblpXSpec="right" w:tblpY="-36"/>
+        <w:tblW w:w="0" w:type="auto"/>
+        <w:tblBorders>
+          <w:top w:val="wave" w:sz="12" w:space="0" w:color="FF0000"/>
+          <w:left w:val="wave" w:sz="12" w:space="0" w:color="FF0000"/>
+          <w:bottom w:val="wave" w:sz="12" w:space="0" w:color="FF0000"/>
+          <w:right w:val="wave" w:sz="12" w:space="0" w:color="FF0000"/>
+          <w:insideH w:val="wave" w:sz="12" w:space="0" w:color="FF0000"/>
+          <w:insideV w:val="wave" w:sz="12" w:space="0" w:color="FF0000"/>
+        </w:tblBorders>
+        <w:tblLook w:val="04A0" w:firstRow="1" w:lastRow="0" w:firstColumn="1" w:lastColumn="0" w:noHBand="0" w:noVBand="1"/>
+      </w:tblPr>
+      <w:tblGrid>
+        <w:gridCol w:w="4077"/>
+      </w:tblGrid>
+      <w:tr>
+        <w:tc>
+          <w:tcPr>
+            <w:tcW w:w="4077" w:type="dxa"/>
+            <w:shd w:val="clear" w:color="auto" w:fill="FFF2CC" w:themeFill="accent4" w:themeFillTint="33"/>
+          </w:tcPr>
+          <w:p>
+            <w:pPr>
+              <w:rPr>
+                <w:sz w:val="24"/>
+                <w:szCs w:val="24"/>
+                <w:lang w:val="de-DE"/>
+              </w:rPr>
+            </w:pPr>
+            <w:r>
+              <w:rPr>
+                <w:sz w:val="24"/>
+                <w:szCs w:val="24"/>
+                <w:lang w:val="de-DE"/>
+              </w:rPr>
+              <w:t xml:space="preserve">Fun fact: </w:t>
+            </w:r>
+          </w:p>
+          <w:p>
+            <w:pPr>
+              <w:rPr>
+                <w:sz w:val="24"/>
+                <w:szCs w:val="24"/>
+                <w:lang w:val="de-DE"/>
+              </w:rPr>
+            </w:pPr>
+            <w:r>
+              <w:rPr>
+                <w:sz w:val="24"/>
+                <w:szCs w:val="24"/>
+                <w:lang w:val="de-DE"/>
+              </w:rPr>
+              <w:t xml:space="preserve">Der Mitgründer des Unternehmens </w:t>
+            </w:r>
+            <w:r>
+              <w:rPr>
+                <w:i/>
+                <w:iCs/>
+                <w:sz w:val="24"/>
+                <w:szCs w:val="24"/>
+                <w:lang w:val="de-DE"/>
+              </w:rPr>
+              <w:t>Commodore</w:t>
+            </w:r>
+            <w:r>
+              <w:rPr>
+                <w:sz w:val="24"/>
+                <w:szCs w:val="24"/>
+                <w:lang w:val="de-DE"/>
+              </w:rPr>
+              <w:t xml:space="preserve">, </w:t>
+            </w:r>
+            <w:r>
+              <w:rPr>
+                <w:i/>
+                <w:iCs/>
+                <w:sz w:val="24"/>
+                <w:szCs w:val="24"/>
+                <w:lang w:val="de-DE"/>
+              </w:rPr>
+              <w:t>Jay Miner</w:t>
+            </w:r>
+            <w:r>
+              <w:rPr>
+                <w:sz w:val="24"/>
+                <w:szCs w:val="24"/>
+                <w:lang w:val="de-DE"/>
+              </w:rPr>
+              <w:t xml:space="preserve">, war bis 1981 bei </w:t>
+            </w:r>
+            <w:r>
+              <w:rPr>
+                <w:i/>
+                <w:iCs/>
+                <w:sz w:val="24"/>
+                <w:szCs w:val="24"/>
+                <w:lang w:val="de-DE"/>
+              </w:rPr>
+              <w:t>Atari</w:t>
+            </w:r>
+            <w:r>
+              <w:rPr>
+                <w:sz w:val="24"/>
+                <w:szCs w:val="24"/>
+                <w:lang w:val="de-DE"/>
+              </w:rPr>
+              <w:t xml:space="preserve"> maßgeblich an der Entwicklung des </w:t>
+            </w:r>
+            <w:r>
+              <w:rPr>
+                <w:i/>
+                <w:iCs/>
+                <w:sz w:val="24"/>
+                <w:szCs w:val="24"/>
+                <w:lang w:val="de-DE"/>
+              </w:rPr>
+              <w:t>Artari VCS 2600</w:t>
+            </w:r>
+            <w:r>
+              <w:rPr>
+                <w:sz w:val="24"/>
+                <w:szCs w:val="24"/>
+                <w:lang w:val="de-DE"/>
+              </w:rPr>
+              <w:t xml:space="preserve">, sowie der Heimcomputermodelle </w:t>
+            </w:r>
+            <w:r>
+              <w:rPr>
+                <w:i/>
+                <w:iCs/>
+                <w:sz w:val="24"/>
+                <w:szCs w:val="24"/>
+                <w:lang w:val="de-DE"/>
+              </w:rPr>
+              <w:t>Atari 400</w:t>
+            </w:r>
+            <w:r>
+              <w:rPr>
+                <w:sz w:val="24"/>
+                <w:szCs w:val="24"/>
+                <w:lang w:val="de-DE"/>
+              </w:rPr>
+              <w:t xml:space="preserve"> und </w:t>
+            </w:r>
+            <w:r>
+              <w:rPr>
+                <w:i/>
+                <w:iCs/>
+                <w:sz w:val="24"/>
+                <w:szCs w:val="24"/>
+                <w:lang w:val="de-DE"/>
+              </w:rPr>
+              <w:t>800</w:t>
+            </w:r>
+            <w:r>
+              <w:rPr>
+                <w:sz w:val="24"/>
+                <w:szCs w:val="24"/>
+                <w:lang w:val="de-DE"/>
+              </w:rPr>
+              <w:t xml:space="preserve"> beteiligt. Mit seinem eigenen Heimcomputer dem </w:t>
+            </w:r>
+            <w:r>
+              <w:rPr>
+                <w:i/>
+                <w:iCs/>
+                <w:sz w:val="24"/>
+                <w:szCs w:val="24"/>
+                <w:lang w:val="de-DE"/>
+              </w:rPr>
+              <w:t>Amiga</w:t>
+            </w:r>
+            <w:r>
+              <w:rPr>
+                <w:sz w:val="24"/>
+                <w:szCs w:val="24"/>
+                <w:lang w:val="de-DE"/>
+              </w:rPr>
+              <w:t xml:space="preserve">, trug er maßgeblich zur Verdrängung </w:t>
+            </w:r>
+            <w:r>
+              <w:rPr>
+                <w:i/>
+                <w:iCs/>
+                <w:sz w:val="24"/>
+                <w:szCs w:val="24"/>
+                <w:lang w:val="de-DE"/>
+              </w:rPr>
+              <w:t>Atari’s</w:t>
+            </w:r>
+            <w:r>
+              <w:rPr>
+                <w:sz w:val="24"/>
+                <w:szCs w:val="24"/>
+                <w:lang w:val="de-DE"/>
+              </w:rPr>
+              <w:t xml:space="preserve"> aus dem Computermarktsegment bei.</w:t>
+            </w:r>
+          </w:p>
+        </w:tc>
+      </w:tr>
+    </w:tbl>
+    <w:p>
+      <w:pPr>
+        <w:rPr>
+          <w:sz w:val="24"/>
+          <w:szCs w:val="24"/>
+          <w:lang w:val="de-DE"/>
+        </w:rPr>
+      </w:pPr>
+    </w:p>
+    <w:p>
+      <w:pPr>
+        <w:rPr>
+          <w:sz w:val="24"/>
+          <w:szCs w:val="24"/>
+          <w:lang w:val="de-DE"/>
+        </w:rPr>
+      </w:pPr>
+    </w:p>
+    <w:p>
+      <w:pPr>
+        <w:rPr>
+          <w:sz w:val="24"/>
+          <w:szCs w:val="24"/>
+          <w:lang w:val="de-DE"/>
+        </w:rPr>
+      </w:pPr>
+    </w:p>
+    <w:tbl>
+      <w:tblPr>
+        <w:tblpPr w:leftFromText="180" w:rightFromText="180" w:vertAnchor="text" w:horzAnchor="margin" w:tblpY="-440"/>
+        <w:tblW w:w="9009" w:type="dxa"/>
+        <w:tblBorders>
+          <w:top w:val="single" w:sz="4" w:space="0" w:color="auto"/>
+          <w:left w:val="single" w:sz="4" w:space="0" w:color="auto"/>
+          <w:bottom w:val="single" w:sz="4" w:space="0" w:color="auto"/>
+          <w:right w:val="single" w:sz="4" w:space="0" w:color="auto"/>
+          <w:insideH w:val="single" w:sz="4" w:space="0" w:color="auto"/>
+          <w:insideV w:val="single" w:sz="4" w:space="0" w:color="auto"/>
+        </w:tblBorders>
+        <w:tblLook w:val="0000" w:firstRow="0" w:lastRow="0" w:firstColumn="0" w:lastColumn="0" w:noHBand="0" w:noVBand="0"/>
+      </w:tblPr>
+      <w:tblGrid>
+        <w:gridCol w:w="2684"/>
+        <w:gridCol w:w="2104"/>
+        <w:gridCol w:w="2120"/>
+        <w:gridCol w:w="2101"/>
+      </w:tblGrid>
+      <w:tr>
+        <w:trPr>
+          <w:trHeight w:val="455"/>
+        </w:trPr>
+        <w:tc>
+          <w:tcPr>
+            <w:tcW w:w="2684" w:type="dxa"/>
+          </w:tcPr>
+          <w:p>
+            <w:pPr>
+              <w:rPr>
+                <w:sz w:val="24"/>
+                <w:szCs w:val="24"/>
+                <w:lang w:val="de-DE"/>
+              </w:rPr>
+            </w:pPr>
+            <w:r>
+              <w:rPr>
+                <w:sz w:val="24"/>
+                <w:szCs w:val="24"/>
+                <w:lang w:val="de-DE"/>
+              </w:rPr>
+              <w:lastRenderedPageBreak/>
+              <w:t>Jahr</w:t>
+            </w:r>
+          </w:p>
+        </w:tc>
+        <w:tc>
+          <w:tcPr>
+            <w:tcW w:w="2104" w:type="dxa"/>
+          </w:tcPr>
+          <w:p>
+            <w:pPr>
+              <w:rPr>
+                <w:sz w:val="24"/>
+                <w:szCs w:val="24"/>
+                <w:lang w:val="de-DE"/>
+              </w:rPr>
+            </w:pPr>
+            <w:r>
+              <w:rPr>
+                <w:sz w:val="24"/>
+                <w:szCs w:val="24"/>
+                <w:lang w:val="de-DE"/>
+              </w:rPr>
+              <w:t>Atari</w:t>
+            </w:r>
+          </w:p>
+        </w:tc>
+        <w:tc>
+          <w:tcPr>
+            <w:tcW w:w="2120" w:type="dxa"/>
+          </w:tcPr>
+          <w:p>
+            <w:pPr>
+              <w:rPr>
+                <w:sz w:val="24"/>
+                <w:szCs w:val="24"/>
+                <w:lang w:val="de-DE"/>
+              </w:rPr>
+            </w:pPr>
+            <w:r>
+              <w:rPr>
+                <w:sz w:val="24"/>
+                <w:szCs w:val="24"/>
+                <w:lang w:val="de-DE"/>
+              </w:rPr>
+              <w:t>Amiga</w:t>
+            </w:r>
+          </w:p>
+        </w:tc>
+        <w:tc>
+          <w:tcPr>
+            <w:tcW w:w="2101" w:type="dxa"/>
+          </w:tcPr>
+          <w:p>
+            <w:pPr>
+              <w:rPr>
+                <w:sz w:val="24"/>
+                <w:szCs w:val="24"/>
+                <w:lang w:val="de-DE"/>
+              </w:rPr>
+            </w:pPr>
+            <w:r>
+              <w:rPr>
+                <w:sz w:val="24"/>
+                <w:szCs w:val="24"/>
+                <w:lang w:val="de-DE"/>
+              </w:rPr>
+              <w:t xml:space="preserve">Macintosh </w:t>
+            </w:r>
+          </w:p>
+        </w:tc>
+      </w:tr>
+      <w:tr>
+        <w:trPr>
+          <w:trHeight w:val="455"/>
+        </w:trPr>
+        <w:tc>
+          <w:tcPr>
+            <w:tcW w:w="2684" w:type="dxa"/>
+          </w:tcPr>
+          <w:p>
+            <w:pPr>
+              <w:rPr>
+                <w:sz w:val="24"/>
+                <w:szCs w:val="24"/>
+                <w:lang w:val="de-DE"/>
+              </w:rPr>
+            </w:pPr>
+            <w:r>
+              <w:rPr>
+                <w:sz w:val="24"/>
+                <w:szCs w:val="24"/>
+                <w:lang w:val="de-DE"/>
+              </w:rPr>
+              <w:t>1982</w:t>
+            </w:r>
+          </w:p>
+        </w:tc>
+        <w:tc>
+          <w:tcPr>
+            <w:tcW w:w="2104" w:type="dxa"/>
+          </w:tcPr>
+          <w:p>
+            <w:pPr>
+              <w:rPr>
+                <w:sz w:val="24"/>
+                <w:szCs w:val="24"/>
+                <w:lang w:val="de-DE"/>
+              </w:rPr>
+            </w:pPr>
+          </w:p>
+        </w:tc>
+        <w:tc>
+          <w:tcPr>
+            <w:tcW w:w="2120" w:type="dxa"/>
+          </w:tcPr>
+          <w:p>
+            <w:pPr>
+              <w:rPr>
+                <w:sz w:val="24"/>
+                <w:szCs w:val="24"/>
+                <w:lang w:val="de-DE"/>
+              </w:rPr>
+            </w:pPr>
+          </w:p>
+        </w:tc>
+        <w:tc>
+          <w:tcPr>
+            <w:tcW w:w="2101" w:type="dxa"/>
+          </w:tcPr>
+          <w:p>
+            <w:pPr>
+              <w:rPr>
+                <w:sz w:val="24"/>
+                <w:szCs w:val="24"/>
+                <w:lang w:val="de-DE"/>
+              </w:rPr>
+            </w:pPr>
+          </w:p>
+        </w:tc>
+      </w:tr>
+      <w:tr>
+        <w:trPr>
+          <w:trHeight w:val="455"/>
+        </w:trPr>
+        <w:tc>
+          <w:tcPr>
+            <w:tcW w:w="2684" w:type="dxa"/>
+          </w:tcPr>
+          <w:p>
+            <w:pPr>
+              <w:rPr>
+                <w:sz w:val="24"/>
+                <w:szCs w:val="24"/>
+                <w:lang w:val="de-DE"/>
+              </w:rPr>
+            </w:pPr>
+            <w:r>
+              <w:rPr>
+                <w:sz w:val="24"/>
+                <w:szCs w:val="24"/>
+                <w:lang w:val="de-DE"/>
+              </w:rPr>
+              <w:t>1983</w:t>
+            </w:r>
+          </w:p>
+        </w:tc>
+        <w:tc>
+          <w:tcPr>
+            <w:tcW w:w="2104" w:type="dxa"/>
+          </w:tcPr>
+          <w:p>
+            <w:pPr>
+              <w:rPr>
+                <w:sz w:val="24"/>
+                <w:szCs w:val="24"/>
+                <w:lang w:val="de-DE"/>
+              </w:rPr>
+            </w:pPr>
+          </w:p>
+        </w:tc>
+        <w:tc>
+          <w:tcPr>
+            <w:tcW w:w="2120" w:type="dxa"/>
+          </w:tcPr>
+          <w:p>
+            <w:pPr>
+              <w:rPr>
+                <w:sz w:val="24"/>
+                <w:szCs w:val="24"/>
+                <w:lang w:val="de-DE"/>
+              </w:rPr>
+            </w:pPr>
+          </w:p>
+        </w:tc>
+        <w:tc>
+          <w:tcPr>
+            <w:tcW w:w="2101" w:type="dxa"/>
+          </w:tcPr>
+          <w:p>
+            <w:pPr>
+              <w:rPr>
+                <w:sz w:val="24"/>
+                <w:szCs w:val="24"/>
+                <w:lang w:val="de-DE"/>
+              </w:rPr>
+            </w:pPr>
+          </w:p>
+        </w:tc>
+      </w:tr>
+      <w:tr>
+        <w:trPr>
+          <w:trHeight w:val="455"/>
+        </w:trPr>
+        <w:tc>
+          <w:tcPr>
+            <w:tcW w:w="2684" w:type="dxa"/>
+          </w:tcPr>
+          <w:p>
+            <w:pPr>
+              <w:rPr>
+                <w:sz w:val="24"/>
+                <w:szCs w:val="24"/>
+                <w:lang w:val="de-DE"/>
+              </w:rPr>
+            </w:pPr>
+            <w:r>
+              <w:rPr>
+                <w:sz w:val="24"/>
+                <w:szCs w:val="24"/>
+                <w:lang w:val="de-DE"/>
+              </w:rPr>
+              <w:t>1984</w:t>
+            </w:r>
+          </w:p>
+        </w:tc>
+        <w:tc>
+          <w:tcPr>
+            <w:tcW w:w="2104" w:type="dxa"/>
+          </w:tcPr>
+          <w:p>
+            <w:pPr>
+              <w:rPr>
+                <w:sz w:val="24"/>
+                <w:szCs w:val="24"/>
+                <w:lang w:val="de-DE"/>
+              </w:rPr>
+            </w:pPr>
+          </w:p>
+        </w:tc>
+        <w:tc>
+          <w:tcPr>
+            <w:tcW w:w="2120" w:type="dxa"/>
+          </w:tcPr>
+          <w:p>
+            <w:pPr>
+              <w:rPr>
+                <w:sz w:val="24"/>
+                <w:szCs w:val="24"/>
+                <w:lang w:val="de-DE"/>
+              </w:rPr>
+            </w:pPr>
+          </w:p>
+        </w:tc>
+        <w:tc>
+          <w:tcPr>
+            <w:tcW w:w="2101" w:type="dxa"/>
+          </w:tcPr>
+          <w:p>
+            <w:pPr>
+              <w:rPr>
+                <w:sz w:val="24"/>
+                <w:szCs w:val="24"/>
+                <w:lang w:val="de-DE"/>
+              </w:rPr>
+            </w:pPr>
+          </w:p>
+        </w:tc>
+      </w:tr>
+      <w:tr>
+        <w:trPr>
+          <w:trHeight w:val="455"/>
+        </w:trPr>
+        <w:tc>
+          <w:tcPr>
+            <w:tcW w:w="2684" w:type="dxa"/>
+          </w:tcPr>
+          <w:p>
+            <w:pPr>
+              <w:rPr>
+                <w:sz w:val="24"/>
+                <w:szCs w:val="24"/>
+                <w:lang w:val="de-DE"/>
+              </w:rPr>
+            </w:pPr>
+            <w:r>
+              <w:rPr>
+                <w:sz w:val="24"/>
+                <w:szCs w:val="24"/>
+                <w:lang w:val="de-DE"/>
+              </w:rPr>
+              <w:t>1985</w:t>
+            </w:r>
+          </w:p>
+        </w:tc>
+        <w:tc>
+          <w:tcPr>
+            <w:tcW w:w="2104" w:type="dxa"/>
+          </w:tcPr>
+          <w:p>
+            <w:pPr>
+              <w:rPr>
+                <w:sz w:val="24"/>
+                <w:szCs w:val="24"/>
+                <w:lang w:val="de-DE"/>
+              </w:rPr>
+            </w:pPr>
+          </w:p>
+        </w:tc>
+        <w:tc>
+          <w:tcPr>
+            <w:tcW w:w="2120" w:type="dxa"/>
+          </w:tcPr>
+          <w:p>
+            <w:pPr>
+              <w:rPr>
+                <w:sz w:val="24"/>
+                <w:szCs w:val="24"/>
+                <w:lang w:val="de-DE"/>
+              </w:rPr>
+            </w:pPr>
+          </w:p>
+        </w:tc>
+        <w:tc>
+          <w:tcPr>
+            <w:tcW w:w="2101" w:type="dxa"/>
+          </w:tcPr>
+          <w:p>
+            <w:pPr>
+              <w:rPr>
+                <w:sz w:val="24"/>
+                <w:szCs w:val="24"/>
+                <w:lang w:val="de-DE"/>
+              </w:rPr>
+            </w:pPr>
+          </w:p>
+        </w:tc>
+      </w:tr>
+      <w:tr>
+        <w:trPr>
+          <w:trHeight w:val="455"/>
+        </w:trPr>
+        <w:tc>
+          <w:tcPr>
+            <w:tcW w:w="2684" w:type="dxa"/>
+          </w:tcPr>
+          <w:p>
+            <w:pPr>
+              <w:rPr>
+                <w:sz w:val="24"/>
+                <w:szCs w:val="24"/>
+                <w:lang w:val="de-DE"/>
+              </w:rPr>
+            </w:pPr>
+            <w:r>
+              <w:rPr>
+                <w:sz w:val="24"/>
+                <w:szCs w:val="24"/>
+                <w:lang w:val="de-DE"/>
+              </w:rPr>
+              <w:t>1986</w:t>
+            </w:r>
+          </w:p>
+        </w:tc>
+        <w:tc>
+          <w:tcPr>
+            <w:tcW w:w="2104" w:type="dxa"/>
+          </w:tcPr>
+          <w:p>
+            <w:pPr>
+              <w:rPr>
+                <w:sz w:val="24"/>
+                <w:szCs w:val="24"/>
+                <w:lang w:val="de-DE"/>
+              </w:rPr>
+            </w:pPr>
+          </w:p>
+        </w:tc>
+        <w:tc>
+          <w:tcPr>
+            <w:tcW w:w="2120" w:type="dxa"/>
+          </w:tcPr>
+          <w:p>
+            <w:pPr>
+              <w:rPr>
+                <w:sz w:val="24"/>
+                <w:szCs w:val="24"/>
+                <w:lang w:val="de-DE"/>
+              </w:rPr>
+            </w:pPr>
+          </w:p>
+        </w:tc>
+        <w:tc>
+          <w:tcPr>
+            <w:tcW w:w="2101" w:type="dxa"/>
+          </w:tcPr>
+          <w:p>
+            <w:pPr>
+              <w:rPr>
+                <w:sz w:val="24"/>
+                <w:szCs w:val="24"/>
+                <w:lang w:val="de-DE"/>
+              </w:rPr>
+            </w:pPr>
+          </w:p>
+        </w:tc>
+      </w:tr>
+      <w:tr>
+        <w:trPr>
+          <w:trHeight w:val="455"/>
+        </w:trPr>
+        <w:tc>
+          <w:tcPr>
+            <w:tcW w:w="2684" w:type="dxa"/>
+          </w:tcPr>
+          <w:p>
+            <w:pPr>
+              <w:rPr>
+                <w:sz w:val="24"/>
+                <w:szCs w:val="24"/>
+                <w:lang w:val="de-DE"/>
+              </w:rPr>
+            </w:pPr>
+            <w:r>
+              <w:rPr>
+                <w:sz w:val="24"/>
+                <w:szCs w:val="24"/>
+                <w:lang w:val="de-DE"/>
+              </w:rPr>
+              <w:t>1987</w:t>
+            </w:r>
+          </w:p>
+        </w:tc>
+        <w:tc>
+          <w:tcPr>
+            <w:tcW w:w="2104" w:type="dxa"/>
+          </w:tcPr>
+          <w:p>
+            <w:pPr>
+              <w:rPr>
+                <w:sz w:val="24"/>
+                <w:szCs w:val="24"/>
+                <w:lang w:val="de-DE"/>
+              </w:rPr>
+            </w:pPr>
+          </w:p>
+        </w:tc>
+        <w:tc>
+          <w:tcPr>
+            <w:tcW w:w="2120" w:type="dxa"/>
+          </w:tcPr>
+          <w:p>
+            <w:pPr>
+              <w:rPr>
+                <w:sz w:val="24"/>
+                <w:szCs w:val="24"/>
+                <w:lang w:val="de-DE"/>
+              </w:rPr>
+            </w:pPr>
+          </w:p>
+        </w:tc>
+        <w:tc>
+          <w:tcPr>
+            <w:tcW w:w="2101" w:type="dxa"/>
+          </w:tcPr>
+          <w:p>
+            <w:pPr>
+              <w:rPr>
+                <w:sz w:val="24"/>
+                <w:szCs w:val="24"/>
+                <w:lang w:val="de-DE"/>
+              </w:rPr>
+            </w:pPr>
+          </w:p>
+        </w:tc>
+      </w:tr>
+      <w:tr>
+        <w:trPr>
+          <w:trHeight w:val="455"/>
+        </w:trPr>
+        <w:tc>
+          <w:tcPr>
+            <w:tcW w:w="2684" w:type="dxa"/>
+          </w:tcPr>
+          <w:p>
+            <w:pPr>
+              <w:rPr>
+                <w:sz w:val="24"/>
+                <w:szCs w:val="24"/>
+                <w:lang w:val="de-DE"/>
+              </w:rPr>
+            </w:pPr>
+            <w:r>
+              <w:rPr>
+                <w:sz w:val="24"/>
+                <w:szCs w:val="24"/>
+                <w:lang w:val="de-DE"/>
+              </w:rPr>
+              <w:t>1988</w:t>
+            </w:r>
+          </w:p>
+        </w:tc>
+        <w:tc>
+          <w:tcPr>
+            <w:tcW w:w="2104" w:type="dxa"/>
+          </w:tcPr>
+          <w:p>
+            <w:pPr>
+              <w:rPr>
+                <w:sz w:val="24"/>
+                <w:szCs w:val="24"/>
+                <w:lang w:val="de-DE"/>
+              </w:rPr>
+            </w:pPr>
+          </w:p>
+        </w:tc>
+        <w:tc>
+          <w:tcPr>
+            <w:tcW w:w="2120" w:type="dxa"/>
+          </w:tcPr>
+          <w:p>
+            <w:pPr>
+              <w:rPr>
+                <w:sz w:val="24"/>
+                <w:szCs w:val="24"/>
+                <w:lang w:val="de-DE"/>
+              </w:rPr>
+            </w:pPr>
+          </w:p>
+        </w:tc>
+        <w:tc>
+          <w:tcPr>
+            <w:tcW w:w="2101" w:type="dxa"/>
+          </w:tcPr>
+          <w:p>
+            <w:pPr>
+              <w:rPr>
+                <w:sz w:val="24"/>
+                <w:szCs w:val="24"/>
+                <w:lang w:val="de-DE"/>
+              </w:rPr>
+            </w:pPr>
+          </w:p>
+        </w:tc>
+      </w:tr>
+      <w:tr>
+        <w:trPr>
+          <w:trHeight w:val="455"/>
+        </w:trPr>
+        <w:tc>
+          <w:tcPr>
+            <w:tcW w:w="2684" w:type="dxa"/>
+          </w:tcPr>
+          <w:p>
+            <w:pPr>
+              <w:rPr>
+                <w:sz w:val="24"/>
+                <w:szCs w:val="24"/>
+                <w:lang w:val="de-DE"/>
+              </w:rPr>
+            </w:pPr>
+            <w:r>
+              <w:rPr>
+                <w:sz w:val="24"/>
+                <w:szCs w:val="24"/>
+                <w:lang w:val="de-DE"/>
+              </w:rPr>
+              <w:t>1989</w:t>
+            </w:r>
+          </w:p>
+        </w:tc>
+        <w:tc>
+          <w:tcPr>
+            <w:tcW w:w="2104" w:type="dxa"/>
+          </w:tcPr>
+          <w:p>
+            <w:pPr>
+              <w:rPr>
+                <w:sz w:val="24"/>
+                <w:szCs w:val="24"/>
+                <w:lang w:val="de-DE"/>
+              </w:rPr>
+            </w:pPr>
+          </w:p>
+        </w:tc>
+        <w:tc>
+          <w:tcPr>
+            <w:tcW w:w="2120" w:type="dxa"/>
+          </w:tcPr>
+          <w:p>
+            <w:pPr>
+              <w:rPr>
+                <w:sz w:val="24"/>
+                <w:szCs w:val="24"/>
+                <w:lang w:val="de-DE"/>
+              </w:rPr>
+            </w:pPr>
+          </w:p>
+        </w:tc>
+        <w:tc>
+          <w:tcPr>
+            <w:tcW w:w="2101" w:type="dxa"/>
+          </w:tcPr>
+          <w:p>
+            <w:pPr>
+              <w:rPr>
+                <w:sz w:val="24"/>
+                <w:szCs w:val="24"/>
+                <w:lang w:val="de-DE"/>
+              </w:rPr>
+            </w:pPr>
+          </w:p>
+        </w:tc>
+      </w:tr>
+      <w:tr>
+        <w:trPr>
+          <w:trHeight w:val="455"/>
+        </w:trPr>
+        <w:tc>
+          <w:tcPr>
+            <w:tcW w:w="2684" w:type="dxa"/>
+          </w:tcPr>
+          <w:p>
+            <w:pPr>
+              <w:rPr>
+                <w:sz w:val="24"/>
+                <w:szCs w:val="24"/>
+                <w:lang w:val="de-DE"/>
+              </w:rPr>
+            </w:pPr>
+            <w:r>
+              <w:rPr>
+                <w:sz w:val="24"/>
+                <w:szCs w:val="24"/>
+                <w:lang w:val="de-DE"/>
+              </w:rPr>
+              <w:t>1990</w:t>
+            </w:r>
+          </w:p>
+        </w:tc>
+        <w:tc>
+          <w:tcPr>
+            <w:tcW w:w="2104" w:type="dxa"/>
+          </w:tcPr>
+          <w:p>
+            <w:pPr>
+              <w:rPr>
+                <w:sz w:val="24"/>
+                <w:szCs w:val="24"/>
+                <w:lang w:val="de-DE"/>
+              </w:rPr>
+            </w:pPr>
+          </w:p>
+        </w:tc>
+        <w:tc>
+          <w:tcPr>
+            <w:tcW w:w="2120" w:type="dxa"/>
+          </w:tcPr>
+          <w:p>
+            <w:pPr>
+              <w:rPr>
+                <w:sz w:val="24"/>
+                <w:szCs w:val="24"/>
+                <w:lang w:val="de-DE"/>
+              </w:rPr>
+            </w:pPr>
+          </w:p>
+        </w:tc>
+        <w:tc>
+          <w:tcPr>
+            <w:tcW w:w="2101" w:type="dxa"/>
+          </w:tcPr>
+          <w:p>
+            <w:pPr>
+              <w:rPr>
+                <w:sz w:val="24"/>
+                <w:szCs w:val="24"/>
+                <w:lang w:val="de-DE"/>
+              </w:rPr>
+            </w:pPr>
+          </w:p>
+        </w:tc>
+      </w:tr>
+      <w:tr>
+        <w:trPr>
+          <w:trHeight w:val="455"/>
+        </w:trPr>
+        <w:tc>
+          <w:tcPr>
+            <w:tcW w:w="2684" w:type="dxa"/>
+          </w:tcPr>
+          <w:p>
+            <w:pPr>
+              <w:rPr>
+                <w:sz w:val="24"/>
+                <w:szCs w:val="24"/>
+                <w:lang w:val="de-DE"/>
+              </w:rPr>
+            </w:pPr>
+            <w:r>
+              <w:rPr>
+                <w:sz w:val="24"/>
+                <w:szCs w:val="24"/>
+                <w:lang w:val="de-DE"/>
+              </w:rPr>
+              <w:t>1991</w:t>
+            </w:r>
+          </w:p>
+        </w:tc>
+        <w:tc>
+          <w:tcPr>
+            <w:tcW w:w="2104" w:type="dxa"/>
+          </w:tcPr>
+          <w:p>
+            <w:pPr>
+              <w:rPr>
+                <w:sz w:val="24"/>
+                <w:szCs w:val="24"/>
+                <w:lang w:val="de-DE"/>
+              </w:rPr>
+            </w:pPr>
+          </w:p>
+        </w:tc>
+        <w:tc>
+          <w:tcPr>
+            <w:tcW w:w="2120" w:type="dxa"/>
+          </w:tcPr>
+          <w:p>
+            <w:pPr>
+              <w:rPr>
+                <w:sz w:val="24"/>
+                <w:szCs w:val="24"/>
+                <w:lang w:val="de-DE"/>
+              </w:rPr>
+            </w:pPr>
+          </w:p>
+        </w:tc>
+        <w:tc>
+          <w:tcPr>
+            <w:tcW w:w="2101" w:type="dxa"/>
+          </w:tcPr>
+          <w:p>
+            <w:pPr>
+              <w:rPr>
+                <w:sz w:val="24"/>
+                <w:szCs w:val="24"/>
+                <w:lang w:val="de-DE"/>
+              </w:rPr>
+            </w:pPr>
+          </w:p>
+        </w:tc>
+      </w:tr>
+      <w:tr>
+        <w:trPr>
+          <w:trHeight w:val="455"/>
+        </w:trPr>
+        <w:tc>
+          <w:tcPr>
+            <w:tcW w:w="2684" w:type="dxa"/>
+          </w:tcPr>
+          <w:p>
+            <w:pPr>
+              <w:rPr>
+                <w:sz w:val="24"/>
+                <w:szCs w:val="24"/>
+                <w:lang w:val="de-DE"/>
+              </w:rPr>
+            </w:pPr>
+            <w:r>
+              <w:rPr>
+                <w:sz w:val="24"/>
+                <w:szCs w:val="24"/>
+                <w:lang w:val="de-DE"/>
+              </w:rPr>
+              <w:t>1992</w:t>
+            </w:r>
+          </w:p>
+        </w:tc>
+        <w:tc>
+          <w:tcPr>
+            <w:tcW w:w="2104" w:type="dxa"/>
+          </w:tcPr>
+          <w:p>
+            <w:pPr>
+              <w:rPr>
+                <w:sz w:val="24"/>
+                <w:szCs w:val="24"/>
+                <w:lang w:val="de-DE"/>
+              </w:rPr>
+            </w:pPr>
+          </w:p>
+        </w:tc>
+        <w:tc>
+          <w:tcPr>
+            <w:tcW w:w="2120" w:type="dxa"/>
+          </w:tcPr>
+          <w:p>
+            <w:pPr>
+              <w:rPr>
+                <w:sz w:val="24"/>
+                <w:szCs w:val="24"/>
+                <w:lang w:val="de-DE"/>
+              </w:rPr>
+            </w:pPr>
+          </w:p>
+        </w:tc>
+        <w:tc>
+          <w:tcPr>
+            <w:tcW w:w="2101" w:type="dxa"/>
+          </w:tcPr>
+          <w:p>
+            <w:pPr>
+              <w:rPr>
+                <w:sz w:val="24"/>
+                <w:szCs w:val="24"/>
+                <w:lang w:val="de-DE"/>
+              </w:rPr>
+            </w:pPr>
+          </w:p>
+        </w:tc>
+      </w:tr>
+      <w:tr>
+        <w:trPr>
+          <w:trHeight w:val="455"/>
+        </w:trPr>
+        <w:tc>
+          <w:tcPr>
+            <w:tcW w:w="2684" w:type="dxa"/>
+          </w:tcPr>
+          <w:p>
+            <w:pPr>
+              <w:rPr>
+                <w:sz w:val="24"/>
+                <w:szCs w:val="24"/>
+                <w:lang w:val="de-DE"/>
+              </w:rPr>
+            </w:pPr>
+            <w:r>
+              <w:rPr>
+                <w:sz w:val="24"/>
+                <w:szCs w:val="24"/>
+                <w:lang w:val="de-DE"/>
+              </w:rPr>
+              <w:t>1993</w:t>
+            </w:r>
+          </w:p>
+        </w:tc>
+        <w:tc>
+          <w:tcPr>
+            <w:tcW w:w="2104" w:type="dxa"/>
+          </w:tcPr>
+          <w:p>
+            <w:pPr>
+              <w:rPr>
+                <w:sz w:val="24"/>
+                <w:szCs w:val="24"/>
+                <w:lang w:val="de-DE"/>
+              </w:rPr>
+            </w:pPr>
+          </w:p>
+        </w:tc>
+        <w:tc>
+          <w:tcPr>
+            <w:tcW w:w="2120" w:type="dxa"/>
+          </w:tcPr>
+          <w:p>
+            <w:pPr>
+              <w:rPr>
+                <w:sz w:val="24"/>
+                <w:szCs w:val="24"/>
+                <w:lang w:val="de-DE"/>
+              </w:rPr>
+            </w:pPr>
+          </w:p>
+        </w:tc>
+        <w:tc>
+          <w:tcPr>
+            <w:tcW w:w="2101" w:type="dxa"/>
+          </w:tcPr>
+          <w:p>
+            <w:pPr>
+              <w:rPr>
+                <w:sz w:val="24"/>
+                <w:szCs w:val="24"/>
+                <w:lang w:val="de-DE"/>
+              </w:rPr>
+            </w:pPr>
+          </w:p>
+        </w:tc>
+      </w:tr>
+      <w:tr>
+        <w:trPr>
+          <w:trHeight w:val="455"/>
+        </w:trPr>
+        <w:tc>
+          <w:tcPr>
+            <w:tcW w:w="2684" w:type="dxa"/>
+          </w:tcPr>
+          <w:p>
+            <w:pPr>
+              <w:rPr>
+                <w:sz w:val="24"/>
+                <w:szCs w:val="24"/>
+                <w:lang w:val="de-DE"/>
+              </w:rPr>
+            </w:pPr>
+            <w:r>
+              <w:rPr>
+                <w:sz w:val="24"/>
+                <w:szCs w:val="24"/>
+                <w:lang w:val="de-DE"/>
+              </w:rPr>
+              <w:t>1994</w:t>
+            </w:r>
+          </w:p>
+        </w:tc>
+        <w:tc>
+          <w:tcPr>
+            <w:tcW w:w="2104" w:type="dxa"/>
+          </w:tcPr>
+          <w:p>
+            <w:pPr>
+              <w:rPr>
+                <w:sz w:val="24"/>
+                <w:szCs w:val="24"/>
+                <w:lang w:val="de-DE"/>
+              </w:rPr>
+            </w:pPr>
+          </w:p>
+        </w:tc>
+        <w:tc>
+          <w:tcPr>
+            <w:tcW w:w="2120" w:type="dxa"/>
+          </w:tcPr>
+          <w:p>
+            <w:pPr>
+              <w:rPr>
+                <w:sz w:val="24"/>
+                <w:szCs w:val="24"/>
+                <w:lang w:val="de-DE"/>
+              </w:rPr>
+            </w:pPr>
+          </w:p>
+        </w:tc>
+        <w:tc>
+          <w:tcPr>
+            <w:tcW w:w="2101" w:type="dxa"/>
+          </w:tcPr>
+          <w:p>
+            <w:pPr>
+              <w:rPr>
+                <w:sz w:val="24"/>
+                <w:szCs w:val="24"/>
+                <w:lang w:val="de-DE"/>
+              </w:rPr>
+            </w:pPr>
+          </w:p>
+        </w:tc>
+      </w:tr>
+    </w:tbl>
+    <w:p>
+      <w:pPr>
+        <w:rPr>
+          <w:sz w:val="24"/>
+          <w:szCs w:val="24"/>
+          <w:lang w:val="en-GB"/>
+        </w:rPr>
+      </w:pPr>
+    </w:p>
+    <w:p>
+      <w:pPr>
+        <w:rPr>
+          <w:sz w:val="24"/>
+          <w:szCs w:val="24"/>
+          <w:lang w:val="de-DE"/>
+        </w:rPr>
+      </w:pPr>
+      <w:r>
+        <w:rPr>
+          <w:sz w:val="24"/>
+          <w:szCs w:val="24"/>
+          <w:lang w:val="de-DE"/>
+        </w:rPr>
+        <w:t>Auch wenn Apple</w:t>
+      </w:r>
+      <w:r>
+        <w:rPr>
+          <w:sz w:val="24"/>
+          <w:szCs w:val="24"/>
+          <w:lang w:val="de-DE"/>
+        </w:rPr>
+        <w:t xml:space="preserve">’s Gründer </w:t>
+      </w:r>
+      <w:r>
+        <w:rPr>
+          <w:i/>
+          <w:iCs/>
+          <w:sz w:val="24"/>
+          <w:szCs w:val="24"/>
+          <w:lang w:val="de-DE"/>
+        </w:rPr>
+        <w:t>Steve Jobs</w:t>
+      </w:r>
+      <w:r>
+        <w:rPr>
+          <w:sz w:val="24"/>
+          <w:szCs w:val="24"/>
+          <w:lang w:val="de-DE"/>
+        </w:rPr>
+        <w:t xml:space="preserve"> und </w:t>
+      </w:r>
+      <w:r>
+        <w:rPr>
+          <w:i/>
+          <w:iCs/>
+          <w:sz w:val="24"/>
+          <w:szCs w:val="24"/>
+          <w:lang w:val="de-DE"/>
+        </w:rPr>
+        <w:t>Steve Wozniak</w:t>
+      </w:r>
+      <w:r>
+        <w:rPr>
+          <w:sz w:val="24"/>
+          <w:szCs w:val="24"/>
+          <w:lang w:val="de-DE"/>
+        </w:rPr>
+        <w:t xml:space="preserve"> ihren e</w:t>
+      </w:r>
+      <w:r>
+        <w:rPr>
+          <w:sz w:val="24"/>
+          <w:szCs w:val="24"/>
+          <w:lang w:val="de-DE"/>
+        </w:rPr>
+        <w:t xml:space="preserve">rsten Heimcomputer nur 200 mal produzierte, die Nachfrage war groß und die PC’s direkt ausverkauft. Bereits im selben Jahr begann </w:t>
+      </w:r>
+      <w:r>
+        <w:rPr>
+          <w:i/>
+          <w:iCs/>
+          <w:sz w:val="24"/>
+          <w:szCs w:val="24"/>
+          <w:lang w:val="de-DE"/>
+        </w:rPr>
+        <w:t>Wozniak</w:t>
+      </w:r>
+      <w:r>
+        <w:rPr>
+          <w:sz w:val="24"/>
+          <w:szCs w:val="24"/>
+          <w:lang w:val="de-DE"/>
+        </w:rPr>
+        <w:t xml:space="preserve"> an der 2. Generation – dem Apple II – zu arbeiten. </w:t>
+      </w:r>
+    </w:p>
+    <w:p>
+      <w:pPr>
+        <w:rPr>
+          <w:sz w:val="24"/>
+          <w:szCs w:val="24"/>
+          <w:lang w:val="de-DE"/>
+        </w:rPr>
+      </w:pPr>
+    </w:p>
+    <w:p>
+      <w:pPr>
+        <w:rPr>
+          <w:sz w:val="24"/>
+          <w:szCs w:val="24"/>
+          <w:lang w:val="de-DE"/>
+        </w:rPr>
+      </w:pPr>
+    </w:p>
+    <w:p>
+      <w:pPr>
+        <w:rPr>
+          <w:sz w:val="24"/>
+          <w:szCs w:val="24"/>
+          <w:lang w:val="de-DE"/>
+        </w:rPr>
+      </w:pPr>
+    </w:p>
+    <w:p>
+      <w:pPr>
+        <w:rPr>
+          <w:sz w:val="24"/>
+          <w:szCs w:val="24"/>
+          <w:lang w:val="de-DE"/>
+        </w:rPr>
+      </w:pPr>
+    </w:p>
+    <w:p>
+      <w:pPr>
+        <w:rPr>
+          <w:sz w:val="24"/>
+          <w:szCs w:val="24"/>
+          <w:lang w:val="de-DE"/>
+        </w:rPr>
+      </w:pPr>
+    </w:p>
+    <w:p>
+      <w:pPr>
+        <w:rPr>
+          <w:sz w:val="24"/>
+          <w:szCs w:val="24"/>
+          <w:lang w:val="de-DE"/>
+        </w:rPr>
+      </w:pPr>
+    </w:p>
+    <w:p>
+      <w:pPr>
+        <w:rPr>
+          <w:sz w:val="24"/>
+          <w:szCs w:val="24"/>
+          <w:lang w:val="de-DE"/>
+        </w:rPr>
+      </w:pPr>
+    </w:p>
+    <w:p>
+      <w:pPr>
+        <w:rPr>
+          <w:sz w:val="24"/>
+          <w:szCs w:val="24"/>
+          <w:lang w:val="de-DE"/>
+        </w:rPr>
+      </w:pPr>
+    </w:p>
+    <w:p>
+      <w:pPr>
+        <w:rPr>
+          <w:sz w:val="24"/>
+          <w:szCs w:val="24"/>
+          <w:lang w:val="de-DE"/>
+        </w:rPr>
+      </w:pPr>
+    </w:p>
+    <w:p>
+      <w:pPr>
+        <w:rPr>
+          <w:sz w:val="24"/>
+          <w:szCs w:val="24"/>
+          <w:lang w:val="de-DE"/>
+        </w:rPr>
+      </w:pPr>
+    </w:p>
+    <w:p>
+      <w:pPr>
+        <w:rPr>
+          <w:sz w:val="24"/>
+          <w:szCs w:val="24"/>
+          <w:lang w:val="de-DE"/>
+        </w:rPr>
+      </w:pPr>
+    </w:p>
+    <w:p>
+      <w:pPr>
+        <w:rPr>
+          <w:sz w:val="24"/>
+          <w:szCs w:val="24"/>
+          <w:lang w:val="de-DE"/>
+        </w:rPr>
+      </w:pPr>
+    </w:p>
+    <w:p>
+      <w:pPr>
+        <w:rPr>
+          <w:sz w:val="24"/>
+          <w:szCs w:val="24"/>
+          <w:lang w:val="de-DE"/>
+        </w:rPr>
+      </w:pPr>
+    </w:p>
+    <w:p>
+      <w:pPr>
+        <w:rPr>
+          <w:sz w:val="24"/>
+          <w:szCs w:val="24"/>
+          <w:lang w:val="de-DE"/>
+        </w:rPr>
+      </w:pPr>
+    </w:p>
+    <w:p>
+      <w:pPr>
+        <w:rPr>
+          <w:sz w:val="24"/>
+          <w:szCs w:val="24"/>
+          <w:lang w:val="de-DE"/>
+        </w:rPr>
+      </w:pPr>
+    </w:p>
+    <w:p>
+      <w:pPr>
+        <w:pStyle w:val="ListParagraph"/>
+        <w:ind w:left="530"/>
+        <w:rPr>
+          <w:b/>
+          <w:bCs/>
+          <w:sz w:val="28"/>
+          <w:szCs w:val="28"/>
+          <w:lang w:val="de-DE"/>
         </w:rPr>
       </w:pPr>
     </w:p>
@@ -3975,42 +5802,6 @@
     <w:p>
       <w:pPr>
         <w:rPr>
-          <w:lang w:val="de-DE"/>
-        </w:rPr>
-      </w:pPr>
-      <w:r>
-        <w:rPr>
-          <w:lang w:val="de-DE"/>
-        </w:rPr>
-        <w:t xml:space="preserve">Abb. 5 Der </w:t>
-      </w:r>
-      <w:r>
-        <w:rPr>
-          <w:i/>
-          <w:iCs/>
-          <w:lang w:val="de-DE"/>
-        </w:rPr>
-        <w:t>Commodore Amiga</w:t>
-      </w:r>
-      <w:r>
-        <w:rPr>
-          <w:lang w:val="de-DE"/>
-        </w:rPr>
-        <w:t xml:space="preserve"> (1985)</w:t>
-      </w:r>
-    </w:p>
-    <w:p>
-      <w:pPr>
-        <w:rPr>
-          <w:sz w:val="24"/>
-          <w:szCs w:val="24"/>
-          <w:lang w:val="de-DE"/>
-        </w:rPr>
-      </w:pPr>
-    </w:p>
-    <w:p>
-      <w:pPr>
-        <w:rPr>
           <w:sz w:val="24"/>
           <w:szCs w:val="24"/>
           <w:lang w:val="de-DE"/>
@@ -4074,7 +5865,6 @@
           <w:szCs w:val="24"/>
           <w:lang w:val="de-DE"/>
         </w:rPr>
-        <w:lastRenderedPageBreak/>
         <w:t>können Spiele</w:t>
       </w:r>
       <w:r>
@@ -4255,78 +6045,6 @@
           <w:docGrid w:linePitch="360"/>
         </w:sectPr>
       </w:pPr>
-    </w:p>
-    <w:p>
-      <w:pPr>
-        <w:rPr>
-          <w:sz w:val="24"/>
-          <w:szCs w:val="24"/>
-          <w:lang w:val="de-DE"/>
-        </w:rPr>
-        <w:sectPr>
-          <w:type w:val="continuous"/>
-          <w:pgSz w:w="11906" w:h="16838"/>
-          <w:pgMar w:top="1440" w:right="1440" w:bottom="1440" w:left="1440" w:header="708" w:footer="708" w:gutter="0"/>
-          <w:cols w:num="2" w:space="720"/>
-          <w:docGrid w:linePitch="360"/>
-        </w:sectPr>
-      </w:pPr>
-    </w:p>
-    <w:p>
-      <w:pPr>
-        <w:rPr>
-          <w:lang w:val="de-DE"/>
-        </w:rPr>
-        <w:sectPr>
-          <w:type w:val="continuous"/>
-          <w:pgSz w:w="11906" w:h="16838"/>
-          <w:pgMar w:top="1440" w:right="1440" w:bottom="1440" w:left="1440" w:header="708" w:footer="708" w:gutter="0"/>
-          <w:cols w:num="2" w:space="720"/>
-          <w:docGrid w:linePitch="360"/>
-        </w:sectPr>
-      </w:pPr>
-      <w:r>
-        <w:rPr>
-          <w:lang w:val="de-DE"/>
-        </w:rPr>
-        <w:t>Tab. 1: Verkaufszahlen der drei erfolgreichsten Spielekonsolen ab den 1980ern (</w:t>
-      </w:r>
-      <w:r>
-        <w:rPr>
-          <w:i/>
-          <w:iCs/>
-          <w:lang w:val="de-DE"/>
-        </w:rPr>
-        <w:t>Intellivision, ColecoVision</w:t>
-      </w:r>
-      <w:r>
-        <w:rPr>
-          <w:lang w:val="de-DE"/>
-        </w:rPr>
-        <w:t xml:space="preserve"> und </w:t>
-      </w:r>
-      <w:r>
-        <w:rPr>
-          <w:i/>
-          <w:iCs/>
-          <w:lang w:val="de-DE"/>
-        </w:rPr>
-        <w:t>Ata</w:t>
-      </w:r>
-      <w:r>
-        <w:rPr>
-          <w:i/>
-          <w:iCs/>
-          <w:lang w:val="de-DE"/>
-        </w:rPr>
-        <w:t>ri</w:t>
-      </w:r>
-      <w:r>
-        <w:rPr>
-          <w:lang w:val="de-DE"/>
-        </w:rPr>
-        <w:t>)</w:t>
-      </w:r>
     </w:p>
     <w:p>
       <w:pPr>
@@ -4347,6 +6065,56 @@
     </w:sectPr>
   </w:body>
 </w:document>
+</file>
+
+<file path=word/endnotes.xml><?xml version="1.0" encoding="utf-8"?>
+<w:endnotes xmlns:wpc="http://schemas.microsoft.com/office/word/2010/wordprocessingCanvas" xmlns:cx="http://schemas.microsoft.com/office/drawing/2014/chartex" xmlns:cx1="http://schemas.microsoft.com/office/drawing/2015/9/8/chartex" xmlns:cx2="http://schemas.microsoft.com/office/drawing/2015/10/21/chartex" xmlns:cx3="http://schemas.microsoft.com/office/drawing/2016/5/9/chartex" xmlns:cx4="http://schemas.microsoft.com/office/drawing/2016/5/10/chartex" xmlns:cx5="http://schemas.microsoft.com/office/drawing/2016/5/11/chartex" xmlns:cx6="http://schemas.microsoft.com/office/drawing/2016/5/12/chartex" xmlns:cx7="http://schemas.microsoft.com/office/drawing/2016/5/13/chartex" xmlns:cx8="http://schemas.microsoft.com/office/drawing/2016/5/14/chartex" xmlns:mc="http://schemas.openxmlformats.org/markup-compatibility/2006" xmlns:aink="http://schemas.microsoft.com/office/drawing/2016/ink" xmlns:am3d="http://schemas.microsoft.com/office/drawing/2017/model3d" xmlns:o="urn:schemas-microsoft-com:office:office" xmlns:r="http://schemas.openxmlformats.org/officeDocument/2006/relationships" xmlns:m="http://schemas.openxmlformats.org/officeDocument/2006/math" xmlns:v="urn:schemas-microsoft-com:vml" xmlns:wp14="http://schemas.microsoft.com/office/word/2010/wordprocessingDrawing" xmlns:wp="http://schemas.openxmlformats.org/drawingml/2006/wordprocessingDrawing" xmlns:w10="urn:schemas-microsoft-com:office:word" xmlns:w="http://schemas.openxmlformats.org/wordprocessingml/2006/main" xmlns:w14="http://schemas.microsoft.com/office/word/2010/wordml" xmlns:w15="http://schemas.microsoft.com/office/word/2012/wordml" xmlns:w16cex="http://schemas.microsoft.com/office/word/2018/wordml/cex" xmlns:w16cid="http://schemas.microsoft.com/office/word/2016/wordml/cid" xmlns:w16="http://schemas.microsoft.com/office/word/2018/wordml" xmlns:w16sdtdh="http://schemas.microsoft.com/office/word/2020/wordml/sdtdatahash" xmlns:w16se="http://schemas.microsoft.com/office/word/2015/wordml/symex" xmlns:wpg="http://schemas.microsoft.com/office/word/2010/wordprocessingGroup" xmlns:wpi="http://schemas.microsoft.com/office/word/2010/wordprocessingInk" xmlns:wne="http://schemas.microsoft.com/office/word/2006/wordml" xmlns:wps="http://schemas.microsoft.com/office/word/2010/wordprocessingShape" mc:Ignorable="w14 w15 w16se w16cid w16 w16cex w16sdtdh wp14">
+  <w:endnote w:type="separator" w:id="-1">
+    <w:p>
+      <w:pPr>
+        <w:spacing w:after="0" w:line="240" w:lineRule="auto"/>
+      </w:pPr>
+      <w:r>
+        <w:separator/>
+      </w:r>
+    </w:p>
+  </w:endnote>
+  <w:endnote w:type="continuationSeparator" w:id="0">
+    <w:p>
+      <w:pPr>
+        <w:spacing w:after="0" w:line="240" w:lineRule="auto"/>
+      </w:pPr>
+      <w:r>
+        <w:continuationSeparator/>
+      </w:r>
+    </w:p>
+  </w:endnote>
+</w:endnotes>
+</file>
+
+<file path=word/footnotes.xml><?xml version="1.0" encoding="utf-8"?>
+<w:footnotes xmlns:wpc="http://schemas.microsoft.com/office/word/2010/wordprocessingCanvas" xmlns:cx="http://schemas.microsoft.com/office/drawing/2014/chartex" xmlns:cx1="http://schemas.microsoft.com/office/drawing/2015/9/8/chartex" xmlns:cx2="http://schemas.microsoft.com/office/drawing/2015/10/21/chartex" xmlns:cx3="http://schemas.microsoft.com/office/drawing/2016/5/9/chartex" xmlns:cx4="http://schemas.microsoft.com/office/drawing/2016/5/10/chartex" xmlns:cx5="http://schemas.microsoft.com/office/drawing/2016/5/11/chartex" xmlns:cx6="http://schemas.microsoft.com/office/drawing/2016/5/12/chartex" xmlns:cx7="http://schemas.microsoft.com/office/drawing/2016/5/13/chartex" xmlns:cx8="http://schemas.microsoft.com/office/drawing/2016/5/14/chartex" xmlns:mc="http://schemas.openxmlformats.org/markup-compatibility/2006" xmlns:aink="http://schemas.microsoft.com/office/drawing/2016/ink" xmlns:am3d="http://schemas.microsoft.com/office/drawing/2017/model3d" xmlns:o="urn:schemas-microsoft-com:office:office" xmlns:r="http://schemas.openxmlformats.org/officeDocument/2006/relationships" xmlns:m="http://schemas.openxmlformats.org/officeDocument/2006/math" xmlns:v="urn:schemas-microsoft-com:vml" xmlns:wp14="http://schemas.microsoft.com/office/word/2010/wordprocessingDrawing" xmlns:wp="http://schemas.openxmlformats.org/drawingml/2006/wordprocessingDrawing" xmlns:w10="urn:schemas-microsoft-com:office:word" xmlns:w="http://schemas.openxmlformats.org/wordprocessingml/2006/main" xmlns:w14="http://schemas.microsoft.com/office/word/2010/wordml" xmlns:w15="http://schemas.microsoft.com/office/word/2012/wordml" xmlns:w16cex="http://schemas.microsoft.com/office/word/2018/wordml/cex" xmlns:w16cid="http://schemas.microsoft.com/office/word/2016/wordml/cid" xmlns:w16="http://schemas.microsoft.com/office/word/2018/wordml" xmlns:w16sdtdh="http://schemas.microsoft.com/office/word/2020/wordml/sdtdatahash" xmlns:w16se="http://schemas.microsoft.com/office/word/2015/wordml/symex" xmlns:wpg="http://schemas.microsoft.com/office/word/2010/wordprocessingGroup" xmlns:wpi="http://schemas.microsoft.com/office/word/2010/wordprocessingInk" xmlns:wne="http://schemas.microsoft.com/office/word/2006/wordml" xmlns:wps="http://schemas.microsoft.com/office/word/2010/wordprocessingShape" mc:Ignorable="w14 w15 w16se w16cid w16 w16cex w16sdtdh wp14">
+  <w:footnote w:type="separator" w:id="-1">
+    <w:p>
+      <w:pPr>
+        <w:spacing w:after="0" w:line="240" w:lineRule="auto"/>
+      </w:pPr>
+      <w:r>
+        <w:separator/>
+      </w:r>
+    </w:p>
+  </w:footnote>
+  <w:footnote w:type="continuationSeparator" w:id="0">
+    <w:p>
+      <w:pPr>
+        <w:spacing w:after="0" w:line="240" w:lineRule="auto"/>
+      </w:pPr>
+      <w:r>
+        <w:continuationSeparator/>
+      </w:r>
+    </w:p>
+  </w:footnote>
+</w:footnotes>
 </file>
 
 <file path=word/numbering.xml><?xml version="1.0" encoding="utf-8"?>
@@ -5313,6 +7081,50 @@
       </w:tblBorders>
     </w:tblPr>
   </w:style>
+  <w:style w:type="paragraph" w:styleId="Header">
+    <w:name w:val="header"/>
+    <w:basedOn w:val="Normal"/>
+    <w:link w:val="HeaderChar"/>
+    <w:uiPriority w:val="99"/>
+    <w:unhideWhenUsed/>
+    <w:rsid w:val="0054286A"/>
+    <w:pPr>
+      <w:tabs>
+        <w:tab w:val="center" w:pos="4513"/>
+        <w:tab w:val="right" w:pos="9026"/>
+      </w:tabs>
+      <w:spacing w:after="0" w:line="240" w:lineRule="auto"/>
+    </w:pPr>
+  </w:style>
+  <w:style w:type="character" w:customStyle="1" w:styleId="HeaderChar">
+    <w:name w:val="Header Char"/>
+    <w:basedOn w:val="DefaultParagraphFont"/>
+    <w:link w:val="Header"/>
+    <w:uiPriority w:val="99"/>
+    <w:rsid w:val="0054286A"/>
+  </w:style>
+  <w:style w:type="paragraph" w:styleId="Footer">
+    <w:name w:val="footer"/>
+    <w:basedOn w:val="Normal"/>
+    <w:link w:val="FooterChar"/>
+    <w:uiPriority w:val="99"/>
+    <w:unhideWhenUsed/>
+    <w:rsid w:val="0054286A"/>
+    <w:pPr>
+      <w:tabs>
+        <w:tab w:val="center" w:pos="4513"/>
+        <w:tab w:val="right" w:pos="9026"/>
+      </w:tabs>
+      <w:spacing w:after="0" w:line="240" w:lineRule="auto"/>
+    </w:pPr>
+  </w:style>
+  <w:style w:type="character" w:customStyle="1" w:styleId="FooterChar">
+    <w:name w:val="Footer Char"/>
+    <w:basedOn w:val="DefaultParagraphFont"/>
+    <w:link w:val="Footer"/>
+    <w:uiPriority w:val="99"/>
+    <w:rsid w:val="0054286A"/>
+  </w:style>
 </w:styles>
 </file>
 

--- a/Fachartikel Monetaresierung master.docx
+++ b/Fachartikel Monetaresierung master.docx
@@ -2,6 +2,2802 @@
 <file path=word/document.xml><?xml version="1.0" encoding="utf-8"?>
 <w:document xmlns:wpc="http://schemas.microsoft.com/office/word/2010/wordprocessingCanvas" xmlns:cx="http://schemas.microsoft.com/office/drawing/2014/chartex" xmlns:cx1="http://schemas.microsoft.com/office/drawing/2015/9/8/chartex" xmlns:cx2="http://schemas.microsoft.com/office/drawing/2015/10/21/chartex" xmlns:cx3="http://schemas.microsoft.com/office/drawing/2016/5/9/chartex" xmlns:cx4="http://schemas.microsoft.com/office/drawing/2016/5/10/chartex" xmlns:cx5="http://schemas.microsoft.com/office/drawing/2016/5/11/chartex" xmlns:cx6="http://schemas.microsoft.com/office/drawing/2016/5/12/chartex" xmlns:cx7="http://schemas.microsoft.com/office/drawing/2016/5/13/chartex" xmlns:cx8="http://schemas.microsoft.com/office/drawing/2016/5/14/chartex" xmlns:mc="http://schemas.openxmlformats.org/markup-compatibility/2006" xmlns:aink="http://schemas.microsoft.com/office/drawing/2016/ink" xmlns:am3d="http://schemas.microsoft.com/office/drawing/2017/model3d" xmlns:o="urn:schemas-microsoft-com:office:office" xmlns:r="http://schemas.openxmlformats.org/officeDocument/2006/relationships" xmlns:m="http://schemas.openxmlformats.org/officeDocument/2006/math" xmlns:v="urn:schemas-microsoft-com:vml" xmlns:wp14="http://schemas.microsoft.com/office/word/2010/wordprocessingDrawing" xmlns:wp="http://schemas.openxmlformats.org/drawingml/2006/wordprocessingDrawing" xmlns:w10="urn:schemas-microsoft-com:office:word" xmlns:w="http://schemas.openxmlformats.org/wordprocessingml/2006/main" xmlns:w14="http://schemas.microsoft.com/office/word/2010/wordml" xmlns:w15="http://schemas.microsoft.com/office/word/2012/wordml" xmlns:w16cex="http://schemas.microsoft.com/office/word/2018/wordml/cex" xmlns:w16cid="http://schemas.microsoft.com/office/word/2016/wordml/cid" xmlns:w16="http://schemas.microsoft.com/office/word/2018/wordml" xmlns:w16sdtdh="http://schemas.microsoft.com/office/word/2020/wordml/sdtdatahash" xmlns:w16se="http://schemas.microsoft.com/office/word/2015/wordml/symex" xmlns:wpg="http://schemas.microsoft.com/office/word/2010/wordprocessingGroup" xmlns:wpi="http://schemas.microsoft.com/office/word/2010/wordprocessingInk" xmlns:wne="http://schemas.microsoft.com/office/word/2006/wordml" xmlns:wps="http://schemas.microsoft.com/office/word/2010/wordprocessingShape" mc:Ignorable="w14 w15 w16se w16cid w16 w16cex w16sdtdh wp14">
   <w:body>
+    <w:p>
+      <w:pPr>
+        <w:spacing w:after="240" w:line="240" w:lineRule="auto"/>
+        <w:rPr>
+          <w:rFonts w:ascii="Times New Roman" w:eastAsia="Times New Roman" w:hAnsi="Times New Roman" w:cs="Times New Roman"/>
+          <w:sz w:val="24"/>
+          <w:szCs w:val="24"/>
+          <w:lang w:eastAsia="en-DE"/>
+        </w:rPr>
+      </w:pPr>
+      <w:r>
+        <w:rPr>
+          <w:rFonts w:ascii="Times New Roman" w:eastAsia="Times New Roman" w:hAnsi="Times New Roman" w:cs="Times New Roman"/>
+          <w:sz w:val="24"/>
+          <w:szCs w:val="24"/>
+          <w:lang w:eastAsia="en-DE"/>
+        </w:rPr>
+        <w:br/>
+      </w:r>
+    </w:p>
+    <w:p>
+      <w:pPr>
+        <w:spacing w:after="0" w:line="240" w:lineRule="auto"/>
+        <w:jc w:val="center"/>
+        <w:rPr>
+          <w:rFonts w:ascii="Times New Roman" w:eastAsia="Times New Roman" w:hAnsi="Times New Roman" w:cs="Times New Roman"/>
+          <w:sz w:val="24"/>
+          <w:szCs w:val="24"/>
+          <w:lang w:eastAsia="en-DE"/>
+        </w:rPr>
+      </w:pPr>
+      <w:proofErr w:type="spellStart"/>
+      <w:r>
+        <w:rPr>
+          <w:rFonts w:ascii="Arial" w:eastAsia="Times New Roman" w:hAnsi="Arial" w:cs="Arial"/>
+          <w:b/>
+          <w:bCs/>
+          <w:color w:val="000000"/>
+          <w:sz w:val="40"/>
+          <w:szCs w:val="40"/>
+          <w:lang w:eastAsia="en-DE"/>
+        </w:rPr>
+        <w:t>Prüfungsbezeichnung</w:t>
+      </w:r>
+      <w:proofErr w:type="spellEnd"/>
+      <w:r>
+        <w:rPr>
+          <w:rFonts w:ascii="Arial" w:eastAsia="Times New Roman" w:hAnsi="Arial" w:cs="Arial"/>
+          <w:b/>
+          <w:bCs/>
+          <w:color w:val="000000"/>
+          <w:sz w:val="24"/>
+          <w:szCs w:val="24"/>
+          <w:lang w:eastAsia="en-DE"/>
+        </w:rPr>
+        <w:t xml:space="preserve"> </w:t>
+      </w:r>
+      <w:r>
+        <w:rPr>
+          <w:rFonts w:ascii="Arial" w:eastAsia="Times New Roman" w:hAnsi="Arial" w:cs="Arial"/>
+          <w:b/>
+          <w:bCs/>
+          <w:color w:val="000000"/>
+          <w:sz w:val="40"/>
+          <w:szCs w:val="40"/>
+          <w:lang w:eastAsia="en-DE"/>
+        </w:rPr>
+        <w:t>(</w:t>
+      </w:r>
+      <w:proofErr w:type="spellStart"/>
+      <w:r>
+        <w:rPr>
+          <w:rFonts w:ascii="Arial" w:eastAsia="Times New Roman" w:hAnsi="Arial" w:cs="Arial"/>
+          <w:b/>
+          <w:bCs/>
+          <w:color w:val="000000"/>
+          <w:sz w:val="40"/>
+          <w:szCs w:val="40"/>
+          <w:lang w:eastAsia="en-DE"/>
+        </w:rPr>
+        <w:t>z.B.</w:t>
+      </w:r>
+      <w:proofErr w:type="spellEnd"/>
+      <w:r>
+        <w:rPr>
+          <w:rFonts w:ascii="Arial" w:eastAsia="Times New Roman" w:hAnsi="Arial" w:cs="Arial"/>
+          <w:b/>
+          <w:bCs/>
+          <w:color w:val="000000"/>
+          <w:sz w:val="40"/>
+          <w:szCs w:val="40"/>
+          <w:lang w:eastAsia="en-DE"/>
+        </w:rPr>
+        <w:t xml:space="preserve"> Comparative Discussion Paper)</w:t>
+      </w:r>
+    </w:p>
+    <w:p>
+      <w:pPr>
+        <w:spacing w:after="0" w:line="240" w:lineRule="auto"/>
+        <w:jc w:val="center"/>
+        <w:rPr>
+          <w:rFonts w:ascii="Times New Roman" w:eastAsia="Times New Roman" w:hAnsi="Times New Roman" w:cs="Times New Roman"/>
+          <w:sz w:val="24"/>
+          <w:szCs w:val="24"/>
+          <w:lang w:eastAsia="en-DE"/>
+        </w:rPr>
+      </w:pPr>
+      <w:r>
+        <w:rPr>
+          <w:rFonts w:ascii="Arial" w:eastAsia="Times New Roman" w:hAnsi="Arial" w:cs="Arial"/>
+          <w:color w:val="000000"/>
+          <w:sz w:val="36"/>
+          <w:szCs w:val="36"/>
+          <w:lang w:eastAsia="en-DE"/>
+        </w:rPr>
+        <w:t>„</w:t>
+      </w:r>
+      <w:r>
+        <w:rPr>
+          <w:rFonts w:ascii="Arial" w:eastAsia="Times New Roman" w:hAnsi="Arial" w:cs="Arial"/>
+          <w:color w:val="000000"/>
+          <w:sz w:val="36"/>
+          <w:szCs w:val="36"/>
+          <w:lang w:val="de-DE" w:eastAsia="en-DE"/>
+        </w:rPr>
+        <w:t>Gibt es ein Erfolgsgeheimnis, um Shootergames zu monetarisiern?</w:t>
+      </w:r>
+      <w:r>
+        <w:rPr>
+          <w:rFonts w:ascii="Arial" w:eastAsia="Times New Roman" w:hAnsi="Arial" w:cs="Arial"/>
+          <w:color w:val="000000"/>
+          <w:sz w:val="36"/>
+          <w:szCs w:val="36"/>
+          <w:lang w:eastAsia="en-DE"/>
+        </w:rPr>
+        <w:t>“</w:t>
+      </w:r>
+    </w:p>
+    <w:p>
+      <w:pPr>
+        <w:spacing w:after="240" w:line="240" w:lineRule="auto"/>
+        <w:rPr>
+          <w:rFonts w:ascii="Times New Roman" w:eastAsia="Times New Roman" w:hAnsi="Times New Roman" w:cs="Times New Roman"/>
+          <w:sz w:val="24"/>
+          <w:szCs w:val="24"/>
+          <w:lang w:eastAsia="en-DE"/>
+        </w:rPr>
+      </w:pPr>
+      <w:r>
+        <w:rPr>
+          <w:rFonts w:ascii="Times New Roman" w:eastAsia="Times New Roman" w:hAnsi="Times New Roman" w:cs="Times New Roman"/>
+          <w:sz w:val="24"/>
+          <w:szCs w:val="24"/>
+          <w:lang w:eastAsia="en-DE"/>
+        </w:rPr>
+        <w:br/>
+      </w:r>
+      <w:r>
+        <w:rPr>
+          <w:rFonts w:ascii="Times New Roman" w:eastAsia="Times New Roman" w:hAnsi="Times New Roman" w:cs="Times New Roman"/>
+          <w:sz w:val="24"/>
+          <w:szCs w:val="24"/>
+          <w:lang w:eastAsia="en-DE"/>
+        </w:rPr>
+        <w:br/>
+      </w:r>
+    </w:p>
+    <w:p>
+      <w:pPr>
+        <w:spacing w:after="0" w:line="240" w:lineRule="auto"/>
+        <w:ind w:left="1026" w:hanging="285"/>
+        <w:rPr>
+          <w:rFonts w:ascii="Times New Roman" w:eastAsia="Times New Roman" w:hAnsi="Times New Roman" w:cs="Times New Roman"/>
+          <w:sz w:val="24"/>
+          <w:szCs w:val="24"/>
+          <w:lang w:val="de-DE" w:eastAsia="en-DE"/>
+        </w:rPr>
+      </w:pPr>
+      <w:r>
+        <w:rPr>
+          <w:rFonts w:ascii="Arial" w:eastAsia="Times New Roman" w:hAnsi="Arial" w:cs="Arial"/>
+          <w:b/>
+          <w:bCs/>
+          <w:color w:val="000000"/>
+          <w:sz w:val="28"/>
+          <w:szCs w:val="28"/>
+          <w:lang w:eastAsia="en-DE"/>
+        </w:rPr>
+        <w:tab/>
+      </w:r>
+      <w:proofErr w:type="spellStart"/>
+      <w:r>
+        <w:rPr>
+          <w:rFonts w:ascii="Arial" w:eastAsia="Times New Roman" w:hAnsi="Arial" w:cs="Arial"/>
+          <w:b/>
+          <w:bCs/>
+          <w:color w:val="000000"/>
+          <w:sz w:val="28"/>
+          <w:szCs w:val="28"/>
+          <w:lang w:eastAsia="en-DE"/>
+        </w:rPr>
+        <w:t>Modulnummer</w:t>
+      </w:r>
+      <w:proofErr w:type="spellEnd"/>
+      <w:r>
+        <w:rPr>
+          <w:rFonts w:ascii="Arial" w:eastAsia="Times New Roman" w:hAnsi="Arial" w:cs="Arial"/>
+          <w:b/>
+          <w:bCs/>
+          <w:color w:val="000000"/>
+          <w:sz w:val="28"/>
+          <w:szCs w:val="28"/>
+          <w:lang w:eastAsia="en-DE"/>
+        </w:rPr>
+        <w:t>:</w:t>
+      </w:r>
+      <w:r>
+        <w:rPr>
+          <w:rFonts w:ascii="Arial" w:eastAsia="Times New Roman" w:hAnsi="Arial" w:cs="Arial"/>
+          <w:color w:val="000000"/>
+          <w:sz w:val="28"/>
+          <w:szCs w:val="28"/>
+          <w:lang w:eastAsia="en-DE"/>
+        </w:rPr>
+        <w:tab/>
+      </w:r>
+      <w:r>
+        <w:rPr>
+          <w:rFonts w:ascii="Arial" w:eastAsia="Times New Roman" w:hAnsi="Arial" w:cs="Arial"/>
+          <w:color w:val="000000"/>
+          <w:sz w:val="28"/>
+          <w:szCs w:val="28"/>
+          <w:lang w:eastAsia="en-DE"/>
+        </w:rPr>
+        <w:tab/>
+      </w:r>
+      <w:r>
+        <w:rPr>
+          <w:rFonts w:ascii="Arial" w:eastAsia="Times New Roman" w:hAnsi="Arial" w:cs="Arial"/>
+          <w:color w:val="000000"/>
+          <w:sz w:val="28"/>
+          <w:szCs w:val="28"/>
+          <w:lang w:eastAsia="en-DE"/>
+        </w:rPr>
+        <w:tab/>
+      </w:r>
+      <w:r>
+        <w:rPr>
+          <w:rFonts w:ascii="Arial" w:eastAsia="Times New Roman" w:hAnsi="Arial" w:cs="Arial"/>
+          <w:i/>
+          <w:iCs/>
+          <w:color w:val="000000"/>
+          <w:sz w:val="28"/>
+          <w:szCs w:val="28"/>
+          <w:lang w:val="de-DE" w:eastAsia="en-DE"/>
+        </w:rPr>
+        <w:t>DPL4000</w:t>
+      </w:r>
+    </w:p>
+    <w:p>
+      <w:pPr>
+        <w:spacing w:after="0" w:line="240" w:lineRule="auto"/>
+        <w:ind w:left="1026" w:hanging="2556"/>
+        <w:rPr>
+          <w:rFonts w:ascii="Times New Roman" w:eastAsia="Times New Roman" w:hAnsi="Times New Roman" w:cs="Times New Roman"/>
+          <w:sz w:val="24"/>
+          <w:szCs w:val="24"/>
+          <w:lang w:val="de-DE" w:eastAsia="en-DE"/>
+        </w:rPr>
+      </w:pPr>
+      <w:r>
+        <w:rPr>
+          <w:rFonts w:ascii="Arial" w:eastAsia="Times New Roman" w:hAnsi="Arial" w:cs="Arial"/>
+          <w:b/>
+          <w:bCs/>
+          <w:color w:val="000000"/>
+          <w:sz w:val="28"/>
+          <w:szCs w:val="28"/>
+          <w:lang w:eastAsia="en-DE"/>
+        </w:rPr>
+        <w:tab/>
+      </w:r>
+      <w:proofErr w:type="spellStart"/>
+      <w:r>
+        <w:rPr>
+          <w:rFonts w:ascii="Arial" w:eastAsia="Times New Roman" w:hAnsi="Arial" w:cs="Arial"/>
+          <w:b/>
+          <w:bCs/>
+          <w:color w:val="000000"/>
+          <w:sz w:val="28"/>
+          <w:szCs w:val="28"/>
+          <w:lang w:eastAsia="en-DE"/>
+        </w:rPr>
+        <w:t>Modulname</w:t>
+      </w:r>
+      <w:proofErr w:type="spellEnd"/>
+      <w:r>
+        <w:rPr>
+          <w:rFonts w:ascii="Arial" w:eastAsia="Times New Roman" w:hAnsi="Arial" w:cs="Arial"/>
+          <w:b/>
+          <w:bCs/>
+          <w:color w:val="000000"/>
+          <w:sz w:val="28"/>
+          <w:szCs w:val="28"/>
+          <w:lang w:eastAsia="en-DE"/>
+        </w:rPr>
+        <w:t>:</w:t>
+      </w:r>
+      <w:r>
+        <w:rPr>
+          <w:rFonts w:ascii="Arial" w:eastAsia="Times New Roman" w:hAnsi="Arial" w:cs="Arial"/>
+          <w:color w:val="000000"/>
+          <w:sz w:val="28"/>
+          <w:szCs w:val="28"/>
+          <w:lang w:eastAsia="en-DE"/>
+        </w:rPr>
+        <w:tab/>
+      </w:r>
+      <w:r>
+        <w:rPr>
+          <w:rFonts w:ascii="Arial" w:eastAsia="Times New Roman" w:hAnsi="Arial" w:cs="Arial"/>
+          <w:i/>
+          <w:iCs/>
+          <w:color w:val="000000"/>
+          <w:sz w:val="28"/>
+          <w:szCs w:val="28"/>
+          <w:lang w:eastAsia="en-DE"/>
+        </w:rPr>
+        <w:tab/>
+      </w:r>
+      <w:r>
+        <w:rPr>
+          <w:rFonts w:ascii="Arial" w:eastAsia="Times New Roman" w:hAnsi="Arial" w:cs="Arial"/>
+          <w:i/>
+          <w:iCs/>
+          <w:color w:val="000000"/>
+          <w:sz w:val="28"/>
+          <w:szCs w:val="28"/>
+          <w:lang w:eastAsia="en-DE"/>
+        </w:rPr>
+        <w:tab/>
+      </w:r>
+      <w:r>
+        <w:rPr>
+          <w:rFonts w:ascii="Arial" w:eastAsia="Times New Roman" w:hAnsi="Arial" w:cs="Arial"/>
+          <w:i/>
+          <w:iCs/>
+          <w:color w:val="000000"/>
+          <w:sz w:val="28"/>
+          <w:szCs w:val="28"/>
+          <w:lang w:eastAsia="en-DE"/>
+        </w:rPr>
+        <w:tab/>
+      </w:r>
+      <w:r>
+        <w:rPr>
+          <w:rFonts w:ascii="Arial" w:eastAsia="Times New Roman" w:hAnsi="Arial" w:cs="Arial"/>
+          <w:i/>
+          <w:iCs/>
+          <w:color w:val="000000"/>
+          <w:sz w:val="28"/>
+          <w:szCs w:val="28"/>
+          <w:lang w:val="de-DE" w:eastAsia="en-DE"/>
+        </w:rPr>
+        <w:t>Facharbeit</w:t>
+      </w:r>
+    </w:p>
+    <w:p>
+      <w:pPr>
+        <w:spacing w:after="0" w:line="240" w:lineRule="auto"/>
+        <w:ind w:left="1026" w:hanging="285"/>
+        <w:rPr>
+          <w:rFonts w:ascii="Times New Roman" w:eastAsia="Times New Roman" w:hAnsi="Times New Roman" w:cs="Times New Roman"/>
+          <w:sz w:val="24"/>
+          <w:szCs w:val="24"/>
+          <w:lang w:val="de-DE" w:eastAsia="en-DE"/>
+        </w:rPr>
+      </w:pPr>
+      <w:r>
+        <w:rPr>
+          <w:rFonts w:ascii="Arial" w:eastAsia="Times New Roman" w:hAnsi="Arial" w:cs="Arial"/>
+          <w:b/>
+          <w:bCs/>
+          <w:color w:val="000000"/>
+          <w:sz w:val="28"/>
+          <w:szCs w:val="28"/>
+          <w:lang w:eastAsia="en-DE"/>
+        </w:rPr>
+        <w:tab/>
+      </w:r>
+      <w:proofErr w:type="spellStart"/>
+      <w:r>
+        <w:rPr>
+          <w:rFonts w:ascii="Arial" w:eastAsia="Times New Roman" w:hAnsi="Arial" w:cs="Arial"/>
+          <w:b/>
+          <w:bCs/>
+          <w:color w:val="000000"/>
+          <w:sz w:val="28"/>
+          <w:szCs w:val="28"/>
+          <w:lang w:eastAsia="en-DE"/>
+        </w:rPr>
+        <w:t>Abgabedatum</w:t>
+      </w:r>
+      <w:proofErr w:type="spellEnd"/>
+      <w:r>
+        <w:rPr>
+          <w:rFonts w:ascii="Arial" w:eastAsia="Times New Roman" w:hAnsi="Arial" w:cs="Arial"/>
+          <w:b/>
+          <w:bCs/>
+          <w:color w:val="000000"/>
+          <w:sz w:val="28"/>
+          <w:szCs w:val="28"/>
+          <w:lang w:eastAsia="en-DE"/>
+        </w:rPr>
+        <w:t>:</w:t>
+      </w:r>
+      <w:r>
+        <w:rPr>
+          <w:rFonts w:ascii="Arial" w:eastAsia="Times New Roman" w:hAnsi="Arial" w:cs="Arial"/>
+          <w:color w:val="000000"/>
+          <w:sz w:val="24"/>
+          <w:szCs w:val="24"/>
+          <w:lang w:eastAsia="en-DE"/>
+        </w:rPr>
+        <w:tab/>
+      </w:r>
+      <w:r>
+        <w:rPr>
+          <w:rFonts w:ascii="Arial" w:eastAsia="Times New Roman" w:hAnsi="Arial" w:cs="Arial"/>
+          <w:color w:val="000000"/>
+          <w:sz w:val="24"/>
+          <w:szCs w:val="24"/>
+          <w:lang w:eastAsia="en-DE"/>
+        </w:rPr>
+        <w:tab/>
+      </w:r>
+      <w:r>
+        <w:rPr>
+          <w:rFonts w:ascii="Arial" w:eastAsia="Times New Roman" w:hAnsi="Arial" w:cs="Arial"/>
+          <w:color w:val="000000"/>
+          <w:sz w:val="24"/>
+          <w:szCs w:val="24"/>
+          <w:lang w:eastAsia="en-DE"/>
+        </w:rPr>
+        <w:tab/>
+      </w:r>
+      <w:r>
+        <w:rPr>
+          <w:rFonts w:ascii="Arial" w:eastAsia="Times New Roman" w:hAnsi="Arial" w:cs="Arial"/>
+          <w:color w:val="FF0000"/>
+          <w:sz w:val="24"/>
+          <w:szCs w:val="24"/>
+          <w:lang w:val="de-DE" w:eastAsia="en-DE"/>
+        </w:rPr>
+        <w:t>TTMMJJ</w:t>
+      </w:r>
+    </w:p>
+    <w:p>
+      <w:pPr>
+        <w:spacing w:after="0" w:line="240" w:lineRule="auto"/>
+        <w:ind w:left="1026" w:hanging="2565"/>
+        <w:rPr>
+          <w:rFonts w:ascii="Times New Roman" w:eastAsia="Times New Roman" w:hAnsi="Times New Roman" w:cs="Times New Roman"/>
+          <w:sz w:val="24"/>
+          <w:szCs w:val="24"/>
+          <w:lang w:val="de-DE" w:eastAsia="en-DE"/>
+        </w:rPr>
+      </w:pPr>
+      <w:r>
+        <w:rPr>
+          <w:rFonts w:ascii="Arial" w:eastAsia="Times New Roman" w:hAnsi="Arial" w:cs="Arial"/>
+          <w:b/>
+          <w:bCs/>
+          <w:color w:val="000000"/>
+          <w:sz w:val="28"/>
+          <w:szCs w:val="28"/>
+          <w:lang w:eastAsia="en-DE"/>
+        </w:rPr>
+        <w:tab/>
+      </w:r>
+      <w:proofErr w:type="spellStart"/>
+      <w:r>
+        <w:rPr>
+          <w:rFonts w:ascii="Arial" w:eastAsia="Times New Roman" w:hAnsi="Arial" w:cs="Arial"/>
+          <w:b/>
+          <w:bCs/>
+          <w:color w:val="000000"/>
+          <w:sz w:val="28"/>
+          <w:szCs w:val="28"/>
+          <w:lang w:eastAsia="en-DE"/>
+        </w:rPr>
+        <w:t>Abschluss</w:t>
+      </w:r>
+      <w:proofErr w:type="spellEnd"/>
+      <w:r>
+        <w:rPr>
+          <w:rFonts w:ascii="Arial" w:eastAsia="Times New Roman" w:hAnsi="Arial" w:cs="Arial"/>
+          <w:b/>
+          <w:bCs/>
+          <w:color w:val="000000"/>
+          <w:sz w:val="28"/>
+          <w:szCs w:val="28"/>
+          <w:lang w:eastAsia="en-DE"/>
+        </w:rPr>
+        <w:t>:</w:t>
+      </w:r>
+      <w:r>
+        <w:rPr>
+          <w:rFonts w:ascii="Arial" w:eastAsia="Times New Roman" w:hAnsi="Arial" w:cs="Arial"/>
+          <w:color w:val="000000"/>
+          <w:sz w:val="28"/>
+          <w:szCs w:val="28"/>
+          <w:lang w:eastAsia="en-DE"/>
+        </w:rPr>
+        <w:tab/>
+      </w:r>
+      <w:r>
+        <w:rPr>
+          <w:rFonts w:ascii="Arial" w:eastAsia="Times New Roman" w:hAnsi="Arial" w:cs="Arial"/>
+          <w:color w:val="000000"/>
+          <w:sz w:val="28"/>
+          <w:szCs w:val="28"/>
+          <w:lang w:eastAsia="en-DE"/>
+        </w:rPr>
+        <w:tab/>
+      </w:r>
+      <w:r>
+        <w:rPr>
+          <w:rFonts w:ascii="Arial" w:eastAsia="Times New Roman" w:hAnsi="Arial" w:cs="Arial"/>
+          <w:color w:val="000000"/>
+          <w:sz w:val="28"/>
+          <w:szCs w:val="28"/>
+          <w:lang w:eastAsia="en-DE"/>
+        </w:rPr>
+        <w:tab/>
+      </w:r>
+      <w:r>
+        <w:rPr>
+          <w:rFonts w:ascii="Arial" w:eastAsia="Times New Roman" w:hAnsi="Arial" w:cs="Arial"/>
+          <w:color w:val="000000"/>
+          <w:sz w:val="28"/>
+          <w:szCs w:val="28"/>
+          <w:lang w:eastAsia="en-DE"/>
+        </w:rPr>
+        <w:tab/>
+      </w:r>
+      <w:r>
+        <w:rPr>
+          <w:rFonts w:ascii="Arial" w:eastAsia="Times New Roman" w:hAnsi="Arial" w:cs="Arial"/>
+          <w:i/>
+          <w:iCs/>
+          <w:color w:val="000000"/>
+          <w:sz w:val="28"/>
+          <w:szCs w:val="28"/>
+          <w:lang w:val="de-DE" w:eastAsia="en-DE"/>
+        </w:rPr>
+        <w:t>Di</w:t>
+      </w:r>
+      <w:r>
+        <w:rPr>
+          <w:rFonts w:ascii="Arial" w:eastAsia="Times New Roman" w:hAnsi="Arial" w:cs="Arial"/>
+          <w:i/>
+          <w:iCs/>
+          <w:color w:val="000000"/>
+          <w:sz w:val="28"/>
+          <w:szCs w:val="28"/>
+          <w:lang w:val="de-DE" w:eastAsia="en-DE"/>
+        </w:rPr>
+        <w:t>ploma Games Programming</w:t>
+      </w:r>
+    </w:p>
+    <w:p>
+      <w:pPr>
+        <w:spacing w:after="0" w:line="240" w:lineRule="auto"/>
+        <w:ind w:left="1026" w:hanging="285"/>
+        <w:rPr>
+          <w:rFonts w:ascii="Times New Roman" w:eastAsia="Times New Roman" w:hAnsi="Times New Roman" w:cs="Times New Roman"/>
+          <w:sz w:val="24"/>
+          <w:szCs w:val="24"/>
+          <w:lang w:val="de-DE" w:eastAsia="en-DE"/>
+        </w:rPr>
+      </w:pPr>
+      <w:r>
+        <w:rPr>
+          <w:rFonts w:ascii="Arial" w:eastAsia="Times New Roman" w:hAnsi="Arial" w:cs="Arial"/>
+          <w:b/>
+          <w:bCs/>
+          <w:color w:val="000000"/>
+          <w:sz w:val="28"/>
+          <w:szCs w:val="28"/>
+          <w:lang w:eastAsia="en-DE"/>
+        </w:rPr>
+        <w:tab/>
+      </w:r>
+      <w:r>
+        <w:rPr>
+          <w:rFonts w:ascii="Arial" w:eastAsia="Times New Roman" w:hAnsi="Arial" w:cs="Arial"/>
+          <w:b/>
+          <w:bCs/>
+          <w:color w:val="000000"/>
+          <w:sz w:val="28"/>
+          <w:szCs w:val="28"/>
+          <w:lang w:eastAsia="en-DE"/>
+        </w:rPr>
+        <w:t>Semester:</w:t>
+      </w:r>
+      <w:r>
+        <w:rPr>
+          <w:rFonts w:ascii="Arial" w:eastAsia="Times New Roman" w:hAnsi="Arial" w:cs="Arial"/>
+          <w:b/>
+          <w:bCs/>
+          <w:color w:val="000000"/>
+          <w:sz w:val="28"/>
+          <w:szCs w:val="28"/>
+          <w:lang w:eastAsia="en-DE"/>
+        </w:rPr>
+        <w:tab/>
+      </w:r>
+      <w:r>
+        <w:rPr>
+          <w:rFonts w:ascii="Arial" w:eastAsia="Times New Roman" w:hAnsi="Arial" w:cs="Arial"/>
+          <w:b/>
+          <w:bCs/>
+          <w:color w:val="000000"/>
+          <w:sz w:val="28"/>
+          <w:szCs w:val="28"/>
+          <w:lang w:eastAsia="en-DE"/>
+        </w:rPr>
+        <w:tab/>
+      </w:r>
+      <w:r>
+        <w:rPr>
+          <w:rFonts w:ascii="Arial" w:eastAsia="Times New Roman" w:hAnsi="Arial" w:cs="Arial"/>
+          <w:b/>
+          <w:bCs/>
+          <w:color w:val="000000"/>
+          <w:sz w:val="28"/>
+          <w:szCs w:val="28"/>
+          <w:lang w:eastAsia="en-DE"/>
+        </w:rPr>
+        <w:tab/>
+      </w:r>
+      <w:r>
+        <w:rPr>
+          <w:rFonts w:ascii="Arial" w:eastAsia="Times New Roman" w:hAnsi="Arial" w:cs="Arial"/>
+          <w:b/>
+          <w:bCs/>
+          <w:color w:val="000000"/>
+          <w:sz w:val="28"/>
+          <w:szCs w:val="28"/>
+          <w:lang w:eastAsia="en-DE"/>
+        </w:rPr>
+        <w:tab/>
+      </w:r>
+      <w:r>
+        <w:rPr>
+          <w:rFonts w:ascii="Arial" w:eastAsia="Times New Roman" w:hAnsi="Arial" w:cs="Arial"/>
+          <w:i/>
+          <w:iCs/>
+          <w:color w:val="000000"/>
+          <w:sz w:val="28"/>
+          <w:szCs w:val="28"/>
+          <w:lang w:val="de-DE" w:eastAsia="en-DE"/>
+        </w:rPr>
+        <w:t>WiSe</w:t>
+      </w:r>
+      <w:r>
+        <w:rPr>
+          <w:rFonts w:ascii="Arial" w:eastAsia="Times New Roman" w:hAnsi="Arial" w:cs="Arial"/>
+          <w:i/>
+          <w:iCs/>
+          <w:color w:val="000000"/>
+          <w:sz w:val="28"/>
+          <w:szCs w:val="28"/>
+          <w:lang w:eastAsia="en-DE"/>
+        </w:rPr>
+        <w:t xml:space="preserve"> 202</w:t>
+      </w:r>
+      <w:r>
+        <w:rPr>
+          <w:rFonts w:ascii="Arial" w:eastAsia="Times New Roman" w:hAnsi="Arial" w:cs="Arial"/>
+          <w:i/>
+          <w:iCs/>
+          <w:color w:val="000000"/>
+          <w:sz w:val="28"/>
+          <w:szCs w:val="28"/>
+          <w:lang w:val="de-DE" w:eastAsia="en-DE"/>
+        </w:rPr>
+        <w:t>1/2022</w:t>
+      </w:r>
+    </w:p>
+    <w:p>
+      <w:pPr>
+        <w:spacing w:after="0" w:line="240" w:lineRule="auto"/>
+        <w:ind w:left="1026" w:hanging="285"/>
+        <w:rPr>
+          <w:rFonts w:ascii="Times New Roman" w:eastAsia="Times New Roman" w:hAnsi="Times New Roman" w:cs="Times New Roman"/>
+          <w:sz w:val="24"/>
+          <w:szCs w:val="24"/>
+          <w:lang w:val="de-DE" w:eastAsia="en-DE"/>
+        </w:rPr>
+      </w:pPr>
+      <w:r>
+        <w:rPr>
+          <w:rFonts w:ascii="Arial" w:eastAsia="Times New Roman" w:hAnsi="Arial" w:cs="Arial"/>
+          <w:b/>
+          <w:bCs/>
+          <w:color w:val="000000"/>
+          <w:sz w:val="28"/>
+          <w:szCs w:val="28"/>
+          <w:lang w:eastAsia="en-DE"/>
+        </w:rPr>
+        <w:tab/>
+      </w:r>
+      <w:r>
+        <w:rPr>
+          <w:rFonts w:ascii="Arial" w:eastAsia="Times New Roman" w:hAnsi="Arial" w:cs="Arial"/>
+          <w:b/>
+          <w:bCs/>
+          <w:color w:val="000000"/>
+          <w:sz w:val="28"/>
+          <w:szCs w:val="28"/>
+          <w:lang w:eastAsia="en-DE"/>
+        </w:rPr>
+        <w:t>Name:</w:t>
+      </w:r>
+      <w:r>
+        <w:rPr>
+          <w:rFonts w:ascii="Arial" w:eastAsia="Times New Roman" w:hAnsi="Arial" w:cs="Arial"/>
+          <w:color w:val="000000"/>
+          <w:sz w:val="28"/>
+          <w:szCs w:val="28"/>
+          <w:lang w:eastAsia="en-DE"/>
+        </w:rPr>
+        <w:tab/>
+      </w:r>
+      <w:r>
+        <w:rPr>
+          <w:rFonts w:ascii="Arial" w:eastAsia="Times New Roman" w:hAnsi="Arial" w:cs="Arial"/>
+          <w:color w:val="000000"/>
+          <w:sz w:val="28"/>
+          <w:szCs w:val="28"/>
+          <w:lang w:eastAsia="en-DE"/>
+        </w:rPr>
+        <w:tab/>
+      </w:r>
+      <w:r>
+        <w:rPr>
+          <w:rFonts w:ascii="Arial" w:eastAsia="Times New Roman" w:hAnsi="Arial" w:cs="Arial"/>
+          <w:color w:val="000000"/>
+          <w:sz w:val="28"/>
+          <w:szCs w:val="28"/>
+          <w:lang w:eastAsia="en-DE"/>
+        </w:rPr>
+        <w:tab/>
+      </w:r>
+      <w:r>
+        <w:rPr>
+          <w:rFonts w:ascii="Arial" w:eastAsia="Times New Roman" w:hAnsi="Arial" w:cs="Arial"/>
+          <w:color w:val="000000"/>
+          <w:sz w:val="28"/>
+          <w:szCs w:val="28"/>
+          <w:lang w:eastAsia="en-DE"/>
+        </w:rPr>
+        <w:tab/>
+      </w:r>
+      <w:r>
+        <w:rPr>
+          <w:rFonts w:ascii="Arial" w:eastAsia="Times New Roman" w:hAnsi="Arial" w:cs="Arial"/>
+          <w:color w:val="000000"/>
+          <w:sz w:val="28"/>
+          <w:szCs w:val="28"/>
+          <w:lang w:eastAsia="en-DE"/>
+        </w:rPr>
+        <w:tab/>
+      </w:r>
+      <w:r>
+        <w:rPr>
+          <w:rFonts w:ascii="Arial" w:eastAsia="Times New Roman" w:hAnsi="Arial" w:cs="Arial"/>
+          <w:i/>
+          <w:iCs/>
+          <w:color w:val="000000"/>
+          <w:sz w:val="28"/>
+          <w:szCs w:val="28"/>
+          <w:lang w:val="de-DE" w:eastAsia="en-DE"/>
+        </w:rPr>
+        <w:t>Franz Mö</w:t>
+      </w:r>
+      <w:r>
+        <w:rPr>
+          <w:rFonts w:ascii="Arial" w:eastAsia="Times New Roman" w:hAnsi="Arial" w:cs="Arial"/>
+          <w:i/>
+          <w:iCs/>
+          <w:color w:val="000000"/>
+          <w:sz w:val="28"/>
+          <w:szCs w:val="28"/>
+          <w:lang w:val="de-DE" w:eastAsia="en-DE"/>
+        </w:rPr>
+        <w:t>rike</w:t>
+      </w:r>
+    </w:p>
+    <w:p>
+      <w:pPr>
+        <w:spacing w:after="0" w:line="240" w:lineRule="auto"/>
+        <w:ind w:left="1026" w:hanging="285"/>
+        <w:rPr>
+          <w:rFonts w:ascii="Times New Roman" w:eastAsia="Times New Roman" w:hAnsi="Times New Roman" w:cs="Times New Roman"/>
+          <w:sz w:val="24"/>
+          <w:szCs w:val="24"/>
+          <w:lang w:eastAsia="en-DE"/>
+        </w:rPr>
+      </w:pPr>
+      <w:r>
+        <w:rPr>
+          <w:rFonts w:ascii="Arial" w:eastAsia="Times New Roman" w:hAnsi="Arial" w:cs="Arial"/>
+          <w:b/>
+          <w:bCs/>
+          <w:color w:val="000000"/>
+          <w:sz w:val="28"/>
+          <w:szCs w:val="28"/>
+          <w:lang w:eastAsia="en-DE"/>
+        </w:rPr>
+        <w:tab/>
+      </w:r>
+      <w:r>
+        <w:rPr>
+          <w:rFonts w:ascii="Arial" w:eastAsia="Times New Roman" w:hAnsi="Arial" w:cs="Arial"/>
+          <w:b/>
+          <w:bCs/>
+          <w:color w:val="000000"/>
+          <w:sz w:val="28"/>
+          <w:szCs w:val="28"/>
+          <w:lang w:eastAsia="en-DE"/>
+        </w:rPr>
+        <w:t>Campus:</w:t>
+      </w:r>
+      <w:r>
+        <w:rPr>
+          <w:rFonts w:ascii="Arial" w:eastAsia="Times New Roman" w:hAnsi="Arial" w:cs="Arial"/>
+          <w:b/>
+          <w:bCs/>
+          <w:color w:val="000000"/>
+          <w:sz w:val="28"/>
+          <w:szCs w:val="28"/>
+          <w:lang w:eastAsia="en-DE"/>
+        </w:rPr>
+        <w:tab/>
+      </w:r>
+      <w:r>
+        <w:rPr>
+          <w:rFonts w:ascii="Arial" w:eastAsia="Times New Roman" w:hAnsi="Arial" w:cs="Arial"/>
+          <w:b/>
+          <w:bCs/>
+          <w:color w:val="000000"/>
+          <w:sz w:val="28"/>
+          <w:szCs w:val="28"/>
+          <w:lang w:eastAsia="en-DE"/>
+        </w:rPr>
+        <w:tab/>
+      </w:r>
+      <w:r>
+        <w:rPr>
+          <w:rFonts w:ascii="Arial" w:eastAsia="Times New Roman" w:hAnsi="Arial" w:cs="Arial"/>
+          <w:b/>
+          <w:bCs/>
+          <w:color w:val="000000"/>
+          <w:sz w:val="28"/>
+          <w:szCs w:val="28"/>
+          <w:lang w:eastAsia="en-DE"/>
+        </w:rPr>
+        <w:tab/>
+      </w:r>
+      <w:r>
+        <w:rPr>
+          <w:rFonts w:ascii="Arial" w:eastAsia="Times New Roman" w:hAnsi="Arial" w:cs="Arial"/>
+          <w:b/>
+          <w:bCs/>
+          <w:color w:val="000000"/>
+          <w:sz w:val="28"/>
+          <w:szCs w:val="28"/>
+          <w:lang w:eastAsia="en-DE"/>
+        </w:rPr>
+        <w:tab/>
+      </w:r>
+      <w:r>
+        <w:rPr>
+          <w:rFonts w:ascii="Arial" w:eastAsia="Times New Roman" w:hAnsi="Arial" w:cs="Arial"/>
+          <w:i/>
+          <w:iCs/>
+          <w:color w:val="000000"/>
+          <w:sz w:val="28"/>
+          <w:szCs w:val="28"/>
+          <w:lang w:eastAsia="en-DE"/>
+        </w:rPr>
+        <w:t>München</w:t>
+      </w:r>
+    </w:p>
+    <w:p>
+      <w:pPr>
+        <w:spacing w:after="0" w:line="240" w:lineRule="auto"/>
+        <w:ind w:left="1026"/>
+        <w:rPr>
+          <w:rFonts w:ascii="Times New Roman" w:eastAsia="Times New Roman" w:hAnsi="Times New Roman" w:cs="Times New Roman"/>
+          <w:sz w:val="24"/>
+          <w:szCs w:val="24"/>
+          <w:lang w:eastAsia="en-DE"/>
+        </w:rPr>
+      </w:pPr>
+      <w:r>
+        <w:rPr>
+          <w:rFonts w:ascii="Arial" w:eastAsia="Times New Roman" w:hAnsi="Arial" w:cs="Arial"/>
+          <w:b/>
+          <w:bCs/>
+          <w:color w:val="000000"/>
+          <w:sz w:val="28"/>
+          <w:szCs w:val="28"/>
+          <w:lang w:eastAsia="en-DE"/>
+        </w:rPr>
+        <w:t>Land:</w:t>
+      </w:r>
+      <w:r>
+        <w:rPr>
+          <w:rFonts w:ascii="Arial" w:eastAsia="Times New Roman" w:hAnsi="Arial" w:cs="Arial"/>
+          <w:color w:val="000000"/>
+          <w:sz w:val="28"/>
+          <w:szCs w:val="28"/>
+          <w:lang w:eastAsia="en-DE"/>
+        </w:rPr>
+        <w:tab/>
+      </w:r>
+      <w:r>
+        <w:rPr>
+          <w:rFonts w:ascii="Arial" w:eastAsia="Times New Roman" w:hAnsi="Arial" w:cs="Arial"/>
+          <w:color w:val="000000"/>
+          <w:sz w:val="28"/>
+          <w:szCs w:val="28"/>
+          <w:lang w:eastAsia="en-DE"/>
+        </w:rPr>
+        <w:tab/>
+      </w:r>
+      <w:r>
+        <w:rPr>
+          <w:rFonts w:ascii="Arial" w:eastAsia="Times New Roman" w:hAnsi="Arial" w:cs="Arial"/>
+          <w:color w:val="000000"/>
+          <w:sz w:val="28"/>
+          <w:szCs w:val="28"/>
+          <w:lang w:eastAsia="en-DE"/>
+        </w:rPr>
+        <w:tab/>
+      </w:r>
+      <w:r>
+        <w:rPr>
+          <w:rFonts w:ascii="Arial" w:eastAsia="Times New Roman" w:hAnsi="Arial" w:cs="Arial"/>
+          <w:color w:val="000000"/>
+          <w:sz w:val="28"/>
+          <w:szCs w:val="28"/>
+          <w:lang w:eastAsia="en-DE"/>
+        </w:rPr>
+        <w:tab/>
+      </w:r>
+      <w:r>
+        <w:rPr>
+          <w:rFonts w:ascii="Arial" w:eastAsia="Times New Roman" w:hAnsi="Arial" w:cs="Arial"/>
+          <w:color w:val="000000"/>
+          <w:sz w:val="28"/>
+          <w:szCs w:val="28"/>
+          <w:lang w:eastAsia="en-DE"/>
+        </w:rPr>
+        <w:tab/>
+      </w:r>
+      <w:r>
+        <w:rPr>
+          <w:rFonts w:ascii="Arial" w:eastAsia="Times New Roman" w:hAnsi="Arial" w:cs="Arial"/>
+          <w:color w:val="000000"/>
+          <w:sz w:val="28"/>
+          <w:szCs w:val="28"/>
+          <w:lang w:eastAsia="en-DE"/>
+        </w:rPr>
+        <w:t>Deutschland</w:t>
+      </w:r>
+    </w:p>
+    <w:p>
+      <w:pPr>
+        <w:spacing w:after="0" w:line="240" w:lineRule="auto"/>
+        <w:ind w:left="1026"/>
+        <w:rPr>
+          <w:rFonts w:ascii="Times New Roman" w:eastAsia="Times New Roman" w:hAnsi="Times New Roman" w:cs="Times New Roman"/>
+          <w:sz w:val="24"/>
+          <w:szCs w:val="24"/>
+          <w:lang w:val="de-DE" w:eastAsia="en-DE"/>
+        </w:rPr>
+      </w:pPr>
+      <w:r>
+        <w:rPr>
+          <w:rFonts w:ascii="Arial" w:eastAsia="Times New Roman" w:hAnsi="Arial" w:cs="Arial"/>
+          <w:b/>
+          <w:bCs/>
+          <w:color w:val="000000"/>
+          <w:sz w:val="28"/>
+          <w:szCs w:val="28"/>
+          <w:lang w:eastAsia="en-DE"/>
+        </w:rPr>
+        <w:t>Wort</w:t>
+      </w:r>
+      <w:r>
+        <w:rPr>
+          <w:rFonts w:ascii="Arial" w:eastAsia="Times New Roman" w:hAnsi="Arial" w:cs="Arial"/>
+          <w:b/>
+          <w:bCs/>
+          <w:color w:val="000000"/>
+          <w:sz w:val="28"/>
+          <w:szCs w:val="28"/>
+          <w:lang w:val="de-DE" w:eastAsia="en-DE"/>
+        </w:rPr>
+        <w:t>- /Zeichen</w:t>
+      </w:r>
+      <w:proofErr w:type="spellStart"/>
+      <w:r>
+        <w:rPr>
+          <w:rFonts w:ascii="Arial" w:eastAsia="Times New Roman" w:hAnsi="Arial" w:cs="Arial"/>
+          <w:b/>
+          <w:bCs/>
+          <w:color w:val="000000"/>
+          <w:sz w:val="28"/>
+          <w:szCs w:val="28"/>
+          <w:lang w:eastAsia="en-DE"/>
+        </w:rPr>
+        <w:t>anzahl</w:t>
+      </w:r>
+      <w:proofErr w:type="spellEnd"/>
+      <w:r>
+        <w:rPr>
+          <w:rFonts w:ascii="Arial" w:eastAsia="Times New Roman" w:hAnsi="Arial" w:cs="Arial"/>
+          <w:b/>
+          <w:bCs/>
+          <w:color w:val="000000"/>
+          <w:sz w:val="28"/>
+          <w:szCs w:val="28"/>
+          <w:lang w:eastAsia="en-DE"/>
+        </w:rPr>
+        <w:t>:</w:t>
+      </w:r>
+      <w:r>
+        <w:rPr>
+          <w:rFonts w:ascii="Arial" w:eastAsia="Times New Roman" w:hAnsi="Arial" w:cs="Arial"/>
+          <w:color w:val="000000"/>
+          <w:sz w:val="24"/>
+          <w:szCs w:val="24"/>
+          <w:lang w:eastAsia="en-DE"/>
+        </w:rPr>
+        <w:tab/>
+      </w:r>
+      <w:r>
+        <w:rPr>
+          <w:rFonts w:ascii="Arial" w:eastAsia="Times New Roman" w:hAnsi="Arial" w:cs="Arial"/>
+          <w:i/>
+          <w:iCs/>
+          <w:color w:val="000000"/>
+          <w:sz w:val="28"/>
+          <w:szCs w:val="28"/>
+          <w:lang w:eastAsia="en-DE"/>
+        </w:rPr>
+        <w:tab/>
+      </w:r>
+      <w:r>
+        <w:rPr>
+          <w:rFonts w:ascii="Arial" w:eastAsia="Times New Roman" w:hAnsi="Arial" w:cs="Arial"/>
+          <w:i/>
+          <w:iCs/>
+          <w:color w:val="FF0000"/>
+          <w:sz w:val="28"/>
+          <w:szCs w:val="28"/>
+          <w:lang w:val="de-DE" w:eastAsia="en-DE"/>
+        </w:rPr>
+        <w:t>Wortanzahl/Zeichenanzahl</w:t>
+      </w:r>
+    </w:p>
+    <w:p>
+      <w:pPr>
+        <w:spacing w:after="240" w:line="240" w:lineRule="auto"/>
+        <w:rPr>
+          <w:rFonts w:ascii="Times New Roman" w:eastAsia="Times New Roman" w:hAnsi="Times New Roman" w:cs="Times New Roman"/>
+          <w:sz w:val="24"/>
+          <w:szCs w:val="24"/>
+          <w:lang w:eastAsia="en-DE"/>
+        </w:rPr>
+      </w:pPr>
+      <w:r>
+        <w:rPr>
+          <w:rFonts w:ascii="Times New Roman" w:eastAsia="Times New Roman" w:hAnsi="Times New Roman" w:cs="Times New Roman"/>
+          <w:sz w:val="24"/>
+          <w:szCs w:val="24"/>
+          <w:lang w:eastAsia="en-DE"/>
+        </w:rPr>
+        <w:br/>
+      </w:r>
+    </w:p>
+    <w:p>
+      <w:pPr>
+        <w:spacing w:after="0" w:line="240" w:lineRule="auto"/>
+        <w:jc w:val="both"/>
+        <w:rPr>
+          <w:rFonts w:ascii="Times New Roman" w:eastAsia="Times New Roman" w:hAnsi="Times New Roman" w:cs="Times New Roman"/>
+          <w:sz w:val="24"/>
+          <w:szCs w:val="24"/>
+          <w:lang w:eastAsia="en-DE"/>
+        </w:rPr>
+      </w:pPr>
+      <w:proofErr w:type="spellStart"/>
+      <w:r>
+        <w:rPr>
+          <w:rFonts w:ascii="Arial" w:eastAsia="Times New Roman" w:hAnsi="Arial" w:cs="Arial"/>
+          <w:b/>
+          <w:bCs/>
+          <w:color w:val="000000"/>
+          <w:sz w:val="24"/>
+          <w:szCs w:val="24"/>
+          <w:lang w:eastAsia="en-DE"/>
+        </w:rPr>
+        <w:t>Selbstständigkeitserklärung</w:t>
+      </w:r>
+      <w:proofErr w:type="spellEnd"/>
+      <w:r>
+        <w:rPr>
+          <w:rFonts w:ascii="Arial" w:eastAsia="Times New Roman" w:hAnsi="Arial" w:cs="Arial"/>
+          <w:b/>
+          <w:bCs/>
+          <w:color w:val="000000"/>
+          <w:sz w:val="24"/>
+          <w:szCs w:val="24"/>
+          <w:lang w:eastAsia="en-DE"/>
+        </w:rPr>
+        <w:t>:</w:t>
+      </w:r>
+    </w:p>
+    <w:p>
+      <w:pPr>
+        <w:spacing w:after="0" w:line="240" w:lineRule="auto"/>
+        <w:jc w:val="both"/>
+        <w:rPr>
+          <w:rFonts w:ascii="Times New Roman" w:eastAsia="Times New Roman" w:hAnsi="Times New Roman" w:cs="Times New Roman"/>
+          <w:sz w:val="24"/>
+          <w:szCs w:val="24"/>
+          <w:lang w:eastAsia="en-DE"/>
+        </w:rPr>
+      </w:pPr>
+      <w:proofErr w:type="spellStart"/>
+      <w:r>
+        <w:rPr>
+          <w:rFonts w:ascii="Arial" w:eastAsia="Times New Roman" w:hAnsi="Arial" w:cs="Arial"/>
+          <w:color w:val="000000"/>
+          <w:sz w:val="24"/>
+          <w:szCs w:val="24"/>
+          <w:lang w:eastAsia="en-DE"/>
+        </w:rPr>
+        <w:t>Hiermit</w:t>
+      </w:r>
+      <w:proofErr w:type="spellEnd"/>
+      <w:r>
+        <w:rPr>
+          <w:rFonts w:ascii="Arial" w:eastAsia="Times New Roman" w:hAnsi="Arial" w:cs="Arial"/>
+          <w:color w:val="000000"/>
+          <w:sz w:val="24"/>
+          <w:szCs w:val="24"/>
+          <w:lang w:eastAsia="en-DE"/>
+        </w:rPr>
+        <w:t xml:space="preserve"> </w:t>
+      </w:r>
+      <w:proofErr w:type="spellStart"/>
+      <w:r>
+        <w:rPr>
+          <w:rFonts w:ascii="Arial" w:eastAsia="Times New Roman" w:hAnsi="Arial" w:cs="Arial"/>
+          <w:color w:val="000000"/>
+          <w:sz w:val="24"/>
+          <w:szCs w:val="24"/>
+          <w:lang w:eastAsia="en-DE"/>
+        </w:rPr>
+        <w:t>bestätige</w:t>
+      </w:r>
+      <w:proofErr w:type="spellEnd"/>
+      <w:r>
+        <w:rPr>
+          <w:rFonts w:ascii="Arial" w:eastAsia="Times New Roman" w:hAnsi="Arial" w:cs="Arial"/>
+          <w:color w:val="000000"/>
+          <w:sz w:val="24"/>
+          <w:szCs w:val="24"/>
+          <w:lang w:eastAsia="en-DE"/>
+        </w:rPr>
+        <w:t xml:space="preserve"> ich, </w:t>
+      </w:r>
+      <w:proofErr w:type="spellStart"/>
+      <w:r>
+        <w:rPr>
+          <w:rFonts w:ascii="Arial" w:eastAsia="Times New Roman" w:hAnsi="Arial" w:cs="Arial"/>
+          <w:color w:val="000000"/>
+          <w:sz w:val="24"/>
+          <w:szCs w:val="24"/>
+          <w:lang w:eastAsia="en-DE"/>
+        </w:rPr>
+        <w:t>dass</w:t>
+      </w:r>
+      <w:proofErr w:type="spellEnd"/>
+      <w:r>
+        <w:rPr>
+          <w:rFonts w:ascii="Arial" w:eastAsia="Times New Roman" w:hAnsi="Arial" w:cs="Arial"/>
+          <w:color w:val="000000"/>
+          <w:sz w:val="24"/>
+          <w:szCs w:val="24"/>
+          <w:lang w:eastAsia="en-DE"/>
+        </w:rPr>
+        <w:t xml:space="preserve"> ich die </w:t>
+      </w:r>
+      <w:proofErr w:type="spellStart"/>
+      <w:r>
+        <w:rPr>
+          <w:rFonts w:ascii="Arial" w:eastAsia="Times New Roman" w:hAnsi="Arial" w:cs="Arial"/>
+          <w:color w:val="000000"/>
+          <w:sz w:val="24"/>
+          <w:szCs w:val="24"/>
+          <w:lang w:eastAsia="en-DE"/>
+        </w:rPr>
+        <w:t>vorliegende</w:t>
+      </w:r>
+      <w:proofErr w:type="spellEnd"/>
+      <w:r>
+        <w:rPr>
+          <w:rFonts w:ascii="Arial" w:eastAsia="Times New Roman" w:hAnsi="Arial" w:cs="Arial"/>
+          <w:color w:val="000000"/>
+          <w:sz w:val="24"/>
+          <w:szCs w:val="24"/>
+          <w:lang w:eastAsia="en-DE"/>
+        </w:rPr>
+        <w:t xml:space="preserve"> Arbeit </w:t>
+      </w:r>
+      <w:proofErr w:type="spellStart"/>
+      <w:r>
+        <w:rPr>
+          <w:rFonts w:ascii="Arial" w:eastAsia="Times New Roman" w:hAnsi="Arial" w:cs="Arial"/>
+          <w:color w:val="000000"/>
+          <w:sz w:val="24"/>
+          <w:szCs w:val="24"/>
+          <w:lang w:eastAsia="en-DE"/>
+        </w:rPr>
+        <w:t>selbstständig</w:t>
+      </w:r>
+      <w:proofErr w:type="spellEnd"/>
+      <w:r>
+        <w:rPr>
+          <w:rFonts w:ascii="Arial" w:eastAsia="Times New Roman" w:hAnsi="Arial" w:cs="Arial"/>
+          <w:color w:val="000000"/>
+          <w:sz w:val="24"/>
+          <w:szCs w:val="24"/>
+          <w:lang w:eastAsia="en-DE"/>
+        </w:rPr>
+        <w:t xml:space="preserve"> </w:t>
+      </w:r>
+      <w:proofErr w:type="spellStart"/>
+      <w:r>
+        <w:rPr>
+          <w:rFonts w:ascii="Arial" w:eastAsia="Times New Roman" w:hAnsi="Arial" w:cs="Arial"/>
+          <w:color w:val="000000"/>
+          <w:sz w:val="24"/>
+          <w:szCs w:val="24"/>
+          <w:lang w:eastAsia="en-DE"/>
+        </w:rPr>
+        <w:t>verfasst</w:t>
+      </w:r>
+      <w:proofErr w:type="spellEnd"/>
+      <w:r>
+        <w:rPr>
+          <w:rFonts w:ascii="Arial" w:eastAsia="Times New Roman" w:hAnsi="Arial" w:cs="Arial"/>
+          <w:color w:val="000000"/>
+          <w:sz w:val="24"/>
+          <w:szCs w:val="24"/>
+          <w:lang w:eastAsia="en-DE"/>
+        </w:rPr>
+        <w:t xml:space="preserve"> und </w:t>
+      </w:r>
+      <w:proofErr w:type="spellStart"/>
+      <w:r>
+        <w:rPr>
+          <w:rFonts w:ascii="Arial" w:eastAsia="Times New Roman" w:hAnsi="Arial" w:cs="Arial"/>
+          <w:color w:val="000000"/>
+          <w:sz w:val="24"/>
+          <w:szCs w:val="24"/>
+          <w:lang w:eastAsia="en-DE"/>
+        </w:rPr>
+        <w:t>keine</w:t>
+      </w:r>
+      <w:proofErr w:type="spellEnd"/>
+      <w:r>
+        <w:rPr>
+          <w:rFonts w:ascii="Arial" w:eastAsia="Times New Roman" w:hAnsi="Arial" w:cs="Arial"/>
+          <w:color w:val="000000"/>
+          <w:sz w:val="24"/>
+          <w:szCs w:val="24"/>
+          <w:lang w:eastAsia="en-DE"/>
+        </w:rPr>
+        <w:t xml:space="preserve"> </w:t>
+      </w:r>
+      <w:proofErr w:type="spellStart"/>
+      <w:r>
+        <w:rPr>
+          <w:rFonts w:ascii="Arial" w:eastAsia="Times New Roman" w:hAnsi="Arial" w:cs="Arial"/>
+          <w:color w:val="000000"/>
+          <w:sz w:val="24"/>
+          <w:szCs w:val="24"/>
+          <w:lang w:eastAsia="en-DE"/>
+        </w:rPr>
+        <w:t>anderen</w:t>
+      </w:r>
+      <w:proofErr w:type="spellEnd"/>
+      <w:r>
+        <w:rPr>
+          <w:rFonts w:ascii="Arial" w:eastAsia="Times New Roman" w:hAnsi="Arial" w:cs="Arial"/>
+          <w:color w:val="000000"/>
+          <w:sz w:val="24"/>
+          <w:szCs w:val="24"/>
+          <w:lang w:eastAsia="en-DE"/>
+        </w:rPr>
+        <w:t xml:space="preserve"> </w:t>
+      </w:r>
+      <w:proofErr w:type="spellStart"/>
+      <w:r>
+        <w:rPr>
+          <w:rFonts w:ascii="Arial" w:eastAsia="Times New Roman" w:hAnsi="Arial" w:cs="Arial"/>
+          <w:color w:val="000000"/>
+          <w:sz w:val="24"/>
+          <w:szCs w:val="24"/>
+          <w:lang w:eastAsia="en-DE"/>
+        </w:rPr>
+        <w:t>als</w:t>
+      </w:r>
+      <w:proofErr w:type="spellEnd"/>
+      <w:r>
+        <w:rPr>
+          <w:rFonts w:ascii="Arial" w:eastAsia="Times New Roman" w:hAnsi="Arial" w:cs="Arial"/>
+          <w:color w:val="000000"/>
+          <w:sz w:val="24"/>
+          <w:szCs w:val="24"/>
+          <w:lang w:eastAsia="en-DE"/>
+        </w:rPr>
+        <w:t xml:space="preserve"> die </w:t>
+      </w:r>
+      <w:proofErr w:type="spellStart"/>
+      <w:r>
+        <w:rPr>
+          <w:rFonts w:ascii="Arial" w:eastAsia="Times New Roman" w:hAnsi="Arial" w:cs="Arial"/>
+          <w:color w:val="000000"/>
+          <w:sz w:val="24"/>
+          <w:szCs w:val="24"/>
+          <w:lang w:eastAsia="en-DE"/>
+        </w:rPr>
+        <w:t>angegebenen</w:t>
+      </w:r>
+      <w:proofErr w:type="spellEnd"/>
+      <w:r>
+        <w:rPr>
+          <w:rFonts w:ascii="Arial" w:eastAsia="Times New Roman" w:hAnsi="Arial" w:cs="Arial"/>
+          <w:color w:val="000000"/>
+          <w:sz w:val="24"/>
+          <w:szCs w:val="24"/>
+          <w:lang w:eastAsia="en-DE"/>
+        </w:rPr>
+        <w:t xml:space="preserve"> </w:t>
+      </w:r>
+      <w:proofErr w:type="spellStart"/>
+      <w:r>
+        <w:rPr>
+          <w:rFonts w:ascii="Arial" w:eastAsia="Times New Roman" w:hAnsi="Arial" w:cs="Arial"/>
+          <w:color w:val="000000"/>
+          <w:sz w:val="24"/>
+          <w:szCs w:val="24"/>
+          <w:lang w:eastAsia="en-DE"/>
+        </w:rPr>
+        <w:t>Hilfsmittel</w:t>
+      </w:r>
+      <w:proofErr w:type="spellEnd"/>
+      <w:r>
+        <w:rPr>
+          <w:rFonts w:ascii="Arial" w:eastAsia="Times New Roman" w:hAnsi="Arial" w:cs="Arial"/>
+          <w:color w:val="000000"/>
+          <w:sz w:val="24"/>
+          <w:szCs w:val="24"/>
+          <w:lang w:eastAsia="en-DE"/>
+        </w:rPr>
+        <w:t xml:space="preserve"> </w:t>
+      </w:r>
+      <w:proofErr w:type="spellStart"/>
+      <w:r>
+        <w:rPr>
+          <w:rFonts w:ascii="Arial" w:eastAsia="Times New Roman" w:hAnsi="Arial" w:cs="Arial"/>
+          <w:color w:val="000000"/>
+          <w:sz w:val="24"/>
+          <w:szCs w:val="24"/>
+          <w:lang w:eastAsia="en-DE"/>
+        </w:rPr>
+        <w:t>benutzt</w:t>
+      </w:r>
+      <w:proofErr w:type="spellEnd"/>
+      <w:r>
+        <w:rPr>
+          <w:rFonts w:ascii="Arial" w:eastAsia="Times New Roman" w:hAnsi="Arial" w:cs="Arial"/>
+          <w:color w:val="000000"/>
+          <w:sz w:val="24"/>
+          <w:szCs w:val="24"/>
+          <w:lang w:eastAsia="en-DE"/>
+        </w:rPr>
+        <w:t xml:space="preserve"> </w:t>
+      </w:r>
+      <w:proofErr w:type="spellStart"/>
+      <w:r>
+        <w:rPr>
+          <w:rFonts w:ascii="Arial" w:eastAsia="Times New Roman" w:hAnsi="Arial" w:cs="Arial"/>
+          <w:color w:val="000000"/>
+          <w:sz w:val="24"/>
+          <w:szCs w:val="24"/>
+          <w:lang w:eastAsia="en-DE"/>
+        </w:rPr>
+        <w:t>habe</w:t>
+      </w:r>
+      <w:proofErr w:type="spellEnd"/>
+      <w:r>
+        <w:rPr>
+          <w:rFonts w:ascii="Arial" w:eastAsia="Times New Roman" w:hAnsi="Arial" w:cs="Arial"/>
+          <w:color w:val="000000"/>
+          <w:sz w:val="24"/>
+          <w:szCs w:val="24"/>
+          <w:lang w:eastAsia="en-DE"/>
+        </w:rPr>
+        <w:t xml:space="preserve">. Die </w:t>
+      </w:r>
+      <w:proofErr w:type="spellStart"/>
+      <w:r>
+        <w:rPr>
+          <w:rFonts w:ascii="Arial" w:eastAsia="Times New Roman" w:hAnsi="Arial" w:cs="Arial"/>
+          <w:color w:val="000000"/>
+          <w:sz w:val="24"/>
+          <w:szCs w:val="24"/>
+          <w:lang w:eastAsia="en-DE"/>
+        </w:rPr>
+        <w:t>Stellen</w:t>
+      </w:r>
+      <w:proofErr w:type="spellEnd"/>
+      <w:r>
+        <w:rPr>
+          <w:rFonts w:ascii="Arial" w:eastAsia="Times New Roman" w:hAnsi="Arial" w:cs="Arial"/>
+          <w:color w:val="000000"/>
+          <w:sz w:val="24"/>
+          <w:szCs w:val="24"/>
+          <w:lang w:eastAsia="en-DE"/>
+        </w:rPr>
+        <w:t xml:space="preserve"> der Arbeit, die dem </w:t>
+      </w:r>
+      <w:proofErr w:type="spellStart"/>
+      <w:r>
+        <w:rPr>
+          <w:rFonts w:ascii="Arial" w:eastAsia="Times New Roman" w:hAnsi="Arial" w:cs="Arial"/>
+          <w:color w:val="000000"/>
+          <w:sz w:val="24"/>
+          <w:szCs w:val="24"/>
+          <w:lang w:eastAsia="en-DE"/>
+        </w:rPr>
+        <w:t>Wortlaut</w:t>
+      </w:r>
+      <w:proofErr w:type="spellEnd"/>
+      <w:r>
+        <w:rPr>
+          <w:rFonts w:ascii="Arial" w:eastAsia="Times New Roman" w:hAnsi="Arial" w:cs="Arial"/>
+          <w:color w:val="000000"/>
+          <w:sz w:val="24"/>
+          <w:szCs w:val="24"/>
+          <w:lang w:eastAsia="en-DE"/>
+        </w:rPr>
+        <w:t xml:space="preserve"> </w:t>
+      </w:r>
+      <w:proofErr w:type="spellStart"/>
+      <w:r>
+        <w:rPr>
+          <w:rFonts w:ascii="Arial" w:eastAsia="Times New Roman" w:hAnsi="Arial" w:cs="Arial"/>
+          <w:color w:val="000000"/>
+          <w:sz w:val="24"/>
+          <w:szCs w:val="24"/>
+          <w:lang w:eastAsia="en-DE"/>
+        </w:rPr>
+        <w:t>oder</w:t>
+      </w:r>
+      <w:proofErr w:type="spellEnd"/>
+      <w:r>
+        <w:rPr>
+          <w:rFonts w:ascii="Arial" w:eastAsia="Times New Roman" w:hAnsi="Arial" w:cs="Arial"/>
+          <w:color w:val="000000"/>
+          <w:sz w:val="24"/>
+          <w:szCs w:val="24"/>
+          <w:lang w:eastAsia="en-DE"/>
+        </w:rPr>
+        <w:t xml:space="preserve"> dem Sinn </w:t>
+      </w:r>
+      <w:proofErr w:type="spellStart"/>
+      <w:r>
+        <w:rPr>
+          <w:rFonts w:ascii="Arial" w:eastAsia="Times New Roman" w:hAnsi="Arial" w:cs="Arial"/>
+          <w:color w:val="000000"/>
+          <w:sz w:val="24"/>
+          <w:szCs w:val="24"/>
+          <w:lang w:eastAsia="en-DE"/>
+        </w:rPr>
+        <w:t>nach</w:t>
+      </w:r>
+      <w:proofErr w:type="spellEnd"/>
+      <w:r>
+        <w:rPr>
+          <w:rFonts w:ascii="Arial" w:eastAsia="Times New Roman" w:hAnsi="Arial" w:cs="Arial"/>
+          <w:color w:val="000000"/>
+          <w:sz w:val="24"/>
+          <w:szCs w:val="24"/>
+          <w:lang w:eastAsia="en-DE"/>
+        </w:rPr>
+        <w:t xml:space="preserve"> </w:t>
+      </w:r>
+      <w:proofErr w:type="spellStart"/>
+      <w:r>
+        <w:rPr>
+          <w:rFonts w:ascii="Arial" w:eastAsia="Times New Roman" w:hAnsi="Arial" w:cs="Arial"/>
+          <w:color w:val="000000"/>
+          <w:sz w:val="24"/>
+          <w:szCs w:val="24"/>
+          <w:lang w:eastAsia="en-DE"/>
+        </w:rPr>
+        <w:t>anderen</w:t>
+      </w:r>
+      <w:proofErr w:type="spellEnd"/>
+      <w:r>
+        <w:rPr>
+          <w:rFonts w:ascii="Arial" w:eastAsia="Times New Roman" w:hAnsi="Arial" w:cs="Arial"/>
+          <w:color w:val="000000"/>
+          <w:sz w:val="24"/>
+          <w:szCs w:val="24"/>
+          <w:lang w:eastAsia="en-DE"/>
+        </w:rPr>
+        <w:t xml:space="preserve"> </w:t>
+      </w:r>
+      <w:proofErr w:type="spellStart"/>
+      <w:r>
+        <w:rPr>
+          <w:rFonts w:ascii="Arial" w:eastAsia="Times New Roman" w:hAnsi="Arial" w:cs="Arial"/>
+          <w:color w:val="000000"/>
+          <w:sz w:val="24"/>
+          <w:szCs w:val="24"/>
+          <w:lang w:eastAsia="en-DE"/>
+        </w:rPr>
+        <w:t>Werken</w:t>
+      </w:r>
+      <w:proofErr w:type="spellEnd"/>
+      <w:r>
+        <w:rPr>
+          <w:rFonts w:ascii="Arial" w:eastAsia="Times New Roman" w:hAnsi="Arial" w:cs="Arial"/>
+          <w:color w:val="000000"/>
+          <w:sz w:val="24"/>
+          <w:szCs w:val="24"/>
+          <w:lang w:eastAsia="en-DE"/>
+        </w:rPr>
+        <w:t xml:space="preserve"> (</w:t>
+      </w:r>
+      <w:proofErr w:type="spellStart"/>
+      <w:r>
+        <w:rPr>
+          <w:rFonts w:ascii="Arial" w:eastAsia="Times New Roman" w:hAnsi="Arial" w:cs="Arial"/>
+          <w:color w:val="000000"/>
+          <w:sz w:val="24"/>
+          <w:szCs w:val="24"/>
+          <w:lang w:eastAsia="en-DE"/>
+        </w:rPr>
+        <w:t>dazu</w:t>
+      </w:r>
+      <w:proofErr w:type="spellEnd"/>
+      <w:r>
+        <w:rPr>
+          <w:rFonts w:ascii="Arial" w:eastAsia="Times New Roman" w:hAnsi="Arial" w:cs="Arial"/>
+          <w:color w:val="000000"/>
+          <w:sz w:val="24"/>
+          <w:szCs w:val="24"/>
+          <w:lang w:eastAsia="en-DE"/>
+        </w:rPr>
+        <w:t xml:space="preserve"> </w:t>
+      </w:r>
+      <w:proofErr w:type="spellStart"/>
+      <w:r>
+        <w:rPr>
+          <w:rFonts w:ascii="Arial" w:eastAsia="Times New Roman" w:hAnsi="Arial" w:cs="Arial"/>
+          <w:color w:val="000000"/>
+          <w:sz w:val="24"/>
+          <w:szCs w:val="24"/>
+          <w:lang w:eastAsia="en-DE"/>
+        </w:rPr>
+        <w:t>zählen</w:t>
+      </w:r>
+      <w:proofErr w:type="spellEnd"/>
+      <w:r>
+        <w:rPr>
+          <w:rFonts w:ascii="Arial" w:eastAsia="Times New Roman" w:hAnsi="Arial" w:cs="Arial"/>
+          <w:color w:val="000000"/>
+          <w:sz w:val="24"/>
+          <w:szCs w:val="24"/>
+          <w:lang w:eastAsia="en-DE"/>
+        </w:rPr>
+        <w:t xml:space="preserve"> </w:t>
+      </w:r>
+      <w:proofErr w:type="spellStart"/>
+      <w:r>
+        <w:rPr>
+          <w:rFonts w:ascii="Arial" w:eastAsia="Times New Roman" w:hAnsi="Arial" w:cs="Arial"/>
+          <w:color w:val="000000"/>
+          <w:sz w:val="24"/>
+          <w:szCs w:val="24"/>
+          <w:lang w:eastAsia="en-DE"/>
+        </w:rPr>
+        <w:t>auch</w:t>
+      </w:r>
+      <w:proofErr w:type="spellEnd"/>
+      <w:r>
+        <w:rPr>
+          <w:rFonts w:ascii="Arial" w:eastAsia="Times New Roman" w:hAnsi="Arial" w:cs="Arial"/>
+          <w:color w:val="000000"/>
+          <w:sz w:val="24"/>
+          <w:szCs w:val="24"/>
+          <w:lang w:eastAsia="en-DE"/>
+        </w:rPr>
+        <w:t xml:space="preserve"> </w:t>
+      </w:r>
+      <w:proofErr w:type="spellStart"/>
+      <w:r>
+        <w:rPr>
+          <w:rFonts w:ascii="Arial" w:eastAsia="Times New Roman" w:hAnsi="Arial" w:cs="Arial"/>
+          <w:color w:val="000000"/>
+          <w:sz w:val="24"/>
+          <w:szCs w:val="24"/>
+          <w:lang w:eastAsia="en-DE"/>
+        </w:rPr>
+        <w:t>Internetquellen</w:t>
+      </w:r>
+      <w:proofErr w:type="spellEnd"/>
+      <w:r>
+        <w:rPr>
+          <w:rFonts w:ascii="Arial" w:eastAsia="Times New Roman" w:hAnsi="Arial" w:cs="Arial"/>
+          <w:color w:val="000000"/>
+          <w:sz w:val="24"/>
+          <w:szCs w:val="24"/>
+          <w:lang w:eastAsia="en-DE"/>
+        </w:rPr>
+        <w:t xml:space="preserve">) </w:t>
+      </w:r>
+      <w:proofErr w:type="spellStart"/>
+      <w:r>
+        <w:rPr>
+          <w:rFonts w:ascii="Arial" w:eastAsia="Times New Roman" w:hAnsi="Arial" w:cs="Arial"/>
+          <w:color w:val="000000"/>
+          <w:sz w:val="24"/>
+          <w:szCs w:val="24"/>
+          <w:lang w:eastAsia="en-DE"/>
+        </w:rPr>
+        <w:t>entnommen</w:t>
+      </w:r>
+      <w:proofErr w:type="spellEnd"/>
+      <w:r>
+        <w:rPr>
+          <w:rFonts w:ascii="Arial" w:eastAsia="Times New Roman" w:hAnsi="Arial" w:cs="Arial"/>
+          <w:color w:val="000000"/>
+          <w:sz w:val="24"/>
+          <w:szCs w:val="24"/>
+          <w:lang w:eastAsia="en-DE"/>
+        </w:rPr>
+        <w:t xml:space="preserve"> </w:t>
+      </w:r>
+      <w:proofErr w:type="spellStart"/>
+      <w:r>
+        <w:rPr>
+          <w:rFonts w:ascii="Arial" w:eastAsia="Times New Roman" w:hAnsi="Arial" w:cs="Arial"/>
+          <w:color w:val="000000"/>
+          <w:sz w:val="24"/>
+          <w:szCs w:val="24"/>
+          <w:lang w:eastAsia="en-DE"/>
+        </w:rPr>
+        <w:t>sind</w:t>
+      </w:r>
+      <w:proofErr w:type="spellEnd"/>
+      <w:r>
+        <w:rPr>
+          <w:rFonts w:ascii="Arial" w:eastAsia="Times New Roman" w:hAnsi="Arial" w:cs="Arial"/>
+          <w:color w:val="000000"/>
+          <w:sz w:val="24"/>
+          <w:szCs w:val="24"/>
+          <w:lang w:eastAsia="en-DE"/>
+        </w:rPr>
+        <w:t xml:space="preserve">, </w:t>
+      </w:r>
+      <w:proofErr w:type="spellStart"/>
+      <w:r>
+        <w:rPr>
+          <w:rFonts w:ascii="Arial" w:eastAsia="Times New Roman" w:hAnsi="Arial" w:cs="Arial"/>
+          <w:color w:val="000000"/>
+          <w:sz w:val="24"/>
+          <w:szCs w:val="24"/>
+          <w:lang w:eastAsia="en-DE"/>
+        </w:rPr>
+        <w:t>wurden</w:t>
+      </w:r>
+      <w:proofErr w:type="spellEnd"/>
+      <w:r>
+        <w:rPr>
+          <w:rFonts w:ascii="Arial" w:eastAsia="Times New Roman" w:hAnsi="Arial" w:cs="Arial"/>
+          <w:color w:val="000000"/>
+          <w:sz w:val="24"/>
+          <w:szCs w:val="24"/>
+          <w:lang w:eastAsia="en-DE"/>
+        </w:rPr>
+        <w:t xml:space="preserve"> </w:t>
+      </w:r>
+      <w:proofErr w:type="spellStart"/>
+      <w:r>
+        <w:rPr>
+          <w:rFonts w:ascii="Arial" w:eastAsia="Times New Roman" w:hAnsi="Arial" w:cs="Arial"/>
+          <w:color w:val="000000"/>
+          <w:sz w:val="24"/>
+          <w:szCs w:val="24"/>
+          <w:lang w:eastAsia="en-DE"/>
+        </w:rPr>
+        <w:t>unter</w:t>
+      </w:r>
+      <w:proofErr w:type="spellEnd"/>
+      <w:r>
+        <w:rPr>
+          <w:rFonts w:ascii="Arial" w:eastAsia="Times New Roman" w:hAnsi="Arial" w:cs="Arial"/>
+          <w:color w:val="000000"/>
+          <w:sz w:val="24"/>
+          <w:szCs w:val="24"/>
+          <w:lang w:eastAsia="en-DE"/>
+        </w:rPr>
+        <w:t xml:space="preserve"> </w:t>
+      </w:r>
+      <w:proofErr w:type="spellStart"/>
+      <w:r>
+        <w:rPr>
+          <w:rFonts w:ascii="Arial" w:eastAsia="Times New Roman" w:hAnsi="Arial" w:cs="Arial"/>
+          <w:color w:val="000000"/>
+          <w:sz w:val="24"/>
+          <w:szCs w:val="24"/>
+          <w:lang w:eastAsia="en-DE"/>
+        </w:rPr>
+        <w:t>Angabe</w:t>
+      </w:r>
+      <w:proofErr w:type="spellEnd"/>
+      <w:r>
+        <w:rPr>
+          <w:rFonts w:ascii="Arial" w:eastAsia="Times New Roman" w:hAnsi="Arial" w:cs="Arial"/>
+          <w:color w:val="000000"/>
+          <w:sz w:val="24"/>
+          <w:szCs w:val="24"/>
+          <w:lang w:eastAsia="en-DE"/>
+        </w:rPr>
+        <w:t xml:space="preserve"> der Quelle </w:t>
+      </w:r>
+      <w:proofErr w:type="spellStart"/>
+      <w:r>
+        <w:rPr>
+          <w:rFonts w:ascii="Arial" w:eastAsia="Times New Roman" w:hAnsi="Arial" w:cs="Arial"/>
+          <w:color w:val="000000"/>
+          <w:sz w:val="24"/>
+          <w:szCs w:val="24"/>
+          <w:lang w:eastAsia="en-DE"/>
+        </w:rPr>
+        <w:t>kenntlich</w:t>
+      </w:r>
+      <w:proofErr w:type="spellEnd"/>
+      <w:r>
+        <w:rPr>
+          <w:rFonts w:ascii="Arial" w:eastAsia="Times New Roman" w:hAnsi="Arial" w:cs="Arial"/>
+          <w:color w:val="000000"/>
+          <w:sz w:val="24"/>
+          <w:szCs w:val="24"/>
+          <w:lang w:eastAsia="en-DE"/>
+        </w:rPr>
+        <w:t xml:space="preserve"> </w:t>
+      </w:r>
+      <w:proofErr w:type="spellStart"/>
+      <w:r>
+        <w:rPr>
+          <w:rFonts w:ascii="Arial" w:eastAsia="Times New Roman" w:hAnsi="Arial" w:cs="Arial"/>
+          <w:color w:val="000000"/>
+          <w:sz w:val="24"/>
+          <w:szCs w:val="24"/>
+          <w:lang w:eastAsia="en-DE"/>
+        </w:rPr>
+        <w:t>gemacht</w:t>
+      </w:r>
+      <w:proofErr w:type="spellEnd"/>
+      <w:r>
+        <w:rPr>
+          <w:rFonts w:ascii="Arial" w:eastAsia="Times New Roman" w:hAnsi="Arial" w:cs="Arial"/>
+          <w:color w:val="000000"/>
+          <w:sz w:val="24"/>
+          <w:szCs w:val="24"/>
+          <w:lang w:eastAsia="en-DE"/>
+        </w:rPr>
+        <w:t>.</w:t>
+      </w:r>
+    </w:p>
+    <w:p>
+      <w:pPr>
+        <w:spacing w:after="240" w:line="240" w:lineRule="auto"/>
+        <w:rPr>
+          <w:rFonts w:ascii="Times New Roman" w:eastAsia="Times New Roman" w:hAnsi="Times New Roman" w:cs="Times New Roman"/>
+          <w:sz w:val="24"/>
+          <w:szCs w:val="24"/>
+          <w:lang w:eastAsia="en-DE"/>
+        </w:rPr>
+      </w:pPr>
+    </w:p>
+    <w:p>
+      <w:pPr>
+        <w:spacing w:after="0" w:line="240" w:lineRule="auto"/>
+        <w:jc w:val="both"/>
+        <w:rPr>
+          <w:rFonts w:ascii="Times New Roman" w:eastAsia="Times New Roman" w:hAnsi="Times New Roman" w:cs="Times New Roman"/>
+          <w:sz w:val="24"/>
+          <w:szCs w:val="24"/>
+          <w:lang w:eastAsia="en-DE"/>
+        </w:rPr>
+      </w:pPr>
+      <w:r>
+        <w:rPr>
+          <w:rFonts w:ascii="Arial" w:eastAsia="Times New Roman" w:hAnsi="Arial" w:cs="Arial"/>
+          <w:color w:val="000000"/>
+          <w:sz w:val="24"/>
+          <w:szCs w:val="24"/>
+          <w:lang w:eastAsia="en-DE"/>
+        </w:rPr>
+        <w:t>______________________</w:t>
+      </w:r>
+      <w:r>
+        <w:rPr>
+          <w:rFonts w:ascii="Arial" w:eastAsia="Times New Roman" w:hAnsi="Arial" w:cs="Arial"/>
+          <w:color w:val="000000"/>
+          <w:sz w:val="24"/>
+          <w:szCs w:val="24"/>
+          <w:lang w:eastAsia="en-DE"/>
+        </w:rPr>
+        <w:tab/>
+      </w:r>
+      <w:r>
+        <w:rPr>
+          <w:rFonts w:ascii="Arial" w:eastAsia="Times New Roman" w:hAnsi="Arial" w:cs="Arial"/>
+          <w:color w:val="000000"/>
+          <w:sz w:val="24"/>
+          <w:szCs w:val="24"/>
+          <w:lang w:eastAsia="en-DE"/>
+        </w:rPr>
+        <w:tab/>
+      </w:r>
+      <w:r>
+        <w:rPr>
+          <w:rFonts w:ascii="Arial" w:eastAsia="Times New Roman" w:hAnsi="Arial" w:cs="Arial"/>
+          <w:color w:val="000000"/>
+          <w:sz w:val="24"/>
+          <w:szCs w:val="24"/>
+          <w:lang w:eastAsia="en-DE"/>
+        </w:rPr>
+        <w:tab/>
+        <w:t>______________________</w:t>
+      </w:r>
+    </w:p>
+    <w:p>
+      <w:pPr>
+        <w:spacing w:after="0" w:line="240" w:lineRule="auto"/>
+        <w:jc w:val="both"/>
+        <w:rPr>
+          <w:rFonts w:ascii="Times New Roman" w:eastAsia="Times New Roman" w:hAnsi="Times New Roman" w:cs="Times New Roman"/>
+          <w:sz w:val="24"/>
+          <w:szCs w:val="24"/>
+          <w:lang w:eastAsia="en-DE"/>
+        </w:rPr>
+      </w:pPr>
+      <w:r>
+        <w:rPr>
+          <w:rFonts w:ascii="Arial" w:eastAsia="Times New Roman" w:hAnsi="Arial" w:cs="Arial"/>
+          <w:color w:val="000000"/>
+          <w:sz w:val="20"/>
+          <w:szCs w:val="20"/>
+          <w:lang w:eastAsia="en-DE"/>
+        </w:rPr>
+        <w:t>Ort, Datum</w:t>
+      </w:r>
+      <w:r>
+        <w:rPr>
+          <w:rFonts w:ascii="Arial" w:eastAsia="Times New Roman" w:hAnsi="Arial" w:cs="Arial"/>
+          <w:color w:val="000000"/>
+          <w:sz w:val="20"/>
+          <w:szCs w:val="20"/>
+          <w:lang w:eastAsia="en-DE"/>
+        </w:rPr>
+        <w:tab/>
+      </w:r>
+      <w:r>
+        <w:rPr>
+          <w:rFonts w:ascii="Arial" w:eastAsia="Times New Roman" w:hAnsi="Arial" w:cs="Arial"/>
+          <w:color w:val="000000"/>
+          <w:sz w:val="20"/>
+          <w:szCs w:val="20"/>
+          <w:lang w:eastAsia="en-DE"/>
+        </w:rPr>
+        <w:tab/>
+      </w:r>
+      <w:r>
+        <w:rPr>
+          <w:rFonts w:ascii="Arial" w:eastAsia="Times New Roman" w:hAnsi="Arial" w:cs="Arial"/>
+          <w:color w:val="000000"/>
+          <w:sz w:val="20"/>
+          <w:szCs w:val="20"/>
+          <w:lang w:eastAsia="en-DE"/>
+        </w:rPr>
+        <w:tab/>
+      </w:r>
+      <w:r>
+        <w:rPr>
+          <w:rFonts w:ascii="Arial" w:eastAsia="Times New Roman" w:hAnsi="Arial" w:cs="Arial"/>
+          <w:color w:val="000000"/>
+          <w:sz w:val="20"/>
+          <w:szCs w:val="20"/>
+          <w:lang w:eastAsia="en-DE"/>
+        </w:rPr>
+        <w:tab/>
+      </w:r>
+      <w:r>
+        <w:rPr>
+          <w:rFonts w:ascii="Arial" w:eastAsia="Times New Roman" w:hAnsi="Arial" w:cs="Arial"/>
+          <w:color w:val="000000"/>
+          <w:sz w:val="20"/>
+          <w:szCs w:val="20"/>
+          <w:lang w:eastAsia="en-DE"/>
+        </w:rPr>
+        <w:tab/>
+      </w:r>
+      <w:r>
+        <w:rPr>
+          <w:rFonts w:ascii="Arial" w:eastAsia="Times New Roman" w:hAnsi="Arial" w:cs="Arial"/>
+          <w:color w:val="000000"/>
+          <w:sz w:val="20"/>
+          <w:szCs w:val="20"/>
+          <w:lang w:eastAsia="en-DE"/>
+        </w:rPr>
+        <w:tab/>
+      </w:r>
+      <w:proofErr w:type="spellStart"/>
+      <w:r>
+        <w:rPr>
+          <w:rFonts w:ascii="Arial" w:eastAsia="Times New Roman" w:hAnsi="Arial" w:cs="Arial"/>
+          <w:color w:val="000000"/>
+          <w:sz w:val="20"/>
+          <w:szCs w:val="20"/>
+          <w:lang w:eastAsia="en-DE"/>
+        </w:rPr>
+        <w:t>Unterschrift</w:t>
+      </w:r>
+      <w:proofErr w:type="spellEnd"/>
+      <w:r>
+        <w:rPr>
+          <w:rFonts w:ascii="Arial" w:eastAsia="Times New Roman" w:hAnsi="Arial" w:cs="Arial"/>
+          <w:color w:val="000000"/>
+          <w:sz w:val="20"/>
+          <w:szCs w:val="20"/>
+          <w:lang w:eastAsia="en-DE"/>
+        </w:rPr>
+        <w:t xml:space="preserve"> Student/in</w:t>
+      </w:r>
+    </w:p>
+    <w:p>
+      <w:pPr>
+        <w:spacing w:after="240" w:line="240" w:lineRule="auto"/>
+        <w:rPr>
+          <w:rFonts w:ascii="Times New Roman" w:eastAsia="Times New Roman" w:hAnsi="Times New Roman" w:cs="Times New Roman"/>
+          <w:sz w:val="24"/>
+          <w:szCs w:val="24"/>
+          <w:lang w:eastAsia="en-DE"/>
+        </w:rPr>
+      </w:pPr>
+    </w:p>
+    <w:p>
+      <w:pPr>
+        <w:spacing w:after="0" w:line="240" w:lineRule="auto"/>
+        <w:jc w:val="both"/>
+        <w:rPr>
+          <w:rFonts w:ascii="Times New Roman" w:eastAsia="Times New Roman" w:hAnsi="Times New Roman" w:cs="Times New Roman"/>
+          <w:sz w:val="24"/>
+          <w:szCs w:val="24"/>
+          <w:lang w:eastAsia="en-DE"/>
+        </w:rPr>
+      </w:pPr>
+      <w:proofErr w:type="spellStart"/>
+      <w:r>
+        <w:rPr>
+          <w:rFonts w:ascii="Arial" w:eastAsia="Times New Roman" w:hAnsi="Arial" w:cs="Arial"/>
+          <w:b/>
+          <w:bCs/>
+          <w:color w:val="000000"/>
+          <w:sz w:val="24"/>
+          <w:szCs w:val="24"/>
+          <w:lang w:eastAsia="en-DE"/>
+        </w:rPr>
+        <w:t>Rechtevereinbarung</w:t>
+      </w:r>
+      <w:proofErr w:type="spellEnd"/>
+      <w:r>
+        <w:rPr>
+          <w:rFonts w:ascii="Arial" w:eastAsia="Times New Roman" w:hAnsi="Arial" w:cs="Arial"/>
+          <w:b/>
+          <w:bCs/>
+          <w:color w:val="000000"/>
+          <w:sz w:val="24"/>
+          <w:szCs w:val="24"/>
+          <w:lang w:eastAsia="en-DE"/>
+        </w:rPr>
+        <w:t>:</w:t>
+      </w:r>
+    </w:p>
+    <w:p>
+      <w:pPr>
+        <w:spacing w:after="0" w:line="240" w:lineRule="auto"/>
+        <w:jc w:val="both"/>
+        <w:rPr>
+          <w:rFonts w:ascii="Times New Roman" w:eastAsia="Times New Roman" w:hAnsi="Times New Roman" w:cs="Times New Roman"/>
+          <w:sz w:val="24"/>
+          <w:szCs w:val="24"/>
+          <w:lang w:eastAsia="en-DE"/>
+        </w:rPr>
+      </w:pPr>
+      <w:proofErr w:type="spellStart"/>
+      <w:r>
+        <w:rPr>
+          <w:rFonts w:ascii="Arial" w:eastAsia="Times New Roman" w:hAnsi="Arial" w:cs="Arial"/>
+          <w:color w:val="000000"/>
+          <w:sz w:val="24"/>
+          <w:szCs w:val="24"/>
+          <w:lang w:eastAsia="en-DE"/>
+        </w:rPr>
+        <w:t>Hiermit</w:t>
+      </w:r>
+      <w:proofErr w:type="spellEnd"/>
+      <w:r>
+        <w:rPr>
+          <w:rFonts w:ascii="Arial" w:eastAsia="Times New Roman" w:hAnsi="Arial" w:cs="Arial"/>
+          <w:color w:val="000000"/>
+          <w:sz w:val="24"/>
+          <w:szCs w:val="24"/>
+          <w:lang w:eastAsia="en-DE"/>
+        </w:rPr>
+        <w:t xml:space="preserve"> </w:t>
+      </w:r>
+      <w:proofErr w:type="spellStart"/>
+      <w:r>
+        <w:rPr>
+          <w:rFonts w:ascii="Arial" w:eastAsia="Times New Roman" w:hAnsi="Arial" w:cs="Arial"/>
+          <w:color w:val="000000"/>
+          <w:sz w:val="24"/>
+          <w:szCs w:val="24"/>
+          <w:lang w:eastAsia="en-DE"/>
+        </w:rPr>
+        <w:t>räume</w:t>
+      </w:r>
+      <w:proofErr w:type="spellEnd"/>
+      <w:r>
+        <w:rPr>
+          <w:rFonts w:ascii="Arial" w:eastAsia="Times New Roman" w:hAnsi="Arial" w:cs="Arial"/>
+          <w:color w:val="000000"/>
+          <w:sz w:val="24"/>
+          <w:szCs w:val="24"/>
+          <w:lang w:eastAsia="en-DE"/>
+        </w:rPr>
+        <w:t xml:space="preserve"> ich, dem SAE </w:t>
+      </w:r>
+      <w:proofErr w:type="spellStart"/>
+      <w:r>
+        <w:rPr>
+          <w:rFonts w:ascii="Arial" w:eastAsia="Times New Roman" w:hAnsi="Arial" w:cs="Arial"/>
+          <w:color w:val="000000"/>
+          <w:sz w:val="24"/>
+          <w:szCs w:val="24"/>
+          <w:lang w:eastAsia="en-DE"/>
+        </w:rPr>
+        <w:t>Institut</w:t>
+      </w:r>
+      <w:proofErr w:type="spellEnd"/>
+      <w:r>
+        <w:rPr>
+          <w:rFonts w:ascii="Arial" w:eastAsia="Times New Roman" w:hAnsi="Arial" w:cs="Arial"/>
+          <w:color w:val="000000"/>
+          <w:sz w:val="24"/>
+          <w:szCs w:val="24"/>
+          <w:lang w:eastAsia="en-DE"/>
+        </w:rPr>
+        <w:t xml:space="preserve"> das </w:t>
+      </w:r>
+      <w:proofErr w:type="spellStart"/>
+      <w:r>
+        <w:rPr>
+          <w:rFonts w:ascii="Arial" w:eastAsia="Times New Roman" w:hAnsi="Arial" w:cs="Arial"/>
+          <w:color w:val="000000"/>
+          <w:sz w:val="24"/>
+          <w:szCs w:val="24"/>
+          <w:lang w:eastAsia="en-DE"/>
+        </w:rPr>
+        <w:t>nicht</w:t>
+      </w:r>
+      <w:proofErr w:type="spellEnd"/>
+      <w:r>
+        <w:rPr>
+          <w:rFonts w:ascii="Arial" w:eastAsia="Times New Roman" w:hAnsi="Arial" w:cs="Arial"/>
+          <w:color w:val="000000"/>
+          <w:sz w:val="24"/>
+          <w:szCs w:val="24"/>
+          <w:lang w:eastAsia="en-DE"/>
+        </w:rPr>
+        <w:t xml:space="preserve"> </w:t>
+      </w:r>
+      <w:proofErr w:type="spellStart"/>
+      <w:r>
+        <w:rPr>
+          <w:rFonts w:ascii="Arial" w:eastAsia="Times New Roman" w:hAnsi="Arial" w:cs="Arial"/>
+          <w:color w:val="000000"/>
+          <w:sz w:val="24"/>
+          <w:szCs w:val="24"/>
+          <w:lang w:eastAsia="en-DE"/>
+        </w:rPr>
+        <w:t>exklusive</w:t>
+      </w:r>
+      <w:proofErr w:type="spellEnd"/>
+      <w:r>
+        <w:rPr>
+          <w:rFonts w:ascii="Arial" w:eastAsia="Times New Roman" w:hAnsi="Arial" w:cs="Arial"/>
+          <w:color w:val="000000"/>
+          <w:sz w:val="24"/>
+          <w:szCs w:val="24"/>
+          <w:lang w:eastAsia="en-DE"/>
+        </w:rPr>
+        <w:t xml:space="preserve"> </w:t>
+      </w:r>
+      <w:proofErr w:type="spellStart"/>
+      <w:r>
+        <w:rPr>
+          <w:rFonts w:ascii="Arial" w:eastAsia="Times New Roman" w:hAnsi="Arial" w:cs="Arial"/>
+          <w:color w:val="000000"/>
+          <w:sz w:val="24"/>
+          <w:szCs w:val="24"/>
+          <w:lang w:eastAsia="en-DE"/>
+        </w:rPr>
+        <w:t>jedoch</w:t>
+      </w:r>
+      <w:proofErr w:type="spellEnd"/>
+      <w:r>
+        <w:rPr>
+          <w:rFonts w:ascii="Arial" w:eastAsia="Times New Roman" w:hAnsi="Arial" w:cs="Arial"/>
+          <w:color w:val="000000"/>
+          <w:sz w:val="24"/>
+          <w:szCs w:val="24"/>
+          <w:lang w:eastAsia="en-DE"/>
+        </w:rPr>
+        <w:t xml:space="preserve"> </w:t>
+      </w:r>
+      <w:proofErr w:type="spellStart"/>
+      <w:r>
+        <w:rPr>
+          <w:rFonts w:ascii="Arial" w:eastAsia="Times New Roman" w:hAnsi="Arial" w:cs="Arial"/>
+          <w:color w:val="000000"/>
+          <w:sz w:val="24"/>
+          <w:szCs w:val="24"/>
+          <w:lang w:eastAsia="en-DE"/>
+        </w:rPr>
+        <w:t>zeitlich</w:t>
+      </w:r>
+      <w:proofErr w:type="spellEnd"/>
+      <w:r>
+        <w:rPr>
+          <w:rFonts w:ascii="Arial" w:eastAsia="Times New Roman" w:hAnsi="Arial" w:cs="Arial"/>
+          <w:color w:val="000000"/>
+          <w:sz w:val="24"/>
+          <w:szCs w:val="24"/>
+          <w:lang w:eastAsia="en-DE"/>
+        </w:rPr>
+        <w:t xml:space="preserve"> und </w:t>
+      </w:r>
+      <w:proofErr w:type="spellStart"/>
+      <w:r>
+        <w:rPr>
+          <w:rFonts w:ascii="Arial" w:eastAsia="Times New Roman" w:hAnsi="Arial" w:cs="Arial"/>
+          <w:color w:val="000000"/>
+          <w:sz w:val="24"/>
+          <w:szCs w:val="24"/>
+          <w:lang w:eastAsia="en-DE"/>
+        </w:rPr>
+        <w:t>örtlich</w:t>
+      </w:r>
+      <w:proofErr w:type="spellEnd"/>
+      <w:r>
+        <w:rPr>
+          <w:rFonts w:ascii="Arial" w:eastAsia="Times New Roman" w:hAnsi="Arial" w:cs="Arial"/>
+          <w:color w:val="000000"/>
+          <w:sz w:val="24"/>
+          <w:szCs w:val="24"/>
+          <w:lang w:eastAsia="en-DE"/>
+        </w:rPr>
+        <w:t xml:space="preserve"> </w:t>
+      </w:r>
+      <w:proofErr w:type="spellStart"/>
+      <w:r>
+        <w:rPr>
+          <w:rFonts w:ascii="Arial" w:eastAsia="Times New Roman" w:hAnsi="Arial" w:cs="Arial"/>
+          <w:color w:val="000000"/>
+          <w:sz w:val="24"/>
+          <w:szCs w:val="24"/>
+          <w:lang w:eastAsia="en-DE"/>
+        </w:rPr>
+        <w:t>unbeschränkte</w:t>
+      </w:r>
+      <w:proofErr w:type="spellEnd"/>
+      <w:r>
+        <w:rPr>
+          <w:rFonts w:ascii="Arial" w:eastAsia="Times New Roman" w:hAnsi="Arial" w:cs="Arial"/>
+          <w:color w:val="000000"/>
+          <w:sz w:val="24"/>
+          <w:szCs w:val="24"/>
+          <w:lang w:eastAsia="en-DE"/>
+        </w:rPr>
+        <w:t xml:space="preserve"> </w:t>
+      </w:r>
+      <w:proofErr w:type="spellStart"/>
+      <w:r>
+        <w:rPr>
+          <w:rFonts w:ascii="Arial" w:eastAsia="Times New Roman" w:hAnsi="Arial" w:cs="Arial"/>
+          <w:color w:val="000000"/>
+          <w:sz w:val="24"/>
+          <w:szCs w:val="24"/>
+          <w:lang w:eastAsia="en-DE"/>
+        </w:rPr>
+        <w:t>Recht</w:t>
+      </w:r>
+      <w:proofErr w:type="spellEnd"/>
+      <w:r>
+        <w:rPr>
+          <w:rFonts w:ascii="Arial" w:eastAsia="Times New Roman" w:hAnsi="Arial" w:cs="Arial"/>
+          <w:color w:val="000000"/>
+          <w:sz w:val="24"/>
+          <w:szCs w:val="24"/>
+          <w:lang w:eastAsia="en-DE"/>
+        </w:rPr>
+        <w:t xml:space="preserve"> </w:t>
+      </w:r>
+      <w:proofErr w:type="spellStart"/>
+      <w:r>
+        <w:rPr>
+          <w:rFonts w:ascii="Arial" w:eastAsia="Times New Roman" w:hAnsi="Arial" w:cs="Arial"/>
+          <w:color w:val="000000"/>
+          <w:sz w:val="24"/>
+          <w:szCs w:val="24"/>
+          <w:lang w:eastAsia="en-DE"/>
+        </w:rPr>
+        <w:t>ein</w:t>
+      </w:r>
+      <w:proofErr w:type="spellEnd"/>
+      <w:r>
+        <w:rPr>
+          <w:rFonts w:ascii="Arial" w:eastAsia="Times New Roman" w:hAnsi="Arial" w:cs="Arial"/>
+          <w:color w:val="000000"/>
+          <w:sz w:val="24"/>
+          <w:szCs w:val="24"/>
+          <w:lang w:eastAsia="en-DE"/>
+        </w:rPr>
+        <w:t xml:space="preserve">, die </w:t>
+      </w:r>
+      <w:proofErr w:type="spellStart"/>
+      <w:r>
+        <w:rPr>
+          <w:rFonts w:ascii="Arial" w:eastAsia="Times New Roman" w:hAnsi="Arial" w:cs="Arial"/>
+          <w:color w:val="000000"/>
+          <w:sz w:val="24"/>
+          <w:szCs w:val="24"/>
+          <w:lang w:eastAsia="en-DE"/>
+        </w:rPr>
+        <w:t>vorliegende</w:t>
+      </w:r>
+      <w:proofErr w:type="spellEnd"/>
+      <w:r>
+        <w:rPr>
+          <w:rFonts w:ascii="Arial" w:eastAsia="Times New Roman" w:hAnsi="Arial" w:cs="Arial"/>
+          <w:color w:val="000000"/>
+          <w:sz w:val="24"/>
+          <w:szCs w:val="24"/>
+          <w:lang w:eastAsia="en-DE"/>
+        </w:rPr>
+        <w:t xml:space="preserve"> Arbeit </w:t>
+      </w:r>
+      <w:proofErr w:type="spellStart"/>
+      <w:r>
+        <w:rPr>
+          <w:rFonts w:ascii="Arial" w:eastAsia="Times New Roman" w:hAnsi="Arial" w:cs="Arial"/>
+          <w:color w:val="000000"/>
+          <w:sz w:val="24"/>
+          <w:szCs w:val="24"/>
+          <w:lang w:eastAsia="en-DE"/>
+        </w:rPr>
+        <w:t>zum</w:t>
+      </w:r>
+      <w:proofErr w:type="spellEnd"/>
+      <w:r>
+        <w:rPr>
+          <w:rFonts w:ascii="Arial" w:eastAsia="Times New Roman" w:hAnsi="Arial" w:cs="Arial"/>
+          <w:color w:val="000000"/>
+          <w:sz w:val="24"/>
+          <w:szCs w:val="24"/>
+          <w:lang w:eastAsia="en-DE"/>
+        </w:rPr>
+        <w:t xml:space="preserve"> </w:t>
+      </w:r>
+      <w:proofErr w:type="spellStart"/>
+      <w:r>
+        <w:rPr>
+          <w:rFonts w:ascii="Arial" w:eastAsia="Times New Roman" w:hAnsi="Arial" w:cs="Arial"/>
+          <w:color w:val="000000"/>
+          <w:sz w:val="24"/>
+          <w:szCs w:val="24"/>
+          <w:lang w:eastAsia="en-DE"/>
+        </w:rPr>
+        <w:t>Zweck</w:t>
+      </w:r>
+      <w:proofErr w:type="spellEnd"/>
+      <w:r>
+        <w:rPr>
+          <w:rFonts w:ascii="Arial" w:eastAsia="Times New Roman" w:hAnsi="Arial" w:cs="Arial"/>
+          <w:color w:val="000000"/>
+          <w:sz w:val="24"/>
+          <w:szCs w:val="24"/>
+          <w:lang w:eastAsia="en-DE"/>
+        </w:rPr>
+        <w:t xml:space="preserve"> der </w:t>
+      </w:r>
+      <w:proofErr w:type="spellStart"/>
+      <w:r>
+        <w:rPr>
+          <w:rFonts w:ascii="Arial" w:eastAsia="Times New Roman" w:hAnsi="Arial" w:cs="Arial"/>
+          <w:color w:val="000000"/>
+          <w:sz w:val="24"/>
+          <w:szCs w:val="24"/>
+          <w:lang w:eastAsia="en-DE"/>
+        </w:rPr>
+        <w:t>Ausbildung</w:t>
+      </w:r>
+      <w:proofErr w:type="spellEnd"/>
+      <w:r>
+        <w:rPr>
+          <w:rFonts w:ascii="Arial" w:eastAsia="Times New Roman" w:hAnsi="Arial" w:cs="Arial"/>
+          <w:color w:val="000000"/>
+          <w:sz w:val="24"/>
+          <w:szCs w:val="24"/>
+          <w:lang w:eastAsia="en-DE"/>
+        </w:rPr>
+        <w:t xml:space="preserve">, </w:t>
+      </w:r>
+      <w:proofErr w:type="spellStart"/>
+      <w:r>
+        <w:rPr>
+          <w:rFonts w:ascii="Arial" w:eastAsia="Times New Roman" w:hAnsi="Arial" w:cs="Arial"/>
+          <w:color w:val="000000"/>
+          <w:sz w:val="24"/>
+          <w:szCs w:val="24"/>
+          <w:lang w:eastAsia="en-DE"/>
+        </w:rPr>
+        <w:t>sowie</w:t>
+      </w:r>
+      <w:proofErr w:type="spellEnd"/>
+      <w:r>
+        <w:rPr>
+          <w:rFonts w:ascii="Arial" w:eastAsia="Times New Roman" w:hAnsi="Arial" w:cs="Arial"/>
+          <w:color w:val="000000"/>
+          <w:sz w:val="24"/>
+          <w:szCs w:val="24"/>
+          <w:lang w:eastAsia="en-DE"/>
+        </w:rPr>
+        <w:t xml:space="preserve"> der </w:t>
+      </w:r>
+      <w:proofErr w:type="spellStart"/>
+      <w:r>
+        <w:rPr>
+          <w:rFonts w:ascii="Arial" w:eastAsia="Times New Roman" w:hAnsi="Arial" w:cs="Arial"/>
+          <w:color w:val="000000"/>
+          <w:sz w:val="24"/>
+          <w:szCs w:val="24"/>
+          <w:lang w:eastAsia="en-DE"/>
+        </w:rPr>
+        <w:t>Darstellung</w:t>
+      </w:r>
+      <w:proofErr w:type="spellEnd"/>
+      <w:r>
+        <w:rPr>
+          <w:rFonts w:ascii="Arial" w:eastAsia="Times New Roman" w:hAnsi="Arial" w:cs="Arial"/>
+          <w:color w:val="000000"/>
+          <w:sz w:val="24"/>
+          <w:szCs w:val="24"/>
+          <w:lang w:eastAsia="en-DE"/>
+        </w:rPr>
+        <w:t xml:space="preserve"> von </w:t>
+      </w:r>
+      <w:proofErr w:type="spellStart"/>
+      <w:r>
+        <w:rPr>
+          <w:rFonts w:ascii="Arial" w:eastAsia="Times New Roman" w:hAnsi="Arial" w:cs="Arial"/>
+          <w:color w:val="000000"/>
+          <w:sz w:val="24"/>
+          <w:szCs w:val="24"/>
+          <w:lang w:eastAsia="en-DE"/>
+        </w:rPr>
+        <w:t>Ausbildungsinhalten</w:t>
+      </w:r>
+      <w:proofErr w:type="spellEnd"/>
+      <w:r>
+        <w:rPr>
+          <w:rFonts w:ascii="Arial" w:eastAsia="Times New Roman" w:hAnsi="Arial" w:cs="Arial"/>
+          <w:color w:val="000000"/>
+          <w:sz w:val="24"/>
+          <w:szCs w:val="24"/>
+          <w:lang w:eastAsia="en-DE"/>
+        </w:rPr>
+        <w:t xml:space="preserve">, </w:t>
+      </w:r>
+      <w:proofErr w:type="spellStart"/>
+      <w:r>
+        <w:rPr>
+          <w:rFonts w:ascii="Arial" w:eastAsia="Times New Roman" w:hAnsi="Arial" w:cs="Arial"/>
+          <w:color w:val="000000"/>
+          <w:sz w:val="24"/>
+          <w:szCs w:val="24"/>
+          <w:lang w:eastAsia="en-DE"/>
+        </w:rPr>
+        <w:t>zu</w:t>
+      </w:r>
+      <w:proofErr w:type="spellEnd"/>
+      <w:r>
+        <w:rPr>
+          <w:rFonts w:ascii="Arial" w:eastAsia="Times New Roman" w:hAnsi="Arial" w:cs="Arial"/>
+          <w:color w:val="000000"/>
+          <w:sz w:val="24"/>
+          <w:szCs w:val="24"/>
+          <w:lang w:eastAsia="en-DE"/>
+        </w:rPr>
+        <w:t xml:space="preserve"> </w:t>
+      </w:r>
+      <w:proofErr w:type="spellStart"/>
+      <w:r>
+        <w:rPr>
+          <w:rFonts w:ascii="Arial" w:eastAsia="Times New Roman" w:hAnsi="Arial" w:cs="Arial"/>
+          <w:color w:val="000000"/>
+          <w:sz w:val="24"/>
+          <w:szCs w:val="24"/>
+          <w:lang w:eastAsia="en-DE"/>
+        </w:rPr>
+        <w:t>speichern</w:t>
+      </w:r>
+      <w:proofErr w:type="spellEnd"/>
+      <w:r>
+        <w:rPr>
+          <w:rFonts w:ascii="Arial" w:eastAsia="Times New Roman" w:hAnsi="Arial" w:cs="Arial"/>
+          <w:color w:val="000000"/>
+          <w:sz w:val="24"/>
+          <w:szCs w:val="24"/>
+          <w:lang w:eastAsia="en-DE"/>
+        </w:rPr>
+        <w:t xml:space="preserve"> und </w:t>
+      </w:r>
+      <w:proofErr w:type="spellStart"/>
+      <w:r>
+        <w:rPr>
+          <w:rFonts w:ascii="Arial" w:eastAsia="Times New Roman" w:hAnsi="Arial" w:cs="Arial"/>
+          <w:color w:val="000000"/>
+          <w:sz w:val="24"/>
+          <w:szCs w:val="24"/>
+          <w:lang w:eastAsia="en-DE"/>
+        </w:rPr>
+        <w:t>für</w:t>
+      </w:r>
+      <w:proofErr w:type="spellEnd"/>
+      <w:r>
+        <w:rPr>
+          <w:rFonts w:ascii="Arial" w:eastAsia="Times New Roman" w:hAnsi="Arial" w:cs="Arial"/>
+          <w:color w:val="000000"/>
+          <w:sz w:val="24"/>
+          <w:szCs w:val="24"/>
+          <w:lang w:eastAsia="en-DE"/>
+        </w:rPr>
+        <w:t xml:space="preserve"> </w:t>
+      </w:r>
+      <w:proofErr w:type="spellStart"/>
+      <w:r>
+        <w:rPr>
+          <w:rFonts w:ascii="Arial" w:eastAsia="Times New Roman" w:hAnsi="Arial" w:cs="Arial"/>
+          <w:color w:val="000000"/>
+          <w:sz w:val="24"/>
+          <w:szCs w:val="24"/>
+          <w:lang w:eastAsia="en-DE"/>
+        </w:rPr>
+        <w:t>Personen</w:t>
+      </w:r>
+      <w:proofErr w:type="spellEnd"/>
+      <w:r>
+        <w:rPr>
+          <w:rFonts w:ascii="Arial" w:eastAsia="Times New Roman" w:hAnsi="Arial" w:cs="Arial"/>
+          <w:color w:val="000000"/>
+          <w:sz w:val="24"/>
+          <w:szCs w:val="24"/>
+          <w:lang w:eastAsia="en-DE"/>
+        </w:rPr>
+        <w:t xml:space="preserve"> des SAE </w:t>
+      </w:r>
+      <w:proofErr w:type="spellStart"/>
+      <w:r>
+        <w:rPr>
+          <w:rFonts w:ascii="Arial" w:eastAsia="Times New Roman" w:hAnsi="Arial" w:cs="Arial"/>
+          <w:color w:val="000000"/>
+          <w:sz w:val="24"/>
+          <w:szCs w:val="24"/>
+          <w:lang w:eastAsia="en-DE"/>
+        </w:rPr>
+        <w:t>Instituts</w:t>
+      </w:r>
+      <w:proofErr w:type="spellEnd"/>
+      <w:r>
+        <w:rPr>
+          <w:rFonts w:ascii="Arial" w:eastAsia="Times New Roman" w:hAnsi="Arial" w:cs="Arial"/>
+          <w:color w:val="000000"/>
+          <w:sz w:val="24"/>
+          <w:szCs w:val="24"/>
+          <w:lang w:eastAsia="en-DE"/>
+        </w:rPr>
+        <w:t xml:space="preserve"> </w:t>
+      </w:r>
+      <w:proofErr w:type="spellStart"/>
+      <w:r>
+        <w:rPr>
+          <w:rFonts w:ascii="Arial" w:eastAsia="Times New Roman" w:hAnsi="Arial" w:cs="Arial"/>
+          <w:color w:val="000000"/>
+          <w:sz w:val="24"/>
+          <w:szCs w:val="24"/>
+          <w:lang w:eastAsia="en-DE"/>
+        </w:rPr>
+        <w:t>zugänglich</w:t>
+      </w:r>
+      <w:proofErr w:type="spellEnd"/>
+      <w:r>
+        <w:rPr>
+          <w:rFonts w:ascii="Arial" w:eastAsia="Times New Roman" w:hAnsi="Arial" w:cs="Arial"/>
+          <w:color w:val="000000"/>
+          <w:sz w:val="24"/>
+          <w:szCs w:val="24"/>
+          <w:lang w:eastAsia="en-DE"/>
+        </w:rPr>
+        <w:t xml:space="preserve"> </w:t>
+      </w:r>
+      <w:proofErr w:type="spellStart"/>
+      <w:r>
+        <w:rPr>
+          <w:rFonts w:ascii="Arial" w:eastAsia="Times New Roman" w:hAnsi="Arial" w:cs="Arial"/>
+          <w:color w:val="000000"/>
+          <w:sz w:val="24"/>
+          <w:szCs w:val="24"/>
+          <w:lang w:eastAsia="en-DE"/>
+        </w:rPr>
+        <w:t>zu</w:t>
+      </w:r>
+      <w:proofErr w:type="spellEnd"/>
+      <w:r>
+        <w:rPr>
+          <w:rFonts w:ascii="Arial" w:eastAsia="Times New Roman" w:hAnsi="Arial" w:cs="Arial"/>
+          <w:color w:val="000000"/>
+          <w:sz w:val="24"/>
+          <w:szCs w:val="24"/>
+          <w:lang w:eastAsia="en-DE"/>
+        </w:rPr>
+        <w:t xml:space="preserve"> </w:t>
+      </w:r>
+      <w:proofErr w:type="spellStart"/>
+      <w:r>
+        <w:rPr>
+          <w:rFonts w:ascii="Arial" w:eastAsia="Times New Roman" w:hAnsi="Arial" w:cs="Arial"/>
+          <w:color w:val="000000"/>
+          <w:sz w:val="24"/>
+          <w:szCs w:val="24"/>
+          <w:lang w:eastAsia="en-DE"/>
+        </w:rPr>
+        <w:t>machen</w:t>
+      </w:r>
+      <w:proofErr w:type="spellEnd"/>
+      <w:r>
+        <w:rPr>
+          <w:rFonts w:ascii="Arial" w:eastAsia="Times New Roman" w:hAnsi="Arial" w:cs="Arial"/>
+          <w:color w:val="000000"/>
+          <w:sz w:val="24"/>
+          <w:szCs w:val="24"/>
+          <w:lang w:eastAsia="en-DE"/>
+        </w:rPr>
+        <w:t>. </w:t>
+      </w:r>
+    </w:p>
+    <w:p>
+      <w:pPr>
+        <w:spacing w:after="240" w:line="240" w:lineRule="auto"/>
+        <w:rPr>
+          <w:rFonts w:ascii="Times New Roman" w:eastAsia="Times New Roman" w:hAnsi="Times New Roman" w:cs="Times New Roman"/>
+          <w:sz w:val="24"/>
+          <w:szCs w:val="24"/>
+          <w:lang w:eastAsia="en-DE"/>
+        </w:rPr>
+      </w:pPr>
+    </w:p>
+    <w:p>
+      <w:pPr>
+        <w:spacing w:after="0" w:line="240" w:lineRule="auto"/>
+        <w:jc w:val="both"/>
+        <w:rPr>
+          <w:rFonts w:ascii="Times New Roman" w:eastAsia="Times New Roman" w:hAnsi="Times New Roman" w:cs="Times New Roman"/>
+          <w:sz w:val="24"/>
+          <w:szCs w:val="24"/>
+          <w:lang w:eastAsia="en-DE"/>
+        </w:rPr>
+      </w:pPr>
+      <w:r>
+        <w:rPr>
+          <w:rFonts w:ascii="Arial" w:eastAsia="Times New Roman" w:hAnsi="Arial" w:cs="Arial"/>
+          <w:color w:val="000000"/>
+          <w:sz w:val="24"/>
+          <w:szCs w:val="24"/>
+          <w:lang w:eastAsia="en-DE"/>
+        </w:rPr>
+        <w:t>______________________</w:t>
+      </w:r>
+      <w:r>
+        <w:rPr>
+          <w:rFonts w:ascii="Arial" w:eastAsia="Times New Roman" w:hAnsi="Arial" w:cs="Arial"/>
+          <w:color w:val="000000"/>
+          <w:sz w:val="24"/>
+          <w:szCs w:val="24"/>
+          <w:lang w:eastAsia="en-DE"/>
+        </w:rPr>
+        <w:tab/>
+      </w:r>
+      <w:r>
+        <w:rPr>
+          <w:rFonts w:ascii="Arial" w:eastAsia="Times New Roman" w:hAnsi="Arial" w:cs="Arial"/>
+          <w:color w:val="000000"/>
+          <w:sz w:val="24"/>
+          <w:szCs w:val="24"/>
+          <w:lang w:eastAsia="en-DE"/>
+        </w:rPr>
+        <w:tab/>
+      </w:r>
+      <w:r>
+        <w:rPr>
+          <w:rFonts w:ascii="Arial" w:eastAsia="Times New Roman" w:hAnsi="Arial" w:cs="Arial"/>
+          <w:color w:val="000000"/>
+          <w:sz w:val="24"/>
+          <w:szCs w:val="24"/>
+          <w:lang w:eastAsia="en-DE"/>
+        </w:rPr>
+        <w:tab/>
+        <w:t>______________________</w:t>
+      </w:r>
+    </w:p>
+    <w:p>
+      <w:pPr>
+        <w:spacing w:after="0" w:line="240" w:lineRule="auto"/>
+        <w:jc w:val="both"/>
+        <w:rPr>
+          <w:rFonts w:ascii="Times New Roman" w:eastAsia="Times New Roman" w:hAnsi="Times New Roman" w:cs="Times New Roman"/>
+          <w:sz w:val="24"/>
+          <w:szCs w:val="24"/>
+          <w:lang w:eastAsia="en-DE"/>
+        </w:rPr>
+      </w:pPr>
+      <w:r>
+        <w:rPr>
+          <w:rFonts w:ascii="Arial" w:eastAsia="Times New Roman" w:hAnsi="Arial" w:cs="Arial"/>
+          <w:color w:val="000000"/>
+          <w:sz w:val="20"/>
+          <w:szCs w:val="20"/>
+          <w:lang w:eastAsia="en-DE"/>
+        </w:rPr>
+        <w:t>Ort, Datum</w:t>
+      </w:r>
+      <w:r>
+        <w:rPr>
+          <w:rFonts w:ascii="Arial" w:eastAsia="Times New Roman" w:hAnsi="Arial" w:cs="Arial"/>
+          <w:color w:val="000000"/>
+          <w:sz w:val="20"/>
+          <w:szCs w:val="20"/>
+          <w:lang w:eastAsia="en-DE"/>
+        </w:rPr>
+        <w:tab/>
+      </w:r>
+      <w:r>
+        <w:rPr>
+          <w:rFonts w:ascii="Arial" w:eastAsia="Times New Roman" w:hAnsi="Arial" w:cs="Arial"/>
+          <w:color w:val="000000"/>
+          <w:sz w:val="20"/>
+          <w:szCs w:val="20"/>
+          <w:lang w:eastAsia="en-DE"/>
+        </w:rPr>
+        <w:tab/>
+      </w:r>
+      <w:r>
+        <w:rPr>
+          <w:rFonts w:ascii="Arial" w:eastAsia="Times New Roman" w:hAnsi="Arial" w:cs="Arial"/>
+          <w:color w:val="000000"/>
+          <w:sz w:val="20"/>
+          <w:szCs w:val="20"/>
+          <w:lang w:eastAsia="en-DE"/>
+        </w:rPr>
+        <w:tab/>
+      </w:r>
+      <w:r>
+        <w:rPr>
+          <w:rFonts w:ascii="Arial" w:eastAsia="Times New Roman" w:hAnsi="Arial" w:cs="Arial"/>
+          <w:color w:val="000000"/>
+          <w:sz w:val="20"/>
+          <w:szCs w:val="20"/>
+          <w:lang w:eastAsia="en-DE"/>
+        </w:rPr>
+        <w:tab/>
+      </w:r>
+      <w:r>
+        <w:rPr>
+          <w:rFonts w:ascii="Arial" w:eastAsia="Times New Roman" w:hAnsi="Arial" w:cs="Arial"/>
+          <w:color w:val="000000"/>
+          <w:sz w:val="20"/>
+          <w:szCs w:val="20"/>
+          <w:lang w:eastAsia="en-DE"/>
+        </w:rPr>
+        <w:tab/>
+      </w:r>
+      <w:r>
+        <w:rPr>
+          <w:rFonts w:ascii="Arial" w:eastAsia="Times New Roman" w:hAnsi="Arial" w:cs="Arial"/>
+          <w:color w:val="000000"/>
+          <w:sz w:val="20"/>
+          <w:szCs w:val="20"/>
+          <w:lang w:eastAsia="en-DE"/>
+        </w:rPr>
+        <w:tab/>
+      </w:r>
+      <w:proofErr w:type="spellStart"/>
+      <w:r>
+        <w:rPr>
+          <w:rFonts w:ascii="Arial" w:eastAsia="Times New Roman" w:hAnsi="Arial" w:cs="Arial"/>
+          <w:color w:val="000000"/>
+          <w:sz w:val="20"/>
+          <w:szCs w:val="20"/>
+          <w:lang w:eastAsia="en-DE"/>
+        </w:rPr>
+        <w:t>Unterschrift</w:t>
+      </w:r>
+      <w:proofErr w:type="spellEnd"/>
+      <w:r>
+        <w:rPr>
+          <w:rFonts w:ascii="Arial" w:eastAsia="Times New Roman" w:hAnsi="Arial" w:cs="Arial"/>
+          <w:color w:val="000000"/>
+          <w:sz w:val="20"/>
+          <w:szCs w:val="20"/>
+          <w:lang w:eastAsia="en-DE"/>
+        </w:rPr>
+        <w:t xml:space="preserve"> Student/in</w:t>
+      </w:r>
+    </w:p>
+    <w:p>
+      <w:pPr>
+        <w:jc w:val="center"/>
+        <w:rPr>
+          <w:sz w:val="24"/>
+          <w:szCs w:val="24"/>
+          <w:lang w:val="de-DE"/>
+        </w:rPr>
+      </w:pPr>
+    </w:p>
+    <w:p>
+      <w:pPr>
+        <w:jc w:val="center"/>
+        <w:rPr>
+          <w:sz w:val="24"/>
+          <w:szCs w:val="24"/>
+          <w:lang w:val="de-DE"/>
+        </w:rPr>
+      </w:pPr>
+    </w:p>
     <w:p>
       <w:pPr>
         <w:jc w:val="center"/>
@@ -23,6 +2819,7 @@
           <w:u w:val="single"/>
           <w:lang w:val="de-DE"/>
         </w:rPr>
+        <w:lastRenderedPageBreak/>
         <w:t xml:space="preserve">Gibt es ein Erfolgsgeheimnis, um </w:t>
       </w:r>
       <w:r>
@@ -71,10 +2868,18 @@
         <w:sectPr>
           <w:pgSz w:w="11906" w:h="16838"/>
           <w:pgMar w:top="1440" w:right="1440" w:bottom="1440" w:left="1440" w:header="708" w:footer="708" w:gutter="0"/>
-          <w:cols w:num="2" w:space="720"/>
+          <w:cols w:space="720"/>
           <w:docGrid w:linePitch="360"/>
         </w:sectPr>
       </w:pPr>
+      <w:r>
+        <w:rPr>
+          <w:sz w:val="24"/>
+          <w:szCs w:val="24"/>
+          <w:lang w:val="de-DE"/>
+        </w:rPr>
+        <w:t xml:space="preserve">Die Gaming-industrie ist schon seit Jahren ein   Milliardengeschäft. Gibt es also Dinge, die sich Unternehmen zu Nutze machen, um dem User noch mehr Geld aus den Taschen zu nehmen? </w:t>
+      </w:r>
     </w:p>
     <w:p>
       <w:pPr>
@@ -235,15 +3040,40 @@
           <w:szCs w:val="24"/>
           <w:lang w:val="de-DE"/>
         </w:rPr>
-        <w:t xml:space="preserve">Heutzutage findet man aber den Begriff Monetarisierung vor Allem im Zusammenhang mit den modernen (sozialen) Medien. </w:t>
-      </w:r>
-      <w:r>
-        <w:rPr>
-          <w:sz w:val="24"/>
-          <w:szCs w:val="24"/>
-          <w:lang w:val="de-DE"/>
-        </w:rPr>
-        <w:t>Im Folgenden wird vor allem darauf eingegangen, wie die Videospieleindustrie ihre Spiele vermarktet und zu Geld ver</w:t>
+        <w:t>Heutzutage findet man aber den Begriff Monetarisierung vor Allem im Zusammenhang mit den modernen (sozialen) Medien.</w:t>
+      </w:r>
+    </w:p>
+    <w:p>
+      <w:pPr>
+        <w:rPr>
+          <w:sz w:val="24"/>
+          <w:szCs w:val="24"/>
+          <w:lang w:val="de-DE"/>
+        </w:rPr>
+      </w:pPr>
+      <w:r>
+        <w:rPr>
+          <w:sz w:val="24"/>
+          <w:szCs w:val="24"/>
+          <w:lang w:val="de-DE"/>
+        </w:rPr>
+        <w:t>Im Folgenden wird vor allem darauf eingegangen, wie die Videospieleindustrie ihre</w:t>
+      </w:r>
+      <w:r>
+        <w:rPr>
+          <w:sz w:val="24"/>
+          <w:szCs w:val="24"/>
+          <w:lang w:val="de-DE"/>
+        </w:rPr>
+        <w:t xml:space="preserve"> Spiele und Konsolen</w:t>
+      </w:r>
+      <w:r>
+        <w:rPr>
+          <w:sz w:val="24"/>
+          <w:szCs w:val="24"/>
+          <w:lang w:val="de-DE"/>
+        </w:rPr>
+        <w:t xml:space="preserve"> vermarktet und zu Geld ver</w:t>
       </w:r>
       <w:r>
         <w:rPr>
@@ -297,7 +3127,37 @@
           <w:szCs w:val="28"/>
           <w:lang w:val="de-DE"/>
         </w:rPr>
-        <w:t xml:space="preserve"> in der Spieleindustrie</w:t>
+        <w:t xml:space="preserve"> in der </w:t>
+      </w:r>
+      <w:r>
+        <w:rPr>
+          <w:b/>
+          <w:bCs/>
+          <w:sz w:val="28"/>
+          <w:szCs w:val="28"/>
+          <w:lang w:val="de-DE"/>
+        </w:rPr>
+        <w:t>Videos</w:t>
+      </w:r>
+      <w:r>
+        <w:rPr>
+          <w:b/>
+          <w:bCs/>
+          <w:sz w:val="28"/>
+          <w:szCs w:val="28"/>
+          <w:lang w:val="de-DE"/>
+        </w:rPr>
+        <w:t>pieleindustrie</w:t>
+      </w:r>
+      <w:r>
+        <w:rPr>
+          <w:b/>
+          <w:bCs/>
+          <w:sz w:val="28"/>
+          <w:szCs w:val="28"/>
+          <w:lang w:val="de-DE"/>
+        </w:rPr>
+        <w:t xml:space="preserve"> </w:t>
       </w:r>
     </w:p>
     <w:p>
@@ -343,15 +3203,6 @@
           <w:lang w:val="de-DE"/>
         </w:rPr>
       </w:pPr>
-    </w:p>
-    <w:p>
-      <w:pPr>
-        <w:rPr>
-          <w:sz w:val="24"/>
-          <w:szCs w:val="24"/>
-          <w:lang w:val="de-DE"/>
-        </w:rPr>
-      </w:pPr>
       <w:r>
         <w:rPr>
           <w:sz w:val="24"/>
@@ -389,6 +3240,193 @@
     <w:p>
       <w:pPr>
         <w:rPr>
+          <w:sz w:val="24"/>
+          <w:szCs w:val="24"/>
+          <w:lang w:val="de-DE"/>
+        </w:rPr>
+      </w:pPr>
+    </w:p>
+    <w:p>
+      <w:pPr>
+        <w:pStyle w:val="ListParagraph"/>
+        <w:numPr>
+          <w:ilvl w:val="1"/>
+          <w:numId w:val="2"/>
+        </w:numPr>
+        <w:ind w:left="587"/>
+        <w:rPr>
+          <w:b/>
+          <w:bCs/>
+          <w:sz w:val="28"/>
+          <w:szCs w:val="28"/>
+          <w:lang w:val="de-DE"/>
+        </w:rPr>
+      </w:pPr>
+      <w:r>
+        <w:rPr>
+          <w:b/>
+          <w:bCs/>
+          <w:sz w:val="28"/>
+          <w:szCs w:val="28"/>
+          <w:lang w:val="de-DE"/>
+        </w:rPr>
+        <w:t>Geschichte der Monetarisierung durch Hardware</w:t>
+      </w:r>
+    </w:p>
+    <w:p>
+      <w:pPr>
+        <w:rPr>
+          <w:lang w:val="de-DE"/>
+        </w:rPr>
+      </w:pPr>
+      <w:r>
+        <w:rPr>
+          <w:sz w:val="24"/>
+          <w:szCs w:val="24"/>
+          <w:lang w:val="de-DE"/>
+        </w:rPr>
+        <w:t>Die Ära der Videospiele begann zunächst in den 1970er Jahren mit Erfindung der Ar</w:t>
+      </w:r>
+      <w:r>
+        <w:rPr>
+          <w:sz w:val="24"/>
+          <w:szCs w:val="24"/>
+          <w:lang w:val="de-DE"/>
+        </w:rPr>
+        <w:t xml:space="preserve">cade-spielen wie </w:t>
+      </w:r>
+      <w:r>
+        <w:rPr>
+          <w:i/>
+          <w:iCs/>
+          <w:sz w:val="24"/>
+          <w:szCs w:val="24"/>
+          <w:lang w:val="de-DE"/>
+        </w:rPr>
+        <w:t>Pong</w:t>
+      </w:r>
+      <w:r>
+        <w:rPr>
+          <w:sz w:val="24"/>
+          <w:szCs w:val="24"/>
+          <w:lang w:val="de-DE"/>
+        </w:rPr>
+        <w:t xml:space="preserve"> und </w:t>
+      </w:r>
+      <w:r>
+        <w:rPr>
+          <w:i/>
+          <w:iCs/>
+          <w:sz w:val="24"/>
+          <w:szCs w:val="24"/>
+          <w:lang w:val="de-DE"/>
+        </w:rPr>
+        <w:t xml:space="preserve">Computer space </w:t>
+      </w:r>
+      <w:r>
+        <w:rPr>
+          <w:sz w:val="24"/>
+          <w:szCs w:val="24"/>
+          <w:lang w:val="de-DE"/>
+        </w:rPr>
+        <w:t>von</w:t>
+      </w:r>
+      <w:r>
+        <w:rPr>
+          <w:i/>
+          <w:iCs/>
+          <w:sz w:val="24"/>
+          <w:szCs w:val="24"/>
+          <w:lang w:val="de-DE"/>
+        </w:rPr>
+        <w:t xml:space="preserve"> Atari</w:t>
+      </w:r>
+      <w:r>
+        <w:rPr>
+          <w:sz w:val="24"/>
+          <w:szCs w:val="24"/>
+          <w:lang w:val="de-DE"/>
+        </w:rPr>
+        <w:t>.</w:t>
+      </w:r>
+      <w:r>
+        <w:rPr>
+          <w:sz w:val="24"/>
+          <w:szCs w:val="24"/>
+          <w:lang w:val="de-DE"/>
+        </w:rPr>
+        <w:t xml:space="preserve"> Mit ihnen kam auch die erste kommerzielle Spielekonsole, die </w:t>
+      </w:r>
+      <w:r>
+        <w:rPr>
+          <w:i/>
+          <w:iCs/>
+          <w:sz w:val="24"/>
+          <w:szCs w:val="24"/>
+          <w:lang w:val="de-DE"/>
+        </w:rPr>
+        <w:t>Magnavox Odyssey</w:t>
+      </w:r>
+      <w:r>
+        <w:rPr>
+          <w:sz w:val="24"/>
+          <w:szCs w:val="24"/>
+          <w:lang w:val="de-DE"/>
+        </w:rPr>
+        <w:t xml:space="preserve">. </w:t>
+      </w:r>
+      <w:r>
+        <w:rPr>
+          <w:sz w:val="24"/>
+          <w:szCs w:val="24"/>
+          <w:lang w:val="de-DE"/>
+        </w:rPr>
+        <w:t>Sie wurde damals für 100 Dollar, was heute etwa 618 Dollar entspricht, auf den Markt gebracht</w:t>
+      </w:r>
+      <w:r>
+        <w:rPr>
+          <w:sz w:val="24"/>
+          <w:szCs w:val="24"/>
+          <w:lang w:val="de-DE"/>
+        </w:rPr>
+        <w:t>. Allein diese Konsole verkauft</w:t>
+      </w:r>
+      <w:r>
+        <w:rPr>
+          <w:sz w:val="24"/>
+          <w:szCs w:val="24"/>
+          <w:lang w:val="de-DE"/>
+        </w:rPr>
+        <w:t xml:space="preserve">e </w:t>
+      </w:r>
+      <w:r>
+        <w:rPr>
+          <w:sz w:val="24"/>
+          <w:szCs w:val="24"/>
+          <w:lang w:val="de-DE"/>
+        </w:rPr>
+        <w:t>sich trotz ihrem Mangel an technischer Finesse</w:t>
+      </w:r>
+      <w:r>
+        <w:rPr>
+          <w:sz w:val="24"/>
+          <w:szCs w:val="24"/>
+          <w:lang w:val="de-DE"/>
+        </w:rPr>
+        <w:t xml:space="preserve"> 350.000 mal.</w:t>
+      </w:r>
+      <w:r>
+        <w:rPr>
+          <w:lang w:val="de-DE"/>
+        </w:rPr>
+        <w:t xml:space="preserve"> </w:t>
+      </w:r>
+    </w:p>
+    <w:p>
+      <w:pPr>
+        <w:rPr>
+          <w:sz w:val="24"/>
+          <w:szCs w:val="24"/>
           <w:lang w:val="de-DE"/>
         </w:rPr>
       </w:pPr>
@@ -397,17 +3435,18 @@
           <w:noProof/>
           <w:lang w:val="de-DE"/>
         </w:rPr>
+        <w:lastRenderedPageBreak/>
         <w:drawing>
-          <wp:anchor distT="0" distB="0" distL="114300" distR="114300" simplePos="0" relativeHeight="251658240" behindDoc="0" locked="0" layoutInCell="1" allowOverlap="1" wp14:anchorId="2C412C17" wp14:editId="322DA702">
+          <wp:anchor distT="0" distB="0" distL="114300" distR="114300" simplePos="0" relativeHeight="251658240" behindDoc="0" locked="0" layoutInCell="1" allowOverlap="1" wp14:anchorId="2C412C17" wp14:editId="0DB50CAE">
             <wp:simplePos x="0" y="0"/>
             <wp:positionH relativeFrom="column">
-              <wp:posOffset>24130</wp:posOffset>
+              <wp:posOffset>-114987</wp:posOffset>
             </wp:positionH>
             <wp:positionV relativeFrom="paragraph">
-              <wp:posOffset>2262505</wp:posOffset>
+              <wp:posOffset>39</wp:posOffset>
             </wp:positionV>
-            <wp:extent cx="2983865" cy="1511300"/>
-            <wp:effectExtent l="0" t="0" r="6985" b="0"/>
+            <wp:extent cx="2714625" cy="1374775"/>
+            <wp:effectExtent l="0" t="0" r="9525" b="0"/>
             <wp:wrapSquare wrapText="bothSides"/>
             <wp:docPr id="1" name="Picture 1"/>
             <wp:cNvGraphicFramePr>
@@ -438,7 +3477,7 @@
                   <pic:spPr bwMode="auto">
                     <a:xfrm>
                       <a:off x="0" y="0"/>
-                      <a:ext cx="2983865" cy="1511300"/>
+                      <a:ext cx="2714625" cy="1374775"/>
                     </a:xfrm>
                     <a:prstGeom prst="rect">
                       <a:avLst/>
@@ -462,139 +3501,9 @@
       </w:r>
       <w:r>
         <w:rPr>
-          <w:sz w:val="24"/>
-          <w:szCs w:val="24"/>
-          <w:lang w:val="de-DE"/>
-        </w:rPr>
-        <w:t>Die Ära der Videospiele begann zunächst in den 1970er Jahren mit Erfindung der Ar</w:t>
-      </w:r>
-      <w:r>
-        <w:rPr>
-          <w:sz w:val="24"/>
-          <w:szCs w:val="24"/>
-          <w:lang w:val="de-DE"/>
-        </w:rPr>
-        <w:t xml:space="preserve">cade-spielen wie </w:t>
-      </w:r>
-      <w:r>
-        <w:rPr>
-          <w:i/>
-          <w:iCs/>
-          <w:sz w:val="24"/>
-          <w:szCs w:val="24"/>
-          <w:lang w:val="de-DE"/>
-        </w:rPr>
-        <w:t>Pong</w:t>
-      </w:r>
-      <w:r>
-        <w:rPr>
-          <w:sz w:val="24"/>
-          <w:szCs w:val="24"/>
-          <w:lang w:val="de-DE"/>
-        </w:rPr>
-        <w:t xml:space="preserve"> und </w:t>
-      </w:r>
-      <w:r>
-        <w:rPr>
-          <w:i/>
-          <w:iCs/>
-          <w:sz w:val="24"/>
-          <w:szCs w:val="24"/>
-          <w:lang w:val="de-DE"/>
-        </w:rPr>
-        <w:t xml:space="preserve">Computer space </w:t>
-      </w:r>
-      <w:r>
-        <w:rPr>
-          <w:sz w:val="24"/>
-          <w:szCs w:val="24"/>
-          <w:lang w:val="de-DE"/>
-        </w:rPr>
-        <w:t>von</w:t>
-      </w:r>
-      <w:r>
-        <w:rPr>
-          <w:i/>
-          <w:iCs/>
-          <w:sz w:val="24"/>
-          <w:szCs w:val="24"/>
-          <w:lang w:val="de-DE"/>
-        </w:rPr>
-        <w:t xml:space="preserve"> Atari</w:t>
-      </w:r>
-      <w:r>
-        <w:rPr>
-          <w:sz w:val="24"/>
-          <w:szCs w:val="24"/>
-          <w:lang w:val="de-DE"/>
-        </w:rPr>
-        <w:t>.</w:t>
-      </w:r>
-      <w:r>
-        <w:rPr>
-          <w:sz w:val="24"/>
-          <w:szCs w:val="24"/>
-          <w:lang w:val="de-DE"/>
-        </w:rPr>
-        <w:t xml:space="preserve"> Mit ihnen kam auch die erste kommerzielle Spielekonsole, die </w:t>
-      </w:r>
-      <w:r>
-        <w:rPr>
-          <w:i/>
-          <w:iCs/>
-          <w:sz w:val="24"/>
-          <w:szCs w:val="24"/>
-          <w:lang w:val="de-DE"/>
-        </w:rPr>
-        <w:t>Magnavox Odyssey</w:t>
-      </w:r>
-      <w:r>
-        <w:rPr>
-          <w:sz w:val="24"/>
-          <w:szCs w:val="24"/>
-          <w:lang w:val="de-DE"/>
-        </w:rPr>
-        <w:t xml:space="preserve">. </w:t>
-      </w:r>
-      <w:r>
-        <w:rPr>
-          <w:sz w:val="24"/>
-          <w:szCs w:val="24"/>
-          <w:lang w:val="de-DE"/>
-        </w:rPr>
-        <w:t>Sie wurde damals für 100 Dollar, was heute etwa 618 Dollar entspricht, auf den Markt gebracht</w:t>
-      </w:r>
-      <w:r>
-        <w:rPr>
-          <w:sz w:val="24"/>
-          <w:szCs w:val="24"/>
-          <w:lang w:val="de-DE"/>
-        </w:rPr>
-        <w:t>. Allein diese Konsole verkauft</w:t>
-      </w:r>
-      <w:r>
-        <w:rPr>
-          <w:sz w:val="24"/>
-          <w:szCs w:val="24"/>
-          <w:lang w:val="de-DE"/>
-        </w:rPr>
-        <w:t xml:space="preserve">e </w:t>
-      </w:r>
-      <w:r>
-        <w:rPr>
-          <w:sz w:val="24"/>
-          <w:szCs w:val="24"/>
-          <w:lang w:val="de-DE"/>
-        </w:rPr>
-        <w:t>sich trotz ihrem Mangel an technischer Finesse</w:t>
-      </w:r>
-      <w:r>
-        <w:rPr>
-          <w:sz w:val="24"/>
-          <w:szCs w:val="24"/>
-          <w:lang w:val="de-DE"/>
-        </w:rPr>
-        <w:t xml:space="preserve"> 350.000 mal.</w:t>
+          <w:lang w:val="de-DE"/>
+        </w:rPr>
+        <w:t>Abb. 1: Die erste kommerzielle</w:t>
       </w:r>
       <w:r>
         <w:rPr>
@@ -602,27 +3511,6 @@
         </w:rPr>
         <w:t xml:space="preserve"> </w:t>
       </w:r>
-    </w:p>
-    <w:p>
-      <w:pPr>
-        <w:rPr>
-          <w:sz w:val="24"/>
-          <w:szCs w:val="24"/>
-          <w:lang w:val="de-DE"/>
-        </w:rPr>
-      </w:pPr>
-      <w:r>
-        <w:rPr>
-          <w:lang w:val="de-DE"/>
-        </w:rPr>
-        <w:t>Abb. 1: Die erste kommerzielle</w:t>
-      </w:r>
-      <w:r>
-        <w:rPr>
-          <w:lang w:val="de-DE"/>
-        </w:rPr>
-        <w:t xml:space="preserve"> </w:t>
-      </w:r>
       <w:r>
         <w:rPr>
           <w:lang w:val="de-DE"/>
@@ -630,879 +3518,6 @@
         <w:t>Spielkonsole: Magnavox Odyssey</w:t>
       </w:r>
     </w:p>
-    <w:tbl>
-      <w:tblPr>
-        <w:tblpPr w:leftFromText="180" w:rightFromText="180" w:vertAnchor="text" w:horzAnchor="margin" w:tblpY="9570"/>
-        <w:tblW w:w="9009" w:type="dxa"/>
-        <w:tblBorders>
-          <w:top w:val="single" w:sz="4" w:space="0" w:color="auto"/>
-          <w:left w:val="single" w:sz="4" w:space="0" w:color="auto"/>
-          <w:bottom w:val="single" w:sz="4" w:space="0" w:color="auto"/>
-          <w:right w:val="single" w:sz="4" w:space="0" w:color="auto"/>
-          <w:insideH w:val="single" w:sz="4" w:space="0" w:color="auto"/>
-          <w:insideV w:val="single" w:sz="4" w:space="0" w:color="auto"/>
-        </w:tblBorders>
-        <w:tblLook w:val="0000" w:firstRow="0" w:lastRow="0" w:firstColumn="0" w:lastColumn="0" w:noHBand="0" w:noVBand="0"/>
-      </w:tblPr>
-      <w:tblGrid>
-        <w:gridCol w:w="2684"/>
-        <w:gridCol w:w="2104"/>
-        <w:gridCol w:w="2120"/>
-        <w:gridCol w:w="2101"/>
-      </w:tblGrid>
-      <w:tr>
-        <w:trPr>
-          <w:trHeight w:val="455"/>
-        </w:trPr>
-        <w:tc>
-          <w:tcPr>
-            <w:tcW w:w="2684" w:type="dxa"/>
-          </w:tcPr>
-          <w:p>
-            <w:pPr>
-              <w:rPr>
-                <w:sz w:val="24"/>
-                <w:szCs w:val="24"/>
-                <w:lang w:val="de-DE"/>
-              </w:rPr>
-            </w:pPr>
-            <w:r>
-              <w:rPr>
-                <w:sz w:val="24"/>
-                <w:szCs w:val="24"/>
-                <w:lang w:val="de-DE"/>
-              </w:rPr>
-              <w:lastRenderedPageBreak/>
-              <w:t>Name der Konsole</w:t>
-            </w:r>
-          </w:p>
-        </w:tc>
-        <w:tc>
-          <w:tcPr>
-            <w:tcW w:w="2104" w:type="dxa"/>
-          </w:tcPr>
-          <w:p>
-            <w:pPr>
-              <w:rPr>
-                <w:sz w:val="24"/>
-                <w:szCs w:val="24"/>
-                <w:lang w:val="de-DE"/>
-              </w:rPr>
-            </w:pPr>
-            <w:r>
-              <w:rPr>
-                <w:sz w:val="24"/>
-                <w:szCs w:val="24"/>
-                <w:lang w:val="de-DE"/>
-              </w:rPr>
-              <w:t>Intellivision (I-III)</w:t>
-            </w:r>
-          </w:p>
-        </w:tc>
-        <w:tc>
-          <w:tcPr>
-            <w:tcW w:w="2120" w:type="dxa"/>
-          </w:tcPr>
-          <w:p>
-            <w:pPr>
-              <w:rPr>
-                <w:sz w:val="24"/>
-                <w:szCs w:val="24"/>
-                <w:lang w:val="de-DE"/>
-              </w:rPr>
-            </w:pPr>
-            <w:r>
-              <w:rPr>
-                <w:sz w:val="24"/>
-                <w:szCs w:val="24"/>
-                <w:lang w:val="de-DE"/>
-              </w:rPr>
-              <w:t>CBS ColecoVision</w:t>
-            </w:r>
-          </w:p>
-        </w:tc>
-        <w:tc>
-          <w:tcPr>
-            <w:tcW w:w="2101" w:type="dxa"/>
-          </w:tcPr>
-          <w:p>
-            <w:pPr>
-              <w:rPr>
-                <w:sz w:val="24"/>
-                <w:szCs w:val="24"/>
-                <w:lang w:val="de-DE"/>
-              </w:rPr>
-            </w:pPr>
-            <w:r>
-              <w:rPr>
-                <w:sz w:val="24"/>
-                <w:szCs w:val="24"/>
-                <w:lang w:val="de-DE"/>
-              </w:rPr>
-              <w:t>Atari VCS 2600</w:t>
-            </w:r>
-          </w:p>
-        </w:tc>
-      </w:tr>
-      <w:tr>
-        <w:trPr>
-          <w:trHeight w:val="455"/>
-        </w:trPr>
-        <w:tc>
-          <w:tcPr>
-            <w:tcW w:w="2684" w:type="dxa"/>
-          </w:tcPr>
-          <w:p>
-            <w:pPr>
-              <w:rPr>
-                <w:sz w:val="24"/>
-                <w:szCs w:val="24"/>
-                <w:lang w:val="de-DE"/>
-              </w:rPr>
-            </w:pPr>
-            <w:r>
-              <w:rPr>
-                <w:sz w:val="24"/>
-                <w:szCs w:val="24"/>
-                <w:lang w:val="de-DE"/>
-              </w:rPr>
-              <w:t>Firma</w:t>
-            </w:r>
-          </w:p>
-        </w:tc>
-        <w:tc>
-          <w:tcPr>
-            <w:tcW w:w="2104" w:type="dxa"/>
-          </w:tcPr>
-          <w:p>
-            <w:pPr>
-              <w:rPr>
-                <w:sz w:val="24"/>
-                <w:szCs w:val="24"/>
-                <w:lang w:val="de-DE"/>
-              </w:rPr>
-            </w:pPr>
-            <w:r>
-              <w:rPr>
-                <w:sz w:val="24"/>
-                <w:szCs w:val="24"/>
-                <w:lang w:val="de-DE"/>
-              </w:rPr>
-              <w:t>Mattel</w:t>
-            </w:r>
-          </w:p>
-        </w:tc>
-        <w:tc>
-          <w:tcPr>
-            <w:tcW w:w="2120" w:type="dxa"/>
-          </w:tcPr>
-          <w:p>
-            <w:pPr>
-              <w:rPr>
-                <w:sz w:val="24"/>
-                <w:szCs w:val="24"/>
-                <w:lang w:val="de-DE"/>
-              </w:rPr>
-            </w:pPr>
-            <w:r>
-              <w:rPr>
-                <w:sz w:val="24"/>
-                <w:szCs w:val="24"/>
-                <w:lang w:val="de-DE"/>
-              </w:rPr>
-              <w:t>Coleco</w:t>
-            </w:r>
-          </w:p>
-        </w:tc>
-        <w:tc>
-          <w:tcPr>
-            <w:tcW w:w="2101" w:type="dxa"/>
-          </w:tcPr>
-          <w:p>
-            <w:pPr>
-              <w:rPr>
-                <w:sz w:val="24"/>
-                <w:szCs w:val="24"/>
-                <w:lang w:val="de-DE"/>
-              </w:rPr>
-            </w:pPr>
-            <w:r>
-              <w:rPr>
-                <w:sz w:val="24"/>
-                <w:szCs w:val="24"/>
-                <w:lang w:val="de-DE"/>
-              </w:rPr>
-              <w:t>A</w:t>
-            </w:r>
-            <w:r>
-              <w:rPr>
-                <w:sz w:val="24"/>
-                <w:szCs w:val="24"/>
-              </w:rPr>
-              <w:t>tari</w:t>
-            </w:r>
-          </w:p>
-        </w:tc>
-      </w:tr>
-      <w:tr>
-        <w:trPr>
-          <w:trHeight w:val="455"/>
-        </w:trPr>
-        <w:tc>
-          <w:tcPr>
-            <w:tcW w:w="2684" w:type="dxa"/>
-          </w:tcPr>
-          <w:p>
-            <w:pPr>
-              <w:rPr>
-                <w:sz w:val="24"/>
-                <w:szCs w:val="24"/>
-                <w:lang w:val="de-DE"/>
-              </w:rPr>
-            </w:pPr>
-            <w:r>
-              <w:rPr>
-                <w:sz w:val="24"/>
-                <w:szCs w:val="24"/>
-                <w:lang w:val="de-DE"/>
-              </w:rPr>
-              <w:t>Erstveröffentlichungsjahr</w:t>
-            </w:r>
-          </w:p>
-        </w:tc>
-        <w:tc>
-          <w:tcPr>
-            <w:tcW w:w="2104" w:type="dxa"/>
-          </w:tcPr>
-          <w:p>
-            <w:pPr>
-              <w:rPr>
-                <w:sz w:val="24"/>
-                <w:szCs w:val="24"/>
-                <w:lang w:val="de-DE"/>
-              </w:rPr>
-            </w:pPr>
-            <w:r>
-              <w:rPr>
-                <w:sz w:val="24"/>
-                <w:szCs w:val="24"/>
-                <w:lang w:val="de-DE"/>
-              </w:rPr>
-              <w:t>1979</w:t>
-            </w:r>
-          </w:p>
-        </w:tc>
-        <w:tc>
-          <w:tcPr>
-            <w:tcW w:w="2120" w:type="dxa"/>
-          </w:tcPr>
-          <w:p>
-            <w:pPr>
-              <w:rPr>
-                <w:sz w:val="24"/>
-                <w:szCs w:val="24"/>
-                <w:lang w:val="de-DE"/>
-              </w:rPr>
-            </w:pPr>
-            <w:r>
-              <w:rPr>
-                <w:sz w:val="24"/>
-                <w:szCs w:val="24"/>
-                <w:lang w:val="de-DE"/>
-              </w:rPr>
-              <w:t>1982</w:t>
-            </w:r>
-          </w:p>
-        </w:tc>
-        <w:tc>
-          <w:tcPr>
-            <w:tcW w:w="2101" w:type="dxa"/>
-          </w:tcPr>
-          <w:p>
-            <w:pPr>
-              <w:rPr>
-                <w:sz w:val="24"/>
-                <w:szCs w:val="24"/>
-                <w:lang w:val="de-DE"/>
-              </w:rPr>
-            </w:pPr>
-            <w:r>
-              <w:rPr>
-                <w:sz w:val="24"/>
-                <w:szCs w:val="24"/>
-                <w:lang w:val="de-DE"/>
-              </w:rPr>
-              <w:t>1977</w:t>
-            </w:r>
-          </w:p>
-        </w:tc>
-      </w:tr>
-      <w:tr>
-        <w:trPr>
-          <w:trHeight w:val="455"/>
-        </w:trPr>
-        <w:tc>
-          <w:tcPr>
-            <w:tcW w:w="2684" w:type="dxa"/>
-          </w:tcPr>
-          <w:p>
-            <w:pPr>
-              <w:rPr>
-                <w:sz w:val="24"/>
-                <w:szCs w:val="24"/>
-                <w:lang w:val="de-DE"/>
-              </w:rPr>
-            </w:pPr>
-            <w:r>
-              <w:rPr>
-                <w:sz w:val="24"/>
-                <w:szCs w:val="24"/>
-                <w:lang w:val="de-DE"/>
-              </w:rPr>
-              <w:t>Einstellung der Produktion</w:t>
-            </w:r>
-          </w:p>
-        </w:tc>
-        <w:tc>
-          <w:tcPr>
-            <w:tcW w:w="2104" w:type="dxa"/>
-          </w:tcPr>
-          <w:p>
-            <w:pPr>
-              <w:rPr>
-                <w:sz w:val="24"/>
-                <w:szCs w:val="24"/>
-                <w:lang w:val="de-DE"/>
-              </w:rPr>
-            </w:pPr>
-            <w:r>
-              <w:rPr>
-                <w:sz w:val="24"/>
-                <w:szCs w:val="24"/>
-                <w:lang w:val="de-DE"/>
-              </w:rPr>
-              <w:t>1990</w:t>
-            </w:r>
-          </w:p>
-        </w:tc>
-        <w:tc>
-          <w:tcPr>
-            <w:tcW w:w="2120" w:type="dxa"/>
-          </w:tcPr>
-          <w:p>
-            <w:pPr>
-              <w:rPr>
-                <w:sz w:val="24"/>
-                <w:szCs w:val="24"/>
-                <w:lang w:val="de-DE"/>
-              </w:rPr>
-            </w:pPr>
-            <w:r>
-              <w:rPr>
-                <w:sz w:val="24"/>
-                <w:szCs w:val="24"/>
-                <w:lang w:val="de-DE"/>
-              </w:rPr>
-              <w:t>1984</w:t>
-            </w:r>
-          </w:p>
-        </w:tc>
-        <w:tc>
-          <w:tcPr>
-            <w:tcW w:w="2101" w:type="dxa"/>
-          </w:tcPr>
-          <w:p>
-            <w:pPr>
-              <w:rPr>
-                <w:sz w:val="24"/>
-                <w:szCs w:val="24"/>
-                <w:lang w:val="de-DE"/>
-              </w:rPr>
-            </w:pPr>
-            <w:r>
-              <w:rPr>
-                <w:sz w:val="24"/>
-                <w:szCs w:val="24"/>
-                <w:lang w:val="de-DE"/>
-              </w:rPr>
-              <w:t>1992</w:t>
-            </w:r>
-          </w:p>
-        </w:tc>
-      </w:tr>
-      <w:tr>
-        <w:trPr>
-          <w:trHeight w:val="455"/>
-        </w:trPr>
-        <w:tc>
-          <w:tcPr>
-            <w:tcW w:w="2684" w:type="dxa"/>
-          </w:tcPr>
-          <w:p>
-            <w:pPr>
-              <w:rPr>
-                <w:sz w:val="24"/>
-                <w:szCs w:val="24"/>
-                <w:lang w:val="de-DE"/>
-              </w:rPr>
-            </w:pPr>
-            <w:r>
-              <w:rPr>
-                <w:sz w:val="24"/>
-                <w:szCs w:val="24"/>
-                <w:lang w:val="de-DE"/>
-              </w:rPr>
-              <w:t>Preis zur Veröffentlichung</w:t>
-            </w:r>
-          </w:p>
-        </w:tc>
-        <w:tc>
-          <w:tcPr>
-            <w:tcW w:w="2104" w:type="dxa"/>
-          </w:tcPr>
-          <w:p>
-            <w:pPr>
-              <w:rPr>
-                <w:sz w:val="24"/>
-                <w:szCs w:val="24"/>
-                <w:lang w:val="de-DE"/>
-              </w:rPr>
-            </w:pPr>
-            <w:r>
-              <w:rPr>
-                <w:sz w:val="24"/>
-                <w:szCs w:val="24"/>
-                <w:lang w:val="de-DE"/>
-              </w:rPr>
-              <w:t>2</w:t>
-            </w:r>
-            <w:r>
-              <w:rPr>
-                <w:sz w:val="24"/>
-                <w:szCs w:val="24"/>
-                <w:lang w:val="de-DE"/>
-              </w:rPr>
-              <w:t>99</w:t>
-            </w:r>
-            <w:r>
-              <w:rPr>
-                <w:sz w:val="24"/>
-                <w:szCs w:val="24"/>
-                <w:lang w:val="de-DE"/>
-              </w:rPr>
-              <w:t xml:space="preserve"> USD</w:t>
-            </w:r>
-          </w:p>
-        </w:tc>
-        <w:tc>
-          <w:tcPr>
-            <w:tcW w:w="2120" w:type="dxa"/>
-          </w:tcPr>
-          <w:p>
-            <w:pPr>
-              <w:rPr>
-                <w:sz w:val="24"/>
-                <w:szCs w:val="24"/>
-                <w:lang w:val="de-DE"/>
-              </w:rPr>
-            </w:pPr>
-            <w:r>
-              <w:rPr>
-                <w:sz w:val="24"/>
-                <w:szCs w:val="24"/>
-                <w:lang w:val="de-DE"/>
-              </w:rPr>
-              <w:t>1</w:t>
-            </w:r>
-            <w:r>
-              <w:rPr>
-                <w:sz w:val="24"/>
-                <w:szCs w:val="24"/>
-                <w:lang w:val="de-DE"/>
-              </w:rPr>
-              <w:t>4</w:t>
-            </w:r>
-            <w:r>
-              <w:rPr>
-                <w:sz w:val="24"/>
-                <w:szCs w:val="24"/>
-                <w:lang w:val="de-DE"/>
-              </w:rPr>
-              <w:t>9 USD</w:t>
-            </w:r>
-          </w:p>
-        </w:tc>
-        <w:tc>
-          <w:tcPr>
-            <w:tcW w:w="2101" w:type="dxa"/>
-          </w:tcPr>
-          <w:p>
-            <w:pPr>
-              <w:rPr>
-                <w:sz w:val="24"/>
-                <w:szCs w:val="24"/>
-                <w:lang w:val="de-DE"/>
-              </w:rPr>
-            </w:pPr>
-            <w:r>
-              <w:rPr>
-                <w:sz w:val="24"/>
-                <w:szCs w:val="24"/>
-                <w:lang w:val="de-DE"/>
-              </w:rPr>
-              <w:t>189 USD</w:t>
-            </w:r>
-          </w:p>
-        </w:tc>
-      </w:tr>
-      <w:tr>
-        <w:trPr>
-          <w:trHeight w:val="455"/>
-        </w:trPr>
-        <w:tc>
-          <w:tcPr>
-            <w:tcW w:w="2684" w:type="dxa"/>
-          </w:tcPr>
-          <w:p>
-            <w:pPr>
-              <w:rPr>
-                <w:sz w:val="24"/>
-                <w:szCs w:val="24"/>
-                <w:lang w:val="de-DE"/>
-              </w:rPr>
-            </w:pPr>
-            <w:r>
-              <w:rPr>
-                <w:sz w:val="24"/>
-                <w:szCs w:val="24"/>
-                <w:lang w:val="de-DE"/>
-              </w:rPr>
-              <w:t>Preis zur Veröffentlichung inflationsbereinigt</w:t>
-            </w:r>
-            <w:r>
-              <w:rPr>
-                <w:sz w:val="24"/>
-                <w:szCs w:val="24"/>
-                <w:lang w:val="de-DE"/>
-              </w:rPr>
-              <w:t xml:space="preserve"> (circa)</w:t>
-            </w:r>
-          </w:p>
-        </w:tc>
-        <w:tc>
-          <w:tcPr>
-            <w:tcW w:w="2104" w:type="dxa"/>
-          </w:tcPr>
-          <w:p>
-            <w:pPr>
-              <w:rPr>
-                <w:sz w:val="24"/>
-                <w:szCs w:val="24"/>
-                <w:lang w:val="de-DE"/>
-              </w:rPr>
-            </w:pPr>
-            <w:r>
-              <w:rPr>
-                <w:sz w:val="24"/>
-                <w:szCs w:val="24"/>
-                <w:lang w:val="de-DE"/>
-              </w:rPr>
-              <w:t>1.105</w:t>
-            </w:r>
-            <w:r>
-              <w:rPr>
-                <w:sz w:val="24"/>
-                <w:szCs w:val="24"/>
-                <w:lang w:val="de-DE"/>
-              </w:rPr>
-              <w:t xml:space="preserve"> USD</w:t>
-            </w:r>
-          </w:p>
-        </w:tc>
-        <w:tc>
-          <w:tcPr>
-            <w:tcW w:w="2120" w:type="dxa"/>
-          </w:tcPr>
-          <w:p>
-            <w:pPr>
-              <w:rPr>
-                <w:sz w:val="24"/>
-                <w:szCs w:val="24"/>
-                <w:lang w:val="de-DE"/>
-              </w:rPr>
-            </w:pPr>
-            <w:r>
-              <w:rPr>
-                <w:sz w:val="24"/>
-                <w:szCs w:val="24"/>
-                <w:lang w:val="de-DE"/>
-              </w:rPr>
-              <w:t>4</w:t>
-            </w:r>
-            <w:r>
-              <w:rPr>
-                <w:sz w:val="24"/>
-                <w:szCs w:val="24"/>
-                <w:lang w:val="de-DE"/>
-              </w:rPr>
-              <w:t>21</w:t>
-            </w:r>
-            <w:r>
-              <w:rPr>
-                <w:sz w:val="24"/>
-                <w:szCs w:val="24"/>
-                <w:lang w:val="de-DE"/>
-              </w:rPr>
-              <w:t xml:space="preserve"> </w:t>
-            </w:r>
-            <w:r>
-              <w:rPr>
-                <w:sz w:val="24"/>
-                <w:szCs w:val="24"/>
-                <w:lang w:val="de-DE"/>
-              </w:rPr>
-              <w:t>USD</w:t>
-            </w:r>
-          </w:p>
-        </w:tc>
-        <w:tc>
-          <w:tcPr>
-            <w:tcW w:w="2101" w:type="dxa"/>
-          </w:tcPr>
-          <w:p>
-            <w:pPr>
-              <w:rPr>
-                <w:sz w:val="24"/>
-                <w:szCs w:val="24"/>
-                <w:lang w:val="de-DE"/>
-              </w:rPr>
-            </w:pPr>
-            <w:r>
-              <w:rPr>
-                <w:sz w:val="24"/>
-                <w:szCs w:val="24"/>
-                <w:lang w:val="de-DE"/>
-              </w:rPr>
-              <w:t>852</w:t>
-            </w:r>
-            <w:r>
-              <w:rPr>
-                <w:sz w:val="24"/>
-                <w:szCs w:val="24"/>
-                <w:lang w:val="de-DE"/>
-              </w:rPr>
-              <w:t xml:space="preserve"> USD</w:t>
-            </w:r>
-          </w:p>
-        </w:tc>
-      </w:tr>
-      <w:tr>
-        <w:trPr>
-          <w:trHeight w:val="455"/>
-        </w:trPr>
-        <w:tc>
-          <w:tcPr>
-            <w:tcW w:w="2684" w:type="dxa"/>
-          </w:tcPr>
-          <w:p>
-            <w:pPr>
-              <w:rPr>
-                <w:sz w:val="24"/>
-                <w:szCs w:val="24"/>
-                <w:lang w:val="de-DE"/>
-              </w:rPr>
-            </w:pPr>
-            <w:r>
-              <w:rPr>
-                <w:sz w:val="24"/>
-                <w:szCs w:val="24"/>
-                <w:lang w:val="de-DE"/>
-              </w:rPr>
-              <w:t>Verkaufte Konsolen</w:t>
-            </w:r>
-          </w:p>
-        </w:tc>
-        <w:tc>
-          <w:tcPr>
-            <w:tcW w:w="2104" w:type="dxa"/>
-          </w:tcPr>
-          <w:p>
-            <w:pPr>
-              <w:rPr>
-                <w:sz w:val="24"/>
-                <w:szCs w:val="24"/>
-                <w:lang w:val="de-DE"/>
-              </w:rPr>
-            </w:pPr>
-            <w:r>
-              <w:rPr>
-                <w:sz w:val="24"/>
-                <w:szCs w:val="24"/>
-                <w:lang w:val="de-DE"/>
-              </w:rPr>
-              <w:t>5.000.000</w:t>
-            </w:r>
-          </w:p>
-        </w:tc>
-        <w:tc>
-          <w:tcPr>
-            <w:tcW w:w="2120" w:type="dxa"/>
-          </w:tcPr>
-          <w:p>
-            <w:pPr>
-              <w:rPr>
-                <w:sz w:val="24"/>
-                <w:szCs w:val="24"/>
-                <w:lang w:val="de-DE"/>
-              </w:rPr>
-            </w:pPr>
-            <w:r>
-              <w:rPr>
-                <w:sz w:val="24"/>
-                <w:szCs w:val="24"/>
-                <w:lang w:val="de-DE"/>
-              </w:rPr>
-              <w:t>6</w:t>
-            </w:r>
-            <w:r>
-              <w:rPr>
-                <w:sz w:val="24"/>
-                <w:szCs w:val="24"/>
-                <w:lang w:val="de-DE"/>
-              </w:rPr>
-              <w:t xml:space="preserve">.000.000 </w:t>
-            </w:r>
-          </w:p>
-        </w:tc>
-        <w:tc>
-          <w:tcPr>
-            <w:tcW w:w="2101" w:type="dxa"/>
-          </w:tcPr>
-          <w:p>
-            <w:pPr>
-              <w:rPr>
-                <w:sz w:val="24"/>
-                <w:szCs w:val="24"/>
-                <w:lang w:val="de-DE"/>
-              </w:rPr>
-            </w:pPr>
-            <w:r>
-              <w:rPr>
-                <w:sz w:val="24"/>
-                <w:szCs w:val="24"/>
-                <w:lang w:val="de-DE"/>
-              </w:rPr>
-              <w:t>über 30.000.000</w:t>
-            </w:r>
-          </w:p>
-        </w:tc>
-      </w:tr>
-    </w:tbl>
-    <w:p>
-      <w:pPr>
-        <w:rPr>
-          <w:sz w:val="24"/>
-          <w:szCs w:val="24"/>
-          <w:lang w:val="de-DE"/>
-        </w:rPr>
-      </w:pPr>
-      <w:r>
-        <w:rPr>
-          <w:sz w:val="24"/>
-          <w:szCs w:val="24"/>
-          <w:lang w:val="de-DE"/>
-        </w:rPr>
-        <w:t>Aus diesem Grund kam es zur Erfindung der Arcade-Automaten.</w:t>
-      </w:r>
-      <w:r>
-        <w:rPr>
-          <w:sz w:val="24"/>
-          <w:szCs w:val="24"/>
-          <w:lang w:val="de-DE"/>
-        </w:rPr>
-        <w:t xml:space="preserve"> </w:t>
-      </w:r>
-      <w:r>
-        <w:rPr>
-          <w:sz w:val="24"/>
-          <w:szCs w:val="24"/>
-          <w:lang w:val="de-DE"/>
-        </w:rPr>
-        <w:t xml:space="preserve">Diese waren größere, schwer transportierbare </w:t>
-      </w:r>
-      <w:r>
-        <w:rPr>
-          <w:sz w:val="24"/>
-          <w:szCs w:val="24"/>
-          <w:lang w:val="de-DE"/>
-        </w:rPr>
-        <w:t>“Schränke”</w:t>
-      </w:r>
-      <w:r>
-        <w:rPr>
-          <w:sz w:val="24"/>
-          <w:szCs w:val="24"/>
-          <w:lang w:val="de-DE"/>
-        </w:rPr>
-        <w:t>, an denen man diverse Videospiele spielen konnte. Die Arcade-Automaten</w:t>
-      </w:r>
-      <w:r>
-        <w:rPr>
-          <w:sz w:val="24"/>
-          <w:szCs w:val="24"/>
-          <w:lang w:val="de-DE"/>
-        </w:rPr>
-        <w:t xml:space="preserve"> wurden an Arcade-läden verkauft, da diese zum privaten Kauf für den Durchschnittsverbraucher zu teuer waren.</w:t>
-      </w:r>
-      <w:r>
-        <w:rPr>
-          <w:sz w:val="24"/>
-          <w:szCs w:val="24"/>
-          <w:lang w:val="de-DE"/>
-        </w:rPr>
-        <w:t xml:space="preserve"> Allerdings war es </w:t>
-      </w:r>
-      <w:r>
-        <w:rPr>
-          <w:sz w:val="24"/>
-          <w:szCs w:val="24"/>
-          <w:lang w:val="de-DE"/>
-        </w:rPr>
-        <w:t>folglich</w:t>
-      </w:r>
-      <w:r>
-        <w:rPr>
-          <w:sz w:val="24"/>
-          <w:szCs w:val="24"/>
-          <w:lang w:val="de-DE"/>
-        </w:rPr>
-        <w:t xml:space="preserve"> </w:t>
-      </w:r>
-      <w:r>
-        <w:rPr>
-          <w:sz w:val="24"/>
-          <w:szCs w:val="24"/>
-          <w:lang w:val="de-DE"/>
-        </w:rPr>
-        <w:t>günstiger, in eine Spielehalle zu gehen und dort zu geringerem Preis über einen</w:t>
-      </w:r>
-      <w:r>
-        <w:rPr>
-          <w:sz w:val="24"/>
-          <w:szCs w:val="24"/>
-          <w:lang w:val="de-DE"/>
-        </w:rPr>
-        <w:t xml:space="preserve"> </w:t>
-      </w:r>
-      <w:r>
-        <w:rPr>
-          <w:sz w:val="24"/>
-          <w:szCs w:val="24"/>
-          <w:lang w:val="de-DE"/>
-        </w:rPr>
-        <w:t>beschränkten Zeitraum an einem der</w:t>
-      </w:r>
-    </w:p>
     <w:p>
       <w:pPr>
         <w:rPr>
@@ -1516,13 +3531,13 @@
           <w:noProof/>
         </w:rPr>
         <w:drawing>
-          <wp:anchor distT="0" distB="0" distL="114300" distR="114300" simplePos="0" relativeHeight="251659264" behindDoc="0" locked="0" layoutInCell="1" allowOverlap="1" wp14:anchorId="09B80CEC" wp14:editId="00438395">
+          <wp:anchor distT="0" distB="0" distL="114300" distR="114300" simplePos="0" relativeHeight="251659264" behindDoc="0" locked="0" layoutInCell="1" allowOverlap="1" wp14:anchorId="09B80CEC" wp14:editId="6D6553AF">
             <wp:simplePos x="0" y="0"/>
             <wp:positionH relativeFrom="margin">
-              <wp:posOffset>394970</wp:posOffset>
+              <wp:posOffset>407670</wp:posOffset>
             </wp:positionH>
             <wp:positionV relativeFrom="paragraph">
-              <wp:posOffset>635</wp:posOffset>
+              <wp:posOffset>1096645</wp:posOffset>
             </wp:positionV>
             <wp:extent cx="1478915" cy="2977515"/>
             <wp:effectExtent l="0" t="0" r="6985" b="0"/>
@@ -1578,241 +3593,1025 @@
           </wp:anchor>
         </w:drawing>
       </w:r>
-    </w:p>
-    <w:p>
-      <w:pPr>
-        <w:rPr>
-          <w:sz w:val="24"/>
-          <w:szCs w:val="24"/>
-          <w:lang w:val="de-DE"/>
-        </w:rPr>
-      </w:pPr>
-    </w:p>
-    <w:p>
-      <w:pPr>
-        <w:rPr>
-          <w:sz w:val="24"/>
-          <w:szCs w:val="24"/>
-          <w:lang w:val="de-DE"/>
-        </w:rPr>
-      </w:pPr>
-    </w:p>
-    <w:p>
-      <w:pPr>
-        <w:rPr>
-          <w:sz w:val="24"/>
-          <w:szCs w:val="24"/>
-          <w:lang w:val="de-DE"/>
-        </w:rPr>
-      </w:pPr>
-    </w:p>
-    <w:p>
-      <w:pPr>
-        <w:rPr>
-          <w:sz w:val="24"/>
-          <w:szCs w:val="24"/>
-          <w:lang w:val="de-DE"/>
-        </w:rPr>
-      </w:pPr>
-    </w:p>
-    <w:p>
-      <w:pPr>
-        <w:rPr>
-          <w:sz w:val="24"/>
-          <w:szCs w:val="24"/>
-          <w:lang w:val="de-DE"/>
-        </w:rPr>
-      </w:pPr>
-    </w:p>
-    <w:p>
-      <w:pPr>
-        <w:rPr>
-          <w:sz w:val="24"/>
-          <w:szCs w:val="24"/>
-          <w:lang w:val="de-DE"/>
-        </w:rPr>
-      </w:pPr>
-    </w:p>
-    <w:p>
-      <w:pPr>
-        <w:rPr>
-          <w:sz w:val="24"/>
-          <w:szCs w:val="24"/>
-          <w:lang w:val="de-DE"/>
-        </w:rPr>
-      </w:pPr>
-    </w:p>
-    <w:p>
-      <w:pPr>
-        <w:rPr>
-          <w:sz w:val="24"/>
-          <w:szCs w:val="24"/>
-          <w:lang w:val="de-DE"/>
-        </w:rPr>
-      </w:pPr>
-    </w:p>
-    <w:p>
-      <w:pPr>
-        <w:rPr>
-          <w:lang w:val="de-DE"/>
-        </w:rPr>
-      </w:pPr>
-    </w:p>
-    <w:p>
-      <w:pPr>
-        <w:rPr>
-          <w:lang w:val="de-DE"/>
-        </w:rPr>
-      </w:pPr>
-      <w:r>
-        <w:rPr>
-          <w:lang w:val="de-DE"/>
-        </w:rPr>
-        <w:t>Abb.2:</w:t>
-      </w:r>
-      <w:r>
-        <w:rPr>
-          <w:lang w:val="de-DE"/>
-        </w:rPr>
-        <w:t xml:space="preserve"> E</w:t>
-      </w:r>
-      <w:r>
-        <w:rPr>
-          <w:lang w:val="de-DE"/>
-        </w:rPr>
-        <w:t>in</w:t>
-      </w:r>
-      <w:r>
-        <w:rPr>
+      <w:r>
+        <w:rPr>
+          <w:sz w:val="24"/>
+          <w:szCs w:val="24"/>
+          <w:lang w:val="de-DE"/>
+        </w:rPr>
+        <w:t>Aus diesem Grund kam es zur Erfindung der Arcade-Automaten.</w:t>
+      </w:r>
+      <w:r>
+        <w:rPr>
+          <w:sz w:val="24"/>
+          <w:szCs w:val="24"/>
           <w:lang w:val="de-DE"/>
         </w:rPr>
         <w:t xml:space="preserve"> </w:t>
       </w:r>
       <w:r>
         <w:rPr>
-          <w:lang w:val="de-DE"/>
-        </w:rPr>
-        <w:t>Arcade-</w:t>
-      </w:r>
-      <w:r>
-        <w:rPr>
-          <w:lang w:val="de-DE"/>
-        </w:rPr>
-        <w:t xml:space="preserve"> </w:t>
-      </w:r>
-      <w:r>
-        <w:rPr>
-          <w:lang w:val="de-DE"/>
-        </w:rPr>
-        <w:t xml:space="preserve">automat der Firma </w:t>
-      </w:r>
-      <w:r>
+          <w:sz w:val="24"/>
+          <w:szCs w:val="24"/>
+          <w:lang w:val="de-DE"/>
+        </w:rPr>
+        <w:t xml:space="preserve">Diese waren größere, schwer transportierbare </w:t>
+      </w:r>
+      <w:r>
+        <w:rPr>
+          <w:sz w:val="24"/>
+          <w:szCs w:val="24"/>
+          <w:lang w:val="de-DE"/>
+        </w:rPr>
+        <w:t>“Schränke”</w:t>
+      </w:r>
+      <w:r>
+        <w:rPr>
+          <w:sz w:val="24"/>
+          <w:szCs w:val="24"/>
+          <w:lang w:val="de-DE"/>
+        </w:rPr>
+        <w:t>, an denen man diverse Videospiele spielen konnte. Die Arcade-</w:t>
+      </w:r>
+    </w:p>
+    <w:p>
+      <w:pPr>
+        <w:rPr>
+          <w:sz w:val="24"/>
+          <w:szCs w:val="24"/>
+          <w:lang w:val="de-DE"/>
+        </w:rPr>
+      </w:pPr>
+    </w:p>
+    <w:p>
+      <w:pPr>
+        <w:rPr>
+          <w:sz w:val="24"/>
+          <w:szCs w:val="24"/>
+          <w:lang w:val="de-DE"/>
+        </w:rPr>
+      </w:pPr>
+    </w:p>
+    <w:p>
+      <w:pPr>
+        <w:rPr>
+          <w:sz w:val="24"/>
+          <w:szCs w:val="24"/>
+          <w:lang w:val="de-DE"/>
+        </w:rPr>
+      </w:pPr>
+    </w:p>
+    <w:p>
+      <w:pPr>
+        <w:rPr>
+          <w:sz w:val="24"/>
+          <w:szCs w:val="24"/>
+          <w:lang w:val="de-DE"/>
+        </w:rPr>
+      </w:pPr>
+    </w:p>
+    <w:p>
+      <w:pPr>
+        <w:rPr>
+          <w:sz w:val="24"/>
+          <w:szCs w:val="24"/>
+          <w:lang w:val="de-DE"/>
+        </w:rPr>
+      </w:pPr>
+    </w:p>
+    <w:p>
+      <w:pPr>
+        <w:rPr>
+          <w:sz w:val="24"/>
+          <w:szCs w:val="24"/>
+          <w:lang w:val="de-DE"/>
+        </w:rPr>
+      </w:pPr>
+    </w:p>
+    <w:p>
+      <w:pPr>
+        <w:rPr>
+          <w:sz w:val="24"/>
+          <w:szCs w:val="24"/>
+          <w:lang w:val="de-DE"/>
+        </w:rPr>
+      </w:pPr>
+    </w:p>
+    <w:p>
+      <w:pPr>
+        <w:rPr>
+          <w:sz w:val="24"/>
+          <w:szCs w:val="24"/>
+          <w:lang w:val="de-DE"/>
+        </w:rPr>
+      </w:pPr>
+    </w:p>
+    <w:p>
+      <w:pPr>
+        <w:rPr>
+          <w:sz w:val="24"/>
+          <w:szCs w:val="24"/>
+          <w:lang w:val="de-DE"/>
+        </w:rPr>
+      </w:pPr>
+    </w:p>
+    <w:p>
+      <w:pPr>
+        <w:rPr>
+          <w:lang w:val="de-DE"/>
+        </w:rPr>
+      </w:pPr>
+    </w:p>
+    <w:p>
+      <w:pPr>
         <w:rPr>
           <w:i/>
           <w:iCs/>
           <w:lang w:val="de-DE"/>
         </w:rPr>
-        <w:t>Arcade1Up</w:t>
-      </w:r>
-    </w:p>
-    <w:p>
-      <w:pPr>
-        <w:rPr>
-          <w:sz w:val="24"/>
-          <w:szCs w:val="24"/>
-          <w:lang w:val="de-DE"/>
-        </w:rPr>
-      </w:pPr>
-      <w:r>
-        <w:rPr>
-          <w:sz w:val="24"/>
-          <w:szCs w:val="24"/>
-          <w:lang w:val="de-DE"/>
-        </w:rPr>
-        <w:t>Arcade-Automaten spielen.</w:t>
-      </w:r>
-      <w:r>
-        <w:rPr>
-          <w:sz w:val="24"/>
-          <w:szCs w:val="24"/>
-          <w:lang w:val="de-DE"/>
-        </w:rPr>
-        <w:t xml:space="preserve"> Viele dieser Konsolen-vorgänger konnten nur von einem Spieler benutzt werden, später gab es aber auch mehr und mehr die Möglichkeit gegen einen anderen Spieler anzutreten, wenn der Automat über zwei Steuersysteme verfügte. </w:t>
-      </w:r>
-      <w:r>
-        <w:rPr>
-          <w:sz w:val="24"/>
-          <w:szCs w:val="24"/>
-          <w:lang w:val="de-DE"/>
-        </w:rPr>
-        <w:t xml:space="preserve"> Der Hauptumsatz </w:t>
-      </w:r>
-      <w:r>
-        <w:rPr>
-          <w:sz w:val="24"/>
-          <w:szCs w:val="24"/>
+      </w:pPr>
+      <w:r>
+        <w:rPr>
+          <w:lang w:val="de-DE"/>
+        </w:rPr>
+        <w:t>Abb.2:</w:t>
+      </w:r>
+      <w:r>
+        <w:rPr>
+          <w:lang w:val="de-DE"/>
+        </w:rPr>
+        <w:t xml:space="preserve"> E</w:t>
+      </w:r>
+      <w:r>
+        <w:rPr>
+          <w:lang w:val="de-DE"/>
+        </w:rPr>
+        <w:t>in</w:t>
+      </w:r>
+      <w:r>
+        <w:rPr>
           <w:lang w:val="de-DE"/>
         </w:rPr>
         <w:t xml:space="preserve"> </w:t>
       </w:r>
       <w:r>
         <w:rPr>
-          <w:sz w:val="24"/>
-          <w:szCs w:val="24"/>
-          <w:lang w:val="de-DE"/>
-        </w:rPr>
-        <w:t xml:space="preserve">von Arcades befand sich im </w:t>
-      </w:r>
-    </w:p>
-    <w:p>
-      <w:pPr>
-        <w:rPr>
-          <w:sz w:val="24"/>
-          <w:szCs w:val="24"/>
-          <w:lang w:val="de-DE"/>
-        </w:rPr>
-      </w:pPr>
-      <w:r>
-        <w:rPr>
-          <w:sz w:val="24"/>
-          <w:szCs w:val="24"/>
-          <w:lang w:val="de-DE"/>
-        </w:rPr>
-        <w:t xml:space="preserve">Verkauf des Arcade-Automaten – also der Hardware selbst. </w:t>
-      </w:r>
-      <w:r>
-        <w:rPr>
-          <w:sz w:val="24"/>
-          <w:szCs w:val="24"/>
-          <w:lang w:val="de-DE"/>
-        </w:rPr>
-        <w:t xml:space="preserve">Da die Konsolen noch technologisch wenig entwickelt waren, beschränkte sich die Spieleanzahl pro Automat auf ein Spiel. </w:t>
-      </w:r>
-      <w:r>
-        <w:rPr>
-          <w:sz w:val="24"/>
-          <w:szCs w:val="24"/>
-          <w:lang w:val="de-DE"/>
-        </w:rPr>
-        <w:t xml:space="preserve">Das erfolgreichste Spiel der Spielehallen war </w:t>
+          <w:lang w:val="de-DE"/>
+        </w:rPr>
+        <w:t>Arcade-</w:t>
+      </w:r>
+      <w:r>
+        <w:rPr>
+          <w:lang w:val="de-DE"/>
+        </w:rPr>
+        <w:t xml:space="preserve"> </w:t>
+      </w:r>
+      <w:r>
+        <w:rPr>
+          <w:lang w:val="de-DE"/>
+        </w:rPr>
+        <w:t xml:space="preserve">automat der Firma </w:t>
       </w:r>
       <w:r>
         <w:rPr>
           <w:i/>
           <w:iCs/>
-          <w:sz w:val="24"/>
-          <w:szCs w:val="24"/>
-          <w:lang w:val="de-DE"/>
-        </w:rPr>
-        <w:t>Pacman</w:t>
-      </w:r>
-      <w:r>
-        <w:rPr>
-          <w:sz w:val="24"/>
-          <w:szCs w:val="24"/>
-          <w:lang w:val="de-DE"/>
-        </w:rPr>
-        <w:t xml:space="preserve">. </w:t>
+          <w:lang w:val="de-DE"/>
+        </w:rPr>
+        <w:t>Arcade1Up</w:t>
+      </w:r>
+    </w:p>
+    <w:tbl>
+      <w:tblPr>
+        <w:tblpPr w:leftFromText="180" w:rightFromText="180" w:vertAnchor="text" w:horzAnchor="margin" w:tblpY="10209"/>
+        <w:tblW w:w="9009" w:type="dxa"/>
+        <w:tblBorders>
+          <w:top w:val="single" w:sz="4" w:space="0" w:color="auto"/>
+          <w:left w:val="single" w:sz="4" w:space="0" w:color="auto"/>
+          <w:bottom w:val="single" w:sz="4" w:space="0" w:color="auto"/>
+          <w:right w:val="single" w:sz="4" w:space="0" w:color="auto"/>
+          <w:insideH w:val="single" w:sz="4" w:space="0" w:color="auto"/>
+          <w:insideV w:val="single" w:sz="4" w:space="0" w:color="auto"/>
+        </w:tblBorders>
+        <w:tblLook w:val="0000" w:firstRow="0" w:lastRow="0" w:firstColumn="0" w:lastColumn="0" w:noHBand="0" w:noVBand="0"/>
+      </w:tblPr>
+      <w:tblGrid>
+        <w:gridCol w:w="2684"/>
+        <w:gridCol w:w="2104"/>
+        <w:gridCol w:w="2120"/>
+        <w:gridCol w:w="2101"/>
+      </w:tblGrid>
+      <w:tr>
+        <w:trPr>
+          <w:trHeight w:val="455"/>
+        </w:trPr>
+        <w:tc>
+          <w:tcPr>
+            <w:tcW w:w="2684" w:type="dxa"/>
+          </w:tcPr>
+          <w:p>
+            <w:pPr>
+              <w:rPr>
+                <w:sz w:val="24"/>
+                <w:szCs w:val="24"/>
+                <w:lang w:val="de-DE"/>
+              </w:rPr>
+            </w:pPr>
+            <w:r>
+              <w:rPr>
+                <w:sz w:val="24"/>
+                <w:szCs w:val="24"/>
+                <w:lang w:val="de-DE"/>
+              </w:rPr>
+              <w:t>Name der Konsole</w:t>
+            </w:r>
+          </w:p>
+        </w:tc>
+        <w:tc>
+          <w:tcPr>
+            <w:tcW w:w="2104" w:type="dxa"/>
+          </w:tcPr>
+          <w:p>
+            <w:pPr>
+              <w:rPr>
+                <w:sz w:val="24"/>
+                <w:szCs w:val="24"/>
+                <w:lang w:val="de-DE"/>
+              </w:rPr>
+            </w:pPr>
+            <w:r>
+              <w:rPr>
+                <w:sz w:val="24"/>
+                <w:szCs w:val="24"/>
+                <w:lang w:val="de-DE"/>
+              </w:rPr>
+              <w:t>Intellivision (I-III)</w:t>
+            </w:r>
+          </w:p>
+        </w:tc>
+        <w:tc>
+          <w:tcPr>
+            <w:tcW w:w="2120" w:type="dxa"/>
+          </w:tcPr>
+          <w:p>
+            <w:pPr>
+              <w:rPr>
+                <w:sz w:val="24"/>
+                <w:szCs w:val="24"/>
+                <w:lang w:val="de-DE"/>
+              </w:rPr>
+            </w:pPr>
+            <w:r>
+              <w:rPr>
+                <w:sz w:val="24"/>
+                <w:szCs w:val="24"/>
+                <w:lang w:val="de-DE"/>
+              </w:rPr>
+              <w:t>CBS ColecoVision</w:t>
+            </w:r>
+          </w:p>
+        </w:tc>
+        <w:tc>
+          <w:tcPr>
+            <w:tcW w:w="2101" w:type="dxa"/>
+          </w:tcPr>
+          <w:p>
+            <w:pPr>
+              <w:rPr>
+                <w:sz w:val="24"/>
+                <w:szCs w:val="24"/>
+                <w:lang w:val="de-DE"/>
+              </w:rPr>
+            </w:pPr>
+            <w:r>
+              <w:rPr>
+                <w:sz w:val="24"/>
+                <w:szCs w:val="24"/>
+                <w:lang w:val="de-DE"/>
+              </w:rPr>
+              <w:t>Atari VCS 2600</w:t>
+            </w:r>
+          </w:p>
+        </w:tc>
+      </w:tr>
+      <w:tr>
+        <w:trPr>
+          <w:trHeight w:val="455"/>
+        </w:trPr>
+        <w:tc>
+          <w:tcPr>
+            <w:tcW w:w="2684" w:type="dxa"/>
+          </w:tcPr>
+          <w:p>
+            <w:pPr>
+              <w:rPr>
+                <w:sz w:val="24"/>
+                <w:szCs w:val="24"/>
+                <w:lang w:val="de-DE"/>
+              </w:rPr>
+            </w:pPr>
+            <w:r>
+              <w:rPr>
+                <w:sz w:val="24"/>
+                <w:szCs w:val="24"/>
+                <w:lang w:val="de-DE"/>
+              </w:rPr>
+              <w:t>Firma</w:t>
+            </w:r>
+          </w:p>
+        </w:tc>
+        <w:tc>
+          <w:tcPr>
+            <w:tcW w:w="2104" w:type="dxa"/>
+          </w:tcPr>
+          <w:p>
+            <w:pPr>
+              <w:rPr>
+                <w:sz w:val="24"/>
+                <w:szCs w:val="24"/>
+                <w:lang w:val="de-DE"/>
+              </w:rPr>
+            </w:pPr>
+            <w:r>
+              <w:rPr>
+                <w:sz w:val="24"/>
+                <w:szCs w:val="24"/>
+                <w:lang w:val="de-DE"/>
+              </w:rPr>
+              <w:t>Mattel</w:t>
+            </w:r>
+          </w:p>
+        </w:tc>
+        <w:tc>
+          <w:tcPr>
+            <w:tcW w:w="2120" w:type="dxa"/>
+          </w:tcPr>
+          <w:p>
+            <w:pPr>
+              <w:rPr>
+                <w:sz w:val="24"/>
+                <w:szCs w:val="24"/>
+                <w:lang w:val="de-DE"/>
+              </w:rPr>
+            </w:pPr>
+            <w:r>
+              <w:rPr>
+                <w:sz w:val="24"/>
+                <w:szCs w:val="24"/>
+                <w:lang w:val="de-DE"/>
+              </w:rPr>
+              <w:t>Coleco</w:t>
+            </w:r>
+          </w:p>
+        </w:tc>
+        <w:tc>
+          <w:tcPr>
+            <w:tcW w:w="2101" w:type="dxa"/>
+          </w:tcPr>
+          <w:p>
+            <w:pPr>
+              <w:rPr>
+                <w:sz w:val="24"/>
+                <w:szCs w:val="24"/>
+                <w:lang w:val="de-DE"/>
+              </w:rPr>
+            </w:pPr>
+            <w:r>
+              <w:rPr>
+                <w:sz w:val="24"/>
+                <w:szCs w:val="24"/>
+                <w:lang w:val="de-DE"/>
+              </w:rPr>
+              <w:t>A</w:t>
+            </w:r>
+            <w:r>
+              <w:rPr>
+                <w:sz w:val="24"/>
+                <w:szCs w:val="24"/>
+              </w:rPr>
+              <w:t>tari</w:t>
+            </w:r>
+          </w:p>
+        </w:tc>
+      </w:tr>
+      <w:tr>
+        <w:trPr>
+          <w:trHeight w:val="455"/>
+        </w:trPr>
+        <w:tc>
+          <w:tcPr>
+            <w:tcW w:w="2684" w:type="dxa"/>
+          </w:tcPr>
+          <w:p>
+            <w:pPr>
+              <w:rPr>
+                <w:sz w:val="24"/>
+                <w:szCs w:val="24"/>
+                <w:lang w:val="de-DE"/>
+              </w:rPr>
+            </w:pPr>
+            <w:r>
+              <w:rPr>
+                <w:sz w:val="24"/>
+                <w:szCs w:val="24"/>
+                <w:lang w:val="de-DE"/>
+              </w:rPr>
+              <w:t>Erstveröffentlichungsjahr</w:t>
+            </w:r>
+          </w:p>
+        </w:tc>
+        <w:tc>
+          <w:tcPr>
+            <w:tcW w:w="2104" w:type="dxa"/>
+          </w:tcPr>
+          <w:p>
+            <w:pPr>
+              <w:rPr>
+                <w:sz w:val="24"/>
+                <w:szCs w:val="24"/>
+                <w:lang w:val="de-DE"/>
+              </w:rPr>
+            </w:pPr>
+            <w:r>
+              <w:rPr>
+                <w:sz w:val="24"/>
+                <w:szCs w:val="24"/>
+                <w:lang w:val="de-DE"/>
+              </w:rPr>
+              <w:t>1979</w:t>
+            </w:r>
+          </w:p>
+        </w:tc>
+        <w:tc>
+          <w:tcPr>
+            <w:tcW w:w="2120" w:type="dxa"/>
+          </w:tcPr>
+          <w:p>
+            <w:pPr>
+              <w:rPr>
+                <w:sz w:val="24"/>
+                <w:szCs w:val="24"/>
+                <w:lang w:val="de-DE"/>
+              </w:rPr>
+            </w:pPr>
+            <w:r>
+              <w:rPr>
+                <w:sz w:val="24"/>
+                <w:szCs w:val="24"/>
+                <w:lang w:val="de-DE"/>
+              </w:rPr>
+              <w:t>1982</w:t>
+            </w:r>
+          </w:p>
+        </w:tc>
+        <w:tc>
+          <w:tcPr>
+            <w:tcW w:w="2101" w:type="dxa"/>
+          </w:tcPr>
+          <w:p>
+            <w:pPr>
+              <w:rPr>
+                <w:sz w:val="24"/>
+                <w:szCs w:val="24"/>
+                <w:lang w:val="de-DE"/>
+              </w:rPr>
+            </w:pPr>
+            <w:r>
+              <w:rPr>
+                <w:sz w:val="24"/>
+                <w:szCs w:val="24"/>
+                <w:lang w:val="de-DE"/>
+              </w:rPr>
+              <w:t>1977</w:t>
+            </w:r>
+          </w:p>
+        </w:tc>
+      </w:tr>
+      <w:tr>
+        <w:trPr>
+          <w:trHeight w:val="455"/>
+        </w:trPr>
+        <w:tc>
+          <w:tcPr>
+            <w:tcW w:w="2684" w:type="dxa"/>
+          </w:tcPr>
+          <w:p>
+            <w:pPr>
+              <w:rPr>
+                <w:sz w:val="24"/>
+                <w:szCs w:val="24"/>
+                <w:lang w:val="de-DE"/>
+              </w:rPr>
+            </w:pPr>
+            <w:r>
+              <w:rPr>
+                <w:sz w:val="24"/>
+                <w:szCs w:val="24"/>
+                <w:lang w:val="de-DE"/>
+              </w:rPr>
+              <w:t>Einstellung der Produktion</w:t>
+            </w:r>
+          </w:p>
+        </w:tc>
+        <w:tc>
+          <w:tcPr>
+            <w:tcW w:w="2104" w:type="dxa"/>
+          </w:tcPr>
+          <w:p>
+            <w:pPr>
+              <w:rPr>
+                <w:sz w:val="24"/>
+                <w:szCs w:val="24"/>
+                <w:lang w:val="de-DE"/>
+              </w:rPr>
+            </w:pPr>
+            <w:r>
+              <w:rPr>
+                <w:sz w:val="24"/>
+                <w:szCs w:val="24"/>
+                <w:lang w:val="de-DE"/>
+              </w:rPr>
+              <w:t>1990</w:t>
+            </w:r>
+          </w:p>
+        </w:tc>
+        <w:tc>
+          <w:tcPr>
+            <w:tcW w:w="2120" w:type="dxa"/>
+          </w:tcPr>
+          <w:p>
+            <w:pPr>
+              <w:rPr>
+                <w:sz w:val="24"/>
+                <w:szCs w:val="24"/>
+                <w:lang w:val="de-DE"/>
+              </w:rPr>
+            </w:pPr>
+            <w:r>
+              <w:rPr>
+                <w:sz w:val="24"/>
+                <w:szCs w:val="24"/>
+                <w:lang w:val="de-DE"/>
+              </w:rPr>
+              <w:t>1984</w:t>
+            </w:r>
+          </w:p>
+        </w:tc>
+        <w:tc>
+          <w:tcPr>
+            <w:tcW w:w="2101" w:type="dxa"/>
+          </w:tcPr>
+          <w:p>
+            <w:pPr>
+              <w:rPr>
+                <w:sz w:val="24"/>
+                <w:szCs w:val="24"/>
+                <w:lang w:val="de-DE"/>
+              </w:rPr>
+            </w:pPr>
+            <w:r>
+              <w:rPr>
+                <w:sz w:val="24"/>
+                <w:szCs w:val="24"/>
+                <w:lang w:val="de-DE"/>
+              </w:rPr>
+              <w:t>1992</w:t>
+            </w:r>
+          </w:p>
+        </w:tc>
+      </w:tr>
+      <w:tr>
+        <w:trPr>
+          <w:trHeight w:val="455"/>
+        </w:trPr>
+        <w:tc>
+          <w:tcPr>
+            <w:tcW w:w="2684" w:type="dxa"/>
+          </w:tcPr>
+          <w:p>
+            <w:pPr>
+              <w:rPr>
+                <w:sz w:val="24"/>
+                <w:szCs w:val="24"/>
+                <w:lang w:val="de-DE"/>
+              </w:rPr>
+            </w:pPr>
+            <w:r>
+              <w:rPr>
+                <w:sz w:val="24"/>
+                <w:szCs w:val="24"/>
+                <w:lang w:val="de-DE"/>
+              </w:rPr>
+              <w:t>Preis zum Release</w:t>
+            </w:r>
+          </w:p>
+        </w:tc>
+        <w:tc>
+          <w:tcPr>
+            <w:tcW w:w="2104" w:type="dxa"/>
+          </w:tcPr>
+          <w:p>
+            <w:pPr>
+              <w:rPr>
+                <w:sz w:val="24"/>
+                <w:szCs w:val="24"/>
+                <w:lang w:val="de-DE"/>
+              </w:rPr>
+            </w:pPr>
+            <w:r>
+              <w:rPr>
+                <w:sz w:val="24"/>
+                <w:szCs w:val="24"/>
+                <w:lang w:val="de-DE"/>
+              </w:rPr>
+              <w:t>299 USD</w:t>
+            </w:r>
+          </w:p>
+        </w:tc>
+        <w:tc>
+          <w:tcPr>
+            <w:tcW w:w="2120" w:type="dxa"/>
+          </w:tcPr>
+          <w:p>
+            <w:pPr>
+              <w:rPr>
+                <w:sz w:val="24"/>
+                <w:szCs w:val="24"/>
+                <w:lang w:val="de-DE"/>
+              </w:rPr>
+            </w:pPr>
+            <w:r>
+              <w:rPr>
+                <w:sz w:val="24"/>
+                <w:szCs w:val="24"/>
+                <w:lang w:val="de-DE"/>
+              </w:rPr>
+              <w:t>149 USD</w:t>
+            </w:r>
+          </w:p>
+        </w:tc>
+        <w:tc>
+          <w:tcPr>
+            <w:tcW w:w="2101" w:type="dxa"/>
+          </w:tcPr>
+          <w:p>
+            <w:pPr>
+              <w:rPr>
+                <w:sz w:val="24"/>
+                <w:szCs w:val="24"/>
+                <w:lang w:val="de-DE"/>
+              </w:rPr>
+            </w:pPr>
+            <w:r>
+              <w:rPr>
+                <w:sz w:val="24"/>
+                <w:szCs w:val="24"/>
+                <w:lang w:val="de-DE"/>
+              </w:rPr>
+              <w:t>189 USD</w:t>
+            </w:r>
+          </w:p>
+        </w:tc>
+      </w:tr>
+      <w:tr>
+        <w:trPr>
+          <w:trHeight w:val="455"/>
+        </w:trPr>
+        <w:tc>
+          <w:tcPr>
+            <w:tcW w:w="2684" w:type="dxa"/>
+          </w:tcPr>
+          <w:p>
+            <w:pPr>
+              <w:rPr>
+                <w:sz w:val="24"/>
+                <w:szCs w:val="24"/>
+                <w:lang w:val="de-DE"/>
+              </w:rPr>
+            </w:pPr>
+            <w:r>
+              <w:rPr>
+                <w:sz w:val="24"/>
+                <w:szCs w:val="24"/>
+                <w:lang w:val="de-DE"/>
+              </w:rPr>
+              <w:t>Preis zum Release inflationsbereinigt (circa)</w:t>
+            </w:r>
+          </w:p>
+        </w:tc>
+        <w:tc>
+          <w:tcPr>
+            <w:tcW w:w="2104" w:type="dxa"/>
+          </w:tcPr>
+          <w:p>
+            <w:pPr>
+              <w:rPr>
+                <w:sz w:val="24"/>
+                <w:szCs w:val="24"/>
+                <w:lang w:val="de-DE"/>
+              </w:rPr>
+            </w:pPr>
+            <w:r>
+              <w:rPr>
+                <w:sz w:val="24"/>
+                <w:szCs w:val="24"/>
+                <w:lang w:val="de-DE"/>
+              </w:rPr>
+              <w:t>1.105 USD</w:t>
+            </w:r>
+          </w:p>
+        </w:tc>
+        <w:tc>
+          <w:tcPr>
+            <w:tcW w:w="2120" w:type="dxa"/>
+          </w:tcPr>
+          <w:p>
+            <w:pPr>
+              <w:rPr>
+                <w:sz w:val="24"/>
+                <w:szCs w:val="24"/>
+                <w:lang w:val="de-DE"/>
+              </w:rPr>
+            </w:pPr>
+            <w:r>
+              <w:rPr>
+                <w:sz w:val="24"/>
+                <w:szCs w:val="24"/>
+                <w:lang w:val="de-DE"/>
+              </w:rPr>
+              <w:t>421 USD</w:t>
+            </w:r>
+          </w:p>
+        </w:tc>
+        <w:tc>
+          <w:tcPr>
+            <w:tcW w:w="2101" w:type="dxa"/>
+          </w:tcPr>
+          <w:p>
+            <w:pPr>
+              <w:rPr>
+                <w:sz w:val="24"/>
+                <w:szCs w:val="24"/>
+                <w:lang w:val="de-DE"/>
+              </w:rPr>
+            </w:pPr>
+            <w:r>
+              <w:rPr>
+                <w:sz w:val="24"/>
+                <w:szCs w:val="24"/>
+                <w:lang w:val="de-DE"/>
+              </w:rPr>
+              <w:t>852 USD</w:t>
+            </w:r>
+          </w:p>
+        </w:tc>
+      </w:tr>
+      <w:tr>
+        <w:trPr>
+          <w:trHeight w:val="455"/>
+        </w:trPr>
+        <w:tc>
+          <w:tcPr>
+            <w:tcW w:w="2684" w:type="dxa"/>
+          </w:tcPr>
+          <w:p>
+            <w:pPr>
+              <w:rPr>
+                <w:sz w:val="24"/>
+                <w:szCs w:val="24"/>
+                <w:lang w:val="de-DE"/>
+              </w:rPr>
+            </w:pPr>
+            <w:r>
+              <w:rPr>
+                <w:sz w:val="24"/>
+                <w:szCs w:val="24"/>
+                <w:lang w:val="de-DE"/>
+              </w:rPr>
+              <w:t>Verkaufte Konsolen</w:t>
+            </w:r>
+          </w:p>
+        </w:tc>
+        <w:tc>
+          <w:tcPr>
+            <w:tcW w:w="2104" w:type="dxa"/>
+          </w:tcPr>
+          <w:p>
+            <w:pPr>
+              <w:rPr>
+                <w:sz w:val="24"/>
+                <w:szCs w:val="24"/>
+                <w:lang w:val="de-DE"/>
+              </w:rPr>
+            </w:pPr>
+            <w:r>
+              <w:rPr>
+                <w:sz w:val="24"/>
+                <w:szCs w:val="24"/>
+                <w:lang w:val="de-DE"/>
+              </w:rPr>
+              <w:t>5.000.000</w:t>
+            </w:r>
+          </w:p>
+        </w:tc>
+        <w:tc>
+          <w:tcPr>
+            <w:tcW w:w="2120" w:type="dxa"/>
+          </w:tcPr>
+          <w:p>
+            <w:pPr>
+              <w:rPr>
+                <w:sz w:val="24"/>
+                <w:szCs w:val="24"/>
+                <w:lang w:val="de-DE"/>
+              </w:rPr>
+            </w:pPr>
+            <w:r>
+              <w:rPr>
+                <w:sz w:val="24"/>
+                <w:szCs w:val="24"/>
+                <w:lang w:val="de-DE"/>
+              </w:rPr>
+              <w:t xml:space="preserve">6.000.000 </w:t>
+            </w:r>
+          </w:p>
+        </w:tc>
+        <w:tc>
+          <w:tcPr>
+            <w:tcW w:w="2101" w:type="dxa"/>
+          </w:tcPr>
+          <w:p>
+            <w:pPr>
+              <w:rPr>
+                <w:sz w:val="24"/>
+                <w:szCs w:val="24"/>
+                <w:lang w:val="de-DE"/>
+              </w:rPr>
+            </w:pPr>
+            <w:r>
+              <w:rPr>
+                <w:sz w:val="24"/>
+                <w:szCs w:val="24"/>
+                <w:lang w:val="de-DE"/>
+              </w:rPr>
+              <w:t>über 30.000.000</w:t>
+            </w:r>
+          </w:p>
+        </w:tc>
+      </w:tr>
+    </w:tbl>
+    <w:p>
+      <w:pPr>
+        <w:rPr>
+          <w:sz w:val="24"/>
+          <w:szCs w:val="24"/>
+          <w:lang w:val="de-DE"/>
+        </w:rPr>
+      </w:pPr>
+      <w:r>
+        <w:rPr>
+          <w:sz w:val="24"/>
+          <w:szCs w:val="24"/>
+          <w:lang w:val="de-DE"/>
+        </w:rPr>
+        <w:t>Automaten</w:t>
+      </w:r>
+      <w:r>
+        <w:rPr>
+          <w:sz w:val="24"/>
+          <w:szCs w:val="24"/>
+          <w:lang w:val="de-DE"/>
+        </w:rPr>
+        <w:t xml:space="preserve"> wurden an Arcade-läden verkauft, da diese zum privaten Kauf für den Durchschnittsverbraucher zu teuer waren.</w:t>
+      </w:r>
+      <w:r>
+        <w:rPr>
+          <w:sz w:val="24"/>
+          <w:szCs w:val="24"/>
+          <w:lang w:val="de-DE"/>
+        </w:rPr>
+        <w:t xml:space="preserve"> Allerdings war es </w:t>
+      </w:r>
+      <w:r>
+        <w:rPr>
+          <w:sz w:val="24"/>
+          <w:szCs w:val="24"/>
+          <w:lang w:val="de-DE"/>
+        </w:rPr>
+        <w:t>folglich</w:t>
+      </w:r>
+      <w:r>
+        <w:rPr>
+          <w:sz w:val="24"/>
+          <w:szCs w:val="24"/>
+          <w:lang w:val="de-DE"/>
+        </w:rPr>
+        <w:t xml:space="preserve"> </w:t>
+      </w:r>
+      <w:r>
+        <w:rPr>
+          <w:sz w:val="24"/>
+          <w:szCs w:val="24"/>
+          <w:lang w:val="de-DE"/>
+        </w:rPr>
+        <w:t>günstiger, in eine Spielehalle zu gehen und dort zu geringerem Preis über einen</w:t>
+      </w:r>
+      <w:r>
+        <w:rPr>
+          <w:sz w:val="24"/>
+          <w:szCs w:val="24"/>
+          <w:lang w:val="de-DE"/>
+        </w:rPr>
+        <w:t xml:space="preserve"> </w:t>
+      </w:r>
+      <w:r>
+        <w:rPr>
+          <w:sz w:val="24"/>
+          <w:szCs w:val="24"/>
+          <w:lang w:val="de-DE"/>
+        </w:rPr>
+        <w:t>beschränkten Zeitraum an einem der</w:t>
+      </w:r>
+      <w:r>
+        <w:rPr>
+          <w:sz w:val="24"/>
+          <w:szCs w:val="24"/>
+          <w:lang w:val="de-DE"/>
+        </w:rPr>
+        <w:t xml:space="preserve"> </w:t>
+      </w:r>
+      <w:r>
+        <w:rPr>
+          <w:sz w:val="24"/>
+          <w:szCs w:val="24"/>
+          <w:lang w:val="de-DE"/>
+        </w:rPr>
+        <w:t>Arcade-Automaten spielen.</w:t>
+      </w:r>
+      <w:r>
+        <w:rPr>
+          <w:sz w:val="24"/>
+          <w:szCs w:val="24"/>
+          <w:lang w:val="de-DE"/>
+        </w:rPr>
+        <w:t xml:space="preserve"> Viele dieser Konsolen-vorgänger konnten nur von einem Spieler benutzt werden, später gab es aber auch mehr und mehr die Möglichkeit gegen einen anderen Spieler anzutreten, wenn der Automat über zwei Steuersysteme verfügte. </w:t>
+      </w:r>
+      <w:r>
+        <w:rPr>
+          <w:sz w:val="24"/>
+          <w:szCs w:val="24"/>
+          <w:lang w:val="de-DE"/>
+        </w:rPr>
+        <w:t xml:space="preserve"> Der Hauptumsatz </w:t>
+      </w:r>
+      <w:r>
+        <w:rPr>
+          <w:sz w:val="24"/>
+          <w:szCs w:val="24"/>
+          <w:lang w:val="de-DE"/>
+        </w:rPr>
+        <w:t xml:space="preserve"> </w:t>
+      </w:r>
+      <w:r>
+        <w:rPr>
+          <w:sz w:val="24"/>
+          <w:szCs w:val="24"/>
+          <w:lang w:val="de-DE"/>
+        </w:rPr>
+        <w:t xml:space="preserve">von Arcades befand sich im </w:t>
+      </w:r>
+    </w:p>
+    <w:p>
+      <w:pPr>
+        <w:rPr>
+          <w:sz w:val="24"/>
+          <w:szCs w:val="24"/>
+          <w:lang w:val="de-DE"/>
+        </w:rPr>
+      </w:pPr>
+      <w:r>
+        <w:rPr>
+          <w:sz w:val="24"/>
+          <w:szCs w:val="24"/>
+          <w:lang w:val="de-DE"/>
+        </w:rPr>
+        <w:t xml:space="preserve">Verkauf des Arcade-Automaten – also der Hardware selbst. </w:t>
+      </w:r>
+      <w:r>
+        <w:rPr>
+          <w:sz w:val="24"/>
+          <w:szCs w:val="24"/>
+          <w:lang w:val="de-DE"/>
+        </w:rPr>
+        <w:t xml:space="preserve">Da die Konsolen noch technologisch wenig entwickelt waren, beschränkte sich die Spieleanzahl pro Automat auf ein Spiel. </w:t>
+      </w:r>
+      <w:r>
+        <w:rPr>
+          <w:sz w:val="24"/>
+          <w:szCs w:val="24"/>
+          <w:lang w:val="de-DE"/>
+        </w:rPr>
+        <w:t xml:space="preserve">Das erfolgreichste Spiel der Spielehallen war </w:t>
       </w:r>
       <w:r>
         <w:rPr>
@@ -1830,6 +4629,24 @@
           <w:szCs w:val="24"/>
           <w:lang w:val="de-DE"/>
         </w:rPr>
+        <w:t xml:space="preserve">. </w:t>
+      </w:r>
+      <w:r>
+        <w:rPr>
+          <w:i/>
+          <w:iCs/>
+          <w:sz w:val="24"/>
+          <w:szCs w:val="24"/>
+          <w:lang w:val="de-DE"/>
+        </w:rPr>
+        <w:t>Pacman</w:t>
+      </w:r>
+      <w:r>
+        <w:rPr>
+          <w:sz w:val="24"/>
+          <w:szCs w:val="24"/>
+          <w:lang w:val="de-DE"/>
+        </w:rPr>
         <w:t xml:space="preserve"> wurde auf 400.000 Geräten verkauft und erzielte damit einen inflationsbereinigten Umsatz von rund 7,6 Milliarden Dollar</w:t>
       </w:r>
       <w:r>
@@ -1867,27 +4684,57 @@
           <w:lang w:val="de-DE"/>
         </w:rPr>
       </w:pPr>
-      <w:r>
-        <w:rPr>
-          <w:sz w:val="24"/>
-          <w:szCs w:val="24"/>
-          <w:lang w:val="de-DE"/>
-        </w:rPr>
-        <w:t xml:space="preserve">In Folge der Erschließung dieses bisher neuen Marktes, stiegen schon bald weitere Unternehmen ein und brachten selbst Konsolen raus. </w:t>
-      </w:r>
-    </w:p>
-    <w:p>
-      <w:pPr>
-        <w:rPr>
-          <w:sz w:val="24"/>
-          <w:szCs w:val="24"/>
-          <w:lang w:val="de-DE"/>
-        </w:rPr>
-      </w:pPr>
-    </w:p>
-    <w:p>
-      <w:pPr>
-        <w:rPr>
+    </w:p>
+    <w:p>
+      <w:pPr>
+        <w:rPr>
+          <w:i/>
+          <w:iCs/>
+          <w:lang w:val="de-DE"/>
+        </w:rPr>
+      </w:pPr>
+      <w:r>
+        <w:rPr>
+          <w:lang w:val="de-DE"/>
+        </w:rPr>
+        <w:t>Tab. 1: Verkaufszahlen der drei erfolgreichsten Spielekonsolen ab 1977 (</w:t>
+      </w:r>
+      <w:r>
+        <w:rPr>
+          <w:i/>
+          <w:iCs/>
+          <w:lang w:val="de-DE"/>
+        </w:rPr>
+        <w:t>Intellivision, ColecoVision</w:t>
+      </w:r>
+      <w:r>
+        <w:rPr>
+          <w:lang w:val="de-DE"/>
+        </w:rPr>
+        <w:t xml:space="preserve"> und </w:t>
+      </w:r>
+      <w:r>
+        <w:rPr>
+          <w:i/>
+          <w:iCs/>
+          <w:lang w:val="de-DE"/>
+        </w:rPr>
+        <w:t>Ata</w:t>
+      </w:r>
+      <w:r>
+        <w:rPr>
+          <w:i/>
+          <w:iCs/>
+          <w:lang w:val="de-DE"/>
+        </w:rPr>
+        <w:t>ri)</w:t>
+      </w:r>
+    </w:p>
+    <w:p>
+      <w:pPr>
+        <w:rPr>
+          <w:i/>
+          <w:iCs/>
           <w:lang w:val="de-DE"/>
         </w:rPr>
         <w:sectPr>
@@ -1898,105 +4745,102 @@
           <w:docGrid w:linePitch="360"/>
         </w:sectPr>
       </w:pPr>
-      <w:r>
-        <w:rPr>
-          <w:lang w:val="de-DE"/>
-        </w:rPr>
-        <w:t>Tab. 1: Verkaufszahlen der drei erfolgreichsten Spielekonsolen</w:t>
-      </w:r>
-      <w:r>
-        <w:rPr>
-          <w:lang w:val="de-DE"/>
-        </w:rPr>
-        <w:t xml:space="preserve"> ab</w:t>
-      </w:r>
-      <w:r>
-        <w:rPr>
-          <w:lang w:val="de-DE"/>
-        </w:rPr>
-        <w:t xml:space="preserve"> </w:t>
-      </w:r>
-      <w:r>
-        <w:rPr>
-          <w:lang w:val="de-DE"/>
-        </w:rPr>
-        <w:t xml:space="preserve">1977 </w:t>
-      </w:r>
-      <w:r>
-        <w:rPr>
-          <w:lang w:val="de-DE"/>
-        </w:rPr>
-        <w:t>(</w:t>
+    </w:p>
+    <w:p>
+      <w:pPr>
+        <w:rPr>
+          <w:sz w:val="24"/>
+          <w:szCs w:val="24"/>
+          <w:lang w:val="de-DE"/>
+        </w:rPr>
+      </w:pPr>
+      <w:r>
+        <w:rPr>
+          <w:sz w:val="24"/>
+          <w:szCs w:val="24"/>
+          <w:lang w:val="de-DE"/>
+        </w:rPr>
+        <w:lastRenderedPageBreak/>
+        <w:t>In Folge der Erschließung dieses bisher neuen Marktes stiegen</w:t>
+      </w:r>
+      <w:r>
+        <w:rPr>
+          <w:sz w:val="24"/>
+          <w:szCs w:val="24"/>
+          <w:lang w:val="de-DE"/>
+        </w:rPr>
+        <w:t xml:space="preserve"> schon bald weitere Unternehmen ein und brachten ihre eigenen Interpretationen von Spielekonsolen raus.</w:t>
+      </w:r>
+    </w:p>
+    <w:p>
+      <w:pPr>
+        <w:rPr>
+          <w:sz w:val="24"/>
+          <w:szCs w:val="24"/>
+          <w:lang w:val="de-DE"/>
+        </w:rPr>
+      </w:pPr>
+      <w:r>
+        <w:rPr>
+          <w:sz w:val="24"/>
+          <w:szCs w:val="24"/>
+          <w:lang w:val="de-DE"/>
+        </w:rPr>
+        <w:t xml:space="preserve">Unter ihnen die bekannteren wie </w:t>
       </w:r>
       <w:r>
         <w:rPr>
           <w:i/>
           <w:iCs/>
-          <w:lang w:val="de-DE"/>
-        </w:rPr>
-        <w:t>Intellivision, ColecoVision</w:t>
-      </w:r>
-      <w:r>
-        <w:rPr>
-          <w:lang w:val="de-DE"/>
-        </w:rPr>
-        <w:t xml:space="preserve"> und </w:t>
+          <w:sz w:val="24"/>
+          <w:szCs w:val="24"/>
+          <w:lang w:val="de-DE"/>
+        </w:rPr>
+        <w:t>Intellivision</w:t>
+      </w:r>
+      <w:r>
+        <w:rPr>
+          <w:sz w:val="24"/>
+          <w:szCs w:val="24"/>
+          <w:lang w:val="de-DE"/>
+        </w:rPr>
+        <w:t xml:space="preserve"> von </w:t>
       </w:r>
       <w:r>
         <w:rPr>
           <w:i/>
           <w:iCs/>
-          <w:lang w:val="de-DE"/>
-        </w:rPr>
-        <w:t>Ata</w:t>
+          <w:sz w:val="24"/>
+          <w:szCs w:val="24"/>
+          <w:lang w:val="de-DE"/>
+        </w:rPr>
+        <w:t>Mattel</w:t>
+      </w:r>
+      <w:r>
+        <w:rPr>
+          <w:sz w:val="24"/>
+          <w:szCs w:val="24"/>
+          <w:lang w:val="de-DE"/>
+        </w:rPr>
+        <w:t xml:space="preserve">, </w:t>
       </w:r>
       <w:r>
         <w:rPr>
           <w:i/>
           <w:iCs/>
-          <w:lang w:val="de-DE"/>
-        </w:rPr>
-        <w:t>ri</w:t>
-      </w:r>
-      <w:r>
-        <w:rPr>
-          <w:lang w:val="de-DE"/>
-        </w:rPr>
-        <w:t>)</w:t>
-      </w:r>
-    </w:p>
-    <w:p>
-      <w:pPr>
-        <w:rPr>
-          <w:sz w:val="24"/>
-          <w:szCs w:val="24"/>
-          <w:lang w:val="de-DE"/>
-        </w:rPr>
-        <w:sectPr>
-          <w:type w:val="continuous"/>
-          <w:pgSz w:w="11906" w:h="16838"/>
-          <w:pgMar w:top="1440" w:right="1440" w:bottom="1440" w:left="1440" w:header="708" w:footer="708" w:gutter="0"/>
-          <w:cols w:num="2" w:space="720"/>
-          <w:docGrid w:linePitch="360"/>
-        </w:sectPr>
-      </w:pPr>
-    </w:p>
-    <w:p>
-      <w:pPr>
-        <w:rPr>
-          <w:sz w:val="24"/>
-          <w:szCs w:val="24"/>
-          <w:lang w:val="de-DE"/>
-        </w:rPr>
-      </w:pPr>
-      <w:r>
-        <w:rPr>
-          <w:sz w:val="24"/>
-          <w:szCs w:val="24"/>
-          <w:lang w:val="de-DE"/>
-        </w:rPr>
-        <w:lastRenderedPageBreak/>
-        <w:t xml:space="preserve">Unter ihnen die bekannteren wie </w:t>
+          <w:sz w:val="24"/>
+          <w:szCs w:val="24"/>
+          <w:lang w:val="de-DE"/>
+        </w:rPr>
+        <w:t>CBS ColecoVision</w:t>
+      </w:r>
+      <w:r>
+        <w:rPr>
+          <w:sz w:val="24"/>
+          <w:szCs w:val="24"/>
+          <w:lang w:val="de-DE"/>
+        </w:rPr>
+        <w:t xml:space="preserve">, sowie </w:t>
       </w:r>
       <w:r>
         <w:rPr>
@@ -2006,15 +4850,15 @@
           <w:szCs w:val="24"/>
           <w:lang w:val="de-DE"/>
         </w:rPr>
-        <w:t>Intellivision</w:t>
-      </w:r>
-      <w:r>
-        <w:rPr>
-          <w:sz w:val="24"/>
-          <w:szCs w:val="24"/>
-          <w:lang w:val="de-DE"/>
-        </w:rPr>
-        <w:t xml:space="preserve"> von </w:t>
+        <w:t>Atari VCS 2600</w:t>
+      </w:r>
+      <w:r>
+        <w:rPr>
+          <w:sz w:val="24"/>
+          <w:szCs w:val="24"/>
+          <w:lang w:val="de-DE"/>
+        </w:rPr>
+        <w:t xml:space="preserve">. Auf Ihnen wurden sowohl die bereits erfolgreichsten Spiele der Arkaden umgesetzt, sowie auch neue Spiele entwickelt. </w:t>
       </w:r>
       <w:r>
         <w:rPr>
@@ -2024,16 +4868,34 @@
           <w:szCs w:val="24"/>
           <w:lang w:val="de-DE"/>
         </w:rPr>
-        <w:t>Mattel</w:t>
-      </w:r>
-      <w:r>
-        <w:rPr>
-          <w:sz w:val="24"/>
-          <w:szCs w:val="24"/>
-          <w:lang w:val="de-DE"/>
-        </w:rPr>
-        <w:t xml:space="preserve">, </w:t>
-      </w:r>
+        <w:t>Martell</w:t>
+      </w:r>
+      <w:r>
+        <w:rPr>
+          <w:sz w:val="24"/>
+          <w:szCs w:val="24"/>
+          <w:lang w:val="de-DE"/>
+        </w:rPr>
+        <w:t xml:space="preserve"> erzielte mit dem Verkauf ihrer Konsole einen jährlichen Gewinn von über 100 Milionen Dollar.</w:t>
+      </w:r>
+    </w:p>
+    <w:p>
+      <w:pPr>
+        <w:rPr>
+          <w:sz w:val="24"/>
+          <w:szCs w:val="24"/>
+          <w:lang w:val="de-DE"/>
+        </w:rPr>
+      </w:pPr>
+    </w:p>
+    <w:p>
+      <w:pPr>
+        <w:rPr>
+          <w:sz w:val="24"/>
+          <w:szCs w:val="24"/>
+          <w:lang w:val="de-DE"/>
+        </w:rPr>
+      </w:pPr>
       <w:r>
         <w:rPr>
           <w:i/>
@@ -2042,15 +4904,15 @@
           <w:szCs w:val="24"/>
           <w:lang w:val="de-DE"/>
         </w:rPr>
-        <w:t>CBS ColecoVision</w:t>
-      </w:r>
-      <w:r>
-        <w:rPr>
-          <w:sz w:val="24"/>
-          <w:szCs w:val="24"/>
-          <w:lang w:val="de-DE"/>
-        </w:rPr>
-        <w:t xml:space="preserve">, sowie </w:t>
+        <w:t xml:space="preserve">Atari </w:t>
+      </w:r>
+      <w:r>
+        <w:rPr>
+          <w:sz w:val="24"/>
+          <w:szCs w:val="24"/>
+          <w:lang w:val="de-DE"/>
+        </w:rPr>
+        <w:t xml:space="preserve">sorgte alleine in den ersten neun Monaten des Jahres 1982 für einen Umsatz von 2,9 Milliarden Dollar. Entgegen der Prognosen musste </w:t>
       </w:r>
       <w:r>
         <w:rPr>
@@ -2060,15 +4922,23 @@
           <w:szCs w:val="24"/>
           <w:lang w:val="de-DE"/>
         </w:rPr>
-        <w:t>Atari VCS 2600</w:t>
-      </w:r>
-      <w:r>
-        <w:rPr>
-          <w:sz w:val="24"/>
-          <w:szCs w:val="24"/>
-          <w:lang w:val="de-DE"/>
-        </w:rPr>
-        <w:t xml:space="preserve">. Auf Ihnen wurden sowohl die bereits erfolgreichsten Spiele der Arkaden umgesetzt, sowie auch neue Spiele entwickelt. </w:t>
+        <w:t>Atari</w:t>
+      </w:r>
+      <w:r>
+        <w:rPr>
+          <w:sz w:val="24"/>
+          <w:szCs w:val="24"/>
+          <w:lang w:val="de-DE"/>
+        </w:rPr>
+        <w:t xml:space="preserve"> im vierten Quartal desselben Jahres allerdings große Umsatzrückgänge verbuchen</w:t>
+      </w:r>
+      <w:r>
+        <w:rPr>
+          <w:sz w:val="24"/>
+          <w:szCs w:val="24"/>
+          <w:lang w:val="de-DE"/>
+        </w:rPr>
+        <w:t xml:space="preserve"> aufgrund der aufholenden Konkurrenten </w:t>
       </w:r>
       <w:r>
         <w:rPr>
@@ -2078,34 +4948,16 @@
           <w:szCs w:val="24"/>
           <w:lang w:val="de-DE"/>
         </w:rPr>
-        <w:t>Martell</w:t>
-      </w:r>
-      <w:r>
-        <w:rPr>
-          <w:sz w:val="24"/>
-          <w:szCs w:val="24"/>
-          <w:lang w:val="de-DE"/>
-        </w:rPr>
-        <w:t xml:space="preserve"> erzielte mit dem Verkauf ihrer Konsole einen jährlichen Gewinn von über 100 Milionen Dollar.</w:t>
-      </w:r>
-    </w:p>
-    <w:p>
-      <w:pPr>
-        <w:rPr>
-          <w:sz w:val="24"/>
-          <w:szCs w:val="24"/>
-          <w:lang w:val="de-DE"/>
-        </w:rPr>
-      </w:pPr>
-    </w:p>
-    <w:p>
-      <w:pPr>
-        <w:rPr>
-          <w:sz w:val="24"/>
-          <w:szCs w:val="24"/>
-          <w:lang w:val="de-DE"/>
-        </w:rPr>
-      </w:pPr>
+        <w:t>Intellivision</w:t>
+      </w:r>
+      <w:r>
+        <w:rPr>
+          <w:sz w:val="24"/>
+          <w:szCs w:val="24"/>
+          <w:lang w:val="de-DE"/>
+        </w:rPr>
+        <w:t xml:space="preserve"> und </w:t>
+      </w:r>
       <w:r>
         <w:rPr>
           <w:i/>
@@ -2114,15 +4966,194 @@
           <w:szCs w:val="24"/>
           <w:lang w:val="de-DE"/>
         </w:rPr>
-        <w:t xml:space="preserve">Atari </w:t>
-      </w:r>
-      <w:r>
-        <w:rPr>
-          <w:sz w:val="24"/>
-          <w:szCs w:val="24"/>
-          <w:lang w:val="de-DE"/>
-        </w:rPr>
-        <w:t xml:space="preserve">sorgte alleine in den ersten neun Monaten des Jahres 1982 für einen Umsatz von 2,9 Milliarden Dollar. Entgegen der Prognosen musste </w:t>
+        <w:t>ColecoVision</w:t>
+      </w:r>
+      <w:r>
+        <w:rPr>
+          <w:sz w:val="24"/>
+          <w:szCs w:val="24"/>
+          <w:lang w:val="de-DE"/>
+        </w:rPr>
+        <w:t>.</w:t>
+      </w:r>
+    </w:p>
+    <w:p>
+      <w:pPr>
+        <w:rPr>
+          <w:sz w:val="24"/>
+          <w:szCs w:val="24"/>
+          <w:lang w:val="de-DE"/>
+        </w:rPr>
+      </w:pPr>
+    </w:p>
+    <w:p>
+      <w:pPr>
+        <w:rPr>
+          <w:sz w:val="24"/>
+          <w:szCs w:val="24"/>
+          <w:lang w:val="de-DE"/>
+        </w:rPr>
+      </w:pPr>
+      <w:r>
+        <w:rPr>
+          <w:sz w:val="24"/>
+          <w:szCs w:val="24"/>
+          <w:lang w:val="de-DE"/>
+        </w:rPr>
+        <w:t xml:space="preserve">Vom Erfolg der jungen Branche geblendet, gingen die Unternehmen auf </w:t>
+      </w:r>
+      <w:r>
+        <w:rPr>
+          <w:sz w:val="24"/>
+          <w:szCs w:val="24"/>
+          <w:lang w:val="de-DE"/>
+        </w:rPr>
+        <w:t>immer höherer Nachfrage</w:t>
+      </w:r>
+      <w:r>
+        <w:rPr>
+          <w:sz w:val="24"/>
+          <w:szCs w:val="24"/>
+          <w:lang w:val="de-DE"/>
+        </w:rPr>
+        <w:t xml:space="preserve"> der Konsumenten ein</w:t>
+      </w:r>
+      <w:r>
+        <w:rPr>
+          <w:sz w:val="24"/>
+          <w:szCs w:val="24"/>
+          <w:lang w:val="de-DE"/>
+        </w:rPr>
+        <w:t xml:space="preserve">, </w:t>
+      </w:r>
+      <w:r>
+        <w:rPr>
+          <w:sz w:val="24"/>
+          <w:szCs w:val="24"/>
+          <w:lang w:val="de-DE"/>
+        </w:rPr>
+        <w:t xml:space="preserve">indem sie </w:t>
+      </w:r>
+      <w:r>
+        <w:rPr>
+          <w:sz w:val="24"/>
+          <w:szCs w:val="24"/>
+          <w:lang w:val="de-DE"/>
+        </w:rPr>
+        <w:t>auf Masse</w:t>
+      </w:r>
+      <w:r>
+        <w:rPr>
+          <w:sz w:val="24"/>
+          <w:szCs w:val="24"/>
+          <w:lang w:val="de-DE"/>
+        </w:rPr>
+        <w:t xml:space="preserve"> produzierten</w:t>
+      </w:r>
+      <w:r>
+        <w:rPr>
+          <w:sz w:val="24"/>
+          <w:szCs w:val="24"/>
+          <w:lang w:val="de-DE"/>
+        </w:rPr>
+        <w:t>, was</w:t>
+      </w:r>
+      <w:r>
+        <w:rPr>
+          <w:sz w:val="24"/>
+          <w:szCs w:val="24"/>
+          <w:lang w:val="de-DE"/>
+        </w:rPr>
+        <w:t xml:space="preserve"> allerdings</w:t>
+      </w:r>
+      <w:r>
+        <w:rPr>
+          <w:sz w:val="24"/>
+          <w:szCs w:val="24"/>
+          <w:lang w:val="de-DE"/>
+        </w:rPr>
+        <w:t xml:space="preserve"> zu Einbußen i</w:t>
+      </w:r>
+      <w:r>
+        <w:rPr>
+          <w:sz w:val="24"/>
+          <w:szCs w:val="24"/>
+          <w:lang w:val="de-DE"/>
+        </w:rPr>
+        <w:t xml:space="preserve">n der Qualität der Software führte. Infolge dessen </w:t>
+      </w:r>
+      <w:r>
+        <w:rPr>
+          <w:sz w:val="24"/>
+          <w:szCs w:val="24"/>
+          <w:lang w:val="de-DE"/>
+        </w:rPr>
+        <w:t>kam es im</w:t>
+      </w:r>
+      <w:r>
+        <w:rPr>
+          <w:sz w:val="24"/>
+          <w:szCs w:val="24"/>
+          <w:lang w:val="de-DE"/>
+        </w:rPr>
+        <w:t xml:space="preserve">  </w:t>
+      </w:r>
+      <w:r>
+        <w:rPr>
+          <w:sz w:val="24"/>
+          <w:szCs w:val="24"/>
+          <w:lang w:val="de-DE"/>
+        </w:rPr>
+        <w:t>Jahre 1983 zum großen Crash der Nord</w:t>
+      </w:r>
+      <w:r>
+        <w:rPr>
+          <w:sz w:val="24"/>
+          <w:szCs w:val="24"/>
+          <w:lang w:val="de-DE"/>
+        </w:rPr>
+        <w:t>-</w:t>
+      </w:r>
+      <w:r>
+        <w:rPr>
+          <w:sz w:val="24"/>
+          <w:szCs w:val="24"/>
+          <w:lang w:val="de-DE"/>
+        </w:rPr>
+        <w:t>amerikanischen Videospielbranche</w:t>
+      </w:r>
+      <w:r>
+        <w:rPr>
+          <w:sz w:val="24"/>
+          <w:szCs w:val="24"/>
+          <w:lang w:val="de-DE"/>
+        </w:rPr>
+        <w:t>. Die bisherig entwickelten Konsolen verschwanden nach und nach vom Markt und machten Platz für neuere Generationen.</w:t>
+      </w:r>
+      <w:r>
+        <w:rPr>
+          <w:sz w:val="24"/>
+          <w:szCs w:val="24"/>
+          <w:lang w:val="de-DE"/>
+        </w:rPr>
+        <w:t xml:space="preserve"> </w:t>
+      </w:r>
+    </w:p>
+    <w:p>
+      <w:pPr>
+        <w:rPr>
+          <w:sz w:val="24"/>
+          <w:szCs w:val="24"/>
+          <w:lang w:val="de-DE"/>
+        </w:rPr>
+      </w:pPr>
+      <w:r>
+        <w:rPr>
+          <w:sz w:val="24"/>
+          <w:szCs w:val="24"/>
+          <w:lang w:val="de-DE"/>
+        </w:rPr>
+        <w:t xml:space="preserve">1984 stiegen die japanischen Herstelller </w:t>
       </w:r>
       <w:r>
         <w:rPr>
@@ -2132,23 +5163,15 @@
           <w:szCs w:val="24"/>
           <w:lang w:val="de-DE"/>
         </w:rPr>
-        <w:t>Atari</w:t>
-      </w:r>
-      <w:r>
-        <w:rPr>
-          <w:sz w:val="24"/>
-          <w:szCs w:val="24"/>
-          <w:lang w:val="de-DE"/>
-        </w:rPr>
-        <w:t xml:space="preserve"> im vierten Quartal desselben Jahres allerdings große Umsatzrückgänge verbuchen</w:t>
-      </w:r>
-      <w:r>
-        <w:rPr>
-          <w:sz w:val="24"/>
-          <w:szCs w:val="24"/>
-          <w:lang w:val="de-DE"/>
-        </w:rPr>
-        <w:t xml:space="preserve"> aufgrund der aufholenden Konkurrenten </w:t>
+        <w:t>Sega</w:t>
+      </w:r>
+      <w:r>
+        <w:rPr>
+          <w:sz w:val="24"/>
+          <w:szCs w:val="24"/>
+          <w:lang w:val="de-DE"/>
+        </w:rPr>
+        <w:t xml:space="preserve"> und </w:t>
       </w:r>
       <w:r>
         <w:rPr>
@@ -2158,15 +5181,55 @@
           <w:szCs w:val="24"/>
           <w:lang w:val="de-DE"/>
         </w:rPr>
-        <w:t>Intellivision</w:t>
-      </w:r>
-      <w:r>
-        <w:rPr>
-          <w:sz w:val="24"/>
-          <w:szCs w:val="24"/>
-          <w:lang w:val="de-DE"/>
-        </w:rPr>
-        <w:t xml:space="preserve"> und </w:t>
+        <w:t>Nintendo</w:t>
+      </w:r>
+      <w:r>
+        <w:rPr>
+          <w:sz w:val="24"/>
+          <w:szCs w:val="24"/>
+          <w:lang w:val="de-DE"/>
+        </w:rPr>
+        <w:t>, begünstigt durch Mangel an Konkurrenz durch vorhergehende Krise in Amerika, in den</w:t>
+      </w:r>
+      <w:r>
+        <w:rPr>
+          <w:sz w:val="24"/>
+          <w:szCs w:val="24"/>
+          <w:lang w:val="de-DE"/>
+        </w:rPr>
+        <w:t xml:space="preserve"> </w:t>
+      </w:r>
+      <w:r>
+        <w:rPr>
+          <w:sz w:val="24"/>
+          <w:szCs w:val="24"/>
+          <w:lang w:val="de-DE"/>
+        </w:rPr>
+        <w:t>Markt ein.</w:t>
+      </w:r>
+      <w:r>
+        <w:rPr>
+          <w:sz w:val="24"/>
+          <w:szCs w:val="24"/>
+          <w:lang w:val="de-DE"/>
+        </w:rPr>
+        <w:t xml:space="preserve"> Sie produzierten Konsolen und </w:t>
+      </w:r>
+      <w:r>
+        <w:rPr>
+          <w:sz w:val="24"/>
+          <w:szCs w:val="24"/>
+          <w:lang w:val="de-DE"/>
+        </w:rPr>
+        <w:t>entwickelten neuartige Spiele dafür, wie etwa dem ersten Titel der legendären Spielereihe</w:t>
+      </w:r>
+      <w:r>
+        <w:rPr>
+          <w:sz w:val="24"/>
+          <w:szCs w:val="24"/>
+          <w:lang w:val="de-DE"/>
+        </w:rPr>
+        <w:t xml:space="preserve"> „</w:t>
       </w:r>
       <w:r>
         <w:rPr>
@@ -2176,25 +5239,68 @@
           <w:szCs w:val="24"/>
           <w:lang w:val="de-DE"/>
         </w:rPr>
-        <w:t>ColecoVision</w:t>
-      </w:r>
-      <w:r>
-        <w:rPr>
-          <w:sz w:val="24"/>
-          <w:szCs w:val="24"/>
-          <w:lang w:val="de-DE"/>
-        </w:rPr>
-        <w:t>.</w:t>
-      </w:r>
-    </w:p>
-    <w:p>
-      <w:pPr>
-        <w:rPr>
-          <w:sz w:val="24"/>
-          <w:szCs w:val="24"/>
-          <w:lang w:val="de-DE"/>
-        </w:rPr>
-      </w:pPr>
+        <w:t>Super Mario</w:t>
+      </w:r>
+      <w:r>
+        <w:rPr>
+          <w:sz w:val="24"/>
+          <w:szCs w:val="24"/>
+          <w:lang w:val="de-DE"/>
+        </w:rPr>
+        <w:t>“</w:t>
+      </w:r>
+      <w:r>
+        <w:rPr>
+          <w:sz w:val="24"/>
+          <w:szCs w:val="24"/>
+          <w:lang w:val="de-DE"/>
+        </w:rPr>
+        <w:t>, oder auch „</w:t>
+      </w:r>
+      <w:r>
+        <w:rPr>
+          <w:i/>
+          <w:iCs/>
+          <w:sz w:val="24"/>
+          <w:szCs w:val="24"/>
+          <w:lang w:val="de-DE"/>
+        </w:rPr>
+        <w:t>Sonic the Hedgehog</w:t>
+      </w:r>
+      <w:r>
+        <w:rPr>
+          <w:sz w:val="24"/>
+          <w:szCs w:val="24"/>
+          <w:lang w:val="de-DE"/>
+        </w:rPr>
+        <w:t>“ .</w:t>
+      </w:r>
+      <w:r>
+        <w:rPr>
+          <w:sz w:val="24"/>
+          <w:szCs w:val="24"/>
+          <w:lang w:val="de-DE"/>
+        </w:rPr>
+        <w:t xml:space="preserve"> Der </w:t>
+      </w:r>
+      <w:r>
+        <w:rPr>
+          <w:i/>
+          <w:iCs/>
+          <w:sz w:val="24"/>
+          <w:szCs w:val="24"/>
+          <w:lang w:val="de-DE"/>
+        </w:rPr>
+        <w:t>NES</w:t>
+      </w:r>
+      <w:r>
+        <w:rPr>
+          <w:sz w:val="24"/>
+          <w:szCs w:val="24"/>
+          <w:lang w:val="de-DE"/>
+        </w:rPr>
+        <w:t xml:space="preserve"> (Nintendo Entertainment System) von Nintendo war </w:t>
+      </w:r>
     </w:p>
     <w:p>
       <w:pPr>
@@ -2212,13 +5318,201 @@
           <w:lang w:val="de-DE"/>
         </w:rPr>
         <w:drawing>
-          <wp:anchor distT="0" distB="0" distL="114300" distR="114300" simplePos="0" relativeHeight="251661312" behindDoc="0" locked="0" layoutInCell="1" allowOverlap="1" wp14:anchorId="6A7CD644" wp14:editId="093B2B27">
+          <wp:anchor distT="0" distB="0" distL="114300" distR="114300" simplePos="0" relativeHeight="251662336" behindDoc="0" locked="0" layoutInCell="1" allowOverlap="1" wp14:anchorId="3F575629" wp14:editId="35EB72E3">
             <wp:simplePos x="0" y="0"/>
             <wp:positionH relativeFrom="margin">
-              <wp:posOffset>3100070</wp:posOffset>
+              <wp:posOffset>3113573</wp:posOffset>
             </wp:positionH>
             <wp:positionV relativeFrom="paragraph">
-              <wp:posOffset>983032</wp:posOffset>
+              <wp:posOffset>1586891</wp:posOffset>
+            </wp:positionV>
+            <wp:extent cx="2631440" cy="1483360"/>
+            <wp:effectExtent l="0" t="0" r="0" b="2540"/>
+            <wp:wrapSquare wrapText="bothSides"/>
+            <wp:docPr id="5" name="Picture 5" descr="A picture containing text, electronics, projector&#10;&#10;Description automatically generated"/>
+            <wp:cNvGraphicFramePr>
+              <a:graphicFrameLocks xmlns:a="http://schemas.openxmlformats.org/drawingml/2006/main" noChangeAspect="1"/>
+            </wp:cNvGraphicFramePr>
+            <a:graphic xmlns:a="http://schemas.openxmlformats.org/drawingml/2006/main">
+              <a:graphicData uri="http://schemas.openxmlformats.org/drawingml/2006/picture">
+                <pic:pic xmlns:pic="http://schemas.openxmlformats.org/drawingml/2006/picture">
+                  <pic:nvPicPr>
+                    <pic:cNvPr id="5" name="Picture 5" descr="A picture containing text, electronics, projector&#10;&#10;Description automatically generated"/>
+                    <pic:cNvPicPr>
+                      <a:picLocks noChangeAspect="1" noChangeArrowheads="1"/>
+                    </pic:cNvPicPr>
+                  </pic:nvPicPr>
+                  <pic:blipFill>
+                    <a:blip r:embed="rId10" cstate="print">
+                      <a:extLst>
+                        <a:ext uri="{28A0092B-C50C-407E-A947-70E740481C1C}">
+                          <a14:useLocalDpi xmlns:a14="http://schemas.microsoft.com/office/drawing/2010/main" val="0"/>
+                        </a:ext>
+                      </a:extLst>
+                    </a:blip>
+                    <a:srcRect/>
+                    <a:stretch>
+                      <a:fillRect/>
+                    </a:stretch>
+                  </pic:blipFill>
+                  <pic:spPr bwMode="auto">
+                    <a:xfrm>
+                      <a:off x="0" y="0"/>
+                      <a:ext cx="2631440" cy="1483360"/>
+                    </a:xfrm>
+                    <a:prstGeom prst="rect">
+                      <a:avLst/>
+                    </a:prstGeom>
+                    <a:noFill/>
+                    <a:ln>
+                      <a:noFill/>
+                    </a:ln>
+                  </pic:spPr>
+                </pic:pic>
+              </a:graphicData>
+            </a:graphic>
+          </wp:anchor>
+        </w:drawing>
+      </w:r>
+      <w:r>
+        <w:rPr>
+          <w:sz w:val="24"/>
+          <w:szCs w:val="24"/>
+          <w:lang w:val="de-DE"/>
+        </w:rPr>
+        <w:t>ein ernstzunehmender Konkurrent der VCS2600 von Atari.</w:t>
+      </w:r>
+      <w:r>
+        <w:rPr>
+          <w:sz w:val="24"/>
+          <w:szCs w:val="24"/>
+          <w:lang w:val="de-DE"/>
+        </w:rPr>
+        <w:t xml:space="preserve"> Der NES eroberte schnell nich nur den asiatischen, sondern auch den westlichen Markt.</w:t>
+      </w:r>
+      <w:r>
+        <w:rPr>
+          <w:sz w:val="24"/>
+          <w:szCs w:val="24"/>
+          <w:lang w:val="de-DE"/>
+        </w:rPr>
+        <w:t xml:space="preserve"> </w:t>
+      </w:r>
+      <w:r>
+        <w:rPr>
+          <w:sz w:val="24"/>
+          <w:szCs w:val="24"/>
+          <w:lang w:val="de-DE"/>
+        </w:rPr>
+        <w:t>Bis heute wurden über 61 Milionen Exemplare verkauft, die Hälfte davon bereits bis Ende 1991.</w:t>
+      </w:r>
+    </w:p>
+    <w:p>
+      <w:pPr>
+        <w:rPr>
+          <w:lang w:val="de-DE"/>
+        </w:rPr>
+      </w:pPr>
+      <w:r>
+        <w:rPr>
+          <w:lang w:val="de-DE"/>
+        </w:rPr>
+        <w:t xml:space="preserve">Abb.3: Das </w:t>
+      </w:r>
+      <w:r>
+        <w:rPr>
+          <w:i/>
+          <w:iCs/>
+          <w:lang w:val="de-DE"/>
+        </w:rPr>
+        <w:t>NES</w:t>
+      </w:r>
+      <w:r>
+        <w:rPr>
+          <w:lang w:val="de-DE"/>
+        </w:rPr>
+        <w:t xml:space="preserve"> (</w:t>
+      </w:r>
+      <w:r>
+        <w:rPr>
+          <w:i/>
+          <w:iCs/>
+          <w:lang w:val="de-DE"/>
+        </w:rPr>
+        <w:t>Nintendo Entertainment</w:t>
+      </w:r>
+      <w:r>
+        <w:rPr>
+          <w:lang w:val="de-DE"/>
+        </w:rPr>
+        <w:t xml:space="preserve"> </w:t>
+      </w:r>
+      <w:r>
+        <w:rPr>
+          <w:i/>
+          <w:iCs/>
+          <w:lang w:val="de-DE"/>
+        </w:rPr>
+        <w:t>System</w:t>
+      </w:r>
+      <w:r>
+        <w:rPr>
+          <w:lang w:val="de-DE"/>
+        </w:rPr>
+        <w:t>)</w:t>
+      </w:r>
+    </w:p>
+    <w:p>
+      <w:pPr>
+        <w:rPr>
+          <w:sz w:val="24"/>
+          <w:szCs w:val="24"/>
+          <w:lang w:val="de-DE"/>
+        </w:rPr>
+      </w:pPr>
+      <w:r>
+        <w:rPr>
+          <w:sz w:val="24"/>
+          <w:szCs w:val="24"/>
+          <w:lang w:val="de-DE"/>
+        </w:rPr>
+        <w:t xml:space="preserve">Bereits um 1950 wurde der erste Prototyp eines Heimcomputers entwickelt und erstmals und auch verkauft. </w:t>
+      </w:r>
+      <w:r>
+        <w:rPr>
+          <w:b/>
+          <w:bCs/>
+          <w:color w:val="FF0000"/>
+          <w:sz w:val="24"/>
+          <w:szCs w:val="24"/>
+          <w:lang w:val="de-DE"/>
+        </w:rPr>
+        <w:t>Apple...</w:t>
+      </w:r>
+    </w:p>
+    <w:p>
+      <w:pPr>
+        <w:rPr>
+          <w:sz w:val="24"/>
+          <w:szCs w:val="24"/>
+          <w:lang w:val="de-DE"/>
+        </w:rPr>
+      </w:pPr>
+      <w:r>
+        <w:rPr>
+          <w:noProof/>
+          <w:sz w:val="24"/>
+          <w:szCs w:val="24"/>
+          <w:lang w:val="de-DE"/>
+        </w:rPr>
+        <w:drawing>
+          <wp:anchor distT="0" distB="0" distL="114300" distR="114300" simplePos="0" relativeHeight="251661312" behindDoc="0" locked="0" layoutInCell="1" allowOverlap="1" wp14:anchorId="6A7CD644" wp14:editId="5906B71B">
+            <wp:simplePos x="0" y="0"/>
+            <wp:positionH relativeFrom="column">
+              <wp:align>left</wp:align>
+            </wp:positionH>
+            <wp:positionV relativeFrom="paragraph">
+              <wp:posOffset>1274445</wp:posOffset>
             </wp:positionV>
             <wp:extent cx="2631440" cy="1828800"/>
             <wp:effectExtent l="0" t="0" r="0" b="0"/>
@@ -2237,7 +5531,7 @@
                     </pic:cNvPicPr>
                   </pic:nvPicPr>
                   <pic:blipFill>
-                    <a:blip r:embed="rId10">
+                    <a:blip r:embed="rId11">
                       <a:extLst>
                         <a:ext uri="{28A0092B-C50C-407E-A947-70E740481C1C}">
                           <a14:useLocalDpi xmlns:a14="http://schemas.microsoft.com/office/drawing/2010/main" val="0"/>
@@ -2274,160 +5568,15 @@
           <w:szCs w:val="24"/>
           <w:lang w:val="de-DE"/>
         </w:rPr>
-        <w:t xml:space="preserve">Vom Erfolg der jungen Branche geblendet, gingen die Unternehmen auf </w:t>
-      </w:r>
-      <w:r>
-        <w:rPr>
-          <w:sz w:val="24"/>
-          <w:szCs w:val="24"/>
-          <w:lang w:val="de-DE"/>
-        </w:rPr>
-        <w:t>immer höherer Nachfrage</w:t>
-      </w:r>
-      <w:r>
-        <w:rPr>
-          <w:sz w:val="24"/>
-          <w:szCs w:val="24"/>
-          <w:lang w:val="de-DE"/>
-        </w:rPr>
-        <w:t xml:space="preserve"> der Konsumenten ein</w:t>
-      </w:r>
-      <w:r>
-        <w:rPr>
-          <w:sz w:val="24"/>
-          <w:szCs w:val="24"/>
-          <w:lang w:val="de-DE"/>
-        </w:rPr>
-        <w:t xml:space="preserve">, </w:t>
-      </w:r>
-      <w:r>
-        <w:rPr>
-          <w:sz w:val="24"/>
-          <w:szCs w:val="24"/>
-          <w:lang w:val="de-DE"/>
-        </w:rPr>
-        <w:t xml:space="preserve">indem sie </w:t>
-      </w:r>
-      <w:r>
-        <w:rPr>
-          <w:sz w:val="24"/>
-          <w:szCs w:val="24"/>
-          <w:lang w:val="de-DE"/>
-        </w:rPr>
-        <w:t>auf Masse</w:t>
-      </w:r>
-      <w:r>
-        <w:rPr>
-          <w:sz w:val="24"/>
-          <w:szCs w:val="24"/>
-          <w:lang w:val="de-DE"/>
-        </w:rPr>
-        <w:t xml:space="preserve"> produzierten</w:t>
-      </w:r>
-      <w:r>
-        <w:rPr>
-          <w:sz w:val="24"/>
-          <w:szCs w:val="24"/>
-          <w:lang w:val="de-DE"/>
-        </w:rPr>
-        <w:t>, was</w:t>
-      </w:r>
-      <w:r>
-        <w:rPr>
-          <w:sz w:val="24"/>
-          <w:szCs w:val="24"/>
-          <w:lang w:val="de-DE"/>
-        </w:rPr>
-        <w:t xml:space="preserve"> allerdings</w:t>
-      </w:r>
-      <w:r>
-        <w:rPr>
-          <w:sz w:val="24"/>
-          <w:szCs w:val="24"/>
-          <w:lang w:val="de-DE"/>
-        </w:rPr>
-        <w:t xml:space="preserve"> zu Einbußen i</w:t>
-      </w:r>
-      <w:r>
-        <w:rPr>
-          <w:sz w:val="24"/>
-          <w:szCs w:val="24"/>
-          <w:lang w:val="de-DE"/>
-        </w:rPr>
-        <w:t xml:space="preserve">n der Qualität der Software führte. Infolge dessen </w:t>
-      </w:r>
-      <w:r>
-        <w:rPr>
-          <w:sz w:val="24"/>
-          <w:szCs w:val="24"/>
-          <w:lang w:val="de-DE"/>
-        </w:rPr>
-        <w:t>kam es im</w:t>
-      </w:r>
-      <w:r>
-        <w:rPr>
-          <w:sz w:val="24"/>
-          <w:szCs w:val="24"/>
-          <w:lang w:val="de-DE"/>
-        </w:rPr>
-        <w:t xml:space="preserve">  </w:t>
-      </w:r>
-      <w:r>
-        <w:rPr>
-          <w:sz w:val="24"/>
-          <w:szCs w:val="24"/>
-          <w:lang w:val="de-DE"/>
-        </w:rPr>
-        <w:t>Jahre 1983 zum großen Crash der Nord</w:t>
-      </w:r>
-      <w:r>
-        <w:rPr>
-          <w:sz w:val="24"/>
-          <w:szCs w:val="24"/>
-          <w:lang w:val="de-DE"/>
-        </w:rPr>
-        <w:t>-</w:t>
-      </w:r>
-      <w:r>
-        <w:rPr>
-          <w:sz w:val="24"/>
-          <w:szCs w:val="24"/>
-          <w:lang w:val="de-DE"/>
-        </w:rPr>
-        <w:t>amerikanischen Videospielbranche</w:t>
-      </w:r>
-      <w:r>
-        <w:rPr>
-          <w:sz w:val="24"/>
-          <w:szCs w:val="24"/>
-          <w:lang w:val="de-DE"/>
-        </w:rPr>
-        <w:t>. Die bisherig entwickelten Konsolen verschwanden nach und nach vom Markt und machten Platz für neuere Generationen.</w:t>
-      </w:r>
-      <w:r>
-        <w:rPr>
-          <w:sz w:val="24"/>
-          <w:szCs w:val="24"/>
-          <w:lang w:val="de-DE"/>
-        </w:rPr>
-        <w:t xml:space="preserve"> </w:t>
-      </w:r>
-    </w:p>
-    <w:p>
-      <w:pPr>
-        <w:rPr>
-          <w:sz w:val="24"/>
-          <w:szCs w:val="24"/>
-          <w:lang w:val="de-DE"/>
-        </w:rPr>
-      </w:pPr>
-      <w:r>
-        <w:rPr>
-          <w:sz w:val="24"/>
-          <w:szCs w:val="24"/>
-          <w:lang w:val="de-DE"/>
-        </w:rPr>
-        <w:t xml:space="preserve">1984 stiegen die japanischen Herstelller </w:t>
+        <w:t>V</w:t>
+      </w:r>
+      <w:r>
+        <w:rPr>
+          <w:sz w:val="24"/>
+          <w:szCs w:val="24"/>
+          <w:lang w:val="de-DE"/>
+        </w:rPr>
+        <w:t xml:space="preserve">on den vorhergehenden Marktgiganten </w:t>
       </w:r>
       <w:r>
         <w:rPr>
@@ -2437,15 +5586,15 @@
           <w:szCs w:val="24"/>
           <w:lang w:val="de-DE"/>
         </w:rPr>
-        <w:t>Sega</w:t>
-      </w:r>
-      <w:r>
-        <w:rPr>
-          <w:sz w:val="24"/>
-          <w:szCs w:val="24"/>
-          <w:lang w:val="de-DE"/>
-        </w:rPr>
-        <w:t xml:space="preserve"> und </w:t>
+        <w:t>Mattel</w:t>
+      </w:r>
+      <w:r>
+        <w:rPr>
+          <w:sz w:val="24"/>
+          <w:szCs w:val="24"/>
+          <w:lang w:val="de-DE"/>
+        </w:rPr>
+        <w:t xml:space="preserve">, </w:t>
       </w:r>
       <w:r>
         <w:rPr>
@@ -2455,31 +5604,15 @@
           <w:szCs w:val="24"/>
           <w:lang w:val="de-DE"/>
         </w:rPr>
-        <w:t>Nintendo</w:t>
-      </w:r>
-      <w:r>
-        <w:rPr>
-          <w:sz w:val="24"/>
-          <w:szCs w:val="24"/>
-          <w:lang w:val="de-DE"/>
-        </w:rPr>
-        <w:t>, begünstigt durch Mangel an Konkurrenz durch vorhergehende Krise in Amerika, in den Markt ein.</w:t>
-      </w:r>
-      <w:r>
-        <w:rPr>
-          <w:sz w:val="24"/>
-          <w:szCs w:val="24"/>
-          <w:lang w:val="de-DE"/>
-        </w:rPr>
-        <w:t xml:space="preserve"> Sie produzierten Konsolen und entwickelten neuartige Spiele dafür, wie etwa dem ersten Titel der legendären Spielereihe</w:t>
-      </w:r>
-      <w:r>
-        <w:rPr>
-          <w:sz w:val="24"/>
-          <w:szCs w:val="24"/>
-          <w:lang w:val="de-DE"/>
-        </w:rPr>
-        <w:t xml:space="preserve"> „</w:t>
+        <w:t>Coleco</w:t>
+      </w:r>
+      <w:r>
+        <w:rPr>
+          <w:sz w:val="24"/>
+          <w:szCs w:val="24"/>
+          <w:lang w:val="de-DE"/>
+        </w:rPr>
+        <w:t xml:space="preserve"> und </w:t>
       </w:r>
       <w:r>
         <w:rPr>
@@ -2489,23 +5622,39 @@
           <w:szCs w:val="24"/>
           <w:lang w:val="de-DE"/>
         </w:rPr>
-        <w:t>Super Mario</w:t>
-      </w:r>
-      <w:r>
-        <w:rPr>
-          <w:sz w:val="24"/>
-          <w:szCs w:val="24"/>
-          <w:lang w:val="de-DE"/>
-        </w:rPr>
-        <w:t>“</w:t>
-      </w:r>
-      <w:r>
-        <w:rPr>
-          <w:sz w:val="24"/>
-          <w:szCs w:val="24"/>
-          <w:lang w:val="de-DE"/>
-        </w:rPr>
-        <w:t>, oder auch „</w:t>
+        <w:t>Atari</w:t>
+      </w:r>
+      <w:r>
+        <w:rPr>
+          <w:sz w:val="24"/>
+          <w:szCs w:val="24"/>
+          <w:lang w:val="de-DE"/>
+        </w:rPr>
+        <w:t xml:space="preserve"> schaffte es nur Atari wieder</w:t>
+      </w:r>
+      <w:r>
+        <w:rPr>
+          <w:sz w:val="24"/>
+          <w:szCs w:val="24"/>
+          <w:lang w:val="de-DE"/>
+        </w:rPr>
+        <w:t xml:space="preserve"> 1985</w:t>
+      </w:r>
+      <w:r>
+        <w:rPr>
+          <w:sz w:val="24"/>
+          <w:szCs w:val="24"/>
+          <w:lang w:val="de-DE"/>
+        </w:rPr>
+        <w:t xml:space="preserve"> in den Markt einzusteigen</w:t>
+      </w:r>
+      <w:r>
+        <w:rPr>
+          <w:sz w:val="24"/>
+          <w:szCs w:val="24"/>
+          <w:lang w:val="de-DE"/>
+        </w:rPr>
+        <w:t xml:space="preserve">, allerdings nicht mit einer Konsole, sondern ihrem Heimcomputer dem </w:t>
       </w:r>
       <w:r>
         <w:rPr>
@@ -2515,159 +5664,36 @@
           <w:szCs w:val="24"/>
           <w:lang w:val="de-DE"/>
         </w:rPr>
-        <w:t>Sonic the Hedgehog</w:t>
-      </w:r>
-      <w:r>
-        <w:rPr>
-          <w:sz w:val="24"/>
-          <w:szCs w:val="24"/>
-          <w:lang w:val="de-DE"/>
-        </w:rPr>
-        <w:t>“ .</w:t>
-      </w:r>
-      <w:r>
-        <w:rPr>
-          <w:sz w:val="24"/>
-          <w:szCs w:val="24"/>
-          <w:lang w:val="de-DE"/>
-        </w:rPr>
-        <w:t xml:space="preserve"> Der </w:t>
+        <w:t>Atari ST</w:t>
+      </w:r>
+      <w:r>
+        <w:rPr>
+          <w:sz w:val="24"/>
+          <w:szCs w:val="24"/>
+          <w:lang w:val="de-DE"/>
+        </w:rPr>
+        <w:t>.</w:t>
+      </w:r>
+    </w:p>
+    <w:p>
+      <w:pPr>
+        <w:rPr>
+          <w:lang w:val="de-DE"/>
+        </w:rPr>
+      </w:pPr>
+      <w:r>
+        <w:rPr>
+          <w:lang w:val="de-DE"/>
+        </w:rPr>
+        <w:t xml:space="preserve">Abb.4: Der </w:t>
       </w:r>
       <w:r>
         <w:rPr>
           <w:i/>
           <w:iCs/>
-          <w:sz w:val="24"/>
-          <w:szCs w:val="24"/>
-          <w:lang w:val="de-DE"/>
-        </w:rPr>
-        <w:t>NES</w:t>
-      </w:r>
-      <w:r>
-        <w:rPr>
-          <w:sz w:val="24"/>
-          <w:szCs w:val="24"/>
-          <w:lang w:val="de-DE"/>
-        </w:rPr>
-        <w:t xml:space="preserve"> (Nintendo Entertainment System) von Nintendo war </w:t>
-      </w:r>
-    </w:p>
-    <w:p>
-      <w:pPr>
-        <w:rPr>
-          <w:sz w:val="24"/>
-          <w:szCs w:val="24"/>
-          <w:lang w:val="de-DE"/>
-        </w:rPr>
-      </w:pPr>
-      <w:r>
-        <w:rPr>
-          <w:noProof/>
-          <w:sz w:val="24"/>
-          <w:szCs w:val="24"/>
-          <w:lang w:val="de-DE"/>
-        </w:rPr>
-        <w:drawing>
-          <wp:anchor distT="0" distB="0" distL="114300" distR="114300" simplePos="0" relativeHeight="251662336" behindDoc="0" locked="0" layoutInCell="1" allowOverlap="1" wp14:anchorId="3F575629" wp14:editId="35EB72E3">
-            <wp:simplePos x="0" y="0"/>
-            <wp:positionH relativeFrom="margin">
-              <wp:posOffset>3113573</wp:posOffset>
-            </wp:positionH>
-            <wp:positionV relativeFrom="paragraph">
-              <wp:posOffset>1586891</wp:posOffset>
-            </wp:positionV>
-            <wp:extent cx="2631440" cy="1483360"/>
-            <wp:effectExtent l="0" t="0" r="0" b="2540"/>
-            <wp:wrapSquare wrapText="bothSides"/>
-            <wp:docPr id="5" name="Picture 5" descr="A picture containing text, electronics, projector&#10;&#10;Description automatically generated"/>
-            <wp:cNvGraphicFramePr>
-              <a:graphicFrameLocks xmlns:a="http://schemas.openxmlformats.org/drawingml/2006/main" noChangeAspect="1"/>
-            </wp:cNvGraphicFramePr>
-            <a:graphic xmlns:a="http://schemas.openxmlformats.org/drawingml/2006/main">
-              <a:graphicData uri="http://schemas.openxmlformats.org/drawingml/2006/picture">
-                <pic:pic xmlns:pic="http://schemas.openxmlformats.org/drawingml/2006/picture">
-                  <pic:nvPicPr>
-                    <pic:cNvPr id="5" name="Picture 5" descr="A picture containing text, electronics, projector&#10;&#10;Description automatically generated"/>
-                    <pic:cNvPicPr>
-                      <a:picLocks noChangeAspect="1" noChangeArrowheads="1"/>
-                    </pic:cNvPicPr>
-                  </pic:nvPicPr>
-                  <pic:blipFill>
-                    <a:blip r:embed="rId11" cstate="print">
-                      <a:extLst>
-                        <a:ext uri="{28A0092B-C50C-407E-A947-70E740481C1C}">
-                          <a14:useLocalDpi xmlns:a14="http://schemas.microsoft.com/office/drawing/2010/main" val="0"/>
-                        </a:ext>
-                      </a:extLst>
-                    </a:blip>
-                    <a:srcRect/>
-                    <a:stretch>
-                      <a:fillRect/>
-                    </a:stretch>
-                  </pic:blipFill>
-                  <pic:spPr bwMode="auto">
-                    <a:xfrm>
-                      <a:off x="0" y="0"/>
-                      <a:ext cx="2631440" cy="1483360"/>
-                    </a:xfrm>
-                    <a:prstGeom prst="rect">
-                      <a:avLst/>
-                    </a:prstGeom>
-                    <a:noFill/>
-                    <a:ln>
-                      <a:noFill/>
-                    </a:ln>
-                  </pic:spPr>
-                </pic:pic>
-              </a:graphicData>
-            </a:graphic>
-          </wp:anchor>
-        </w:drawing>
-      </w:r>
-      <w:r>
-        <w:rPr>
-          <w:sz w:val="24"/>
-          <w:szCs w:val="24"/>
-          <w:lang w:val="de-DE"/>
-        </w:rPr>
-        <w:t>ein ernstzunehmender Konkurrent der VCS2600 von Atari.</w:t>
-      </w:r>
-      <w:r>
-        <w:rPr>
-          <w:sz w:val="24"/>
-          <w:szCs w:val="24"/>
-          <w:lang w:val="de-DE"/>
-        </w:rPr>
-        <w:t xml:space="preserve"> Der NES eroberte schnell nich nur den asiatischen, sondern auch den westlichen Markt.</w:t>
-      </w:r>
-      <w:r>
-        <w:rPr>
-          <w:sz w:val="24"/>
-          <w:szCs w:val="24"/>
-          <w:lang w:val="de-DE"/>
-        </w:rPr>
-        <w:t xml:space="preserve"> </w:t>
-      </w:r>
-      <w:r>
-        <w:rPr>
-          <w:sz w:val="24"/>
-          <w:szCs w:val="24"/>
-          <w:lang w:val="de-DE"/>
-        </w:rPr>
-        <w:t>Bis heute wurden über 61 Milionen Exemplare verkauft, die Hälfte davon bereits bis Ende 1991.</w:t>
-      </w:r>
-    </w:p>
-    <w:p>
-      <w:pPr>
-        <w:rPr>
-          <w:lang w:val="de-DE"/>
-        </w:rPr>
-      </w:pPr>
-      <w:r>
-        <w:rPr>
-          <w:lang w:val="de-DE"/>
-        </w:rPr>
-        <w:t xml:space="preserve">Abb.3: Das </w:t>
+          <w:lang w:val="de-DE"/>
+        </w:rPr>
+        <w:t>Atari ST</w:t>
       </w:r>
       <w:r>
         <w:rPr>
@@ -2675,83 +5701,598 @@
           <w:iCs/>
           <w:lang w:val="de-DE"/>
         </w:rPr>
-        <w:t>NES</w:t>
-      </w:r>
-      <w:r>
-        <w:rPr>
-          <w:lang w:val="de-DE"/>
-        </w:rPr>
-        <w:t xml:space="preserve"> (</w:t>
+        <w:t xml:space="preserve"> </w:t>
+      </w:r>
+      <w:r>
+        <w:rPr>
+          <w:lang w:val="de-DE"/>
+        </w:rPr>
+        <w:t>(1985)</w:t>
+      </w:r>
+    </w:p>
+    <w:p>
+      <w:pPr>
+        <w:rPr>
+          <w:lang w:val="de-DE"/>
+        </w:rPr>
+      </w:pPr>
+      <w:r>
+        <w:rPr>
+          <w:lang w:val="de-DE"/>
+        </w:rPr>
+        <w:lastRenderedPageBreak/>
+        <w:t>Tab. 2: Verkaufszahlen der dominantesten Heimcomputer</w:t>
+      </w:r>
+      <w:r>
+        <w:rPr>
+          <w:lang w:val="de-DE"/>
+        </w:rPr>
+        <w:t>-serien</w:t>
+      </w:r>
+      <w:r>
+        <w:rPr>
+          <w:lang w:val="de-DE"/>
+        </w:rPr>
+        <w:t xml:space="preserve"> ab 1985 </w:t>
+      </w:r>
+      <w:r>
+        <w:rPr>
+          <w:b/>
+          <w:bCs/>
+          <w:noProof/>
+          <w:sz w:val="28"/>
+          <w:szCs w:val="28"/>
+          <w:lang w:val="de-DE"/>
+        </w:rPr>
+        <mc:AlternateContent>
+          <mc:Choice Requires="wps">
+            <w:drawing>
+              <wp:anchor distT="182880" distB="182880" distL="182880" distR="182880" simplePos="0" relativeHeight="251666432" behindDoc="0" locked="0" layoutInCell="1" allowOverlap="1" wp14:anchorId="56763ADA" wp14:editId="47E25765">
+                <wp:simplePos x="0" y="0"/>
+                <wp:positionH relativeFrom="margin">
+                  <wp:posOffset>3232150</wp:posOffset>
+                </wp:positionH>
+                <wp:positionV relativeFrom="margin">
+                  <wp:posOffset>3969385</wp:posOffset>
+                </wp:positionV>
+                <wp:extent cx="3077845" cy="2598420"/>
+                <wp:effectExtent l="0" t="0" r="8255" b="0"/>
+                <wp:wrapSquare wrapText="bothSides"/>
+                <wp:docPr id="118" name="Snip Single Corner Rectangle 118"/>
+                <wp:cNvGraphicFramePr/>
+                <a:graphic xmlns:a="http://schemas.openxmlformats.org/drawingml/2006/main">
+                  <a:graphicData uri="http://schemas.microsoft.com/office/word/2010/wordprocessingShape">
+                    <wps:wsp>
+                      <wps:cNvSpPr/>
+                      <wps:spPr>
+                        <a:xfrm>
+                          <a:off x="0" y="0"/>
+                          <a:ext cx="3077845" cy="2598420"/>
+                        </a:xfrm>
+                        <a:prstGeom prst="snip1Rect">
+                          <a:avLst/>
+                        </a:prstGeom>
+                        <a:gradFill flip="none" rotWithShape="1">
+                          <a:gsLst>
+                            <a:gs pos="0">
+                              <a:schemeClr val="tx2">
+                                <a:lumMod val="60000"/>
+                                <a:lumOff val="40000"/>
+                                <a:alpha val="20000"/>
+                              </a:schemeClr>
+                            </a:gs>
+                            <a:gs pos="100000">
+                              <a:schemeClr val="tx2">
+                                <a:lumMod val="20000"/>
+                                <a:lumOff val="80000"/>
+                                <a:alpha val="20000"/>
+                              </a:schemeClr>
+                            </a:gs>
+                          </a:gsLst>
+                          <a:lin ang="5400000" scaled="0"/>
+                          <a:tileRect/>
+                        </a:gradFill>
+                        <a:ln>
+                          <a:noFill/>
+                        </a:ln>
+                      </wps:spPr>
+                      <wps:style>
+                        <a:lnRef idx="2">
+                          <a:schemeClr val="accent1">
+                            <a:shade val="50000"/>
+                          </a:schemeClr>
+                        </a:lnRef>
+                        <a:fillRef idx="1003">
+                          <a:schemeClr val="dk2"/>
+                        </a:fillRef>
+                        <a:effectRef idx="0">
+                          <a:schemeClr val="accent1"/>
+                        </a:effectRef>
+                        <a:fontRef idx="minor">
+                          <a:schemeClr val="lt1"/>
+                        </a:fontRef>
+                      </wps:style>
+                      <wps:txbx>
+                        <w:txbxContent>
+                          <w:p>
+                            <w:pPr>
+                              <w:rPr>
+                                <w:color w:val="44546A" w:themeColor="text2"/>
+                                <w:sz w:val="36"/>
+                                <w:szCs w:val="36"/>
+                              </w:rPr>
+                            </w:pPr>
+                            <w:r>
+                              <w:rPr>
+                                <w:color w:val="44546A" w:themeColor="text2"/>
+                                <w:sz w:val="36"/>
+                                <w:szCs w:val="36"/>
+                                <w:lang w:val="de-DE"/>
+                              </w:rPr>
+                              <w:t>Fun fact</w:t>
+                            </w:r>
+                          </w:p>
+                          <w:p>
+                            <w:pPr>
+                              <w:rPr>
+                                <w:color w:val="000000" w:themeColor="text1"/>
+                              </w:rPr>
+                            </w:pPr>
+                            <w:r>
+                              <w:rPr>
+                                <w:color w:val="000000" w:themeColor="text1"/>
+                                <w:sz w:val="24"/>
+                                <w:szCs w:val="24"/>
+                                <w:lang w:val="de-DE"/>
+                              </w:rPr>
+                              <w:t xml:space="preserve">Der Mitgründer des Unternehmens </w:t>
+                            </w:r>
+                            <w:r>
+                              <w:rPr>
+                                <w:i/>
+                                <w:iCs/>
+                                <w:color w:val="000000" w:themeColor="text1"/>
+                                <w:sz w:val="24"/>
+                                <w:szCs w:val="24"/>
+                                <w:lang w:val="de-DE"/>
+                              </w:rPr>
+                              <w:t>Commodore</w:t>
+                            </w:r>
+                            <w:r>
+                              <w:rPr>
+                                <w:color w:val="000000" w:themeColor="text1"/>
+                                <w:sz w:val="24"/>
+                                <w:szCs w:val="24"/>
+                                <w:lang w:val="de-DE"/>
+                              </w:rPr>
+                              <w:t xml:space="preserve">, </w:t>
+                            </w:r>
+                            <w:r>
+                              <w:rPr>
+                                <w:i/>
+                                <w:iCs/>
+                                <w:color w:val="000000" w:themeColor="text1"/>
+                                <w:sz w:val="24"/>
+                                <w:szCs w:val="24"/>
+                                <w:lang w:val="de-DE"/>
+                              </w:rPr>
+                              <w:t>Jay Miner</w:t>
+                            </w:r>
+                            <w:r>
+                              <w:rPr>
+                                <w:color w:val="000000" w:themeColor="text1"/>
+                                <w:sz w:val="24"/>
+                                <w:szCs w:val="24"/>
+                                <w:lang w:val="de-DE"/>
+                              </w:rPr>
+                              <w:t xml:space="preserve">, war bis 1981 bei </w:t>
+                            </w:r>
+                            <w:r>
+                              <w:rPr>
+                                <w:i/>
+                                <w:iCs/>
+                                <w:color w:val="000000" w:themeColor="text1"/>
+                                <w:sz w:val="24"/>
+                                <w:szCs w:val="24"/>
+                                <w:lang w:val="de-DE"/>
+                              </w:rPr>
+                              <w:t>Atari</w:t>
+                            </w:r>
+                            <w:r>
+                              <w:rPr>
+                                <w:color w:val="000000" w:themeColor="text1"/>
+                                <w:sz w:val="24"/>
+                                <w:szCs w:val="24"/>
+                                <w:lang w:val="de-DE"/>
+                              </w:rPr>
+                              <w:t xml:space="preserve"> maßgeblich an der Entwicklung des </w:t>
+                            </w:r>
+                            <w:r>
+                              <w:rPr>
+                                <w:i/>
+                                <w:iCs/>
+                                <w:color w:val="000000" w:themeColor="text1"/>
+                                <w:sz w:val="24"/>
+                                <w:szCs w:val="24"/>
+                                <w:lang w:val="de-DE"/>
+                              </w:rPr>
+                              <w:t>Artari VCS 2600</w:t>
+                            </w:r>
+                            <w:r>
+                              <w:rPr>
+                                <w:color w:val="000000" w:themeColor="text1"/>
+                                <w:sz w:val="24"/>
+                                <w:szCs w:val="24"/>
+                                <w:lang w:val="de-DE"/>
+                              </w:rPr>
+                              <w:t xml:space="preserve">, sowie der Heimcomputermodelle </w:t>
+                            </w:r>
+                            <w:r>
+                              <w:rPr>
+                                <w:i/>
+                                <w:iCs/>
+                                <w:color w:val="000000" w:themeColor="text1"/>
+                                <w:sz w:val="24"/>
+                                <w:szCs w:val="24"/>
+                                <w:lang w:val="de-DE"/>
+                              </w:rPr>
+                              <w:t>Atari 400</w:t>
+                            </w:r>
+                            <w:r>
+                              <w:rPr>
+                                <w:color w:val="000000" w:themeColor="text1"/>
+                                <w:sz w:val="24"/>
+                                <w:szCs w:val="24"/>
+                                <w:lang w:val="de-DE"/>
+                              </w:rPr>
+                              <w:t xml:space="preserve"> und </w:t>
+                            </w:r>
+                            <w:r>
+                              <w:rPr>
+                                <w:i/>
+                                <w:iCs/>
+                                <w:color w:val="000000" w:themeColor="text1"/>
+                                <w:sz w:val="24"/>
+                                <w:szCs w:val="24"/>
+                                <w:lang w:val="de-DE"/>
+                              </w:rPr>
+                              <w:t>800</w:t>
+                            </w:r>
+                            <w:r>
+                              <w:rPr>
+                                <w:color w:val="000000" w:themeColor="text1"/>
+                                <w:sz w:val="24"/>
+                                <w:szCs w:val="24"/>
+                                <w:lang w:val="de-DE"/>
+                              </w:rPr>
+                              <w:t xml:space="preserve"> beteiligt. Mit seinem eigenen Heimcomputer dem </w:t>
+                            </w:r>
+                            <w:r>
+                              <w:rPr>
+                                <w:i/>
+                                <w:iCs/>
+                                <w:color w:val="000000" w:themeColor="text1"/>
+                                <w:sz w:val="24"/>
+                                <w:szCs w:val="24"/>
+                                <w:lang w:val="de-DE"/>
+                              </w:rPr>
+                              <w:t>Amiga</w:t>
+                            </w:r>
+                            <w:r>
+                              <w:rPr>
+                                <w:color w:val="000000" w:themeColor="text1"/>
+                                <w:sz w:val="24"/>
+                                <w:szCs w:val="24"/>
+                                <w:lang w:val="de-DE"/>
+                              </w:rPr>
+                              <w:t xml:space="preserve">, trug er maßgeblich zur Verdrängung </w:t>
+                            </w:r>
+                            <w:r>
+                              <w:rPr>
+                                <w:i/>
+                                <w:iCs/>
+                                <w:color w:val="000000" w:themeColor="text1"/>
+                                <w:sz w:val="24"/>
+                                <w:szCs w:val="24"/>
+                                <w:lang w:val="de-DE"/>
+                              </w:rPr>
+                              <w:t>Atari’s</w:t>
+                            </w:r>
+                            <w:r>
+                              <w:rPr>
+                                <w:color w:val="000000" w:themeColor="text1"/>
+                                <w:sz w:val="24"/>
+                                <w:szCs w:val="24"/>
+                                <w:lang w:val="de-DE"/>
+                              </w:rPr>
+                              <w:t xml:space="preserve"> aus dem Computermarktsegment bei.</w:t>
+                            </w:r>
+                          </w:p>
+                        </w:txbxContent>
+                      </wps:txbx>
+                      <wps:bodyPr rot="0" spcFirstLastPara="0" vertOverflow="overflow" horzOverflow="overflow" vert="horz" wrap="square" lIns="228600" tIns="91440" rIns="0" bIns="91440" numCol="1" spcCol="0" rtlCol="0" fromWordArt="0" anchor="t" anchorCtr="0" forceAA="0" compatLnSpc="1">
+                        <a:prstTxWarp prst="textNoShape">
+                          <a:avLst/>
+                        </a:prstTxWarp>
+                        <a:noAutofit/>
+                      </wps:bodyPr>
+                    </wps:wsp>
+                  </a:graphicData>
+                </a:graphic>
+                <wp14:sizeRelH relativeFrom="margin">
+                  <wp14:pctWidth>0</wp14:pctWidth>
+                </wp14:sizeRelH>
+                <wp14:sizeRelV relativeFrom="margin">
+                  <wp14:pctHeight>0</wp14:pctHeight>
+                </wp14:sizeRelV>
+              </wp:anchor>
+            </w:drawing>
+          </mc:Choice>
+          <mc:Fallback>
+            <w:pict>
+              <v:shape w14:anchorId="56763ADA" id="Snip Single Corner Rectangle 118" o:spid="_x0000_s1026" style="position:absolute;margin-left:254.5pt;margin-top:312.55pt;width:242.35pt;height:204.6pt;z-index:251666432;visibility:visible;mso-wrap-style:square;mso-width-percent:0;mso-height-percent:0;mso-wrap-distance-left:14.4pt;mso-wrap-distance-top:14.4pt;mso-wrap-distance-right:14.4pt;mso-wrap-distance-bottom:14.4pt;mso-position-horizontal:absolute;mso-position-horizontal-relative:margin;mso-position-vertical:absolute;mso-position-vertical-relative:margin;mso-width-percent:0;mso-height-percent:0;mso-width-relative:margin;mso-height-relative:margin;v-text-anchor:top" coordsize="3077845,2598420" o:spt="100" o:gfxdata="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" adj="-11796480,,5400" path="m,l2644766,r433079,433079l3077845,2598420,,2598420,,xe" fillcolor="#8496b0 [1951]" stroked="f" strokeweight="1pt">
+                <v:fill opacity="13107f" color2="#d5dce4 [671]" o:opacity2="13107f" rotate="t" focus="100%" type="gradient">
+                  <o:fill v:ext="view" type="gradientUnscaled"/>
+                </v:fill>
+                <v:stroke joinstyle="miter"/>
+                <v:formulas/>
+                <v:path arrowok="t" o:connecttype="custom" o:connectlocs="0,0;2644766,0;3077845,433079;3077845,2598420;0,2598420;0,0" o:connectangles="0,0,0,0,0,0" textboxrect="0,0,3077845,2598420"/>
+                <v:textbox inset="18pt,7.2pt,0,7.2pt">
+                  <w:txbxContent>
+                    <w:p>
+                      <w:pPr>
+                        <w:rPr>
+                          <w:color w:val="44546A" w:themeColor="text2"/>
+                          <w:sz w:val="36"/>
+                          <w:szCs w:val="36"/>
+                        </w:rPr>
+                      </w:pPr>
+                      <w:r>
+                        <w:rPr>
+                          <w:color w:val="44546A" w:themeColor="text2"/>
+                          <w:sz w:val="36"/>
+                          <w:szCs w:val="36"/>
+                          <w:lang w:val="de-DE"/>
+                        </w:rPr>
+                        <w:t>Fun fact</w:t>
+                      </w:r>
+                    </w:p>
+                    <w:p>
+                      <w:pPr>
+                        <w:rPr>
+                          <w:color w:val="000000" w:themeColor="text1"/>
+                        </w:rPr>
+                      </w:pPr>
+                      <w:r>
+                        <w:rPr>
+                          <w:color w:val="000000" w:themeColor="text1"/>
+                          <w:sz w:val="24"/>
+                          <w:szCs w:val="24"/>
+                          <w:lang w:val="de-DE"/>
+                        </w:rPr>
+                        <w:t xml:space="preserve">Der Mitgründer des Unternehmens </w:t>
+                      </w:r>
+                      <w:r>
+                        <w:rPr>
+                          <w:i/>
+                          <w:iCs/>
+                          <w:color w:val="000000" w:themeColor="text1"/>
+                          <w:sz w:val="24"/>
+                          <w:szCs w:val="24"/>
+                          <w:lang w:val="de-DE"/>
+                        </w:rPr>
+                        <w:t>Commodore</w:t>
+                      </w:r>
+                      <w:r>
+                        <w:rPr>
+                          <w:color w:val="000000" w:themeColor="text1"/>
+                          <w:sz w:val="24"/>
+                          <w:szCs w:val="24"/>
+                          <w:lang w:val="de-DE"/>
+                        </w:rPr>
+                        <w:t xml:space="preserve">, </w:t>
+                      </w:r>
+                      <w:r>
+                        <w:rPr>
+                          <w:i/>
+                          <w:iCs/>
+                          <w:color w:val="000000" w:themeColor="text1"/>
+                          <w:sz w:val="24"/>
+                          <w:szCs w:val="24"/>
+                          <w:lang w:val="de-DE"/>
+                        </w:rPr>
+                        <w:t>Jay Miner</w:t>
+                      </w:r>
+                      <w:r>
+                        <w:rPr>
+                          <w:color w:val="000000" w:themeColor="text1"/>
+                          <w:sz w:val="24"/>
+                          <w:szCs w:val="24"/>
+                          <w:lang w:val="de-DE"/>
+                        </w:rPr>
+                        <w:t xml:space="preserve">, war bis 1981 bei </w:t>
+                      </w:r>
+                      <w:r>
+                        <w:rPr>
+                          <w:i/>
+                          <w:iCs/>
+                          <w:color w:val="000000" w:themeColor="text1"/>
+                          <w:sz w:val="24"/>
+                          <w:szCs w:val="24"/>
+                          <w:lang w:val="de-DE"/>
+                        </w:rPr>
+                        <w:t>Atari</w:t>
+                      </w:r>
+                      <w:r>
+                        <w:rPr>
+                          <w:color w:val="000000" w:themeColor="text1"/>
+                          <w:sz w:val="24"/>
+                          <w:szCs w:val="24"/>
+                          <w:lang w:val="de-DE"/>
+                        </w:rPr>
+                        <w:t xml:space="preserve"> maßgeblich an der Entwicklung des </w:t>
+                      </w:r>
+                      <w:r>
+                        <w:rPr>
+                          <w:i/>
+                          <w:iCs/>
+                          <w:color w:val="000000" w:themeColor="text1"/>
+                          <w:sz w:val="24"/>
+                          <w:szCs w:val="24"/>
+                          <w:lang w:val="de-DE"/>
+                        </w:rPr>
+                        <w:t>Artari VCS 2600</w:t>
+                      </w:r>
+                      <w:r>
+                        <w:rPr>
+                          <w:color w:val="000000" w:themeColor="text1"/>
+                          <w:sz w:val="24"/>
+                          <w:szCs w:val="24"/>
+                          <w:lang w:val="de-DE"/>
+                        </w:rPr>
+                        <w:t xml:space="preserve">, sowie der Heimcomputermodelle </w:t>
+                      </w:r>
+                      <w:r>
+                        <w:rPr>
+                          <w:i/>
+                          <w:iCs/>
+                          <w:color w:val="000000" w:themeColor="text1"/>
+                          <w:sz w:val="24"/>
+                          <w:szCs w:val="24"/>
+                          <w:lang w:val="de-DE"/>
+                        </w:rPr>
+                        <w:t>Atari 400</w:t>
+                      </w:r>
+                      <w:r>
+                        <w:rPr>
+                          <w:color w:val="000000" w:themeColor="text1"/>
+                          <w:sz w:val="24"/>
+                          <w:szCs w:val="24"/>
+                          <w:lang w:val="de-DE"/>
+                        </w:rPr>
+                        <w:t xml:space="preserve"> und </w:t>
+                      </w:r>
+                      <w:r>
+                        <w:rPr>
+                          <w:i/>
+                          <w:iCs/>
+                          <w:color w:val="000000" w:themeColor="text1"/>
+                          <w:sz w:val="24"/>
+                          <w:szCs w:val="24"/>
+                          <w:lang w:val="de-DE"/>
+                        </w:rPr>
+                        <w:t>800</w:t>
+                      </w:r>
+                      <w:r>
+                        <w:rPr>
+                          <w:color w:val="000000" w:themeColor="text1"/>
+                          <w:sz w:val="24"/>
+                          <w:szCs w:val="24"/>
+                          <w:lang w:val="de-DE"/>
+                        </w:rPr>
+                        <w:t xml:space="preserve"> beteiligt. Mit seinem eigenen Heimcomputer dem </w:t>
+                      </w:r>
+                      <w:r>
+                        <w:rPr>
+                          <w:i/>
+                          <w:iCs/>
+                          <w:color w:val="000000" w:themeColor="text1"/>
+                          <w:sz w:val="24"/>
+                          <w:szCs w:val="24"/>
+                          <w:lang w:val="de-DE"/>
+                        </w:rPr>
+                        <w:t>Amiga</w:t>
+                      </w:r>
+                      <w:r>
+                        <w:rPr>
+                          <w:color w:val="000000" w:themeColor="text1"/>
+                          <w:sz w:val="24"/>
+                          <w:szCs w:val="24"/>
+                          <w:lang w:val="de-DE"/>
+                        </w:rPr>
+                        <w:t xml:space="preserve">, trug er maßgeblich zur Verdrängung </w:t>
+                      </w:r>
+                      <w:r>
+                        <w:rPr>
+                          <w:i/>
+                          <w:iCs/>
+                          <w:color w:val="000000" w:themeColor="text1"/>
+                          <w:sz w:val="24"/>
+                          <w:szCs w:val="24"/>
+                          <w:lang w:val="de-DE"/>
+                        </w:rPr>
+                        <w:t>Atari’s</w:t>
+                      </w:r>
+                      <w:r>
+                        <w:rPr>
+                          <w:color w:val="000000" w:themeColor="text1"/>
+                          <w:sz w:val="24"/>
+                          <w:szCs w:val="24"/>
+                          <w:lang w:val="de-DE"/>
+                        </w:rPr>
+                        <w:t xml:space="preserve"> aus dem Computermarktsegment bei.</w:t>
+                      </w:r>
+                    </w:p>
+                  </w:txbxContent>
+                </v:textbox>
+                <w10:wrap type="square" anchorx="margin" anchory="margin"/>
+              </v:shape>
+            </w:pict>
+          </mc:Fallback>
+        </mc:AlternateContent>
+      </w:r>
+    </w:p>
+    <w:p>
+      <w:pPr>
+        <w:rPr>
+          <w:sz w:val="24"/>
+          <w:szCs w:val="24"/>
+          <w:lang w:val="de-DE"/>
+        </w:rPr>
+      </w:pPr>
+      <w:r>
+        <w:rPr>
+          <w:sz w:val="24"/>
+          <w:szCs w:val="24"/>
+          <w:lang w:val="de-DE"/>
+        </w:rPr>
+        <w:t xml:space="preserve">Auch </w:t>
+      </w:r>
+      <w:r>
+        <w:rPr>
+          <w:sz w:val="24"/>
+          <w:szCs w:val="24"/>
+          <w:lang w:val="de-DE"/>
+        </w:rPr>
+        <w:t xml:space="preserve">die amerikanische Firma </w:t>
       </w:r>
       <w:r>
         <w:rPr>
           <w:i/>
           <w:iCs/>
-          <w:lang w:val="de-DE"/>
-        </w:rPr>
-        <w:t>Nintendo Entertainment</w:t>
-      </w:r>
-      <w:r>
-        <w:rPr>
-          <w:lang w:val="de-DE"/>
-        </w:rPr>
-        <w:t xml:space="preserve"> </w:t>
+          <w:sz w:val="24"/>
+          <w:szCs w:val="24"/>
+          <w:lang w:val="de-DE"/>
+        </w:rPr>
+        <w:t xml:space="preserve">Commodore </w:t>
+      </w:r>
+      <w:r>
+        <w:rPr>
+          <w:sz w:val="24"/>
+          <w:szCs w:val="24"/>
+          <w:lang w:val="de-DE"/>
+        </w:rPr>
+        <w:t xml:space="preserve">brachte im selben Jahr ihren eigenen Heimcomputer, den </w:t>
       </w:r>
       <w:r>
         <w:rPr>
           <w:i/>
           <w:iCs/>
-          <w:lang w:val="de-DE"/>
-        </w:rPr>
-        <w:t>System</w:t>
-      </w:r>
-      <w:r>
-        <w:rPr>
-          <w:lang w:val="de-DE"/>
-        </w:rPr>
-        <w:t>)</w:t>
-      </w:r>
-    </w:p>
-    <w:p>
-      <w:pPr>
-        <w:rPr>
-          <w:sz w:val="24"/>
-          <w:szCs w:val="24"/>
-          <w:lang w:val="de-DE"/>
-        </w:rPr>
-      </w:pPr>
-      <w:r>
-        <w:rPr>
-          <w:sz w:val="24"/>
-          <w:szCs w:val="24"/>
-          <w:lang w:val="de-DE"/>
-        </w:rPr>
-        <w:t xml:space="preserve">Auch </w:t>
-      </w:r>
-    </w:p>
-    <w:p>
-      <w:pPr>
-        <w:rPr>
-          <w:sz w:val="24"/>
-          <w:szCs w:val="24"/>
-          <w:lang w:val="de-DE"/>
-        </w:rPr>
-      </w:pPr>
-      <w:r>
-        <w:rPr>
-          <w:sz w:val="24"/>
-          <w:szCs w:val="24"/>
-          <w:lang w:val="de-DE"/>
-        </w:rPr>
-        <w:t>V</w:t>
-      </w:r>
-      <w:r>
-        <w:rPr>
-          <w:sz w:val="24"/>
-          <w:szCs w:val="24"/>
-          <w:lang w:val="de-DE"/>
-        </w:rPr>
-        <w:t xml:space="preserve">on den vorhergehenden Marktgiganten </w:t>
+          <w:sz w:val="24"/>
+          <w:szCs w:val="24"/>
+          <w:lang w:val="de-DE"/>
+        </w:rPr>
+        <w:t>Co</w:t>
       </w:r>
       <w:r>
         <w:rPr>
@@ -2761,15 +6302,7 @@
           <w:szCs w:val="24"/>
           <w:lang w:val="de-DE"/>
         </w:rPr>
-        <w:t>Mattel</w:t>
-      </w:r>
-      <w:r>
-        <w:rPr>
-          <w:sz w:val="24"/>
-          <w:szCs w:val="24"/>
-          <w:lang w:val="de-DE"/>
-        </w:rPr>
-        <w:t xml:space="preserve">, </w:t>
+        <w:t>m</w:t>
       </w:r>
       <w:r>
         <w:rPr>
@@ -2779,15 +6312,23 @@
           <w:szCs w:val="24"/>
           <w:lang w:val="de-DE"/>
         </w:rPr>
-        <w:t>Coleco</w:t>
-      </w:r>
-      <w:r>
-        <w:rPr>
-          <w:sz w:val="24"/>
-          <w:szCs w:val="24"/>
-          <w:lang w:val="de-DE"/>
-        </w:rPr>
-        <w:t xml:space="preserve"> und </w:t>
+        <w:t>modore Amiga</w:t>
+      </w:r>
+      <w:r>
+        <w:rPr>
+          <w:sz w:val="24"/>
+          <w:szCs w:val="24"/>
+          <w:lang w:val="de-DE"/>
+        </w:rPr>
+        <w:t xml:space="preserve"> heraus. </w:t>
+      </w:r>
+      <w:r>
+        <w:rPr>
+          <w:sz w:val="24"/>
+          <w:szCs w:val="24"/>
+          <w:lang w:val="de-DE"/>
+        </w:rPr>
+        <w:t xml:space="preserve">Der </w:t>
       </w:r>
       <w:r>
         <w:rPr>
@@ -2797,39 +6338,15 @@
           <w:szCs w:val="24"/>
           <w:lang w:val="de-DE"/>
         </w:rPr>
-        <w:t>Atari</w:t>
-      </w:r>
-      <w:r>
-        <w:rPr>
-          <w:sz w:val="24"/>
-          <w:szCs w:val="24"/>
-          <w:lang w:val="de-DE"/>
-        </w:rPr>
-        <w:t xml:space="preserve"> schaffte es nur Atari wieder</w:t>
-      </w:r>
-      <w:r>
-        <w:rPr>
-          <w:sz w:val="24"/>
-          <w:szCs w:val="24"/>
-          <w:lang w:val="de-DE"/>
-        </w:rPr>
-        <w:t xml:space="preserve"> 1985</w:t>
-      </w:r>
-      <w:r>
-        <w:rPr>
-          <w:sz w:val="24"/>
-          <w:szCs w:val="24"/>
-          <w:lang w:val="de-DE"/>
-        </w:rPr>
-        <w:t xml:space="preserve"> in den Markt einzusteigen</w:t>
-      </w:r>
-      <w:r>
-        <w:rPr>
-          <w:sz w:val="24"/>
-          <w:szCs w:val="24"/>
-          <w:lang w:val="de-DE"/>
-        </w:rPr>
-        <w:t xml:space="preserve">, allerdings nicht mit einer Konsole, sondern ihrem Heimcomputer dem </w:t>
+        <w:t>Amiga</w:t>
+      </w:r>
+      <w:r>
+        <w:rPr>
+          <w:sz w:val="24"/>
+          <w:szCs w:val="24"/>
+          <w:lang w:val="de-DE"/>
+        </w:rPr>
+        <w:t xml:space="preserve"> war seinen Konkurrenten wie </w:t>
       </w:r>
       <w:r>
         <w:rPr>
@@ -2839,7 +6356,23 @@
           <w:szCs w:val="24"/>
           <w:lang w:val="de-DE"/>
         </w:rPr>
-        <w:t>Atari ST</w:t>
+        <w:t>Apple’s Macintosh</w:t>
+      </w:r>
+      <w:r>
+        <w:rPr>
+          <w:sz w:val="24"/>
+          <w:szCs w:val="24"/>
+          <w:lang w:val="de-DE"/>
+        </w:rPr>
+        <w:t xml:space="preserve"> softwaretechnisch </w:t>
+      </w:r>
+      <w:r>
+        <w:rPr>
+          <w:sz w:val="24"/>
+          <w:szCs w:val="24"/>
+          <w:lang w:val="de-DE"/>
+        </w:rPr>
+        <w:t>überlegen</w:t>
       </w:r>
       <w:r>
         <w:rPr>
@@ -2849,205 +6382,13 @@
         </w:rPr>
         <w:t>.</w:t>
       </w:r>
-    </w:p>
-    <w:p>
-      <w:pPr>
-        <w:rPr>
-          <w:lang w:val="de-DE"/>
-        </w:rPr>
-      </w:pPr>
-      <w:r>
-        <w:rPr>
-          <w:lang w:val="de-DE"/>
-        </w:rPr>
-        <w:t xml:space="preserve">Abb.4: Der </w:t>
-      </w:r>
-      <w:r>
-        <w:rPr>
-          <w:i/>
-          <w:iCs/>
-          <w:lang w:val="de-DE"/>
-        </w:rPr>
-        <w:t>Atari ST</w:t>
-      </w:r>
-      <w:r>
-        <w:rPr>
-          <w:i/>
-          <w:iCs/>
-          <w:lang w:val="de-DE"/>
-        </w:rPr>
-        <w:t xml:space="preserve"> </w:t>
-      </w:r>
-      <w:r>
-        <w:rPr>
-          <w:lang w:val="de-DE"/>
-        </w:rPr>
-        <w:t>(1985)</w:t>
-      </w:r>
-    </w:p>
-    <w:p>
-      <w:pPr>
-        <w:rPr>
-          <w:lang w:val="de-DE"/>
-        </w:rPr>
-      </w:pPr>
-    </w:p>
-    <w:p>
-      <w:pPr>
-        <w:rPr>
-          <w:sz w:val="24"/>
-          <w:szCs w:val="24"/>
-          <w:lang w:val="de-DE"/>
-        </w:rPr>
-      </w:pPr>
-      <w:r>
-        <w:rPr>
-          <w:sz w:val="24"/>
-          <w:szCs w:val="24"/>
-          <w:lang w:val="de-DE"/>
-        </w:rPr>
-        <w:t xml:space="preserve">Auch </w:t>
-      </w:r>
-      <w:r>
-        <w:rPr>
-          <w:sz w:val="24"/>
-          <w:szCs w:val="24"/>
-          <w:lang w:val="de-DE"/>
-        </w:rPr>
-        <w:t xml:space="preserve">die amerikanische Firma </w:t>
-      </w:r>
-      <w:r>
-        <w:rPr>
-          <w:i/>
-          <w:iCs/>
-          <w:sz w:val="24"/>
-          <w:szCs w:val="24"/>
-          <w:lang w:val="de-DE"/>
-        </w:rPr>
-        <w:t xml:space="preserve">Commodore </w:t>
-      </w:r>
-      <w:r>
-        <w:rPr>
-          <w:sz w:val="24"/>
-          <w:szCs w:val="24"/>
-          <w:lang w:val="de-DE"/>
-        </w:rPr>
-        <w:t xml:space="preserve">brachte im selben Jahr ihren eigenen Heimcomputer, den </w:t>
-      </w:r>
-      <w:r>
-        <w:rPr>
-          <w:i/>
-          <w:iCs/>
-          <w:sz w:val="24"/>
-          <w:szCs w:val="24"/>
-          <w:lang w:val="de-DE"/>
-        </w:rPr>
-        <w:t>Co</w:t>
-      </w:r>
-      <w:r>
-        <w:rPr>
-          <w:i/>
-          <w:iCs/>
-          <w:sz w:val="24"/>
-          <w:szCs w:val="24"/>
-          <w:lang w:val="de-DE"/>
-        </w:rPr>
-        <w:t>m</w:t>
-      </w:r>
-      <w:r>
-        <w:rPr>
-          <w:i/>
-          <w:iCs/>
-          <w:sz w:val="24"/>
-          <w:szCs w:val="24"/>
-          <w:lang w:val="de-DE"/>
-        </w:rPr>
-        <w:t>modore Amiga</w:t>
-      </w:r>
-      <w:r>
-        <w:rPr>
-          <w:sz w:val="24"/>
-          <w:szCs w:val="24"/>
-          <w:lang w:val="de-DE"/>
-        </w:rPr>
-        <w:t xml:space="preserve"> heraus. </w:t>
-      </w:r>
-      <w:r>
-        <w:rPr>
-          <w:sz w:val="24"/>
-          <w:szCs w:val="24"/>
-          <w:lang w:val="de-DE"/>
-        </w:rPr>
-        <w:t xml:space="preserve">Der </w:t>
-      </w:r>
-      <w:r>
-        <w:rPr>
-          <w:i/>
-          <w:iCs/>
-          <w:sz w:val="24"/>
-          <w:szCs w:val="24"/>
-          <w:lang w:val="de-DE"/>
-        </w:rPr>
-        <w:t>Amiga</w:t>
-      </w:r>
-      <w:r>
-        <w:rPr>
-          <w:sz w:val="24"/>
-          <w:szCs w:val="24"/>
-          <w:lang w:val="de-DE"/>
-        </w:rPr>
-        <w:t xml:space="preserve"> war seinen Konkurrenten wie </w:t>
-      </w:r>
-      <w:r>
-        <w:rPr>
-          <w:i/>
-          <w:iCs/>
-          <w:sz w:val="24"/>
-          <w:szCs w:val="24"/>
-          <w:lang w:val="de-DE"/>
-        </w:rPr>
-        <w:t>Apple’s Macintosh</w:t>
-      </w:r>
-      <w:r>
-        <w:rPr>
-          <w:sz w:val="24"/>
-          <w:szCs w:val="24"/>
-          <w:lang w:val="de-DE"/>
-        </w:rPr>
-        <w:t xml:space="preserve"> softwaretechnisch </w:t>
-      </w:r>
-      <w:r>
-        <w:rPr>
-          <w:sz w:val="24"/>
-          <w:szCs w:val="24"/>
-          <w:lang w:val="de-DE"/>
-        </w:rPr>
-        <w:t>überlegen</w:t>
-      </w:r>
-      <w:r>
-        <w:rPr>
-          <w:sz w:val="24"/>
-          <w:szCs w:val="24"/>
-          <w:lang w:val="de-DE"/>
-        </w:rPr>
-        <w:t>.</w:t>
-      </w:r>
-      <w:r>
-        <w:rPr>
-          <w:sz w:val="24"/>
-          <w:szCs w:val="24"/>
-          <w:lang w:val="de-DE"/>
-        </w:rPr>
-        <w:t xml:space="preserve"> Es begann </w:t>
-      </w:r>
-      <w:r>
-        <w:rPr>
-          <w:sz w:val="24"/>
-          <w:szCs w:val="24"/>
-          <w:lang w:val="de-DE"/>
-        </w:rPr>
-        <w:lastRenderedPageBreak/>
-        <w:t xml:space="preserve">ein Rennen um die Marktherrschaft. Um mit der Konkurrenz mitzuhalten mussten schnellstmöglich neuere, bessere Modelle </w:t>
+      <w:r>
+        <w:rPr>
+          <w:sz w:val="24"/>
+          <w:szCs w:val="24"/>
+          <w:lang w:val="de-DE"/>
+        </w:rPr>
+        <w:t xml:space="preserve"> Es begann ein Rennen um die Marktherrschaft. Um mit der Konkurrenz mitzuhalten mussten schnellstmöglich neuere, bessere Modelle </w:t>
       </w:r>
       <w:r>
         <w:rPr>
@@ -3055,7 +6396,7 @@
           <w:lang w:val="de-DE"/>
         </w:rPr>
         <w:drawing>
-          <wp:anchor distT="0" distB="0" distL="114300" distR="114300" simplePos="0" relativeHeight="251664384" behindDoc="0" locked="0" layoutInCell="1" allowOverlap="1" wp14:anchorId="1EA754A4" wp14:editId="5317E20A">
+          <wp:anchor distT="0" distB="0" distL="114300" distR="114300" simplePos="0" relativeHeight="251664384" behindDoc="0" locked="0" layoutInCell="1" allowOverlap="1" wp14:anchorId="1EA754A4" wp14:editId="50BC6D93">
             <wp:simplePos x="0" y="0"/>
             <wp:positionH relativeFrom="column">
               <wp:align>right</wp:align>
@@ -3194,30 +6535,6 @@
           <w:lang w:val="de-DE"/>
         </w:rPr>
       </w:pPr>
-      <w:r>
-        <w:rPr>
-          <w:lang w:val="de-DE"/>
-        </w:rPr>
-        <w:t>Tab. 2: Verkaufszahlen</w:t>
-      </w:r>
-      <w:r>
-        <w:rPr>
-          <w:lang w:val="de-DE"/>
-        </w:rPr>
-        <w:t xml:space="preserve"> der dominantesten Heimcomputer</w:t>
-      </w:r>
-      <w:r>
-        <w:rPr>
-          <w:lang w:val="de-DE"/>
-        </w:rPr>
-        <w:t>-serien</w:t>
-      </w:r>
-      <w:r>
-        <w:rPr>
-          <w:lang w:val="de-DE"/>
-        </w:rPr>
-        <w:t xml:space="preserve"> ab 1985 </w:t>
-      </w:r>
     </w:p>
     <w:tbl>
       <w:tblPr>
@@ -4145,8 +7462,9 @@
           <w:szCs w:val="24"/>
           <w:lang w:val="en-GB"/>
         </w:rPr>
+        <w:lastRenderedPageBreak/>
         <w:drawing>
-          <wp:inline distT="0" distB="0" distL="0" distR="0" wp14:anchorId="47864053" wp14:editId="7B574C17">
+          <wp:inline distT="0" distB="0" distL="0" distR="0" wp14:anchorId="47864053" wp14:editId="57867005">
             <wp:extent cx="2635885" cy="1259840"/>
             <wp:effectExtent l="0" t="0" r="0" b="0"/>
             <wp:docPr id="6" name="Picture 6"/>
@@ -4239,211 +7557,6 @@
         </w:rPr>
       </w:pPr>
     </w:p>
-    <w:tbl>
-      <w:tblPr>
-        <w:tblStyle w:val="TableGrid"/>
-        <w:tblpPr w:leftFromText="180" w:rightFromText="180" w:vertAnchor="text" w:horzAnchor="margin" w:tblpXSpec="right" w:tblpY="-36"/>
-        <w:tblW w:w="0" w:type="auto"/>
-        <w:tblBorders>
-          <w:top w:val="wave" w:sz="12" w:space="0" w:color="FF0000"/>
-          <w:left w:val="wave" w:sz="12" w:space="0" w:color="FF0000"/>
-          <w:bottom w:val="wave" w:sz="12" w:space="0" w:color="FF0000"/>
-          <w:right w:val="wave" w:sz="12" w:space="0" w:color="FF0000"/>
-          <w:insideH w:val="wave" w:sz="12" w:space="0" w:color="FF0000"/>
-          <w:insideV w:val="wave" w:sz="12" w:space="0" w:color="FF0000"/>
-        </w:tblBorders>
-        <w:tblLook w:val="04A0" w:firstRow="1" w:lastRow="0" w:firstColumn="1" w:lastColumn="0" w:noHBand="0" w:noVBand="1"/>
-      </w:tblPr>
-      <w:tblGrid>
-        <w:gridCol w:w="4077"/>
-      </w:tblGrid>
-      <w:tr>
-        <w:tc>
-          <w:tcPr>
-            <w:tcW w:w="4077" w:type="dxa"/>
-            <w:shd w:val="clear" w:color="auto" w:fill="FFF2CC" w:themeFill="accent4" w:themeFillTint="33"/>
-          </w:tcPr>
-          <w:p>
-            <w:pPr>
-              <w:rPr>
-                <w:sz w:val="24"/>
-                <w:szCs w:val="24"/>
-                <w:lang w:val="de-DE"/>
-              </w:rPr>
-            </w:pPr>
-            <w:r>
-              <w:rPr>
-                <w:sz w:val="24"/>
-                <w:szCs w:val="24"/>
-                <w:lang w:val="de-DE"/>
-              </w:rPr>
-              <w:t xml:space="preserve">Fun fact: </w:t>
-            </w:r>
-          </w:p>
-          <w:p>
-            <w:pPr>
-              <w:rPr>
-                <w:sz w:val="24"/>
-                <w:szCs w:val="24"/>
-                <w:lang w:val="de-DE"/>
-              </w:rPr>
-            </w:pPr>
-            <w:r>
-              <w:rPr>
-                <w:sz w:val="24"/>
-                <w:szCs w:val="24"/>
-                <w:lang w:val="de-DE"/>
-              </w:rPr>
-              <w:t xml:space="preserve">Der Mitgründer des Unternehmens </w:t>
-            </w:r>
-            <w:r>
-              <w:rPr>
-                <w:i/>
-                <w:iCs/>
-                <w:sz w:val="24"/>
-                <w:szCs w:val="24"/>
-                <w:lang w:val="de-DE"/>
-              </w:rPr>
-              <w:t>Commodore</w:t>
-            </w:r>
-            <w:r>
-              <w:rPr>
-                <w:sz w:val="24"/>
-                <w:szCs w:val="24"/>
-                <w:lang w:val="de-DE"/>
-              </w:rPr>
-              <w:t xml:space="preserve">, </w:t>
-            </w:r>
-            <w:r>
-              <w:rPr>
-                <w:i/>
-                <w:iCs/>
-                <w:sz w:val="24"/>
-                <w:szCs w:val="24"/>
-                <w:lang w:val="de-DE"/>
-              </w:rPr>
-              <w:t>Jay Miner</w:t>
-            </w:r>
-            <w:r>
-              <w:rPr>
-                <w:sz w:val="24"/>
-                <w:szCs w:val="24"/>
-                <w:lang w:val="de-DE"/>
-              </w:rPr>
-              <w:t xml:space="preserve">, war bis 1981 bei </w:t>
-            </w:r>
-            <w:r>
-              <w:rPr>
-                <w:i/>
-                <w:iCs/>
-                <w:sz w:val="24"/>
-                <w:szCs w:val="24"/>
-                <w:lang w:val="de-DE"/>
-              </w:rPr>
-              <w:t>Atari</w:t>
-            </w:r>
-            <w:r>
-              <w:rPr>
-                <w:sz w:val="24"/>
-                <w:szCs w:val="24"/>
-                <w:lang w:val="de-DE"/>
-              </w:rPr>
-              <w:t xml:space="preserve"> maßgeblich an der Entwicklung des </w:t>
-            </w:r>
-            <w:r>
-              <w:rPr>
-                <w:i/>
-                <w:iCs/>
-                <w:sz w:val="24"/>
-                <w:szCs w:val="24"/>
-                <w:lang w:val="de-DE"/>
-              </w:rPr>
-              <w:t>Artari VCS 2600</w:t>
-            </w:r>
-            <w:r>
-              <w:rPr>
-                <w:sz w:val="24"/>
-                <w:szCs w:val="24"/>
-                <w:lang w:val="de-DE"/>
-              </w:rPr>
-              <w:t xml:space="preserve">, sowie der Heimcomputermodelle </w:t>
-            </w:r>
-            <w:r>
-              <w:rPr>
-                <w:i/>
-                <w:iCs/>
-                <w:sz w:val="24"/>
-                <w:szCs w:val="24"/>
-                <w:lang w:val="de-DE"/>
-              </w:rPr>
-              <w:t>Atari 400</w:t>
-            </w:r>
-            <w:r>
-              <w:rPr>
-                <w:sz w:val="24"/>
-                <w:szCs w:val="24"/>
-                <w:lang w:val="de-DE"/>
-              </w:rPr>
-              <w:t xml:space="preserve"> und </w:t>
-            </w:r>
-            <w:r>
-              <w:rPr>
-                <w:i/>
-                <w:iCs/>
-                <w:sz w:val="24"/>
-                <w:szCs w:val="24"/>
-                <w:lang w:val="de-DE"/>
-              </w:rPr>
-              <w:t>800</w:t>
-            </w:r>
-            <w:r>
-              <w:rPr>
-                <w:sz w:val="24"/>
-                <w:szCs w:val="24"/>
-                <w:lang w:val="de-DE"/>
-              </w:rPr>
-              <w:t xml:space="preserve"> beteiligt. Mit seinem eigenen Heimcomputer dem </w:t>
-            </w:r>
-            <w:r>
-              <w:rPr>
-                <w:i/>
-                <w:iCs/>
-                <w:sz w:val="24"/>
-                <w:szCs w:val="24"/>
-                <w:lang w:val="de-DE"/>
-              </w:rPr>
-              <w:t>Amiga</w:t>
-            </w:r>
-            <w:r>
-              <w:rPr>
-                <w:sz w:val="24"/>
-                <w:szCs w:val="24"/>
-                <w:lang w:val="de-DE"/>
-              </w:rPr>
-              <w:t xml:space="preserve">, trug er maßgeblich zur Verdrängung </w:t>
-            </w:r>
-            <w:r>
-              <w:rPr>
-                <w:i/>
-                <w:iCs/>
-                <w:sz w:val="24"/>
-                <w:szCs w:val="24"/>
-                <w:lang w:val="de-DE"/>
-              </w:rPr>
-              <w:t>Atari’s</w:t>
-            </w:r>
-            <w:r>
-              <w:rPr>
-                <w:sz w:val="24"/>
-                <w:szCs w:val="24"/>
-                <w:lang w:val="de-DE"/>
-              </w:rPr>
-              <w:t xml:space="preserve"> aus dem Computermarktsegment bei.</w:t>
-            </w:r>
-          </w:p>
-        </w:tc>
-      </w:tr>
-    </w:tbl>
     <w:p>
       <w:pPr>
         <w:rPr>
@@ -4513,7 +7626,6 @@
                 <w:szCs w:val="24"/>
                 <w:lang w:val="de-DE"/>
               </w:rPr>
-              <w:lastRenderedPageBreak/>
               <w:t>Jahr</w:t>
             </w:r>
           </w:p>
@@ -5558,7 +8670,15 @@
           <w:szCs w:val="24"/>
           <w:lang w:val="de-DE"/>
         </w:rPr>
-        <w:t xml:space="preserve">rsten Heimcomputer nur 200 mal produzierte, die Nachfrage war groß und die PC’s direkt ausverkauft. Bereits im selben Jahr begann </w:t>
+        <w:t xml:space="preserve">rsten Heimcomputer nur 200 mal produzierte, die Nachfrage war groß und die PC’s direkt ausverkauft. Bereits im selben Jahr </w:t>
+      </w:r>
+      <w:r>
+        <w:rPr>
+          <w:sz w:val="24"/>
+          <w:szCs w:val="24"/>
+          <w:lang w:val="de-DE"/>
+        </w:rPr>
+        <w:t xml:space="preserve">begann </w:t>
       </w:r>
       <w:r>
         <w:rPr>
@@ -5689,12 +8809,66 @@
     </w:p>
     <w:p>
       <w:pPr>
-        <w:rPr>
-          <w:sz w:val="24"/>
-          <w:szCs w:val="24"/>
-          <w:lang w:val="de-DE"/>
-        </w:rPr>
-      </w:pPr>
+        <w:ind w:left="170"/>
+        <w:rPr>
+          <w:b/>
+          <w:bCs/>
+          <w:sz w:val="28"/>
+          <w:szCs w:val="28"/>
+          <w:lang w:val="de-DE"/>
+        </w:rPr>
+      </w:pPr>
+      <w:r>
+        <w:rPr>
+          <w:b/>
+          <w:bCs/>
+          <w:sz w:val="28"/>
+          <w:szCs w:val="28"/>
+          <w:lang w:val="de-DE"/>
+        </w:rPr>
+        <w:lastRenderedPageBreak/>
+        <w:t xml:space="preserve">2.1. Geschichte der </w:t>
+      </w:r>
+      <w:r>
+        <w:rPr>
+          <w:b/>
+          <w:bCs/>
+          <w:sz w:val="28"/>
+          <w:szCs w:val="28"/>
+          <w:lang w:val="de-DE"/>
+        </w:rPr>
+        <w:tab/>
+      </w:r>
+      <w:r>
+        <w:rPr>
+          <w:b/>
+          <w:bCs/>
+          <w:sz w:val="28"/>
+          <w:szCs w:val="28"/>
+          <w:lang w:val="de-DE"/>
+        </w:rPr>
+        <w:t xml:space="preserve">Monetarisierung durch </w:t>
+      </w:r>
+      <w:r>
+        <w:rPr>
+          <w:b/>
+          <w:bCs/>
+          <w:sz w:val="28"/>
+          <w:szCs w:val="28"/>
+          <w:lang w:val="de-DE"/>
+        </w:rPr>
+        <w:tab/>
+      </w:r>
+      <w:r>
+        <w:rPr>
+          <w:b/>
+          <w:bCs/>
+          <w:sz w:val="28"/>
+          <w:szCs w:val="28"/>
+          <w:lang w:val="de-DE"/>
+        </w:rPr>
+        <w:t>Software</w:t>
+      </w:r>
     </w:p>
     <w:p>
       <w:pPr>
@@ -6045,6 +9219,55 @@
           <w:docGrid w:linePitch="360"/>
         </w:sectPr>
       </w:pPr>
+    </w:p>
+    <w:p>
+      <w:pPr>
+        <w:tabs>
+          <w:tab w:val="left" w:pos="3196"/>
+        </w:tabs>
+        <w:rPr>
+          <w:lang w:val="de-DE"/>
+        </w:rPr>
+        <w:sectPr>
+          <w:type w:val="continuous"/>
+          <w:pgSz w:w="11906" w:h="16838"/>
+          <w:pgMar w:top="1440" w:right="1440" w:bottom="1440" w:left="1440" w:header="708" w:footer="708" w:gutter="0"/>
+          <w:cols w:num="2" w:space="720"/>
+          <w:docGrid w:linePitch="360"/>
+        </w:sectPr>
+      </w:pPr>
+    </w:p>
+    <w:p>
+      <w:pPr>
+        <w:rPr>
+          <w:sz w:val="24"/>
+          <w:szCs w:val="24"/>
+          <w:lang w:val="de-DE"/>
+        </w:rPr>
+        <w:sectPr>
+          <w:type w:val="continuous"/>
+          <w:pgSz w:w="11906" w:h="16838"/>
+          <w:pgMar w:top="1440" w:right="1440" w:bottom="1440" w:left="1440" w:header="708" w:footer="708" w:gutter="0"/>
+          <w:cols w:num="2" w:space="720"/>
+          <w:docGrid w:linePitch="360"/>
+        </w:sectPr>
+      </w:pPr>
+      <w:r>
+        <w:rPr>
+          <w:sz w:val="24"/>
+          <w:szCs w:val="24"/>
+          <w:lang w:val="de-DE"/>
+        </w:rPr>
+        <w:t xml:space="preserve">In Folge der Erschließung dieses bisher neuen Marktes, stiegen schon bald </w:t>
+      </w:r>
+      <w:r>
+        <w:rPr>
+          <w:sz w:val="24"/>
+          <w:szCs w:val="24"/>
+          <w:lang w:val="de-DE"/>
+        </w:rPr>
+        <w:t>weitere Unternehmen ein und brachten selbst Konsolen raus.</w:t>
+      </w:r>
     </w:p>
     <w:p>
       <w:pPr>
@@ -6299,9 +9522,9 @@
   </w:abstractNum>
   <w:abstractNum w:abstractNumId="2" w15:restartNumberingAfterBreak="0">
     <w:nsid w:val="3BF558CC"/>
-    <w:multiLevelType w:val="hybridMultilevel"/>
-    <w:tmpl w:val="18F835EA"/>
-    <w:lvl w:ilvl="0" w:tplc="FFFFFFFF">
+    <w:multiLevelType w:val="multilevel"/>
+    <w:tmpl w:val="CA7ECF5C"/>
+    <w:lvl w:ilvl="0">
       <w:start w:val="1"/>
       <w:numFmt w:val="decimal"/>
       <w:lvlText w:val="%1."/>
@@ -6313,77 +9536,109 @@
         <w:rFonts w:hint="default"/>
       </w:rPr>
     </w:lvl>
-    <w:lvl w:ilvl="1" w:tplc="FFFFFFFF" w:tentative="1">
-      <w:start w:val="1"/>
-      <w:numFmt w:val="lowerLetter"/>
-      <w:lvlText w:val="%2."/>
-      <w:lvlJc w:val="left"/>
-      <w:pPr>
-        <w:ind w:left="1800" w:hanging="360"/>
-      </w:pPr>
-    </w:lvl>
-    <w:lvl w:ilvl="2" w:tplc="FFFFFFFF" w:tentative="1">
-      <w:start w:val="1"/>
-      <w:numFmt w:val="lowerRoman"/>
-      <w:lvlText w:val="%3."/>
-      <w:lvlJc w:val="right"/>
-      <w:pPr>
-        <w:ind w:left="2520" w:hanging="180"/>
-      </w:pPr>
-    </w:lvl>
-    <w:lvl w:ilvl="3" w:tplc="FFFFFFFF" w:tentative="1">
+    <w:lvl w:ilvl="1">
       <w:start w:val="1"/>
       <w:numFmt w:val="decimal"/>
-      <w:lvlText w:val="%4."/>
+      <w:isLgl/>
+      <w:lvlText w:val="%1.%2."/>
       <w:lvlJc w:val="left"/>
       <w:pPr>
-        <w:ind w:left="3240" w:hanging="360"/>
-      </w:pPr>
+        <w:ind w:left="1080" w:hanging="360"/>
+      </w:pPr>
+      <w:rPr>
+        <w:rFonts w:hint="default"/>
+      </w:rPr>
     </w:lvl>
-    <w:lvl w:ilvl="4" w:tplc="FFFFFFFF" w:tentative="1">
-      <w:start w:val="1"/>
-      <w:numFmt w:val="lowerLetter"/>
-      <w:lvlText w:val="%5."/>
-      <w:lvlJc w:val="left"/>
-      <w:pPr>
-        <w:ind w:left="3960" w:hanging="360"/>
-      </w:pPr>
-    </w:lvl>
-    <w:lvl w:ilvl="5" w:tplc="FFFFFFFF" w:tentative="1">
-      <w:start w:val="1"/>
-      <w:numFmt w:val="lowerRoman"/>
-      <w:lvlText w:val="%6."/>
-      <w:lvlJc w:val="right"/>
-      <w:pPr>
-        <w:ind w:left="4680" w:hanging="180"/>
-      </w:pPr>
-    </w:lvl>
-    <w:lvl w:ilvl="6" w:tplc="FFFFFFFF" w:tentative="1">
+    <w:lvl w:ilvl="2">
       <w:start w:val="1"/>
       <w:numFmt w:val="decimal"/>
-      <w:lvlText w:val="%7."/>
+      <w:isLgl/>
+      <w:lvlText w:val="%1.%2.%3."/>
       <w:lvlJc w:val="left"/>
       <w:pPr>
-        <w:ind w:left="5400" w:hanging="360"/>
-      </w:pPr>
+        <w:ind w:left="1440" w:hanging="720"/>
+      </w:pPr>
+      <w:rPr>
+        <w:rFonts w:hint="default"/>
+      </w:rPr>
     </w:lvl>
-    <w:lvl w:ilvl="7" w:tplc="FFFFFFFF" w:tentative="1">
+    <w:lvl w:ilvl="3">
       <w:start w:val="1"/>
-      <w:numFmt w:val="lowerLetter"/>
-      <w:lvlText w:val="%8."/>
+      <w:numFmt w:val="decimal"/>
+      <w:isLgl/>
+      <w:lvlText w:val="%1.%2.%3.%4."/>
       <w:lvlJc w:val="left"/>
       <w:pPr>
-        <w:ind w:left="6120" w:hanging="360"/>
-      </w:pPr>
+        <w:ind w:left="1440" w:hanging="720"/>
+      </w:pPr>
+      <w:rPr>
+        <w:rFonts w:hint="default"/>
+      </w:rPr>
     </w:lvl>
-    <w:lvl w:ilvl="8" w:tplc="FFFFFFFF" w:tentative="1">
+    <w:lvl w:ilvl="4">
       <w:start w:val="1"/>
-      <w:numFmt w:val="lowerRoman"/>
-      <w:lvlText w:val="%9."/>
-      <w:lvlJc w:val="right"/>
-      <w:pPr>
-        <w:ind w:left="6840" w:hanging="180"/>
-      </w:pPr>
+      <w:numFmt w:val="decimal"/>
+      <w:isLgl/>
+      <w:lvlText w:val="%1.%2.%3.%4.%5."/>
+      <w:lvlJc w:val="left"/>
+      <w:pPr>
+        <w:ind w:left="1800" w:hanging="1080"/>
+      </w:pPr>
+      <w:rPr>
+        <w:rFonts w:hint="default"/>
+      </w:rPr>
+    </w:lvl>
+    <w:lvl w:ilvl="5">
+      <w:start w:val="1"/>
+      <w:numFmt w:val="decimal"/>
+      <w:isLgl/>
+      <w:lvlText w:val="%1.%2.%3.%4.%5.%6."/>
+      <w:lvlJc w:val="left"/>
+      <w:pPr>
+        <w:ind w:left="1800" w:hanging="1080"/>
+      </w:pPr>
+      <w:rPr>
+        <w:rFonts w:hint="default"/>
+      </w:rPr>
+    </w:lvl>
+    <w:lvl w:ilvl="6">
+      <w:start w:val="1"/>
+      <w:numFmt w:val="decimal"/>
+      <w:isLgl/>
+      <w:lvlText w:val="%1.%2.%3.%4.%5.%6.%7."/>
+      <w:lvlJc w:val="left"/>
+      <w:pPr>
+        <w:ind w:left="2160" w:hanging="1440"/>
+      </w:pPr>
+      <w:rPr>
+        <w:rFonts w:hint="default"/>
+      </w:rPr>
+    </w:lvl>
+    <w:lvl w:ilvl="7">
+      <w:start w:val="1"/>
+      <w:numFmt w:val="decimal"/>
+      <w:isLgl/>
+      <w:lvlText w:val="%1.%2.%3.%4.%5.%6.%7.%8."/>
+      <w:lvlJc w:val="left"/>
+      <w:pPr>
+        <w:ind w:left="2160" w:hanging="1440"/>
+      </w:pPr>
+      <w:rPr>
+        <w:rFonts w:hint="default"/>
+      </w:rPr>
+    </w:lvl>
+    <w:lvl w:ilvl="8">
+      <w:start w:val="1"/>
+      <w:numFmt w:val="decimal"/>
+      <w:isLgl/>
+      <w:lvlText w:val="%1.%2.%3.%4.%5.%6.%7.%8.%9."/>
+      <w:lvlJc w:val="left"/>
+      <w:pPr>
+        <w:ind w:left="2520" w:hanging="1800"/>
+      </w:pPr>
+      <w:rPr>
+        <w:rFonts w:hint="default"/>
+      </w:rPr>
     </w:lvl>
   </w:abstractNum>
   <w:abstractNum w:abstractNumId="3" w15:restartNumberingAfterBreak="0">
@@ -7125,6 +10380,28 @@
     <w:uiPriority w:val="99"/>
     <w:rsid w:val="0054286A"/>
   </w:style>
+  <w:style w:type="paragraph" w:styleId="NormalWeb">
+    <w:name w:val="Normal (Web)"/>
+    <w:basedOn w:val="Normal"/>
+    <w:uiPriority w:val="99"/>
+    <w:semiHidden/>
+    <w:unhideWhenUsed/>
+    <w:rsid w:val="00EB742D"/>
+    <w:pPr>
+      <w:spacing w:before="100" w:beforeAutospacing="1" w:after="100" w:afterAutospacing="1" w:line="240" w:lineRule="auto"/>
+    </w:pPr>
+    <w:rPr>
+      <w:rFonts w:ascii="Times New Roman" w:eastAsia="Times New Roman" w:hAnsi="Times New Roman" w:cs="Times New Roman"/>
+      <w:sz w:val="24"/>
+      <w:szCs w:val="24"/>
+      <w:lang w:eastAsia="en-DE"/>
+    </w:rPr>
+  </w:style>
+  <w:style w:type="character" w:customStyle="1" w:styleId="apple-tab-span">
+    <w:name w:val="apple-tab-span"/>
+    <w:basedOn w:val="DefaultParagraphFont"/>
+    <w:rsid w:val="00EB742D"/>
+  </w:style>
 </w:styles>
 </file>
 

--- a/Fachartikel Monetaresierung master.docx
+++ b/Fachartikel Monetaresierung master.docx
@@ -2475,29 +2475,7 @@
           <w:szCs w:val="24"/>
           <w:lang w:eastAsia="en-DE"/>
         </w:rPr>
-        <w:t xml:space="preserve"> und </w:t>
-      </w:r>
-      <w:proofErr w:type="spellStart"/>
-      <w:r>
-        <w:rPr>
-          <w:rFonts w:ascii="Arial" w:eastAsia="Times New Roman" w:hAnsi="Arial" w:cs="Arial"/>
-          <w:color w:val="000000"/>
-          <w:sz w:val="24"/>
-          <w:szCs w:val="24"/>
-          <w:lang w:eastAsia="en-DE"/>
-        </w:rPr>
-        <w:t>für</w:t>
-      </w:r>
-      <w:proofErr w:type="spellEnd"/>
-      <w:r>
-        <w:rPr>
-          <w:rFonts w:ascii="Arial" w:eastAsia="Times New Roman" w:hAnsi="Arial" w:cs="Arial"/>
-          <w:color w:val="000000"/>
-          <w:sz w:val="24"/>
-          <w:szCs w:val="24"/>
-          <w:lang w:eastAsia="en-DE"/>
-        </w:rPr>
-        <w:t xml:space="preserve"> </w:t>
+        <w:t xml:space="preserve"> und für </w:t>
       </w:r>
       <w:proofErr w:type="spellStart"/>
       <w:r>
@@ -3194,15 +3172,6 @@
           <w:lang w:val="de-DE"/>
         </w:rPr>
       </w:pPr>
-    </w:p>
-    <w:p>
-      <w:pPr>
-        <w:rPr>
-          <w:sz w:val="24"/>
-          <w:szCs w:val="24"/>
-          <w:lang w:val="de-DE"/>
-        </w:rPr>
-      </w:pPr>
       <w:r>
         <w:rPr>
           <w:sz w:val="24"/>
@@ -3276,6 +3245,27 @@
     <w:p>
       <w:pPr>
         <w:rPr>
+          <w:b/>
+          <w:bCs/>
+          <w:sz w:val="26"/>
+          <w:szCs w:val="26"/>
+          <w:lang w:val="de-DE"/>
+        </w:rPr>
+      </w:pPr>
+      <w:r>
+        <w:rPr>
+          <w:b/>
+          <w:bCs/>
+          <w:sz w:val="26"/>
+          <w:szCs w:val="26"/>
+          <w:lang w:val="de-DE"/>
+        </w:rPr>
+        <w:t>Arcade und erste Konsolen</w:t>
+      </w:r>
+    </w:p>
+    <w:p>
+      <w:pPr>
+        <w:rPr>
           <w:lang w:val="de-DE"/>
         </w:rPr>
       </w:pPr>
@@ -3381,7 +3371,23 @@
           <w:szCs w:val="24"/>
           <w:lang w:val="de-DE"/>
         </w:rPr>
-        <w:t>Sie wurde damals für 100 Dollar, was heute etwa 618 Dollar entspricht, auf den Markt gebracht</w:t>
+        <w:t xml:space="preserve">Sie wurde damals für 100 Dollar, was heute etwa 618 </w:t>
+      </w:r>
+      <w:r>
+        <w:rPr>
+          <w:sz w:val="24"/>
+          <w:szCs w:val="24"/>
+          <w:lang w:val="de-DE"/>
+        </w:rPr>
+        <w:t xml:space="preserve">$ </w:t>
+      </w:r>
+      <w:r>
+        <w:rPr>
+          <w:sz w:val="24"/>
+          <w:szCs w:val="24"/>
+          <w:lang w:val="de-DE"/>
+        </w:rPr>
+        <w:t>entspricht, auf den Markt gebracht</w:t>
       </w:r>
       <w:r>
         <w:rPr>
@@ -4782,549 +4788,19 @@
       </w:pPr>
       <w:r>
         <w:rPr>
-          <w:sz w:val="24"/>
-          <w:szCs w:val="24"/>
-          <w:lang w:val="de-DE"/>
-        </w:rPr>
-        <w:t xml:space="preserve">Unter ihnen die bekannteren wie </w:t>
-      </w:r>
-      <w:r>
-        <w:rPr>
-          <w:i/>
-          <w:iCs/>
-          <w:sz w:val="24"/>
-          <w:szCs w:val="24"/>
-          <w:lang w:val="de-DE"/>
-        </w:rPr>
-        <w:t>Intellivision</w:t>
-      </w:r>
-      <w:r>
-        <w:rPr>
-          <w:sz w:val="24"/>
-          <w:szCs w:val="24"/>
-          <w:lang w:val="de-DE"/>
-        </w:rPr>
-        <w:t xml:space="preserve"> von </w:t>
-      </w:r>
-      <w:r>
-        <w:rPr>
-          <w:i/>
-          <w:iCs/>
-          <w:sz w:val="24"/>
-          <w:szCs w:val="24"/>
-          <w:lang w:val="de-DE"/>
-        </w:rPr>
-        <w:t>Mattel</w:t>
-      </w:r>
-      <w:r>
-        <w:rPr>
-          <w:sz w:val="24"/>
-          <w:szCs w:val="24"/>
-          <w:lang w:val="de-DE"/>
-        </w:rPr>
-        <w:t xml:space="preserve">, </w:t>
-      </w:r>
-      <w:r>
-        <w:rPr>
-          <w:i/>
-          <w:iCs/>
-          <w:sz w:val="24"/>
-          <w:szCs w:val="24"/>
-          <w:lang w:val="de-DE"/>
-        </w:rPr>
-        <w:t>CBS ColecoVision</w:t>
-      </w:r>
-      <w:r>
-        <w:rPr>
-          <w:sz w:val="24"/>
-          <w:szCs w:val="24"/>
-          <w:lang w:val="de-DE"/>
-        </w:rPr>
-        <w:t xml:space="preserve">, sowie </w:t>
-      </w:r>
-      <w:r>
-        <w:rPr>
-          <w:i/>
-          <w:iCs/>
-          <w:sz w:val="24"/>
-          <w:szCs w:val="24"/>
-          <w:lang w:val="de-DE"/>
-        </w:rPr>
-        <w:t>Atari VCS 2600</w:t>
-      </w:r>
-      <w:r>
-        <w:rPr>
-          <w:sz w:val="24"/>
-          <w:szCs w:val="24"/>
-          <w:lang w:val="de-DE"/>
-        </w:rPr>
-        <w:t xml:space="preserve">. Auf Ihnen wurden sowohl die bereits erfolgreichsten Spiele der Arkaden umgesetzt, sowie auch neue Spiele entwickelt. </w:t>
-      </w:r>
-      <w:r>
-        <w:rPr>
-          <w:i/>
-          <w:iCs/>
-          <w:sz w:val="24"/>
-          <w:szCs w:val="24"/>
-          <w:lang w:val="de-DE"/>
-        </w:rPr>
-        <w:t>Martell</w:t>
-      </w:r>
-      <w:r>
-        <w:rPr>
-          <w:sz w:val="24"/>
-          <w:szCs w:val="24"/>
-          <w:lang w:val="de-DE"/>
-        </w:rPr>
-        <w:t xml:space="preserve"> erzielte mit dem Verkauf ihrer Konsole einen jährlichen Gewinn von über 100 Milionen Dollar.</w:t>
-      </w:r>
-    </w:p>
-    <w:p>
-      <w:pPr>
-        <w:rPr>
-          <w:sz w:val="24"/>
-          <w:szCs w:val="24"/>
-          <w:lang w:val="de-DE"/>
-        </w:rPr>
-      </w:pPr>
-    </w:p>
-    <w:p>
-      <w:pPr>
-        <w:rPr>
-          <w:sz w:val="24"/>
-          <w:szCs w:val="24"/>
-          <w:lang w:val="de-DE"/>
-        </w:rPr>
-      </w:pPr>
-      <w:r>
-        <w:rPr>
-          <w:i/>
-          <w:iCs/>
-          <w:sz w:val="24"/>
-          <w:szCs w:val="24"/>
-          <w:lang w:val="de-DE"/>
-        </w:rPr>
-        <w:t xml:space="preserve">Atari </w:t>
-      </w:r>
-      <w:r>
-        <w:rPr>
-          <w:sz w:val="24"/>
-          <w:szCs w:val="24"/>
-          <w:lang w:val="de-DE"/>
-        </w:rPr>
-        <w:t xml:space="preserve">sorgte alleine in den ersten neun Monaten des Jahres 1982 für einen Umsatz von 2,9 Milliarden Dollar. Entgegen der Prognosen musste </w:t>
-      </w:r>
-      <w:r>
-        <w:rPr>
-          <w:i/>
-          <w:iCs/>
-          <w:sz w:val="24"/>
-          <w:szCs w:val="24"/>
-          <w:lang w:val="de-DE"/>
-        </w:rPr>
-        <w:t>Atari</w:t>
-      </w:r>
-      <w:r>
-        <w:rPr>
-          <w:sz w:val="24"/>
-          <w:szCs w:val="24"/>
-          <w:lang w:val="de-DE"/>
-        </w:rPr>
-        <w:t xml:space="preserve"> im vierten Quartal desselben Jahres allerdings große Umsatzrückgänge verbuchen</w:t>
-      </w:r>
-      <w:r>
-        <w:rPr>
-          <w:sz w:val="24"/>
-          <w:szCs w:val="24"/>
-          <w:lang w:val="de-DE"/>
-        </w:rPr>
-        <w:t xml:space="preserve"> aufgrund der aufholenden Konkurrenten </w:t>
-      </w:r>
-      <w:r>
-        <w:rPr>
-          <w:i/>
-          <w:iCs/>
-          <w:sz w:val="24"/>
-          <w:szCs w:val="24"/>
-          <w:lang w:val="de-DE"/>
-        </w:rPr>
-        <w:t>Intellivision</w:t>
-      </w:r>
-      <w:r>
-        <w:rPr>
-          <w:sz w:val="24"/>
-          <w:szCs w:val="24"/>
-          <w:lang w:val="de-DE"/>
-        </w:rPr>
-        <w:t xml:space="preserve"> und </w:t>
-      </w:r>
-      <w:r>
-        <w:rPr>
-          <w:i/>
-          <w:iCs/>
-          <w:sz w:val="24"/>
-          <w:szCs w:val="24"/>
-          <w:lang w:val="de-DE"/>
-        </w:rPr>
-        <w:t>ColecoVision</w:t>
-      </w:r>
-      <w:r>
-        <w:rPr>
-          <w:sz w:val="24"/>
-          <w:szCs w:val="24"/>
-          <w:lang w:val="de-DE"/>
-        </w:rPr>
-        <w:t>.</w:t>
-      </w:r>
-    </w:p>
-    <w:p>
-      <w:pPr>
-        <w:rPr>
-          <w:sz w:val="24"/>
-          <w:szCs w:val="24"/>
-          <w:lang w:val="de-DE"/>
-        </w:rPr>
-      </w:pPr>
-    </w:p>
-    <w:p>
-      <w:pPr>
-        <w:rPr>
-          <w:sz w:val="24"/>
-          <w:szCs w:val="24"/>
-          <w:lang w:val="de-DE"/>
-        </w:rPr>
-      </w:pPr>
-      <w:r>
-        <w:rPr>
-          <w:sz w:val="24"/>
-          <w:szCs w:val="24"/>
-          <w:lang w:val="de-DE"/>
-        </w:rPr>
-        <w:t xml:space="preserve">Vom Erfolg der jungen Branche geblendet, gingen die Unternehmen auf </w:t>
-      </w:r>
-      <w:r>
-        <w:rPr>
-          <w:sz w:val="24"/>
-          <w:szCs w:val="24"/>
-          <w:lang w:val="de-DE"/>
-        </w:rPr>
-        <w:t>immer höherer Nachfrage</w:t>
-      </w:r>
-      <w:r>
-        <w:rPr>
-          <w:sz w:val="24"/>
-          <w:szCs w:val="24"/>
-          <w:lang w:val="de-DE"/>
-        </w:rPr>
-        <w:t xml:space="preserve"> der Konsumenten ein</w:t>
-      </w:r>
-      <w:r>
-        <w:rPr>
-          <w:sz w:val="24"/>
-          <w:szCs w:val="24"/>
-          <w:lang w:val="de-DE"/>
-        </w:rPr>
-        <w:t xml:space="preserve">, </w:t>
-      </w:r>
-      <w:r>
-        <w:rPr>
-          <w:sz w:val="24"/>
-          <w:szCs w:val="24"/>
-          <w:lang w:val="de-DE"/>
-        </w:rPr>
-        <w:t xml:space="preserve">indem sie </w:t>
-      </w:r>
-      <w:r>
-        <w:rPr>
-          <w:sz w:val="24"/>
-          <w:szCs w:val="24"/>
-          <w:lang w:val="de-DE"/>
-        </w:rPr>
-        <w:t>auf Masse</w:t>
-      </w:r>
-      <w:r>
-        <w:rPr>
-          <w:sz w:val="24"/>
-          <w:szCs w:val="24"/>
-          <w:lang w:val="de-DE"/>
-        </w:rPr>
-        <w:t xml:space="preserve"> produzierten</w:t>
-      </w:r>
-      <w:r>
-        <w:rPr>
-          <w:sz w:val="24"/>
-          <w:szCs w:val="24"/>
-          <w:lang w:val="de-DE"/>
-        </w:rPr>
-        <w:t>, was</w:t>
-      </w:r>
-      <w:r>
-        <w:rPr>
-          <w:sz w:val="24"/>
-          <w:szCs w:val="24"/>
-          <w:lang w:val="de-DE"/>
-        </w:rPr>
-        <w:t xml:space="preserve"> allerdings</w:t>
-      </w:r>
-      <w:r>
-        <w:rPr>
-          <w:sz w:val="24"/>
-          <w:szCs w:val="24"/>
-          <w:lang w:val="de-DE"/>
-        </w:rPr>
-        <w:t xml:space="preserve"> zu Einbußen i</w:t>
-      </w:r>
-      <w:r>
-        <w:rPr>
-          <w:sz w:val="24"/>
-          <w:szCs w:val="24"/>
-          <w:lang w:val="de-DE"/>
-        </w:rPr>
-        <w:t xml:space="preserve">n der Qualität der Software führte. Infolge dessen </w:t>
-      </w:r>
-      <w:r>
-        <w:rPr>
-          <w:sz w:val="24"/>
-          <w:szCs w:val="24"/>
-          <w:lang w:val="de-DE"/>
-        </w:rPr>
-        <w:t>kam es im</w:t>
-      </w:r>
-      <w:r>
-        <w:rPr>
-          <w:sz w:val="24"/>
-          <w:szCs w:val="24"/>
-          <w:lang w:val="de-DE"/>
-        </w:rPr>
-        <w:t xml:space="preserve">  </w:t>
-      </w:r>
-      <w:r>
-        <w:rPr>
-          <w:sz w:val="24"/>
-          <w:szCs w:val="24"/>
-          <w:lang w:val="de-DE"/>
-        </w:rPr>
-        <w:t>Jahre 1983 zum großen Crash der Nord</w:t>
-      </w:r>
-      <w:r>
-        <w:rPr>
-          <w:sz w:val="24"/>
-          <w:szCs w:val="24"/>
-          <w:lang w:val="de-DE"/>
-        </w:rPr>
-        <w:t>-</w:t>
-      </w:r>
-      <w:r>
-        <w:rPr>
-          <w:sz w:val="24"/>
-          <w:szCs w:val="24"/>
-          <w:lang w:val="de-DE"/>
-        </w:rPr>
-        <w:t>amerikanischen Videospielbranche</w:t>
-      </w:r>
-      <w:r>
-        <w:rPr>
-          <w:sz w:val="24"/>
-          <w:szCs w:val="24"/>
-          <w:lang w:val="de-DE"/>
-        </w:rPr>
-        <w:t>. Die bisherig entwickelten Konsolen verschwanden nach und nach vom Markt und machten Platz für neuere Generationen.</w:t>
-      </w:r>
-      <w:r>
-        <w:rPr>
-          <w:sz w:val="24"/>
-          <w:szCs w:val="24"/>
-          <w:lang w:val="de-DE"/>
-        </w:rPr>
-        <w:t xml:space="preserve"> </w:t>
-      </w:r>
-    </w:p>
-    <w:p>
-      <w:pPr>
-        <w:rPr>
-          <w:sz w:val="24"/>
-          <w:szCs w:val="24"/>
-          <w:lang w:val="de-DE"/>
-        </w:rPr>
-      </w:pPr>
-      <w:r>
-        <w:rPr>
-          <w:sz w:val="24"/>
-          <w:szCs w:val="24"/>
-          <w:lang w:val="de-DE"/>
-        </w:rPr>
-        <w:t xml:space="preserve">1984 stiegen die japanischen Herstelller </w:t>
-      </w:r>
-      <w:r>
-        <w:rPr>
-          <w:i/>
-          <w:iCs/>
-          <w:sz w:val="24"/>
-          <w:szCs w:val="24"/>
-          <w:lang w:val="de-DE"/>
-        </w:rPr>
-        <w:t>Sega</w:t>
-      </w:r>
-      <w:r>
-        <w:rPr>
-          <w:sz w:val="24"/>
-          <w:szCs w:val="24"/>
-          <w:lang w:val="de-DE"/>
-        </w:rPr>
-        <w:t xml:space="preserve"> und </w:t>
-      </w:r>
-      <w:r>
-        <w:rPr>
-          <w:i/>
-          <w:iCs/>
-          <w:sz w:val="24"/>
-          <w:szCs w:val="24"/>
-          <w:lang w:val="de-DE"/>
-        </w:rPr>
-        <w:t>Nintendo</w:t>
-      </w:r>
-      <w:r>
-        <w:rPr>
-          <w:sz w:val="24"/>
-          <w:szCs w:val="24"/>
-          <w:lang w:val="de-DE"/>
-        </w:rPr>
-        <w:t>, begünstigt durch Mangel an Konkurrenz durch vorhergehende Krise in Amerika, in den</w:t>
-      </w:r>
-      <w:r>
-        <w:rPr>
-          <w:sz w:val="24"/>
-          <w:szCs w:val="24"/>
-          <w:lang w:val="de-DE"/>
-        </w:rPr>
-        <w:t xml:space="preserve"> </w:t>
-      </w:r>
-      <w:r>
-        <w:rPr>
-          <w:sz w:val="24"/>
-          <w:szCs w:val="24"/>
-          <w:lang w:val="de-DE"/>
-        </w:rPr>
-        <w:t>Markt ein.</w:t>
-      </w:r>
-      <w:r>
-        <w:rPr>
-          <w:sz w:val="24"/>
-          <w:szCs w:val="24"/>
-          <w:lang w:val="de-DE"/>
-        </w:rPr>
-        <w:t xml:space="preserve"> Sie produzierten Konsolen und </w:t>
-      </w:r>
-      <w:r>
-        <w:rPr>
-          <w:sz w:val="24"/>
-          <w:szCs w:val="24"/>
-          <w:lang w:val="de-DE"/>
-        </w:rPr>
-        <w:t>entwickelten neuartige Spiele dafür, wie etwa dem ersten Titel der legendären Spielereihe</w:t>
-      </w:r>
-      <w:r>
-        <w:rPr>
-          <w:sz w:val="24"/>
-          <w:szCs w:val="24"/>
-          <w:lang w:val="de-DE"/>
-        </w:rPr>
-        <w:t xml:space="preserve"> „</w:t>
-      </w:r>
-      <w:r>
-        <w:rPr>
-          <w:i/>
-          <w:iCs/>
-          <w:sz w:val="24"/>
-          <w:szCs w:val="24"/>
-          <w:lang w:val="de-DE"/>
-        </w:rPr>
-        <w:t>Super Mario</w:t>
-      </w:r>
-      <w:r>
-        <w:rPr>
-          <w:sz w:val="24"/>
-          <w:szCs w:val="24"/>
-          <w:lang w:val="de-DE"/>
-        </w:rPr>
-        <w:t>“</w:t>
-      </w:r>
-      <w:r>
-        <w:rPr>
-          <w:sz w:val="24"/>
-          <w:szCs w:val="24"/>
-          <w:lang w:val="de-DE"/>
-        </w:rPr>
-        <w:t>, oder auch „</w:t>
-      </w:r>
-      <w:r>
-        <w:rPr>
-          <w:i/>
-          <w:iCs/>
-          <w:sz w:val="24"/>
-          <w:szCs w:val="24"/>
-          <w:lang w:val="de-DE"/>
-        </w:rPr>
-        <w:t>Sonic the Hedgehog</w:t>
-      </w:r>
-      <w:r>
-        <w:rPr>
-          <w:sz w:val="24"/>
-          <w:szCs w:val="24"/>
-          <w:lang w:val="de-DE"/>
-        </w:rPr>
-        <w:t>“ .</w:t>
-      </w:r>
-      <w:r>
-        <w:rPr>
-          <w:sz w:val="24"/>
-          <w:szCs w:val="24"/>
-          <w:lang w:val="de-DE"/>
-        </w:rPr>
-        <w:t xml:space="preserve"> Der </w:t>
-      </w:r>
-      <w:r>
-        <w:rPr>
-          <w:i/>
-          <w:iCs/>
-          <w:sz w:val="24"/>
-          <w:szCs w:val="24"/>
-          <w:lang w:val="de-DE"/>
-        </w:rPr>
-        <w:t>NES</w:t>
-      </w:r>
-      <w:r>
-        <w:rPr>
-          <w:sz w:val="24"/>
-          <w:szCs w:val="24"/>
-          <w:lang w:val="de-DE"/>
-        </w:rPr>
-        <w:t xml:space="preserve"> (Nintendo Entertainment System) von Nintendo war </w:t>
-      </w:r>
-    </w:p>
-    <w:p>
-      <w:pPr>
-        <w:rPr>
-          <w:sz w:val="24"/>
-          <w:szCs w:val="24"/>
-          <w:lang w:val="de-DE"/>
-        </w:rPr>
-      </w:pPr>
-      <w:r>
-        <w:rPr>
           <w:noProof/>
           <w:sz w:val="24"/>
           <w:szCs w:val="24"/>
           <w:lang w:val="de-DE"/>
         </w:rPr>
         <w:drawing>
-          <wp:anchor distT="0" distB="0" distL="114300" distR="114300" simplePos="0" relativeHeight="251662336" behindDoc="0" locked="0" layoutInCell="1" allowOverlap="1" wp14:anchorId="3F575629" wp14:editId="35EB72E3">
+          <wp:anchor distT="0" distB="0" distL="114300" distR="114300" simplePos="0" relativeHeight="251662336" behindDoc="0" locked="0" layoutInCell="1" allowOverlap="1" wp14:anchorId="3F575629" wp14:editId="6392C6BB">
             <wp:simplePos x="0" y="0"/>
             <wp:positionH relativeFrom="margin">
-              <wp:posOffset>3113573</wp:posOffset>
+              <wp:posOffset>3100070</wp:posOffset>
             </wp:positionH>
             <wp:positionV relativeFrom="paragraph">
-              <wp:posOffset>1586891</wp:posOffset>
+              <wp:posOffset>942975</wp:posOffset>
             </wp:positionV>
             <wp:extent cx="2631440" cy="1483360"/>
             <wp:effectExtent l="0" t="0" r="0" b="2540"/>
@@ -5380,7 +4856,502 @@
           <w:szCs w:val="24"/>
           <w:lang w:val="de-DE"/>
         </w:rPr>
-        <w:t>ein ernstzunehmender Konkurrent der VCS2600 von Atari.</w:t>
+        <w:t xml:space="preserve">Unter ihnen die bekannteren wie </w:t>
+      </w:r>
+      <w:r>
+        <w:rPr>
+          <w:i/>
+          <w:iCs/>
+          <w:sz w:val="24"/>
+          <w:szCs w:val="24"/>
+          <w:lang w:val="de-DE"/>
+        </w:rPr>
+        <w:t>Intellivision</w:t>
+      </w:r>
+      <w:r>
+        <w:rPr>
+          <w:sz w:val="24"/>
+          <w:szCs w:val="24"/>
+          <w:lang w:val="de-DE"/>
+        </w:rPr>
+        <w:t xml:space="preserve"> von </w:t>
+      </w:r>
+      <w:r>
+        <w:rPr>
+          <w:i/>
+          <w:iCs/>
+          <w:sz w:val="24"/>
+          <w:szCs w:val="24"/>
+          <w:lang w:val="de-DE"/>
+        </w:rPr>
+        <w:t>Mattel</w:t>
+      </w:r>
+      <w:r>
+        <w:rPr>
+          <w:sz w:val="24"/>
+          <w:szCs w:val="24"/>
+          <w:lang w:val="de-DE"/>
+        </w:rPr>
+        <w:t xml:space="preserve">, </w:t>
+      </w:r>
+      <w:r>
+        <w:rPr>
+          <w:i/>
+          <w:iCs/>
+          <w:sz w:val="24"/>
+          <w:szCs w:val="24"/>
+          <w:lang w:val="de-DE"/>
+        </w:rPr>
+        <w:t>CBS ColecoVision</w:t>
+      </w:r>
+      <w:r>
+        <w:rPr>
+          <w:sz w:val="24"/>
+          <w:szCs w:val="24"/>
+          <w:lang w:val="de-DE"/>
+        </w:rPr>
+        <w:t xml:space="preserve">, sowie </w:t>
+      </w:r>
+      <w:r>
+        <w:rPr>
+          <w:i/>
+          <w:iCs/>
+          <w:sz w:val="24"/>
+          <w:szCs w:val="24"/>
+          <w:lang w:val="de-DE"/>
+        </w:rPr>
+        <w:t>Atari VCS 2600</w:t>
+      </w:r>
+      <w:r>
+        <w:rPr>
+          <w:sz w:val="24"/>
+          <w:szCs w:val="24"/>
+          <w:lang w:val="de-DE"/>
+        </w:rPr>
+        <w:t xml:space="preserve">. Auf Ihnen wurden sowohl die bereits erfolgreichsten Spiele der Arkaden umgesetzt, sowie auch neue Spiele entwickelt. </w:t>
+      </w:r>
+      <w:r>
+        <w:rPr>
+          <w:i/>
+          <w:iCs/>
+          <w:sz w:val="24"/>
+          <w:szCs w:val="24"/>
+          <w:lang w:val="de-DE"/>
+        </w:rPr>
+        <w:t>Martell</w:t>
+      </w:r>
+      <w:r>
+        <w:rPr>
+          <w:sz w:val="24"/>
+          <w:szCs w:val="24"/>
+          <w:lang w:val="de-DE"/>
+        </w:rPr>
+        <w:t xml:space="preserve"> erzielte mit dem Verkauf ihrer Konsole einen jährlichen Gewinn von über 100 Milionen Dollar.</w:t>
+      </w:r>
+    </w:p>
+    <w:p>
+      <w:pPr>
+        <w:rPr>
+          <w:sz w:val="24"/>
+          <w:szCs w:val="24"/>
+          <w:lang w:val="de-DE"/>
+        </w:rPr>
+      </w:pPr>
+      <w:r>
+        <w:rPr>
+          <w:i/>
+          <w:iCs/>
+          <w:sz w:val="24"/>
+          <w:szCs w:val="24"/>
+          <w:lang w:val="de-DE"/>
+        </w:rPr>
+        <w:t xml:space="preserve">Atari </w:t>
+      </w:r>
+      <w:r>
+        <w:rPr>
+          <w:sz w:val="24"/>
+          <w:szCs w:val="24"/>
+          <w:lang w:val="de-DE"/>
+        </w:rPr>
+        <w:t xml:space="preserve">sorgte alleine in den ersten neun Monaten des Jahres 1982 für einen Umsatz von 2,9 Milliarden Dollar. Entgegen der Prognosen musste </w:t>
+      </w:r>
+      <w:r>
+        <w:rPr>
+          <w:i/>
+          <w:iCs/>
+          <w:sz w:val="24"/>
+          <w:szCs w:val="24"/>
+          <w:lang w:val="de-DE"/>
+        </w:rPr>
+        <w:t>Atari</w:t>
+      </w:r>
+      <w:r>
+        <w:rPr>
+          <w:sz w:val="24"/>
+          <w:szCs w:val="24"/>
+          <w:lang w:val="de-DE"/>
+        </w:rPr>
+        <w:t xml:space="preserve"> im vierten Quartal desselben Jahres allerdings große Umsatzrückgänge verbuchen</w:t>
+      </w:r>
+      <w:r>
+        <w:rPr>
+          <w:sz w:val="24"/>
+          <w:szCs w:val="24"/>
+          <w:lang w:val="de-DE"/>
+        </w:rPr>
+        <w:t xml:space="preserve"> aufgrund der aufholenden Konkurrenten </w:t>
+      </w:r>
+      <w:r>
+        <w:rPr>
+          <w:i/>
+          <w:iCs/>
+          <w:sz w:val="24"/>
+          <w:szCs w:val="24"/>
+          <w:lang w:val="de-DE"/>
+        </w:rPr>
+        <w:t>Intellivision</w:t>
+      </w:r>
+      <w:r>
+        <w:rPr>
+          <w:sz w:val="24"/>
+          <w:szCs w:val="24"/>
+          <w:lang w:val="de-DE"/>
+        </w:rPr>
+        <w:t xml:space="preserve"> und </w:t>
+      </w:r>
+      <w:r>
+        <w:rPr>
+          <w:i/>
+          <w:iCs/>
+          <w:sz w:val="24"/>
+          <w:szCs w:val="24"/>
+          <w:lang w:val="de-DE"/>
+        </w:rPr>
+        <w:t>ColecoVision</w:t>
+      </w:r>
+      <w:r>
+        <w:rPr>
+          <w:sz w:val="24"/>
+          <w:szCs w:val="24"/>
+          <w:lang w:val="de-DE"/>
+        </w:rPr>
+        <w:t>.</w:t>
+      </w:r>
+    </w:p>
+    <w:p>
+      <w:pPr>
+        <w:rPr>
+          <w:sz w:val="24"/>
+          <w:szCs w:val="24"/>
+          <w:lang w:val="de-DE"/>
+        </w:rPr>
+      </w:pPr>
+      <w:r>
+        <w:rPr>
+          <w:sz w:val="24"/>
+          <w:szCs w:val="24"/>
+          <w:lang w:val="de-DE"/>
+        </w:rPr>
+        <w:t xml:space="preserve">Vom Erfolg der jungen Branche geblendet, gingen die Unternehmen auf </w:t>
+      </w:r>
+      <w:r>
+        <w:rPr>
+          <w:sz w:val="24"/>
+          <w:szCs w:val="24"/>
+          <w:lang w:val="de-DE"/>
+        </w:rPr>
+        <w:t>immer höherer Nachfrage</w:t>
+      </w:r>
+      <w:r>
+        <w:rPr>
+          <w:sz w:val="24"/>
+          <w:szCs w:val="24"/>
+          <w:lang w:val="de-DE"/>
+        </w:rPr>
+        <w:t xml:space="preserve"> der Konsumenten ein</w:t>
+      </w:r>
+      <w:r>
+        <w:rPr>
+          <w:sz w:val="24"/>
+          <w:szCs w:val="24"/>
+          <w:lang w:val="de-DE"/>
+        </w:rPr>
+        <w:t xml:space="preserve">, </w:t>
+      </w:r>
+      <w:r>
+        <w:rPr>
+          <w:sz w:val="24"/>
+          <w:szCs w:val="24"/>
+          <w:lang w:val="de-DE"/>
+        </w:rPr>
+        <w:t xml:space="preserve">indem sie </w:t>
+      </w:r>
+      <w:r>
+        <w:rPr>
+          <w:sz w:val="24"/>
+          <w:szCs w:val="24"/>
+          <w:lang w:val="de-DE"/>
+        </w:rPr>
+        <w:t>auf Masse</w:t>
+      </w:r>
+      <w:r>
+        <w:rPr>
+          <w:sz w:val="24"/>
+          <w:szCs w:val="24"/>
+          <w:lang w:val="de-DE"/>
+        </w:rPr>
+        <w:t xml:space="preserve"> produzierten</w:t>
+      </w:r>
+      <w:r>
+        <w:rPr>
+          <w:sz w:val="24"/>
+          <w:szCs w:val="24"/>
+          <w:lang w:val="de-DE"/>
+        </w:rPr>
+        <w:t>, was</w:t>
+      </w:r>
+      <w:r>
+        <w:rPr>
+          <w:sz w:val="24"/>
+          <w:szCs w:val="24"/>
+          <w:lang w:val="de-DE"/>
+        </w:rPr>
+        <w:t xml:space="preserve"> allerdings</w:t>
+      </w:r>
+      <w:r>
+        <w:rPr>
+          <w:sz w:val="24"/>
+          <w:szCs w:val="24"/>
+          <w:lang w:val="de-DE"/>
+        </w:rPr>
+        <w:t xml:space="preserve"> zu Einbußen i</w:t>
+      </w:r>
+      <w:r>
+        <w:rPr>
+          <w:sz w:val="24"/>
+          <w:szCs w:val="24"/>
+          <w:lang w:val="de-DE"/>
+        </w:rPr>
+        <w:t xml:space="preserve">n der Qualität der Software führte. Infolge dessen </w:t>
+      </w:r>
+      <w:r>
+        <w:rPr>
+          <w:sz w:val="24"/>
+          <w:szCs w:val="24"/>
+          <w:lang w:val="de-DE"/>
+        </w:rPr>
+        <w:t>kam es im</w:t>
+      </w:r>
+      <w:r>
+        <w:rPr>
+          <w:sz w:val="24"/>
+          <w:szCs w:val="24"/>
+          <w:lang w:val="de-DE"/>
+        </w:rPr>
+        <w:t xml:space="preserve">  </w:t>
+      </w:r>
+      <w:r>
+        <w:rPr>
+          <w:sz w:val="24"/>
+          <w:szCs w:val="24"/>
+          <w:lang w:val="de-DE"/>
+        </w:rPr>
+        <w:t>Jahre 1983 zum großen Crash der Nord</w:t>
+      </w:r>
+      <w:r>
+        <w:rPr>
+          <w:sz w:val="24"/>
+          <w:szCs w:val="24"/>
+          <w:lang w:val="de-DE"/>
+        </w:rPr>
+        <w:t>-</w:t>
+      </w:r>
+      <w:r>
+        <w:rPr>
+          <w:sz w:val="24"/>
+          <w:szCs w:val="24"/>
+          <w:lang w:val="de-DE"/>
+        </w:rPr>
+        <w:t>amerikanischen Videospielbranche</w:t>
+      </w:r>
+      <w:r>
+        <w:rPr>
+          <w:sz w:val="24"/>
+          <w:szCs w:val="24"/>
+          <w:lang w:val="de-DE"/>
+        </w:rPr>
+        <w:t>. Die bisherig entwickelten Konsolen verschwanden nach und nach vom Markt und machten Platz für neuere Generationen.</w:t>
+      </w:r>
+      <w:r>
+        <w:rPr>
+          <w:sz w:val="24"/>
+          <w:szCs w:val="24"/>
+          <w:lang w:val="de-DE"/>
+        </w:rPr>
+        <w:t xml:space="preserve"> </w:t>
+      </w:r>
+    </w:p>
+    <w:p>
+      <w:pPr>
+        <w:rPr>
+          <w:sz w:val="24"/>
+          <w:szCs w:val="24"/>
+          <w:lang w:val="de-DE"/>
+        </w:rPr>
+      </w:pPr>
+      <w:r>
+        <w:rPr>
+          <w:sz w:val="24"/>
+          <w:szCs w:val="24"/>
+          <w:lang w:val="de-DE"/>
+        </w:rPr>
+        <w:t xml:space="preserve">1984 stiegen die japanischen Herstelller </w:t>
+      </w:r>
+      <w:r>
+        <w:rPr>
+          <w:i/>
+          <w:iCs/>
+          <w:sz w:val="24"/>
+          <w:szCs w:val="24"/>
+          <w:lang w:val="de-DE"/>
+        </w:rPr>
+        <w:t>Sega</w:t>
+      </w:r>
+      <w:r>
+        <w:rPr>
+          <w:sz w:val="24"/>
+          <w:szCs w:val="24"/>
+          <w:lang w:val="de-DE"/>
+        </w:rPr>
+        <w:t xml:space="preserve"> und </w:t>
+      </w:r>
+      <w:r>
+        <w:rPr>
+          <w:i/>
+          <w:iCs/>
+          <w:sz w:val="24"/>
+          <w:szCs w:val="24"/>
+          <w:lang w:val="de-DE"/>
+        </w:rPr>
+        <w:t>Nintendo</w:t>
+      </w:r>
+      <w:r>
+        <w:rPr>
+          <w:sz w:val="24"/>
+          <w:szCs w:val="24"/>
+          <w:lang w:val="de-DE"/>
+        </w:rPr>
+        <w:t>, begünstigt durch Mangel an Konkurrenz durch vorhergehende Krise in Amerika, in den</w:t>
+      </w:r>
+      <w:r>
+        <w:rPr>
+          <w:sz w:val="24"/>
+          <w:szCs w:val="24"/>
+          <w:lang w:val="de-DE"/>
+        </w:rPr>
+        <w:t xml:space="preserve"> </w:t>
+      </w:r>
+      <w:r>
+        <w:rPr>
+          <w:sz w:val="24"/>
+          <w:szCs w:val="24"/>
+          <w:lang w:val="de-DE"/>
+        </w:rPr>
+        <w:t>Markt ein.</w:t>
+      </w:r>
+      <w:r>
+        <w:rPr>
+          <w:sz w:val="24"/>
+          <w:szCs w:val="24"/>
+          <w:lang w:val="de-DE"/>
+        </w:rPr>
+        <w:t xml:space="preserve"> Sie produzierten Konsolen und entwickelten neuartige Spiele dafür, wie etwa dem ersten Titel der legendären Spielereihe</w:t>
+      </w:r>
+      <w:r>
+        <w:rPr>
+          <w:sz w:val="24"/>
+          <w:szCs w:val="24"/>
+          <w:lang w:val="de-DE"/>
+        </w:rPr>
+        <w:t xml:space="preserve"> „</w:t>
+      </w:r>
+      <w:r>
+        <w:rPr>
+          <w:i/>
+          <w:iCs/>
+          <w:sz w:val="24"/>
+          <w:szCs w:val="24"/>
+          <w:lang w:val="de-DE"/>
+        </w:rPr>
+        <w:t>Super Mario</w:t>
+      </w:r>
+      <w:r>
+        <w:rPr>
+          <w:sz w:val="24"/>
+          <w:szCs w:val="24"/>
+          <w:lang w:val="de-DE"/>
+        </w:rPr>
+        <w:t>“</w:t>
+      </w:r>
+      <w:r>
+        <w:rPr>
+          <w:sz w:val="24"/>
+          <w:szCs w:val="24"/>
+          <w:lang w:val="de-DE"/>
+        </w:rPr>
+        <w:t xml:space="preserve">, oder auch </w:t>
+      </w:r>
+      <w:r>
+        <w:rPr>
+          <w:sz w:val="24"/>
+          <w:szCs w:val="24"/>
+          <w:lang w:val="de-DE"/>
+        </w:rPr>
+        <w:t>„</w:t>
+      </w:r>
+      <w:r>
+        <w:rPr>
+          <w:i/>
+          <w:iCs/>
+          <w:sz w:val="24"/>
+          <w:szCs w:val="24"/>
+          <w:lang w:val="de-DE"/>
+        </w:rPr>
+        <w:t>Sonic the Hedgehog</w:t>
+      </w:r>
+      <w:r>
+        <w:rPr>
+          <w:sz w:val="24"/>
+          <w:szCs w:val="24"/>
+          <w:lang w:val="de-DE"/>
+        </w:rPr>
+        <w:t>“ .</w:t>
+      </w:r>
+      <w:r>
+        <w:rPr>
+          <w:sz w:val="24"/>
+          <w:szCs w:val="24"/>
+          <w:lang w:val="de-DE"/>
+        </w:rPr>
+        <w:t xml:space="preserve"> Der </w:t>
+      </w:r>
+      <w:r>
+        <w:rPr>
+          <w:i/>
+          <w:iCs/>
+          <w:sz w:val="24"/>
+          <w:szCs w:val="24"/>
+          <w:lang w:val="de-DE"/>
+        </w:rPr>
+        <w:t>NES</w:t>
+      </w:r>
+      <w:r>
+        <w:rPr>
+          <w:sz w:val="24"/>
+          <w:szCs w:val="24"/>
+          <w:lang w:val="de-DE"/>
+        </w:rPr>
+        <w:t xml:space="preserve"> (Nintendo Entertainment System) von Nintendo war ein ernstzunehmender Konkurrent der VCS2600 von Atari.</w:t>
       </w:r>
       <w:r>
         <w:rPr>
@@ -5464,30 +5435,211 @@
     </w:p>
     <w:p>
       <w:pPr>
-        <w:rPr>
-          <w:sz w:val="24"/>
-          <w:szCs w:val="24"/>
-          <w:lang w:val="de-DE"/>
-        </w:rPr>
-      </w:pPr>
-      <w:r>
-        <w:rPr>
-          <w:sz w:val="24"/>
-          <w:szCs w:val="24"/>
-          <w:lang w:val="de-DE"/>
-        </w:rPr>
-        <w:t xml:space="preserve">Bereits um 1950 wurde der erste Prototyp eines Heimcomputers entwickelt und erstmals und auch verkauft. </w:t>
-      </w:r>
-      <w:r>
         <w:rPr>
           <w:b/>
           <w:bCs/>
-          <w:color w:val="FF0000"/>
-          <w:sz w:val="24"/>
-          <w:szCs w:val="24"/>
-          <w:lang w:val="de-DE"/>
-        </w:rPr>
-        <w:t>Apple...</w:t>
+          <w:sz w:val="26"/>
+          <w:szCs w:val="26"/>
+          <w:lang w:val="de-DE"/>
+        </w:rPr>
+      </w:pPr>
+      <w:r>
+        <w:rPr>
+          <w:b/>
+          <w:bCs/>
+          <w:sz w:val="26"/>
+          <w:szCs w:val="26"/>
+          <w:lang w:val="de-DE"/>
+        </w:rPr>
+        <w:t>Der Heimcomputer erobert den Markt</w:t>
+      </w:r>
+    </w:p>
+    <w:p>
+      <w:pPr>
+        <w:rPr>
+          <w:sz w:val="24"/>
+          <w:szCs w:val="24"/>
+          <w:lang w:val="de-DE"/>
+        </w:rPr>
+      </w:pPr>
+      <w:r>
+        <w:rPr>
+          <w:sz w:val="24"/>
+          <w:szCs w:val="24"/>
+          <w:lang w:val="de-DE"/>
+        </w:rPr>
+        <w:t xml:space="preserve">Bereits um 1950 wurde </w:t>
+      </w:r>
+      <w:r>
+        <w:rPr>
+          <w:sz w:val="24"/>
+          <w:szCs w:val="24"/>
+          <w:lang w:val="de-DE"/>
+        </w:rPr>
+        <w:t xml:space="preserve">schon </w:t>
+      </w:r>
+      <w:r>
+        <w:rPr>
+          <w:sz w:val="24"/>
+          <w:szCs w:val="24"/>
+          <w:lang w:val="de-DE"/>
+        </w:rPr>
+        <w:t xml:space="preserve">der erste Prototyp eines Heimcomputers entwickelt und erstmals und auch verkauft. </w:t>
+      </w:r>
+    </w:p>
+    <w:p>
+      <w:pPr>
+        <w:rPr>
+          <w:sz w:val="24"/>
+          <w:szCs w:val="24"/>
+          <w:lang w:val="de-DE"/>
+        </w:rPr>
+      </w:pPr>
+      <w:r>
+        <w:rPr>
+          <w:sz w:val="24"/>
+          <w:szCs w:val="24"/>
+          <w:lang w:val="de-DE"/>
+        </w:rPr>
+        <w:t>V</w:t>
+      </w:r>
+      <w:r>
+        <w:rPr>
+          <w:sz w:val="24"/>
+          <w:szCs w:val="24"/>
+          <w:lang w:val="de-DE"/>
+        </w:rPr>
+        <w:t xml:space="preserve">on den vorhergehenden </w:t>
+      </w:r>
+      <w:r>
+        <w:rPr>
+          <w:sz w:val="24"/>
+          <w:szCs w:val="24"/>
+          <w:lang w:val="de-DE"/>
+        </w:rPr>
+        <w:t>Konsolenm</w:t>
+      </w:r>
+      <w:r>
+        <w:rPr>
+          <w:sz w:val="24"/>
+          <w:szCs w:val="24"/>
+          <w:lang w:val="de-DE"/>
+        </w:rPr>
+        <w:t xml:space="preserve">arktgiganten </w:t>
+      </w:r>
+      <w:r>
+        <w:rPr>
+          <w:i/>
+          <w:iCs/>
+          <w:sz w:val="24"/>
+          <w:szCs w:val="24"/>
+          <w:lang w:val="de-DE"/>
+        </w:rPr>
+        <w:t>Mattel</w:t>
+      </w:r>
+      <w:r>
+        <w:rPr>
+          <w:sz w:val="24"/>
+          <w:szCs w:val="24"/>
+          <w:lang w:val="de-DE"/>
+        </w:rPr>
+        <w:t xml:space="preserve">, </w:t>
+      </w:r>
+      <w:r>
+        <w:rPr>
+          <w:i/>
+          <w:iCs/>
+          <w:sz w:val="24"/>
+          <w:szCs w:val="24"/>
+          <w:lang w:val="de-DE"/>
+        </w:rPr>
+        <w:t>Coleco</w:t>
+      </w:r>
+      <w:r>
+        <w:rPr>
+          <w:sz w:val="24"/>
+          <w:szCs w:val="24"/>
+          <w:lang w:val="de-DE"/>
+        </w:rPr>
+        <w:t xml:space="preserve"> und </w:t>
+      </w:r>
+      <w:r>
+        <w:rPr>
+          <w:i/>
+          <w:iCs/>
+          <w:sz w:val="24"/>
+          <w:szCs w:val="24"/>
+          <w:lang w:val="de-DE"/>
+        </w:rPr>
+        <w:t>Atari</w:t>
+      </w:r>
+      <w:r>
+        <w:rPr>
+          <w:sz w:val="24"/>
+          <w:szCs w:val="24"/>
+          <w:lang w:val="de-DE"/>
+        </w:rPr>
+        <w:t xml:space="preserve"> schaffte es nur </w:t>
+      </w:r>
+      <w:r>
+        <w:rPr>
+          <w:i/>
+          <w:iCs/>
+          <w:sz w:val="24"/>
+          <w:szCs w:val="24"/>
+          <w:lang w:val="de-DE"/>
+        </w:rPr>
+        <w:t>Atari</w:t>
+      </w:r>
+      <w:r>
+        <w:rPr>
+          <w:sz w:val="24"/>
+          <w:szCs w:val="24"/>
+          <w:lang w:val="de-DE"/>
+        </w:rPr>
+        <w:t xml:space="preserve"> wieder</w:t>
+      </w:r>
+      <w:r>
+        <w:rPr>
+          <w:sz w:val="24"/>
+          <w:szCs w:val="24"/>
+          <w:lang w:val="de-DE"/>
+        </w:rPr>
+        <w:t xml:space="preserve"> 1985</w:t>
+      </w:r>
+      <w:r>
+        <w:rPr>
+          <w:sz w:val="24"/>
+          <w:szCs w:val="24"/>
+          <w:lang w:val="de-DE"/>
+        </w:rPr>
+        <w:t xml:space="preserve"> in den Markt einzusteigen</w:t>
+      </w:r>
+      <w:r>
+        <w:rPr>
+          <w:sz w:val="24"/>
+          <w:szCs w:val="24"/>
+          <w:lang w:val="de-DE"/>
+        </w:rPr>
+        <w:t xml:space="preserve">, allerdings nicht mit einer Konsole, sondern ihrem Heimcomputer dem </w:t>
+      </w:r>
+      <w:r>
+        <w:rPr>
+          <w:i/>
+          <w:iCs/>
+          <w:sz w:val="24"/>
+          <w:szCs w:val="24"/>
+          <w:lang w:val="de-DE"/>
+        </w:rPr>
+        <w:t>Atari ST</w:t>
+      </w:r>
+      <w:r>
+        <w:rPr>
+          <w:sz w:val="24"/>
+          <w:szCs w:val="24"/>
+          <w:lang w:val="de-DE"/>
+        </w:rPr>
+        <w:t>.</w:t>
       </w:r>
     </w:p>
     <w:p>
@@ -5506,13 +5658,13 @@
           <w:lang w:val="de-DE"/>
         </w:rPr>
         <w:drawing>
-          <wp:anchor distT="0" distB="0" distL="114300" distR="114300" simplePos="0" relativeHeight="251661312" behindDoc="0" locked="0" layoutInCell="1" allowOverlap="1" wp14:anchorId="6A7CD644" wp14:editId="5906B71B">
+          <wp:anchor distT="0" distB="0" distL="114300" distR="114300" simplePos="0" relativeHeight="251661312" behindDoc="0" locked="0" layoutInCell="1" allowOverlap="1" wp14:anchorId="6A7CD644" wp14:editId="05863A64">
             <wp:simplePos x="0" y="0"/>
-            <wp:positionH relativeFrom="column">
-              <wp:align>left</wp:align>
+            <wp:positionH relativeFrom="margin">
+              <wp:align>right</wp:align>
             </wp:positionH>
             <wp:positionV relativeFrom="paragraph">
-              <wp:posOffset>1274445</wp:posOffset>
+              <wp:posOffset>237775</wp:posOffset>
             </wp:positionV>
             <wp:extent cx="2631440" cy="1828800"/>
             <wp:effectExtent l="0" t="0" r="0" b="0"/>
@@ -5562,141 +5714,29 @@
           </wp:anchor>
         </w:drawing>
       </w:r>
-      <w:r>
-        <w:rPr>
-          <w:sz w:val="24"/>
-          <w:szCs w:val="24"/>
-          <w:lang w:val="de-DE"/>
-        </w:rPr>
-        <w:t>V</w:t>
-      </w:r>
-      <w:r>
-        <w:rPr>
-          <w:sz w:val="24"/>
-          <w:szCs w:val="24"/>
-          <w:lang w:val="de-DE"/>
-        </w:rPr>
-        <w:t xml:space="preserve">on den vorhergehenden Marktgiganten </w:t>
-      </w:r>
-      <w:r>
-        <w:rPr>
-          <w:i/>
-          <w:iCs/>
-          <w:sz w:val="24"/>
-          <w:szCs w:val="24"/>
-          <w:lang w:val="de-DE"/>
-        </w:rPr>
-        <w:t>Mattel</w:t>
-      </w:r>
-      <w:r>
-        <w:rPr>
-          <w:sz w:val="24"/>
-          <w:szCs w:val="24"/>
-          <w:lang w:val="de-DE"/>
-        </w:rPr>
-        <w:t xml:space="preserve">, </w:t>
-      </w:r>
-      <w:r>
-        <w:rPr>
-          <w:i/>
-          <w:iCs/>
-          <w:sz w:val="24"/>
-          <w:szCs w:val="24"/>
-          <w:lang w:val="de-DE"/>
-        </w:rPr>
-        <w:t>Coleco</w:t>
-      </w:r>
-      <w:r>
-        <w:rPr>
-          <w:sz w:val="24"/>
-          <w:szCs w:val="24"/>
-          <w:lang w:val="de-DE"/>
-        </w:rPr>
-        <w:t xml:space="preserve"> und </w:t>
-      </w:r>
-      <w:r>
-        <w:rPr>
-          <w:i/>
-          <w:iCs/>
-          <w:sz w:val="24"/>
-          <w:szCs w:val="24"/>
-          <w:lang w:val="de-DE"/>
-        </w:rPr>
-        <w:t>Atari</w:t>
-      </w:r>
-      <w:r>
-        <w:rPr>
-          <w:sz w:val="24"/>
-          <w:szCs w:val="24"/>
-          <w:lang w:val="de-DE"/>
-        </w:rPr>
-        <w:t xml:space="preserve"> schaffte es nur Atari wieder</w:t>
-      </w:r>
-      <w:r>
-        <w:rPr>
-          <w:sz w:val="24"/>
-          <w:szCs w:val="24"/>
-          <w:lang w:val="de-DE"/>
-        </w:rPr>
-        <w:t xml:space="preserve"> 1985</w:t>
-      </w:r>
-      <w:r>
-        <w:rPr>
-          <w:sz w:val="24"/>
-          <w:szCs w:val="24"/>
-          <w:lang w:val="de-DE"/>
-        </w:rPr>
-        <w:t xml:space="preserve"> in den Markt einzusteigen</w:t>
-      </w:r>
-      <w:r>
-        <w:rPr>
-          <w:sz w:val="24"/>
-          <w:szCs w:val="24"/>
-          <w:lang w:val="de-DE"/>
-        </w:rPr>
-        <w:t xml:space="preserve">, allerdings nicht mit einer Konsole, sondern ihrem Heimcomputer dem </w:t>
-      </w:r>
-      <w:r>
-        <w:rPr>
-          <w:i/>
-          <w:iCs/>
-          <w:sz w:val="24"/>
-          <w:szCs w:val="24"/>
+    </w:p>
+    <w:p>
+      <w:pPr>
+        <w:rPr>
+          <w:lang w:val="de-DE"/>
+        </w:rPr>
+      </w:pPr>
+      <w:r>
+        <w:rPr>
+          <w:lang w:val="de-DE"/>
+        </w:rPr>
+        <w:t xml:space="preserve">Abb.4: Der </w:t>
+      </w:r>
+      <w:r>
+        <w:rPr>
+          <w:i/>
+          <w:iCs/>
           <w:lang w:val="de-DE"/>
         </w:rPr>
         <w:t>Atari ST</w:t>
       </w:r>
       <w:r>
         <w:rPr>
-          <w:sz w:val="24"/>
-          <w:szCs w:val="24"/>
-          <w:lang w:val="de-DE"/>
-        </w:rPr>
-        <w:t>.</w:t>
-      </w:r>
-    </w:p>
-    <w:p>
-      <w:pPr>
-        <w:rPr>
-          <w:lang w:val="de-DE"/>
-        </w:rPr>
-      </w:pPr>
-      <w:r>
-        <w:rPr>
-          <w:lang w:val="de-DE"/>
-        </w:rPr>
-        <w:t xml:space="preserve">Abb.4: Der </w:t>
-      </w:r>
-      <w:r>
-        <w:rPr>
-          <w:i/>
-          <w:iCs/>
-          <w:lang w:val="de-DE"/>
-        </w:rPr>
-        <w:t>Atari ST</w:t>
-      </w:r>
-      <w:r>
-        <w:rPr>
           <w:i/>
           <w:iCs/>
           <w:lang w:val="de-DE"/>
@@ -5713,28 +5753,11 @@
     <w:p>
       <w:pPr>
         <w:rPr>
-          <w:lang w:val="de-DE"/>
-        </w:rPr>
-      </w:pPr>
-      <w:r>
-        <w:rPr>
-          <w:lang w:val="de-DE"/>
-        </w:rPr>
-        <w:lastRenderedPageBreak/>
-        <w:t>Tab. 2: Verkaufszahlen der dominantesten Heimcomputer</w:t>
-      </w:r>
-      <w:r>
-        <w:rPr>
-          <w:lang w:val="de-DE"/>
-        </w:rPr>
-        <w:t>-serien</w:t>
-      </w:r>
-      <w:r>
-        <w:rPr>
-          <w:lang w:val="de-DE"/>
-        </w:rPr>
-        <w:t xml:space="preserve"> ab 1985 </w:t>
-      </w:r>
+          <w:sz w:val="24"/>
+          <w:szCs w:val="24"/>
+          <w:lang w:val="de-DE"/>
+        </w:rPr>
+      </w:pPr>
       <w:r>
         <w:rPr>
           <w:b/>
@@ -5744,19 +5767,20 @@
           <w:szCs w:val="28"/>
           <w:lang w:val="de-DE"/>
         </w:rPr>
+        <w:lastRenderedPageBreak/>
         <mc:AlternateContent>
           <mc:Choice Requires="wps">
             <w:drawing>
-              <wp:anchor distT="182880" distB="182880" distL="182880" distR="182880" simplePos="0" relativeHeight="251666432" behindDoc="0" locked="0" layoutInCell="1" allowOverlap="1" wp14:anchorId="56763ADA" wp14:editId="47E25765">
+              <wp:anchor distT="182880" distB="182880" distL="182880" distR="182880" simplePos="0" relativeHeight="251666432" behindDoc="0" locked="0" layoutInCell="1" allowOverlap="1" wp14:anchorId="5FD39EB3" wp14:editId="6F29B479">
                 <wp:simplePos x="0" y="0"/>
-                <wp:positionH relativeFrom="margin">
-                  <wp:posOffset>3232150</wp:posOffset>
+                <wp:positionH relativeFrom="column">
+                  <wp:posOffset>3002280</wp:posOffset>
                 </wp:positionH>
                 <wp:positionV relativeFrom="margin">
-                  <wp:posOffset>3969385</wp:posOffset>
+                  <wp:posOffset>-148590</wp:posOffset>
                 </wp:positionV>
-                <wp:extent cx="3077845" cy="2598420"/>
-                <wp:effectExtent l="0" t="0" r="8255" b="0"/>
+                <wp:extent cx="2794000" cy="2999740"/>
+                <wp:effectExtent l="0" t="0" r="6350" b="0"/>
                 <wp:wrapSquare wrapText="bothSides"/>
                 <wp:docPr id="118" name="Snip Single Corner Rectangle 118"/>
                 <wp:cNvGraphicFramePr/>
@@ -5767,7 +5791,7 @@
                       <wps:spPr>
                         <a:xfrm>
                           <a:off x="0" y="0"/>
-                          <a:ext cx="3077845" cy="2598420"/>
+                          <a:ext cx="2794000" cy="2999740"/>
                         </a:xfrm>
                         <a:prstGeom prst="snip1Rect">
                           <a:avLst/>
@@ -6030,13 +6054,13 @@
           </mc:Choice>
           <mc:Fallback>
             <w:pict>
-              <v:shape w14:anchorId="56763ADA" id="Snip Single Corner Rectangle 118" o:spid="_x0000_s1026" style="position:absolute;margin-left:254.5pt;margin-top:312.55pt;width:242.35pt;height:204.6pt;z-index:251666432;visibility:visible;mso-wrap-style:square;mso-width-percent:0;mso-height-percent:0;mso-wrap-distance-left:14.4pt;mso-wrap-distance-top:14.4pt;mso-wrap-distance-right:14.4pt;mso-wrap-distance-bottom:14.4pt;mso-position-horizontal:absolute;mso-position-horizontal-relative:margin;mso-position-vertical:absolute;mso-position-vertical-relative:margin;mso-width-percent:0;mso-height-percent:0;mso-width-relative:margin;mso-height-relative:margin;v-text-anchor:top" coordsize="3077845,2598420" o:spt="100" o:gfxdata="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" adj="-11796480,,5400" path="m,l2644766,r433079,433079l3077845,2598420,,2598420,,xe" fillcolor="#8496b0 [1951]" stroked="f" strokeweight="1pt">
+              <v:shape w14:anchorId="5FD39EB3" id="Snip Single Corner Rectangle 118" o:spid="_x0000_s1026" style="position:absolute;margin-left:236.4pt;margin-top:-11.7pt;width:220pt;height:236.2pt;z-index:251666432;visibility:visible;mso-wrap-style:square;mso-width-percent:0;mso-height-percent:0;mso-wrap-distance-left:14.4pt;mso-wrap-distance-top:14.4pt;mso-wrap-distance-right:14.4pt;mso-wrap-distance-bottom:14.4pt;mso-position-horizontal:absolute;mso-position-horizontal-relative:text;mso-position-vertical:absolute;mso-position-vertical-relative:margin;mso-width-percent:0;mso-height-percent:0;mso-width-relative:margin;mso-height-relative:margin;v-text-anchor:top" coordsize="2794000,2999740" o:spt="100" o:gfxdata="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" adj="-11796480,,5400" path="m,l2328324,r465676,465676l2794000,2999740,,2999740,,xe" fillcolor="#8496b0 [1951]" stroked="f" strokeweight="1pt">
                 <v:fill opacity="13107f" color2="#d5dce4 [671]" o:opacity2="13107f" rotate="t" focus="100%" type="gradient">
                   <o:fill v:ext="view" type="gradientUnscaled"/>
                 </v:fill>
                 <v:stroke joinstyle="miter"/>
                 <v:formulas/>
-                <v:path arrowok="t" o:connecttype="custom" o:connectlocs="0,0;2644766,0;3077845,433079;3077845,2598420;0,2598420;0,0" o:connectangles="0,0,0,0,0,0" textboxrect="0,0,3077845,2598420"/>
+                <v:path arrowok="t" o:connecttype="custom" o:connectlocs="0,0;2328324,0;2794000,465676;2794000,2999740;0,2999740;0,0" o:connectangles="0,0,0,0,0,0" textboxrect="0,0,2794000,2999740"/>
                 <v:textbox inset="18pt,7.2pt,0,7.2pt">
                   <w:txbxContent>
                     <w:p>
@@ -6235,174 +6259,25 @@
                     </w:p>
                   </w:txbxContent>
                 </v:textbox>
-                <w10:wrap type="square" anchorx="margin" anchory="margin"/>
+                <w10:wrap type="square" anchory="margin"/>
               </v:shape>
             </w:pict>
           </mc:Fallback>
         </mc:AlternateContent>
       </w:r>
-    </w:p>
-    <w:p>
-      <w:pPr>
-        <w:rPr>
-          <w:sz w:val="24"/>
-          <w:szCs w:val="24"/>
-          <w:lang w:val="de-DE"/>
-        </w:rPr>
-      </w:pPr>
-      <w:r>
-        <w:rPr>
-          <w:sz w:val="24"/>
-          <w:szCs w:val="24"/>
-          <w:lang w:val="de-DE"/>
-        </w:rPr>
-        <w:t xml:space="preserve">Auch </w:t>
-      </w:r>
-      <w:r>
-        <w:rPr>
-          <w:sz w:val="24"/>
-          <w:szCs w:val="24"/>
-          <w:lang w:val="de-DE"/>
-        </w:rPr>
-        <w:t xml:space="preserve">die amerikanische Firma </w:t>
-      </w:r>
-      <w:r>
-        <w:rPr>
-          <w:i/>
-          <w:iCs/>
-          <w:sz w:val="24"/>
-          <w:szCs w:val="24"/>
-          <w:lang w:val="de-DE"/>
-        </w:rPr>
-        <w:t xml:space="preserve">Commodore </w:t>
-      </w:r>
-      <w:r>
-        <w:rPr>
-          <w:sz w:val="24"/>
-          <w:szCs w:val="24"/>
-          <w:lang w:val="de-DE"/>
-        </w:rPr>
-        <w:t xml:space="preserve">brachte im selben Jahr ihren eigenen Heimcomputer, den </w:t>
-      </w:r>
-      <w:r>
-        <w:rPr>
-          <w:i/>
-          <w:iCs/>
-          <w:sz w:val="24"/>
-          <w:szCs w:val="24"/>
-          <w:lang w:val="de-DE"/>
-        </w:rPr>
-        <w:t>Co</w:t>
-      </w:r>
-      <w:r>
-        <w:rPr>
-          <w:i/>
-          <w:iCs/>
-          <w:sz w:val="24"/>
-          <w:szCs w:val="24"/>
-          <w:lang w:val="de-DE"/>
-        </w:rPr>
-        <w:t>m</w:t>
-      </w:r>
-      <w:r>
-        <w:rPr>
-          <w:i/>
-          <w:iCs/>
-          <w:sz w:val="24"/>
-          <w:szCs w:val="24"/>
-          <w:lang w:val="de-DE"/>
-        </w:rPr>
-        <w:t>modore Amiga</w:t>
-      </w:r>
-      <w:r>
-        <w:rPr>
-          <w:sz w:val="24"/>
-          <w:szCs w:val="24"/>
-          <w:lang w:val="de-DE"/>
-        </w:rPr>
-        <w:t xml:space="preserve"> heraus. </w:t>
-      </w:r>
-      <w:r>
-        <w:rPr>
-          <w:sz w:val="24"/>
-          <w:szCs w:val="24"/>
-          <w:lang w:val="de-DE"/>
-        </w:rPr>
-        <w:t xml:space="preserve">Der </w:t>
-      </w:r>
-      <w:r>
-        <w:rPr>
-          <w:i/>
-          <w:iCs/>
-          <w:sz w:val="24"/>
-          <w:szCs w:val="24"/>
-          <w:lang w:val="de-DE"/>
-        </w:rPr>
-        <w:t>Amiga</w:t>
-      </w:r>
-      <w:r>
-        <w:rPr>
-          <w:sz w:val="24"/>
-          <w:szCs w:val="24"/>
-          <w:lang w:val="de-DE"/>
-        </w:rPr>
-        <w:t xml:space="preserve"> war seinen Konkurrenten wie </w:t>
-      </w:r>
-      <w:r>
-        <w:rPr>
-          <w:i/>
-          <w:iCs/>
-          <w:sz w:val="24"/>
-          <w:szCs w:val="24"/>
-          <w:lang w:val="de-DE"/>
-        </w:rPr>
-        <w:t>Apple’s Macintosh</w:t>
-      </w:r>
-      <w:r>
-        <w:rPr>
-          <w:sz w:val="24"/>
-          <w:szCs w:val="24"/>
-          <w:lang w:val="de-DE"/>
-        </w:rPr>
-        <w:t xml:space="preserve"> softwaretechnisch </w:t>
-      </w:r>
-      <w:r>
-        <w:rPr>
-          <w:sz w:val="24"/>
-          <w:szCs w:val="24"/>
-          <w:lang w:val="de-DE"/>
-        </w:rPr>
-        <w:t>überlegen</w:t>
-      </w:r>
-      <w:r>
-        <w:rPr>
-          <w:sz w:val="24"/>
-          <w:szCs w:val="24"/>
-          <w:lang w:val="de-DE"/>
-        </w:rPr>
-        <w:t>.</w:t>
-      </w:r>
-      <w:r>
-        <w:rPr>
-          <w:sz w:val="24"/>
-          <w:szCs w:val="24"/>
-          <w:lang w:val="de-DE"/>
-        </w:rPr>
-        <w:t xml:space="preserve"> Es begann ein Rennen um die Marktherrschaft. Um mit der Konkurrenz mitzuhalten mussten schnellstmöglich neuere, bessere Modelle </w:t>
-      </w:r>
       <w:r>
         <w:rPr>
           <w:noProof/>
           <w:lang w:val="de-DE"/>
         </w:rPr>
         <w:drawing>
-          <wp:anchor distT="0" distB="0" distL="114300" distR="114300" simplePos="0" relativeHeight="251664384" behindDoc="0" locked="0" layoutInCell="1" allowOverlap="1" wp14:anchorId="1EA754A4" wp14:editId="50BC6D93">
+          <wp:anchor distT="0" distB="0" distL="114300" distR="114300" simplePos="0" relativeHeight="251664384" behindDoc="0" locked="0" layoutInCell="1" allowOverlap="1" wp14:anchorId="1EA754A4" wp14:editId="755227FB">
             <wp:simplePos x="0" y="0"/>
             <wp:positionH relativeFrom="column">
               <wp:align>right</wp:align>
             </wp:positionH>
             <wp:positionV relativeFrom="paragraph">
-              <wp:posOffset>682016</wp:posOffset>
+              <wp:posOffset>2151562</wp:posOffset>
             </wp:positionV>
             <wp:extent cx="2631440" cy="2281555"/>
             <wp:effectExtent l="0" t="0" r="0" b="4445"/>
@@ -6458,7 +6333,139 @@
           <w:szCs w:val="24"/>
           <w:lang w:val="de-DE"/>
         </w:rPr>
-        <w:t>produziert werden</w:t>
+        <w:t xml:space="preserve">Auch </w:t>
+      </w:r>
+      <w:r>
+        <w:rPr>
+          <w:sz w:val="24"/>
+          <w:szCs w:val="24"/>
+          <w:lang w:val="de-DE"/>
+        </w:rPr>
+        <w:t xml:space="preserve">die amerikanische Firma </w:t>
+      </w:r>
+      <w:r>
+        <w:rPr>
+          <w:i/>
+          <w:iCs/>
+          <w:sz w:val="24"/>
+          <w:szCs w:val="24"/>
+          <w:lang w:val="de-DE"/>
+        </w:rPr>
+        <w:t xml:space="preserve">Commodore </w:t>
+      </w:r>
+      <w:r>
+        <w:rPr>
+          <w:sz w:val="24"/>
+          <w:szCs w:val="24"/>
+          <w:lang w:val="de-DE"/>
+        </w:rPr>
+        <w:t xml:space="preserve">brachte im selben Jahr ihren eigenen Heimcomputer, den </w:t>
+      </w:r>
+      <w:r>
+        <w:rPr>
+          <w:i/>
+          <w:iCs/>
+          <w:sz w:val="24"/>
+          <w:szCs w:val="24"/>
+          <w:lang w:val="de-DE"/>
+        </w:rPr>
+        <w:t>Co</w:t>
+      </w:r>
+      <w:r>
+        <w:rPr>
+          <w:i/>
+          <w:iCs/>
+          <w:sz w:val="24"/>
+          <w:szCs w:val="24"/>
+          <w:lang w:val="de-DE"/>
+        </w:rPr>
+        <w:t>m</w:t>
+      </w:r>
+      <w:r>
+        <w:rPr>
+          <w:i/>
+          <w:iCs/>
+          <w:sz w:val="24"/>
+          <w:szCs w:val="24"/>
+          <w:lang w:val="de-DE"/>
+        </w:rPr>
+        <w:t>modore Amiga</w:t>
+      </w:r>
+      <w:r>
+        <w:rPr>
+          <w:sz w:val="24"/>
+          <w:szCs w:val="24"/>
+          <w:lang w:val="de-DE"/>
+        </w:rPr>
+        <w:t xml:space="preserve"> heraus. </w:t>
+      </w:r>
+      <w:r>
+        <w:rPr>
+          <w:sz w:val="24"/>
+          <w:szCs w:val="24"/>
+          <w:lang w:val="de-DE"/>
+        </w:rPr>
+        <w:t xml:space="preserve">Der </w:t>
+      </w:r>
+      <w:r>
+        <w:rPr>
+          <w:i/>
+          <w:iCs/>
+          <w:sz w:val="24"/>
+          <w:szCs w:val="24"/>
+          <w:lang w:val="de-DE"/>
+        </w:rPr>
+        <w:t>Amiga</w:t>
+      </w:r>
+      <w:r>
+        <w:rPr>
+          <w:sz w:val="24"/>
+          <w:szCs w:val="24"/>
+          <w:lang w:val="de-DE"/>
+        </w:rPr>
+        <w:t xml:space="preserve"> war seinen Konkurrenten wie </w:t>
+      </w:r>
+      <w:r>
+        <w:rPr>
+          <w:i/>
+          <w:iCs/>
+          <w:sz w:val="24"/>
+          <w:szCs w:val="24"/>
+          <w:lang w:val="de-DE"/>
+        </w:rPr>
+        <w:t>Apple’s Macintosh</w:t>
+      </w:r>
+      <w:r>
+        <w:rPr>
+          <w:sz w:val="24"/>
+          <w:szCs w:val="24"/>
+          <w:lang w:val="de-DE"/>
+        </w:rPr>
+        <w:t xml:space="preserve"> softwaretechnisch </w:t>
+      </w:r>
+      <w:r>
+        <w:rPr>
+          <w:sz w:val="24"/>
+          <w:szCs w:val="24"/>
+          <w:lang w:val="de-DE"/>
+        </w:rPr>
+        <w:t>überlegen</w:t>
+      </w:r>
+      <w:r>
+        <w:rPr>
+          <w:sz w:val="24"/>
+          <w:szCs w:val="24"/>
+          <w:lang w:val="de-DE"/>
+        </w:rPr>
+        <w:t>.</w:t>
+      </w:r>
+      <w:r>
+        <w:rPr>
+          <w:sz w:val="24"/>
+          <w:szCs w:val="24"/>
+          <w:lang w:val="de-DE"/>
+        </w:rPr>
+        <w:t xml:space="preserve"> Es begann ein Rennen um die Marktherrschaft. Um mit der Konkurrenz mitzuhalten mussten schnellstmöglich neuere, bessere Modelle produziert werden</w:t>
       </w:r>
       <w:r>
         <w:rPr>
@@ -6519,26 +6526,75 @@
           <w:lang w:val="de-DE"/>
         </w:rPr>
       </w:pPr>
-    </w:p>
-    <w:p>
-      <w:pPr>
-        <w:rPr>
-          <w:sz w:val="24"/>
-          <w:szCs w:val="24"/>
-          <w:lang w:val="de-DE"/>
-        </w:rPr>
-      </w:pPr>
-    </w:p>
-    <w:p>
-      <w:pPr>
-        <w:rPr>
+      <w:r>
+        <w:rPr>
+          <w:lang w:val="de-DE"/>
+        </w:rPr>
+        <w:t>Tab. 2: Verkaufszahlen der dominantesten Heimcomputer</w:t>
+      </w:r>
+      <w:r>
+        <w:rPr>
+          <w:lang w:val="de-DE"/>
+        </w:rPr>
+        <w:t>-serien</w:t>
+      </w:r>
+      <w:r>
+        <w:rPr>
+          <w:lang w:val="de-DE"/>
+        </w:rPr>
+        <w:t xml:space="preserve"> ab 1985 </w:t>
+      </w:r>
+    </w:p>
+    <w:p>
+      <w:pPr>
+        <w:rPr>
+          <w:i/>
+          <w:iCs/>
+          <w:sz w:val="24"/>
+          <w:szCs w:val="24"/>
+          <w:lang w:val="de-DE"/>
+        </w:rPr>
+      </w:pPr>
+    </w:p>
+    <w:p>
+      <w:pPr>
+        <w:rPr>
+          <w:sz w:val="24"/>
+          <w:szCs w:val="24"/>
+          <w:lang w:val="de-DE"/>
+        </w:rPr>
+      </w:pPr>
+    </w:p>
+    <w:p>
+      <w:pPr>
+        <w:rPr>
+          <w:sz w:val="24"/>
+          <w:szCs w:val="24"/>
+          <w:lang w:val="de-DE"/>
+        </w:rPr>
+      </w:pPr>
+    </w:p>
+    <w:p>
+      <w:pPr>
+        <w:rPr>
+          <w:sz w:val="24"/>
+          <w:szCs w:val="24"/>
+          <w:lang w:val="de-DE"/>
+        </w:rPr>
+      </w:pPr>
+    </w:p>
+    <w:p>
+      <w:pPr>
+        <w:rPr>
+          <w:sz w:val="24"/>
+          <w:szCs w:val="24"/>
           <w:lang w:val="de-DE"/>
         </w:rPr>
       </w:pPr>
     </w:p>
     <w:tbl>
       <w:tblPr>
-        <w:tblpPr w:leftFromText="180" w:rightFromText="180" w:vertAnchor="text" w:horzAnchor="margin" w:tblpY="1"/>
+        <w:tblpPr w:leftFromText="180" w:rightFromText="180" w:vertAnchor="text" w:horzAnchor="margin" w:tblpY="8589"/>
         <w:tblW w:w="9009" w:type="dxa"/>
         <w:tblBorders>
           <w:top w:val="single" w:sz="4" w:space="0" w:color="auto"/>
@@ -6668,107 +6724,6 @@
                 <w:szCs w:val="24"/>
                 <w:lang w:val="de-DE"/>
               </w:rPr>
-              <w:t>Macintosh</w:t>
-            </w:r>
-            <w:r>
-              <w:rPr>
-                <w:sz w:val="24"/>
-                <w:szCs w:val="24"/>
-                <w:lang w:val="de-DE"/>
-              </w:rPr>
-              <w:t xml:space="preserve"> </w:t>
-            </w:r>
-          </w:p>
-        </w:tc>
-      </w:tr>
-      <w:tr>
-        <w:trPr>
-          <w:trHeight w:val="455"/>
-        </w:trPr>
-        <w:tc>
-          <w:tcPr>
-            <w:tcW w:w="2684" w:type="dxa"/>
-          </w:tcPr>
-          <w:p>
-            <w:pPr>
-              <w:rPr>
-                <w:sz w:val="24"/>
-                <w:szCs w:val="24"/>
-                <w:lang w:val="de-DE"/>
-              </w:rPr>
-            </w:pPr>
-            <w:r>
-              <w:rPr>
-                <w:sz w:val="24"/>
-                <w:szCs w:val="24"/>
-                <w:lang w:val="de-DE"/>
-              </w:rPr>
-              <w:t>Firma</w:t>
-            </w:r>
-          </w:p>
-        </w:tc>
-        <w:tc>
-          <w:tcPr>
-            <w:tcW w:w="2104" w:type="dxa"/>
-          </w:tcPr>
-          <w:p>
-            <w:pPr>
-              <w:rPr>
-                <w:sz w:val="24"/>
-                <w:szCs w:val="24"/>
-                <w:lang w:val="de-DE"/>
-              </w:rPr>
-            </w:pPr>
-            <w:r>
-              <w:rPr>
-                <w:sz w:val="24"/>
-                <w:szCs w:val="24"/>
-                <w:lang w:val="de-DE"/>
-              </w:rPr>
-              <w:t>Atari</w:t>
-            </w:r>
-          </w:p>
-        </w:tc>
-        <w:tc>
-          <w:tcPr>
-            <w:tcW w:w="2120" w:type="dxa"/>
-          </w:tcPr>
-          <w:p>
-            <w:pPr>
-              <w:rPr>
-                <w:sz w:val="24"/>
-                <w:szCs w:val="24"/>
-                <w:lang w:val="de-DE"/>
-              </w:rPr>
-            </w:pPr>
-            <w:r>
-              <w:rPr>
-                <w:sz w:val="24"/>
-                <w:szCs w:val="24"/>
-                <w:lang w:val="de-DE"/>
-              </w:rPr>
-              <w:t>Commodore</w:t>
-            </w:r>
-          </w:p>
-        </w:tc>
-        <w:tc>
-          <w:tcPr>
-            <w:tcW w:w="2101" w:type="dxa"/>
-          </w:tcPr>
-          <w:p>
-            <w:pPr>
-              <w:rPr>
-                <w:sz w:val="24"/>
-                <w:szCs w:val="24"/>
-                <w:lang w:val="de-DE"/>
-              </w:rPr>
-            </w:pPr>
-            <w:r>
-              <w:rPr>
-                <w:sz w:val="24"/>
-                <w:szCs w:val="24"/>
-                <w:lang w:val="de-DE"/>
-              </w:rPr>
               <w:t>Apple</w:t>
             </w:r>
           </w:p>
@@ -6796,6 +6751,99 @@
                 <w:szCs w:val="24"/>
                 <w:lang w:val="de-DE"/>
               </w:rPr>
+              <w:t>Firma</w:t>
+            </w:r>
+          </w:p>
+        </w:tc>
+        <w:tc>
+          <w:tcPr>
+            <w:tcW w:w="2104" w:type="dxa"/>
+          </w:tcPr>
+          <w:p>
+            <w:pPr>
+              <w:rPr>
+                <w:sz w:val="24"/>
+                <w:szCs w:val="24"/>
+                <w:lang w:val="de-DE"/>
+              </w:rPr>
+            </w:pPr>
+            <w:r>
+              <w:rPr>
+                <w:sz w:val="24"/>
+                <w:szCs w:val="24"/>
+                <w:lang w:val="de-DE"/>
+              </w:rPr>
+              <w:t>Atari</w:t>
+            </w:r>
+          </w:p>
+        </w:tc>
+        <w:tc>
+          <w:tcPr>
+            <w:tcW w:w="2120" w:type="dxa"/>
+          </w:tcPr>
+          <w:p>
+            <w:pPr>
+              <w:rPr>
+                <w:sz w:val="24"/>
+                <w:szCs w:val="24"/>
+                <w:lang w:val="de-DE"/>
+              </w:rPr>
+            </w:pPr>
+            <w:r>
+              <w:rPr>
+                <w:sz w:val="24"/>
+                <w:szCs w:val="24"/>
+                <w:lang w:val="de-DE"/>
+              </w:rPr>
+              <w:t>Commodore</w:t>
+            </w:r>
+          </w:p>
+        </w:tc>
+        <w:tc>
+          <w:tcPr>
+            <w:tcW w:w="2101" w:type="dxa"/>
+          </w:tcPr>
+          <w:p>
+            <w:pPr>
+              <w:rPr>
+                <w:sz w:val="24"/>
+                <w:szCs w:val="24"/>
+                <w:lang w:val="de-DE"/>
+              </w:rPr>
+            </w:pPr>
+            <w:r>
+              <w:rPr>
+                <w:sz w:val="24"/>
+                <w:szCs w:val="24"/>
+                <w:lang w:val="de-DE"/>
+              </w:rPr>
+              <w:t>Apple</w:t>
+            </w:r>
+          </w:p>
+        </w:tc>
+      </w:tr>
+      <w:tr>
+        <w:trPr>
+          <w:trHeight w:val="455"/>
+        </w:trPr>
+        <w:tc>
+          <w:tcPr>
+            <w:tcW w:w="2684" w:type="dxa"/>
+          </w:tcPr>
+          <w:p>
+            <w:pPr>
+              <w:rPr>
+                <w:sz w:val="24"/>
+                <w:szCs w:val="24"/>
+                <w:lang w:val="de-DE"/>
+              </w:rPr>
+            </w:pPr>
+            <w:r>
+              <w:rPr>
+                <w:sz w:val="24"/>
+                <w:szCs w:val="24"/>
+                <w:lang w:val="de-DE"/>
+              </w:rPr>
               <w:t>Erstveröffentlichungsjahr</w:t>
             </w:r>
           </w:p>
@@ -7455,6 +7503,221 @@
           <w:lang w:val="en-GB"/>
         </w:rPr>
       </w:pPr>
+    </w:p>
+    <w:p>
+      <w:pPr>
+        <w:rPr>
+          <w:sz w:val="24"/>
+          <w:szCs w:val="24"/>
+          <w:lang w:val="de-DE"/>
+        </w:rPr>
+      </w:pPr>
+      <w:r>
+        <w:rPr>
+          <w:i/>
+          <w:iCs/>
+          <w:sz w:val="24"/>
+          <w:szCs w:val="24"/>
+          <w:lang w:val="de-DE"/>
+        </w:rPr>
+        <w:lastRenderedPageBreak/>
+        <w:t>Apple</w:t>
+      </w:r>
+      <w:r>
+        <w:rPr>
+          <w:sz w:val="24"/>
+          <w:szCs w:val="24"/>
+          <w:lang w:val="de-DE"/>
+        </w:rPr>
+        <w:t xml:space="preserve"> begann bereits 1976 mit der Entwicklung ihres ersten Heimcomupters, dem </w:t>
+      </w:r>
+      <w:r>
+        <w:rPr>
+          <w:i/>
+          <w:iCs/>
+          <w:sz w:val="24"/>
+          <w:szCs w:val="24"/>
+          <w:lang w:val="de-DE"/>
+        </w:rPr>
+        <w:t>Apple I</w:t>
+      </w:r>
+      <w:r>
+        <w:rPr>
+          <w:i/>
+          <w:iCs/>
+          <w:sz w:val="24"/>
+          <w:szCs w:val="24"/>
+          <w:lang w:val="de-DE"/>
+        </w:rPr>
+        <w:t xml:space="preserve"> </w:t>
+      </w:r>
+      <w:r>
+        <w:rPr>
+          <w:sz w:val="24"/>
+          <w:szCs w:val="24"/>
+          <w:lang w:val="de-DE"/>
+        </w:rPr>
+        <w:t xml:space="preserve">(Abb. 6). </w:t>
+      </w:r>
+      <w:r>
+        <w:rPr>
+          <w:sz w:val="24"/>
+          <w:szCs w:val="24"/>
+          <w:lang w:val="de-DE"/>
+        </w:rPr>
+        <w:t>Auch wenn Apple</w:t>
+      </w:r>
+      <w:r>
+        <w:rPr>
+          <w:sz w:val="24"/>
+          <w:szCs w:val="24"/>
+          <w:lang w:val="de-DE"/>
+        </w:rPr>
+        <w:t xml:space="preserve">’s Gründer </w:t>
+      </w:r>
+      <w:r>
+        <w:rPr>
+          <w:i/>
+          <w:iCs/>
+          <w:sz w:val="24"/>
+          <w:szCs w:val="24"/>
+          <w:lang w:val="de-DE"/>
+        </w:rPr>
+        <w:t>Steve Jobs</w:t>
+      </w:r>
+      <w:r>
+        <w:rPr>
+          <w:sz w:val="24"/>
+          <w:szCs w:val="24"/>
+          <w:lang w:val="de-DE"/>
+        </w:rPr>
+        <w:t xml:space="preserve"> und </w:t>
+      </w:r>
+      <w:r>
+        <w:rPr>
+          <w:i/>
+          <w:iCs/>
+          <w:sz w:val="24"/>
+          <w:szCs w:val="24"/>
+          <w:lang w:val="de-DE"/>
+        </w:rPr>
+        <w:t>Steve Wozniak</w:t>
+      </w:r>
+      <w:r>
+        <w:rPr>
+          <w:sz w:val="24"/>
+          <w:szCs w:val="24"/>
+          <w:lang w:val="de-DE"/>
+        </w:rPr>
+        <w:t xml:space="preserve"> ihren e</w:t>
+      </w:r>
+      <w:r>
+        <w:rPr>
+          <w:sz w:val="24"/>
+          <w:szCs w:val="24"/>
+          <w:lang w:val="de-DE"/>
+        </w:rPr>
+        <w:t xml:space="preserve">rsten Heimcomputer nur 200 mal produzierte, die Nachfrage war groß und die PC’s direkt ausverkauft. Bereits im selben Jahr begann </w:t>
+      </w:r>
+      <w:r>
+        <w:rPr>
+          <w:i/>
+          <w:iCs/>
+          <w:sz w:val="24"/>
+          <w:szCs w:val="24"/>
+          <w:lang w:val="de-DE"/>
+        </w:rPr>
+        <w:t>Wozniak</w:t>
+      </w:r>
+      <w:r>
+        <w:rPr>
+          <w:sz w:val="24"/>
+          <w:szCs w:val="24"/>
+          <w:lang w:val="de-DE"/>
+        </w:rPr>
+        <w:t xml:space="preserve"> an der 2. Generation – dem </w:t>
+      </w:r>
+      <w:r>
+        <w:rPr>
+          <w:i/>
+          <w:iCs/>
+          <w:sz w:val="24"/>
+          <w:szCs w:val="24"/>
+          <w:lang w:val="de-DE"/>
+        </w:rPr>
+        <w:t>Apple II</w:t>
+      </w:r>
+      <w:r>
+        <w:rPr>
+          <w:sz w:val="24"/>
+          <w:szCs w:val="24"/>
+          <w:lang w:val="de-DE"/>
+        </w:rPr>
+        <w:t xml:space="preserve"> – zu arbeiten. Seit Beginn des Unternehmens versucht </w:t>
+      </w:r>
+      <w:r>
+        <w:rPr>
+          <w:i/>
+          <w:iCs/>
+          <w:sz w:val="24"/>
+          <w:szCs w:val="24"/>
+          <w:lang w:val="de-DE"/>
+        </w:rPr>
+        <w:t>Apple</w:t>
+      </w:r>
+      <w:r>
+        <w:rPr>
+          <w:sz w:val="24"/>
+          <w:szCs w:val="24"/>
+          <w:lang w:val="de-DE"/>
+        </w:rPr>
+        <w:t xml:space="preserve"> konstant ihre Produktlinien zu erweitern und zum Nachfolger-modell jedes Mal Verbesserungen zu bieten (</w:t>
+      </w:r>
+      <w:r>
+        <w:rPr>
+          <w:i/>
+          <w:iCs/>
+          <w:sz w:val="24"/>
+          <w:szCs w:val="24"/>
+          <w:lang w:val="de-DE"/>
+        </w:rPr>
+        <w:t xml:space="preserve">Macintosh, Apple </w:t>
+      </w:r>
+      <w:r>
+        <w:rPr>
+          <w:sz w:val="24"/>
+          <w:szCs w:val="24"/>
+          <w:lang w:val="de-DE"/>
+        </w:rPr>
+        <w:t>(Computer)</w:t>
+      </w:r>
+      <w:r>
+        <w:rPr>
+          <w:i/>
+          <w:iCs/>
+          <w:sz w:val="24"/>
+          <w:szCs w:val="24"/>
+          <w:lang w:val="de-DE"/>
+        </w:rPr>
+        <w:t>, IPad, IPhone, Ipod,</w:t>
+      </w:r>
+      <w:r>
+        <w:rPr>
+          <w:sz w:val="24"/>
+          <w:szCs w:val="24"/>
+          <w:lang w:val="de-DE"/>
+        </w:rPr>
+        <w:t xml:space="preserve"> ...).</w:t>
+      </w:r>
+    </w:p>
+    <w:p>
+      <w:pPr>
+        <w:rPr>
+          <w:sz w:val="24"/>
+          <w:szCs w:val="24"/>
+          <w:lang w:val="de-DE"/>
+        </w:rPr>
+      </w:pPr>
       <w:r>
         <w:rPr>
           <w:noProof/>
@@ -7462,12 +7725,11 @@
           <w:szCs w:val="24"/>
           <w:lang w:val="en-GB"/>
         </w:rPr>
-        <w:lastRenderedPageBreak/>
         <w:drawing>
-          <wp:inline distT="0" distB="0" distL="0" distR="0" wp14:anchorId="47864053" wp14:editId="57867005">
+          <wp:inline distT="0" distB="0" distL="0" distR="0" wp14:anchorId="781ADA52" wp14:editId="39368057">
             <wp:extent cx="2635885" cy="1259840"/>
             <wp:effectExtent l="0" t="0" r="0" b="0"/>
-            <wp:docPr id="6" name="Picture 6"/>
+            <wp:docPr id="6" name="Picture 6" descr="A picture containing indoor, computer&#10;&#10;Description automatically generated"/>
             <wp:cNvGraphicFramePr>
               <a:graphicFrameLocks xmlns:a="http://schemas.openxmlformats.org/drawingml/2006/main" noChangeAspect="1"/>
             </wp:cNvGraphicFramePr>
@@ -7475,7 +7737,7 @@
               <a:graphicData uri="http://schemas.openxmlformats.org/drawingml/2006/picture">
                 <pic:pic xmlns:pic="http://schemas.openxmlformats.org/drawingml/2006/picture">
                   <pic:nvPicPr>
-                    <pic:cNvPr id="0" name="Picture 1"/>
+                    <pic:cNvPr id="6" name="Picture 6" descr="A picture containing indoor, computer&#10;&#10;Description automatically generated"/>
                     <pic:cNvPicPr>
                       <a:picLocks noChangeAspect="1" noChangeArrowheads="1"/>
                     </pic:cNvPicPr>
@@ -7516,12 +7778,12 @@
     <w:p>
       <w:pPr>
         <w:rPr>
-          <w:lang w:val="en-GB"/>
-        </w:rPr>
-      </w:pPr>
-      <w:r>
-        <w:rPr>
-          <w:lang w:val="en-GB"/>
+          <w:lang w:val="de-DE"/>
+        </w:rPr>
+      </w:pPr>
+      <w:r>
+        <w:rPr>
+          <w:lang w:val="de-DE"/>
         </w:rPr>
         <w:t xml:space="preserve">Abb. 6: Der </w:t>
       </w:r>
@@ -7529,21 +7791,13 @@
         <w:rPr>
           <w:i/>
           <w:iCs/>
-          <w:lang w:val="en-GB"/>
-        </w:rPr>
-        <w:t xml:space="preserve">Apple </w:t>
-      </w:r>
-      <w:r>
-        <w:rPr>
-          <w:i/>
-          <w:iCs/>
-          <w:lang w:val="en-GB"/>
-        </w:rPr>
-        <w:t xml:space="preserve">I </w:t>
-      </w:r>
-      <w:r>
-        <w:rPr>
-          <w:lang w:val="en-GB"/>
+          <w:lang w:val="de-DE"/>
+        </w:rPr>
+        <w:t xml:space="preserve">Apple I </w:t>
+      </w:r>
+      <w:r>
+        <w:rPr>
+          <w:lang w:val="de-DE"/>
         </w:rPr>
         <w:t>(1976)</w:t>
       </w:r>
@@ -7553,1095 +7807,1324 @@
         <w:rPr>
           <w:sz w:val="24"/>
           <w:szCs w:val="24"/>
-          <w:lang w:val="en-GB"/>
-        </w:rPr>
-      </w:pPr>
-    </w:p>
-    <w:p>
-      <w:pPr>
-        <w:rPr>
-          <w:sz w:val="24"/>
-          <w:szCs w:val="24"/>
-          <w:lang w:val="de-DE"/>
-        </w:rPr>
-      </w:pPr>
-    </w:p>
-    <w:p>
-      <w:pPr>
-        <w:rPr>
-          <w:sz w:val="24"/>
-          <w:szCs w:val="24"/>
-          <w:lang w:val="de-DE"/>
-        </w:rPr>
-      </w:pPr>
-    </w:p>
-    <w:p>
-      <w:pPr>
-        <w:rPr>
-          <w:sz w:val="24"/>
-          <w:szCs w:val="24"/>
-          <w:lang w:val="de-DE"/>
-        </w:rPr>
-      </w:pPr>
-    </w:p>
-    <w:tbl>
-      <w:tblPr>
-        <w:tblpPr w:leftFromText="180" w:rightFromText="180" w:vertAnchor="text" w:horzAnchor="margin" w:tblpY="-440"/>
-        <w:tblW w:w="9009" w:type="dxa"/>
-        <w:tblBorders>
-          <w:top w:val="single" w:sz="4" w:space="0" w:color="auto"/>
-          <w:left w:val="single" w:sz="4" w:space="0" w:color="auto"/>
-          <w:bottom w:val="single" w:sz="4" w:space="0" w:color="auto"/>
-          <w:right w:val="single" w:sz="4" w:space="0" w:color="auto"/>
-          <w:insideH w:val="single" w:sz="4" w:space="0" w:color="auto"/>
-          <w:insideV w:val="single" w:sz="4" w:space="0" w:color="auto"/>
-        </w:tblBorders>
-        <w:tblLook w:val="0000" w:firstRow="0" w:lastRow="0" w:firstColumn="0" w:lastColumn="0" w:noHBand="0" w:noVBand="0"/>
-      </w:tblPr>
-      <w:tblGrid>
-        <w:gridCol w:w="2684"/>
-        <w:gridCol w:w="2104"/>
-        <w:gridCol w:w="2120"/>
-        <w:gridCol w:w="2101"/>
-      </w:tblGrid>
-      <w:tr>
-        <w:trPr>
-          <w:trHeight w:val="455"/>
-        </w:trPr>
-        <w:tc>
-          <w:tcPr>
-            <w:tcW w:w="2684" w:type="dxa"/>
-          </w:tcPr>
-          <w:p>
-            <w:pPr>
-              <w:rPr>
-                <w:sz w:val="24"/>
-                <w:szCs w:val="24"/>
-                <w:lang w:val="de-DE"/>
-              </w:rPr>
-            </w:pPr>
-            <w:r>
-              <w:rPr>
-                <w:sz w:val="24"/>
-                <w:szCs w:val="24"/>
-                <w:lang w:val="de-DE"/>
-              </w:rPr>
-              <w:t>Jahr</w:t>
-            </w:r>
-          </w:p>
-        </w:tc>
-        <w:tc>
-          <w:tcPr>
-            <w:tcW w:w="2104" w:type="dxa"/>
-          </w:tcPr>
-          <w:p>
-            <w:pPr>
-              <w:rPr>
-                <w:sz w:val="24"/>
-                <w:szCs w:val="24"/>
-                <w:lang w:val="de-DE"/>
-              </w:rPr>
-            </w:pPr>
-            <w:r>
-              <w:rPr>
-                <w:sz w:val="24"/>
-                <w:szCs w:val="24"/>
-                <w:lang w:val="de-DE"/>
-              </w:rPr>
-              <w:t>Atari</w:t>
-            </w:r>
-          </w:p>
-        </w:tc>
-        <w:tc>
-          <w:tcPr>
-            <w:tcW w:w="2120" w:type="dxa"/>
-          </w:tcPr>
-          <w:p>
-            <w:pPr>
-              <w:rPr>
-                <w:sz w:val="24"/>
-                <w:szCs w:val="24"/>
-                <w:lang w:val="de-DE"/>
-              </w:rPr>
-            </w:pPr>
-            <w:r>
-              <w:rPr>
-                <w:sz w:val="24"/>
-                <w:szCs w:val="24"/>
-                <w:lang w:val="de-DE"/>
-              </w:rPr>
-              <w:t>Amiga</w:t>
-            </w:r>
-          </w:p>
-        </w:tc>
-        <w:tc>
-          <w:tcPr>
-            <w:tcW w:w="2101" w:type="dxa"/>
-          </w:tcPr>
-          <w:p>
-            <w:pPr>
-              <w:rPr>
-                <w:sz w:val="24"/>
-                <w:szCs w:val="24"/>
-                <w:lang w:val="de-DE"/>
-              </w:rPr>
-            </w:pPr>
-            <w:r>
-              <w:rPr>
-                <w:sz w:val="24"/>
-                <w:szCs w:val="24"/>
-                <w:lang w:val="de-DE"/>
-              </w:rPr>
-              <w:t xml:space="preserve">Macintosh </w:t>
-            </w:r>
-          </w:p>
-        </w:tc>
-      </w:tr>
-      <w:tr>
-        <w:trPr>
-          <w:trHeight w:val="455"/>
-        </w:trPr>
-        <w:tc>
-          <w:tcPr>
-            <w:tcW w:w="2684" w:type="dxa"/>
-          </w:tcPr>
-          <w:p>
-            <w:pPr>
-              <w:rPr>
-                <w:sz w:val="24"/>
-                <w:szCs w:val="24"/>
-                <w:lang w:val="de-DE"/>
-              </w:rPr>
-            </w:pPr>
-            <w:r>
-              <w:rPr>
-                <w:sz w:val="24"/>
-                <w:szCs w:val="24"/>
-                <w:lang w:val="de-DE"/>
-              </w:rPr>
-              <w:t>1982</w:t>
-            </w:r>
-          </w:p>
-        </w:tc>
-        <w:tc>
-          <w:tcPr>
-            <w:tcW w:w="2104" w:type="dxa"/>
-          </w:tcPr>
-          <w:p>
-            <w:pPr>
-              <w:rPr>
-                <w:sz w:val="24"/>
-                <w:szCs w:val="24"/>
-                <w:lang w:val="de-DE"/>
-              </w:rPr>
-            </w:pPr>
-          </w:p>
-        </w:tc>
-        <w:tc>
-          <w:tcPr>
-            <w:tcW w:w="2120" w:type="dxa"/>
-          </w:tcPr>
-          <w:p>
-            <w:pPr>
-              <w:rPr>
-                <w:sz w:val="24"/>
-                <w:szCs w:val="24"/>
-                <w:lang w:val="de-DE"/>
-              </w:rPr>
-            </w:pPr>
-          </w:p>
-        </w:tc>
-        <w:tc>
-          <w:tcPr>
-            <w:tcW w:w="2101" w:type="dxa"/>
-          </w:tcPr>
-          <w:p>
-            <w:pPr>
-              <w:rPr>
-                <w:sz w:val="24"/>
-                <w:szCs w:val="24"/>
-                <w:lang w:val="de-DE"/>
-              </w:rPr>
-            </w:pPr>
-          </w:p>
-        </w:tc>
-      </w:tr>
-      <w:tr>
-        <w:trPr>
-          <w:trHeight w:val="455"/>
-        </w:trPr>
-        <w:tc>
-          <w:tcPr>
-            <w:tcW w:w="2684" w:type="dxa"/>
-          </w:tcPr>
-          <w:p>
-            <w:pPr>
-              <w:rPr>
-                <w:sz w:val="24"/>
-                <w:szCs w:val="24"/>
-                <w:lang w:val="de-DE"/>
-              </w:rPr>
-            </w:pPr>
-            <w:r>
-              <w:rPr>
-                <w:sz w:val="24"/>
-                <w:szCs w:val="24"/>
-                <w:lang w:val="de-DE"/>
-              </w:rPr>
-              <w:t>1983</w:t>
-            </w:r>
-          </w:p>
-        </w:tc>
-        <w:tc>
-          <w:tcPr>
-            <w:tcW w:w="2104" w:type="dxa"/>
-          </w:tcPr>
-          <w:p>
-            <w:pPr>
-              <w:rPr>
-                <w:sz w:val="24"/>
-                <w:szCs w:val="24"/>
-                <w:lang w:val="de-DE"/>
-              </w:rPr>
-            </w:pPr>
-          </w:p>
-        </w:tc>
-        <w:tc>
-          <w:tcPr>
-            <w:tcW w:w="2120" w:type="dxa"/>
-          </w:tcPr>
-          <w:p>
-            <w:pPr>
-              <w:rPr>
-                <w:sz w:val="24"/>
-                <w:szCs w:val="24"/>
-                <w:lang w:val="de-DE"/>
-              </w:rPr>
-            </w:pPr>
-          </w:p>
-        </w:tc>
-        <w:tc>
-          <w:tcPr>
-            <w:tcW w:w="2101" w:type="dxa"/>
-          </w:tcPr>
-          <w:p>
-            <w:pPr>
-              <w:rPr>
-                <w:sz w:val="24"/>
-                <w:szCs w:val="24"/>
-                <w:lang w:val="de-DE"/>
-              </w:rPr>
-            </w:pPr>
-          </w:p>
-        </w:tc>
-      </w:tr>
-      <w:tr>
-        <w:trPr>
-          <w:trHeight w:val="455"/>
-        </w:trPr>
-        <w:tc>
-          <w:tcPr>
-            <w:tcW w:w="2684" w:type="dxa"/>
-          </w:tcPr>
-          <w:p>
-            <w:pPr>
-              <w:rPr>
-                <w:sz w:val="24"/>
-                <w:szCs w:val="24"/>
-                <w:lang w:val="de-DE"/>
-              </w:rPr>
-            </w:pPr>
-            <w:r>
-              <w:rPr>
-                <w:sz w:val="24"/>
-                <w:szCs w:val="24"/>
-                <w:lang w:val="de-DE"/>
-              </w:rPr>
-              <w:t>1984</w:t>
-            </w:r>
-          </w:p>
-        </w:tc>
-        <w:tc>
-          <w:tcPr>
-            <w:tcW w:w="2104" w:type="dxa"/>
-          </w:tcPr>
-          <w:p>
-            <w:pPr>
-              <w:rPr>
-                <w:sz w:val="24"/>
-                <w:szCs w:val="24"/>
-                <w:lang w:val="de-DE"/>
-              </w:rPr>
-            </w:pPr>
-          </w:p>
-        </w:tc>
-        <w:tc>
-          <w:tcPr>
-            <w:tcW w:w="2120" w:type="dxa"/>
-          </w:tcPr>
-          <w:p>
-            <w:pPr>
-              <w:rPr>
-                <w:sz w:val="24"/>
-                <w:szCs w:val="24"/>
-                <w:lang w:val="de-DE"/>
-              </w:rPr>
-            </w:pPr>
-          </w:p>
-        </w:tc>
-        <w:tc>
-          <w:tcPr>
-            <w:tcW w:w="2101" w:type="dxa"/>
-          </w:tcPr>
-          <w:p>
-            <w:pPr>
-              <w:rPr>
-                <w:sz w:val="24"/>
-                <w:szCs w:val="24"/>
-                <w:lang w:val="de-DE"/>
-              </w:rPr>
-            </w:pPr>
-          </w:p>
-        </w:tc>
-      </w:tr>
-      <w:tr>
-        <w:trPr>
-          <w:trHeight w:val="455"/>
-        </w:trPr>
-        <w:tc>
-          <w:tcPr>
-            <w:tcW w:w="2684" w:type="dxa"/>
-          </w:tcPr>
-          <w:p>
-            <w:pPr>
-              <w:rPr>
-                <w:sz w:val="24"/>
-                <w:szCs w:val="24"/>
-                <w:lang w:val="de-DE"/>
-              </w:rPr>
-            </w:pPr>
-            <w:r>
-              <w:rPr>
-                <w:sz w:val="24"/>
-                <w:szCs w:val="24"/>
-                <w:lang w:val="de-DE"/>
-              </w:rPr>
-              <w:t>1985</w:t>
-            </w:r>
-          </w:p>
-        </w:tc>
-        <w:tc>
-          <w:tcPr>
-            <w:tcW w:w="2104" w:type="dxa"/>
-          </w:tcPr>
-          <w:p>
-            <w:pPr>
-              <w:rPr>
-                <w:sz w:val="24"/>
-                <w:szCs w:val="24"/>
-                <w:lang w:val="de-DE"/>
-              </w:rPr>
-            </w:pPr>
-          </w:p>
-        </w:tc>
-        <w:tc>
-          <w:tcPr>
-            <w:tcW w:w="2120" w:type="dxa"/>
-          </w:tcPr>
-          <w:p>
-            <w:pPr>
-              <w:rPr>
-                <w:sz w:val="24"/>
-                <w:szCs w:val="24"/>
-                <w:lang w:val="de-DE"/>
-              </w:rPr>
-            </w:pPr>
-          </w:p>
-        </w:tc>
-        <w:tc>
-          <w:tcPr>
-            <w:tcW w:w="2101" w:type="dxa"/>
-          </w:tcPr>
-          <w:p>
-            <w:pPr>
-              <w:rPr>
-                <w:sz w:val="24"/>
-                <w:szCs w:val="24"/>
-                <w:lang w:val="de-DE"/>
-              </w:rPr>
-            </w:pPr>
-          </w:p>
-        </w:tc>
-      </w:tr>
-      <w:tr>
-        <w:trPr>
-          <w:trHeight w:val="455"/>
-        </w:trPr>
-        <w:tc>
-          <w:tcPr>
-            <w:tcW w:w="2684" w:type="dxa"/>
-          </w:tcPr>
-          <w:p>
-            <w:pPr>
-              <w:rPr>
-                <w:sz w:val="24"/>
-                <w:szCs w:val="24"/>
-                <w:lang w:val="de-DE"/>
-              </w:rPr>
-            </w:pPr>
-            <w:r>
-              <w:rPr>
-                <w:sz w:val="24"/>
-                <w:szCs w:val="24"/>
-                <w:lang w:val="de-DE"/>
-              </w:rPr>
-              <w:t>1986</w:t>
-            </w:r>
-          </w:p>
-        </w:tc>
-        <w:tc>
-          <w:tcPr>
-            <w:tcW w:w="2104" w:type="dxa"/>
-          </w:tcPr>
-          <w:p>
-            <w:pPr>
-              <w:rPr>
-                <w:sz w:val="24"/>
-                <w:szCs w:val="24"/>
-                <w:lang w:val="de-DE"/>
-              </w:rPr>
-            </w:pPr>
-          </w:p>
-        </w:tc>
-        <w:tc>
-          <w:tcPr>
-            <w:tcW w:w="2120" w:type="dxa"/>
-          </w:tcPr>
-          <w:p>
-            <w:pPr>
-              <w:rPr>
-                <w:sz w:val="24"/>
-                <w:szCs w:val="24"/>
-                <w:lang w:val="de-DE"/>
-              </w:rPr>
-            </w:pPr>
-          </w:p>
-        </w:tc>
-        <w:tc>
-          <w:tcPr>
-            <w:tcW w:w="2101" w:type="dxa"/>
-          </w:tcPr>
-          <w:p>
-            <w:pPr>
-              <w:rPr>
-                <w:sz w:val="24"/>
-                <w:szCs w:val="24"/>
-                <w:lang w:val="de-DE"/>
-              </w:rPr>
-            </w:pPr>
-          </w:p>
-        </w:tc>
-      </w:tr>
-      <w:tr>
-        <w:trPr>
-          <w:trHeight w:val="455"/>
-        </w:trPr>
-        <w:tc>
-          <w:tcPr>
-            <w:tcW w:w="2684" w:type="dxa"/>
-          </w:tcPr>
-          <w:p>
-            <w:pPr>
-              <w:rPr>
-                <w:sz w:val="24"/>
-                <w:szCs w:val="24"/>
-                <w:lang w:val="de-DE"/>
-              </w:rPr>
-            </w:pPr>
-            <w:r>
-              <w:rPr>
-                <w:sz w:val="24"/>
-                <w:szCs w:val="24"/>
-                <w:lang w:val="de-DE"/>
-              </w:rPr>
-              <w:t>1987</w:t>
-            </w:r>
-          </w:p>
-        </w:tc>
-        <w:tc>
-          <w:tcPr>
-            <w:tcW w:w="2104" w:type="dxa"/>
-          </w:tcPr>
-          <w:p>
-            <w:pPr>
-              <w:rPr>
-                <w:sz w:val="24"/>
-                <w:szCs w:val="24"/>
-                <w:lang w:val="de-DE"/>
-              </w:rPr>
-            </w:pPr>
-          </w:p>
-        </w:tc>
-        <w:tc>
-          <w:tcPr>
-            <w:tcW w:w="2120" w:type="dxa"/>
-          </w:tcPr>
-          <w:p>
-            <w:pPr>
-              <w:rPr>
-                <w:sz w:val="24"/>
-                <w:szCs w:val="24"/>
-                <w:lang w:val="de-DE"/>
-              </w:rPr>
-            </w:pPr>
-          </w:p>
-        </w:tc>
-        <w:tc>
-          <w:tcPr>
-            <w:tcW w:w="2101" w:type="dxa"/>
-          </w:tcPr>
-          <w:p>
-            <w:pPr>
-              <w:rPr>
-                <w:sz w:val="24"/>
-                <w:szCs w:val="24"/>
-                <w:lang w:val="de-DE"/>
-              </w:rPr>
-            </w:pPr>
-          </w:p>
-        </w:tc>
-      </w:tr>
-      <w:tr>
-        <w:trPr>
-          <w:trHeight w:val="455"/>
-        </w:trPr>
-        <w:tc>
-          <w:tcPr>
-            <w:tcW w:w="2684" w:type="dxa"/>
-          </w:tcPr>
-          <w:p>
-            <w:pPr>
-              <w:rPr>
-                <w:sz w:val="24"/>
-                <w:szCs w:val="24"/>
-                <w:lang w:val="de-DE"/>
-              </w:rPr>
-            </w:pPr>
-            <w:r>
-              <w:rPr>
-                <w:sz w:val="24"/>
-                <w:szCs w:val="24"/>
-                <w:lang w:val="de-DE"/>
-              </w:rPr>
-              <w:t>1988</w:t>
-            </w:r>
-          </w:p>
-        </w:tc>
-        <w:tc>
-          <w:tcPr>
-            <w:tcW w:w="2104" w:type="dxa"/>
-          </w:tcPr>
-          <w:p>
-            <w:pPr>
-              <w:rPr>
-                <w:sz w:val="24"/>
-                <w:szCs w:val="24"/>
-                <w:lang w:val="de-DE"/>
-              </w:rPr>
-            </w:pPr>
-          </w:p>
-        </w:tc>
-        <w:tc>
-          <w:tcPr>
-            <w:tcW w:w="2120" w:type="dxa"/>
-          </w:tcPr>
-          <w:p>
-            <w:pPr>
-              <w:rPr>
-                <w:sz w:val="24"/>
-                <w:szCs w:val="24"/>
-                <w:lang w:val="de-DE"/>
-              </w:rPr>
-            </w:pPr>
-          </w:p>
-        </w:tc>
-        <w:tc>
-          <w:tcPr>
-            <w:tcW w:w="2101" w:type="dxa"/>
-          </w:tcPr>
-          <w:p>
-            <w:pPr>
-              <w:rPr>
-                <w:sz w:val="24"/>
-                <w:szCs w:val="24"/>
-                <w:lang w:val="de-DE"/>
-              </w:rPr>
-            </w:pPr>
-          </w:p>
-        </w:tc>
-      </w:tr>
-      <w:tr>
-        <w:trPr>
-          <w:trHeight w:val="455"/>
-        </w:trPr>
-        <w:tc>
-          <w:tcPr>
-            <w:tcW w:w="2684" w:type="dxa"/>
-          </w:tcPr>
-          <w:p>
-            <w:pPr>
-              <w:rPr>
-                <w:sz w:val="24"/>
-                <w:szCs w:val="24"/>
-                <w:lang w:val="de-DE"/>
-              </w:rPr>
-            </w:pPr>
-            <w:r>
-              <w:rPr>
-                <w:sz w:val="24"/>
-                <w:szCs w:val="24"/>
-                <w:lang w:val="de-DE"/>
-              </w:rPr>
-              <w:t>1989</w:t>
-            </w:r>
-          </w:p>
-        </w:tc>
-        <w:tc>
-          <w:tcPr>
-            <w:tcW w:w="2104" w:type="dxa"/>
-          </w:tcPr>
-          <w:p>
-            <w:pPr>
-              <w:rPr>
-                <w:sz w:val="24"/>
-                <w:szCs w:val="24"/>
-                <w:lang w:val="de-DE"/>
-              </w:rPr>
-            </w:pPr>
-          </w:p>
-        </w:tc>
-        <w:tc>
-          <w:tcPr>
-            <w:tcW w:w="2120" w:type="dxa"/>
-          </w:tcPr>
-          <w:p>
-            <w:pPr>
-              <w:rPr>
-                <w:sz w:val="24"/>
-                <w:szCs w:val="24"/>
-                <w:lang w:val="de-DE"/>
-              </w:rPr>
-            </w:pPr>
-          </w:p>
-        </w:tc>
-        <w:tc>
-          <w:tcPr>
-            <w:tcW w:w="2101" w:type="dxa"/>
-          </w:tcPr>
-          <w:p>
-            <w:pPr>
-              <w:rPr>
-                <w:sz w:val="24"/>
-                <w:szCs w:val="24"/>
-                <w:lang w:val="de-DE"/>
-              </w:rPr>
-            </w:pPr>
-          </w:p>
-        </w:tc>
-      </w:tr>
-      <w:tr>
-        <w:trPr>
-          <w:trHeight w:val="455"/>
-        </w:trPr>
-        <w:tc>
-          <w:tcPr>
-            <w:tcW w:w="2684" w:type="dxa"/>
-          </w:tcPr>
-          <w:p>
-            <w:pPr>
-              <w:rPr>
-                <w:sz w:val="24"/>
-                <w:szCs w:val="24"/>
-                <w:lang w:val="de-DE"/>
-              </w:rPr>
-            </w:pPr>
-            <w:r>
-              <w:rPr>
-                <w:sz w:val="24"/>
-                <w:szCs w:val="24"/>
-                <w:lang w:val="de-DE"/>
-              </w:rPr>
-              <w:t>1990</w:t>
-            </w:r>
-          </w:p>
-        </w:tc>
-        <w:tc>
-          <w:tcPr>
-            <w:tcW w:w="2104" w:type="dxa"/>
-          </w:tcPr>
-          <w:p>
-            <w:pPr>
-              <w:rPr>
-                <w:sz w:val="24"/>
-                <w:szCs w:val="24"/>
-                <w:lang w:val="de-DE"/>
-              </w:rPr>
-            </w:pPr>
-          </w:p>
-        </w:tc>
-        <w:tc>
-          <w:tcPr>
-            <w:tcW w:w="2120" w:type="dxa"/>
-          </w:tcPr>
-          <w:p>
-            <w:pPr>
-              <w:rPr>
-                <w:sz w:val="24"/>
-                <w:szCs w:val="24"/>
-                <w:lang w:val="de-DE"/>
-              </w:rPr>
-            </w:pPr>
-          </w:p>
-        </w:tc>
-        <w:tc>
-          <w:tcPr>
-            <w:tcW w:w="2101" w:type="dxa"/>
-          </w:tcPr>
-          <w:p>
-            <w:pPr>
-              <w:rPr>
-                <w:sz w:val="24"/>
-                <w:szCs w:val="24"/>
-                <w:lang w:val="de-DE"/>
-              </w:rPr>
-            </w:pPr>
-          </w:p>
-        </w:tc>
-      </w:tr>
-      <w:tr>
-        <w:trPr>
-          <w:trHeight w:val="455"/>
-        </w:trPr>
-        <w:tc>
-          <w:tcPr>
-            <w:tcW w:w="2684" w:type="dxa"/>
-          </w:tcPr>
-          <w:p>
-            <w:pPr>
-              <w:rPr>
-                <w:sz w:val="24"/>
-                <w:szCs w:val="24"/>
-                <w:lang w:val="de-DE"/>
-              </w:rPr>
-            </w:pPr>
-            <w:r>
-              <w:rPr>
-                <w:sz w:val="24"/>
-                <w:szCs w:val="24"/>
-                <w:lang w:val="de-DE"/>
-              </w:rPr>
-              <w:t>1991</w:t>
-            </w:r>
-          </w:p>
-        </w:tc>
-        <w:tc>
-          <w:tcPr>
-            <w:tcW w:w="2104" w:type="dxa"/>
-          </w:tcPr>
-          <w:p>
-            <w:pPr>
-              <w:rPr>
-                <w:sz w:val="24"/>
-                <w:szCs w:val="24"/>
-                <w:lang w:val="de-DE"/>
-              </w:rPr>
-            </w:pPr>
-          </w:p>
-        </w:tc>
-        <w:tc>
-          <w:tcPr>
-            <w:tcW w:w="2120" w:type="dxa"/>
-          </w:tcPr>
-          <w:p>
-            <w:pPr>
-              <w:rPr>
-                <w:sz w:val="24"/>
-                <w:szCs w:val="24"/>
-                <w:lang w:val="de-DE"/>
-              </w:rPr>
-            </w:pPr>
-          </w:p>
-        </w:tc>
-        <w:tc>
-          <w:tcPr>
-            <w:tcW w:w="2101" w:type="dxa"/>
-          </w:tcPr>
-          <w:p>
-            <w:pPr>
-              <w:rPr>
-                <w:sz w:val="24"/>
-                <w:szCs w:val="24"/>
-                <w:lang w:val="de-DE"/>
-              </w:rPr>
-            </w:pPr>
-          </w:p>
-        </w:tc>
-      </w:tr>
-      <w:tr>
-        <w:trPr>
-          <w:trHeight w:val="455"/>
-        </w:trPr>
-        <w:tc>
-          <w:tcPr>
-            <w:tcW w:w="2684" w:type="dxa"/>
-          </w:tcPr>
-          <w:p>
-            <w:pPr>
-              <w:rPr>
-                <w:sz w:val="24"/>
-                <w:szCs w:val="24"/>
-                <w:lang w:val="de-DE"/>
-              </w:rPr>
-            </w:pPr>
-            <w:r>
-              <w:rPr>
-                <w:sz w:val="24"/>
-                <w:szCs w:val="24"/>
-                <w:lang w:val="de-DE"/>
-              </w:rPr>
-              <w:t>1992</w:t>
-            </w:r>
-          </w:p>
-        </w:tc>
-        <w:tc>
-          <w:tcPr>
-            <w:tcW w:w="2104" w:type="dxa"/>
-          </w:tcPr>
-          <w:p>
-            <w:pPr>
-              <w:rPr>
-                <w:sz w:val="24"/>
-                <w:szCs w:val="24"/>
-                <w:lang w:val="de-DE"/>
-              </w:rPr>
-            </w:pPr>
-          </w:p>
-        </w:tc>
-        <w:tc>
-          <w:tcPr>
-            <w:tcW w:w="2120" w:type="dxa"/>
-          </w:tcPr>
-          <w:p>
-            <w:pPr>
-              <w:rPr>
-                <w:sz w:val="24"/>
-                <w:szCs w:val="24"/>
-                <w:lang w:val="de-DE"/>
-              </w:rPr>
-            </w:pPr>
-          </w:p>
-        </w:tc>
-        <w:tc>
-          <w:tcPr>
-            <w:tcW w:w="2101" w:type="dxa"/>
-          </w:tcPr>
-          <w:p>
-            <w:pPr>
-              <w:rPr>
-                <w:sz w:val="24"/>
-                <w:szCs w:val="24"/>
-                <w:lang w:val="de-DE"/>
-              </w:rPr>
-            </w:pPr>
-          </w:p>
-        </w:tc>
-      </w:tr>
-      <w:tr>
-        <w:trPr>
-          <w:trHeight w:val="455"/>
-        </w:trPr>
-        <w:tc>
-          <w:tcPr>
-            <w:tcW w:w="2684" w:type="dxa"/>
-          </w:tcPr>
-          <w:p>
-            <w:pPr>
-              <w:rPr>
-                <w:sz w:val="24"/>
-                <w:szCs w:val="24"/>
-                <w:lang w:val="de-DE"/>
-              </w:rPr>
-            </w:pPr>
-            <w:r>
-              <w:rPr>
-                <w:sz w:val="24"/>
-                <w:szCs w:val="24"/>
-                <w:lang w:val="de-DE"/>
-              </w:rPr>
-              <w:t>1993</w:t>
-            </w:r>
-          </w:p>
-        </w:tc>
-        <w:tc>
-          <w:tcPr>
-            <w:tcW w:w="2104" w:type="dxa"/>
-          </w:tcPr>
-          <w:p>
-            <w:pPr>
-              <w:rPr>
-                <w:sz w:val="24"/>
-                <w:szCs w:val="24"/>
-                <w:lang w:val="de-DE"/>
-              </w:rPr>
-            </w:pPr>
-          </w:p>
-        </w:tc>
-        <w:tc>
-          <w:tcPr>
-            <w:tcW w:w="2120" w:type="dxa"/>
-          </w:tcPr>
-          <w:p>
-            <w:pPr>
-              <w:rPr>
-                <w:sz w:val="24"/>
-                <w:szCs w:val="24"/>
-                <w:lang w:val="de-DE"/>
-              </w:rPr>
-            </w:pPr>
-          </w:p>
-        </w:tc>
-        <w:tc>
-          <w:tcPr>
-            <w:tcW w:w="2101" w:type="dxa"/>
-          </w:tcPr>
-          <w:p>
-            <w:pPr>
-              <w:rPr>
-                <w:sz w:val="24"/>
-                <w:szCs w:val="24"/>
-                <w:lang w:val="de-DE"/>
-              </w:rPr>
-            </w:pPr>
-          </w:p>
-        </w:tc>
-      </w:tr>
-      <w:tr>
-        <w:trPr>
-          <w:trHeight w:val="455"/>
-        </w:trPr>
-        <w:tc>
-          <w:tcPr>
-            <w:tcW w:w="2684" w:type="dxa"/>
-          </w:tcPr>
-          <w:p>
-            <w:pPr>
-              <w:rPr>
-                <w:sz w:val="24"/>
-                <w:szCs w:val="24"/>
-                <w:lang w:val="de-DE"/>
-              </w:rPr>
-            </w:pPr>
-            <w:r>
-              <w:rPr>
-                <w:sz w:val="24"/>
-                <w:szCs w:val="24"/>
-                <w:lang w:val="de-DE"/>
-              </w:rPr>
-              <w:t>1994</w:t>
-            </w:r>
-          </w:p>
-        </w:tc>
-        <w:tc>
-          <w:tcPr>
-            <w:tcW w:w="2104" w:type="dxa"/>
-          </w:tcPr>
-          <w:p>
-            <w:pPr>
-              <w:rPr>
-                <w:sz w:val="24"/>
-                <w:szCs w:val="24"/>
-                <w:lang w:val="de-DE"/>
-              </w:rPr>
-            </w:pPr>
-          </w:p>
-        </w:tc>
-        <w:tc>
-          <w:tcPr>
-            <w:tcW w:w="2120" w:type="dxa"/>
-          </w:tcPr>
-          <w:p>
-            <w:pPr>
-              <w:rPr>
-                <w:sz w:val="24"/>
-                <w:szCs w:val="24"/>
-                <w:lang w:val="de-DE"/>
-              </w:rPr>
-            </w:pPr>
-          </w:p>
-        </w:tc>
-        <w:tc>
-          <w:tcPr>
-            <w:tcW w:w="2101" w:type="dxa"/>
-          </w:tcPr>
-          <w:p>
-            <w:pPr>
-              <w:rPr>
-                <w:sz w:val="24"/>
-                <w:szCs w:val="24"/>
-                <w:lang w:val="de-DE"/>
-              </w:rPr>
-            </w:pPr>
-          </w:p>
-        </w:tc>
-      </w:tr>
-    </w:tbl>
-    <w:p>
-      <w:pPr>
-        <w:rPr>
-          <w:sz w:val="24"/>
-          <w:szCs w:val="24"/>
-          <w:lang w:val="en-GB"/>
-        </w:rPr>
-      </w:pPr>
-    </w:p>
-    <w:p>
-      <w:pPr>
-        <w:rPr>
-          <w:sz w:val="24"/>
-          <w:szCs w:val="24"/>
-          <w:lang w:val="de-DE"/>
-        </w:rPr>
-      </w:pPr>
-      <w:r>
-        <w:rPr>
-          <w:sz w:val="24"/>
-          <w:szCs w:val="24"/>
-          <w:lang w:val="de-DE"/>
-        </w:rPr>
-        <w:t>Auch wenn Apple</w:t>
-      </w:r>
-      <w:r>
-        <w:rPr>
-          <w:sz w:val="24"/>
-          <w:szCs w:val="24"/>
-          <w:lang w:val="de-DE"/>
-        </w:rPr>
-        <w:t xml:space="preserve">’s Gründer </w:t>
-      </w:r>
-      <w:r>
-        <w:rPr>
-          <w:i/>
-          <w:iCs/>
-          <w:sz w:val="24"/>
-          <w:szCs w:val="24"/>
-          <w:lang w:val="de-DE"/>
-        </w:rPr>
-        <w:t>Steve Jobs</w:t>
-      </w:r>
-      <w:r>
-        <w:rPr>
-          <w:sz w:val="24"/>
-          <w:szCs w:val="24"/>
+          <w:lang w:val="de-DE"/>
+        </w:rPr>
+      </w:pPr>
+    </w:p>
+    <w:p>
+      <w:pPr>
+        <w:rPr>
+          <w:sz w:val="24"/>
+          <w:szCs w:val="24"/>
+          <w:lang w:val="de-DE"/>
+        </w:rPr>
+      </w:pPr>
+      <w:r>
+        <w:rPr>
+          <w:sz w:val="24"/>
+          <w:szCs w:val="24"/>
+          <w:lang w:val="de-DE"/>
+        </w:rPr>
+        <w:t>Ein weiteres wichtiges Unternehmen der Computer Industrie war IBM.</w:t>
+      </w:r>
+      <w:r>
+        <w:rPr>
+          <w:sz w:val="24"/>
+          <w:szCs w:val="24"/>
+          <w:lang w:val="de-DE"/>
+        </w:rPr>
+        <w:t xml:space="preserve"> </w:t>
+      </w:r>
+      <w:r>
+        <w:rPr>
+          <w:sz w:val="24"/>
+          <w:szCs w:val="24"/>
+          <w:lang w:val="de-DE"/>
+        </w:rPr>
+        <w:t xml:space="preserve">Das Unternehmen hatte bereits Erfahrung mit PC-Hardware, da sie bereits 1967 die welt-erste Floppy Disk baute. </w:t>
+      </w:r>
+      <w:r>
+        <w:rPr>
+          <w:sz w:val="24"/>
+          <w:szCs w:val="24"/>
+          <w:lang w:val="de-DE"/>
+        </w:rPr>
+        <w:t xml:space="preserve"> IBM stellte erstmals 1975 ihr Projekt „Mercury“ vor, </w:t>
+      </w:r>
+      <w:r>
+        <w:rPr>
+          <w:sz w:val="24"/>
+          <w:szCs w:val="24"/>
+          <w:lang w:val="de-DE"/>
+        </w:rPr>
+        <w:t>der unter dem Namen</w:t>
+      </w:r>
+      <w:r>
+        <w:rPr>
+          <w:sz w:val="24"/>
+          <w:szCs w:val="24"/>
+          <w:lang w:val="de-DE"/>
+        </w:rPr>
+        <w:t xml:space="preserve"> „</w:t>
+      </w:r>
+      <w:r>
+        <w:rPr>
+          <w:i/>
+          <w:iCs/>
+          <w:sz w:val="24"/>
+          <w:szCs w:val="24"/>
+          <w:lang w:val="de-DE"/>
+        </w:rPr>
+        <w:t>IBM 5100 Portable Computer</w:t>
+      </w:r>
+      <w:r>
+        <w:rPr>
+          <w:i/>
+          <w:iCs/>
+          <w:sz w:val="24"/>
+          <w:szCs w:val="24"/>
+          <w:lang w:val="de-DE"/>
+        </w:rPr>
+        <w:t>“</w:t>
+      </w:r>
+      <w:r>
+        <w:rPr>
+          <w:sz w:val="24"/>
+          <w:szCs w:val="24"/>
+          <w:lang w:val="de-DE"/>
+        </w:rPr>
+        <w:t xml:space="preserve"> </w:t>
+      </w:r>
+      <w:r>
+        <w:rPr>
+          <w:sz w:val="24"/>
+          <w:szCs w:val="24"/>
+          <w:lang w:val="de-DE"/>
+        </w:rPr>
+        <w:t xml:space="preserve"> </w:t>
+      </w:r>
+      <w:r>
+        <w:rPr>
+          <w:sz w:val="24"/>
+          <w:szCs w:val="24"/>
+          <w:lang w:val="de-DE"/>
+        </w:rPr>
+        <w:t xml:space="preserve">als </w:t>
+      </w:r>
+      <w:r>
+        <w:rPr>
+          <w:sz w:val="24"/>
+          <w:szCs w:val="24"/>
+          <w:lang w:val="de-DE"/>
+        </w:rPr>
+        <w:t>erste</w:t>
+      </w:r>
+      <w:r>
+        <w:rPr>
+          <w:sz w:val="24"/>
+          <w:szCs w:val="24"/>
+          <w:lang w:val="de-DE"/>
+        </w:rPr>
+        <w:t>r</w:t>
+      </w:r>
+      <w:r>
+        <w:rPr>
+          <w:sz w:val="24"/>
+          <w:szCs w:val="24"/>
+          <w:lang w:val="de-DE"/>
+        </w:rPr>
+        <w:t xml:space="preserve"> Computer des amerikanischen Unternehmens </w:t>
+      </w:r>
+      <w:r>
+        <w:rPr>
+          <w:i/>
+          <w:iCs/>
+          <w:sz w:val="24"/>
+          <w:szCs w:val="24"/>
+          <w:lang w:val="de-DE"/>
+        </w:rPr>
+        <w:t>IBM</w:t>
+      </w:r>
+      <w:r>
+        <w:rPr>
+          <w:sz w:val="24"/>
+          <w:szCs w:val="24"/>
+          <w:lang w:val="de-DE"/>
+        </w:rPr>
+        <w:t xml:space="preserve"> auf den Markt</w:t>
+      </w:r>
+      <w:r>
+        <w:rPr>
+          <w:sz w:val="24"/>
+          <w:szCs w:val="24"/>
+          <w:lang w:val="de-DE"/>
+        </w:rPr>
+        <w:t xml:space="preserve"> kam.</w:t>
+      </w:r>
+      <w:r>
+        <w:rPr>
+          <w:sz w:val="24"/>
+          <w:szCs w:val="24"/>
+          <w:lang w:val="de-DE"/>
+        </w:rPr>
+        <w:t xml:space="preserve"> </w:t>
+      </w:r>
+      <w:r>
+        <w:rPr>
+          <w:i/>
+          <w:iCs/>
+          <w:sz w:val="24"/>
+          <w:szCs w:val="24"/>
+          <w:lang w:val="de-DE"/>
+        </w:rPr>
+        <w:t>IBM’</w:t>
+      </w:r>
+      <w:r>
+        <w:rPr>
+          <w:sz w:val="24"/>
+          <w:szCs w:val="24"/>
+          <w:lang w:val="de-DE"/>
+        </w:rPr>
+        <w:t>s erste Ziel war, den neuen Markt für Heimcomputer nicht der Konkurrenz zu überlassen.</w:t>
+      </w:r>
+      <w:r>
+        <w:rPr>
+          <w:sz w:val="24"/>
+          <w:szCs w:val="24"/>
+          <w:lang w:val="de-DE"/>
+        </w:rPr>
+        <w:t xml:space="preserve"> </w:t>
+      </w:r>
+      <w:r>
+        <w:rPr>
+          <w:sz w:val="24"/>
+          <w:szCs w:val="24"/>
+          <w:lang w:val="de-DE"/>
+        </w:rPr>
+        <w:t xml:space="preserve">Der </w:t>
+      </w:r>
+      <w:r>
+        <w:rPr>
+          <w:i/>
+          <w:iCs/>
+          <w:sz w:val="24"/>
+          <w:szCs w:val="24"/>
+          <w:lang w:val="de-DE"/>
+        </w:rPr>
+        <w:t>IBM 5100 Portable Computer</w:t>
+      </w:r>
+      <w:r>
+        <w:rPr>
+          <w:sz w:val="24"/>
+          <w:szCs w:val="24"/>
+          <w:lang w:val="de-DE"/>
+        </w:rPr>
+        <w:t xml:space="preserve"> kostete zwar je nach Ausstattung damals zwischen 8.975 $ und 19.975 $, wog aber nur 50 Pfund (22,5 Kilo). Er hatte also gegenüber anderen Computern den Vorteil, dass er leicht zu transportieren war. Er verfügte über </w:t>
+      </w:r>
+      <w:r>
+        <w:rPr>
+          <w:sz w:val="24"/>
+          <w:szCs w:val="24"/>
+          <w:lang w:val="de-DE"/>
+        </w:rPr>
+        <w:t xml:space="preserve">großen Speicher, </w:t>
+      </w:r>
+      <w:r>
+        <w:rPr>
+          <w:sz w:val="24"/>
+          <w:szCs w:val="24"/>
+          <w:lang w:val="de-DE"/>
+        </w:rPr>
+        <w:t xml:space="preserve">Full-screen display und Keyboard. </w:t>
+      </w:r>
+    </w:p>
+    <w:p>
+      <w:pPr>
+        <w:rPr>
+          <w:sz w:val="24"/>
+          <w:szCs w:val="24"/>
+          <w:lang w:val="de-DE"/>
+        </w:rPr>
+      </w:pPr>
+    </w:p>
+    <w:p>
+      <w:pPr>
+        <w:rPr>
+          <w:lang w:val="de-DE"/>
+        </w:rPr>
+      </w:pPr>
+      <w:r>
+        <w:rPr>
+          <w:noProof/>
+          <w:lang w:val="de-DE"/>
+        </w:rPr>
+        <w:drawing>
+          <wp:anchor distT="0" distB="0" distL="114300" distR="114300" simplePos="0" relativeHeight="251670528" behindDoc="0" locked="0" layoutInCell="1" allowOverlap="1" wp14:anchorId="7339D677" wp14:editId="2A7C0338">
+            <wp:simplePos x="0" y="0"/>
+            <wp:positionH relativeFrom="column">
+              <wp:posOffset>-1257</wp:posOffset>
+            </wp:positionH>
+            <wp:positionV relativeFrom="paragraph">
+              <wp:posOffset>-1464</wp:posOffset>
+            </wp:positionV>
+            <wp:extent cx="2631440" cy="1973580"/>
+            <wp:effectExtent l="0" t="0" r="0" b="7620"/>
+            <wp:wrapSquare wrapText="bothSides"/>
+            <wp:docPr id="11" name="Picture 11"/>
+            <wp:cNvGraphicFramePr>
+              <a:graphicFrameLocks xmlns:a="http://schemas.openxmlformats.org/drawingml/2006/main" noChangeAspect="1"/>
+            </wp:cNvGraphicFramePr>
+            <a:graphic xmlns:a="http://schemas.openxmlformats.org/drawingml/2006/main">
+              <a:graphicData uri="http://schemas.openxmlformats.org/drawingml/2006/picture">
+                <pic:pic xmlns:pic="http://schemas.openxmlformats.org/drawingml/2006/picture">
+                  <pic:nvPicPr>
+                    <pic:cNvPr id="0" name="Picture 6"/>
+                    <pic:cNvPicPr>
+                      <a:picLocks noChangeAspect="1" noChangeArrowheads="1"/>
+                    </pic:cNvPicPr>
+                  </pic:nvPicPr>
+                  <pic:blipFill>
+                    <a:blip r:embed="rId14" cstate="print">
+                      <a:extLst>
+                        <a:ext uri="{28A0092B-C50C-407E-A947-70E740481C1C}">
+                          <a14:useLocalDpi xmlns:a14="http://schemas.microsoft.com/office/drawing/2010/main" val="0"/>
+                        </a:ext>
+                      </a:extLst>
+                    </a:blip>
+                    <a:srcRect/>
+                    <a:stretch>
+                      <a:fillRect/>
+                    </a:stretch>
+                  </pic:blipFill>
+                  <pic:spPr bwMode="auto">
+                    <a:xfrm>
+                      <a:off x="0" y="0"/>
+                      <a:ext cx="2631440" cy="1973580"/>
+                    </a:xfrm>
+                    <a:prstGeom prst="rect">
+                      <a:avLst/>
+                    </a:prstGeom>
+                    <a:noFill/>
+                    <a:ln>
+                      <a:noFill/>
+                    </a:ln>
+                  </pic:spPr>
+                </pic:pic>
+              </a:graphicData>
+            </a:graphic>
+          </wp:anchor>
+        </w:drawing>
+      </w:r>
+      <w:r>
+        <w:rPr>
+          <w:lang w:val="de-DE"/>
+        </w:rPr>
+        <w:t xml:space="preserve">Abb. 7: Der </w:t>
+      </w:r>
+      <w:r>
+        <w:rPr>
+          <w:i/>
+          <w:iCs/>
+          <w:lang w:val="de-DE"/>
+        </w:rPr>
+        <w:t>IBM</w:t>
+      </w:r>
+      <w:r>
+        <w:rPr>
+          <w:i/>
+          <w:iCs/>
+          <w:lang w:val="de-DE"/>
+        </w:rPr>
+        <w:t xml:space="preserve"> </w:t>
+      </w:r>
+      <w:r>
+        <w:rPr>
+          <w:i/>
+          <w:iCs/>
+          <w:lang w:val="de-DE"/>
+        </w:rPr>
+        <w:t xml:space="preserve"> 5100</w:t>
+      </w:r>
+      <w:r>
+        <w:rPr>
+          <w:i/>
+          <w:iCs/>
+          <w:lang w:val="de-DE"/>
+        </w:rPr>
+        <w:t xml:space="preserve"> Portable Computer</w:t>
+      </w:r>
+      <w:r>
+        <w:rPr>
+          <w:lang w:val="de-DE"/>
+        </w:rPr>
+        <w:t xml:space="preserve"> (19</w:t>
+      </w:r>
+      <w:r>
+        <w:rPr>
+          <w:lang w:val="de-DE"/>
+        </w:rPr>
+        <w:t>75</w:t>
+      </w:r>
+      <w:r>
+        <w:rPr>
+          <w:lang w:val="de-DE"/>
+        </w:rPr>
+        <w:t>)</w:t>
+      </w:r>
+    </w:p>
+    <w:p>
+      <w:pPr>
+        <w:rPr>
+          <w:sz w:val="24"/>
+          <w:szCs w:val="24"/>
+          <w:lang w:val="de-DE"/>
+        </w:rPr>
+      </w:pPr>
+    </w:p>
+    <w:p>
+      <w:pPr>
+        <w:rPr>
+          <w:b/>
+          <w:bCs/>
+          <w:sz w:val="26"/>
+          <w:szCs w:val="26"/>
+          <w:lang w:val="de-DE"/>
+        </w:rPr>
+      </w:pPr>
+      <w:r>
+        <w:rPr>
+          <w:b/>
+          <w:bCs/>
+          <w:sz w:val="26"/>
+          <w:szCs w:val="26"/>
+          <w:lang w:val="de-DE"/>
+        </w:rPr>
+        <w:t xml:space="preserve">Entwicklung des Computermarktes </w:t>
+      </w:r>
+    </w:p>
+    <w:p>
+      <w:pPr>
+        <w:rPr>
+          <w:sz w:val="24"/>
+          <w:szCs w:val="24"/>
+          <w:lang w:val="de-DE"/>
+        </w:rPr>
+      </w:pPr>
+      <w:r>
+        <w:rPr>
+          <w:sz w:val="24"/>
+          <w:szCs w:val="24"/>
+          <w:lang w:val="de-DE"/>
+        </w:rPr>
+        <w:t xml:space="preserve">Bis 1982 wurde der Markt von </w:t>
+      </w:r>
+      <w:r>
+        <w:rPr>
+          <w:i/>
+          <w:iCs/>
+          <w:sz w:val="24"/>
+          <w:szCs w:val="24"/>
+          <w:lang w:val="de-DE"/>
+        </w:rPr>
+        <w:t>Atari</w:t>
+      </w:r>
+      <w:r>
+        <w:rPr>
+          <w:sz w:val="24"/>
+          <w:szCs w:val="24"/>
+          <w:lang w:val="de-DE"/>
+        </w:rPr>
+        <w:t xml:space="preserve"> beherrscht</w:t>
+      </w:r>
+      <w:r>
+        <w:rPr>
+          <w:sz w:val="24"/>
+          <w:szCs w:val="24"/>
+          <w:lang w:val="de-DE"/>
+        </w:rPr>
+        <w:t xml:space="preserve"> mit in 1982 circa 600.000 verkauften PC’s des Modells </w:t>
+      </w:r>
+      <w:r>
+        <w:rPr>
+          <w:i/>
+          <w:iCs/>
+          <w:sz w:val="24"/>
+          <w:szCs w:val="24"/>
+          <w:lang w:val="de-DE"/>
+        </w:rPr>
+        <w:t xml:space="preserve">Atari 400 </w:t>
+      </w:r>
+      <w:r>
+        <w:rPr>
+          <w:sz w:val="24"/>
+          <w:szCs w:val="24"/>
+          <w:lang w:val="de-DE"/>
+        </w:rPr>
+        <w:t xml:space="preserve">und </w:t>
+      </w:r>
+      <w:r>
+        <w:rPr>
+          <w:i/>
+          <w:iCs/>
+          <w:sz w:val="24"/>
+          <w:szCs w:val="24"/>
+          <w:lang w:val="de-DE"/>
+        </w:rPr>
+        <w:t>800</w:t>
+      </w:r>
+      <w:r>
+        <w:rPr>
+          <w:sz w:val="24"/>
+          <w:szCs w:val="24"/>
+          <w:lang w:val="de-DE"/>
+        </w:rPr>
+        <w:t xml:space="preserve">. Ab diesem Zeitpunkt sanken </w:t>
+      </w:r>
+      <w:r>
+        <w:rPr>
+          <w:i/>
+          <w:iCs/>
+          <w:sz w:val="24"/>
+          <w:szCs w:val="24"/>
+          <w:lang w:val="de-DE"/>
+        </w:rPr>
+        <w:t>Atari</w:t>
+      </w:r>
+      <w:r>
+        <w:rPr>
+          <w:sz w:val="24"/>
+          <w:szCs w:val="24"/>
+          <w:lang w:val="de-DE"/>
+        </w:rPr>
+        <w:t xml:space="preserve">’s Zahlen, bis 1986 verschwanden die zwei Modelle. Auch das next-gen-Modell </w:t>
+      </w:r>
+      <w:r>
+        <w:rPr>
+          <w:i/>
+          <w:iCs/>
+          <w:sz w:val="24"/>
+          <w:szCs w:val="24"/>
+          <w:lang w:val="de-DE"/>
+        </w:rPr>
+        <w:t xml:space="preserve">Atari ST </w:t>
+      </w:r>
+      <w:r>
+        <w:rPr>
+          <w:sz w:val="24"/>
+          <w:szCs w:val="24"/>
+          <w:lang w:val="de-DE"/>
+        </w:rPr>
+        <w:t xml:space="preserve">half dem Unternehmen nur kurzzeitig, schlussendlich </w:t>
+      </w:r>
+      <w:r>
+        <w:rPr>
+          <w:sz w:val="24"/>
+          <w:szCs w:val="24"/>
+          <w:lang w:val="de-DE"/>
+        </w:rPr>
+        <w:t>verschwand</w:t>
+      </w:r>
+      <w:r>
+        <w:rPr>
+          <w:sz w:val="24"/>
+          <w:szCs w:val="24"/>
+          <w:lang w:val="de-DE"/>
+        </w:rPr>
+        <w:t xml:space="preserve"> 1994 </w:t>
+      </w:r>
+      <w:r>
+        <w:rPr>
+          <w:i/>
+          <w:iCs/>
+          <w:sz w:val="24"/>
+          <w:szCs w:val="24"/>
+          <w:lang w:val="de-DE"/>
+        </w:rPr>
+        <w:t>Atari</w:t>
+      </w:r>
+      <w:r>
+        <w:rPr>
+          <w:sz w:val="24"/>
+          <w:szCs w:val="24"/>
+          <w:lang w:val="de-DE"/>
+        </w:rPr>
+        <w:t xml:space="preserve"> komplett vom Computermarkt.</w:t>
+      </w:r>
+      <w:r>
+        <w:rPr>
+          <w:sz w:val="24"/>
+          <w:szCs w:val="24"/>
+          <w:lang w:val="de-DE"/>
+        </w:rPr>
+        <w:t xml:space="preserve"> Auch </w:t>
+      </w:r>
+      <w:r>
+        <w:rPr>
+          <w:i/>
+          <w:iCs/>
+          <w:sz w:val="24"/>
+          <w:szCs w:val="24"/>
+          <w:lang w:val="de-DE"/>
+        </w:rPr>
+        <w:t>Apple</w:t>
+      </w:r>
+      <w:r>
+        <w:rPr>
+          <w:sz w:val="24"/>
+          <w:szCs w:val="24"/>
+          <w:lang w:val="de-DE"/>
+        </w:rPr>
+        <w:t xml:space="preserve"> versuchte zweigleisig zu fahren mit den Modellen der </w:t>
+      </w:r>
+      <w:r>
+        <w:rPr>
+          <w:i/>
+          <w:iCs/>
+          <w:sz w:val="24"/>
+          <w:szCs w:val="24"/>
+          <w:lang w:val="de-DE"/>
+        </w:rPr>
+        <w:t>Apple</w:t>
+      </w:r>
+      <w:r>
+        <w:rPr>
+          <w:sz w:val="24"/>
+          <w:szCs w:val="24"/>
+          <w:lang w:val="de-DE"/>
+        </w:rPr>
+        <w:t xml:space="preserve"> Reihe und der </w:t>
+      </w:r>
+      <w:r>
+        <w:rPr>
+          <w:i/>
+          <w:iCs/>
+          <w:sz w:val="24"/>
+          <w:szCs w:val="24"/>
+          <w:lang w:val="de-DE"/>
+        </w:rPr>
+        <w:t>Macintosh</w:t>
+      </w:r>
+      <w:r>
+        <w:rPr>
+          <w:sz w:val="24"/>
+          <w:szCs w:val="24"/>
+          <w:lang w:val="de-DE"/>
+        </w:rPr>
+        <w:t xml:space="preserve"> Reihe. Der </w:t>
+      </w:r>
+      <w:r>
+        <w:rPr>
+          <w:i/>
+          <w:iCs/>
+          <w:sz w:val="24"/>
+          <w:szCs w:val="24"/>
+          <w:lang w:val="de-DE"/>
+        </w:rPr>
+        <w:t>Apple II</w:t>
+      </w:r>
+      <w:r>
+        <w:rPr>
+          <w:sz w:val="24"/>
+          <w:szCs w:val="24"/>
+          <w:lang w:val="de-DE"/>
+        </w:rPr>
+        <w:t xml:space="preserve">, war das erste größer vermarktete Modell, nach dem der </w:t>
+      </w:r>
+      <w:r>
+        <w:rPr>
+          <w:i/>
+          <w:iCs/>
+          <w:sz w:val="24"/>
+          <w:szCs w:val="24"/>
+          <w:lang w:val="de-DE"/>
+        </w:rPr>
+        <w:t>Apple I</w:t>
+      </w:r>
+      <w:r>
+        <w:rPr>
+          <w:sz w:val="24"/>
+          <w:szCs w:val="24"/>
+          <w:lang w:val="de-DE"/>
+        </w:rPr>
+        <w:t xml:space="preserve"> so limitiert nur produziert wurde. Der </w:t>
+      </w:r>
+      <w:r>
+        <w:rPr>
+          <w:i/>
+          <w:iCs/>
+          <w:sz w:val="24"/>
+          <w:szCs w:val="24"/>
+          <w:lang w:val="de-DE"/>
+        </w:rPr>
+        <w:t>Apple II</w:t>
+      </w:r>
+      <w:r>
+        <w:rPr>
+          <w:sz w:val="24"/>
+          <w:szCs w:val="24"/>
+          <w:lang w:val="de-DE"/>
+        </w:rPr>
+        <w:t xml:space="preserve"> hatte seine besten Jahre um 1985, dort verkauften sich circa 1.000.000 Compute</w:t>
+      </w:r>
+      <w:r>
+        <w:rPr>
+          <w:sz w:val="24"/>
+          <w:szCs w:val="24"/>
+          <w:lang w:val="de-DE"/>
+        </w:rPr>
+        <w:t>r</w:t>
+      </w:r>
+      <w:r>
+        <w:rPr>
+          <w:sz w:val="24"/>
+          <w:szCs w:val="24"/>
+          <w:lang w:val="de-DE"/>
+        </w:rPr>
+        <w:t>.</w:t>
+      </w:r>
+      <w:r>
+        <w:rPr>
+          <w:sz w:val="24"/>
+          <w:szCs w:val="24"/>
+          <w:lang w:val="de-DE"/>
+        </w:rPr>
+        <w:t xml:space="preserve"> Ab 1985 nahm die </w:t>
+      </w:r>
+      <w:r>
+        <w:rPr>
+          <w:i/>
+          <w:iCs/>
+          <w:sz w:val="24"/>
+          <w:szCs w:val="24"/>
+          <w:lang w:val="de-DE"/>
+        </w:rPr>
+        <w:t>Macintosh</w:t>
+      </w:r>
+      <w:r>
+        <w:rPr>
+          <w:sz w:val="24"/>
+          <w:szCs w:val="24"/>
+          <w:lang w:val="de-DE"/>
+        </w:rPr>
+        <w:t xml:space="preserve"> Reihe an Relevanz zu und der </w:t>
+      </w:r>
+      <w:r>
+        <w:rPr>
+          <w:i/>
+          <w:iCs/>
+          <w:sz w:val="24"/>
+          <w:szCs w:val="24"/>
+          <w:lang w:val="de-DE"/>
+        </w:rPr>
+        <w:t>Apple II</w:t>
+      </w:r>
+      <w:r>
+        <w:rPr>
+          <w:sz w:val="24"/>
+          <w:szCs w:val="24"/>
+          <w:lang w:val="de-DE"/>
+        </w:rPr>
+        <w:t xml:space="preserve"> ab. Der </w:t>
+      </w:r>
+      <w:r>
+        <w:rPr>
+          <w:i/>
+          <w:iCs/>
+          <w:sz w:val="24"/>
+          <w:szCs w:val="24"/>
+          <w:lang w:val="de-DE"/>
+        </w:rPr>
+        <w:t>Commodore 64</w:t>
+      </w:r>
+      <w:r>
+        <w:rPr>
+          <w:sz w:val="24"/>
+          <w:szCs w:val="24"/>
+          <w:lang w:val="de-DE"/>
+        </w:rPr>
+        <w:t xml:space="preserve"> war die erfolgreichere Produktlinie der </w:t>
+      </w:r>
+      <w:r>
+        <w:rPr>
+          <w:i/>
+          <w:iCs/>
+          <w:sz w:val="24"/>
+          <w:szCs w:val="24"/>
+          <w:lang w:val="de-DE"/>
+        </w:rPr>
+        <w:t>Commodore</w:t>
+      </w:r>
+      <w:r>
+        <w:rPr>
+          <w:sz w:val="24"/>
+          <w:szCs w:val="24"/>
+          <w:lang w:val="de-DE"/>
+        </w:rPr>
+        <w:t xml:space="preserve"> Computer. 1983 verkauften sich auf einmal mit 2.000.000 Stück 10 mal so viele Computer wie im Vorjahr. </w:t>
+      </w:r>
+      <w:r>
+        <w:rPr>
+          <w:sz w:val="24"/>
+          <w:szCs w:val="24"/>
+          <w:lang w:val="de-DE"/>
+        </w:rPr>
+        <w:t xml:space="preserve">Der Commodore war von 1983 – 1987 der </w:t>
+      </w:r>
+      <w:r>
+        <w:rPr>
+          <w:sz w:val="24"/>
+          <w:szCs w:val="24"/>
+          <w:lang w:val="de-DE"/>
+        </w:rPr>
+        <w:lastRenderedPageBreak/>
+        <w:t xml:space="preserve">größte Konkurrent im Markt. </w:t>
+      </w:r>
+      <w:r>
+        <w:rPr>
+          <w:sz w:val="24"/>
+          <w:szCs w:val="24"/>
+          <w:lang w:val="de-DE"/>
+        </w:rPr>
+        <w:t>Ab 1986 übernahm</w:t>
+      </w:r>
+      <w:r>
+        <w:rPr>
+          <w:sz w:val="24"/>
+          <w:szCs w:val="24"/>
+          <w:lang w:val="de-DE"/>
+        </w:rPr>
+        <w:t>en</w:t>
+      </w:r>
+      <w:r>
+        <w:rPr>
+          <w:sz w:val="24"/>
+          <w:szCs w:val="24"/>
+          <w:lang w:val="de-DE"/>
+        </w:rPr>
+        <w:t xml:space="preserve"> IBM</w:t>
+      </w:r>
+      <w:r>
+        <w:rPr>
+          <w:sz w:val="24"/>
+          <w:szCs w:val="24"/>
+          <w:lang w:val="de-DE"/>
+        </w:rPr>
+        <w:t xml:space="preserve"> und IBM-Klone</w:t>
+      </w:r>
+      <w:r>
+        <w:rPr>
+          <w:sz w:val="24"/>
+          <w:szCs w:val="24"/>
+          <w:lang w:val="de-DE"/>
+        </w:rPr>
+        <w:t xml:space="preserve"> die Marktvorherrschaft. </w:t>
+      </w:r>
+      <w:r>
+        <w:rPr>
+          <w:sz w:val="24"/>
+          <w:szCs w:val="24"/>
+          <w:lang w:val="de-DE"/>
+        </w:rPr>
+        <w:t xml:space="preserve">Der </w:t>
+      </w:r>
+      <w:r>
+        <w:rPr>
+          <w:i/>
+          <w:iCs/>
+          <w:sz w:val="24"/>
+          <w:szCs w:val="24"/>
+          <w:lang w:val="de-DE"/>
+        </w:rPr>
+        <w:t>IBM 5150</w:t>
+      </w:r>
+      <w:r>
+        <w:rPr>
+          <w:sz w:val="24"/>
+          <w:szCs w:val="24"/>
+          <w:lang w:val="de-DE"/>
+        </w:rPr>
+        <w:t xml:space="preserve"> war die Heimcomputervariante des I</w:t>
+      </w:r>
+      <w:r>
+        <w:rPr>
+          <w:i/>
+          <w:iCs/>
+          <w:sz w:val="24"/>
+          <w:szCs w:val="24"/>
+          <w:lang w:val="de-DE"/>
+        </w:rPr>
+        <w:t>BM 5100</w:t>
+      </w:r>
+      <w:r>
+        <w:rPr>
+          <w:sz w:val="24"/>
+          <w:szCs w:val="24"/>
+          <w:lang w:val="de-DE"/>
+        </w:rPr>
+        <w:t xml:space="preserve">. </w:t>
+      </w:r>
+      <w:r>
+        <w:rPr>
+          <w:sz w:val="24"/>
+          <w:szCs w:val="24"/>
+          <w:lang w:val="de-DE"/>
+        </w:rPr>
+        <w:t>Obwohl der</w:t>
+      </w:r>
+      <w:r>
+        <w:rPr>
+          <w:i/>
+          <w:iCs/>
+          <w:sz w:val="24"/>
+          <w:szCs w:val="24"/>
+          <w:lang w:val="de-DE"/>
+        </w:rPr>
+        <w:t xml:space="preserve"> IBM</w:t>
+      </w:r>
+      <w:r>
+        <w:rPr>
+          <w:sz w:val="24"/>
+          <w:szCs w:val="24"/>
+          <w:lang w:val="de-DE"/>
+        </w:rPr>
+        <w:t xml:space="preserve"> deutlich teurer als alle bisherigen Konkurrenten des Computermarktes ist, setzte er sich durch, durch Vorteile, wie erweiterbarer Speicher und simple Systemarchitektur.  </w:t>
+      </w:r>
+      <w:r>
+        <w:rPr>
+          <w:i/>
+          <w:iCs/>
+          <w:sz w:val="24"/>
+          <w:szCs w:val="24"/>
+          <w:lang w:val="de-DE"/>
+        </w:rPr>
+        <w:t>IBM</w:t>
+      </w:r>
+      <w:r>
+        <w:rPr>
+          <w:sz w:val="24"/>
+          <w:szCs w:val="24"/>
+          <w:lang w:val="de-DE"/>
+        </w:rPr>
+        <w:t xml:space="preserve"> </w:t>
+      </w:r>
+      <w:r>
+        <w:rPr>
+          <w:sz w:val="24"/>
+          <w:szCs w:val="24"/>
+          <w:lang w:val="de-DE"/>
+        </w:rPr>
+        <w:t xml:space="preserve">hatte allerdings </w:t>
+      </w:r>
+      <w:r>
+        <w:rPr>
+          <w:sz w:val="24"/>
+          <w:szCs w:val="24"/>
+          <w:lang w:val="de-DE"/>
+        </w:rPr>
+        <w:t>keine Lizenzen für ihre Produkte</w:t>
+      </w:r>
+      <w:r>
+        <w:rPr>
+          <w:sz w:val="24"/>
+          <w:szCs w:val="24"/>
+          <w:lang w:val="de-DE"/>
+        </w:rPr>
+        <w:t xml:space="preserve">, da sie nur das BIOS selbst </w:t>
+      </w:r>
+      <w:r>
+        <w:rPr>
+          <w:sz w:val="24"/>
+          <w:szCs w:val="24"/>
+          <w:lang w:val="de-DE"/>
+        </w:rPr>
+        <w:t xml:space="preserve"> </w:t>
+      </w:r>
+    </w:p>
+    <w:p>
+      <w:pPr>
+        <w:rPr>
+          <w:sz w:val="24"/>
+          <w:szCs w:val="24"/>
+          <w:lang w:val="de-DE"/>
+        </w:rPr>
+      </w:pPr>
+      <w:r>
+        <w:rPr>
+          <w:noProof/>
+          <w:sz w:val="24"/>
+          <w:szCs w:val="24"/>
+          <w:lang w:val="de-DE"/>
+        </w:rPr>
+        <w:drawing>
+          <wp:anchor distT="0" distB="0" distL="114300" distR="114300" simplePos="0" relativeHeight="251667456" behindDoc="0" locked="0" layoutInCell="1" allowOverlap="1" wp14:anchorId="6E2E58DD" wp14:editId="205924E8">
+            <wp:simplePos x="0" y="0"/>
+            <wp:positionH relativeFrom="page">
+              <wp:posOffset>614991</wp:posOffset>
+            </wp:positionH>
+            <wp:positionV relativeFrom="paragraph">
+              <wp:posOffset>-2317102</wp:posOffset>
+            </wp:positionV>
+            <wp:extent cx="5159375" cy="3515995"/>
+            <wp:effectExtent l="0" t="0" r="3175" b="8255"/>
+            <wp:wrapSquare wrapText="bothSides"/>
+            <wp:docPr id="7" name="Picture 7"/>
+            <wp:cNvGraphicFramePr>
+              <a:graphicFrameLocks xmlns:a="http://schemas.openxmlformats.org/drawingml/2006/main" noChangeAspect="1"/>
+            </wp:cNvGraphicFramePr>
+            <a:graphic xmlns:a="http://schemas.openxmlformats.org/drawingml/2006/main">
+              <a:graphicData uri="http://schemas.openxmlformats.org/drawingml/2006/picture">
+                <pic:pic xmlns:pic="http://schemas.openxmlformats.org/drawingml/2006/picture">
+                  <pic:nvPicPr>
+                    <pic:cNvPr id="0" name="Picture 1"/>
+                    <pic:cNvPicPr>
+                      <a:picLocks noChangeAspect="1" noChangeArrowheads="1"/>
+                    </pic:cNvPicPr>
+                  </pic:nvPicPr>
+                  <pic:blipFill>
+                    <a:blip r:embed="rId15" cstate="print">
+                      <a:extLst>
+                        <a:ext uri="{28A0092B-C50C-407E-A947-70E740481C1C}">
+                          <a14:useLocalDpi xmlns:a14="http://schemas.microsoft.com/office/drawing/2010/main" val="0"/>
+                        </a:ext>
+                      </a:extLst>
+                    </a:blip>
+                    <a:srcRect/>
+                    <a:stretch>
+                      <a:fillRect/>
+                    </a:stretch>
+                  </pic:blipFill>
+                  <pic:spPr bwMode="auto">
+                    <a:xfrm>
+                      <a:off x="0" y="0"/>
+                      <a:ext cx="5159375" cy="3515995"/>
+                    </a:xfrm>
+                    <a:prstGeom prst="rect">
+                      <a:avLst/>
+                    </a:prstGeom>
+                    <a:noFill/>
+                    <a:ln>
+                      <a:noFill/>
+                    </a:ln>
+                  </pic:spPr>
+                </pic:pic>
+              </a:graphicData>
+            </a:graphic>
+            <wp14:sizeRelH relativeFrom="margin">
+              <wp14:pctWidth>0</wp14:pctWidth>
+            </wp14:sizeRelH>
+            <wp14:sizeRelV relativeFrom="margin">
+              <wp14:pctHeight>0</wp14:pctHeight>
+            </wp14:sizeRelV>
+          </wp:anchor>
+        </w:drawing>
+      </w:r>
+    </w:p>
+    <w:p>
+      <w:pPr>
+        <w:rPr>
+          <w:sz w:val="24"/>
+          <w:szCs w:val="24"/>
+          <w:lang w:val="de-DE"/>
+        </w:rPr>
+      </w:pPr>
+    </w:p>
+    <w:p>
+      <w:pPr>
+        <w:rPr>
+          <w:sz w:val="24"/>
+          <w:szCs w:val="24"/>
+          <w:lang w:val="de-DE"/>
+        </w:rPr>
+      </w:pPr>
+    </w:p>
+    <w:p>
+      <w:pPr>
+        <w:rPr>
+          <w:sz w:val="24"/>
+          <w:szCs w:val="24"/>
+          <w:lang w:val="de-DE"/>
+        </w:rPr>
+      </w:pPr>
+    </w:p>
+    <w:p>
+      <w:pPr>
+        <w:rPr>
+          <w:sz w:val="24"/>
+          <w:szCs w:val="24"/>
+          <w:lang w:val="de-DE"/>
+        </w:rPr>
+      </w:pPr>
+    </w:p>
+    <w:p>
+      <w:pPr>
+        <w:rPr>
+          <w:sz w:val="24"/>
+          <w:szCs w:val="24"/>
+          <w:lang w:val="de-DE"/>
+        </w:rPr>
+      </w:pPr>
+    </w:p>
+    <w:p>
+      <w:pPr>
+        <w:rPr>
+          <w:sz w:val="24"/>
+          <w:szCs w:val="24"/>
+          <w:lang w:val="de-DE"/>
+        </w:rPr>
+      </w:pPr>
+    </w:p>
+    <w:p>
+      <w:pPr>
+        <w:rPr>
+          <w:sz w:val="24"/>
+          <w:szCs w:val="24"/>
+          <w:lang w:val="de-DE"/>
+        </w:rPr>
+      </w:pPr>
+    </w:p>
+    <w:p>
+      <w:pPr>
+        <w:rPr>
+          <w:sz w:val="24"/>
+          <w:szCs w:val="24"/>
+          <w:lang w:val="de-DE"/>
+        </w:rPr>
+      </w:pPr>
+    </w:p>
+    <w:p>
+      <w:pPr>
+        <w:rPr>
+          <w:sz w:val="24"/>
+          <w:szCs w:val="24"/>
+          <w:lang w:val="de-DE"/>
+        </w:rPr>
+      </w:pPr>
+    </w:p>
+    <w:p>
+      <w:pPr>
+        <w:rPr>
+          <w:sz w:val="24"/>
+          <w:szCs w:val="24"/>
+          <w:lang w:val="de-DE"/>
+        </w:rPr>
+      </w:pPr>
+      <w:r>
+        <w:rPr>
+          <w:noProof/>
+        </w:rPr>
+        <w:drawing>
+          <wp:anchor distT="0" distB="0" distL="114300" distR="114300" simplePos="0" relativeHeight="251668480" behindDoc="0" locked="0" layoutInCell="1" allowOverlap="1" wp14:anchorId="3FA69A66" wp14:editId="34721E7D">
+            <wp:simplePos x="0" y="0"/>
+            <wp:positionH relativeFrom="margin">
+              <wp:posOffset>-429079</wp:posOffset>
+            </wp:positionH>
+            <wp:positionV relativeFrom="paragraph">
+              <wp:posOffset>3489675</wp:posOffset>
+            </wp:positionV>
+            <wp:extent cx="3960495" cy="3121025"/>
+            <wp:effectExtent l="0" t="0" r="1905" b="3175"/>
+            <wp:wrapSquare wrapText="bothSides"/>
+            <wp:docPr id="10" name="Picture 10" descr="Table&#10;&#10;Description automatically generated"/>
+            <wp:cNvGraphicFramePr>
+              <a:graphicFrameLocks xmlns:a="http://schemas.openxmlformats.org/drawingml/2006/main" noChangeAspect="1"/>
+            </wp:cNvGraphicFramePr>
+            <a:graphic xmlns:a="http://schemas.openxmlformats.org/drawingml/2006/main">
+              <a:graphicData uri="http://schemas.openxmlformats.org/drawingml/2006/picture">
+                <pic:pic xmlns:pic="http://schemas.openxmlformats.org/drawingml/2006/picture">
+                  <pic:nvPicPr>
+                    <pic:cNvPr id="10" name="Picture 10" descr="Table&#10;&#10;Description automatically generated"/>
+                    <pic:cNvPicPr>
+                      <a:picLocks noChangeAspect="1" noChangeArrowheads="1"/>
+                    </pic:cNvPicPr>
+                  </pic:nvPicPr>
+                  <pic:blipFill>
+                    <a:blip r:embed="rId16" cstate="print">
+                      <a:extLst>
+                        <a:ext uri="{28A0092B-C50C-407E-A947-70E740481C1C}">
+                          <a14:useLocalDpi xmlns:a14="http://schemas.microsoft.com/office/drawing/2010/main" val="0"/>
+                        </a:ext>
+                      </a:extLst>
+                    </a:blip>
+                    <a:srcRect/>
+                    <a:stretch>
+                      <a:fillRect/>
+                    </a:stretch>
+                  </pic:blipFill>
+                  <pic:spPr bwMode="auto">
+                    <a:xfrm>
+                      <a:off x="0" y="0"/>
+                      <a:ext cx="3960495" cy="3121025"/>
+                    </a:xfrm>
+                    <a:prstGeom prst="rect">
+                      <a:avLst/>
+                    </a:prstGeom>
+                    <a:noFill/>
+                    <a:ln>
+                      <a:noFill/>
+                    </a:ln>
+                  </pic:spPr>
+                </pic:pic>
+              </a:graphicData>
+            </a:graphic>
+            <wp14:sizeRelH relativeFrom="margin">
+              <wp14:pctWidth>0</wp14:pctWidth>
+            </wp14:sizeRelH>
+            <wp14:sizeRelV relativeFrom="margin">
+              <wp14:pctHeight>0</wp14:pctHeight>
+            </wp14:sizeRelV>
+          </wp:anchor>
+        </w:drawing>
+      </w:r>
+    </w:p>
+    <w:p>
+      <w:pPr>
+        <w:rPr>
+          <w:sz w:val="24"/>
+          <w:szCs w:val="24"/>
+          <w:lang w:val="de-DE"/>
+        </w:rPr>
+      </w:pPr>
+      <w:r>
+        <w:rPr>
+          <w:noProof/>
+          <w:sz w:val="24"/>
+          <w:szCs w:val="24"/>
+          <w:lang w:val="de-DE"/>
+        </w:rPr>
+        <w:drawing>
+          <wp:anchor distT="0" distB="0" distL="114300" distR="114300" simplePos="0" relativeHeight="251669504" behindDoc="0" locked="0" layoutInCell="1" allowOverlap="1" wp14:anchorId="139BB72C" wp14:editId="7C915F82">
+            <wp:simplePos x="0" y="0"/>
+            <wp:positionH relativeFrom="column">
+              <wp:posOffset>507015</wp:posOffset>
+            </wp:positionH>
+            <wp:positionV relativeFrom="paragraph">
+              <wp:posOffset>360201</wp:posOffset>
+            </wp:positionV>
+            <wp:extent cx="1947545" cy="867410"/>
+            <wp:effectExtent l="0" t="0" r="0" b="8890"/>
+            <wp:wrapSquare wrapText="bothSides"/>
+            <wp:docPr id="9" name="Picture 9" descr="Table&#10;&#10;Description automatically generated"/>
+            <wp:cNvGraphicFramePr>
+              <a:graphicFrameLocks xmlns:a="http://schemas.openxmlformats.org/drawingml/2006/main" noChangeAspect="1"/>
+            </wp:cNvGraphicFramePr>
+            <a:graphic xmlns:a="http://schemas.openxmlformats.org/drawingml/2006/main">
+              <a:graphicData uri="http://schemas.openxmlformats.org/drawingml/2006/picture">
+                <pic:pic xmlns:pic="http://schemas.openxmlformats.org/drawingml/2006/picture">
+                  <pic:nvPicPr>
+                    <pic:cNvPr id="9" name="Picture 9" descr="Table&#10;&#10;Description automatically generated"/>
+                    <pic:cNvPicPr>
+                      <a:picLocks noChangeAspect="1" noChangeArrowheads="1"/>
+                    </pic:cNvPicPr>
+                  </pic:nvPicPr>
+                  <pic:blipFill>
+                    <a:blip r:embed="rId17">
+                      <a:extLst>
+                        <a:ext uri="{28A0092B-C50C-407E-A947-70E740481C1C}">
+                          <a14:useLocalDpi xmlns:a14="http://schemas.microsoft.com/office/drawing/2010/main" val="0"/>
+                        </a:ext>
+                      </a:extLst>
+                    </a:blip>
+                    <a:srcRect/>
+                    <a:stretch>
+                      <a:fillRect/>
+                    </a:stretch>
+                  </pic:blipFill>
+                  <pic:spPr bwMode="auto">
+                    <a:xfrm>
+                      <a:off x="0" y="0"/>
+                      <a:ext cx="1947545" cy="867410"/>
+                    </a:xfrm>
+                    <a:prstGeom prst="rect">
+                      <a:avLst/>
+                    </a:prstGeom>
+                    <a:noFill/>
+                    <a:ln>
+                      <a:noFill/>
+                    </a:ln>
+                  </pic:spPr>
+                </pic:pic>
+              </a:graphicData>
+            </a:graphic>
+          </wp:anchor>
+        </w:drawing>
+      </w:r>
+    </w:p>
+    <w:p>
+      <w:pPr>
+        <w:rPr>
+          <w:lang w:val="de-DE"/>
+        </w:rPr>
+      </w:pPr>
+      <w:r>
+        <w:rPr>
+          <w:lang w:val="de-DE"/>
+        </w:rPr>
+        <w:t>Tab. 3 (oben),</w:t>
+      </w:r>
+      <w:r>
+        <w:rPr>
+          <w:lang w:val="de-DE"/>
+        </w:rPr>
+        <w:t xml:space="preserve"> </w:t>
+      </w:r>
+      <w:r>
+        <w:rPr>
+          <w:lang w:val="de-DE"/>
+        </w:rPr>
+        <w:t xml:space="preserve">4 (links): Verkäufe in Tsd. und Marktanteile von </w:t>
+      </w:r>
+      <w:r>
+        <w:rPr>
+          <w:i/>
+          <w:iCs/>
+          <w:lang w:val="de-DE"/>
+        </w:rPr>
+        <w:t>IBM</w:t>
+      </w:r>
+      <w:r>
+        <w:rPr>
+          <w:lang w:val="de-DE"/>
+        </w:rPr>
+        <w:t>-</w:t>
+      </w:r>
+      <w:r>
+        <w:rPr>
+          <w:i/>
+          <w:iCs/>
+          <w:lang w:val="de-DE"/>
+        </w:rPr>
+        <w:t>PC‘s</w:t>
+      </w:r>
+      <w:r>
+        <w:rPr>
+          <w:lang w:val="de-DE"/>
+        </w:rPr>
+        <w:t xml:space="preserve"> (und Klonen), </w:t>
+      </w:r>
+      <w:r>
+        <w:rPr>
+          <w:i/>
+          <w:iCs/>
+          <w:lang w:val="de-DE"/>
+        </w:rPr>
+        <w:t>Apple</w:t>
+      </w:r>
+      <w:r>
+        <w:rPr>
+          <w:lang w:val="de-DE"/>
+        </w:rPr>
+        <w:t xml:space="preserve">, </w:t>
+      </w:r>
+      <w:r>
+        <w:rPr>
+          <w:i/>
+          <w:iCs/>
+          <w:lang w:val="de-DE"/>
+        </w:rPr>
+        <w:t>Atari</w:t>
+      </w:r>
+      <w:r>
+        <w:rPr>
           <w:lang w:val="de-DE"/>
         </w:rPr>
         <w:t xml:space="preserve"> und </w:t>
@@ -8650,54 +9133,935 @@
         <w:rPr>
           <w:i/>
           <w:iCs/>
-          <w:sz w:val="24"/>
-          <w:szCs w:val="24"/>
-          <w:lang w:val="de-DE"/>
-        </w:rPr>
-        <w:t>Steve Wozniak</w:t>
-      </w:r>
-      <w:r>
-        <w:rPr>
-          <w:sz w:val="24"/>
-          <w:szCs w:val="24"/>
-          <w:lang w:val="de-DE"/>
-        </w:rPr>
-        <w:t xml:space="preserve"> ihren e</w:t>
-      </w:r>
-      <w:r>
-        <w:rPr>
-          <w:sz w:val="24"/>
-          <w:szCs w:val="24"/>
-          <w:lang w:val="de-DE"/>
-        </w:rPr>
-        <w:t xml:space="preserve">rsten Heimcomputer nur 200 mal produzierte, die Nachfrage war groß und die PC’s direkt ausverkauft. Bereits im selben Jahr </w:t>
-      </w:r>
-      <w:r>
-        <w:rPr>
-          <w:sz w:val="24"/>
-          <w:szCs w:val="24"/>
-          <w:lang w:val="de-DE"/>
-        </w:rPr>
-        <w:t xml:space="preserve">begann </w:t>
-      </w:r>
-      <w:r>
-        <w:rPr>
-          <w:i/>
-          <w:iCs/>
-          <w:sz w:val="24"/>
-          <w:szCs w:val="24"/>
-          <w:lang w:val="de-DE"/>
-        </w:rPr>
-        <w:t>Wozniak</w:t>
-      </w:r>
-      <w:r>
-        <w:rPr>
-          <w:sz w:val="24"/>
-          <w:szCs w:val="24"/>
-          <w:lang w:val="de-DE"/>
-        </w:rPr>
-        <w:t xml:space="preserve"> an der 2. Generation – dem Apple II – zu arbeiten. </w:t>
-      </w:r>
+          <w:lang w:val="de-DE"/>
+        </w:rPr>
+        <w:t>Commodore</w:t>
+      </w:r>
+      <w:r>
+        <w:rPr>
+          <w:lang w:val="de-DE"/>
+        </w:rPr>
+        <w:t>.</w:t>
+      </w:r>
+      <w:r>
+        <w:rPr>
+          <w:lang w:val="de-DE"/>
+        </w:rPr>
+        <w:t xml:space="preserve"> </w:t>
+      </w:r>
+    </w:p>
+    <w:p>
+      <w:pPr>
+        <w:rPr>
+          <w:lang w:val="de-DE"/>
+        </w:rPr>
+      </w:pPr>
+    </w:p>
+    <w:p>
+      <w:pPr>
+        <w:rPr>
+          <w:i/>
+          <w:iCs/>
+          <w:lang w:val="de-DE"/>
+        </w:rPr>
+      </w:pPr>
+      <w:r>
+        <w:rPr>
+          <w:i/>
+          <w:iCs/>
+          <w:lang w:val="de-DE"/>
+        </w:rPr>
+        <w:t>Notiz: Der IBM 5100 ist nicht in der Statistik enthalten, da er kein Heimcomputer, sondern ein portabeles Modell war.</w:t>
+      </w:r>
+    </w:p>
+    <w:p>
+      <w:pPr>
+        <w:rPr>
+          <w:sz w:val="24"/>
+          <w:szCs w:val="24"/>
+          <w:lang w:val="de-DE"/>
+        </w:rPr>
+      </w:pPr>
+    </w:p>
+    <w:p>
+      <w:pPr>
+        <w:rPr>
+          <w:sz w:val="24"/>
+          <w:szCs w:val="24"/>
+          <w:lang w:val="de-DE"/>
+        </w:rPr>
+      </w:pPr>
+      <w:r>
+        <w:rPr>
+          <w:sz w:val="24"/>
+          <w:szCs w:val="24"/>
+          <w:lang w:val="de-DE"/>
+        </w:rPr>
+        <w:t>e</w:t>
+      </w:r>
+      <w:r>
+        <w:rPr>
+          <w:sz w:val="24"/>
+          <w:szCs w:val="24"/>
+          <w:lang w:val="de-DE"/>
+        </w:rPr>
+        <w:t xml:space="preserve">ntwickelten. Das machte es aber anderen </w:t>
+      </w:r>
+      <w:r>
+        <w:rPr>
+          <w:sz w:val="24"/>
+          <w:szCs w:val="24"/>
+          <w:lang w:val="de-DE"/>
+        </w:rPr>
+        <w:t xml:space="preserve">Unternemhen </w:t>
+      </w:r>
+      <w:r>
+        <w:rPr>
+          <w:sz w:val="24"/>
+          <w:szCs w:val="24"/>
+          <w:lang w:val="de-DE"/>
+        </w:rPr>
+        <w:t xml:space="preserve">relativ </w:t>
+      </w:r>
+      <w:r>
+        <w:rPr>
+          <w:sz w:val="24"/>
+          <w:szCs w:val="24"/>
+          <w:lang w:val="de-DE"/>
+        </w:rPr>
+        <w:t xml:space="preserve">einfach, </w:t>
+      </w:r>
+      <w:r>
+        <w:rPr>
+          <w:sz w:val="24"/>
+          <w:szCs w:val="24"/>
+          <w:lang w:val="de-DE"/>
+        </w:rPr>
+        <w:t>das Konzept der</w:t>
+      </w:r>
+      <w:r>
+        <w:rPr>
+          <w:i/>
+          <w:iCs/>
+          <w:sz w:val="24"/>
+          <w:szCs w:val="24"/>
+          <w:lang w:val="de-DE"/>
+        </w:rPr>
+        <w:t xml:space="preserve"> IBM</w:t>
+      </w:r>
+      <w:r>
+        <w:rPr>
+          <w:sz w:val="24"/>
+          <w:szCs w:val="24"/>
+          <w:lang w:val="de-DE"/>
+        </w:rPr>
+        <w:t xml:space="preserve"> PC’s</w:t>
+      </w:r>
+      <w:r>
+        <w:rPr>
+          <w:sz w:val="24"/>
+          <w:szCs w:val="24"/>
+          <w:lang w:val="de-DE"/>
+        </w:rPr>
+        <w:t xml:space="preserve"> zu kopieren</w:t>
+      </w:r>
+      <w:r>
+        <w:rPr>
+          <w:sz w:val="24"/>
+          <w:szCs w:val="24"/>
+          <w:lang w:val="de-DE"/>
+        </w:rPr>
+        <w:t xml:space="preserve"> </w:t>
+      </w:r>
+      <w:r>
+        <w:rPr>
+          <w:sz w:val="24"/>
+          <w:szCs w:val="24"/>
+          <w:lang w:val="de-DE"/>
+        </w:rPr>
+        <w:t>(</w:t>
+      </w:r>
+      <w:r>
+        <w:rPr>
+          <w:i/>
+          <w:iCs/>
+          <w:sz w:val="24"/>
+          <w:szCs w:val="24"/>
+          <w:lang w:val="de-DE"/>
+        </w:rPr>
+        <w:t>Compaq, HP, Intel, Microsoft</w:t>
+      </w:r>
+      <w:r>
+        <w:rPr>
+          <w:i/>
+          <w:iCs/>
+          <w:sz w:val="24"/>
+          <w:szCs w:val="24"/>
+          <w:lang w:val="de-DE"/>
+        </w:rPr>
+        <w:t>)</w:t>
+      </w:r>
+      <w:r>
+        <w:rPr>
+          <w:i/>
+          <w:iCs/>
+          <w:sz w:val="24"/>
+          <w:szCs w:val="24"/>
+          <w:lang w:val="de-DE"/>
+        </w:rPr>
+        <w:t>.</w:t>
+      </w:r>
+      <w:r>
+        <w:rPr>
+          <w:sz w:val="24"/>
+          <w:szCs w:val="24"/>
+          <w:lang w:val="de-DE"/>
+        </w:rPr>
+        <w:t xml:space="preserve"> </w:t>
+      </w:r>
+      <w:r>
+        <w:rPr>
+          <w:sz w:val="24"/>
+          <w:szCs w:val="24"/>
+          <w:lang w:val="de-DE"/>
+        </w:rPr>
+        <w:t xml:space="preserve">Das einzige größere Problem war das </w:t>
+      </w:r>
+      <w:r>
+        <w:rPr>
+          <w:sz w:val="24"/>
+          <w:szCs w:val="24"/>
+          <w:lang w:val="de-DE"/>
+        </w:rPr>
+        <w:t>B</w:t>
+      </w:r>
+      <w:r>
+        <w:rPr>
+          <w:sz w:val="24"/>
+          <w:szCs w:val="24"/>
+          <w:lang w:val="de-DE"/>
+        </w:rPr>
+        <w:t>IOS</w:t>
+      </w:r>
+      <w:r>
+        <w:rPr>
+          <w:sz w:val="24"/>
+          <w:szCs w:val="24"/>
+          <w:lang w:val="de-DE"/>
+        </w:rPr>
+        <w:t xml:space="preserve">, welches offensichtlich auf die andere Software des </w:t>
+      </w:r>
+      <w:r>
+        <w:rPr>
+          <w:i/>
+          <w:iCs/>
+          <w:sz w:val="24"/>
+          <w:szCs w:val="24"/>
+          <w:lang w:val="de-DE"/>
+        </w:rPr>
+        <w:t>IBM</w:t>
+      </w:r>
+      <w:r>
+        <w:rPr>
+          <w:sz w:val="24"/>
+          <w:szCs w:val="24"/>
+          <w:lang w:val="de-DE"/>
+        </w:rPr>
+        <w:t xml:space="preserve">’s abgestimmt war. Jedoch hatten diese den Vorteil durch </w:t>
+      </w:r>
+      <w:r>
+        <w:rPr>
+          <w:sz w:val="24"/>
+          <w:szCs w:val="24"/>
+          <w:lang w:val="de-DE"/>
+        </w:rPr>
+        <w:t xml:space="preserve">herstellerübergreifende Kompatibilität der PC’s das zukunftsfähigere Konzept zu </w:t>
+      </w:r>
+      <w:r>
+        <w:rPr>
+          <w:sz w:val="24"/>
+          <w:szCs w:val="24"/>
+          <w:lang w:val="de-DE"/>
+        </w:rPr>
+        <w:lastRenderedPageBreak/>
+        <w:t xml:space="preserve">haben. Es kristallisierten sich ab 1994 die </w:t>
+      </w:r>
+      <w:r>
+        <w:rPr>
+          <w:i/>
+          <w:iCs/>
+          <w:sz w:val="24"/>
+          <w:szCs w:val="24"/>
+          <w:lang w:val="de-DE"/>
+        </w:rPr>
+        <w:t>IBM-kompatiblen PC’s</w:t>
+      </w:r>
+      <w:r>
+        <w:rPr>
+          <w:sz w:val="24"/>
+          <w:szCs w:val="24"/>
+          <w:lang w:val="de-DE"/>
+        </w:rPr>
+        <w:t xml:space="preserve"> und </w:t>
+      </w:r>
+      <w:r>
+        <w:rPr>
+          <w:i/>
+          <w:iCs/>
+          <w:sz w:val="24"/>
+          <w:szCs w:val="24"/>
+          <w:lang w:val="de-DE"/>
+        </w:rPr>
+        <w:t>Apple’s Macintosh</w:t>
+      </w:r>
+      <w:r>
+        <w:rPr>
+          <w:sz w:val="24"/>
+          <w:szCs w:val="24"/>
+          <w:lang w:val="de-DE"/>
+        </w:rPr>
+        <w:t xml:space="preserve"> Baureihe als die einzigen relevanten Marktteilnehmer heraus. (Siehe Tab. 3, 4) </w:t>
+      </w:r>
+    </w:p>
+    <w:p>
+      <w:pPr>
+        <w:rPr>
+          <w:sz w:val="24"/>
+          <w:szCs w:val="24"/>
+          <w:lang w:val="de-DE"/>
+        </w:rPr>
+      </w:pPr>
+    </w:p>
+    <w:p>
+      <w:pPr>
+        <w:rPr>
+          <w:b/>
+          <w:bCs/>
+          <w:sz w:val="26"/>
+          <w:szCs w:val="26"/>
+          <w:lang w:val="de-DE"/>
+        </w:rPr>
+      </w:pPr>
+      <w:r>
+        <w:rPr>
+          <w:b/>
+          <w:bCs/>
+          <w:sz w:val="26"/>
+          <w:szCs w:val="26"/>
+          <w:lang w:val="de-DE"/>
+        </w:rPr>
+        <w:t>Fortschritt der Konsolen</w:t>
+      </w:r>
+    </w:p>
+    <w:p>
+      <w:pPr>
+        <w:rPr>
+          <w:sz w:val="24"/>
+          <w:szCs w:val="24"/>
+          <w:lang w:val="de-DE"/>
+        </w:rPr>
+      </w:pPr>
+      <w:r>
+        <w:rPr>
+          <w:sz w:val="24"/>
+          <w:szCs w:val="24"/>
+          <w:lang w:val="de-DE"/>
+        </w:rPr>
+        <w:t xml:space="preserve">Auch im Konsolenbereich wurde nicht geschlafen. Sega brachte 1989 den </w:t>
+      </w:r>
+      <w:r>
+        <w:rPr>
+          <w:i/>
+          <w:iCs/>
+          <w:sz w:val="24"/>
+          <w:szCs w:val="24"/>
+          <w:lang w:val="de-DE"/>
+        </w:rPr>
+        <w:t xml:space="preserve">Mega Drive </w:t>
+      </w:r>
+      <w:r>
+        <w:rPr>
+          <w:sz w:val="24"/>
+          <w:szCs w:val="24"/>
+          <w:lang w:val="de-DE"/>
+        </w:rPr>
+        <w:t>heraus</w:t>
+      </w:r>
+      <w:r>
+        <w:rPr>
+          <w:sz w:val="24"/>
+          <w:szCs w:val="24"/>
+          <w:lang w:val="de-DE"/>
+        </w:rPr>
+        <w:t>, welcher sich</w:t>
+      </w:r>
+      <w:r>
+        <w:rPr>
+          <w:sz w:val="24"/>
+          <w:szCs w:val="24"/>
+          <w:lang w:val="de-DE"/>
+        </w:rPr>
+        <w:t xml:space="preserve"> über 35 Millionen mal verkaufte.</w:t>
+      </w:r>
+      <w:r>
+        <w:rPr>
+          <w:sz w:val="24"/>
+          <w:szCs w:val="24"/>
+          <w:lang w:val="de-DE"/>
+        </w:rPr>
+        <w:t xml:space="preserve"> Die Konsole kostete 21.000 Yen, was </w:t>
+      </w:r>
+      <w:r>
+        <w:rPr>
+          <w:sz w:val="24"/>
+          <w:szCs w:val="24"/>
+          <w:lang w:val="de-DE"/>
+        </w:rPr>
+        <w:t>ungefähr 152</w:t>
+      </w:r>
+      <w:r>
+        <w:rPr>
+          <w:sz w:val="24"/>
+          <w:szCs w:val="24"/>
+          <w:lang w:val="de-DE"/>
+        </w:rPr>
+        <w:t xml:space="preserve">$ entsprach (heute: </w:t>
+      </w:r>
+      <w:r>
+        <w:rPr>
+          <w:sz w:val="24"/>
+          <w:szCs w:val="24"/>
+          <w:lang w:val="de-DE"/>
+        </w:rPr>
+        <w:t>337 $</w:t>
+      </w:r>
+      <w:r>
+        <w:rPr>
+          <w:sz w:val="24"/>
+          <w:szCs w:val="24"/>
+          <w:lang w:val="de-DE"/>
+        </w:rPr>
+        <w:t>)</w:t>
+      </w:r>
+      <w:r>
+        <w:rPr>
+          <w:sz w:val="24"/>
+          <w:szCs w:val="24"/>
+          <w:lang w:val="de-DE"/>
+        </w:rPr>
+        <w:t xml:space="preserve">. </w:t>
+      </w:r>
+      <w:r>
+        <w:rPr>
+          <w:sz w:val="24"/>
+          <w:szCs w:val="24"/>
+          <w:lang w:val="de-DE"/>
+        </w:rPr>
+        <w:t xml:space="preserve">Auch </w:t>
+      </w:r>
+      <w:r>
+        <w:rPr>
+          <w:i/>
+          <w:iCs/>
+          <w:sz w:val="24"/>
+          <w:szCs w:val="24"/>
+          <w:lang w:val="de-DE"/>
+        </w:rPr>
+        <w:t>Nintendo</w:t>
+      </w:r>
+      <w:r>
+        <w:rPr>
+          <w:sz w:val="24"/>
+          <w:szCs w:val="24"/>
+          <w:lang w:val="de-DE"/>
+        </w:rPr>
+        <w:t xml:space="preserve">  veröffentlichte nicht lange später 1991 den </w:t>
+      </w:r>
+      <w:r>
+        <w:rPr>
+          <w:i/>
+          <w:iCs/>
+          <w:sz w:val="24"/>
+          <w:szCs w:val="24"/>
+          <w:lang w:val="de-DE"/>
+        </w:rPr>
+        <w:t>SNES</w:t>
+      </w:r>
+      <w:r>
+        <w:rPr>
+          <w:sz w:val="24"/>
+          <w:szCs w:val="24"/>
+          <w:lang w:val="de-DE"/>
+        </w:rPr>
+        <w:t xml:space="preserve"> (</w:t>
+      </w:r>
+      <w:r>
+        <w:rPr>
+          <w:i/>
+          <w:iCs/>
+          <w:sz w:val="24"/>
+          <w:szCs w:val="24"/>
+          <w:lang w:val="de-DE"/>
+        </w:rPr>
+        <w:t>Super Nintendo Entertainment System</w:t>
+      </w:r>
+      <w:r>
+        <w:rPr>
+          <w:sz w:val="24"/>
+          <w:szCs w:val="24"/>
+          <w:lang w:val="de-DE"/>
+        </w:rPr>
+        <w:t>).</w:t>
+      </w:r>
+      <w:r>
+        <w:rPr>
+          <w:sz w:val="24"/>
+          <w:szCs w:val="24"/>
+          <w:lang w:val="de-DE"/>
+        </w:rPr>
+        <w:t xml:space="preserve"> Der </w:t>
+      </w:r>
+      <w:r>
+        <w:rPr>
+          <w:i/>
+          <w:iCs/>
+          <w:sz w:val="24"/>
+          <w:szCs w:val="24"/>
+          <w:lang w:val="de-DE"/>
+        </w:rPr>
+        <w:t>SNES</w:t>
+      </w:r>
+      <w:r>
+        <w:rPr>
+          <w:sz w:val="24"/>
+          <w:szCs w:val="24"/>
+          <w:lang w:val="de-DE"/>
+        </w:rPr>
+        <w:t xml:space="preserve"> verkaufte sich 49 Millionen mal zu einem Preis von 199 $ (heute: </w:t>
+      </w:r>
+      <w:r>
+        <w:rPr>
+          <w:sz w:val="24"/>
+          <w:szCs w:val="24"/>
+          <w:lang w:val="de-DE"/>
+        </w:rPr>
+        <w:t>400 $</w:t>
+      </w:r>
+      <w:r>
+        <w:rPr>
+          <w:sz w:val="24"/>
+          <w:szCs w:val="24"/>
+          <w:lang w:val="de-DE"/>
+        </w:rPr>
+        <w:t>)</w:t>
+      </w:r>
+      <w:r>
+        <w:rPr>
+          <w:sz w:val="24"/>
+          <w:szCs w:val="24"/>
+          <w:lang w:val="de-DE"/>
+        </w:rPr>
+        <w:t>. Während der</w:t>
+      </w:r>
+      <w:r>
+        <w:rPr>
+          <w:i/>
+          <w:iCs/>
+          <w:sz w:val="24"/>
+          <w:szCs w:val="24"/>
+          <w:lang w:val="de-DE"/>
+        </w:rPr>
+        <w:t xml:space="preserve"> SNES</w:t>
+      </w:r>
+      <w:r>
+        <w:rPr>
+          <w:sz w:val="24"/>
+          <w:szCs w:val="24"/>
+          <w:lang w:val="de-DE"/>
+        </w:rPr>
+        <w:t xml:space="preserve"> vor Allem im japanischen Markt die größten Anteile hatte, kämpfte </w:t>
+      </w:r>
+      <w:r>
+        <w:rPr>
+          <w:i/>
+          <w:iCs/>
+          <w:sz w:val="24"/>
+          <w:szCs w:val="24"/>
+          <w:lang w:val="de-DE"/>
+        </w:rPr>
+        <w:t>Nintendo</w:t>
+      </w:r>
+      <w:r>
+        <w:rPr>
+          <w:sz w:val="24"/>
+          <w:szCs w:val="24"/>
+          <w:lang w:val="de-DE"/>
+        </w:rPr>
+        <w:t xml:space="preserve"> lange mit </w:t>
+      </w:r>
+      <w:r>
+        <w:rPr>
+          <w:i/>
+          <w:iCs/>
+          <w:sz w:val="24"/>
+          <w:szCs w:val="24"/>
+          <w:lang w:val="de-DE"/>
+        </w:rPr>
+        <w:t>Sega</w:t>
+      </w:r>
+      <w:r>
+        <w:rPr>
+          <w:sz w:val="24"/>
+          <w:szCs w:val="24"/>
+          <w:lang w:val="de-DE"/>
+        </w:rPr>
+        <w:t xml:space="preserve"> in einem Kopf an Kopf Rennen um die Marktvorherrschaft in Nord Amerika. </w:t>
+      </w:r>
+      <w:r>
+        <w:rPr>
+          <w:sz w:val="24"/>
+          <w:szCs w:val="24"/>
+          <w:lang w:val="de-DE"/>
+        </w:rPr>
+        <w:t xml:space="preserve"> Sogar das aus</w:t>
+      </w:r>
+      <w:r>
+        <w:rPr>
+          <w:sz w:val="24"/>
+          <w:szCs w:val="24"/>
+          <w:lang w:val="de-DE"/>
+        </w:rPr>
+        <w:t xml:space="preserve"> dem Computermarkt verdrängte amerikanische Unternehmen </w:t>
+      </w:r>
+      <w:r>
+        <w:rPr>
+          <w:i/>
+          <w:iCs/>
+          <w:sz w:val="24"/>
+          <w:szCs w:val="24"/>
+          <w:lang w:val="de-DE"/>
+        </w:rPr>
+        <w:t>Atari</w:t>
+      </w:r>
+      <w:r>
+        <w:rPr>
+          <w:sz w:val="24"/>
+          <w:szCs w:val="24"/>
+          <w:lang w:val="de-DE"/>
+        </w:rPr>
+        <w:t xml:space="preserve"> versuchte sich mit dem </w:t>
+      </w:r>
+      <w:r>
+        <w:rPr>
+          <w:i/>
+          <w:iCs/>
+          <w:sz w:val="24"/>
+          <w:szCs w:val="24"/>
+          <w:lang w:val="de-DE"/>
+        </w:rPr>
+        <w:t>Jaguar</w:t>
+      </w:r>
+      <w:r>
+        <w:rPr>
+          <w:sz w:val="24"/>
+          <w:szCs w:val="24"/>
+          <w:lang w:val="de-DE"/>
+        </w:rPr>
+        <w:t>.</w:t>
+      </w:r>
+      <w:r>
+        <w:rPr>
+          <w:sz w:val="24"/>
+          <w:szCs w:val="24"/>
+          <w:lang w:val="de-DE"/>
+        </w:rPr>
+        <w:t xml:space="preserve"> Die </w:t>
+      </w:r>
+      <w:r>
+        <w:rPr>
+          <w:i/>
+          <w:iCs/>
+          <w:sz w:val="24"/>
+          <w:szCs w:val="24"/>
+          <w:lang w:val="de-DE"/>
+        </w:rPr>
+        <w:t>Jaguar</w:t>
+      </w:r>
+      <w:r>
+        <w:rPr>
+          <w:sz w:val="24"/>
+          <w:szCs w:val="24"/>
+          <w:lang w:val="de-DE"/>
+        </w:rPr>
+        <w:t xml:space="preserve"> kostete 250 $ (heute: 479$).</w:t>
+      </w:r>
+      <w:r>
+        <w:rPr>
+          <w:sz w:val="24"/>
+          <w:szCs w:val="24"/>
+          <w:lang w:val="de-DE"/>
+        </w:rPr>
+        <w:t xml:space="preserve"> </w:t>
+      </w:r>
+      <w:r>
+        <w:rPr>
+          <w:sz w:val="24"/>
+          <w:szCs w:val="24"/>
+          <w:lang w:val="de-DE"/>
+        </w:rPr>
+        <w:t xml:space="preserve">Das japanische Unternehmen </w:t>
+      </w:r>
+      <w:r>
+        <w:rPr>
+          <w:i/>
+          <w:iCs/>
+          <w:sz w:val="24"/>
+          <w:szCs w:val="24"/>
+          <w:lang w:val="de-DE"/>
+        </w:rPr>
+        <w:t>SNK</w:t>
+      </w:r>
+      <w:r>
+        <w:rPr>
+          <w:sz w:val="24"/>
+          <w:szCs w:val="24"/>
+          <w:lang w:val="de-DE"/>
+        </w:rPr>
+        <w:t xml:space="preserve"> entwickelte die </w:t>
+      </w:r>
+      <w:r>
+        <w:rPr>
+          <w:i/>
+          <w:iCs/>
+          <w:sz w:val="24"/>
+          <w:szCs w:val="24"/>
+          <w:lang w:val="de-DE"/>
+        </w:rPr>
+        <w:t>Neo Geo</w:t>
+      </w:r>
+      <w:r>
+        <w:rPr>
+          <w:sz w:val="24"/>
+          <w:szCs w:val="24"/>
+          <w:lang w:val="de-DE"/>
+        </w:rPr>
+        <w:t xml:space="preserve"> und veröffentlichte sie 1990 zu einem Preis von 650 $ (heute: </w:t>
+      </w:r>
+      <w:r>
+        <w:rPr>
+          <w:sz w:val="24"/>
+          <w:szCs w:val="24"/>
+          <w:lang w:val="de-DE"/>
+        </w:rPr>
+        <w:t>1360 $).</w:t>
+      </w:r>
+    </w:p>
+    <w:p>
+      <w:pPr>
+        <w:rPr>
+          <w:sz w:val="24"/>
+          <w:szCs w:val="24"/>
+          <w:lang w:val="de-DE"/>
+        </w:rPr>
+      </w:pPr>
+    </w:p>
+    <w:p>
+      <w:pPr>
+        <w:rPr>
+          <w:sz w:val="24"/>
+          <w:szCs w:val="24"/>
+          <w:lang w:val="de-DE"/>
+        </w:rPr>
+      </w:pPr>
+    </w:p>
+    <w:p>
+      <w:pPr>
+        <w:rPr>
+          <w:sz w:val="24"/>
+          <w:szCs w:val="24"/>
+          <w:lang w:val="de-DE"/>
+        </w:rPr>
+      </w:pPr>
+    </w:p>
+    <w:p>
+      <w:pPr>
+        <w:rPr>
+          <w:sz w:val="24"/>
+          <w:szCs w:val="24"/>
+          <w:lang w:val="de-DE"/>
+        </w:rPr>
+      </w:pPr>
+    </w:p>
+    <w:p>
+      <w:pPr>
+        <w:rPr>
+          <w:sz w:val="24"/>
+          <w:szCs w:val="24"/>
+          <w:lang w:val="de-DE"/>
+        </w:rPr>
+      </w:pPr>
+    </w:p>
+    <w:p>
+      <w:pPr>
+        <w:rPr>
+          <w:sz w:val="24"/>
+          <w:szCs w:val="24"/>
+          <w:lang w:val="de-DE"/>
+        </w:rPr>
+      </w:pPr>
+    </w:p>
+    <w:p>
+      <w:pPr>
+        <w:rPr>
+          <w:sz w:val="24"/>
+          <w:szCs w:val="24"/>
+          <w:lang w:val="de-DE"/>
+        </w:rPr>
+      </w:pPr>
+    </w:p>
+    <w:p>
+      <w:pPr>
+        <w:rPr>
+          <w:sz w:val="24"/>
+          <w:szCs w:val="24"/>
+          <w:lang w:val="de-DE"/>
+        </w:rPr>
+      </w:pPr>
+    </w:p>
+    <w:p>
+      <w:pPr>
+        <w:rPr>
+          <w:sz w:val="24"/>
+          <w:szCs w:val="24"/>
+          <w:lang w:val="de-DE"/>
+        </w:rPr>
+      </w:pPr>
+    </w:p>
+    <w:p>
+      <w:pPr>
+        <w:rPr>
+          <w:sz w:val="24"/>
+          <w:szCs w:val="24"/>
+          <w:lang w:val="de-DE"/>
+        </w:rPr>
+      </w:pPr>
+    </w:p>
+    <w:p>
+      <w:pPr>
+        <w:rPr>
+          <w:sz w:val="24"/>
+          <w:szCs w:val="24"/>
+          <w:lang w:val="de-DE"/>
+        </w:rPr>
+      </w:pPr>
+    </w:p>
+    <w:p>
+      <w:pPr>
+        <w:rPr>
+          <w:sz w:val="24"/>
+          <w:szCs w:val="24"/>
+          <w:lang w:val="de-DE"/>
+        </w:rPr>
+      </w:pPr>
+    </w:p>
+    <w:p>
+      <w:pPr>
+        <w:rPr>
+          <w:sz w:val="24"/>
+          <w:szCs w:val="24"/>
+          <w:lang w:val="de-DE"/>
+        </w:rPr>
+      </w:pPr>
+    </w:p>
+    <w:p>
+      <w:pPr>
+        <w:rPr>
+          <w:sz w:val="24"/>
+          <w:szCs w:val="24"/>
+          <w:lang w:val="de-DE"/>
+        </w:rPr>
+      </w:pPr>
+    </w:p>
+    <w:p>
+      <w:pPr>
+        <w:rPr>
+          <w:sz w:val="24"/>
+          <w:szCs w:val="24"/>
+          <w:lang w:val="de-DE"/>
+        </w:rPr>
+      </w:pPr>
+    </w:p>
+    <w:p>
+      <w:pPr>
+        <w:rPr>
+          <w:sz w:val="24"/>
+          <w:szCs w:val="24"/>
+          <w:lang w:val="de-DE"/>
+        </w:rPr>
+      </w:pPr>
+    </w:p>
+    <w:p>
+      <w:pPr>
+        <w:rPr>
+          <w:sz w:val="24"/>
+          <w:szCs w:val="24"/>
+          <w:lang w:val="de-DE"/>
+        </w:rPr>
+      </w:pPr>
+    </w:p>
+    <w:p>
+      <w:pPr>
+        <w:rPr>
+          <w:sz w:val="24"/>
+          <w:szCs w:val="24"/>
+          <w:lang w:val="de-DE"/>
+        </w:rPr>
+      </w:pPr>
+    </w:p>
+    <w:p>
+      <w:pPr>
+        <w:rPr>
+          <w:sz w:val="24"/>
+          <w:szCs w:val="24"/>
+          <w:lang w:val="de-DE"/>
+        </w:rPr>
+      </w:pPr>
+    </w:p>
+    <w:p>
+      <w:pPr>
+        <w:rPr>
+          <w:sz w:val="24"/>
+          <w:szCs w:val="24"/>
+          <w:lang w:val="de-DE"/>
+        </w:rPr>
+      </w:pPr>
+    </w:p>
+    <w:p>
+      <w:pPr>
+        <w:rPr>
+          <w:sz w:val="24"/>
+          <w:szCs w:val="24"/>
+          <w:lang w:val="de-DE"/>
+        </w:rPr>
+      </w:pPr>
+    </w:p>
+    <w:p>
+      <w:pPr>
+        <w:rPr>
+          <w:sz w:val="24"/>
+          <w:szCs w:val="24"/>
+          <w:lang w:val="de-DE"/>
+        </w:rPr>
+      </w:pPr>
+    </w:p>
+    <w:p>
+      <w:pPr>
+        <w:rPr>
+          <w:sz w:val="24"/>
+          <w:szCs w:val="24"/>
+          <w:lang w:val="de-DE"/>
+        </w:rPr>
+      </w:pPr>
     </w:p>
     <w:p>
       <w:pPr>
@@ -8826,7 +10190,6 @@
           <w:szCs w:val="28"/>
           <w:lang w:val="de-DE"/>
         </w:rPr>
-        <w:lastRenderedPageBreak/>
         <w:t xml:space="preserve">2.1. Geschichte der </w:t>
       </w:r>
       <w:r>
@@ -8858,6 +10221,16 @@
           <w:lang w:val="de-DE"/>
         </w:rPr>
         <w:tab/>
+      </w:r>
+      <w:r>
+        <w:rPr>
+          <w:b/>
+          <w:bCs/>
+          <w:sz w:val="28"/>
+          <w:szCs w:val="28"/>
+          <w:lang w:val="de-DE"/>
+        </w:rPr>
+        <w:t>Spiele-</w:t>
       </w:r>
       <w:r>
         <w:rPr>

--- a/Fachartikel Monetaresierung master.docx
+++ b/Fachartikel Monetaresierung master.docx
@@ -4,37 +4,7 @@
   <w:body>
     <w:p>
       <w:pPr>
-        <w:spacing w:after="240" w:line="240" w:lineRule="auto"/>
-        <w:rPr>
-          <w:rFonts w:ascii="Times New Roman" w:eastAsia="Times New Roman" w:hAnsi="Times New Roman" w:cs="Times New Roman"/>
-          <w:sz w:val="24"/>
-          <w:szCs w:val="24"/>
-          <w:lang w:eastAsia="en-DE"/>
-        </w:rPr>
-      </w:pPr>
-      <w:r>
-        <w:rPr>
-          <w:rFonts w:ascii="Times New Roman" w:eastAsia="Times New Roman" w:hAnsi="Times New Roman" w:cs="Times New Roman"/>
-          <w:sz w:val="24"/>
-          <w:szCs w:val="24"/>
-          <w:lang w:eastAsia="en-DE"/>
-        </w:rPr>
-        <w:br/>
-      </w:r>
-    </w:p>
-    <w:p>
-      <w:pPr>
-        <w:spacing w:after="0" w:line="240" w:lineRule="auto"/>
         <w:jc w:val="center"/>
-        <w:rPr>
-          <w:rFonts w:ascii="Times New Roman" w:eastAsia="Times New Roman" w:hAnsi="Times New Roman" w:cs="Times New Roman"/>
-          <w:sz w:val="24"/>
-          <w:szCs w:val="24"/>
-          <w:lang w:eastAsia="en-DE"/>
-        </w:rPr>
-      </w:pPr>
-      <w:proofErr w:type="spellStart"/>
-      <w:r>
         <w:rPr>
           <w:rFonts w:ascii="Arial" w:eastAsia="Times New Roman" w:hAnsi="Arial" w:cs="Arial"/>
           <w:b/>
@@ -42,24 +12,13 @@
           <w:color w:val="000000"/>
           <w:sz w:val="40"/>
           <w:szCs w:val="40"/>
-          <w:lang w:eastAsia="en-DE"/>
-        </w:rPr>
-        <w:t>Prüfungsbezeichnung</w:t>
-      </w:r>
-      <w:proofErr w:type="spellEnd"/>
-      <w:r>
-        <w:rPr>
-          <w:rFonts w:ascii="Arial" w:eastAsia="Times New Roman" w:hAnsi="Arial" w:cs="Arial"/>
-          <w:b/>
-          <w:bCs/>
-          <w:color w:val="000000"/>
-          <w:sz w:val="24"/>
-          <w:szCs w:val="24"/>
-          <w:lang w:eastAsia="en-DE"/>
-        </w:rPr>
-        <w:t xml:space="preserve"> </w:t>
-      </w:r>
-      <w:r>
+          <w:lang w:val="de-DE" w:eastAsia="en-DE"/>
+        </w:rPr>
+      </w:pPr>
+    </w:p>
+    <w:p>
+      <w:pPr>
+        <w:jc w:val="center"/>
         <w:rPr>
           <w:rFonts w:ascii="Arial" w:eastAsia="Times New Roman" w:hAnsi="Arial" w:cs="Arial"/>
           <w:b/>
@@ -67,12 +26,13 @@
           <w:color w:val="000000"/>
           <w:sz w:val="40"/>
           <w:szCs w:val="40"/>
-          <w:lang w:eastAsia="en-DE"/>
-        </w:rPr>
-        <w:t>(</w:t>
-      </w:r>
-      <w:proofErr w:type="spellStart"/>
-      <w:r>
+          <w:lang w:val="de-DE" w:eastAsia="en-DE"/>
+        </w:rPr>
+      </w:pPr>
+    </w:p>
+    <w:p>
+      <w:pPr>
+        <w:jc w:val="center"/>
         <w:rPr>
           <w:rFonts w:ascii="Arial" w:eastAsia="Times New Roman" w:hAnsi="Arial" w:cs="Arial"/>
           <w:b/>
@@ -80,12 +40,13 @@
           <w:color w:val="000000"/>
           <w:sz w:val="40"/>
           <w:szCs w:val="40"/>
-          <w:lang w:eastAsia="en-DE"/>
-        </w:rPr>
-        <w:t>z.B.</w:t>
-      </w:r>
-      <w:proofErr w:type="spellEnd"/>
-      <w:r>
+          <w:lang w:val="de-DE" w:eastAsia="en-DE"/>
+        </w:rPr>
+      </w:pPr>
+    </w:p>
+    <w:p>
+      <w:pPr>
+        <w:jc w:val="center"/>
         <w:rPr>
           <w:rFonts w:ascii="Arial" w:eastAsia="Times New Roman" w:hAnsi="Arial" w:cs="Arial"/>
           <w:b/>
@@ -93,2676 +54,231 @@
           <w:color w:val="000000"/>
           <w:sz w:val="40"/>
           <w:szCs w:val="40"/>
-          <w:lang w:eastAsia="en-DE"/>
-        </w:rPr>
-        <w:t xml:space="preserve"> Comparative Discussion Paper)</w:t>
-      </w:r>
-    </w:p>
-    <w:p>
-      <w:pPr>
-        <w:spacing w:after="0" w:line="240" w:lineRule="auto"/>
+          <w:lang w:val="de-DE" w:eastAsia="en-DE"/>
+        </w:rPr>
+      </w:pPr>
+    </w:p>
+    <w:p>
+      <w:pPr>
         <w:jc w:val="center"/>
-        <w:rPr>
-          <w:rFonts w:ascii="Times New Roman" w:eastAsia="Times New Roman" w:hAnsi="Times New Roman" w:cs="Times New Roman"/>
-          <w:sz w:val="24"/>
-          <w:szCs w:val="24"/>
-          <w:lang w:eastAsia="en-DE"/>
-        </w:rPr>
-      </w:pPr>
-      <w:r>
-        <w:rPr>
-          <w:rFonts w:ascii="Arial" w:eastAsia="Times New Roman" w:hAnsi="Arial" w:cs="Arial"/>
-          <w:color w:val="000000"/>
-          <w:sz w:val="36"/>
-          <w:szCs w:val="36"/>
-          <w:lang w:eastAsia="en-DE"/>
-        </w:rPr>
-        <w:t>„</w:t>
-      </w:r>
-      <w:r>
-        <w:rPr>
-          <w:rFonts w:ascii="Arial" w:eastAsia="Times New Roman" w:hAnsi="Arial" w:cs="Arial"/>
-          <w:color w:val="000000"/>
-          <w:sz w:val="36"/>
-          <w:szCs w:val="36"/>
-          <w:lang w:val="de-DE" w:eastAsia="en-DE"/>
-        </w:rPr>
-        <w:t>Gibt es ein Erfolgsgeheimnis, um Shootergames zu monetarisiern?</w:t>
-      </w:r>
-      <w:r>
-        <w:rPr>
-          <w:rFonts w:ascii="Arial" w:eastAsia="Times New Roman" w:hAnsi="Arial" w:cs="Arial"/>
-          <w:color w:val="000000"/>
-          <w:sz w:val="36"/>
-          <w:szCs w:val="36"/>
-          <w:lang w:eastAsia="en-DE"/>
-        </w:rPr>
-        <w:t>“</w:t>
-      </w:r>
-    </w:p>
-    <w:p>
-      <w:pPr>
-        <w:spacing w:after="240" w:line="240" w:lineRule="auto"/>
-        <w:rPr>
-          <w:rFonts w:ascii="Times New Roman" w:eastAsia="Times New Roman" w:hAnsi="Times New Roman" w:cs="Times New Roman"/>
-          <w:sz w:val="24"/>
-          <w:szCs w:val="24"/>
-          <w:lang w:eastAsia="en-DE"/>
-        </w:rPr>
-      </w:pPr>
-      <w:r>
-        <w:rPr>
-          <w:rFonts w:ascii="Times New Roman" w:eastAsia="Times New Roman" w:hAnsi="Times New Roman" w:cs="Times New Roman"/>
-          <w:sz w:val="24"/>
-          <w:szCs w:val="24"/>
-          <w:lang w:eastAsia="en-DE"/>
-        </w:rPr>
-        <w:br/>
-      </w:r>
-      <w:r>
-        <w:rPr>
-          <w:rFonts w:ascii="Times New Roman" w:eastAsia="Times New Roman" w:hAnsi="Times New Roman" w:cs="Times New Roman"/>
-          <w:sz w:val="24"/>
-          <w:szCs w:val="24"/>
-          <w:lang w:eastAsia="en-DE"/>
-        </w:rPr>
-        <w:br/>
-      </w:r>
-    </w:p>
-    <w:p>
-      <w:pPr>
-        <w:spacing w:after="0" w:line="240" w:lineRule="auto"/>
-        <w:ind w:left="1026" w:hanging="285"/>
-        <w:rPr>
-          <w:rFonts w:ascii="Times New Roman" w:eastAsia="Times New Roman" w:hAnsi="Times New Roman" w:cs="Times New Roman"/>
-          <w:sz w:val="24"/>
-          <w:szCs w:val="24"/>
-          <w:lang w:val="de-DE" w:eastAsia="en-DE"/>
-        </w:rPr>
-      </w:pPr>
-      <w:r>
         <w:rPr>
           <w:rFonts w:ascii="Arial" w:eastAsia="Times New Roman" w:hAnsi="Arial" w:cs="Arial"/>
           <w:b/>
           <w:bCs/>
           <w:color w:val="000000"/>
-          <w:sz w:val="28"/>
-          <w:szCs w:val="28"/>
-          <w:lang w:eastAsia="en-DE"/>
-        </w:rPr>
-        <w:tab/>
-      </w:r>
-      <w:proofErr w:type="spellStart"/>
-      <w:r>
+          <w:sz w:val="40"/>
+          <w:szCs w:val="40"/>
+          <w:lang w:val="de-DE" w:eastAsia="en-DE"/>
+        </w:rPr>
+      </w:pPr>
+    </w:p>
+    <w:p>
+      <w:pPr>
+        <w:jc w:val="center"/>
         <w:rPr>
           <w:rFonts w:ascii="Arial" w:eastAsia="Times New Roman" w:hAnsi="Arial" w:cs="Arial"/>
           <w:b/>
           <w:bCs/>
           <w:color w:val="000000"/>
-          <w:sz w:val="28"/>
-          <w:szCs w:val="28"/>
-          <w:lang w:eastAsia="en-DE"/>
-        </w:rPr>
-        <w:t>Modulnummer</w:t>
-      </w:r>
-      <w:proofErr w:type="spellEnd"/>
-      <w:r>
+          <w:sz w:val="40"/>
+          <w:szCs w:val="40"/>
+          <w:lang w:val="de-DE" w:eastAsia="en-DE"/>
+        </w:rPr>
+      </w:pPr>
+    </w:p>
+    <w:p>
+      <w:pPr>
+        <w:jc w:val="center"/>
         <w:rPr>
           <w:rFonts w:ascii="Arial" w:eastAsia="Times New Roman" w:hAnsi="Arial" w:cs="Arial"/>
           <w:b/>
           <w:bCs/>
           <w:color w:val="000000"/>
-          <w:sz w:val="28"/>
-          <w:szCs w:val="28"/>
-          <w:lang w:eastAsia="en-DE"/>
-        </w:rPr>
-        <w:t>:</w:t>
-      </w:r>
-      <w:r>
-        <w:rPr>
-          <w:rFonts w:ascii="Arial" w:eastAsia="Times New Roman" w:hAnsi="Arial" w:cs="Arial"/>
-          <w:color w:val="000000"/>
-          <w:sz w:val="28"/>
-          <w:szCs w:val="28"/>
-          <w:lang w:eastAsia="en-DE"/>
-        </w:rPr>
-        <w:tab/>
-      </w:r>
-      <w:r>
-        <w:rPr>
-          <w:rFonts w:ascii="Arial" w:eastAsia="Times New Roman" w:hAnsi="Arial" w:cs="Arial"/>
-          <w:color w:val="000000"/>
-          <w:sz w:val="28"/>
-          <w:szCs w:val="28"/>
-          <w:lang w:eastAsia="en-DE"/>
-        </w:rPr>
-        <w:tab/>
-      </w:r>
-      <w:r>
-        <w:rPr>
-          <w:rFonts w:ascii="Arial" w:eastAsia="Times New Roman" w:hAnsi="Arial" w:cs="Arial"/>
-          <w:color w:val="000000"/>
-          <w:sz w:val="28"/>
-          <w:szCs w:val="28"/>
-          <w:lang w:eastAsia="en-DE"/>
-        </w:rPr>
-        <w:tab/>
-      </w:r>
-      <w:r>
-        <w:rPr>
-          <w:rFonts w:ascii="Arial" w:eastAsia="Times New Roman" w:hAnsi="Arial" w:cs="Arial"/>
-          <w:i/>
-          <w:iCs/>
-          <w:color w:val="000000"/>
-          <w:sz w:val="28"/>
-          <w:szCs w:val="28"/>
+          <w:sz w:val="40"/>
+          <w:szCs w:val="40"/>
           <w:lang w:val="de-DE" w:eastAsia="en-DE"/>
         </w:rPr>
-        <w:t>DPL4000</w:t>
-      </w:r>
-    </w:p>
-    <w:p>
-      <w:pPr>
-        <w:spacing w:after="0" w:line="240" w:lineRule="auto"/>
-        <w:ind w:left="1026" w:hanging="2556"/>
-        <w:rPr>
-          <w:rFonts w:ascii="Times New Roman" w:eastAsia="Times New Roman" w:hAnsi="Times New Roman" w:cs="Times New Roman"/>
-          <w:sz w:val="24"/>
-          <w:szCs w:val="24"/>
-          <w:lang w:val="de-DE" w:eastAsia="en-DE"/>
-        </w:rPr>
-      </w:pPr>
-      <w:r>
+      </w:pPr>
+    </w:p>
+    <w:p>
+      <w:pPr>
+        <w:jc w:val="center"/>
         <w:rPr>
           <w:rFonts w:ascii="Arial" w:eastAsia="Times New Roman" w:hAnsi="Arial" w:cs="Arial"/>
           <w:b/>
           <w:bCs/>
           <w:color w:val="000000"/>
-          <w:sz w:val="28"/>
-          <w:szCs w:val="28"/>
-          <w:lang w:eastAsia="en-DE"/>
-        </w:rPr>
-        <w:tab/>
-      </w:r>
-      <w:proofErr w:type="spellStart"/>
-      <w:r>
+          <w:sz w:val="40"/>
+          <w:szCs w:val="40"/>
+          <w:lang w:val="de-DE" w:eastAsia="en-DE"/>
+        </w:rPr>
+      </w:pPr>
+    </w:p>
+    <w:p>
+      <w:pPr>
+        <w:jc w:val="center"/>
         <w:rPr>
           <w:rFonts w:ascii="Arial" w:eastAsia="Times New Roman" w:hAnsi="Arial" w:cs="Arial"/>
           <w:b/>
           <w:bCs/>
           <w:color w:val="000000"/>
-          <w:sz w:val="28"/>
-          <w:szCs w:val="28"/>
-          <w:lang w:eastAsia="en-DE"/>
-        </w:rPr>
-        <w:t>Modulname</w:t>
-      </w:r>
-      <w:proofErr w:type="spellEnd"/>
-      <w:r>
+          <w:sz w:val="40"/>
+          <w:szCs w:val="40"/>
+          <w:lang w:val="de-DE" w:eastAsia="en-DE"/>
+        </w:rPr>
+      </w:pPr>
+    </w:p>
+    <w:p>
+      <w:pPr>
+        <w:jc w:val="center"/>
         <w:rPr>
           <w:rFonts w:ascii="Arial" w:eastAsia="Times New Roman" w:hAnsi="Arial" w:cs="Arial"/>
           <w:b/>
           <w:bCs/>
           <w:color w:val="000000"/>
-          <w:sz w:val="28"/>
-          <w:szCs w:val="28"/>
-          <w:lang w:eastAsia="en-DE"/>
-        </w:rPr>
-        <w:t>:</w:t>
-      </w:r>
-      <w:r>
-        <w:rPr>
-          <w:rFonts w:ascii="Arial" w:eastAsia="Times New Roman" w:hAnsi="Arial" w:cs="Arial"/>
-          <w:color w:val="000000"/>
-          <w:sz w:val="28"/>
-          <w:szCs w:val="28"/>
-          <w:lang w:eastAsia="en-DE"/>
-        </w:rPr>
-        <w:tab/>
-      </w:r>
-      <w:r>
-        <w:rPr>
-          <w:rFonts w:ascii="Arial" w:eastAsia="Times New Roman" w:hAnsi="Arial" w:cs="Arial"/>
-          <w:i/>
-          <w:iCs/>
-          <w:color w:val="000000"/>
-          <w:sz w:val="28"/>
-          <w:szCs w:val="28"/>
-          <w:lang w:eastAsia="en-DE"/>
-        </w:rPr>
-        <w:tab/>
-      </w:r>
-      <w:r>
-        <w:rPr>
-          <w:rFonts w:ascii="Arial" w:eastAsia="Times New Roman" w:hAnsi="Arial" w:cs="Arial"/>
-          <w:i/>
-          <w:iCs/>
-          <w:color w:val="000000"/>
-          <w:sz w:val="28"/>
-          <w:szCs w:val="28"/>
-          <w:lang w:eastAsia="en-DE"/>
-        </w:rPr>
-        <w:tab/>
-      </w:r>
-      <w:r>
-        <w:rPr>
-          <w:rFonts w:ascii="Arial" w:eastAsia="Times New Roman" w:hAnsi="Arial" w:cs="Arial"/>
-          <w:i/>
-          <w:iCs/>
-          <w:color w:val="000000"/>
-          <w:sz w:val="28"/>
-          <w:szCs w:val="28"/>
-          <w:lang w:eastAsia="en-DE"/>
-        </w:rPr>
-        <w:tab/>
-      </w:r>
-      <w:r>
-        <w:rPr>
-          <w:rFonts w:ascii="Arial" w:eastAsia="Times New Roman" w:hAnsi="Arial" w:cs="Arial"/>
-          <w:i/>
-          <w:iCs/>
-          <w:color w:val="000000"/>
-          <w:sz w:val="28"/>
-          <w:szCs w:val="28"/>
+          <w:sz w:val="40"/>
+          <w:szCs w:val="40"/>
           <w:lang w:val="de-DE" w:eastAsia="en-DE"/>
         </w:rPr>
-        <w:t>Facharbeit</w:t>
-      </w:r>
-    </w:p>
-    <w:p>
-      <w:pPr>
-        <w:spacing w:after="0" w:line="240" w:lineRule="auto"/>
-        <w:ind w:left="1026" w:hanging="285"/>
-        <w:rPr>
-          <w:rFonts w:ascii="Times New Roman" w:eastAsia="Times New Roman" w:hAnsi="Times New Roman" w:cs="Times New Roman"/>
-          <w:sz w:val="24"/>
-          <w:szCs w:val="24"/>
-          <w:lang w:val="de-DE" w:eastAsia="en-DE"/>
-        </w:rPr>
-      </w:pPr>
-      <w:r>
+      </w:pPr>
+    </w:p>
+    <w:p>
+      <w:pPr>
+        <w:jc w:val="center"/>
         <w:rPr>
           <w:rFonts w:ascii="Arial" w:eastAsia="Times New Roman" w:hAnsi="Arial" w:cs="Arial"/>
           <w:b/>
           <w:bCs/>
           <w:color w:val="000000"/>
-          <w:sz w:val="28"/>
-          <w:szCs w:val="28"/>
-          <w:lang w:eastAsia="en-DE"/>
-        </w:rPr>
-        <w:tab/>
-      </w:r>
-      <w:proofErr w:type="spellStart"/>
-      <w:r>
+          <w:sz w:val="40"/>
+          <w:szCs w:val="40"/>
+          <w:lang w:val="de-DE" w:eastAsia="en-DE"/>
+        </w:rPr>
+      </w:pPr>
+    </w:p>
+    <w:p>
+      <w:pPr>
+        <w:jc w:val="center"/>
         <w:rPr>
           <w:rFonts w:ascii="Arial" w:eastAsia="Times New Roman" w:hAnsi="Arial" w:cs="Arial"/>
           <w:b/>
           <w:bCs/>
           <w:color w:val="000000"/>
-          <w:sz w:val="28"/>
-          <w:szCs w:val="28"/>
-          <w:lang w:eastAsia="en-DE"/>
-        </w:rPr>
-        <w:t>Abgabedatum</w:t>
-      </w:r>
-      <w:proofErr w:type="spellEnd"/>
-      <w:r>
+          <w:sz w:val="40"/>
+          <w:szCs w:val="40"/>
+          <w:lang w:val="de-DE" w:eastAsia="en-DE"/>
+        </w:rPr>
+      </w:pPr>
+    </w:p>
+    <w:p>
+      <w:pPr>
+        <w:jc w:val="center"/>
         <w:rPr>
           <w:rFonts w:ascii="Arial" w:eastAsia="Times New Roman" w:hAnsi="Arial" w:cs="Arial"/>
           <w:b/>
           <w:bCs/>
           <w:color w:val="000000"/>
-          <w:sz w:val="28"/>
-          <w:szCs w:val="28"/>
-          <w:lang w:eastAsia="en-DE"/>
-        </w:rPr>
-        <w:t>:</w:t>
-      </w:r>
-      <w:r>
-        <w:rPr>
-          <w:rFonts w:ascii="Arial" w:eastAsia="Times New Roman" w:hAnsi="Arial" w:cs="Arial"/>
-          <w:color w:val="000000"/>
-          <w:sz w:val="24"/>
-          <w:szCs w:val="24"/>
-          <w:lang w:eastAsia="en-DE"/>
-        </w:rPr>
-        <w:tab/>
-      </w:r>
-      <w:r>
-        <w:rPr>
-          <w:rFonts w:ascii="Arial" w:eastAsia="Times New Roman" w:hAnsi="Arial" w:cs="Arial"/>
-          <w:color w:val="000000"/>
-          <w:sz w:val="24"/>
-          <w:szCs w:val="24"/>
-          <w:lang w:eastAsia="en-DE"/>
-        </w:rPr>
-        <w:tab/>
-      </w:r>
-      <w:r>
-        <w:rPr>
-          <w:rFonts w:ascii="Arial" w:eastAsia="Times New Roman" w:hAnsi="Arial" w:cs="Arial"/>
-          <w:color w:val="000000"/>
-          <w:sz w:val="24"/>
-          <w:szCs w:val="24"/>
-          <w:lang w:eastAsia="en-DE"/>
-        </w:rPr>
-        <w:tab/>
-      </w:r>
-      <w:r>
-        <w:rPr>
-          <w:rFonts w:ascii="Arial" w:eastAsia="Times New Roman" w:hAnsi="Arial" w:cs="Arial"/>
-          <w:color w:val="FF0000"/>
-          <w:sz w:val="24"/>
-          <w:szCs w:val="24"/>
+          <w:sz w:val="40"/>
+          <w:szCs w:val="40"/>
           <w:lang w:val="de-DE" w:eastAsia="en-DE"/>
         </w:rPr>
-        <w:t>TTMMJJ</w:t>
-      </w:r>
-    </w:p>
-    <w:p>
-      <w:pPr>
-        <w:spacing w:after="0" w:line="240" w:lineRule="auto"/>
-        <w:ind w:left="1026" w:hanging="2565"/>
-        <w:rPr>
-          <w:rFonts w:ascii="Times New Roman" w:eastAsia="Times New Roman" w:hAnsi="Times New Roman" w:cs="Times New Roman"/>
-          <w:sz w:val="24"/>
-          <w:szCs w:val="24"/>
-          <w:lang w:val="de-DE" w:eastAsia="en-DE"/>
-        </w:rPr>
-      </w:pPr>
-      <w:r>
+      </w:pPr>
+    </w:p>
+    <w:p>
+      <w:pPr>
+        <w:jc w:val="center"/>
         <w:rPr>
           <w:rFonts w:ascii="Arial" w:eastAsia="Times New Roman" w:hAnsi="Arial" w:cs="Arial"/>
           <w:b/>
           <w:bCs/>
           <w:color w:val="000000"/>
-          <w:sz w:val="28"/>
-          <w:szCs w:val="28"/>
-          <w:lang w:eastAsia="en-DE"/>
-        </w:rPr>
-        <w:tab/>
-      </w:r>
-      <w:proofErr w:type="spellStart"/>
-      <w:r>
+          <w:sz w:val="40"/>
+          <w:szCs w:val="40"/>
+          <w:lang w:val="de-DE" w:eastAsia="en-DE"/>
+        </w:rPr>
+      </w:pPr>
+    </w:p>
+    <w:p>
+      <w:pPr>
+        <w:jc w:val="center"/>
         <w:rPr>
           <w:rFonts w:ascii="Arial" w:eastAsia="Times New Roman" w:hAnsi="Arial" w:cs="Arial"/>
           <w:b/>
           <w:bCs/>
           <w:color w:val="000000"/>
-          <w:sz w:val="28"/>
-          <w:szCs w:val="28"/>
-          <w:lang w:eastAsia="en-DE"/>
-        </w:rPr>
-        <w:t>Abschluss</w:t>
-      </w:r>
-      <w:proofErr w:type="spellEnd"/>
-      <w:r>
+          <w:sz w:val="40"/>
+          <w:szCs w:val="40"/>
+          <w:lang w:val="de-DE" w:eastAsia="en-DE"/>
+        </w:rPr>
+      </w:pPr>
+    </w:p>
+    <w:p>
+      <w:pPr>
+        <w:jc w:val="center"/>
         <w:rPr>
           <w:rFonts w:ascii="Arial" w:eastAsia="Times New Roman" w:hAnsi="Arial" w:cs="Arial"/>
           <w:b/>
           <w:bCs/>
           <w:color w:val="000000"/>
-          <w:sz w:val="28"/>
-          <w:szCs w:val="28"/>
-          <w:lang w:eastAsia="en-DE"/>
-        </w:rPr>
-        <w:t>:</w:t>
-      </w:r>
-      <w:r>
-        <w:rPr>
-          <w:rFonts w:ascii="Arial" w:eastAsia="Times New Roman" w:hAnsi="Arial" w:cs="Arial"/>
-          <w:color w:val="000000"/>
-          <w:sz w:val="28"/>
-          <w:szCs w:val="28"/>
-          <w:lang w:eastAsia="en-DE"/>
-        </w:rPr>
-        <w:tab/>
-      </w:r>
-      <w:r>
-        <w:rPr>
-          <w:rFonts w:ascii="Arial" w:eastAsia="Times New Roman" w:hAnsi="Arial" w:cs="Arial"/>
-          <w:color w:val="000000"/>
-          <w:sz w:val="28"/>
-          <w:szCs w:val="28"/>
-          <w:lang w:eastAsia="en-DE"/>
-        </w:rPr>
-        <w:tab/>
-      </w:r>
-      <w:r>
-        <w:rPr>
-          <w:rFonts w:ascii="Arial" w:eastAsia="Times New Roman" w:hAnsi="Arial" w:cs="Arial"/>
-          <w:color w:val="000000"/>
-          <w:sz w:val="28"/>
-          <w:szCs w:val="28"/>
-          <w:lang w:eastAsia="en-DE"/>
-        </w:rPr>
-        <w:tab/>
-      </w:r>
-      <w:r>
-        <w:rPr>
-          <w:rFonts w:ascii="Arial" w:eastAsia="Times New Roman" w:hAnsi="Arial" w:cs="Arial"/>
-          <w:color w:val="000000"/>
-          <w:sz w:val="28"/>
-          <w:szCs w:val="28"/>
-          <w:lang w:eastAsia="en-DE"/>
-        </w:rPr>
-        <w:tab/>
-      </w:r>
-      <w:r>
-        <w:rPr>
-          <w:rFonts w:ascii="Arial" w:eastAsia="Times New Roman" w:hAnsi="Arial" w:cs="Arial"/>
-          <w:i/>
-          <w:iCs/>
-          <w:color w:val="000000"/>
-          <w:sz w:val="28"/>
-          <w:szCs w:val="28"/>
+          <w:sz w:val="40"/>
+          <w:szCs w:val="40"/>
           <w:lang w:val="de-DE" w:eastAsia="en-DE"/>
         </w:rPr>
-        <w:t>Di</w:t>
-      </w:r>
-      <w:r>
-        <w:rPr>
-          <w:rFonts w:ascii="Arial" w:eastAsia="Times New Roman" w:hAnsi="Arial" w:cs="Arial"/>
-          <w:i/>
-          <w:iCs/>
-          <w:color w:val="000000"/>
-          <w:sz w:val="28"/>
-          <w:szCs w:val="28"/>
-          <w:lang w:val="de-DE" w:eastAsia="en-DE"/>
-        </w:rPr>
-        <w:t>ploma Games Programming</w:t>
-      </w:r>
-    </w:p>
-    <w:p>
-      <w:pPr>
-        <w:spacing w:after="0" w:line="240" w:lineRule="auto"/>
-        <w:ind w:left="1026" w:hanging="285"/>
-        <w:rPr>
-          <w:rFonts w:ascii="Times New Roman" w:eastAsia="Times New Roman" w:hAnsi="Times New Roman" w:cs="Times New Roman"/>
-          <w:sz w:val="24"/>
-          <w:szCs w:val="24"/>
-          <w:lang w:val="de-DE" w:eastAsia="en-DE"/>
-        </w:rPr>
-      </w:pPr>
-      <w:r>
+      </w:pPr>
+    </w:p>
+    <w:p>
+      <w:pPr>
+        <w:jc w:val="center"/>
         <w:rPr>
           <w:rFonts w:ascii="Arial" w:eastAsia="Times New Roman" w:hAnsi="Arial" w:cs="Arial"/>
           <w:b/>
           <w:bCs/>
           <w:color w:val="000000"/>
-          <w:sz w:val="28"/>
-          <w:szCs w:val="28"/>
-          <w:lang w:eastAsia="en-DE"/>
-        </w:rPr>
-        <w:tab/>
-      </w:r>
-      <w:r>
+          <w:sz w:val="40"/>
+          <w:szCs w:val="40"/>
+          <w:lang w:val="de-DE" w:eastAsia="en-DE"/>
+        </w:rPr>
+      </w:pPr>
+    </w:p>
+    <w:p>
+      <w:pPr>
+        <w:jc w:val="center"/>
         <w:rPr>
           <w:rFonts w:ascii="Arial" w:eastAsia="Times New Roman" w:hAnsi="Arial" w:cs="Arial"/>
           <w:b/>
           <w:bCs/>
           <w:color w:val="000000"/>
-          <w:sz w:val="28"/>
-          <w:szCs w:val="28"/>
-          <w:lang w:eastAsia="en-DE"/>
-        </w:rPr>
-        <w:t>Semester:</w:t>
-      </w:r>
-      <w:r>
+          <w:sz w:val="40"/>
+          <w:szCs w:val="40"/>
+          <w:lang w:val="de-DE" w:eastAsia="en-DE"/>
+        </w:rPr>
+      </w:pPr>
+    </w:p>
+    <w:p>
+      <w:pPr>
+        <w:jc w:val="center"/>
         <w:rPr>
           <w:rFonts w:ascii="Arial" w:eastAsia="Times New Roman" w:hAnsi="Arial" w:cs="Arial"/>
           <w:b/>
           <w:bCs/>
           <w:color w:val="000000"/>
-          <w:sz w:val="28"/>
-          <w:szCs w:val="28"/>
-          <w:lang w:eastAsia="en-DE"/>
-        </w:rPr>
-        <w:tab/>
-      </w:r>
-      <w:r>
+          <w:sz w:val="40"/>
+          <w:szCs w:val="40"/>
+          <w:lang w:val="de-DE" w:eastAsia="en-DE"/>
+        </w:rPr>
+      </w:pPr>
+    </w:p>
+    <w:p>
+      <w:pPr>
+        <w:jc w:val="center"/>
         <w:rPr>
           <w:rFonts w:ascii="Arial" w:eastAsia="Times New Roman" w:hAnsi="Arial" w:cs="Arial"/>
           <w:b/>
           <w:bCs/>
           <w:color w:val="000000"/>
-          <w:sz w:val="28"/>
-          <w:szCs w:val="28"/>
-          <w:lang w:eastAsia="en-DE"/>
-        </w:rPr>
-        <w:tab/>
-      </w:r>
-      <w:r>
-        <w:rPr>
-          <w:rFonts w:ascii="Arial" w:eastAsia="Times New Roman" w:hAnsi="Arial" w:cs="Arial"/>
-          <w:b/>
-          <w:bCs/>
-          <w:color w:val="000000"/>
-          <w:sz w:val="28"/>
-          <w:szCs w:val="28"/>
-          <w:lang w:eastAsia="en-DE"/>
-        </w:rPr>
-        <w:tab/>
-      </w:r>
-      <w:r>
-        <w:rPr>
-          <w:rFonts w:ascii="Arial" w:eastAsia="Times New Roman" w:hAnsi="Arial" w:cs="Arial"/>
-          <w:b/>
-          <w:bCs/>
-          <w:color w:val="000000"/>
-          <w:sz w:val="28"/>
-          <w:szCs w:val="28"/>
-          <w:lang w:eastAsia="en-DE"/>
-        </w:rPr>
-        <w:tab/>
-      </w:r>
-      <w:r>
-        <w:rPr>
-          <w:rFonts w:ascii="Arial" w:eastAsia="Times New Roman" w:hAnsi="Arial" w:cs="Arial"/>
-          <w:i/>
-          <w:iCs/>
-          <w:color w:val="000000"/>
-          <w:sz w:val="28"/>
-          <w:szCs w:val="28"/>
+          <w:sz w:val="40"/>
+          <w:szCs w:val="40"/>
           <w:lang w:val="de-DE" w:eastAsia="en-DE"/>
-        </w:rPr>
-        <w:t>WiSe</w:t>
-      </w:r>
-      <w:r>
-        <w:rPr>
-          <w:rFonts w:ascii="Arial" w:eastAsia="Times New Roman" w:hAnsi="Arial" w:cs="Arial"/>
-          <w:i/>
-          <w:iCs/>
-          <w:color w:val="000000"/>
-          <w:sz w:val="28"/>
-          <w:szCs w:val="28"/>
-          <w:lang w:eastAsia="en-DE"/>
-        </w:rPr>
-        <w:t xml:space="preserve"> 202</w:t>
-      </w:r>
-      <w:r>
-        <w:rPr>
-          <w:rFonts w:ascii="Arial" w:eastAsia="Times New Roman" w:hAnsi="Arial" w:cs="Arial"/>
-          <w:i/>
-          <w:iCs/>
-          <w:color w:val="000000"/>
-          <w:sz w:val="28"/>
-          <w:szCs w:val="28"/>
-          <w:lang w:val="de-DE" w:eastAsia="en-DE"/>
-        </w:rPr>
-        <w:t>1/2022</w:t>
-      </w:r>
-    </w:p>
-    <w:p>
-      <w:pPr>
-        <w:spacing w:after="0" w:line="240" w:lineRule="auto"/>
-        <w:ind w:left="1026" w:hanging="285"/>
-        <w:rPr>
-          <w:rFonts w:ascii="Times New Roman" w:eastAsia="Times New Roman" w:hAnsi="Times New Roman" w:cs="Times New Roman"/>
-          <w:sz w:val="24"/>
-          <w:szCs w:val="24"/>
-          <w:lang w:val="de-DE" w:eastAsia="en-DE"/>
-        </w:rPr>
-      </w:pPr>
-      <w:r>
-        <w:rPr>
-          <w:rFonts w:ascii="Arial" w:eastAsia="Times New Roman" w:hAnsi="Arial" w:cs="Arial"/>
-          <w:b/>
-          <w:bCs/>
-          <w:color w:val="000000"/>
-          <w:sz w:val="28"/>
-          <w:szCs w:val="28"/>
-          <w:lang w:eastAsia="en-DE"/>
-        </w:rPr>
-        <w:tab/>
-      </w:r>
-      <w:r>
-        <w:rPr>
-          <w:rFonts w:ascii="Arial" w:eastAsia="Times New Roman" w:hAnsi="Arial" w:cs="Arial"/>
-          <w:b/>
-          <w:bCs/>
-          <w:color w:val="000000"/>
-          <w:sz w:val="28"/>
-          <w:szCs w:val="28"/>
-          <w:lang w:eastAsia="en-DE"/>
-        </w:rPr>
-        <w:t>Name:</w:t>
-      </w:r>
-      <w:r>
-        <w:rPr>
-          <w:rFonts w:ascii="Arial" w:eastAsia="Times New Roman" w:hAnsi="Arial" w:cs="Arial"/>
-          <w:color w:val="000000"/>
-          <w:sz w:val="28"/>
-          <w:szCs w:val="28"/>
-          <w:lang w:eastAsia="en-DE"/>
-        </w:rPr>
-        <w:tab/>
-      </w:r>
-      <w:r>
-        <w:rPr>
-          <w:rFonts w:ascii="Arial" w:eastAsia="Times New Roman" w:hAnsi="Arial" w:cs="Arial"/>
-          <w:color w:val="000000"/>
-          <w:sz w:val="28"/>
-          <w:szCs w:val="28"/>
-          <w:lang w:eastAsia="en-DE"/>
-        </w:rPr>
-        <w:tab/>
-      </w:r>
-      <w:r>
-        <w:rPr>
-          <w:rFonts w:ascii="Arial" w:eastAsia="Times New Roman" w:hAnsi="Arial" w:cs="Arial"/>
-          <w:color w:val="000000"/>
-          <w:sz w:val="28"/>
-          <w:szCs w:val="28"/>
-          <w:lang w:eastAsia="en-DE"/>
-        </w:rPr>
-        <w:tab/>
-      </w:r>
-      <w:r>
-        <w:rPr>
-          <w:rFonts w:ascii="Arial" w:eastAsia="Times New Roman" w:hAnsi="Arial" w:cs="Arial"/>
-          <w:color w:val="000000"/>
-          <w:sz w:val="28"/>
-          <w:szCs w:val="28"/>
-          <w:lang w:eastAsia="en-DE"/>
-        </w:rPr>
-        <w:tab/>
-      </w:r>
-      <w:r>
-        <w:rPr>
-          <w:rFonts w:ascii="Arial" w:eastAsia="Times New Roman" w:hAnsi="Arial" w:cs="Arial"/>
-          <w:color w:val="000000"/>
-          <w:sz w:val="28"/>
-          <w:szCs w:val="28"/>
-          <w:lang w:eastAsia="en-DE"/>
-        </w:rPr>
-        <w:tab/>
-      </w:r>
-      <w:r>
-        <w:rPr>
-          <w:rFonts w:ascii="Arial" w:eastAsia="Times New Roman" w:hAnsi="Arial" w:cs="Arial"/>
-          <w:i/>
-          <w:iCs/>
-          <w:color w:val="000000"/>
-          <w:sz w:val="28"/>
-          <w:szCs w:val="28"/>
-          <w:lang w:val="de-DE" w:eastAsia="en-DE"/>
-        </w:rPr>
-        <w:t>Franz Mö</w:t>
-      </w:r>
-      <w:r>
-        <w:rPr>
-          <w:rFonts w:ascii="Arial" w:eastAsia="Times New Roman" w:hAnsi="Arial" w:cs="Arial"/>
-          <w:i/>
-          <w:iCs/>
-          <w:color w:val="000000"/>
-          <w:sz w:val="28"/>
-          <w:szCs w:val="28"/>
-          <w:lang w:val="de-DE" w:eastAsia="en-DE"/>
-        </w:rPr>
-        <w:t>rike</w:t>
-      </w:r>
-    </w:p>
-    <w:p>
-      <w:pPr>
-        <w:spacing w:after="0" w:line="240" w:lineRule="auto"/>
-        <w:ind w:left="1026" w:hanging="285"/>
-        <w:rPr>
-          <w:rFonts w:ascii="Times New Roman" w:eastAsia="Times New Roman" w:hAnsi="Times New Roman" w:cs="Times New Roman"/>
-          <w:sz w:val="24"/>
-          <w:szCs w:val="24"/>
-          <w:lang w:eastAsia="en-DE"/>
-        </w:rPr>
-      </w:pPr>
-      <w:r>
-        <w:rPr>
-          <w:rFonts w:ascii="Arial" w:eastAsia="Times New Roman" w:hAnsi="Arial" w:cs="Arial"/>
-          <w:b/>
-          <w:bCs/>
-          <w:color w:val="000000"/>
-          <w:sz w:val="28"/>
-          <w:szCs w:val="28"/>
-          <w:lang w:eastAsia="en-DE"/>
-        </w:rPr>
-        <w:tab/>
-      </w:r>
-      <w:r>
-        <w:rPr>
-          <w:rFonts w:ascii="Arial" w:eastAsia="Times New Roman" w:hAnsi="Arial" w:cs="Arial"/>
-          <w:b/>
-          <w:bCs/>
-          <w:color w:val="000000"/>
-          <w:sz w:val="28"/>
-          <w:szCs w:val="28"/>
-          <w:lang w:eastAsia="en-DE"/>
-        </w:rPr>
-        <w:t>Campus:</w:t>
-      </w:r>
-      <w:r>
-        <w:rPr>
-          <w:rFonts w:ascii="Arial" w:eastAsia="Times New Roman" w:hAnsi="Arial" w:cs="Arial"/>
-          <w:b/>
-          <w:bCs/>
-          <w:color w:val="000000"/>
-          <w:sz w:val="28"/>
-          <w:szCs w:val="28"/>
-          <w:lang w:eastAsia="en-DE"/>
-        </w:rPr>
-        <w:tab/>
-      </w:r>
-      <w:r>
-        <w:rPr>
-          <w:rFonts w:ascii="Arial" w:eastAsia="Times New Roman" w:hAnsi="Arial" w:cs="Arial"/>
-          <w:b/>
-          <w:bCs/>
-          <w:color w:val="000000"/>
-          <w:sz w:val="28"/>
-          <w:szCs w:val="28"/>
-          <w:lang w:eastAsia="en-DE"/>
-        </w:rPr>
-        <w:tab/>
-      </w:r>
-      <w:r>
-        <w:rPr>
-          <w:rFonts w:ascii="Arial" w:eastAsia="Times New Roman" w:hAnsi="Arial" w:cs="Arial"/>
-          <w:b/>
-          <w:bCs/>
-          <w:color w:val="000000"/>
-          <w:sz w:val="28"/>
-          <w:szCs w:val="28"/>
-          <w:lang w:eastAsia="en-DE"/>
-        </w:rPr>
-        <w:tab/>
-      </w:r>
-      <w:r>
-        <w:rPr>
-          <w:rFonts w:ascii="Arial" w:eastAsia="Times New Roman" w:hAnsi="Arial" w:cs="Arial"/>
-          <w:b/>
-          <w:bCs/>
-          <w:color w:val="000000"/>
-          <w:sz w:val="28"/>
-          <w:szCs w:val="28"/>
-          <w:lang w:eastAsia="en-DE"/>
-        </w:rPr>
-        <w:tab/>
-      </w:r>
-      <w:r>
-        <w:rPr>
-          <w:rFonts w:ascii="Arial" w:eastAsia="Times New Roman" w:hAnsi="Arial" w:cs="Arial"/>
-          <w:i/>
-          <w:iCs/>
-          <w:color w:val="000000"/>
-          <w:sz w:val="28"/>
-          <w:szCs w:val="28"/>
-          <w:lang w:eastAsia="en-DE"/>
-        </w:rPr>
-        <w:t>München</w:t>
-      </w:r>
-    </w:p>
-    <w:p>
-      <w:pPr>
-        <w:spacing w:after="0" w:line="240" w:lineRule="auto"/>
-        <w:ind w:left="1026"/>
-        <w:rPr>
-          <w:rFonts w:ascii="Times New Roman" w:eastAsia="Times New Roman" w:hAnsi="Times New Roman" w:cs="Times New Roman"/>
-          <w:sz w:val="24"/>
-          <w:szCs w:val="24"/>
-          <w:lang w:eastAsia="en-DE"/>
-        </w:rPr>
-      </w:pPr>
-      <w:r>
-        <w:rPr>
-          <w:rFonts w:ascii="Arial" w:eastAsia="Times New Roman" w:hAnsi="Arial" w:cs="Arial"/>
-          <w:b/>
-          <w:bCs/>
-          <w:color w:val="000000"/>
-          <w:sz w:val="28"/>
-          <w:szCs w:val="28"/>
-          <w:lang w:eastAsia="en-DE"/>
-        </w:rPr>
-        <w:t>Land:</w:t>
-      </w:r>
-      <w:r>
-        <w:rPr>
-          <w:rFonts w:ascii="Arial" w:eastAsia="Times New Roman" w:hAnsi="Arial" w:cs="Arial"/>
-          <w:color w:val="000000"/>
-          <w:sz w:val="28"/>
-          <w:szCs w:val="28"/>
-          <w:lang w:eastAsia="en-DE"/>
-        </w:rPr>
-        <w:tab/>
-      </w:r>
-      <w:r>
-        <w:rPr>
-          <w:rFonts w:ascii="Arial" w:eastAsia="Times New Roman" w:hAnsi="Arial" w:cs="Arial"/>
-          <w:color w:val="000000"/>
-          <w:sz w:val="28"/>
-          <w:szCs w:val="28"/>
-          <w:lang w:eastAsia="en-DE"/>
-        </w:rPr>
-        <w:tab/>
-      </w:r>
-      <w:r>
-        <w:rPr>
-          <w:rFonts w:ascii="Arial" w:eastAsia="Times New Roman" w:hAnsi="Arial" w:cs="Arial"/>
-          <w:color w:val="000000"/>
-          <w:sz w:val="28"/>
-          <w:szCs w:val="28"/>
-          <w:lang w:eastAsia="en-DE"/>
-        </w:rPr>
-        <w:tab/>
-      </w:r>
-      <w:r>
-        <w:rPr>
-          <w:rFonts w:ascii="Arial" w:eastAsia="Times New Roman" w:hAnsi="Arial" w:cs="Arial"/>
-          <w:color w:val="000000"/>
-          <w:sz w:val="28"/>
-          <w:szCs w:val="28"/>
-          <w:lang w:eastAsia="en-DE"/>
-        </w:rPr>
-        <w:tab/>
-      </w:r>
-      <w:r>
-        <w:rPr>
-          <w:rFonts w:ascii="Arial" w:eastAsia="Times New Roman" w:hAnsi="Arial" w:cs="Arial"/>
-          <w:color w:val="000000"/>
-          <w:sz w:val="28"/>
-          <w:szCs w:val="28"/>
-          <w:lang w:eastAsia="en-DE"/>
-        </w:rPr>
-        <w:tab/>
-      </w:r>
-      <w:r>
-        <w:rPr>
-          <w:rFonts w:ascii="Arial" w:eastAsia="Times New Roman" w:hAnsi="Arial" w:cs="Arial"/>
-          <w:color w:val="000000"/>
-          <w:sz w:val="28"/>
-          <w:szCs w:val="28"/>
-          <w:lang w:eastAsia="en-DE"/>
-        </w:rPr>
-        <w:t>Deutschland</w:t>
-      </w:r>
-    </w:p>
-    <w:p>
-      <w:pPr>
-        <w:spacing w:after="0" w:line="240" w:lineRule="auto"/>
-        <w:ind w:left="1026"/>
-        <w:rPr>
-          <w:rFonts w:ascii="Times New Roman" w:eastAsia="Times New Roman" w:hAnsi="Times New Roman" w:cs="Times New Roman"/>
-          <w:sz w:val="24"/>
-          <w:szCs w:val="24"/>
-          <w:lang w:val="de-DE" w:eastAsia="en-DE"/>
-        </w:rPr>
-      </w:pPr>
-      <w:r>
-        <w:rPr>
-          <w:rFonts w:ascii="Arial" w:eastAsia="Times New Roman" w:hAnsi="Arial" w:cs="Arial"/>
-          <w:b/>
-          <w:bCs/>
-          <w:color w:val="000000"/>
-          <w:sz w:val="28"/>
-          <w:szCs w:val="28"/>
-          <w:lang w:eastAsia="en-DE"/>
-        </w:rPr>
-        <w:t>Wort</w:t>
-      </w:r>
-      <w:r>
-        <w:rPr>
-          <w:rFonts w:ascii="Arial" w:eastAsia="Times New Roman" w:hAnsi="Arial" w:cs="Arial"/>
-          <w:b/>
-          <w:bCs/>
-          <w:color w:val="000000"/>
-          <w:sz w:val="28"/>
-          <w:szCs w:val="28"/>
-          <w:lang w:val="de-DE" w:eastAsia="en-DE"/>
-        </w:rPr>
-        <w:t>- /Zeichen</w:t>
-      </w:r>
-      <w:proofErr w:type="spellStart"/>
-      <w:r>
-        <w:rPr>
-          <w:rFonts w:ascii="Arial" w:eastAsia="Times New Roman" w:hAnsi="Arial" w:cs="Arial"/>
-          <w:b/>
-          <w:bCs/>
-          <w:color w:val="000000"/>
-          <w:sz w:val="28"/>
-          <w:szCs w:val="28"/>
-          <w:lang w:eastAsia="en-DE"/>
-        </w:rPr>
-        <w:t>anzahl</w:t>
-      </w:r>
-      <w:proofErr w:type="spellEnd"/>
-      <w:r>
-        <w:rPr>
-          <w:rFonts w:ascii="Arial" w:eastAsia="Times New Roman" w:hAnsi="Arial" w:cs="Arial"/>
-          <w:b/>
-          <w:bCs/>
-          <w:color w:val="000000"/>
-          <w:sz w:val="28"/>
-          <w:szCs w:val="28"/>
-          <w:lang w:eastAsia="en-DE"/>
-        </w:rPr>
-        <w:t>:</w:t>
-      </w:r>
-      <w:r>
-        <w:rPr>
-          <w:rFonts w:ascii="Arial" w:eastAsia="Times New Roman" w:hAnsi="Arial" w:cs="Arial"/>
-          <w:color w:val="000000"/>
-          <w:sz w:val="24"/>
-          <w:szCs w:val="24"/>
-          <w:lang w:eastAsia="en-DE"/>
-        </w:rPr>
-        <w:tab/>
-      </w:r>
-      <w:r>
-        <w:rPr>
-          <w:rFonts w:ascii="Arial" w:eastAsia="Times New Roman" w:hAnsi="Arial" w:cs="Arial"/>
-          <w:i/>
-          <w:iCs/>
-          <w:color w:val="000000"/>
-          <w:sz w:val="28"/>
-          <w:szCs w:val="28"/>
-          <w:lang w:eastAsia="en-DE"/>
-        </w:rPr>
-        <w:tab/>
-      </w:r>
-      <w:r>
-        <w:rPr>
-          <w:rFonts w:ascii="Arial" w:eastAsia="Times New Roman" w:hAnsi="Arial" w:cs="Arial"/>
-          <w:i/>
-          <w:iCs/>
-          <w:color w:val="FF0000"/>
-          <w:sz w:val="28"/>
-          <w:szCs w:val="28"/>
-          <w:lang w:val="de-DE" w:eastAsia="en-DE"/>
-        </w:rPr>
-        <w:t>Wortanzahl/Zeichenanzahl</w:t>
-      </w:r>
-    </w:p>
-    <w:p>
-      <w:pPr>
-        <w:spacing w:after="240" w:line="240" w:lineRule="auto"/>
-        <w:rPr>
-          <w:rFonts w:ascii="Times New Roman" w:eastAsia="Times New Roman" w:hAnsi="Times New Roman" w:cs="Times New Roman"/>
-          <w:sz w:val="24"/>
-          <w:szCs w:val="24"/>
-          <w:lang w:eastAsia="en-DE"/>
-        </w:rPr>
-      </w:pPr>
-      <w:r>
-        <w:rPr>
-          <w:rFonts w:ascii="Times New Roman" w:eastAsia="Times New Roman" w:hAnsi="Times New Roman" w:cs="Times New Roman"/>
-          <w:sz w:val="24"/>
-          <w:szCs w:val="24"/>
-          <w:lang w:eastAsia="en-DE"/>
-        </w:rPr>
-        <w:br/>
-      </w:r>
-    </w:p>
-    <w:p>
-      <w:pPr>
-        <w:spacing w:after="0" w:line="240" w:lineRule="auto"/>
-        <w:jc w:val="both"/>
-        <w:rPr>
-          <w:rFonts w:ascii="Times New Roman" w:eastAsia="Times New Roman" w:hAnsi="Times New Roman" w:cs="Times New Roman"/>
-          <w:sz w:val="24"/>
-          <w:szCs w:val="24"/>
-          <w:lang w:eastAsia="en-DE"/>
-        </w:rPr>
-      </w:pPr>
-      <w:proofErr w:type="spellStart"/>
-      <w:r>
-        <w:rPr>
-          <w:rFonts w:ascii="Arial" w:eastAsia="Times New Roman" w:hAnsi="Arial" w:cs="Arial"/>
-          <w:b/>
-          <w:bCs/>
-          <w:color w:val="000000"/>
-          <w:sz w:val="24"/>
-          <w:szCs w:val="24"/>
-          <w:lang w:eastAsia="en-DE"/>
-        </w:rPr>
-        <w:t>Selbstständigkeitserklärung</w:t>
-      </w:r>
-      <w:proofErr w:type="spellEnd"/>
-      <w:r>
-        <w:rPr>
-          <w:rFonts w:ascii="Arial" w:eastAsia="Times New Roman" w:hAnsi="Arial" w:cs="Arial"/>
-          <w:b/>
-          <w:bCs/>
-          <w:color w:val="000000"/>
-          <w:sz w:val="24"/>
-          <w:szCs w:val="24"/>
-          <w:lang w:eastAsia="en-DE"/>
-        </w:rPr>
-        <w:t>:</w:t>
-      </w:r>
-    </w:p>
-    <w:p>
-      <w:pPr>
-        <w:spacing w:after="0" w:line="240" w:lineRule="auto"/>
-        <w:jc w:val="both"/>
-        <w:rPr>
-          <w:rFonts w:ascii="Times New Roman" w:eastAsia="Times New Roman" w:hAnsi="Times New Roman" w:cs="Times New Roman"/>
-          <w:sz w:val="24"/>
-          <w:szCs w:val="24"/>
-          <w:lang w:eastAsia="en-DE"/>
-        </w:rPr>
-      </w:pPr>
-      <w:proofErr w:type="spellStart"/>
-      <w:r>
-        <w:rPr>
-          <w:rFonts w:ascii="Arial" w:eastAsia="Times New Roman" w:hAnsi="Arial" w:cs="Arial"/>
-          <w:color w:val="000000"/>
-          <w:sz w:val="24"/>
-          <w:szCs w:val="24"/>
-          <w:lang w:eastAsia="en-DE"/>
-        </w:rPr>
-        <w:t>Hiermit</w:t>
-      </w:r>
-      <w:proofErr w:type="spellEnd"/>
-      <w:r>
-        <w:rPr>
-          <w:rFonts w:ascii="Arial" w:eastAsia="Times New Roman" w:hAnsi="Arial" w:cs="Arial"/>
-          <w:color w:val="000000"/>
-          <w:sz w:val="24"/>
-          <w:szCs w:val="24"/>
-          <w:lang w:eastAsia="en-DE"/>
-        </w:rPr>
-        <w:t xml:space="preserve"> </w:t>
-      </w:r>
-      <w:proofErr w:type="spellStart"/>
-      <w:r>
-        <w:rPr>
-          <w:rFonts w:ascii="Arial" w:eastAsia="Times New Roman" w:hAnsi="Arial" w:cs="Arial"/>
-          <w:color w:val="000000"/>
-          <w:sz w:val="24"/>
-          <w:szCs w:val="24"/>
-          <w:lang w:eastAsia="en-DE"/>
-        </w:rPr>
-        <w:t>bestätige</w:t>
-      </w:r>
-      <w:proofErr w:type="spellEnd"/>
-      <w:r>
-        <w:rPr>
-          <w:rFonts w:ascii="Arial" w:eastAsia="Times New Roman" w:hAnsi="Arial" w:cs="Arial"/>
-          <w:color w:val="000000"/>
-          <w:sz w:val="24"/>
-          <w:szCs w:val="24"/>
-          <w:lang w:eastAsia="en-DE"/>
-        </w:rPr>
-        <w:t xml:space="preserve"> ich, </w:t>
-      </w:r>
-      <w:proofErr w:type="spellStart"/>
-      <w:r>
-        <w:rPr>
-          <w:rFonts w:ascii="Arial" w:eastAsia="Times New Roman" w:hAnsi="Arial" w:cs="Arial"/>
-          <w:color w:val="000000"/>
-          <w:sz w:val="24"/>
-          <w:szCs w:val="24"/>
-          <w:lang w:eastAsia="en-DE"/>
-        </w:rPr>
-        <w:t>dass</w:t>
-      </w:r>
-      <w:proofErr w:type="spellEnd"/>
-      <w:r>
-        <w:rPr>
-          <w:rFonts w:ascii="Arial" w:eastAsia="Times New Roman" w:hAnsi="Arial" w:cs="Arial"/>
-          <w:color w:val="000000"/>
-          <w:sz w:val="24"/>
-          <w:szCs w:val="24"/>
-          <w:lang w:eastAsia="en-DE"/>
-        </w:rPr>
-        <w:t xml:space="preserve"> ich die </w:t>
-      </w:r>
-      <w:proofErr w:type="spellStart"/>
-      <w:r>
-        <w:rPr>
-          <w:rFonts w:ascii="Arial" w:eastAsia="Times New Roman" w:hAnsi="Arial" w:cs="Arial"/>
-          <w:color w:val="000000"/>
-          <w:sz w:val="24"/>
-          <w:szCs w:val="24"/>
-          <w:lang w:eastAsia="en-DE"/>
-        </w:rPr>
-        <w:t>vorliegende</w:t>
-      </w:r>
-      <w:proofErr w:type="spellEnd"/>
-      <w:r>
-        <w:rPr>
-          <w:rFonts w:ascii="Arial" w:eastAsia="Times New Roman" w:hAnsi="Arial" w:cs="Arial"/>
-          <w:color w:val="000000"/>
-          <w:sz w:val="24"/>
-          <w:szCs w:val="24"/>
-          <w:lang w:eastAsia="en-DE"/>
-        </w:rPr>
-        <w:t xml:space="preserve"> Arbeit </w:t>
-      </w:r>
-      <w:proofErr w:type="spellStart"/>
-      <w:r>
-        <w:rPr>
-          <w:rFonts w:ascii="Arial" w:eastAsia="Times New Roman" w:hAnsi="Arial" w:cs="Arial"/>
-          <w:color w:val="000000"/>
-          <w:sz w:val="24"/>
-          <w:szCs w:val="24"/>
-          <w:lang w:eastAsia="en-DE"/>
-        </w:rPr>
-        <w:t>selbstständig</w:t>
-      </w:r>
-      <w:proofErr w:type="spellEnd"/>
-      <w:r>
-        <w:rPr>
-          <w:rFonts w:ascii="Arial" w:eastAsia="Times New Roman" w:hAnsi="Arial" w:cs="Arial"/>
-          <w:color w:val="000000"/>
-          <w:sz w:val="24"/>
-          <w:szCs w:val="24"/>
-          <w:lang w:eastAsia="en-DE"/>
-        </w:rPr>
-        <w:t xml:space="preserve"> </w:t>
-      </w:r>
-      <w:proofErr w:type="spellStart"/>
-      <w:r>
-        <w:rPr>
-          <w:rFonts w:ascii="Arial" w:eastAsia="Times New Roman" w:hAnsi="Arial" w:cs="Arial"/>
-          <w:color w:val="000000"/>
-          <w:sz w:val="24"/>
-          <w:szCs w:val="24"/>
-          <w:lang w:eastAsia="en-DE"/>
-        </w:rPr>
-        <w:t>verfasst</w:t>
-      </w:r>
-      <w:proofErr w:type="spellEnd"/>
-      <w:r>
-        <w:rPr>
-          <w:rFonts w:ascii="Arial" w:eastAsia="Times New Roman" w:hAnsi="Arial" w:cs="Arial"/>
-          <w:color w:val="000000"/>
-          <w:sz w:val="24"/>
-          <w:szCs w:val="24"/>
-          <w:lang w:eastAsia="en-DE"/>
-        </w:rPr>
-        <w:t xml:space="preserve"> und </w:t>
-      </w:r>
-      <w:proofErr w:type="spellStart"/>
-      <w:r>
-        <w:rPr>
-          <w:rFonts w:ascii="Arial" w:eastAsia="Times New Roman" w:hAnsi="Arial" w:cs="Arial"/>
-          <w:color w:val="000000"/>
-          <w:sz w:val="24"/>
-          <w:szCs w:val="24"/>
-          <w:lang w:eastAsia="en-DE"/>
-        </w:rPr>
-        <w:t>keine</w:t>
-      </w:r>
-      <w:proofErr w:type="spellEnd"/>
-      <w:r>
-        <w:rPr>
-          <w:rFonts w:ascii="Arial" w:eastAsia="Times New Roman" w:hAnsi="Arial" w:cs="Arial"/>
-          <w:color w:val="000000"/>
-          <w:sz w:val="24"/>
-          <w:szCs w:val="24"/>
-          <w:lang w:eastAsia="en-DE"/>
-        </w:rPr>
-        <w:t xml:space="preserve"> </w:t>
-      </w:r>
-      <w:proofErr w:type="spellStart"/>
-      <w:r>
-        <w:rPr>
-          <w:rFonts w:ascii="Arial" w:eastAsia="Times New Roman" w:hAnsi="Arial" w:cs="Arial"/>
-          <w:color w:val="000000"/>
-          <w:sz w:val="24"/>
-          <w:szCs w:val="24"/>
-          <w:lang w:eastAsia="en-DE"/>
-        </w:rPr>
-        <w:t>anderen</w:t>
-      </w:r>
-      <w:proofErr w:type="spellEnd"/>
-      <w:r>
-        <w:rPr>
-          <w:rFonts w:ascii="Arial" w:eastAsia="Times New Roman" w:hAnsi="Arial" w:cs="Arial"/>
-          <w:color w:val="000000"/>
-          <w:sz w:val="24"/>
-          <w:szCs w:val="24"/>
-          <w:lang w:eastAsia="en-DE"/>
-        </w:rPr>
-        <w:t xml:space="preserve"> </w:t>
-      </w:r>
-      <w:proofErr w:type="spellStart"/>
-      <w:r>
-        <w:rPr>
-          <w:rFonts w:ascii="Arial" w:eastAsia="Times New Roman" w:hAnsi="Arial" w:cs="Arial"/>
-          <w:color w:val="000000"/>
-          <w:sz w:val="24"/>
-          <w:szCs w:val="24"/>
-          <w:lang w:eastAsia="en-DE"/>
-        </w:rPr>
-        <w:t>als</w:t>
-      </w:r>
-      <w:proofErr w:type="spellEnd"/>
-      <w:r>
-        <w:rPr>
-          <w:rFonts w:ascii="Arial" w:eastAsia="Times New Roman" w:hAnsi="Arial" w:cs="Arial"/>
-          <w:color w:val="000000"/>
-          <w:sz w:val="24"/>
-          <w:szCs w:val="24"/>
-          <w:lang w:eastAsia="en-DE"/>
-        </w:rPr>
-        <w:t xml:space="preserve"> die </w:t>
-      </w:r>
-      <w:proofErr w:type="spellStart"/>
-      <w:r>
-        <w:rPr>
-          <w:rFonts w:ascii="Arial" w:eastAsia="Times New Roman" w:hAnsi="Arial" w:cs="Arial"/>
-          <w:color w:val="000000"/>
-          <w:sz w:val="24"/>
-          <w:szCs w:val="24"/>
-          <w:lang w:eastAsia="en-DE"/>
-        </w:rPr>
-        <w:t>angegebenen</w:t>
-      </w:r>
-      <w:proofErr w:type="spellEnd"/>
-      <w:r>
-        <w:rPr>
-          <w:rFonts w:ascii="Arial" w:eastAsia="Times New Roman" w:hAnsi="Arial" w:cs="Arial"/>
-          <w:color w:val="000000"/>
-          <w:sz w:val="24"/>
-          <w:szCs w:val="24"/>
-          <w:lang w:eastAsia="en-DE"/>
-        </w:rPr>
-        <w:t xml:space="preserve"> </w:t>
-      </w:r>
-      <w:proofErr w:type="spellStart"/>
-      <w:r>
-        <w:rPr>
-          <w:rFonts w:ascii="Arial" w:eastAsia="Times New Roman" w:hAnsi="Arial" w:cs="Arial"/>
-          <w:color w:val="000000"/>
-          <w:sz w:val="24"/>
-          <w:szCs w:val="24"/>
-          <w:lang w:eastAsia="en-DE"/>
-        </w:rPr>
-        <w:t>Hilfsmittel</w:t>
-      </w:r>
-      <w:proofErr w:type="spellEnd"/>
-      <w:r>
-        <w:rPr>
-          <w:rFonts w:ascii="Arial" w:eastAsia="Times New Roman" w:hAnsi="Arial" w:cs="Arial"/>
-          <w:color w:val="000000"/>
-          <w:sz w:val="24"/>
-          <w:szCs w:val="24"/>
-          <w:lang w:eastAsia="en-DE"/>
-        </w:rPr>
-        <w:t xml:space="preserve"> </w:t>
-      </w:r>
-      <w:proofErr w:type="spellStart"/>
-      <w:r>
-        <w:rPr>
-          <w:rFonts w:ascii="Arial" w:eastAsia="Times New Roman" w:hAnsi="Arial" w:cs="Arial"/>
-          <w:color w:val="000000"/>
-          <w:sz w:val="24"/>
-          <w:szCs w:val="24"/>
-          <w:lang w:eastAsia="en-DE"/>
-        </w:rPr>
-        <w:t>benutzt</w:t>
-      </w:r>
-      <w:proofErr w:type="spellEnd"/>
-      <w:r>
-        <w:rPr>
-          <w:rFonts w:ascii="Arial" w:eastAsia="Times New Roman" w:hAnsi="Arial" w:cs="Arial"/>
-          <w:color w:val="000000"/>
-          <w:sz w:val="24"/>
-          <w:szCs w:val="24"/>
-          <w:lang w:eastAsia="en-DE"/>
-        </w:rPr>
-        <w:t xml:space="preserve"> </w:t>
-      </w:r>
-      <w:proofErr w:type="spellStart"/>
-      <w:r>
-        <w:rPr>
-          <w:rFonts w:ascii="Arial" w:eastAsia="Times New Roman" w:hAnsi="Arial" w:cs="Arial"/>
-          <w:color w:val="000000"/>
-          <w:sz w:val="24"/>
-          <w:szCs w:val="24"/>
-          <w:lang w:eastAsia="en-DE"/>
-        </w:rPr>
-        <w:t>habe</w:t>
-      </w:r>
-      <w:proofErr w:type="spellEnd"/>
-      <w:r>
-        <w:rPr>
-          <w:rFonts w:ascii="Arial" w:eastAsia="Times New Roman" w:hAnsi="Arial" w:cs="Arial"/>
-          <w:color w:val="000000"/>
-          <w:sz w:val="24"/>
-          <w:szCs w:val="24"/>
-          <w:lang w:eastAsia="en-DE"/>
-        </w:rPr>
-        <w:t xml:space="preserve">. Die </w:t>
-      </w:r>
-      <w:proofErr w:type="spellStart"/>
-      <w:r>
-        <w:rPr>
-          <w:rFonts w:ascii="Arial" w:eastAsia="Times New Roman" w:hAnsi="Arial" w:cs="Arial"/>
-          <w:color w:val="000000"/>
-          <w:sz w:val="24"/>
-          <w:szCs w:val="24"/>
-          <w:lang w:eastAsia="en-DE"/>
-        </w:rPr>
-        <w:t>Stellen</w:t>
-      </w:r>
-      <w:proofErr w:type="spellEnd"/>
-      <w:r>
-        <w:rPr>
-          <w:rFonts w:ascii="Arial" w:eastAsia="Times New Roman" w:hAnsi="Arial" w:cs="Arial"/>
-          <w:color w:val="000000"/>
-          <w:sz w:val="24"/>
-          <w:szCs w:val="24"/>
-          <w:lang w:eastAsia="en-DE"/>
-        </w:rPr>
-        <w:t xml:space="preserve"> der Arbeit, die dem </w:t>
-      </w:r>
-      <w:proofErr w:type="spellStart"/>
-      <w:r>
-        <w:rPr>
-          <w:rFonts w:ascii="Arial" w:eastAsia="Times New Roman" w:hAnsi="Arial" w:cs="Arial"/>
-          <w:color w:val="000000"/>
-          <w:sz w:val="24"/>
-          <w:szCs w:val="24"/>
-          <w:lang w:eastAsia="en-DE"/>
-        </w:rPr>
-        <w:t>Wortlaut</w:t>
-      </w:r>
-      <w:proofErr w:type="spellEnd"/>
-      <w:r>
-        <w:rPr>
-          <w:rFonts w:ascii="Arial" w:eastAsia="Times New Roman" w:hAnsi="Arial" w:cs="Arial"/>
-          <w:color w:val="000000"/>
-          <w:sz w:val="24"/>
-          <w:szCs w:val="24"/>
-          <w:lang w:eastAsia="en-DE"/>
-        </w:rPr>
-        <w:t xml:space="preserve"> </w:t>
-      </w:r>
-      <w:proofErr w:type="spellStart"/>
-      <w:r>
-        <w:rPr>
-          <w:rFonts w:ascii="Arial" w:eastAsia="Times New Roman" w:hAnsi="Arial" w:cs="Arial"/>
-          <w:color w:val="000000"/>
-          <w:sz w:val="24"/>
-          <w:szCs w:val="24"/>
-          <w:lang w:eastAsia="en-DE"/>
-        </w:rPr>
-        <w:t>oder</w:t>
-      </w:r>
-      <w:proofErr w:type="spellEnd"/>
-      <w:r>
-        <w:rPr>
-          <w:rFonts w:ascii="Arial" w:eastAsia="Times New Roman" w:hAnsi="Arial" w:cs="Arial"/>
-          <w:color w:val="000000"/>
-          <w:sz w:val="24"/>
-          <w:szCs w:val="24"/>
-          <w:lang w:eastAsia="en-DE"/>
-        </w:rPr>
-        <w:t xml:space="preserve"> dem Sinn </w:t>
-      </w:r>
-      <w:proofErr w:type="spellStart"/>
-      <w:r>
-        <w:rPr>
-          <w:rFonts w:ascii="Arial" w:eastAsia="Times New Roman" w:hAnsi="Arial" w:cs="Arial"/>
-          <w:color w:val="000000"/>
-          <w:sz w:val="24"/>
-          <w:szCs w:val="24"/>
-          <w:lang w:eastAsia="en-DE"/>
-        </w:rPr>
-        <w:t>nach</w:t>
-      </w:r>
-      <w:proofErr w:type="spellEnd"/>
-      <w:r>
-        <w:rPr>
-          <w:rFonts w:ascii="Arial" w:eastAsia="Times New Roman" w:hAnsi="Arial" w:cs="Arial"/>
-          <w:color w:val="000000"/>
-          <w:sz w:val="24"/>
-          <w:szCs w:val="24"/>
-          <w:lang w:eastAsia="en-DE"/>
-        </w:rPr>
-        <w:t xml:space="preserve"> </w:t>
-      </w:r>
-      <w:proofErr w:type="spellStart"/>
-      <w:r>
-        <w:rPr>
-          <w:rFonts w:ascii="Arial" w:eastAsia="Times New Roman" w:hAnsi="Arial" w:cs="Arial"/>
-          <w:color w:val="000000"/>
-          <w:sz w:val="24"/>
-          <w:szCs w:val="24"/>
-          <w:lang w:eastAsia="en-DE"/>
-        </w:rPr>
-        <w:t>anderen</w:t>
-      </w:r>
-      <w:proofErr w:type="spellEnd"/>
-      <w:r>
-        <w:rPr>
-          <w:rFonts w:ascii="Arial" w:eastAsia="Times New Roman" w:hAnsi="Arial" w:cs="Arial"/>
-          <w:color w:val="000000"/>
-          <w:sz w:val="24"/>
-          <w:szCs w:val="24"/>
-          <w:lang w:eastAsia="en-DE"/>
-        </w:rPr>
-        <w:t xml:space="preserve"> </w:t>
-      </w:r>
-      <w:proofErr w:type="spellStart"/>
-      <w:r>
-        <w:rPr>
-          <w:rFonts w:ascii="Arial" w:eastAsia="Times New Roman" w:hAnsi="Arial" w:cs="Arial"/>
-          <w:color w:val="000000"/>
-          <w:sz w:val="24"/>
-          <w:szCs w:val="24"/>
-          <w:lang w:eastAsia="en-DE"/>
-        </w:rPr>
-        <w:t>Werken</w:t>
-      </w:r>
-      <w:proofErr w:type="spellEnd"/>
-      <w:r>
-        <w:rPr>
-          <w:rFonts w:ascii="Arial" w:eastAsia="Times New Roman" w:hAnsi="Arial" w:cs="Arial"/>
-          <w:color w:val="000000"/>
-          <w:sz w:val="24"/>
-          <w:szCs w:val="24"/>
-          <w:lang w:eastAsia="en-DE"/>
-        </w:rPr>
-        <w:t xml:space="preserve"> (</w:t>
-      </w:r>
-      <w:proofErr w:type="spellStart"/>
-      <w:r>
-        <w:rPr>
-          <w:rFonts w:ascii="Arial" w:eastAsia="Times New Roman" w:hAnsi="Arial" w:cs="Arial"/>
-          <w:color w:val="000000"/>
-          <w:sz w:val="24"/>
-          <w:szCs w:val="24"/>
-          <w:lang w:eastAsia="en-DE"/>
-        </w:rPr>
-        <w:t>dazu</w:t>
-      </w:r>
-      <w:proofErr w:type="spellEnd"/>
-      <w:r>
-        <w:rPr>
-          <w:rFonts w:ascii="Arial" w:eastAsia="Times New Roman" w:hAnsi="Arial" w:cs="Arial"/>
-          <w:color w:val="000000"/>
-          <w:sz w:val="24"/>
-          <w:szCs w:val="24"/>
-          <w:lang w:eastAsia="en-DE"/>
-        </w:rPr>
-        <w:t xml:space="preserve"> </w:t>
-      </w:r>
-      <w:proofErr w:type="spellStart"/>
-      <w:r>
-        <w:rPr>
-          <w:rFonts w:ascii="Arial" w:eastAsia="Times New Roman" w:hAnsi="Arial" w:cs="Arial"/>
-          <w:color w:val="000000"/>
-          <w:sz w:val="24"/>
-          <w:szCs w:val="24"/>
-          <w:lang w:eastAsia="en-DE"/>
-        </w:rPr>
-        <w:t>zählen</w:t>
-      </w:r>
-      <w:proofErr w:type="spellEnd"/>
-      <w:r>
-        <w:rPr>
-          <w:rFonts w:ascii="Arial" w:eastAsia="Times New Roman" w:hAnsi="Arial" w:cs="Arial"/>
-          <w:color w:val="000000"/>
-          <w:sz w:val="24"/>
-          <w:szCs w:val="24"/>
-          <w:lang w:eastAsia="en-DE"/>
-        </w:rPr>
-        <w:t xml:space="preserve"> </w:t>
-      </w:r>
-      <w:proofErr w:type="spellStart"/>
-      <w:r>
-        <w:rPr>
-          <w:rFonts w:ascii="Arial" w:eastAsia="Times New Roman" w:hAnsi="Arial" w:cs="Arial"/>
-          <w:color w:val="000000"/>
-          <w:sz w:val="24"/>
-          <w:szCs w:val="24"/>
-          <w:lang w:eastAsia="en-DE"/>
-        </w:rPr>
-        <w:t>auch</w:t>
-      </w:r>
-      <w:proofErr w:type="spellEnd"/>
-      <w:r>
-        <w:rPr>
-          <w:rFonts w:ascii="Arial" w:eastAsia="Times New Roman" w:hAnsi="Arial" w:cs="Arial"/>
-          <w:color w:val="000000"/>
-          <w:sz w:val="24"/>
-          <w:szCs w:val="24"/>
-          <w:lang w:eastAsia="en-DE"/>
-        </w:rPr>
-        <w:t xml:space="preserve"> </w:t>
-      </w:r>
-      <w:proofErr w:type="spellStart"/>
-      <w:r>
-        <w:rPr>
-          <w:rFonts w:ascii="Arial" w:eastAsia="Times New Roman" w:hAnsi="Arial" w:cs="Arial"/>
-          <w:color w:val="000000"/>
-          <w:sz w:val="24"/>
-          <w:szCs w:val="24"/>
-          <w:lang w:eastAsia="en-DE"/>
-        </w:rPr>
-        <w:t>Internetquellen</w:t>
-      </w:r>
-      <w:proofErr w:type="spellEnd"/>
-      <w:r>
-        <w:rPr>
-          <w:rFonts w:ascii="Arial" w:eastAsia="Times New Roman" w:hAnsi="Arial" w:cs="Arial"/>
-          <w:color w:val="000000"/>
-          <w:sz w:val="24"/>
-          <w:szCs w:val="24"/>
-          <w:lang w:eastAsia="en-DE"/>
-        </w:rPr>
-        <w:t xml:space="preserve">) </w:t>
-      </w:r>
-      <w:proofErr w:type="spellStart"/>
-      <w:r>
-        <w:rPr>
-          <w:rFonts w:ascii="Arial" w:eastAsia="Times New Roman" w:hAnsi="Arial" w:cs="Arial"/>
-          <w:color w:val="000000"/>
-          <w:sz w:val="24"/>
-          <w:szCs w:val="24"/>
-          <w:lang w:eastAsia="en-DE"/>
-        </w:rPr>
-        <w:t>entnommen</w:t>
-      </w:r>
-      <w:proofErr w:type="spellEnd"/>
-      <w:r>
-        <w:rPr>
-          <w:rFonts w:ascii="Arial" w:eastAsia="Times New Roman" w:hAnsi="Arial" w:cs="Arial"/>
-          <w:color w:val="000000"/>
-          <w:sz w:val="24"/>
-          <w:szCs w:val="24"/>
-          <w:lang w:eastAsia="en-DE"/>
-        </w:rPr>
-        <w:t xml:space="preserve"> </w:t>
-      </w:r>
-      <w:proofErr w:type="spellStart"/>
-      <w:r>
-        <w:rPr>
-          <w:rFonts w:ascii="Arial" w:eastAsia="Times New Roman" w:hAnsi="Arial" w:cs="Arial"/>
-          <w:color w:val="000000"/>
-          <w:sz w:val="24"/>
-          <w:szCs w:val="24"/>
-          <w:lang w:eastAsia="en-DE"/>
-        </w:rPr>
-        <w:t>sind</w:t>
-      </w:r>
-      <w:proofErr w:type="spellEnd"/>
-      <w:r>
-        <w:rPr>
-          <w:rFonts w:ascii="Arial" w:eastAsia="Times New Roman" w:hAnsi="Arial" w:cs="Arial"/>
-          <w:color w:val="000000"/>
-          <w:sz w:val="24"/>
-          <w:szCs w:val="24"/>
-          <w:lang w:eastAsia="en-DE"/>
-        </w:rPr>
-        <w:t xml:space="preserve">, </w:t>
-      </w:r>
-      <w:proofErr w:type="spellStart"/>
-      <w:r>
-        <w:rPr>
-          <w:rFonts w:ascii="Arial" w:eastAsia="Times New Roman" w:hAnsi="Arial" w:cs="Arial"/>
-          <w:color w:val="000000"/>
-          <w:sz w:val="24"/>
-          <w:szCs w:val="24"/>
-          <w:lang w:eastAsia="en-DE"/>
-        </w:rPr>
-        <w:t>wurden</w:t>
-      </w:r>
-      <w:proofErr w:type="spellEnd"/>
-      <w:r>
-        <w:rPr>
-          <w:rFonts w:ascii="Arial" w:eastAsia="Times New Roman" w:hAnsi="Arial" w:cs="Arial"/>
-          <w:color w:val="000000"/>
-          <w:sz w:val="24"/>
-          <w:szCs w:val="24"/>
-          <w:lang w:eastAsia="en-DE"/>
-        </w:rPr>
-        <w:t xml:space="preserve"> </w:t>
-      </w:r>
-      <w:proofErr w:type="spellStart"/>
-      <w:r>
-        <w:rPr>
-          <w:rFonts w:ascii="Arial" w:eastAsia="Times New Roman" w:hAnsi="Arial" w:cs="Arial"/>
-          <w:color w:val="000000"/>
-          <w:sz w:val="24"/>
-          <w:szCs w:val="24"/>
-          <w:lang w:eastAsia="en-DE"/>
-        </w:rPr>
-        <w:t>unter</w:t>
-      </w:r>
-      <w:proofErr w:type="spellEnd"/>
-      <w:r>
-        <w:rPr>
-          <w:rFonts w:ascii="Arial" w:eastAsia="Times New Roman" w:hAnsi="Arial" w:cs="Arial"/>
-          <w:color w:val="000000"/>
-          <w:sz w:val="24"/>
-          <w:szCs w:val="24"/>
-          <w:lang w:eastAsia="en-DE"/>
-        </w:rPr>
-        <w:t xml:space="preserve"> </w:t>
-      </w:r>
-      <w:proofErr w:type="spellStart"/>
-      <w:r>
-        <w:rPr>
-          <w:rFonts w:ascii="Arial" w:eastAsia="Times New Roman" w:hAnsi="Arial" w:cs="Arial"/>
-          <w:color w:val="000000"/>
-          <w:sz w:val="24"/>
-          <w:szCs w:val="24"/>
-          <w:lang w:eastAsia="en-DE"/>
-        </w:rPr>
-        <w:t>Angabe</w:t>
-      </w:r>
-      <w:proofErr w:type="spellEnd"/>
-      <w:r>
-        <w:rPr>
-          <w:rFonts w:ascii="Arial" w:eastAsia="Times New Roman" w:hAnsi="Arial" w:cs="Arial"/>
-          <w:color w:val="000000"/>
-          <w:sz w:val="24"/>
-          <w:szCs w:val="24"/>
-          <w:lang w:eastAsia="en-DE"/>
-        </w:rPr>
-        <w:t xml:space="preserve"> der Quelle </w:t>
-      </w:r>
-      <w:proofErr w:type="spellStart"/>
-      <w:r>
-        <w:rPr>
-          <w:rFonts w:ascii="Arial" w:eastAsia="Times New Roman" w:hAnsi="Arial" w:cs="Arial"/>
-          <w:color w:val="000000"/>
-          <w:sz w:val="24"/>
-          <w:szCs w:val="24"/>
-          <w:lang w:eastAsia="en-DE"/>
-        </w:rPr>
-        <w:t>kenntlich</w:t>
-      </w:r>
-      <w:proofErr w:type="spellEnd"/>
-      <w:r>
-        <w:rPr>
-          <w:rFonts w:ascii="Arial" w:eastAsia="Times New Roman" w:hAnsi="Arial" w:cs="Arial"/>
-          <w:color w:val="000000"/>
-          <w:sz w:val="24"/>
-          <w:szCs w:val="24"/>
-          <w:lang w:eastAsia="en-DE"/>
-        </w:rPr>
-        <w:t xml:space="preserve"> </w:t>
-      </w:r>
-      <w:proofErr w:type="spellStart"/>
-      <w:r>
-        <w:rPr>
-          <w:rFonts w:ascii="Arial" w:eastAsia="Times New Roman" w:hAnsi="Arial" w:cs="Arial"/>
-          <w:color w:val="000000"/>
-          <w:sz w:val="24"/>
-          <w:szCs w:val="24"/>
-          <w:lang w:eastAsia="en-DE"/>
-        </w:rPr>
-        <w:t>gemacht</w:t>
-      </w:r>
-      <w:proofErr w:type="spellEnd"/>
-      <w:r>
-        <w:rPr>
-          <w:rFonts w:ascii="Arial" w:eastAsia="Times New Roman" w:hAnsi="Arial" w:cs="Arial"/>
-          <w:color w:val="000000"/>
-          <w:sz w:val="24"/>
-          <w:szCs w:val="24"/>
-          <w:lang w:eastAsia="en-DE"/>
-        </w:rPr>
-        <w:t>.</w:t>
-      </w:r>
-    </w:p>
-    <w:p>
-      <w:pPr>
-        <w:spacing w:after="240" w:line="240" w:lineRule="auto"/>
-        <w:rPr>
-          <w:rFonts w:ascii="Times New Roman" w:eastAsia="Times New Roman" w:hAnsi="Times New Roman" w:cs="Times New Roman"/>
-          <w:sz w:val="24"/>
-          <w:szCs w:val="24"/>
-          <w:lang w:eastAsia="en-DE"/>
-        </w:rPr>
-      </w:pPr>
-    </w:p>
-    <w:p>
-      <w:pPr>
-        <w:spacing w:after="0" w:line="240" w:lineRule="auto"/>
-        <w:jc w:val="both"/>
-        <w:rPr>
-          <w:rFonts w:ascii="Times New Roman" w:eastAsia="Times New Roman" w:hAnsi="Times New Roman" w:cs="Times New Roman"/>
-          <w:sz w:val="24"/>
-          <w:szCs w:val="24"/>
-          <w:lang w:eastAsia="en-DE"/>
-        </w:rPr>
-      </w:pPr>
-      <w:r>
-        <w:rPr>
-          <w:rFonts w:ascii="Arial" w:eastAsia="Times New Roman" w:hAnsi="Arial" w:cs="Arial"/>
-          <w:color w:val="000000"/>
-          <w:sz w:val="24"/>
-          <w:szCs w:val="24"/>
-          <w:lang w:eastAsia="en-DE"/>
-        </w:rPr>
-        <w:t>______________________</w:t>
-      </w:r>
-      <w:r>
-        <w:rPr>
-          <w:rFonts w:ascii="Arial" w:eastAsia="Times New Roman" w:hAnsi="Arial" w:cs="Arial"/>
-          <w:color w:val="000000"/>
-          <w:sz w:val="24"/>
-          <w:szCs w:val="24"/>
-          <w:lang w:eastAsia="en-DE"/>
-        </w:rPr>
-        <w:tab/>
-      </w:r>
-      <w:r>
-        <w:rPr>
-          <w:rFonts w:ascii="Arial" w:eastAsia="Times New Roman" w:hAnsi="Arial" w:cs="Arial"/>
-          <w:color w:val="000000"/>
-          <w:sz w:val="24"/>
-          <w:szCs w:val="24"/>
-          <w:lang w:eastAsia="en-DE"/>
-        </w:rPr>
-        <w:tab/>
-      </w:r>
-      <w:r>
-        <w:rPr>
-          <w:rFonts w:ascii="Arial" w:eastAsia="Times New Roman" w:hAnsi="Arial" w:cs="Arial"/>
-          <w:color w:val="000000"/>
-          <w:sz w:val="24"/>
-          <w:szCs w:val="24"/>
-          <w:lang w:eastAsia="en-DE"/>
-        </w:rPr>
-        <w:tab/>
-        <w:t>______________________</w:t>
-      </w:r>
-    </w:p>
-    <w:p>
-      <w:pPr>
-        <w:spacing w:after="0" w:line="240" w:lineRule="auto"/>
-        <w:jc w:val="both"/>
-        <w:rPr>
-          <w:rFonts w:ascii="Times New Roman" w:eastAsia="Times New Roman" w:hAnsi="Times New Roman" w:cs="Times New Roman"/>
-          <w:sz w:val="24"/>
-          <w:szCs w:val="24"/>
-          <w:lang w:eastAsia="en-DE"/>
-        </w:rPr>
-      </w:pPr>
-      <w:r>
-        <w:rPr>
-          <w:rFonts w:ascii="Arial" w:eastAsia="Times New Roman" w:hAnsi="Arial" w:cs="Arial"/>
-          <w:color w:val="000000"/>
-          <w:sz w:val="20"/>
-          <w:szCs w:val="20"/>
-          <w:lang w:eastAsia="en-DE"/>
-        </w:rPr>
-        <w:t>Ort, Datum</w:t>
-      </w:r>
-      <w:r>
-        <w:rPr>
-          <w:rFonts w:ascii="Arial" w:eastAsia="Times New Roman" w:hAnsi="Arial" w:cs="Arial"/>
-          <w:color w:val="000000"/>
-          <w:sz w:val="20"/>
-          <w:szCs w:val="20"/>
-          <w:lang w:eastAsia="en-DE"/>
-        </w:rPr>
-        <w:tab/>
-      </w:r>
-      <w:r>
-        <w:rPr>
-          <w:rFonts w:ascii="Arial" w:eastAsia="Times New Roman" w:hAnsi="Arial" w:cs="Arial"/>
-          <w:color w:val="000000"/>
-          <w:sz w:val="20"/>
-          <w:szCs w:val="20"/>
-          <w:lang w:eastAsia="en-DE"/>
-        </w:rPr>
-        <w:tab/>
-      </w:r>
-      <w:r>
-        <w:rPr>
-          <w:rFonts w:ascii="Arial" w:eastAsia="Times New Roman" w:hAnsi="Arial" w:cs="Arial"/>
-          <w:color w:val="000000"/>
-          <w:sz w:val="20"/>
-          <w:szCs w:val="20"/>
-          <w:lang w:eastAsia="en-DE"/>
-        </w:rPr>
-        <w:tab/>
-      </w:r>
-      <w:r>
-        <w:rPr>
-          <w:rFonts w:ascii="Arial" w:eastAsia="Times New Roman" w:hAnsi="Arial" w:cs="Arial"/>
-          <w:color w:val="000000"/>
-          <w:sz w:val="20"/>
-          <w:szCs w:val="20"/>
-          <w:lang w:eastAsia="en-DE"/>
-        </w:rPr>
-        <w:tab/>
-      </w:r>
-      <w:r>
-        <w:rPr>
-          <w:rFonts w:ascii="Arial" w:eastAsia="Times New Roman" w:hAnsi="Arial" w:cs="Arial"/>
-          <w:color w:val="000000"/>
-          <w:sz w:val="20"/>
-          <w:szCs w:val="20"/>
-          <w:lang w:eastAsia="en-DE"/>
-        </w:rPr>
-        <w:tab/>
-      </w:r>
-      <w:r>
-        <w:rPr>
-          <w:rFonts w:ascii="Arial" w:eastAsia="Times New Roman" w:hAnsi="Arial" w:cs="Arial"/>
-          <w:color w:val="000000"/>
-          <w:sz w:val="20"/>
-          <w:szCs w:val="20"/>
-          <w:lang w:eastAsia="en-DE"/>
-        </w:rPr>
-        <w:tab/>
-      </w:r>
-      <w:proofErr w:type="spellStart"/>
-      <w:r>
-        <w:rPr>
-          <w:rFonts w:ascii="Arial" w:eastAsia="Times New Roman" w:hAnsi="Arial" w:cs="Arial"/>
-          <w:color w:val="000000"/>
-          <w:sz w:val="20"/>
-          <w:szCs w:val="20"/>
-          <w:lang w:eastAsia="en-DE"/>
-        </w:rPr>
-        <w:t>Unterschrift</w:t>
-      </w:r>
-      <w:proofErr w:type="spellEnd"/>
-      <w:r>
-        <w:rPr>
-          <w:rFonts w:ascii="Arial" w:eastAsia="Times New Roman" w:hAnsi="Arial" w:cs="Arial"/>
-          <w:color w:val="000000"/>
-          <w:sz w:val="20"/>
-          <w:szCs w:val="20"/>
-          <w:lang w:eastAsia="en-DE"/>
-        </w:rPr>
-        <w:t xml:space="preserve"> Student/in</w:t>
-      </w:r>
-    </w:p>
-    <w:p>
-      <w:pPr>
-        <w:spacing w:after="240" w:line="240" w:lineRule="auto"/>
-        <w:rPr>
-          <w:rFonts w:ascii="Times New Roman" w:eastAsia="Times New Roman" w:hAnsi="Times New Roman" w:cs="Times New Roman"/>
-          <w:sz w:val="24"/>
-          <w:szCs w:val="24"/>
-          <w:lang w:eastAsia="en-DE"/>
-        </w:rPr>
-      </w:pPr>
-    </w:p>
-    <w:p>
-      <w:pPr>
-        <w:spacing w:after="0" w:line="240" w:lineRule="auto"/>
-        <w:jc w:val="both"/>
-        <w:rPr>
-          <w:rFonts w:ascii="Times New Roman" w:eastAsia="Times New Roman" w:hAnsi="Times New Roman" w:cs="Times New Roman"/>
-          <w:sz w:val="24"/>
-          <w:szCs w:val="24"/>
-          <w:lang w:eastAsia="en-DE"/>
-        </w:rPr>
-      </w:pPr>
-      <w:proofErr w:type="spellStart"/>
-      <w:r>
-        <w:rPr>
-          <w:rFonts w:ascii="Arial" w:eastAsia="Times New Roman" w:hAnsi="Arial" w:cs="Arial"/>
-          <w:b/>
-          <w:bCs/>
-          <w:color w:val="000000"/>
-          <w:sz w:val="24"/>
-          <w:szCs w:val="24"/>
-          <w:lang w:eastAsia="en-DE"/>
-        </w:rPr>
-        <w:t>Rechtevereinbarung</w:t>
-      </w:r>
-      <w:proofErr w:type="spellEnd"/>
-      <w:r>
-        <w:rPr>
-          <w:rFonts w:ascii="Arial" w:eastAsia="Times New Roman" w:hAnsi="Arial" w:cs="Arial"/>
-          <w:b/>
-          <w:bCs/>
-          <w:color w:val="000000"/>
-          <w:sz w:val="24"/>
-          <w:szCs w:val="24"/>
-          <w:lang w:eastAsia="en-DE"/>
-        </w:rPr>
-        <w:t>:</w:t>
-      </w:r>
-    </w:p>
-    <w:p>
-      <w:pPr>
-        <w:spacing w:after="0" w:line="240" w:lineRule="auto"/>
-        <w:jc w:val="both"/>
-        <w:rPr>
-          <w:rFonts w:ascii="Times New Roman" w:eastAsia="Times New Roman" w:hAnsi="Times New Roman" w:cs="Times New Roman"/>
-          <w:sz w:val="24"/>
-          <w:szCs w:val="24"/>
-          <w:lang w:eastAsia="en-DE"/>
-        </w:rPr>
-      </w:pPr>
-      <w:proofErr w:type="spellStart"/>
-      <w:r>
-        <w:rPr>
-          <w:rFonts w:ascii="Arial" w:eastAsia="Times New Roman" w:hAnsi="Arial" w:cs="Arial"/>
-          <w:color w:val="000000"/>
-          <w:sz w:val="24"/>
-          <w:szCs w:val="24"/>
-          <w:lang w:eastAsia="en-DE"/>
-        </w:rPr>
-        <w:t>Hiermit</w:t>
-      </w:r>
-      <w:proofErr w:type="spellEnd"/>
-      <w:r>
-        <w:rPr>
-          <w:rFonts w:ascii="Arial" w:eastAsia="Times New Roman" w:hAnsi="Arial" w:cs="Arial"/>
-          <w:color w:val="000000"/>
-          <w:sz w:val="24"/>
-          <w:szCs w:val="24"/>
-          <w:lang w:eastAsia="en-DE"/>
-        </w:rPr>
-        <w:t xml:space="preserve"> </w:t>
-      </w:r>
-      <w:proofErr w:type="spellStart"/>
-      <w:r>
-        <w:rPr>
-          <w:rFonts w:ascii="Arial" w:eastAsia="Times New Roman" w:hAnsi="Arial" w:cs="Arial"/>
-          <w:color w:val="000000"/>
-          <w:sz w:val="24"/>
-          <w:szCs w:val="24"/>
-          <w:lang w:eastAsia="en-DE"/>
-        </w:rPr>
-        <w:t>räume</w:t>
-      </w:r>
-      <w:proofErr w:type="spellEnd"/>
-      <w:r>
-        <w:rPr>
-          <w:rFonts w:ascii="Arial" w:eastAsia="Times New Roman" w:hAnsi="Arial" w:cs="Arial"/>
-          <w:color w:val="000000"/>
-          <w:sz w:val="24"/>
-          <w:szCs w:val="24"/>
-          <w:lang w:eastAsia="en-DE"/>
-        </w:rPr>
-        <w:t xml:space="preserve"> ich, dem SAE </w:t>
-      </w:r>
-      <w:proofErr w:type="spellStart"/>
-      <w:r>
-        <w:rPr>
-          <w:rFonts w:ascii="Arial" w:eastAsia="Times New Roman" w:hAnsi="Arial" w:cs="Arial"/>
-          <w:color w:val="000000"/>
-          <w:sz w:val="24"/>
-          <w:szCs w:val="24"/>
-          <w:lang w:eastAsia="en-DE"/>
-        </w:rPr>
-        <w:t>Institut</w:t>
-      </w:r>
-      <w:proofErr w:type="spellEnd"/>
-      <w:r>
-        <w:rPr>
-          <w:rFonts w:ascii="Arial" w:eastAsia="Times New Roman" w:hAnsi="Arial" w:cs="Arial"/>
-          <w:color w:val="000000"/>
-          <w:sz w:val="24"/>
-          <w:szCs w:val="24"/>
-          <w:lang w:eastAsia="en-DE"/>
-        </w:rPr>
-        <w:t xml:space="preserve"> das </w:t>
-      </w:r>
-      <w:proofErr w:type="spellStart"/>
-      <w:r>
-        <w:rPr>
-          <w:rFonts w:ascii="Arial" w:eastAsia="Times New Roman" w:hAnsi="Arial" w:cs="Arial"/>
-          <w:color w:val="000000"/>
-          <w:sz w:val="24"/>
-          <w:szCs w:val="24"/>
-          <w:lang w:eastAsia="en-DE"/>
-        </w:rPr>
-        <w:t>nicht</w:t>
-      </w:r>
-      <w:proofErr w:type="spellEnd"/>
-      <w:r>
-        <w:rPr>
-          <w:rFonts w:ascii="Arial" w:eastAsia="Times New Roman" w:hAnsi="Arial" w:cs="Arial"/>
-          <w:color w:val="000000"/>
-          <w:sz w:val="24"/>
-          <w:szCs w:val="24"/>
-          <w:lang w:eastAsia="en-DE"/>
-        </w:rPr>
-        <w:t xml:space="preserve"> </w:t>
-      </w:r>
-      <w:proofErr w:type="spellStart"/>
-      <w:r>
-        <w:rPr>
-          <w:rFonts w:ascii="Arial" w:eastAsia="Times New Roman" w:hAnsi="Arial" w:cs="Arial"/>
-          <w:color w:val="000000"/>
-          <w:sz w:val="24"/>
-          <w:szCs w:val="24"/>
-          <w:lang w:eastAsia="en-DE"/>
-        </w:rPr>
-        <w:t>exklusive</w:t>
-      </w:r>
-      <w:proofErr w:type="spellEnd"/>
-      <w:r>
-        <w:rPr>
-          <w:rFonts w:ascii="Arial" w:eastAsia="Times New Roman" w:hAnsi="Arial" w:cs="Arial"/>
-          <w:color w:val="000000"/>
-          <w:sz w:val="24"/>
-          <w:szCs w:val="24"/>
-          <w:lang w:eastAsia="en-DE"/>
-        </w:rPr>
-        <w:t xml:space="preserve"> </w:t>
-      </w:r>
-      <w:proofErr w:type="spellStart"/>
-      <w:r>
-        <w:rPr>
-          <w:rFonts w:ascii="Arial" w:eastAsia="Times New Roman" w:hAnsi="Arial" w:cs="Arial"/>
-          <w:color w:val="000000"/>
-          <w:sz w:val="24"/>
-          <w:szCs w:val="24"/>
-          <w:lang w:eastAsia="en-DE"/>
-        </w:rPr>
-        <w:t>jedoch</w:t>
-      </w:r>
-      <w:proofErr w:type="spellEnd"/>
-      <w:r>
-        <w:rPr>
-          <w:rFonts w:ascii="Arial" w:eastAsia="Times New Roman" w:hAnsi="Arial" w:cs="Arial"/>
-          <w:color w:val="000000"/>
-          <w:sz w:val="24"/>
-          <w:szCs w:val="24"/>
-          <w:lang w:eastAsia="en-DE"/>
-        </w:rPr>
-        <w:t xml:space="preserve"> </w:t>
-      </w:r>
-      <w:proofErr w:type="spellStart"/>
-      <w:r>
-        <w:rPr>
-          <w:rFonts w:ascii="Arial" w:eastAsia="Times New Roman" w:hAnsi="Arial" w:cs="Arial"/>
-          <w:color w:val="000000"/>
-          <w:sz w:val="24"/>
-          <w:szCs w:val="24"/>
-          <w:lang w:eastAsia="en-DE"/>
-        </w:rPr>
-        <w:t>zeitlich</w:t>
-      </w:r>
-      <w:proofErr w:type="spellEnd"/>
-      <w:r>
-        <w:rPr>
-          <w:rFonts w:ascii="Arial" w:eastAsia="Times New Roman" w:hAnsi="Arial" w:cs="Arial"/>
-          <w:color w:val="000000"/>
-          <w:sz w:val="24"/>
-          <w:szCs w:val="24"/>
-          <w:lang w:eastAsia="en-DE"/>
-        </w:rPr>
-        <w:t xml:space="preserve"> und </w:t>
-      </w:r>
-      <w:proofErr w:type="spellStart"/>
-      <w:r>
-        <w:rPr>
-          <w:rFonts w:ascii="Arial" w:eastAsia="Times New Roman" w:hAnsi="Arial" w:cs="Arial"/>
-          <w:color w:val="000000"/>
-          <w:sz w:val="24"/>
-          <w:szCs w:val="24"/>
-          <w:lang w:eastAsia="en-DE"/>
-        </w:rPr>
-        <w:t>örtlich</w:t>
-      </w:r>
-      <w:proofErr w:type="spellEnd"/>
-      <w:r>
-        <w:rPr>
-          <w:rFonts w:ascii="Arial" w:eastAsia="Times New Roman" w:hAnsi="Arial" w:cs="Arial"/>
-          <w:color w:val="000000"/>
-          <w:sz w:val="24"/>
-          <w:szCs w:val="24"/>
-          <w:lang w:eastAsia="en-DE"/>
-        </w:rPr>
-        <w:t xml:space="preserve"> </w:t>
-      </w:r>
-      <w:proofErr w:type="spellStart"/>
-      <w:r>
-        <w:rPr>
-          <w:rFonts w:ascii="Arial" w:eastAsia="Times New Roman" w:hAnsi="Arial" w:cs="Arial"/>
-          <w:color w:val="000000"/>
-          <w:sz w:val="24"/>
-          <w:szCs w:val="24"/>
-          <w:lang w:eastAsia="en-DE"/>
-        </w:rPr>
-        <w:t>unbeschränkte</w:t>
-      </w:r>
-      <w:proofErr w:type="spellEnd"/>
-      <w:r>
-        <w:rPr>
-          <w:rFonts w:ascii="Arial" w:eastAsia="Times New Roman" w:hAnsi="Arial" w:cs="Arial"/>
-          <w:color w:val="000000"/>
-          <w:sz w:val="24"/>
-          <w:szCs w:val="24"/>
-          <w:lang w:eastAsia="en-DE"/>
-        </w:rPr>
-        <w:t xml:space="preserve"> </w:t>
-      </w:r>
-      <w:proofErr w:type="spellStart"/>
-      <w:r>
-        <w:rPr>
-          <w:rFonts w:ascii="Arial" w:eastAsia="Times New Roman" w:hAnsi="Arial" w:cs="Arial"/>
-          <w:color w:val="000000"/>
-          <w:sz w:val="24"/>
-          <w:szCs w:val="24"/>
-          <w:lang w:eastAsia="en-DE"/>
-        </w:rPr>
-        <w:t>Recht</w:t>
-      </w:r>
-      <w:proofErr w:type="spellEnd"/>
-      <w:r>
-        <w:rPr>
-          <w:rFonts w:ascii="Arial" w:eastAsia="Times New Roman" w:hAnsi="Arial" w:cs="Arial"/>
-          <w:color w:val="000000"/>
-          <w:sz w:val="24"/>
-          <w:szCs w:val="24"/>
-          <w:lang w:eastAsia="en-DE"/>
-        </w:rPr>
-        <w:t xml:space="preserve"> </w:t>
-      </w:r>
-      <w:proofErr w:type="spellStart"/>
-      <w:r>
-        <w:rPr>
-          <w:rFonts w:ascii="Arial" w:eastAsia="Times New Roman" w:hAnsi="Arial" w:cs="Arial"/>
-          <w:color w:val="000000"/>
-          <w:sz w:val="24"/>
-          <w:szCs w:val="24"/>
-          <w:lang w:eastAsia="en-DE"/>
-        </w:rPr>
-        <w:t>ein</w:t>
-      </w:r>
-      <w:proofErr w:type="spellEnd"/>
-      <w:r>
-        <w:rPr>
-          <w:rFonts w:ascii="Arial" w:eastAsia="Times New Roman" w:hAnsi="Arial" w:cs="Arial"/>
-          <w:color w:val="000000"/>
-          <w:sz w:val="24"/>
-          <w:szCs w:val="24"/>
-          <w:lang w:eastAsia="en-DE"/>
-        </w:rPr>
-        <w:t xml:space="preserve">, die </w:t>
-      </w:r>
-      <w:proofErr w:type="spellStart"/>
-      <w:r>
-        <w:rPr>
-          <w:rFonts w:ascii="Arial" w:eastAsia="Times New Roman" w:hAnsi="Arial" w:cs="Arial"/>
-          <w:color w:val="000000"/>
-          <w:sz w:val="24"/>
-          <w:szCs w:val="24"/>
-          <w:lang w:eastAsia="en-DE"/>
-        </w:rPr>
-        <w:t>vorliegende</w:t>
-      </w:r>
-      <w:proofErr w:type="spellEnd"/>
-      <w:r>
-        <w:rPr>
-          <w:rFonts w:ascii="Arial" w:eastAsia="Times New Roman" w:hAnsi="Arial" w:cs="Arial"/>
-          <w:color w:val="000000"/>
-          <w:sz w:val="24"/>
-          <w:szCs w:val="24"/>
-          <w:lang w:eastAsia="en-DE"/>
-        </w:rPr>
-        <w:t xml:space="preserve"> Arbeit </w:t>
-      </w:r>
-      <w:proofErr w:type="spellStart"/>
-      <w:r>
-        <w:rPr>
-          <w:rFonts w:ascii="Arial" w:eastAsia="Times New Roman" w:hAnsi="Arial" w:cs="Arial"/>
-          <w:color w:val="000000"/>
-          <w:sz w:val="24"/>
-          <w:szCs w:val="24"/>
-          <w:lang w:eastAsia="en-DE"/>
-        </w:rPr>
-        <w:t>zum</w:t>
-      </w:r>
-      <w:proofErr w:type="spellEnd"/>
-      <w:r>
-        <w:rPr>
-          <w:rFonts w:ascii="Arial" w:eastAsia="Times New Roman" w:hAnsi="Arial" w:cs="Arial"/>
-          <w:color w:val="000000"/>
-          <w:sz w:val="24"/>
-          <w:szCs w:val="24"/>
-          <w:lang w:eastAsia="en-DE"/>
-        </w:rPr>
-        <w:t xml:space="preserve"> </w:t>
-      </w:r>
-      <w:proofErr w:type="spellStart"/>
-      <w:r>
-        <w:rPr>
-          <w:rFonts w:ascii="Arial" w:eastAsia="Times New Roman" w:hAnsi="Arial" w:cs="Arial"/>
-          <w:color w:val="000000"/>
-          <w:sz w:val="24"/>
-          <w:szCs w:val="24"/>
-          <w:lang w:eastAsia="en-DE"/>
-        </w:rPr>
-        <w:t>Zweck</w:t>
-      </w:r>
-      <w:proofErr w:type="spellEnd"/>
-      <w:r>
-        <w:rPr>
-          <w:rFonts w:ascii="Arial" w:eastAsia="Times New Roman" w:hAnsi="Arial" w:cs="Arial"/>
-          <w:color w:val="000000"/>
-          <w:sz w:val="24"/>
-          <w:szCs w:val="24"/>
-          <w:lang w:eastAsia="en-DE"/>
-        </w:rPr>
-        <w:t xml:space="preserve"> der </w:t>
-      </w:r>
-      <w:proofErr w:type="spellStart"/>
-      <w:r>
-        <w:rPr>
-          <w:rFonts w:ascii="Arial" w:eastAsia="Times New Roman" w:hAnsi="Arial" w:cs="Arial"/>
-          <w:color w:val="000000"/>
-          <w:sz w:val="24"/>
-          <w:szCs w:val="24"/>
-          <w:lang w:eastAsia="en-DE"/>
-        </w:rPr>
-        <w:t>Ausbildung</w:t>
-      </w:r>
-      <w:proofErr w:type="spellEnd"/>
-      <w:r>
-        <w:rPr>
-          <w:rFonts w:ascii="Arial" w:eastAsia="Times New Roman" w:hAnsi="Arial" w:cs="Arial"/>
-          <w:color w:val="000000"/>
-          <w:sz w:val="24"/>
-          <w:szCs w:val="24"/>
-          <w:lang w:eastAsia="en-DE"/>
-        </w:rPr>
-        <w:t xml:space="preserve">, </w:t>
-      </w:r>
-      <w:proofErr w:type="spellStart"/>
-      <w:r>
-        <w:rPr>
-          <w:rFonts w:ascii="Arial" w:eastAsia="Times New Roman" w:hAnsi="Arial" w:cs="Arial"/>
-          <w:color w:val="000000"/>
-          <w:sz w:val="24"/>
-          <w:szCs w:val="24"/>
-          <w:lang w:eastAsia="en-DE"/>
-        </w:rPr>
-        <w:t>sowie</w:t>
-      </w:r>
-      <w:proofErr w:type="spellEnd"/>
-      <w:r>
-        <w:rPr>
-          <w:rFonts w:ascii="Arial" w:eastAsia="Times New Roman" w:hAnsi="Arial" w:cs="Arial"/>
-          <w:color w:val="000000"/>
-          <w:sz w:val="24"/>
-          <w:szCs w:val="24"/>
-          <w:lang w:eastAsia="en-DE"/>
-        </w:rPr>
-        <w:t xml:space="preserve"> der </w:t>
-      </w:r>
-      <w:proofErr w:type="spellStart"/>
-      <w:r>
-        <w:rPr>
-          <w:rFonts w:ascii="Arial" w:eastAsia="Times New Roman" w:hAnsi="Arial" w:cs="Arial"/>
-          <w:color w:val="000000"/>
-          <w:sz w:val="24"/>
-          <w:szCs w:val="24"/>
-          <w:lang w:eastAsia="en-DE"/>
-        </w:rPr>
-        <w:t>Darstellung</w:t>
-      </w:r>
-      <w:proofErr w:type="spellEnd"/>
-      <w:r>
-        <w:rPr>
-          <w:rFonts w:ascii="Arial" w:eastAsia="Times New Roman" w:hAnsi="Arial" w:cs="Arial"/>
-          <w:color w:val="000000"/>
-          <w:sz w:val="24"/>
-          <w:szCs w:val="24"/>
-          <w:lang w:eastAsia="en-DE"/>
-        </w:rPr>
-        <w:t xml:space="preserve"> von </w:t>
-      </w:r>
-      <w:proofErr w:type="spellStart"/>
-      <w:r>
-        <w:rPr>
-          <w:rFonts w:ascii="Arial" w:eastAsia="Times New Roman" w:hAnsi="Arial" w:cs="Arial"/>
-          <w:color w:val="000000"/>
-          <w:sz w:val="24"/>
-          <w:szCs w:val="24"/>
-          <w:lang w:eastAsia="en-DE"/>
-        </w:rPr>
-        <w:t>Ausbildungsinhalten</w:t>
-      </w:r>
-      <w:proofErr w:type="spellEnd"/>
-      <w:r>
-        <w:rPr>
-          <w:rFonts w:ascii="Arial" w:eastAsia="Times New Roman" w:hAnsi="Arial" w:cs="Arial"/>
-          <w:color w:val="000000"/>
-          <w:sz w:val="24"/>
-          <w:szCs w:val="24"/>
-          <w:lang w:eastAsia="en-DE"/>
-        </w:rPr>
-        <w:t xml:space="preserve">, </w:t>
-      </w:r>
-      <w:proofErr w:type="spellStart"/>
-      <w:r>
-        <w:rPr>
-          <w:rFonts w:ascii="Arial" w:eastAsia="Times New Roman" w:hAnsi="Arial" w:cs="Arial"/>
-          <w:color w:val="000000"/>
-          <w:sz w:val="24"/>
-          <w:szCs w:val="24"/>
-          <w:lang w:eastAsia="en-DE"/>
-        </w:rPr>
-        <w:t>zu</w:t>
-      </w:r>
-      <w:proofErr w:type="spellEnd"/>
-      <w:r>
-        <w:rPr>
-          <w:rFonts w:ascii="Arial" w:eastAsia="Times New Roman" w:hAnsi="Arial" w:cs="Arial"/>
-          <w:color w:val="000000"/>
-          <w:sz w:val="24"/>
-          <w:szCs w:val="24"/>
-          <w:lang w:eastAsia="en-DE"/>
-        </w:rPr>
-        <w:t xml:space="preserve"> </w:t>
-      </w:r>
-      <w:proofErr w:type="spellStart"/>
-      <w:r>
-        <w:rPr>
-          <w:rFonts w:ascii="Arial" w:eastAsia="Times New Roman" w:hAnsi="Arial" w:cs="Arial"/>
-          <w:color w:val="000000"/>
-          <w:sz w:val="24"/>
-          <w:szCs w:val="24"/>
-          <w:lang w:eastAsia="en-DE"/>
-        </w:rPr>
-        <w:t>speichern</w:t>
-      </w:r>
-      <w:proofErr w:type="spellEnd"/>
-      <w:r>
-        <w:rPr>
-          <w:rFonts w:ascii="Arial" w:eastAsia="Times New Roman" w:hAnsi="Arial" w:cs="Arial"/>
-          <w:color w:val="000000"/>
-          <w:sz w:val="24"/>
-          <w:szCs w:val="24"/>
-          <w:lang w:eastAsia="en-DE"/>
-        </w:rPr>
-        <w:t xml:space="preserve"> und für </w:t>
-      </w:r>
-      <w:proofErr w:type="spellStart"/>
-      <w:r>
-        <w:rPr>
-          <w:rFonts w:ascii="Arial" w:eastAsia="Times New Roman" w:hAnsi="Arial" w:cs="Arial"/>
-          <w:color w:val="000000"/>
-          <w:sz w:val="24"/>
-          <w:szCs w:val="24"/>
-          <w:lang w:eastAsia="en-DE"/>
-        </w:rPr>
-        <w:t>Personen</w:t>
-      </w:r>
-      <w:proofErr w:type="spellEnd"/>
-      <w:r>
-        <w:rPr>
-          <w:rFonts w:ascii="Arial" w:eastAsia="Times New Roman" w:hAnsi="Arial" w:cs="Arial"/>
-          <w:color w:val="000000"/>
-          <w:sz w:val="24"/>
-          <w:szCs w:val="24"/>
-          <w:lang w:eastAsia="en-DE"/>
-        </w:rPr>
-        <w:t xml:space="preserve"> des SAE </w:t>
-      </w:r>
-      <w:proofErr w:type="spellStart"/>
-      <w:r>
-        <w:rPr>
-          <w:rFonts w:ascii="Arial" w:eastAsia="Times New Roman" w:hAnsi="Arial" w:cs="Arial"/>
-          <w:color w:val="000000"/>
-          <w:sz w:val="24"/>
-          <w:szCs w:val="24"/>
-          <w:lang w:eastAsia="en-DE"/>
-        </w:rPr>
-        <w:t>Instituts</w:t>
-      </w:r>
-      <w:proofErr w:type="spellEnd"/>
-      <w:r>
-        <w:rPr>
-          <w:rFonts w:ascii="Arial" w:eastAsia="Times New Roman" w:hAnsi="Arial" w:cs="Arial"/>
-          <w:color w:val="000000"/>
-          <w:sz w:val="24"/>
-          <w:szCs w:val="24"/>
-          <w:lang w:eastAsia="en-DE"/>
-        </w:rPr>
-        <w:t xml:space="preserve"> </w:t>
-      </w:r>
-      <w:proofErr w:type="spellStart"/>
-      <w:r>
-        <w:rPr>
-          <w:rFonts w:ascii="Arial" w:eastAsia="Times New Roman" w:hAnsi="Arial" w:cs="Arial"/>
-          <w:color w:val="000000"/>
-          <w:sz w:val="24"/>
-          <w:szCs w:val="24"/>
-          <w:lang w:eastAsia="en-DE"/>
-        </w:rPr>
-        <w:t>zugänglich</w:t>
-      </w:r>
-      <w:proofErr w:type="spellEnd"/>
-      <w:r>
-        <w:rPr>
-          <w:rFonts w:ascii="Arial" w:eastAsia="Times New Roman" w:hAnsi="Arial" w:cs="Arial"/>
-          <w:color w:val="000000"/>
-          <w:sz w:val="24"/>
-          <w:szCs w:val="24"/>
-          <w:lang w:eastAsia="en-DE"/>
-        </w:rPr>
-        <w:t xml:space="preserve"> </w:t>
-      </w:r>
-      <w:proofErr w:type="spellStart"/>
-      <w:r>
-        <w:rPr>
-          <w:rFonts w:ascii="Arial" w:eastAsia="Times New Roman" w:hAnsi="Arial" w:cs="Arial"/>
-          <w:color w:val="000000"/>
-          <w:sz w:val="24"/>
-          <w:szCs w:val="24"/>
-          <w:lang w:eastAsia="en-DE"/>
-        </w:rPr>
-        <w:t>zu</w:t>
-      </w:r>
-      <w:proofErr w:type="spellEnd"/>
-      <w:r>
-        <w:rPr>
-          <w:rFonts w:ascii="Arial" w:eastAsia="Times New Roman" w:hAnsi="Arial" w:cs="Arial"/>
-          <w:color w:val="000000"/>
-          <w:sz w:val="24"/>
-          <w:szCs w:val="24"/>
-          <w:lang w:eastAsia="en-DE"/>
-        </w:rPr>
-        <w:t xml:space="preserve"> </w:t>
-      </w:r>
-      <w:proofErr w:type="spellStart"/>
-      <w:r>
-        <w:rPr>
-          <w:rFonts w:ascii="Arial" w:eastAsia="Times New Roman" w:hAnsi="Arial" w:cs="Arial"/>
-          <w:color w:val="000000"/>
-          <w:sz w:val="24"/>
-          <w:szCs w:val="24"/>
-          <w:lang w:eastAsia="en-DE"/>
-        </w:rPr>
-        <w:t>machen</w:t>
-      </w:r>
-      <w:proofErr w:type="spellEnd"/>
-      <w:r>
-        <w:rPr>
-          <w:rFonts w:ascii="Arial" w:eastAsia="Times New Roman" w:hAnsi="Arial" w:cs="Arial"/>
-          <w:color w:val="000000"/>
-          <w:sz w:val="24"/>
-          <w:szCs w:val="24"/>
-          <w:lang w:eastAsia="en-DE"/>
-        </w:rPr>
-        <w:t>. </w:t>
-      </w:r>
-    </w:p>
-    <w:p>
-      <w:pPr>
-        <w:spacing w:after="240" w:line="240" w:lineRule="auto"/>
-        <w:rPr>
-          <w:rFonts w:ascii="Times New Roman" w:eastAsia="Times New Roman" w:hAnsi="Times New Roman" w:cs="Times New Roman"/>
-          <w:sz w:val="24"/>
-          <w:szCs w:val="24"/>
-          <w:lang w:eastAsia="en-DE"/>
-        </w:rPr>
-      </w:pPr>
-    </w:p>
-    <w:p>
-      <w:pPr>
-        <w:spacing w:after="0" w:line="240" w:lineRule="auto"/>
-        <w:jc w:val="both"/>
-        <w:rPr>
-          <w:rFonts w:ascii="Times New Roman" w:eastAsia="Times New Roman" w:hAnsi="Times New Roman" w:cs="Times New Roman"/>
-          <w:sz w:val="24"/>
-          <w:szCs w:val="24"/>
-          <w:lang w:eastAsia="en-DE"/>
-        </w:rPr>
-      </w:pPr>
-      <w:r>
-        <w:rPr>
-          <w:rFonts w:ascii="Arial" w:eastAsia="Times New Roman" w:hAnsi="Arial" w:cs="Arial"/>
-          <w:color w:val="000000"/>
-          <w:sz w:val="24"/>
-          <w:szCs w:val="24"/>
-          <w:lang w:eastAsia="en-DE"/>
-        </w:rPr>
-        <w:t>______________________</w:t>
-      </w:r>
-      <w:r>
-        <w:rPr>
-          <w:rFonts w:ascii="Arial" w:eastAsia="Times New Roman" w:hAnsi="Arial" w:cs="Arial"/>
-          <w:color w:val="000000"/>
-          <w:sz w:val="24"/>
-          <w:szCs w:val="24"/>
-          <w:lang w:eastAsia="en-DE"/>
-        </w:rPr>
-        <w:tab/>
-      </w:r>
-      <w:r>
-        <w:rPr>
-          <w:rFonts w:ascii="Arial" w:eastAsia="Times New Roman" w:hAnsi="Arial" w:cs="Arial"/>
-          <w:color w:val="000000"/>
-          <w:sz w:val="24"/>
-          <w:szCs w:val="24"/>
-          <w:lang w:eastAsia="en-DE"/>
-        </w:rPr>
-        <w:tab/>
-      </w:r>
-      <w:r>
-        <w:rPr>
-          <w:rFonts w:ascii="Arial" w:eastAsia="Times New Roman" w:hAnsi="Arial" w:cs="Arial"/>
-          <w:color w:val="000000"/>
-          <w:sz w:val="24"/>
-          <w:szCs w:val="24"/>
-          <w:lang w:eastAsia="en-DE"/>
-        </w:rPr>
-        <w:tab/>
-        <w:t>______________________</w:t>
-      </w:r>
-    </w:p>
-    <w:p>
-      <w:pPr>
-        <w:spacing w:after="0" w:line="240" w:lineRule="auto"/>
-        <w:jc w:val="both"/>
-        <w:rPr>
-          <w:rFonts w:ascii="Times New Roman" w:eastAsia="Times New Roman" w:hAnsi="Times New Roman" w:cs="Times New Roman"/>
-          <w:sz w:val="24"/>
-          <w:szCs w:val="24"/>
-          <w:lang w:eastAsia="en-DE"/>
-        </w:rPr>
-      </w:pPr>
-      <w:r>
-        <w:rPr>
-          <w:rFonts w:ascii="Arial" w:eastAsia="Times New Roman" w:hAnsi="Arial" w:cs="Arial"/>
-          <w:color w:val="000000"/>
-          <w:sz w:val="20"/>
-          <w:szCs w:val="20"/>
-          <w:lang w:eastAsia="en-DE"/>
-        </w:rPr>
-        <w:t>Ort, Datum</w:t>
-      </w:r>
-      <w:r>
-        <w:rPr>
-          <w:rFonts w:ascii="Arial" w:eastAsia="Times New Roman" w:hAnsi="Arial" w:cs="Arial"/>
-          <w:color w:val="000000"/>
-          <w:sz w:val="20"/>
-          <w:szCs w:val="20"/>
-          <w:lang w:eastAsia="en-DE"/>
-        </w:rPr>
-        <w:tab/>
-      </w:r>
-      <w:r>
-        <w:rPr>
-          <w:rFonts w:ascii="Arial" w:eastAsia="Times New Roman" w:hAnsi="Arial" w:cs="Arial"/>
-          <w:color w:val="000000"/>
-          <w:sz w:val="20"/>
-          <w:szCs w:val="20"/>
-          <w:lang w:eastAsia="en-DE"/>
-        </w:rPr>
-        <w:tab/>
-      </w:r>
-      <w:r>
-        <w:rPr>
-          <w:rFonts w:ascii="Arial" w:eastAsia="Times New Roman" w:hAnsi="Arial" w:cs="Arial"/>
-          <w:color w:val="000000"/>
-          <w:sz w:val="20"/>
-          <w:szCs w:val="20"/>
-          <w:lang w:eastAsia="en-DE"/>
-        </w:rPr>
-        <w:tab/>
-      </w:r>
-      <w:r>
-        <w:rPr>
-          <w:rFonts w:ascii="Arial" w:eastAsia="Times New Roman" w:hAnsi="Arial" w:cs="Arial"/>
-          <w:color w:val="000000"/>
-          <w:sz w:val="20"/>
-          <w:szCs w:val="20"/>
-          <w:lang w:eastAsia="en-DE"/>
-        </w:rPr>
-        <w:tab/>
-      </w:r>
-      <w:r>
-        <w:rPr>
-          <w:rFonts w:ascii="Arial" w:eastAsia="Times New Roman" w:hAnsi="Arial" w:cs="Arial"/>
-          <w:color w:val="000000"/>
-          <w:sz w:val="20"/>
-          <w:szCs w:val="20"/>
-          <w:lang w:eastAsia="en-DE"/>
-        </w:rPr>
-        <w:tab/>
-      </w:r>
-      <w:r>
-        <w:rPr>
-          <w:rFonts w:ascii="Arial" w:eastAsia="Times New Roman" w:hAnsi="Arial" w:cs="Arial"/>
-          <w:color w:val="000000"/>
-          <w:sz w:val="20"/>
-          <w:szCs w:val="20"/>
-          <w:lang w:eastAsia="en-DE"/>
-        </w:rPr>
-        <w:tab/>
-      </w:r>
-      <w:proofErr w:type="spellStart"/>
-      <w:r>
-        <w:rPr>
-          <w:rFonts w:ascii="Arial" w:eastAsia="Times New Roman" w:hAnsi="Arial" w:cs="Arial"/>
-          <w:color w:val="000000"/>
-          <w:sz w:val="20"/>
-          <w:szCs w:val="20"/>
-          <w:lang w:eastAsia="en-DE"/>
-        </w:rPr>
-        <w:t>Unterschrift</w:t>
-      </w:r>
-      <w:proofErr w:type="spellEnd"/>
-      <w:r>
-        <w:rPr>
-          <w:rFonts w:ascii="Arial" w:eastAsia="Times New Roman" w:hAnsi="Arial" w:cs="Arial"/>
-          <w:color w:val="000000"/>
-          <w:sz w:val="20"/>
-          <w:szCs w:val="20"/>
-          <w:lang w:eastAsia="en-DE"/>
-        </w:rPr>
-        <w:t xml:space="preserve"> Student/in</w:t>
-      </w:r>
-    </w:p>
-    <w:p>
-      <w:pPr>
-        <w:jc w:val="center"/>
-        <w:rPr>
-          <w:sz w:val="24"/>
-          <w:szCs w:val="24"/>
-          <w:lang w:val="de-DE"/>
         </w:rPr>
       </w:pPr>
     </w:p>
@@ -5436,6 +2952,13 @@
     <w:p>
       <w:pPr>
         <w:rPr>
+          <w:lang w:val="de-DE"/>
+        </w:rPr>
+      </w:pPr>
+    </w:p>
+    <w:p>
+      <w:pPr>
+        <w:rPr>
           <w:b/>
           <w:bCs/>
           <w:sz w:val="26"/>
@@ -5742,12 +3265,6 @@
           <w:lang w:val="de-DE"/>
         </w:rPr>
         <w:t xml:space="preserve"> </w:t>
-      </w:r>
-      <w:r>
-        <w:rPr>
-          <w:lang w:val="de-DE"/>
-        </w:rPr>
-        <w:t>(1985)</w:t>
       </w:r>
     </w:p>
     <w:p>
@@ -6508,7 +4025,7 @@
         <w:rPr>
           <w:lang w:val="de-DE"/>
         </w:rPr>
-        <w:t xml:space="preserve"> (1985)</w:t>
+        <w:t xml:space="preserve"> </w:t>
       </w:r>
     </w:p>
     <w:p>
@@ -7795,12 +5312,6 @@
         </w:rPr>
         <w:t xml:space="preserve">Apple I </w:t>
       </w:r>
-      <w:r>
-        <w:rPr>
-          <w:lang w:val="de-DE"/>
-        </w:rPr>
-        <w:t>(1976)</w:t>
-      </w:r>
     </w:p>
     <w:p>
       <w:pPr>
@@ -7841,15 +5352,7 @@
           <w:szCs w:val="24"/>
           <w:lang w:val="de-DE"/>
         </w:rPr>
-        <w:t xml:space="preserve">Das Unternehmen hatte bereits Erfahrung mit PC-Hardware, da sie bereits 1967 die welt-erste Floppy Disk baute. </w:t>
-      </w:r>
-      <w:r>
-        <w:rPr>
-          <w:sz w:val="24"/>
-          <w:szCs w:val="24"/>
-          <w:lang w:val="de-DE"/>
-        </w:rPr>
-        <w:t xml:space="preserve"> IBM stellte erstmals 1975 ihr Projekt „Mercury“ vor, </w:t>
+        <w:t xml:space="preserve">Das Unternehmen hatte bereits Erfahrung mit PC-Hardware, da sie bereits 1967 die welt-erste Floppy Disk baute.  IBM stellte erstmals 1975 ihr Projekt „Mercury“ vor, </w:t>
       </w:r>
       <w:r>
         <w:rPr>
@@ -8157,19 +5660,7 @@
         <w:rPr>
           <w:lang w:val="de-DE"/>
         </w:rPr>
-        <w:t xml:space="preserve"> (19</w:t>
-      </w:r>
-      <w:r>
-        <w:rPr>
-          <w:lang w:val="de-DE"/>
-        </w:rPr>
-        <w:t>75</w:t>
-      </w:r>
-      <w:r>
-        <w:rPr>
-          <w:lang w:val="de-DE"/>
-        </w:rPr>
-        <w:t>)</w:t>
+        <w:t xml:space="preserve"> </w:t>
       </w:r>
     </w:p>
     <w:p>
@@ -8314,23 +5805,7 @@
           <w:szCs w:val="24"/>
           <w:lang w:val="de-DE"/>
         </w:rPr>
-        <w:t xml:space="preserve">half dem Unternehmen nur kurzzeitig, schlussendlich </w:t>
-      </w:r>
-      <w:r>
-        <w:rPr>
-          <w:sz w:val="24"/>
-          <w:szCs w:val="24"/>
-          <w:lang w:val="de-DE"/>
-        </w:rPr>
-        <w:t>verschwand</w:t>
-      </w:r>
-      <w:r>
-        <w:rPr>
-          <w:sz w:val="24"/>
-          <w:szCs w:val="24"/>
-          <w:lang w:val="de-DE"/>
-        </w:rPr>
-        <w:t xml:space="preserve"> 1994 </w:t>
+        <w:t xml:space="preserve">half dem Unternehmen nur kurzzeitig, schlussendlich verschwand 1994 </w:t>
       </w:r>
       <w:r>
         <w:rPr>
@@ -8568,7 +6043,15 @@
           <w:szCs w:val="24"/>
           <w:lang w:val="de-DE"/>
         </w:rPr>
-        <w:t xml:space="preserve">Der Commodore war von 1983 – 1987 der </w:t>
+        <w:t xml:space="preserve">Der Commodore war von 1983 – 1987 der größte Konkurrent im Markt. </w:t>
+      </w:r>
+      <w:r>
+        <w:rPr>
+          <w:sz w:val="24"/>
+          <w:szCs w:val="24"/>
+          <w:lang w:val="de-DE"/>
+        </w:rPr>
+        <w:t xml:space="preserve">Ab 1986 </w:t>
       </w:r>
       <w:r>
         <w:rPr>
@@ -8577,15 +6060,7 @@
           <w:lang w:val="de-DE"/>
         </w:rPr>
         <w:lastRenderedPageBreak/>
-        <w:t xml:space="preserve">größte Konkurrent im Markt. </w:t>
-      </w:r>
-      <w:r>
-        <w:rPr>
-          <w:sz w:val="24"/>
-          <w:szCs w:val="24"/>
-          <w:lang w:val="de-DE"/>
-        </w:rPr>
-        <w:t>Ab 1986 übernahm</w:t>
+        <w:t>übernahm</w:t>
       </w:r>
       <w:r>
         <w:rPr>
@@ -9467,7 +6942,453 @@
           <w:szCs w:val="24"/>
           <w:lang w:val="de-DE"/>
         </w:rPr>
-        <w:t xml:space="preserve">Auch im Konsolenbereich wurde nicht geschlafen. Sega brachte 1989 den </w:t>
+        <w:t xml:space="preserve">1979 kam es mit der Innovation des </w:t>
+      </w:r>
+      <w:r>
+        <w:rPr>
+          <w:i/>
+          <w:iCs/>
+          <w:sz w:val="24"/>
+          <w:szCs w:val="24"/>
+          <w:lang w:val="de-DE"/>
+        </w:rPr>
+        <w:t>Microvision</w:t>
+      </w:r>
+      <w:r>
+        <w:rPr>
+          <w:sz w:val="24"/>
+          <w:szCs w:val="24"/>
+          <w:lang w:val="de-DE"/>
+        </w:rPr>
+        <w:t xml:space="preserve"> zu einem neuen Trend im Markt der Videospielkonsolen. </w:t>
+      </w:r>
+      <w:r>
+        <w:rPr>
+          <w:i/>
+          <w:iCs/>
+          <w:sz w:val="24"/>
+          <w:szCs w:val="24"/>
+          <w:lang w:val="de-DE"/>
+        </w:rPr>
+        <w:t xml:space="preserve">Milton </w:t>
+      </w:r>
+      <w:r>
+        <w:rPr>
+          <w:i/>
+          <w:iCs/>
+          <w:sz w:val="24"/>
+          <w:szCs w:val="24"/>
+          <w:lang w:val="de-DE"/>
+        </w:rPr>
+        <w:t>Bradley</w:t>
+      </w:r>
+      <w:r>
+        <w:rPr>
+          <w:sz w:val="24"/>
+          <w:szCs w:val="24"/>
+          <w:lang w:val="de-DE"/>
+        </w:rPr>
+        <w:t xml:space="preserve"> </w:t>
+      </w:r>
+      <w:r>
+        <w:rPr>
+          <w:sz w:val="24"/>
+          <w:szCs w:val="24"/>
+          <w:lang w:val="de-DE"/>
+        </w:rPr>
+        <w:t xml:space="preserve">entwickelte eine portable, kompakte und leichte Konsole, ideal zum Spielen während man unterwegs ist. Damit erfand er den ersten sogenannten </w:t>
+      </w:r>
+      <w:r>
+        <w:rPr>
+          <w:sz w:val="24"/>
+          <w:szCs w:val="24"/>
+          <w:lang w:val="de-DE"/>
+        </w:rPr>
+        <w:t>„</w:t>
+      </w:r>
+      <w:r>
+        <w:rPr>
+          <w:i/>
+          <w:iCs/>
+          <w:sz w:val="24"/>
+          <w:szCs w:val="24"/>
+          <w:lang w:val="de-DE"/>
+        </w:rPr>
+        <w:t>Handheld</w:t>
+      </w:r>
+      <w:r>
+        <w:rPr>
+          <w:sz w:val="24"/>
+          <w:szCs w:val="24"/>
+          <w:lang w:val="de-DE"/>
+        </w:rPr>
+        <w:t>“.</w:t>
+      </w:r>
+      <w:r>
+        <w:rPr>
+          <w:sz w:val="24"/>
+          <w:szCs w:val="24"/>
+          <w:lang w:val="de-DE"/>
+        </w:rPr>
+        <w:t xml:space="preserve"> </w:t>
+      </w:r>
+      <w:r>
+        <w:rPr>
+          <w:noProof/>
+          <w:sz w:val="24"/>
+          <w:szCs w:val="24"/>
+          <w:lang w:val="de-DE"/>
+        </w:rPr>
+        <w:drawing>
+          <wp:inline distT="0" distB="0" distL="0" distR="0" wp14:anchorId="366F7CD5" wp14:editId="31A01BF1">
+            <wp:extent cx="1940767" cy="2647439"/>
+            <wp:effectExtent l="0" t="0" r="2540" b="635"/>
+            <wp:docPr id="13" name="Picture 13"/>
+            <wp:cNvGraphicFramePr>
+              <a:graphicFrameLocks xmlns:a="http://schemas.openxmlformats.org/drawingml/2006/main" noChangeAspect="1"/>
+            </wp:cNvGraphicFramePr>
+            <a:graphic xmlns:a="http://schemas.openxmlformats.org/drawingml/2006/main">
+              <a:graphicData uri="http://schemas.openxmlformats.org/drawingml/2006/picture">
+                <pic:pic xmlns:pic="http://schemas.openxmlformats.org/drawingml/2006/picture">
+                  <pic:nvPicPr>
+                    <pic:cNvPr id="0" name="Picture 2"/>
+                    <pic:cNvPicPr>
+                      <a:picLocks noChangeAspect="1" noChangeArrowheads="1"/>
+                    </pic:cNvPicPr>
+                  </pic:nvPicPr>
+                  <pic:blipFill>
+                    <a:blip r:embed="rId18" cstate="print">
+                      <a:extLst>
+                        <a:ext uri="{28A0092B-C50C-407E-A947-70E740481C1C}">
+                          <a14:useLocalDpi xmlns:a14="http://schemas.microsoft.com/office/drawing/2010/main" val="0"/>
+                        </a:ext>
+                      </a:extLst>
+                    </a:blip>
+                    <a:srcRect/>
+                    <a:stretch>
+                      <a:fillRect/>
+                    </a:stretch>
+                  </pic:blipFill>
+                  <pic:spPr bwMode="auto">
+                    <a:xfrm>
+                      <a:off x="0" y="0"/>
+                      <a:ext cx="1943568" cy="2651260"/>
+                    </a:xfrm>
+                    <a:prstGeom prst="rect">
+                      <a:avLst/>
+                    </a:prstGeom>
+                    <a:noFill/>
+                    <a:ln>
+                      <a:noFill/>
+                    </a:ln>
+                  </pic:spPr>
+                </pic:pic>
+              </a:graphicData>
+            </a:graphic>
+          </wp:inline>
+        </w:drawing>
+      </w:r>
+    </w:p>
+    <w:p>
+      <w:pPr>
+        <w:rPr>
+          <w:i/>
+          <w:iCs/>
+          <w:lang w:val="de-DE"/>
+        </w:rPr>
+      </w:pPr>
+      <w:r>
+        <w:rPr>
+          <w:lang w:val="de-DE"/>
+        </w:rPr>
+        <w:t>Abb. 8:</w:t>
+      </w:r>
+      <w:r>
+        <w:rPr>
+          <w:i/>
+          <w:iCs/>
+          <w:lang w:val="de-DE"/>
+        </w:rPr>
+        <w:t xml:space="preserve"> Microvision</w:t>
+      </w:r>
+      <w:r>
+        <w:rPr>
+          <w:lang w:val="de-DE"/>
+        </w:rPr>
+        <w:t xml:space="preserve"> von </w:t>
+      </w:r>
+      <w:r>
+        <w:rPr>
+          <w:i/>
+          <w:iCs/>
+          <w:lang w:val="de-DE"/>
+        </w:rPr>
+        <w:t>Milton Bradley</w:t>
+      </w:r>
+    </w:p>
+    <w:p>
+      <w:pPr>
+        <w:rPr>
+          <w:i/>
+          <w:iCs/>
+          <w:lang w:val="de-DE"/>
+        </w:rPr>
+      </w:pPr>
+    </w:p>
+    <w:p>
+      <w:pPr>
+        <w:rPr>
+          <w:sz w:val="24"/>
+          <w:szCs w:val="24"/>
+          <w:lang w:val="de-DE"/>
+        </w:rPr>
+      </w:pPr>
+      <w:r>
+        <w:rPr>
+          <w:sz w:val="24"/>
+          <w:szCs w:val="24"/>
+          <w:lang w:val="de-DE"/>
+        </w:rPr>
+        <w:t xml:space="preserve">Obwohl sich die </w:t>
+      </w:r>
+      <w:r>
+        <w:rPr>
+          <w:i/>
+          <w:iCs/>
+          <w:sz w:val="24"/>
+          <w:szCs w:val="24"/>
+          <w:lang w:val="de-DE"/>
+        </w:rPr>
+        <w:t>Microvision</w:t>
+      </w:r>
+      <w:r>
+        <w:rPr>
+          <w:sz w:val="24"/>
+          <w:szCs w:val="24"/>
+          <w:lang w:val="de-DE"/>
+        </w:rPr>
+        <w:t xml:space="preserve"> selbst nicht gut verkaufte, hatte sie großen Einfluss auf die Zukunft des Konsolenmarktes. </w:t>
+      </w:r>
+      <w:r>
+        <w:rPr>
+          <w:sz w:val="24"/>
+          <w:szCs w:val="24"/>
+          <w:lang w:val="de-DE"/>
+        </w:rPr>
+        <w:t xml:space="preserve">Der erste erfolgreich vermarktete </w:t>
+      </w:r>
+      <w:r>
+        <w:rPr>
+          <w:i/>
+          <w:iCs/>
+          <w:sz w:val="24"/>
+          <w:szCs w:val="24"/>
+          <w:lang w:val="de-DE"/>
+        </w:rPr>
+        <w:t>H</w:t>
+      </w:r>
+      <w:r>
+        <w:rPr>
+          <w:i/>
+          <w:iCs/>
+          <w:sz w:val="24"/>
+          <w:szCs w:val="24"/>
+          <w:lang w:val="de-DE"/>
+        </w:rPr>
+        <w:t>andheld</w:t>
+      </w:r>
+      <w:r>
+        <w:rPr>
+          <w:sz w:val="24"/>
+          <w:szCs w:val="24"/>
+          <w:lang w:val="de-DE"/>
+        </w:rPr>
+        <w:t xml:space="preserve"> war 1989 der </w:t>
+      </w:r>
+      <w:r>
+        <w:rPr>
+          <w:i/>
+          <w:iCs/>
+          <w:sz w:val="24"/>
+          <w:szCs w:val="24"/>
+          <w:lang w:val="de-DE"/>
+        </w:rPr>
+        <w:t>GameBoy</w:t>
+      </w:r>
+      <w:r>
+        <w:rPr>
+          <w:sz w:val="24"/>
+          <w:szCs w:val="24"/>
+          <w:lang w:val="de-DE"/>
+        </w:rPr>
+        <w:t xml:space="preserve"> von </w:t>
+      </w:r>
+      <w:r>
+        <w:rPr>
+          <w:i/>
+          <w:iCs/>
+          <w:sz w:val="24"/>
+          <w:szCs w:val="24"/>
+          <w:lang w:val="de-DE"/>
+        </w:rPr>
+        <w:t>Nintendo</w:t>
+      </w:r>
+      <w:r>
+        <w:rPr>
+          <w:sz w:val="24"/>
+          <w:szCs w:val="24"/>
+          <w:lang w:val="de-DE"/>
+        </w:rPr>
+        <w:t xml:space="preserve">. Er verkaufte sich 118,69 Millionen mal und ist damit eine der meist verkauften Konsolen. </w:t>
+      </w:r>
+    </w:p>
+    <w:p>
+      <w:pPr>
+        <w:rPr>
+          <w:sz w:val="24"/>
+          <w:szCs w:val="24"/>
+          <w:lang w:val="de-DE"/>
+        </w:rPr>
+      </w:pPr>
+    </w:p>
+    <w:p>
+      <w:pPr>
+        <w:rPr>
+          <w:sz w:val="24"/>
+          <w:szCs w:val="24"/>
+          <w:lang w:val="de-DE"/>
+        </w:rPr>
+      </w:pPr>
+      <w:r>
+        <w:rPr>
+          <w:noProof/>
+          <w:sz w:val="24"/>
+          <w:szCs w:val="24"/>
+          <w:lang w:val="de-DE"/>
+        </w:rPr>
+        <w:drawing>
+          <wp:inline distT="0" distB="0" distL="0" distR="0" wp14:anchorId="15A2AE3D" wp14:editId="20AB43AF">
+            <wp:extent cx="2752532" cy="1376266"/>
+            <wp:effectExtent l="0" t="0" r="0" b="0"/>
+            <wp:docPr id="12" name="Picture 12"/>
+            <wp:cNvGraphicFramePr>
+              <a:graphicFrameLocks xmlns:a="http://schemas.openxmlformats.org/drawingml/2006/main" noChangeAspect="1"/>
+            </wp:cNvGraphicFramePr>
+            <a:graphic xmlns:a="http://schemas.openxmlformats.org/drawingml/2006/main">
+              <a:graphicData uri="http://schemas.openxmlformats.org/drawingml/2006/picture">
+                <pic:pic xmlns:pic="http://schemas.openxmlformats.org/drawingml/2006/picture">
+                  <pic:nvPicPr>
+                    <pic:cNvPr id="0" name="Picture 1"/>
+                    <pic:cNvPicPr>
+                      <a:picLocks noChangeAspect="1" noChangeArrowheads="1"/>
+                    </pic:cNvPicPr>
+                  </pic:nvPicPr>
+                  <pic:blipFill>
+                    <a:blip r:embed="rId19" cstate="print">
+                      <a:extLst>
+                        <a:ext uri="{28A0092B-C50C-407E-A947-70E740481C1C}">
+                          <a14:useLocalDpi xmlns:a14="http://schemas.microsoft.com/office/drawing/2010/main" val="0"/>
+                        </a:ext>
+                      </a:extLst>
+                    </a:blip>
+                    <a:srcRect/>
+                    <a:stretch>
+                      <a:fillRect/>
+                    </a:stretch>
+                  </pic:blipFill>
+                  <pic:spPr bwMode="auto">
+                    <a:xfrm>
+                      <a:off x="0" y="0"/>
+                      <a:ext cx="2758725" cy="1379362"/>
+                    </a:xfrm>
+                    <a:prstGeom prst="rect">
+                      <a:avLst/>
+                    </a:prstGeom>
+                    <a:noFill/>
+                    <a:ln>
+                      <a:noFill/>
+                    </a:ln>
+                  </pic:spPr>
+                </pic:pic>
+              </a:graphicData>
+            </a:graphic>
+          </wp:inline>
+        </w:drawing>
+      </w:r>
+    </w:p>
+    <w:p>
+      <w:pPr>
+        <w:rPr>
+          <w:i/>
+          <w:iCs/>
+          <w:lang w:val="de-DE"/>
+        </w:rPr>
+      </w:pPr>
+      <w:r>
+        <w:rPr>
+          <w:lang w:val="de-DE"/>
+        </w:rPr>
+        <w:t xml:space="preserve">Abb. </w:t>
+      </w:r>
+      <w:r>
+        <w:rPr>
+          <w:lang w:val="de-DE"/>
+        </w:rPr>
+        <w:t>9</w:t>
+      </w:r>
+      <w:r>
+        <w:rPr>
+          <w:lang w:val="de-DE"/>
+        </w:rPr>
+        <w:t xml:space="preserve">: </w:t>
+      </w:r>
+      <w:r>
+        <w:rPr>
+          <w:i/>
+          <w:iCs/>
+          <w:lang w:val="de-DE"/>
+        </w:rPr>
+        <w:t>Nintendo’s GameBoy</w:t>
+      </w:r>
+    </w:p>
+    <w:p>
+      <w:pPr>
+        <w:rPr>
+          <w:lang w:val="de-DE"/>
+        </w:rPr>
+      </w:pPr>
+    </w:p>
+    <w:p>
+      <w:pPr>
+        <w:rPr>
+          <w:sz w:val="24"/>
+          <w:szCs w:val="24"/>
+          <w:lang w:val="de-DE"/>
+        </w:rPr>
+      </w:pPr>
+      <w:r>
+        <w:rPr>
+          <w:sz w:val="24"/>
+          <w:szCs w:val="24"/>
+          <w:lang w:val="de-DE"/>
+        </w:rPr>
+        <w:t xml:space="preserve">Auch im </w:t>
+      </w:r>
+      <w:r>
+        <w:rPr>
+          <w:sz w:val="24"/>
+          <w:szCs w:val="24"/>
+          <w:lang w:val="de-DE"/>
+        </w:rPr>
+        <w:t>Bereich der stationären Konsolen</w:t>
+      </w:r>
+      <w:r>
+        <w:rPr>
+          <w:sz w:val="24"/>
+          <w:szCs w:val="24"/>
+          <w:lang w:val="de-DE"/>
+        </w:rPr>
+        <w:t xml:space="preserve"> wurde nicht geschlafen. Sega brachte 1989 den </w:t>
       </w:r>
       <w:r>
         <w:rPr>
@@ -9551,14 +7472,128 @@
         </w:rPr>
         <w:t xml:space="preserve">. </w:t>
       </w:r>
-      <w:r>
-        <w:rPr>
-          <w:sz w:val="24"/>
-          <w:szCs w:val="24"/>
-          <w:lang w:val="de-DE"/>
-        </w:rPr>
-        <w:t xml:space="preserve">Auch </w:t>
-      </w:r>
+    </w:p>
+    <w:p>
+      <w:pPr>
+        <w:rPr>
+          <w:sz w:val="24"/>
+          <w:szCs w:val="24"/>
+          <w:lang w:val="de-DE"/>
+        </w:rPr>
+      </w:pPr>
+      <w:r>
+        <w:rPr>
+          <w:noProof/>
+          <w:sz w:val="24"/>
+          <w:szCs w:val="24"/>
+          <w:lang w:val="de-DE"/>
+        </w:rPr>
+        <w:drawing>
+          <wp:inline distT="0" distB="0" distL="0" distR="0" wp14:anchorId="66A4A4D7" wp14:editId="37C2B649">
+            <wp:extent cx="2631440" cy="1315720"/>
+            <wp:effectExtent l="0" t="0" r="0" b="0"/>
+            <wp:docPr id="14" name="Picture 14"/>
+            <wp:cNvGraphicFramePr>
+              <a:graphicFrameLocks xmlns:a="http://schemas.openxmlformats.org/drawingml/2006/main" noChangeAspect="1"/>
+            </wp:cNvGraphicFramePr>
+            <a:graphic xmlns:a="http://schemas.openxmlformats.org/drawingml/2006/main">
+              <a:graphicData uri="http://schemas.openxmlformats.org/drawingml/2006/picture">
+                <pic:pic xmlns:pic="http://schemas.openxmlformats.org/drawingml/2006/picture">
+                  <pic:nvPicPr>
+                    <pic:cNvPr id="0" name="Picture 3"/>
+                    <pic:cNvPicPr>
+                      <a:picLocks noChangeAspect="1" noChangeArrowheads="1"/>
+                    </pic:cNvPicPr>
+                  </pic:nvPicPr>
+                  <pic:blipFill>
+                    <a:blip r:embed="rId20" cstate="print">
+                      <a:extLst>
+                        <a:ext uri="{28A0092B-C50C-407E-A947-70E740481C1C}">
+                          <a14:useLocalDpi xmlns:a14="http://schemas.microsoft.com/office/drawing/2010/main" val="0"/>
+                        </a:ext>
+                      </a:extLst>
+                    </a:blip>
+                    <a:srcRect/>
+                    <a:stretch>
+                      <a:fillRect/>
+                    </a:stretch>
+                  </pic:blipFill>
+                  <pic:spPr bwMode="auto">
+                    <a:xfrm>
+                      <a:off x="0" y="0"/>
+                      <a:ext cx="2631440" cy="1315720"/>
+                    </a:xfrm>
+                    <a:prstGeom prst="rect">
+                      <a:avLst/>
+                    </a:prstGeom>
+                    <a:noFill/>
+                    <a:ln>
+                      <a:noFill/>
+                    </a:ln>
+                  </pic:spPr>
+                </pic:pic>
+              </a:graphicData>
+            </a:graphic>
+          </wp:inline>
+        </w:drawing>
+      </w:r>
+    </w:p>
+    <w:p>
+      <w:pPr>
+        <w:rPr>
+          <w:lang w:val="en-GB"/>
+        </w:rPr>
+      </w:pPr>
+      <w:r>
+        <w:rPr>
+          <w:lang w:val="en-GB"/>
+        </w:rPr>
+        <w:t xml:space="preserve">Abb. 10: </w:t>
+      </w:r>
+      <w:r>
+        <w:rPr>
+          <w:i/>
+          <w:iCs/>
+          <w:lang w:val="en-GB"/>
+        </w:rPr>
+        <w:t>Sega’s Mega Drive</w:t>
+      </w:r>
+      <w:r>
+        <w:rPr>
+          <w:lang w:val="en-GB"/>
+        </w:rPr>
+        <w:t xml:space="preserve"> (original </w:t>
+      </w:r>
+      <w:proofErr w:type="spellStart"/>
+      <w:r>
+        <w:rPr>
+          <w:lang w:val="en-GB"/>
+        </w:rPr>
+        <w:t>japanese</w:t>
+      </w:r>
+      <w:proofErr w:type="spellEnd"/>
+      <w:r>
+        <w:rPr>
+          <w:lang w:val="en-GB"/>
+        </w:rPr>
+        <w:t xml:space="preserve"> version)</w:t>
+      </w:r>
+    </w:p>
+    <w:p>
+      <w:pPr>
+        <w:rPr>
+          <w:lang w:val="en-GB"/>
+        </w:rPr>
+      </w:pPr>
+    </w:p>
+    <w:p>
+      <w:pPr>
+        <w:rPr>
+          <w:sz w:val="24"/>
+          <w:szCs w:val="24"/>
+          <w:lang w:val="de-DE"/>
+        </w:rPr>
+      </w:pPr>
       <w:r>
         <w:rPr>
           <w:i/>
@@ -9723,7 +7758,126 @@
           <w:szCs w:val="24"/>
           <w:lang w:val="de-DE"/>
         </w:rPr>
-        <w:t xml:space="preserve"> Sogar das aus</w:t>
+        <w:t xml:space="preserve"> </w:t>
+      </w:r>
+    </w:p>
+    <w:p>
+      <w:pPr>
+        <w:rPr>
+          <w:sz w:val="24"/>
+          <w:szCs w:val="24"/>
+          <w:lang w:val="de-DE"/>
+        </w:rPr>
+      </w:pPr>
+      <w:r>
+        <w:rPr>
+          <w:noProof/>
+          <w:sz w:val="24"/>
+          <w:szCs w:val="24"/>
+          <w:lang w:val="de-DE"/>
+        </w:rPr>
+        <w:lastRenderedPageBreak/>
+        <w:drawing>
+          <wp:inline distT="0" distB="0" distL="0" distR="0" wp14:anchorId="2A6B9B31" wp14:editId="689C75DF">
+            <wp:extent cx="1740159" cy="1740159"/>
+            <wp:effectExtent l="0" t="0" r="0" b="0"/>
+            <wp:docPr id="16" name="Picture 16"/>
+            <wp:cNvGraphicFramePr>
+              <a:graphicFrameLocks xmlns:a="http://schemas.openxmlformats.org/drawingml/2006/main" noChangeAspect="1"/>
+            </wp:cNvGraphicFramePr>
+            <a:graphic xmlns:a="http://schemas.openxmlformats.org/drawingml/2006/main">
+              <a:graphicData uri="http://schemas.openxmlformats.org/drawingml/2006/picture">
+                <pic:pic xmlns:pic="http://schemas.openxmlformats.org/drawingml/2006/picture">
+                  <pic:nvPicPr>
+                    <pic:cNvPr id="0" name="Picture 5"/>
+                    <pic:cNvPicPr>
+                      <a:picLocks noChangeAspect="1" noChangeArrowheads="1"/>
+                    </pic:cNvPicPr>
+                  </pic:nvPicPr>
+                  <pic:blipFill>
+                    <a:blip r:embed="rId21" cstate="print">
+                      <a:extLst>
+                        <a:ext uri="{28A0092B-C50C-407E-A947-70E740481C1C}">
+                          <a14:useLocalDpi xmlns:a14="http://schemas.microsoft.com/office/drawing/2010/main" val="0"/>
+                        </a:ext>
+                      </a:extLst>
+                    </a:blip>
+                    <a:srcRect/>
+                    <a:stretch>
+                      <a:fillRect/>
+                    </a:stretch>
+                  </pic:blipFill>
+                  <pic:spPr bwMode="auto">
+                    <a:xfrm>
+                      <a:off x="0" y="0"/>
+                      <a:ext cx="1748276" cy="1748276"/>
+                    </a:xfrm>
+                    <a:prstGeom prst="rect">
+                      <a:avLst/>
+                    </a:prstGeom>
+                    <a:noFill/>
+                    <a:ln>
+                      <a:noFill/>
+                    </a:ln>
+                  </pic:spPr>
+                </pic:pic>
+              </a:graphicData>
+            </a:graphic>
+          </wp:inline>
+        </w:drawing>
+      </w:r>
+    </w:p>
+    <w:p>
+      <w:pPr>
+        <w:rPr>
+          <w:lang w:val="de-DE"/>
+        </w:rPr>
+      </w:pPr>
+      <w:r>
+        <w:rPr>
+          <w:lang w:val="de-DE"/>
+        </w:rPr>
+        <w:t xml:space="preserve">Abb. 11: </w:t>
+      </w:r>
+      <w:r>
+        <w:rPr>
+          <w:i/>
+          <w:iCs/>
+          <w:lang w:val="de-DE"/>
+        </w:rPr>
+        <w:t>Nintendo SNES</w:t>
+      </w:r>
+      <w:r>
+        <w:rPr>
+          <w:lang w:val="de-DE"/>
+        </w:rPr>
+        <w:t xml:space="preserve"> </w:t>
+      </w:r>
+    </w:p>
+    <w:p>
+      <w:pPr>
+        <w:rPr>
+          <w:sz w:val="24"/>
+          <w:szCs w:val="24"/>
+          <w:lang w:val="de-DE"/>
+        </w:rPr>
+      </w:pPr>
+    </w:p>
+    <w:p>
+      <w:pPr>
+        <w:rPr>
+          <w:sz w:val="24"/>
+          <w:szCs w:val="24"/>
+          <w:lang w:val="de-DE"/>
+        </w:rPr>
+      </w:pPr>
+      <w:r>
+        <w:rPr>
+          <w:sz w:val="24"/>
+          <w:szCs w:val="24"/>
+          <w:lang w:val="de-DE"/>
+        </w:rPr>
+        <w:t>Sogar das aus</w:t>
       </w:r>
       <w:r>
         <w:rPr>
@@ -9803,6 +7957,180 @@
         </w:rPr>
         <w:t xml:space="preserve"> </w:t>
       </w:r>
+    </w:p>
+    <w:p>
+      <w:pPr>
+        <w:rPr>
+          <w:sz w:val="24"/>
+          <w:szCs w:val="24"/>
+          <w:lang w:val="de-DE"/>
+        </w:rPr>
+      </w:pPr>
+      <w:r>
+        <w:rPr>
+          <w:noProof/>
+          <w:sz w:val="24"/>
+          <w:szCs w:val="24"/>
+          <w:lang w:val="de-DE"/>
+        </w:rPr>
+        <w:drawing>
+          <wp:inline distT="0" distB="0" distL="0" distR="0" wp14:anchorId="6E152EE9" wp14:editId="5CFF1143">
+            <wp:extent cx="2635885" cy="1460500"/>
+            <wp:effectExtent l="0" t="0" r="0" b="6350"/>
+            <wp:docPr id="17" name="Picture 17"/>
+            <wp:cNvGraphicFramePr>
+              <a:graphicFrameLocks xmlns:a="http://schemas.openxmlformats.org/drawingml/2006/main" noChangeAspect="1"/>
+            </wp:cNvGraphicFramePr>
+            <a:graphic xmlns:a="http://schemas.openxmlformats.org/drawingml/2006/main">
+              <a:graphicData uri="http://schemas.openxmlformats.org/drawingml/2006/picture">
+                <pic:pic xmlns:pic="http://schemas.openxmlformats.org/drawingml/2006/picture">
+                  <pic:nvPicPr>
+                    <pic:cNvPr id="0" name="Picture 6"/>
+                    <pic:cNvPicPr>
+                      <a:picLocks noChangeAspect="1" noChangeArrowheads="1"/>
+                    </pic:cNvPicPr>
+                  </pic:nvPicPr>
+                  <pic:blipFill>
+                    <a:blip r:embed="rId22" cstate="print">
+                      <a:extLst>
+                        <a:ext uri="{28A0092B-C50C-407E-A947-70E740481C1C}">
+                          <a14:useLocalDpi xmlns:a14="http://schemas.microsoft.com/office/drawing/2010/main" val="0"/>
+                        </a:ext>
+                      </a:extLst>
+                    </a:blip>
+                    <a:srcRect/>
+                    <a:stretch>
+                      <a:fillRect/>
+                    </a:stretch>
+                  </pic:blipFill>
+                  <pic:spPr bwMode="auto">
+                    <a:xfrm>
+                      <a:off x="0" y="0"/>
+                      <a:ext cx="2635885" cy="1460500"/>
+                    </a:xfrm>
+                    <a:prstGeom prst="rect">
+                      <a:avLst/>
+                    </a:prstGeom>
+                    <a:noFill/>
+                    <a:ln>
+                      <a:noFill/>
+                    </a:ln>
+                  </pic:spPr>
+                </pic:pic>
+              </a:graphicData>
+            </a:graphic>
+          </wp:inline>
+        </w:drawing>
+      </w:r>
+    </w:p>
+    <w:p>
+      <w:pPr>
+        <w:rPr>
+          <w:i/>
+          <w:iCs/>
+          <w:lang w:val="de-DE"/>
+        </w:rPr>
+      </w:pPr>
+      <w:r>
+        <w:rPr>
+          <w:lang w:val="de-DE"/>
+        </w:rPr>
+        <w:t xml:space="preserve">Abb. 12: </w:t>
+      </w:r>
+      <w:r>
+        <w:rPr>
+          <w:i/>
+          <w:iCs/>
+          <w:lang w:val="de-DE"/>
+        </w:rPr>
+        <w:t>Atari Jaguar</w:t>
+      </w:r>
+    </w:p>
+    <w:p>
+      <w:pPr>
+        <w:rPr>
+          <w:lang w:val="de-DE"/>
+        </w:rPr>
+      </w:pPr>
+    </w:p>
+    <w:p>
+      <w:pPr>
+        <w:rPr>
+          <w:sz w:val="24"/>
+          <w:szCs w:val="24"/>
+          <w:lang w:val="de-DE"/>
+        </w:rPr>
+      </w:pPr>
+      <w:r>
+        <w:rPr>
+          <w:noProof/>
+          <w:sz w:val="24"/>
+          <w:szCs w:val="24"/>
+          <w:lang w:val="de-DE"/>
+        </w:rPr>
+        <w:drawing>
+          <wp:anchor distT="0" distB="0" distL="114300" distR="114300" simplePos="0" relativeHeight="251673600" behindDoc="0" locked="0" layoutInCell="1" allowOverlap="1" wp14:anchorId="5BE441DE" wp14:editId="738533B5">
+            <wp:simplePos x="0" y="0"/>
+            <wp:positionH relativeFrom="column">
+              <wp:posOffset>-205740</wp:posOffset>
+            </wp:positionH>
+            <wp:positionV relativeFrom="paragraph">
+              <wp:posOffset>1270000</wp:posOffset>
+            </wp:positionV>
+            <wp:extent cx="3068955" cy="1012190"/>
+            <wp:effectExtent l="0" t="0" r="0" b="0"/>
+            <wp:wrapSquare wrapText="bothSides"/>
+            <wp:docPr id="18" name="Picture 18"/>
+            <wp:cNvGraphicFramePr>
+              <a:graphicFrameLocks xmlns:a="http://schemas.openxmlformats.org/drawingml/2006/main" noChangeAspect="1"/>
+            </wp:cNvGraphicFramePr>
+            <a:graphic xmlns:a="http://schemas.openxmlformats.org/drawingml/2006/main">
+              <a:graphicData uri="http://schemas.openxmlformats.org/drawingml/2006/picture">
+                <pic:pic xmlns:pic="http://schemas.openxmlformats.org/drawingml/2006/picture">
+                  <pic:nvPicPr>
+                    <pic:cNvPr id="0" name="Picture 7"/>
+                    <pic:cNvPicPr>
+                      <a:picLocks noChangeAspect="1" noChangeArrowheads="1"/>
+                    </pic:cNvPicPr>
+                  </pic:nvPicPr>
+                  <pic:blipFill>
+                    <a:blip r:embed="rId23" cstate="print">
+                      <a:extLst>
+                        <a:ext uri="{28A0092B-C50C-407E-A947-70E740481C1C}">
+                          <a14:useLocalDpi xmlns:a14="http://schemas.microsoft.com/office/drawing/2010/main" val="0"/>
+                        </a:ext>
+                      </a:extLst>
+                    </a:blip>
+                    <a:srcRect/>
+                    <a:stretch>
+                      <a:fillRect/>
+                    </a:stretch>
+                  </pic:blipFill>
+                  <pic:spPr bwMode="auto">
+                    <a:xfrm>
+                      <a:off x="0" y="0"/>
+                      <a:ext cx="3068955" cy="1012190"/>
+                    </a:xfrm>
+                    <a:prstGeom prst="rect">
+                      <a:avLst/>
+                    </a:prstGeom>
+                    <a:noFill/>
+                    <a:ln>
+                      <a:noFill/>
+                    </a:ln>
+                  </pic:spPr>
+                </pic:pic>
+              </a:graphicData>
+            </a:graphic>
+            <wp14:sizeRelH relativeFrom="margin">
+              <wp14:pctWidth>0</wp14:pctWidth>
+            </wp14:sizeRelH>
+            <wp14:sizeRelV relativeFrom="margin">
+              <wp14:pctHeight>0</wp14:pctHeight>
+            </wp14:sizeRelV>
+          </wp:anchor>
+        </w:drawing>
+      </w:r>
       <w:r>
         <w:rPr>
           <w:sz w:val="24"/>
@@ -9855,303 +8183,508 @@
         </w:rPr>
         <w:t>1360 $).</w:t>
       </w:r>
-    </w:p>
-    <w:p>
-      <w:pPr>
-        <w:rPr>
-          <w:sz w:val="24"/>
-          <w:szCs w:val="24"/>
-          <w:lang w:val="de-DE"/>
-        </w:rPr>
-      </w:pPr>
-    </w:p>
-    <w:p>
-      <w:pPr>
-        <w:rPr>
-          <w:sz w:val="24"/>
-          <w:szCs w:val="24"/>
-          <w:lang w:val="de-DE"/>
-        </w:rPr>
-      </w:pPr>
-    </w:p>
-    <w:p>
-      <w:pPr>
-        <w:rPr>
-          <w:sz w:val="24"/>
-          <w:szCs w:val="24"/>
-          <w:lang w:val="de-DE"/>
-        </w:rPr>
-      </w:pPr>
-    </w:p>
-    <w:p>
-      <w:pPr>
-        <w:rPr>
-          <w:sz w:val="24"/>
-          <w:szCs w:val="24"/>
-          <w:lang w:val="de-DE"/>
-        </w:rPr>
-      </w:pPr>
-    </w:p>
-    <w:p>
-      <w:pPr>
-        <w:rPr>
-          <w:sz w:val="24"/>
-          <w:szCs w:val="24"/>
-          <w:lang w:val="de-DE"/>
-        </w:rPr>
-      </w:pPr>
-    </w:p>
-    <w:p>
-      <w:pPr>
-        <w:rPr>
-          <w:sz w:val="24"/>
-          <w:szCs w:val="24"/>
-          <w:lang w:val="de-DE"/>
-        </w:rPr>
-      </w:pPr>
-    </w:p>
-    <w:p>
-      <w:pPr>
-        <w:rPr>
-          <w:sz w:val="24"/>
-          <w:szCs w:val="24"/>
-          <w:lang w:val="de-DE"/>
-        </w:rPr>
-      </w:pPr>
-    </w:p>
-    <w:p>
-      <w:pPr>
-        <w:rPr>
-          <w:sz w:val="24"/>
-          <w:szCs w:val="24"/>
-          <w:lang w:val="de-DE"/>
-        </w:rPr>
-      </w:pPr>
-    </w:p>
-    <w:p>
-      <w:pPr>
-        <w:rPr>
-          <w:sz w:val="24"/>
-          <w:szCs w:val="24"/>
-          <w:lang w:val="de-DE"/>
-        </w:rPr>
-      </w:pPr>
-    </w:p>
-    <w:p>
-      <w:pPr>
-        <w:rPr>
-          <w:sz w:val="24"/>
-          <w:szCs w:val="24"/>
-          <w:lang w:val="de-DE"/>
-        </w:rPr>
-      </w:pPr>
-    </w:p>
-    <w:p>
-      <w:pPr>
-        <w:rPr>
-          <w:sz w:val="24"/>
-          <w:szCs w:val="24"/>
-          <w:lang w:val="de-DE"/>
-        </w:rPr>
-      </w:pPr>
-    </w:p>
-    <w:p>
-      <w:pPr>
-        <w:rPr>
-          <w:sz w:val="24"/>
-          <w:szCs w:val="24"/>
-          <w:lang w:val="de-DE"/>
-        </w:rPr>
-      </w:pPr>
-    </w:p>
-    <w:p>
-      <w:pPr>
-        <w:rPr>
-          <w:sz w:val="24"/>
-          <w:szCs w:val="24"/>
-          <w:lang w:val="de-DE"/>
-        </w:rPr>
-      </w:pPr>
-    </w:p>
-    <w:p>
-      <w:pPr>
-        <w:rPr>
-          <w:sz w:val="24"/>
-          <w:szCs w:val="24"/>
-          <w:lang w:val="de-DE"/>
-        </w:rPr>
-      </w:pPr>
-    </w:p>
-    <w:p>
-      <w:pPr>
-        <w:rPr>
-          <w:sz w:val="24"/>
-          <w:szCs w:val="24"/>
-          <w:lang w:val="de-DE"/>
-        </w:rPr>
-      </w:pPr>
-    </w:p>
-    <w:p>
-      <w:pPr>
-        <w:rPr>
-          <w:sz w:val="24"/>
-          <w:szCs w:val="24"/>
-          <w:lang w:val="de-DE"/>
-        </w:rPr>
-      </w:pPr>
-    </w:p>
-    <w:p>
-      <w:pPr>
-        <w:rPr>
-          <w:sz w:val="24"/>
-          <w:szCs w:val="24"/>
-          <w:lang w:val="de-DE"/>
-        </w:rPr>
-      </w:pPr>
-    </w:p>
-    <w:p>
-      <w:pPr>
-        <w:rPr>
-          <w:sz w:val="24"/>
-          <w:szCs w:val="24"/>
-          <w:lang w:val="de-DE"/>
-        </w:rPr>
-      </w:pPr>
-    </w:p>
-    <w:p>
-      <w:pPr>
-        <w:rPr>
-          <w:sz w:val="24"/>
-          <w:szCs w:val="24"/>
-          <w:lang w:val="de-DE"/>
-        </w:rPr>
-      </w:pPr>
-    </w:p>
-    <w:p>
-      <w:pPr>
-        <w:rPr>
-          <w:sz w:val="24"/>
-          <w:szCs w:val="24"/>
-          <w:lang w:val="de-DE"/>
-        </w:rPr>
-      </w:pPr>
-    </w:p>
-    <w:p>
-      <w:pPr>
-        <w:rPr>
-          <w:sz w:val="24"/>
-          <w:szCs w:val="24"/>
-          <w:lang w:val="de-DE"/>
-        </w:rPr>
-      </w:pPr>
-    </w:p>
-    <w:p>
-      <w:pPr>
-        <w:rPr>
-          <w:sz w:val="24"/>
-          <w:szCs w:val="24"/>
-          <w:lang w:val="de-DE"/>
-        </w:rPr>
-      </w:pPr>
-    </w:p>
-    <w:p>
-      <w:pPr>
-        <w:rPr>
-          <w:sz w:val="24"/>
-          <w:szCs w:val="24"/>
-          <w:lang w:val="de-DE"/>
-        </w:rPr>
-      </w:pPr>
-    </w:p>
-    <w:p>
-      <w:pPr>
-        <w:rPr>
-          <w:sz w:val="24"/>
-          <w:szCs w:val="24"/>
-          <w:lang w:val="de-DE"/>
-        </w:rPr>
-      </w:pPr>
-    </w:p>
-    <w:p>
-      <w:pPr>
-        <w:rPr>
-          <w:sz w:val="24"/>
-          <w:szCs w:val="24"/>
-          <w:lang w:val="de-DE"/>
-        </w:rPr>
-      </w:pPr>
-    </w:p>
-    <w:p>
-      <w:pPr>
-        <w:rPr>
-          <w:sz w:val="24"/>
-          <w:szCs w:val="24"/>
-          <w:lang w:val="de-DE"/>
-        </w:rPr>
-      </w:pPr>
-    </w:p>
-    <w:p>
-      <w:pPr>
-        <w:rPr>
-          <w:sz w:val="24"/>
-          <w:szCs w:val="24"/>
-          <w:lang w:val="de-DE"/>
-        </w:rPr>
-      </w:pPr>
-    </w:p>
-    <w:p>
-      <w:pPr>
-        <w:rPr>
-          <w:sz w:val="24"/>
-          <w:szCs w:val="24"/>
-          <w:lang w:val="de-DE"/>
-        </w:rPr>
-      </w:pPr>
-    </w:p>
-    <w:p>
-      <w:pPr>
-        <w:rPr>
-          <w:sz w:val="24"/>
-          <w:szCs w:val="24"/>
-          <w:lang w:val="de-DE"/>
-        </w:rPr>
-      </w:pPr>
-    </w:p>
-    <w:p>
-      <w:pPr>
-        <w:rPr>
-          <w:sz w:val="24"/>
-          <w:szCs w:val="24"/>
-          <w:lang w:val="de-DE"/>
-        </w:rPr>
-      </w:pPr>
-    </w:p>
-    <w:p>
-      <w:pPr>
-        <w:rPr>
-          <w:sz w:val="24"/>
-          <w:szCs w:val="24"/>
-          <w:lang w:val="de-DE"/>
-        </w:rPr>
-      </w:pPr>
-    </w:p>
-    <w:p>
-      <w:pPr>
-        <w:rPr>
-          <w:sz w:val="24"/>
-          <w:szCs w:val="24"/>
-          <w:lang w:val="de-DE"/>
-        </w:rPr>
-      </w:pPr>
-    </w:p>
-    <w:p>
-      <w:pPr>
-        <w:rPr>
-          <w:sz w:val="24"/>
-          <w:szCs w:val="24"/>
-          <w:lang w:val="de-DE"/>
-        </w:rPr>
-      </w:pPr>
+      <w:r>
+        <w:rPr>
+          <w:sz w:val="24"/>
+          <w:szCs w:val="24"/>
+          <w:lang w:val="de-DE"/>
+        </w:rPr>
+        <w:t xml:space="preserve"> Die </w:t>
+      </w:r>
+      <w:r>
+        <w:rPr>
+          <w:i/>
+          <w:iCs/>
+          <w:sz w:val="24"/>
+          <w:szCs w:val="24"/>
+          <w:lang w:val="de-DE"/>
+        </w:rPr>
+        <w:t>Neo Geo</w:t>
+      </w:r>
+      <w:r>
+        <w:rPr>
+          <w:sz w:val="24"/>
+          <w:szCs w:val="24"/>
+          <w:lang w:val="de-DE"/>
+        </w:rPr>
+        <w:t xml:space="preserve"> war damit auch eine der teuersten Konsolen jemals.</w:t>
+      </w:r>
+    </w:p>
+    <w:p>
+      <w:pPr>
+        <w:rPr>
+          <w:lang w:val="en-GB"/>
+        </w:rPr>
+      </w:pPr>
+      <w:r>
+        <w:rPr>
+          <w:lang w:val="en-GB"/>
+        </w:rPr>
+        <w:t xml:space="preserve">Abb. 13: </w:t>
+      </w:r>
+      <w:r>
+        <w:rPr>
+          <w:i/>
+          <w:iCs/>
+          <w:lang w:val="en-GB"/>
+        </w:rPr>
+        <w:t xml:space="preserve">SNK Neo Geo AES </w:t>
+      </w:r>
+      <w:r>
+        <w:rPr>
+          <w:lang w:val="en-GB"/>
+        </w:rPr>
+        <w:t>(</w:t>
+      </w:r>
+      <w:r>
+        <w:rPr>
+          <w:i/>
+          <w:iCs/>
+          <w:lang w:val="en-GB"/>
+        </w:rPr>
+        <w:t>Advanced Entertainment System</w:t>
+      </w:r>
+      <w:r>
+        <w:rPr>
+          <w:lang w:val="en-GB"/>
+        </w:rPr>
+        <w:t>)</w:t>
+      </w:r>
+    </w:p>
+    <w:p>
+      <w:pPr>
+        <w:rPr>
+          <w:lang w:val="en-GB"/>
+        </w:rPr>
+      </w:pPr>
+    </w:p>
+    <w:p>
+      <w:pPr>
+        <w:rPr>
+          <w:sz w:val="24"/>
+          <w:szCs w:val="24"/>
+          <w:lang w:val="de-DE"/>
+        </w:rPr>
+      </w:pPr>
+      <w:r>
+        <w:rPr>
+          <w:sz w:val="24"/>
+          <w:szCs w:val="24"/>
+          <w:lang w:val="de-DE"/>
+        </w:rPr>
+        <w:t xml:space="preserve">Der </w:t>
+      </w:r>
+      <w:r>
+        <w:rPr>
+          <w:i/>
+          <w:iCs/>
+          <w:sz w:val="24"/>
+          <w:szCs w:val="24"/>
+          <w:lang w:val="de-DE"/>
+        </w:rPr>
+        <w:t>GameBoy</w:t>
+      </w:r>
+      <w:r>
+        <w:rPr>
+          <w:sz w:val="24"/>
+          <w:szCs w:val="24"/>
+          <w:lang w:val="de-DE"/>
+        </w:rPr>
+        <w:t xml:space="preserve"> kostete 89,99 $ (heute:    206 $) und war damit eine deutliche Kampfansage an all die deutlich teueren stationären Konsolen.</w:t>
+      </w:r>
+    </w:p>
+    <w:p>
+      <w:pPr>
+        <w:rPr>
+          <w:sz w:val="24"/>
+          <w:szCs w:val="24"/>
+          <w:lang w:val="de-DE"/>
+        </w:rPr>
+      </w:pPr>
+      <w:r>
+        <w:rPr>
+          <w:sz w:val="24"/>
+          <w:szCs w:val="24"/>
+          <w:lang w:val="de-DE"/>
+        </w:rPr>
+        <w:t xml:space="preserve">Seit dem riesigen Erfolg des </w:t>
+      </w:r>
+      <w:r>
+        <w:rPr>
+          <w:i/>
+          <w:iCs/>
+          <w:sz w:val="24"/>
+          <w:szCs w:val="24"/>
+          <w:lang w:val="de-DE"/>
+        </w:rPr>
+        <w:t>GameBoy</w:t>
+      </w:r>
+      <w:r>
+        <w:rPr>
+          <w:sz w:val="24"/>
+          <w:szCs w:val="24"/>
+          <w:lang w:val="de-DE"/>
+        </w:rPr>
+        <w:t xml:space="preserve">’s ist </w:t>
+      </w:r>
+      <w:r>
+        <w:rPr>
+          <w:i/>
+          <w:iCs/>
+          <w:sz w:val="24"/>
+          <w:szCs w:val="24"/>
+          <w:lang w:val="de-DE"/>
+        </w:rPr>
+        <w:t>Nintendo</w:t>
+      </w:r>
+      <w:r>
+        <w:rPr>
+          <w:sz w:val="24"/>
+          <w:szCs w:val="24"/>
+          <w:lang w:val="de-DE"/>
+        </w:rPr>
+        <w:t xml:space="preserve"> deutlicher Marktsieger. </w:t>
+      </w:r>
+      <w:r>
+        <w:rPr>
+          <w:i/>
+          <w:iCs/>
+          <w:sz w:val="24"/>
+          <w:szCs w:val="24"/>
+          <w:lang w:val="de-DE"/>
+        </w:rPr>
+        <w:t>Atari</w:t>
+      </w:r>
+      <w:r>
+        <w:rPr>
+          <w:sz w:val="24"/>
+          <w:szCs w:val="24"/>
+          <w:lang w:val="de-DE"/>
+        </w:rPr>
+        <w:t xml:space="preserve">, </w:t>
+      </w:r>
+      <w:r>
+        <w:rPr>
+          <w:i/>
+          <w:iCs/>
+          <w:sz w:val="24"/>
+          <w:szCs w:val="24"/>
+          <w:lang w:val="de-DE"/>
+        </w:rPr>
+        <w:t>Sega</w:t>
+      </w:r>
+      <w:r>
+        <w:rPr>
+          <w:sz w:val="24"/>
+          <w:szCs w:val="24"/>
+          <w:lang w:val="de-DE"/>
+        </w:rPr>
+        <w:t xml:space="preserve"> und andere versuchten es mit </w:t>
+      </w:r>
+      <w:r>
+        <w:rPr>
+          <w:i/>
+          <w:iCs/>
+          <w:sz w:val="24"/>
+          <w:szCs w:val="24"/>
+          <w:lang w:val="de-DE"/>
+        </w:rPr>
+        <w:t>Nintendo</w:t>
+      </w:r>
+      <w:r>
+        <w:rPr>
+          <w:sz w:val="24"/>
+          <w:szCs w:val="24"/>
+          <w:lang w:val="de-DE"/>
+        </w:rPr>
+        <w:t xml:space="preserve"> aufzunehmen, </w:t>
+      </w:r>
+      <w:r>
+        <w:rPr>
+          <w:sz w:val="24"/>
+          <w:szCs w:val="24"/>
+          <w:lang w:val="de-DE"/>
+        </w:rPr>
+        <w:t xml:space="preserve">allerdings mit wenig Erfolg. In den 2000ern bewies Nintendo erneut seine Fähigkeiten im Bereich Handhelds mit dem 2004 erschienenen </w:t>
+      </w:r>
+      <w:r>
+        <w:rPr>
+          <w:i/>
+          <w:iCs/>
+          <w:sz w:val="24"/>
+          <w:szCs w:val="24"/>
+          <w:lang w:val="de-DE"/>
+        </w:rPr>
+        <w:t>Nintendo DS</w:t>
+      </w:r>
+      <w:r>
+        <w:rPr>
+          <w:sz w:val="24"/>
+          <w:szCs w:val="24"/>
+          <w:lang w:val="de-DE"/>
+        </w:rPr>
+        <w:t>.</w:t>
+      </w:r>
+      <w:r>
+        <w:rPr>
+          <w:sz w:val="24"/>
+          <w:szCs w:val="24"/>
+          <w:lang w:val="de-DE"/>
+        </w:rPr>
+        <w:t xml:space="preserve"> </w:t>
+      </w:r>
+      <w:r>
+        <w:rPr>
+          <w:sz w:val="24"/>
+          <w:szCs w:val="24"/>
+          <w:lang w:val="de-DE"/>
+        </w:rPr>
+        <w:t xml:space="preserve">Er ist bis heute die meistverkaufte </w:t>
+      </w:r>
+      <w:r>
+        <w:rPr>
+          <w:i/>
+          <w:iCs/>
+          <w:sz w:val="24"/>
+          <w:szCs w:val="24"/>
+          <w:lang w:val="de-DE"/>
+        </w:rPr>
+        <w:t>Handheld-Konsole</w:t>
+      </w:r>
+      <w:r>
+        <w:rPr>
+          <w:sz w:val="24"/>
+          <w:szCs w:val="24"/>
+          <w:lang w:val="de-DE"/>
+        </w:rPr>
+        <w:t xml:space="preserve"> mit über 154 Millionen Einheiten.</w:t>
+      </w:r>
+      <w:r>
+        <w:rPr>
+          <w:i/>
+          <w:iCs/>
+          <w:sz w:val="24"/>
+          <w:szCs w:val="24"/>
+          <w:lang w:val="de-DE"/>
+        </w:rPr>
+        <w:t xml:space="preserve"> Nintendo</w:t>
+      </w:r>
+      <w:r>
+        <w:rPr>
+          <w:sz w:val="24"/>
+          <w:szCs w:val="24"/>
+          <w:lang w:val="de-DE"/>
+        </w:rPr>
+        <w:t xml:space="preserve"> versuchte auch den </w:t>
+      </w:r>
+      <w:r>
+        <w:rPr>
+          <w:i/>
+          <w:iCs/>
+          <w:sz w:val="24"/>
+          <w:szCs w:val="24"/>
+          <w:lang w:val="de-DE"/>
+        </w:rPr>
+        <w:t>GameBoy</w:t>
+      </w:r>
+      <w:r>
+        <w:rPr>
+          <w:sz w:val="24"/>
+          <w:szCs w:val="24"/>
+          <w:lang w:val="de-DE"/>
+        </w:rPr>
+        <w:t xml:space="preserve"> durch neue Versionen, wie 2001 dem </w:t>
+      </w:r>
+      <w:r>
+        <w:rPr>
+          <w:i/>
+          <w:iCs/>
+          <w:sz w:val="24"/>
+          <w:szCs w:val="24"/>
+          <w:lang w:val="de-DE"/>
+        </w:rPr>
+        <w:t>GameBoy advance</w:t>
+      </w:r>
+      <w:r>
+        <w:rPr>
+          <w:sz w:val="24"/>
+          <w:szCs w:val="24"/>
+          <w:lang w:val="de-DE"/>
+        </w:rPr>
+        <w:t xml:space="preserve">, zu vermarkten, dieser hatte allerdings weniger Erfolg als sein Vorgänger und das 2004 folgende, innovativere Modell des </w:t>
+      </w:r>
+      <w:r>
+        <w:rPr>
+          <w:i/>
+          <w:iCs/>
+          <w:sz w:val="24"/>
+          <w:szCs w:val="24"/>
+          <w:lang w:val="de-DE"/>
+        </w:rPr>
+        <w:t>Nintendo DS</w:t>
+      </w:r>
+      <w:r>
+        <w:rPr>
+          <w:sz w:val="24"/>
+          <w:szCs w:val="24"/>
+          <w:lang w:val="de-DE"/>
+        </w:rPr>
+        <w:t>.</w:t>
+      </w:r>
+      <w:r>
+        <w:rPr>
+          <w:sz w:val="24"/>
+          <w:szCs w:val="24"/>
+          <w:lang w:val="de-DE"/>
+        </w:rPr>
+        <w:t xml:space="preserve"> </w:t>
+      </w:r>
+      <w:r>
+        <w:rPr>
+          <w:sz w:val="24"/>
+          <w:szCs w:val="24"/>
+          <w:lang w:val="de-DE"/>
+        </w:rPr>
+        <w:t xml:space="preserve">Zu </w:t>
+      </w:r>
+      <w:r>
+        <w:rPr>
+          <w:sz w:val="24"/>
+          <w:szCs w:val="24"/>
+          <w:lang w:val="de-DE"/>
+        </w:rPr>
+        <w:t xml:space="preserve">einem Preis von 149,99 $ war der </w:t>
+      </w:r>
+      <w:r>
+        <w:rPr>
+          <w:i/>
+          <w:iCs/>
+          <w:sz w:val="24"/>
+          <w:szCs w:val="24"/>
+          <w:lang w:val="de-DE"/>
+        </w:rPr>
+        <w:t xml:space="preserve">DS </w:t>
+      </w:r>
+      <w:r>
+        <w:rPr>
+          <w:sz w:val="24"/>
+          <w:szCs w:val="24"/>
+          <w:lang w:val="de-DE"/>
+        </w:rPr>
+        <w:t xml:space="preserve">zwar teurer als der </w:t>
+      </w:r>
+      <w:r>
+        <w:rPr>
+          <w:i/>
+          <w:iCs/>
+          <w:sz w:val="24"/>
+          <w:szCs w:val="24"/>
+          <w:lang w:val="de-DE"/>
+        </w:rPr>
+        <w:t>GameBoy</w:t>
+      </w:r>
+      <w:r>
+        <w:rPr>
+          <w:sz w:val="24"/>
+          <w:szCs w:val="24"/>
+          <w:lang w:val="de-DE"/>
+        </w:rPr>
+        <w:t>, hatte allerdings auch deutliche technische Fortschritte</w:t>
+      </w:r>
+      <w:r>
+        <w:rPr>
+          <w:sz w:val="24"/>
+          <w:szCs w:val="24"/>
+          <w:lang w:val="de-DE"/>
+        </w:rPr>
+        <w:t xml:space="preserve">. Er hatte 2 Displays, mehr Knöpfe, Funktionen und erstmals auch einen Touchscreen, welcher durch einen Stift leicht zu bedienen war. </w:t>
+      </w:r>
+    </w:p>
+    <w:p>
+      <w:pPr>
+        <w:rPr>
+          <w:sz w:val="24"/>
+          <w:szCs w:val="24"/>
+          <w:lang w:val="de-DE"/>
+        </w:rPr>
+      </w:pPr>
+      <w:r>
+        <w:rPr>
+          <w:noProof/>
+          <w:sz w:val="24"/>
+          <w:szCs w:val="24"/>
+          <w:lang w:val="de-DE"/>
+        </w:rPr>
+        <w:drawing>
+          <wp:inline distT="0" distB="0" distL="0" distR="0" wp14:anchorId="09BEA2EA" wp14:editId="5C4A3970">
+            <wp:extent cx="1782147" cy="1782147"/>
+            <wp:effectExtent l="0" t="0" r="8890" b="8890"/>
+            <wp:docPr id="15" name="Picture 15"/>
+            <wp:cNvGraphicFramePr>
+              <a:graphicFrameLocks xmlns:a="http://schemas.openxmlformats.org/drawingml/2006/main" noChangeAspect="1"/>
+            </wp:cNvGraphicFramePr>
+            <a:graphic xmlns:a="http://schemas.openxmlformats.org/drawingml/2006/main">
+              <a:graphicData uri="http://schemas.openxmlformats.org/drawingml/2006/picture">
+                <pic:pic xmlns:pic="http://schemas.openxmlformats.org/drawingml/2006/picture">
+                  <pic:nvPicPr>
+                    <pic:cNvPr id="0" name="Picture 4"/>
+                    <pic:cNvPicPr>
+                      <a:picLocks noChangeAspect="1" noChangeArrowheads="1"/>
+                    </pic:cNvPicPr>
+                  </pic:nvPicPr>
+                  <pic:blipFill>
+                    <a:blip r:embed="rId24">
+                      <a:extLst>
+                        <a:ext uri="{28A0092B-C50C-407E-A947-70E740481C1C}">
+                          <a14:useLocalDpi xmlns:a14="http://schemas.microsoft.com/office/drawing/2010/main" val="0"/>
+                        </a:ext>
+                      </a:extLst>
+                    </a:blip>
+                    <a:srcRect/>
+                    <a:stretch>
+                      <a:fillRect/>
+                    </a:stretch>
+                  </pic:blipFill>
+                  <pic:spPr bwMode="auto">
+                    <a:xfrm>
+                      <a:off x="0" y="0"/>
+                      <a:ext cx="1784783" cy="1784783"/>
+                    </a:xfrm>
+                    <a:prstGeom prst="rect">
+                      <a:avLst/>
+                    </a:prstGeom>
+                    <a:noFill/>
+                    <a:ln>
+                      <a:noFill/>
+                    </a:ln>
+                  </pic:spPr>
+                </pic:pic>
+              </a:graphicData>
+            </a:graphic>
+          </wp:inline>
+        </w:drawing>
+      </w:r>
+    </w:p>
+    <w:p>
+      <w:pPr>
+        <w:rPr>
+          <w:lang w:val="de-DE"/>
+        </w:rPr>
+      </w:pPr>
+      <w:r>
+        <w:rPr>
+          <w:lang w:val="de-DE"/>
+        </w:rPr>
+        <w:t xml:space="preserve">Abb. 14: </w:t>
+      </w:r>
+      <w:r>
+        <w:rPr>
+          <w:i/>
+          <w:iCs/>
+          <w:lang w:val="de-DE"/>
+        </w:rPr>
+        <w:t>Nintendo DS</w:t>
+      </w:r>
     </w:p>
     <w:p>
       <w:pPr>
@@ -10190,6 +8723,7 @@
           <w:szCs w:val="28"/>
           <w:lang w:val="de-DE"/>
         </w:rPr>
+        <w:lastRenderedPageBreak/>
         <w:t xml:space="preserve">2.1. Geschichte der </w:t>
       </w:r>
       <w:r>
@@ -10251,6 +8785,423 @@
           <w:lang w:val="de-DE"/>
         </w:rPr>
       </w:pPr>
+      <w:r>
+        <w:rPr>
+          <w:sz w:val="24"/>
+          <w:szCs w:val="24"/>
+          <w:lang w:val="de-DE"/>
+        </w:rPr>
+        <w:t xml:space="preserve">Da in den 1970ern die Ära der Arkadehallen war, waren auch die populärsten Spiele primär Arkade-videospiele wie die Mutter aller Spiele – </w:t>
+      </w:r>
+      <w:r>
+        <w:rPr>
+          <w:i/>
+          <w:iCs/>
+          <w:sz w:val="24"/>
+          <w:szCs w:val="24"/>
+          <w:lang w:val="de-DE"/>
+        </w:rPr>
+        <w:t>Pong</w:t>
+      </w:r>
+      <w:r>
+        <w:rPr>
+          <w:i/>
+          <w:iCs/>
+          <w:sz w:val="24"/>
+          <w:szCs w:val="24"/>
+          <w:lang w:val="de-DE"/>
+        </w:rPr>
+        <w:t xml:space="preserve"> </w:t>
+      </w:r>
+      <w:r>
+        <w:rPr>
+          <w:sz w:val="24"/>
+          <w:szCs w:val="24"/>
+          <w:lang w:val="de-DE"/>
+        </w:rPr>
+        <w:t>(1972)</w:t>
+      </w:r>
+      <w:r>
+        <w:rPr>
+          <w:sz w:val="24"/>
+          <w:szCs w:val="24"/>
+          <w:lang w:val="de-DE"/>
+        </w:rPr>
+        <w:t xml:space="preserve"> - und auch </w:t>
+      </w:r>
+      <w:r>
+        <w:rPr>
+          <w:i/>
+          <w:iCs/>
+          <w:sz w:val="24"/>
+          <w:szCs w:val="24"/>
+          <w:lang w:val="de-DE"/>
+        </w:rPr>
+        <w:t>Space Invaders</w:t>
+      </w:r>
+      <w:r>
+        <w:rPr>
+          <w:i/>
+          <w:iCs/>
+          <w:sz w:val="24"/>
+          <w:szCs w:val="24"/>
+          <w:lang w:val="de-DE"/>
+        </w:rPr>
+        <w:t xml:space="preserve"> </w:t>
+      </w:r>
+      <w:r>
+        <w:rPr>
+          <w:sz w:val="24"/>
+          <w:szCs w:val="24"/>
+          <w:lang w:val="de-DE"/>
+        </w:rPr>
+        <w:t>(1978)</w:t>
+      </w:r>
+      <w:r>
+        <w:rPr>
+          <w:sz w:val="24"/>
+          <w:szCs w:val="24"/>
+          <w:lang w:val="de-DE"/>
+        </w:rPr>
+        <w:t>.</w:t>
+      </w:r>
+      <w:r>
+        <w:rPr>
+          <w:sz w:val="24"/>
+          <w:szCs w:val="24"/>
+          <w:lang w:val="de-DE"/>
+        </w:rPr>
+        <w:t xml:space="preserve"> Pong w</w:t>
+      </w:r>
+      <w:r>
+        <w:rPr>
+          <w:sz w:val="24"/>
+          <w:szCs w:val="24"/>
+          <w:lang w:val="de-DE"/>
+        </w:rPr>
+        <w:t>ar eins das erste populäre Videospiel, bei dem man, wie beim Tennis, einen Ball mit zwei Plattformen hin- und herschießen konnte.</w:t>
+      </w:r>
+      <w:r>
+        <w:rPr>
+          <w:sz w:val="24"/>
+          <w:szCs w:val="24"/>
+          <w:lang w:val="de-DE"/>
+        </w:rPr>
+        <w:t xml:space="preserve"> Ursprünglich wurde es erstmals auf einem Arcade-automaten veröffentlicht, später aber auch</w:t>
+      </w:r>
+      <w:r>
+        <w:rPr>
+          <w:sz w:val="24"/>
+          <w:szCs w:val="24"/>
+          <w:lang w:val="de-DE"/>
+        </w:rPr>
+        <w:t xml:space="preserve"> aufgrund seines großen Erfolgs in den Arkadehallen</w:t>
+      </w:r>
+      <w:r>
+        <w:rPr>
+          <w:sz w:val="24"/>
+          <w:szCs w:val="24"/>
+          <w:lang w:val="de-DE"/>
+        </w:rPr>
+        <w:t xml:space="preserve"> auf andere Plattformen protiert und sogar auf eine eigene Konsole (</w:t>
+      </w:r>
+      <w:r>
+        <w:rPr>
+          <w:i/>
+          <w:iCs/>
+          <w:sz w:val="24"/>
+          <w:szCs w:val="24"/>
+          <w:lang w:val="de-DE"/>
+        </w:rPr>
+        <w:t>Atari Pong</w:t>
+      </w:r>
+      <w:r>
+        <w:rPr>
+          <w:sz w:val="24"/>
+          <w:szCs w:val="24"/>
+          <w:lang w:val="de-DE"/>
+        </w:rPr>
+        <w:t xml:space="preserve">). </w:t>
+      </w:r>
+    </w:p>
+    <w:p>
+      <w:pPr>
+        <w:rPr>
+          <w:sz w:val="24"/>
+          <w:szCs w:val="24"/>
+          <w:lang w:val="de-DE"/>
+        </w:rPr>
+      </w:pPr>
+      <w:r>
+        <w:rPr>
+          <w:b/>
+          <w:bCs/>
+          <w:noProof/>
+          <w:sz w:val="28"/>
+          <w:szCs w:val="28"/>
+          <w:lang w:val="de-DE"/>
+        </w:rPr>
+        <mc:AlternateContent>
+          <mc:Choice Requires="wps">
+            <w:drawing>
+              <wp:anchor distT="182880" distB="182880" distL="182880" distR="182880" simplePos="0" relativeHeight="251672576" behindDoc="0" locked="0" layoutInCell="1" allowOverlap="1" wp14:anchorId="1F3D6914" wp14:editId="57007917">
+                <wp:simplePos x="0" y="0"/>
+                <wp:positionH relativeFrom="column">
+                  <wp:align>right</wp:align>
+                </wp:positionH>
+                <wp:positionV relativeFrom="margin">
+                  <wp:posOffset>5252085</wp:posOffset>
+                </wp:positionV>
+                <wp:extent cx="2799080" cy="2318385"/>
+                <wp:effectExtent l="0" t="0" r="1270" b="5715"/>
+                <wp:wrapSquare wrapText="bothSides"/>
+                <wp:docPr id="8" name="Snip Single Corner Rectangle 118"/>
+                <wp:cNvGraphicFramePr/>
+                <a:graphic xmlns:a="http://schemas.openxmlformats.org/drawingml/2006/main">
+                  <a:graphicData uri="http://schemas.microsoft.com/office/word/2010/wordprocessingShape">
+                    <wps:wsp>
+                      <wps:cNvSpPr/>
+                      <wps:spPr>
+                        <a:xfrm>
+                          <a:off x="0" y="0"/>
+                          <a:ext cx="2799080" cy="2318385"/>
+                        </a:xfrm>
+                        <a:prstGeom prst="snip1Rect">
+                          <a:avLst/>
+                        </a:prstGeom>
+                        <a:gradFill flip="none" rotWithShape="1">
+                          <a:gsLst>
+                            <a:gs pos="0">
+                              <a:schemeClr val="tx2">
+                                <a:lumMod val="60000"/>
+                                <a:lumOff val="40000"/>
+                                <a:alpha val="20000"/>
+                              </a:schemeClr>
+                            </a:gs>
+                            <a:gs pos="100000">
+                              <a:schemeClr val="tx2">
+                                <a:lumMod val="20000"/>
+                                <a:lumOff val="80000"/>
+                                <a:alpha val="20000"/>
+                              </a:schemeClr>
+                            </a:gs>
+                          </a:gsLst>
+                          <a:lin ang="5400000" scaled="0"/>
+                          <a:tileRect/>
+                        </a:gradFill>
+                        <a:ln>
+                          <a:noFill/>
+                        </a:ln>
+                      </wps:spPr>
+                      <wps:style>
+                        <a:lnRef idx="2">
+                          <a:schemeClr val="accent1">
+                            <a:shade val="50000"/>
+                          </a:schemeClr>
+                        </a:lnRef>
+                        <a:fillRef idx="1003">
+                          <a:schemeClr val="dk2"/>
+                        </a:fillRef>
+                        <a:effectRef idx="0">
+                          <a:schemeClr val="accent1"/>
+                        </a:effectRef>
+                        <a:fontRef idx="minor">
+                          <a:schemeClr val="lt1"/>
+                        </a:fontRef>
+                      </wps:style>
+                      <wps:txbx>
+                        <w:txbxContent>
+                          <w:p>
+                            <w:pPr>
+                              <w:rPr>
+                                <w:color w:val="44546A" w:themeColor="text2"/>
+                                <w:sz w:val="36"/>
+                                <w:szCs w:val="36"/>
+                              </w:rPr>
+                            </w:pPr>
+                            <w:r>
+                              <w:rPr>
+                                <w:color w:val="44546A" w:themeColor="text2"/>
+                                <w:sz w:val="36"/>
+                                <w:szCs w:val="36"/>
+                                <w:lang w:val="de-DE"/>
+                              </w:rPr>
+                              <w:t>Fun fact</w:t>
+                            </w:r>
+                          </w:p>
+                          <w:p>
+                            <w:pPr>
+                              <w:rPr>
+                                <w:color w:val="000000" w:themeColor="text1"/>
+                              </w:rPr>
+                            </w:pPr>
+                            <w:r>
+                              <w:rPr>
+                                <w:color w:val="000000" w:themeColor="text1"/>
+                                <w:sz w:val="24"/>
+                                <w:szCs w:val="24"/>
+                                <w:lang w:val="de-DE"/>
+                              </w:rPr>
+                              <w:t>In Space Invaders sollte man ursprünglich anstatt auf Aliens auf menschliche Soldaten schießen. Taito wollte allerdings negative Presse vermeiden und entschied sich deswegen für Aliens anstatt Menschen.</w:t>
+                            </w:r>
+                          </w:p>
+                        </w:txbxContent>
+                      </wps:txbx>
+                      <wps:bodyPr rot="0" spcFirstLastPara="0" vertOverflow="overflow" horzOverflow="overflow" vert="horz" wrap="square" lIns="228600" tIns="91440" rIns="0" bIns="91440" numCol="1" spcCol="0" rtlCol="0" fromWordArt="0" anchor="t" anchorCtr="0" forceAA="0" compatLnSpc="1">
+                        <a:prstTxWarp prst="textNoShape">
+                          <a:avLst/>
+                        </a:prstTxWarp>
+                        <a:noAutofit/>
+                      </wps:bodyPr>
+                    </wps:wsp>
+                  </a:graphicData>
+                </a:graphic>
+                <wp14:sizeRelH relativeFrom="margin">
+                  <wp14:pctWidth>0</wp14:pctWidth>
+                </wp14:sizeRelH>
+                <wp14:sizeRelV relativeFrom="margin">
+                  <wp14:pctHeight>0</wp14:pctHeight>
+                </wp14:sizeRelV>
+              </wp:anchor>
+            </w:drawing>
+          </mc:Choice>
+          <mc:Fallback>
+            <w:pict>
+              <v:shape w14:anchorId="1F3D6914" id="_x0000_s1027" style="position:absolute;margin-left:169.2pt;margin-top:413.55pt;width:220.4pt;height:182.55pt;z-index:251672576;visibility:visible;mso-wrap-style:square;mso-width-percent:0;mso-height-percent:0;mso-wrap-distance-left:14.4pt;mso-wrap-distance-top:14.4pt;mso-wrap-distance-right:14.4pt;mso-wrap-distance-bottom:14.4pt;mso-position-horizontal:right;mso-position-horizontal-relative:text;mso-position-vertical:absolute;mso-position-vertical-relative:margin;mso-width-percent:0;mso-height-percent:0;mso-width-relative:margin;mso-height-relative:margin;v-text-anchor:top" coordsize="2799080,2318385" o:spt="100" o:gfxdata="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" adj="-11796480,,5400" path="m,l2412675,r386405,386405l2799080,2318385,,2318385,,xe" fillcolor="#8496b0 [1951]" stroked="f" strokeweight="1pt">
+                <v:fill opacity="13107f" color2="#d5dce4 [671]" o:opacity2="13107f" rotate="t" focus="100%" type="gradient">
+                  <o:fill v:ext="view" type="gradientUnscaled"/>
+                </v:fill>
+                <v:stroke joinstyle="miter"/>
+                <v:formulas/>
+                <v:path arrowok="t" o:connecttype="custom" o:connectlocs="0,0;2412675,0;2799080,386405;2799080,2318385;0,2318385;0,0" o:connectangles="0,0,0,0,0,0" textboxrect="0,0,2799080,2318385"/>
+                <v:textbox inset="18pt,7.2pt,0,7.2pt">
+                  <w:txbxContent>
+                    <w:p>
+                      <w:pPr>
+                        <w:rPr>
+                          <w:color w:val="44546A" w:themeColor="text2"/>
+                          <w:sz w:val="36"/>
+                          <w:szCs w:val="36"/>
+                        </w:rPr>
+                      </w:pPr>
+                      <w:r>
+                        <w:rPr>
+                          <w:color w:val="44546A" w:themeColor="text2"/>
+                          <w:sz w:val="36"/>
+                          <w:szCs w:val="36"/>
+                          <w:lang w:val="de-DE"/>
+                        </w:rPr>
+                        <w:t>Fun fact</w:t>
+                      </w:r>
+                    </w:p>
+                    <w:p>
+                      <w:pPr>
+                        <w:rPr>
+                          <w:color w:val="000000" w:themeColor="text1"/>
+                        </w:rPr>
+                      </w:pPr>
+                      <w:r>
+                        <w:rPr>
+                          <w:color w:val="000000" w:themeColor="text1"/>
+                          <w:sz w:val="24"/>
+                          <w:szCs w:val="24"/>
+                          <w:lang w:val="de-DE"/>
+                        </w:rPr>
+                        <w:t>In Space Invaders sollte man ursprünglich anstatt auf Aliens auf menschliche Soldaten schießen. Taito wollte allerdings negative Presse vermeiden und entschied sich deswegen für Aliens anstatt Menschen.</w:t>
+                      </w:r>
+                    </w:p>
+                  </w:txbxContent>
+                </v:textbox>
+                <w10:wrap type="square" anchory="margin"/>
+              </v:shape>
+            </w:pict>
+          </mc:Fallback>
+        </mc:AlternateContent>
+      </w:r>
+      <w:r>
+        <w:rPr>
+          <w:sz w:val="24"/>
+          <w:szCs w:val="24"/>
+          <w:lang w:val="de-DE"/>
+        </w:rPr>
+        <w:t xml:space="preserve">Der Weltraum-shooter </w:t>
+      </w:r>
+      <w:r>
+        <w:rPr>
+          <w:i/>
+          <w:iCs/>
+          <w:sz w:val="24"/>
+          <w:szCs w:val="24"/>
+          <w:lang w:val="de-DE"/>
+        </w:rPr>
+        <w:t>Space Invaders</w:t>
+      </w:r>
+      <w:r>
+        <w:rPr>
+          <w:sz w:val="24"/>
+          <w:szCs w:val="24"/>
+          <w:lang w:val="de-DE"/>
+        </w:rPr>
+        <w:t xml:space="preserve"> </w:t>
+      </w:r>
+      <w:r>
+        <w:rPr>
+          <w:sz w:val="24"/>
+          <w:szCs w:val="24"/>
+          <w:lang w:val="de-DE"/>
+        </w:rPr>
+        <w:t xml:space="preserve">von </w:t>
+      </w:r>
+      <w:r>
+        <w:rPr>
+          <w:i/>
+          <w:iCs/>
+          <w:sz w:val="24"/>
+          <w:szCs w:val="24"/>
+          <w:lang w:val="de-DE"/>
+        </w:rPr>
+        <w:t xml:space="preserve">Taito </w:t>
+      </w:r>
+      <w:r>
+        <w:rPr>
+          <w:sz w:val="24"/>
+          <w:szCs w:val="24"/>
+          <w:lang w:val="de-DE"/>
+        </w:rPr>
+        <w:t>bei dem man die Erde vor Aliens beschützen musste</w:t>
+      </w:r>
+      <w:r>
+        <w:rPr>
+          <w:sz w:val="24"/>
+          <w:szCs w:val="24"/>
+          <w:lang w:val="de-DE"/>
+        </w:rPr>
+        <w:t xml:space="preserve"> war ein weiterer Hit der 1970er</w:t>
+      </w:r>
+      <w:r>
+        <w:rPr>
+          <w:sz w:val="24"/>
+          <w:szCs w:val="24"/>
+          <w:lang w:val="de-DE"/>
+        </w:rPr>
+        <w:t>.</w:t>
+      </w:r>
+      <w:r>
+        <w:rPr>
+          <w:sz w:val="24"/>
+          <w:szCs w:val="24"/>
+          <w:lang w:val="de-DE"/>
+        </w:rPr>
+        <w:t xml:space="preserve"> </w:t>
+      </w:r>
+      <w:r>
+        <w:rPr>
+          <w:sz w:val="24"/>
+          <w:szCs w:val="24"/>
+          <w:lang w:val="de-DE"/>
+        </w:rPr>
+        <w:t>Es soll einen Umsatz von über 500 Millionen $ generiert haben.</w:t>
+      </w:r>
     </w:p>
     <w:p>
       <w:pPr>
@@ -10334,78 +9285,24 @@
           <w:szCs w:val="24"/>
           <w:lang w:val="de-DE"/>
         </w:rPr>
-        <w:t xml:space="preserve">hysical copies von Spielen mehr und mehr aus, da diese in </w:t>
-      </w:r>
-    </w:p>
-    <w:p>
-      <w:pPr>
-        <w:rPr>
-          <w:sz w:val="24"/>
-          <w:szCs w:val="24"/>
-          <w:lang w:val="de-DE"/>
-        </w:rPr>
-      </w:pPr>
-    </w:p>
-    <w:p>
-      <w:pPr>
-        <w:rPr>
-          <w:sz w:val="24"/>
-          <w:szCs w:val="24"/>
-          <w:lang w:val="de-DE"/>
-        </w:rPr>
-      </w:pPr>
-    </w:p>
-    <w:p>
-      <w:pPr>
-        <w:rPr>
-          <w:sz w:val="24"/>
-          <w:szCs w:val="24"/>
-          <w:lang w:val="de-DE"/>
-        </w:rPr>
-      </w:pPr>
-    </w:p>
-    <w:p>
-      <w:pPr>
-        <w:rPr>
-          <w:sz w:val="24"/>
-          <w:szCs w:val="24"/>
-          <w:lang w:val="de-DE"/>
-        </w:rPr>
-      </w:pPr>
-      <w:r>
-        <w:rPr>
-          <w:sz w:val="24"/>
-          <w:szCs w:val="24"/>
-          <w:lang w:val="de-DE"/>
-        </w:rPr>
-        <w:t>online Spielebibliotheken, wie auf Steam</w:t>
-      </w:r>
-      <w:r>
-        <w:rPr>
-          <w:sz w:val="24"/>
-          <w:szCs w:val="24"/>
-          <w:lang w:val="de-DE"/>
-        </w:rPr>
-        <w:t xml:space="preserve">, viel einfacher handzuhaben sind. Dort </w:t>
-      </w:r>
-    </w:p>
-    <w:p>
-      <w:pPr>
-        <w:rPr>
-          <w:sz w:val="24"/>
-          <w:szCs w:val="24"/>
-          <w:lang w:val="de-DE"/>
-        </w:rPr>
-      </w:pPr>
-    </w:p>
-    <w:p>
-      <w:pPr>
-        <w:rPr>
-          <w:sz w:val="24"/>
-          <w:szCs w:val="24"/>
-          <w:lang w:val="de-DE"/>
-        </w:rPr>
-      </w:pPr>
+        <w:t>hysical copies von Spielen mehr und mehr aus, da diese in online Spielebibliotheken, wie auf Steam</w:t>
+      </w:r>
+      <w:r>
+        <w:rPr>
+          <w:sz w:val="24"/>
+          <w:szCs w:val="24"/>
+          <w:lang w:val="de-DE"/>
+        </w:rPr>
+        <w:t>, viel einfacher handzuhaben sind. Dort</w:t>
+      </w:r>
+      <w:r>
+        <w:rPr>
+          <w:sz w:val="24"/>
+          <w:szCs w:val="24"/>
+          <w:lang w:val="de-DE"/>
+        </w:rPr>
+        <w:t xml:space="preserve"> </w:t>
+      </w:r>
       <w:r>
         <w:rPr>
           <w:sz w:val="24"/>
@@ -10452,14 +9349,15 @@
           <w:szCs w:val="24"/>
           <w:lang w:val="de-DE"/>
         </w:rPr>
-        <w:t xml:space="preserve"> einen Disc-drive, um eine CD zur Installation zu benutzen</w:t>
-      </w:r>
-      <w:r>
-        <w:rPr>
-          <w:vertAlign w:val="superscript"/>
-          <w:lang w:val="de-DE"/>
-        </w:rPr>
-        <w:t>[3]</w:t>
+        <w:t xml:space="preserve"> einen Disc-drive, um eine CD zur Installation zu benutze</w:t>
+      </w:r>
+      <w:r>
+        <w:rPr>
+          <w:sz w:val="24"/>
+          <w:szCs w:val="24"/>
+          <w:lang w:val="de-DE"/>
+        </w:rPr>
+        <w:t>n</w:t>
       </w:r>
       <w:r>
         <w:rPr>
@@ -10592,55 +9490,6 @@
           <w:docGrid w:linePitch="360"/>
         </w:sectPr>
       </w:pPr>
-    </w:p>
-    <w:p>
-      <w:pPr>
-        <w:tabs>
-          <w:tab w:val="left" w:pos="3196"/>
-        </w:tabs>
-        <w:rPr>
-          <w:lang w:val="de-DE"/>
-        </w:rPr>
-        <w:sectPr>
-          <w:type w:val="continuous"/>
-          <w:pgSz w:w="11906" w:h="16838"/>
-          <w:pgMar w:top="1440" w:right="1440" w:bottom="1440" w:left="1440" w:header="708" w:footer="708" w:gutter="0"/>
-          <w:cols w:num="2" w:space="720"/>
-          <w:docGrid w:linePitch="360"/>
-        </w:sectPr>
-      </w:pPr>
-    </w:p>
-    <w:p>
-      <w:pPr>
-        <w:rPr>
-          <w:sz w:val="24"/>
-          <w:szCs w:val="24"/>
-          <w:lang w:val="de-DE"/>
-        </w:rPr>
-        <w:sectPr>
-          <w:type w:val="continuous"/>
-          <w:pgSz w:w="11906" w:h="16838"/>
-          <w:pgMar w:top="1440" w:right="1440" w:bottom="1440" w:left="1440" w:header="708" w:footer="708" w:gutter="0"/>
-          <w:cols w:num="2" w:space="720"/>
-          <w:docGrid w:linePitch="360"/>
-        </w:sectPr>
-      </w:pPr>
-      <w:r>
-        <w:rPr>
-          <w:sz w:val="24"/>
-          <w:szCs w:val="24"/>
-          <w:lang w:val="de-DE"/>
-        </w:rPr>
-        <w:t xml:space="preserve">In Folge der Erschließung dieses bisher neuen Marktes, stiegen schon bald </w:t>
-      </w:r>
-      <w:r>
-        <w:rPr>
-          <w:sz w:val="24"/>
-          <w:szCs w:val="24"/>
-          <w:lang w:val="de-DE"/>
-        </w:rPr>
-        <w:t>weitere Unternehmen ein und brachten selbst Konsolen raus.</w:t>
-      </w:r>
     </w:p>
     <w:p>
       <w:pPr>

--- a/Fachartikel Monetaresierung master.docx
+++ b/Fachartikel Monetaresierung master.docx
@@ -372,7 +372,15 @@
           <w:szCs w:val="24"/>
           <w:lang w:val="de-DE"/>
         </w:rPr>
-        <w:t xml:space="preserve">Die Gaming-industrie ist schon seit Jahren ein   Milliardengeschäft. Gibt es also Dinge, die sich Unternehmen zu Nutze machen, um dem User noch mehr Geld aus den Taschen zu nehmen? </w:t>
+        <w:t xml:space="preserve">Die Gaming-industrie ist schon seit Jahren ein  Milliardengeschäft. Gibt es also Dinge, die sich Unternehmen zu Nutze machen, um </w:t>
+      </w:r>
+      <w:r>
+        <w:rPr>
+          <w:sz w:val="24"/>
+          <w:szCs w:val="24"/>
+          <w:lang w:val="de-DE"/>
+        </w:rPr>
+        <w:t>ihre Spiele dem Kunden besonders gut zu verkaufen?</w:t>
       </w:r>
     </w:p>
     <w:p>
@@ -6996,15 +7004,7 @@
           <w:szCs w:val="24"/>
           <w:lang w:val="de-DE"/>
         </w:rPr>
-        <w:t xml:space="preserve">entwickelte eine portable, kompakte und leichte Konsole, ideal zum Spielen während man unterwegs ist. Damit erfand er den ersten sogenannten </w:t>
-      </w:r>
-      <w:r>
-        <w:rPr>
-          <w:sz w:val="24"/>
-          <w:szCs w:val="24"/>
-          <w:lang w:val="de-DE"/>
-        </w:rPr>
-        <w:t>„</w:t>
+        <w:t>entwickelte eine portable, kompakte und leichte Konsole, ideal zum Spielen während man unterwegs ist. Damit erfand er den ersten sogenannten „</w:t>
       </w:r>
       <w:r>
         <w:rPr>
@@ -7022,15 +7022,7 @@
           <w:szCs w:val="24"/>
           <w:lang w:val="de-DE"/>
         </w:rPr>
-        <w:t>“.</w:t>
-      </w:r>
-      <w:r>
-        <w:rPr>
-          <w:sz w:val="24"/>
-          <w:szCs w:val="24"/>
-          <w:lang w:val="de-DE"/>
-        </w:rPr>
-        <w:t xml:space="preserve"> </w:t>
+        <w:t xml:space="preserve">“. </w:t>
       </w:r>
       <w:r>
         <w:rPr>
@@ -7562,21 +7554,7 @@
         <w:rPr>
           <w:lang w:val="en-GB"/>
         </w:rPr>
-        <w:t xml:space="preserve"> (original </w:t>
-      </w:r>
-      <w:proofErr w:type="spellStart"/>
-      <w:r>
-        <w:rPr>
-          <w:lang w:val="en-GB"/>
-        </w:rPr>
-        <w:t>japanese</w:t>
-      </w:r>
-      <w:proofErr w:type="spellEnd"/>
-      <w:r>
-        <w:rPr>
-          <w:lang w:val="en-GB"/>
-        </w:rPr>
-        <w:t xml:space="preserve"> version)</w:t>
+        <w:t xml:space="preserve"> (original japanese version)</w:t>
       </w:r>
     </w:p>
     <w:p>
@@ -8719,241 +8697,25 @@
         <w:rPr>
           <w:b/>
           <w:bCs/>
-          <w:sz w:val="28"/>
-          <w:szCs w:val="28"/>
-          <w:lang w:val="de-DE"/>
-        </w:rPr>
-        <w:lastRenderedPageBreak/>
-        <w:t xml:space="preserve">2.1. Geschichte der </w:t>
-      </w:r>
-      <w:r>
-        <w:rPr>
-          <w:b/>
-          <w:bCs/>
-          <w:sz w:val="28"/>
-          <w:szCs w:val="28"/>
-          <w:lang w:val="de-DE"/>
-        </w:rPr>
-        <w:tab/>
-      </w:r>
-      <w:r>
-        <w:rPr>
-          <w:b/>
-          <w:bCs/>
-          <w:sz w:val="28"/>
-          <w:szCs w:val="28"/>
-          <w:lang w:val="de-DE"/>
-        </w:rPr>
-        <w:t xml:space="preserve">Monetarisierung durch </w:t>
-      </w:r>
-      <w:r>
-        <w:rPr>
-          <w:b/>
-          <w:bCs/>
-          <w:sz w:val="28"/>
-          <w:szCs w:val="28"/>
-          <w:lang w:val="de-DE"/>
-        </w:rPr>
-        <w:tab/>
-      </w:r>
-      <w:r>
-        <w:rPr>
-          <w:b/>
-          <w:bCs/>
-          <w:sz w:val="28"/>
-          <w:szCs w:val="28"/>
-          <w:lang w:val="de-DE"/>
-        </w:rPr>
-        <w:t>Spiele-</w:t>
-      </w:r>
-      <w:r>
-        <w:rPr>
-          <w:b/>
-          <w:bCs/>
-          <w:sz w:val="28"/>
-          <w:szCs w:val="28"/>
-          <w:lang w:val="de-DE"/>
-        </w:rPr>
-        <w:t>Software</w:t>
-      </w:r>
-    </w:p>
-    <w:p>
-      <w:pPr>
-        <w:rPr>
-          <w:sz w:val="24"/>
-          <w:szCs w:val="24"/>
-          <w:lang w:val="de-DE"/>
-        </w:rPr>
-      </w:pPr>
-      <w:r>
-        <w:rPr>
-          <w:sz w:val="24"/>
-          <w:szCs w:val="24"/>
-          <w:lang w:val="de-DE"/>
-        </w:rPr>
-        <w:t xml:space="preserve">Da in den 1970ern die Ära der Arkadehallen war, waren auch die populärsten Spiele primär Arkade-videospiele wie die Mutter aller Spiele – </w:t>
-      </w:r>
-      <w:r>
-        <w:rPr>
-          <w:i/>
-          <w:iCs/>
-          <w:sz w:val="24"/>
-          <w:szCs w:val="24"/>
-          <w:lang w:val="de-DE"/>
-        </w:rPr>
-        <w:t>Pong</w:t>
-      </w:r>
-      <w:r>
-        <w:rPr>
-          <w:i/>
-          <w:iCs/>
-          <w:sz w:val="24"/>
-          <w:szCs w:val="24"/>
-          <w:lang w:val="de-DE"/>
-        </w:rPr>
-        <w:t xml:space="preserve"> </w:t>
-      </w:r>
-      <w:r>
-        <w:rPr>
-          <w:sz w:val="24"/>
-          <w:szCs w:val="24"/>
-          <w:lang w:val="de-DE"/>
-        </w:rPr>
-        <w:t>(1972)</w:t>
-      </w:r>
-      <w:r>
-        <w:rPr>
-          <w:sz w:val="24"/>
-          <w:szCs w:val="24"/>
-          <w:lang w:val="de-DE"/>
-        </w:rPr>
-        <w:t xml:space="preserve"> - und auch </w:t>
-      </w:r>
-      <w:r>
-        <w:rPr>
-          <w:i/>
-          <w:iCs/>
-          <w:sz w:val="24"/>
-          <w:szCs w:val="24"/>
-          <w:lang w:val="de-DE"/>
-        </w:rPr>
-        <w:t>Space Invaders</w:t>
-      </w:r>
-      <w:r>
-        <w:rPr>
-          <w:i/>
-          <w:iCs/>
-          <w:sz w:val="24"/>
-          <w:szCs w:val="24"/>
-          <w:lang w:val="de-DE"/>
-        </w:rPr>
-        <w:t xml:space="preserve"> </w:t>
-      </w:r>
-      <w:r>
-        <w:rPr>
-          <w:sz w:val="24"/>
-          <w:szCs w:val="24"/>
-          <w:lang w:val="de-DE"/>
-        </w:rPr>
-        <w:t>(1978)</w:t>
-      </w:r>
-      <w:r>
-        <w:rPr>
-          <w:sz w:val="24"/>
-          <w:szCs w:val="24"/>
-          <w:lang w:val="de-DE"/>
-        </w:rPr>
-        <w:t>.</w:t>
-      </w:r>
-      <w:r>
-        <w:rPr>
-          <w:sz w:val="24"/>
-          <w:szCs w:val="24"/>
-          <w:lang w:val="de-DE"/>
-        </w:rPr>
-        <w:t xml:space="preserve"> Pong w</w:t>
-      </w:r>
-      <w:r>
-        <w:rPr>
-          <w:sz w:val="24"/>
-          <w:szCs w:val="24"/>
-          <w:lang w:val="de-DE"/>
-        </w:rPr>
-        <w:t>ar eins das erste populäre Videospiel, bei dem man, wie beim Tennis, einen Ball mit zwei Plattformen hin- und herschießen konnte.</w:t>
-      </w:r>
-      <w:r>
-        <w:rPr>
-          <w:sz w:val="24"/>
-          <w:szCs w:val="24"/>
-          <w:lang w:val="de-DE"/>
-        </w:rPr>
-        <w:t xml:space="preserve"> Ursprünglich wurde es erstmals auf einem Arcade-automaten veröffentlicht, später aber auch</w:t>
-      </w:r>
-      <w:r>
-        <w:rPr>
-          <w:sz w:val="24"/>
-          <w:szCs w:val="24"/>
-          <w:lang w:val="de-DE"/>
-        </w:rPr>
-        <w:t xml:space="preserve"> aufgrund seines großen Erfolgs in den Arkadehallen</w:t>
-      </w:r>
-      <w:r>
-        <w:rPr>
-          <w:sz w:val="24"/>
-          <w:szCs w:val="24"/>
-          <w:lang w:val="de-DE"/>
-        </w:rPr>
-        <w:t xml:space="preserve"> auf andere Plattformen protiert und sogar auf eine eigene Konsole (</w:t>
-      </w:r>
-      <w:r>
-        <w:rPr>
-          <w:i/>
-          <w:iCs/>
-          <w:sz w:val="24"/>
-          <w:szCs w:val="24"/>
-          <w:lang w:val="de-DE"/>
-        </w:rPr>
-        <w:t>Atari Pong</w:t>
-      </w:r>
-      <w:r>
-        <w:rPr>
-          <w:sz w:val="24"/>
-          <w:szCs w:val="24"/>
-          <w:lang w:val="de-DE"/>
-        </w:rPr>
-        <w:t xml:space="preserve">). </w:t>
-      </w:r>
-    </w:p>
-    <w:p>
-      <w:pPr>
-        <w:rPr>
-          <w:sz w:val="24"/>
-          <w:szCs w:val="24"/>
-          <w:lang w:val="de-DE"/>
-        </w:rPr>
-      </w:pPr>
-      <w:r>
-        <w:rPr>
-          <w:b/>
-          <w:bCs/>
           <w:noProof/>
           <w:sz w:val="28"/>
           <w:szCs w:val="28"/>
           <w:lang w:val="de-DE"/>
         </w:rPr>
+        <w:lastRenderedPageBreak/>
         <mc:AlternateContent>
           <mc:Choice Requires="wps">
             <w:drawing>
-              <wp:anchor distT="182880" distB="182880" distL="182880" distR="182880" simplePos="0" relativeHeight="251672576" behindDoc="0" locked="0" layoutInCell="1" allowOverlap="1" wp14:anchorId="1F3D6914" wp14:editId="57007917">
+              <wp:anchor distT="182880" distB="182880" distL="182880" distR="182880" simplePos="0" relativeHeight="251672576" behindDoc="0" locked="0" layoutInCell="1" allowOverlap="1" wp14:anchorId="1F3D6914" wp14:editId="58597407">
                 <wp:simplePos x="0" y="0"/>
                 <wp:positionH relativeFrom="column">
-                  <wp:align>right</wp:align>
+                  <wp:posOffset>3083755</wp:posOffset>
                 </wp:positionH>
                 <wp:positionV relativeFrom="margin">
-                  <wp:posOffset>5252085</wp:posOffset>
+                  <wp:posOffset>289028</wp:posOffset>
                 </wp:positionV>
-                <wp:extent cx="2799080" cy="2318385"/>
-                <wp:effectExtent l="0" t="0" r="1270" b="5715"/>
+                <wp:extent cx="2799080" cy="2153920"/>
+                <wp:effectExtent l="0" t="0" r="1270" b="0"/>
                 <wp:wrapSquare wrapText="bothSides"/>
                 <wp:docPr id="8" name="Snip Single Corner Rectangle 118"/>
                 <wp:cNvGraphicFramePr/>
@@ -8964,7 +8726,7 @@
                       <wps:spPr>
                         <a:xfrm>
                           <a:off x="0" y="0"/>
-                          <a:ext cx="2799080" cy="2318385"/>
+                          <a:ext cx="2799080" cy="2153920"/>
                         </a:xfrm>
                         <a:prstGeom prst="snip1Rect">
                           <a:avLst/>
@@ -9067,13 +8829,13 @@
           </mc:Choice>
           <mc:Fallback>
             <w:pict>
-              <v:shape w14:anchorId="1F3D6914" id="_x0000_s1027" style="position:absolute;margin-left:169.2pt;margin-top:413.55pt;width:220.4pt;height:182.55pt;z-index:251672576;visibility:visible;mso-wrap-style:square;mso-width-percent:0;mso-height-percent:0;mso-wrap-distance-left:14.4pt;mso-wrap-distance-top:14.4pt;mso-wrap-distance-right:14.4pt;mso-wrap-distance-bottom:14.4pt;mso-position-horizontal:right;mso-position-horizontal-relative:text;mso-position-vertical:absolute;mso-position-vertical-relative:margin;mso-width-percent:0;mso-height-percent:0;mso-width-relative:margin;mso-height-relative:margin;v-text-anchor:top" coordsize="2799080,2318385" o:spt="100" o:gfxdata="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" adj="-11796480,,5400" path="m,l2412675,r386405,386405l2799080,2318385,,2318385,,xe" fillcolor="#8496b0 [1951]" stroked="f" strokeweight="1pt">
+              <v:shape w14:anchorId="1F3D6914" id="_x0000_s1027" style="position:absolute;left:0;text-align:left;margin-left:242.8pt;margin-top:22.75pt;width:220.4pt;height:169.6pt;z-index:251672576;visibility:visible;mso-wrap-style:square;mso-width-percent:0;mso-height-percent:0;mso-wrap-distance-left:14.4pt;mso-wrap-distance-top:14.4pt;mso-wrap-distance-right:14.4pt;mso-wrap-distance-bottom:14.4pt;mso-position-horizontal:absolute;mso-position-horizontal-relative:text;mso-position-vertical:absolute;mso-position-vertical-relative:margin;mso-width-percent:0;mso-height-percent:0;mso-width-relative:margin;mso-height-relative:margin;v-text-anchor:top" coordsize="2799080,2153920" o:spt="100" o:gfxdata="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" adj="-11796480,,5400" path="m,l2440086,r358994,358994l2799080,2153920,,2153920,,xe" fillcolor="#8496b0 [1951]" stroked="f" strokeweight="1pt">
                 <v:fill opacity="13107f" color2="#d5dce4 [671]" o:opacity2="13107f" rotate="t" focus="100%" type="gradient">
                   <o:fill v:ext="view" type="gradientUnscaled"/>
                 </v:fill>
                 <v:stroke joinstyle="miter"/>
                 <v:formulas/>
-                <v:path arrowok="t" o:connecttype="custom" o:connectlocs="0,0;2412675,0;2799080,386405;2799080,2318385;0,2318385;0,0" o:connectangles="0,0,0,0,0,0" textboxrect="0,0,2799080,2318385"/>
+                <v:path arrowok="t" o:connecttype="custom" o:connectlocs="0,0;2440086,0;2799080,358994;2799080,2153920;0,2153920;0,0" o:connectangles="0,0,0,0,0,0" textboxrect="0,0,2799080,2153920"/>
                 <v:textbox inset="18pt,7.2pt,0,7.2pt">
                   <w:txbxContent>
                     <w:p>
@@ -9120,6 +8882,334 @@
       </w:r>
       <w:r>
         <w:rPr>
+          <w:b/>
+          <w:bCs/>
+          <w:sz w:val="28"/>
+          <w:szCs w:val="28"/>
+          <w:lang w:val="de-DE"/>
+        </w:rPr>
+        <w:t xml:space="preserve">2.1. Geschichte der </w:t>
+      </w:r>
+      <w:r>
+        <w:rPr>
+          <w:b/>
+          <w:bCs/>
+          <w:sz w:val="28"/>
+          <w:szCs w:val="28"/>
+          <w:lang w:val="de-DE"/>
+        </w:rPr>
+        <w:tab/>
+      </w:r>
+      <w:r>
+        <w:rPr>
+          <w:b/>
+          <w:bCs/>
+          <w:sz w:val="28"/>
+          <w:szCs w:val="28"/>
+          <w:lang w:val="de-DE"/>
+        </w:rPr>
+        <w:t xml:space="preserve">Monetarisierung durch </w:t>
+      </w:r>
+      <w:r>
+        <w:rPr>
+          <w:b/>
+          <w:bCs/>
+          <w:sz w:val="28"/>
+          <w:szCs w:val="28"/>
+          <w:lang w:val="de-DE"/>
+        </w:rPr>
+        <w:tab/>
+      </w:r>
+      <w:r>
+        <w:rPr>
+          <w:b/>
+          <w:bCs/>
+          <w:sz w:val="28"/>
+          <w:szCs w:val="28"/>
+          <w:lang w:val="de-DE"/>
+        </w:rPr>
+        <w:t>Spiele-</w:t>
+      </w:r>
+      <w:r>
+        <w:rPr>
+          <w:b/>
+          <w:bCs/>
+          <w:sz w:val="28"/>
+          <w:szCs w:val="28"/>
+          <w:lang w:val="de-DE"/>
+        </w:rPr>
+        <w:t>Software</w:t>
+      </w:r>
+    </w:p>
+    <w:p>
+      <w:pPr>
+        <w:rPr>
+          <w:sz w:val="24"/>
+          <w:szCs w:val="24"/>
+          <w:lang w:val="de-DE"/>
+        </w:rPr>
+      </w:pPr>
+    </w:p>
+    <w:p>
+      <w:pPr>
+        <w:rPr>
+          <w:sz w:val="24"/>
+          <w:szCs w:val="24"/>
+          <w:lang w:val="de-DE"/>
+        </w:rPr>
+      </w:pPr>
+      <w:r>
+        <w:rPr>
+          <w:sz w:val="24"/>
+          <w:szCs w:val="24"/>
+          <w:lang w:val="de-DE"/>
+        </w:rPr>
+        <w:t xml:space="preserve">Da in den 1970ern die Ära der Arkadehallen war, waren auch die populärsten Spiele primär Arkade-videospiele wie die Mutter aller Spiele – </w:t>
+      </w:r>
+      <w:r>
+        <w:rPr>
+          <w:i/>
+          <w:iCs/>
+          <w:sz w:val="24"/>
+          <w:szCs w:val="24"/>
+          <w:lang w:val="de-DE"/>
+        </w:rPr>
+        <w:t>Pong</w:t>
+      </w:r>
+      <w:r>
+        <w:rPr>
+          <w:i/>
+          <w:iCs/>
+          <w:sz w:val="24"/>
+          <w:szCs w:val="24"/>
+          <w:lang w:val="de-DE"/>
+        </w:rPr>
+        <w:t xml:space="preserve"> </w:t>
+      </w:r>
+      <w:r>
+        <w:rPr>
+          <w:sz w:val="24"/>
+          <w:szCs w:val="24"/>
+          <w:lang w:val="de-DE"/>
+        </w:rPr>
+        <w:t>(1972)</w:t>
+      </w:r>
+      <w:r>
+        <w:rPr>
+          <w:sz w:val="24"/>
+          <w:szCs w:val="24"/>
+          <w:lang w:val="de-DE"/>
+        </w:rPr>
+        <w:t xml:space="preserve"> - und auch </w:t>
+      </w:r>
+      <w:r>
+        <w:rPr>
+          <w:i/>
+          <w:iCs/>
+          <w:sz w:val="24"/>
+          <w:szCs w:val="24"/>
+          <w:lang w:val="de-DE"/>
+        </w:rPr>
+        <w:t>Space Invaders</w:t>
+      </w:r>
+      <w:r>
+        <w:rPr>
+          <w:i/>
+          <w:iCs/>
+          <w:sz w:val="24"/>
+          <w:szCs w:val="24"/>
+          <w:lang w:val="de-DE"/>
+        </w:rPr>
+        <w:t xml:space="preserve"> </w:t>
+      </w:r>
+      <w:r>
+        <w:rPr>
+          <w:sz w:val="24"/>
+          <w:szCs w:val="24"/>
+          <w:lang w:val="de-DE"/>
+        </w:rPr>
+        <w:t>(1978)</w:t>
+      </w:r>
+      <w:r>
+        <w:rPr>
+          <w:sz w:val="24"/>
+          <w:szCs w:val="24"/>
+          <w:lang w:val="de-DE"/>
+        </w:rPr>
+        <w:t>.</w:t>
+      </w:r>
+      <w:r>
+        <w:rPr>
+          <w:sz w:val="24"/>
+          <w:szCs w:val="24"/>
+          <w:lang w:val="de-DE"/>
+        </w:rPr>
+        <w:t xml:space="preserve"> Pong w</w:t>
+      </w:r>
+      <w:r>
+        <w:rPr>
+          <w:sz w:val="24"/>
+          <w:szCs w:val="24"/>
+          <w:lang w:val="de-DE"/>
+        </w:rPr>
+        <w:t>ar eins das erste populäre Videospiel, bei dem man, wie beim Tennis, einen Ball mit zwei Plattformen hin- und herschießen konnte.</w:t>
+      </w:r>
+      <w:r>
+        <w:rPr>
+          <w:sz w:val="24"/>
+          <w:szCs w:val="24"/>
+          <w:lang w:val="de-DE"/>
+        </w:rPr>
+        <w:t xml:space="preserve"> Ursprünglich wurde es erstmals auf einem Arcade-automaten veröffentlicht, später aber auch</w:t>
+      </w:r>
+      <w:r>
+        <w:rPr>
+          <w:sz w:val="24"/>
+          <w:szCs w:val="24"/>
+          <w:lang w:val="de-DE"/>
+        </w:rPr>
+        <w:t xml:space="preserve"> aufgrund seines großen Erfolgs in den Arkadehallen</w:t>
+      </w:r>
+      <w:r>
+        <w:rPr>
+          <w:sz w:val="24"/>
+          <w:szCs w:val="24"/>
+          <w:lang w:val="de-DE"/>
+        </w:rPr>
+        <w:t xml:space="preserve"> auf andere Plattformen protiert und sogar auf eine eigene Konsole (</w:t>
+      </w:r>
+      <w:r>
+        <w:rPr>
+          <w:i/>
+          <w:iCs/>
+          <w:sz w:val="24"/>
+          <w:szCs w:val="24"/>
+          <w:lang w:val="de-DE"/>
+        </w:rPr>
+        <w:t>Atari Pong</w:t>
+      </w:r>
+      <w:r>
+        <w:rPr>
+          <w:sz w:val="24"/>
+          <w:szCs w:val="24"/>
+          <w:lang w:val="de-DE"/>
+        </w:rPr>
+        <w:t xml:space="preserve">). </w:t>
+      </w:r>
+    </w:p>
+    <w:p>
+      <w:pPr>
+        <w:rPr>
+          <w:sz w:val="24"/>
+          <w:szCs w:val="24"/>
+          <w:lang w:val="de-DE"/>
+        </w:rPr>
+      </w:pPr>
+      <w:r>
+        <w:rPr>
+          <w:noProof/>
+          <w:sz w:val="24"/>
+          <w:szCs w:val="24"/>
+          <w:lang w:val="de-DE"/>
+        </w:rPr>
+        <w:drawing>
+          <wp:inline distT="0" distB="0" distL="0" distR="0" wp14:anchorId="03A72E06" wp14:editId="48EBE087">
+            <wp:extent cx="2376196" cy="1782147"/>
+            <wp:effectExtent l="0" t="0" r="5080" b="8890"/>
+            <wp:docPr id="19" name="Picture 19"/>
+            <wp:cNvGraphicFramePr>
+              <a:graphicFrameLocks xmlns:a="http://schemas.openxmlformats.org/drawingml/2006/main" noChangeAspect="1"/>
+            </wp:cNvGraphicFramePr>
+            <a:graphic xmlns:a="http://schemas.openxmlformats.org/drawingml/2006/main">
+              <a:graphicData uri="http://schemas.openxmlformats.org/drawingml/2006/picture">
+                <pic:pic xmlns:pic="http://schemas.openxmlformats.org/drawingml/2006/picture">
+                  <pic:nvPicPr>
+                    <pic:cNvPr id="0" name="Picture 1"/>
+                    <pic:cNvPicPr>
+                      <a:picLocks noChangeAspect="1" noChangeArrowheads="1"/>
+                    </pic:cNvPicPr>
+                  </pic:nvPicPr>
+                  <pic:blipFill>
+                    <a:blip r:embed="rId25" cstate="print">
+                      <a:extLst>
+                        <a:ext uri="{28A0092B-C50C-407E-A947-70E740481C1C}">
+                          <a14:useLocalDpi xmlns:a14="http://schemas.microsoft.com/office/drawing/2010/main" val="0"/>
+                        </a:ext>
+                      </a:extLst>
+                    </a:blip>
+                    <a:srcRect/>
+                    <a:stretch>
+                      <a:fillRect/>
+                    </a:stretch>
+                  </pic:blipFill>
+                  <pic:spPr bwMode="auto">
+                    <a:xfrm>
+                      <a:off x="0" y="0"/>
+                      <a:ext cx="2380535" cy="1785402"/>
+                    </a:xfrm>
+                    <a:prstGeom prst="rect">
+                      <a:avLst/>
+                    </a:prstGeom>
+                    <a:noFill/>
+                    <a:ln>
+                      <a:noFill/>
+                    </a:ln>
+                  </pic:spPr>
+                </pic:pic>
+              </a:graphicData>
+            </a:graphic>
+          </wp:inline>
+        </w:drawing>
+      </w:r>
+    </w:p>
+    <w:p>
+      <w:pPr>
+        <w:rPr>
+          <w:i/>
+          <w:iCs/>
+          <w:lang w:val="de-DE"/>
+        </w:rPr>
+      </w:pPr>
+      <w:r>
+        <w:rPr>
+          <w:lang w:val="de-DE"/>
+        </w:rPr>
+        <w:t xml:space="preserve">Abb. 15: </w:t>
+      </w:r>
+      <w:r>
+        <w:rPr>
+          <w:i/>
+          <w:iCs/>
+          <w:lang w:val="de-DE"/>
+        </w:rPr>
+        <w:t xml:space="preserve">Pong </w:t>
+      </w:r>
+      <w:r>
+        <w:rPr>
+          <w:i/>
+          <w:iCs/>
+          <w:lang w:val="de-DE"/>
+        </w:rPr>
+        <w:t>(OV)</w:t>
+      </w:r>
+    </w:p>
+    <w:p>
+      <w:pPr>
+        <w:rPr>
+          <w:lang w:val="de-DE"/>
+        </w:rPr>
+      </w:pPr>
+    </w:p>
+    <w:p>
+      <w:pPr>
+        <w:rPr>
+          <w:sz w:val="24"/>
+          <w:szCs w:val="24"/>
+          <w:lang w:val="de-DE"/>
+        </w:rPr>
+      </w:pPr>
+      <w:r>
+        <w:rPr>
           <w:sz w:val="24"/>
           <w:szCs w:val="24"/>
           <w:lang w:val="de-DE"/>
@@ -9202,6 +9292,1403 @@
         </w:rPr>
         <w:t>Es soll einen Umsatz von über 500 Millionen $ generiert haben.</w:t>
       </w:r>
+    </w:p>
+    <w:p>
+      <w:pPr>
+        <w:rPr>
+          <w:sz w:val="24"/>
+          <w:szCs w:val="24"/>
+          <w:lang w:val="de-DE"/>
+        </w:rPr>
+      </w:pPr>
+    </w:p>
+    <w:p>
+      <w:pPr>
+        <w:rPr>
+          <w:sz w:val="24"/>
+          <w:szCs w:val="24"/>
+          <w:lang w:val="de-DE"/>
+        </w:rPr>
+      </w:pPr>
+      <w:r>
+        <w:rPr>
+          <w:noProof/>
+          <w:sz w:val="24"/>
+          <w:szCs w:val="24"/>
+          <w:lang w:val="de-DE"/>
+        </w:rPr>
+        <w:drawing>
+          <wp:inline distT="0" distB="0" distL="0" distR="0" wp14:anchorId="61560E53" wp14:editId="3BB79065">
+            <wp:extent cx="2501472" cy="1530220"/>
+            <wp:effectExtent l="0" t="0" r="0" b="0"/>
+            <wp:docPr id="20" name="Picture 20" descr="A screenshot of a computer&#10;&#10;Description automatically generated with low confidence"/>
+            <wp:cNvGraphicFramePr>
+              <a:graphicFrameLocks xmlns:a="http://schemas.openxmlformats.org/drawingml/2006/main" noChangeAspect="1"/>
+            </wp:cNvGraphicFramePr>
+            <a:graphic xmlns:a="http://schemas.openxmlformats.org/drawingml/2006/main">
+              <a:graphicData uri="http://schemas.openxmlformats.org/drawingml/2006/picture">
+                <pic:pic xmlns:pic="http://schemas.openxmlformats.org/drawingml/2006/picture">
+                  <pic:nvPicPr>
+                    <pic:cNvPr id="20" name="Picture 20" descr="A screenshot of a computer&#10;&#10;Description automatically generated with low confidence"/>
+                    <pic:cNvPicPr>
+                      <a:picLocks noChangeAspect="1" noChangeArrowheads="1"/>
+                    </pic:cNvPicPr>
+                  </pic:nvPicPr>
+                  <pic:blipFill>
+                    <a:blip r:embed="rId26" cstate="print">
+                      <a:extLst>
+                        <a:ext uri="{28A0092B-C50C-407E-A947-70E740481C1C}">
+                          <a14:useLocalDpi xmlns:a14="http://schemas.microsoft.com/office/drawing/2010/main" val="0"/>
+                        </a:ext>
+                      </a:extLst>
+                    </a:blip>
+                    <a:srcRect/>
+                    <a:stretch>
+                      <a:fillRect/>
+                    </a:stretch>
+                  </pic:blipFill>
+                  <pic:spPr bwMode="auto">
+                    <a:xfrm>
+                      <a:off x="0" y="0"/>
+                      <a:ext cx="2501472" cy="1530220"/>
+                    </a:xfrm>
+                    <a:prstGeom prst="rect">
+                      <a:avLst/>
+                    </a:prstGeom>
+                    <a:noFill/>
+                    <a:ln>
+                      <a:noFill/>
+                    </a:ln>
+                  </pic:spPr>
+                </pic:pic>
+              </a:graphicData>
+            </a:graphic>
+          </wp:inline>
+        </w:drawing>
+      </w:r>
+    </w:p>
+    <w:p>
+      <w:pPr>
+        <w:rPr>
+          <w:lang w:val="en-GB"/>
+        </w:rPr>
+      </w:pPr>
+    </w:p>
+    <w:p>
+      <w:pPr>
+        <w:rPr>
+          <w:i/>
+          <w:iCs/>
+          <w:lang w:val="en-GB"/>
+        </w:rPr>
+      </w:pPr>
+      <w:r>
+        <w:rPr>
+          <w:lang w:val="en-GB"/>
+        </w:rPr>
+        <w:t xml:space="preserve">Abb. 16: </w:t>
+      </w:r>
+      <w:r>
+        <w:rPr>
+          <w:i/>
+          <w:iCs/>
+          <w:lang w:val="en-GB"/>
+        </w:rPr>
+        <w:t>Space Invaders</w:t>
+      </w:r>
+      <w:r>
+        <w:rPr>
+          <w:i/>
+          <w:iCs/>
+          <w:lang w:val="en-GB"/>
+        </w:rPr>
+        <w:t xml:space="preserve"> (O</w:t>
+      </w:r>
+      <w:r>
+        <w:rPr>
+          <w:i/>
+          <w:iCs/>
+          <w:lang w:val="en-GB"/>
+        </w:rPr>
+        <w:t>V)</w:t>
+      </w:r>
+    </w:p>
+    <w:p>
+      <w:pPr>
+        <w:rPr>
+          <w:i/>
+          <w:iCs/>
+          <w:lang w:val="en-GB"/>
+        </w:rPr>
+      </w:pPr>
+    </w:p>
+    <w:p>
+      <w:pPr>
+        <w:rPr>
+          <w:sz w:val="24"/>
+          <w:szCs w:val="24"/>
+          <w:lang w:val="de-DE"/>
+        </w:rPr>
+      </w:pPr>
+      <w:r>
+        <w:rPr>
+          <w:i/>
+          <w:iCs/>
+          <w:sz w:val="24"/>
+          <w:szCs w:val="24"/>
+          <w:lang w:val="de-DE"/>
+        </w:rPr>
+        <w:t>Pac</w:t>
+      </w:r>
+      <w:r>
+        <w:rPr>
+          <w:i/>
+          <w:iCs/>
+          <w:sz w:val="24"/>
+          <w:szCs w:val="24"/>
+          <w:lang w:val="de-DE"/>
+        </w:rPr>
+        <w:t xml:space="preserve"> </w:t>
+      </w:r>
+      <w:r>
+        <w:rPr>
+          <w:i/>
+          <w:iCs/>
+          <w:sz w:val="24"/>
+          <w:szCs w:val="24"/>
+          <w:lang w:val="de-DE"/>
+        </w:rPr>
+        <w:t>Ma</w:t>
+      </w:r>
+      <w:r>
+        <w:rPr>
+          <w:i/>
+          <w:iCs/>
+          <w:sz w:val="24"/>
+          <w:szCs w:val="24"/>
+          <w:lang w:val="de-DE"/>
+        </w:rPr>
+        <w:t>n</w:t>
+      </w:r>
+      <w:r>
+        <w:rPr>
+          <w:sz w:val="24"/>
+          <w:szCs w:val="24"/>
+          <w:lang w:val="de-DE"/>
+        </w:rPr>
+        <w:t xml:space="preserve"> ist ein </w:t>
+      </w:r>
+      <w:r>
+        <w:rPr>
+          <w:i/>
+          <w:iCs/>
+          <w:sz w:val="24"/>
+          <w:szCs w:val="24"/>
+          <w:lang w:val="de-DE"/>
+        </w:rPr>
+        <w:t>Maze</w:t>
+      </w:r>
+      <w:r>
+        <w:rPr>
+          <w:sz w:val="24"/>
+          <w:szCs w:val="24"/>
+          <w:lang w:val="de-DE"/>
+        </w:rPr>
+        <w:t>-Spiel</w:t>
+      </w:r>
+      <w:r>
+        <w:rPr>
+          <w:sz w:val="24"/>
+          <w:szCs w:val="24"/>
+          <w:lang w:val="de-DE"/>
+        </w:rPr>
+        <w:t>, das</w:t>
+      </w:r>
+      <w:r>
+        <w:rPr>
+          <w:sz w:val="24"/>
+          <w:szCs w:val="24"/>
+          <w:lang w:val="de-DE"/>
+        </w:rPr>
+        <w:t xml:space="preserve"> </w:t>
+      </w:r>
+      <w:r>
+        <w:rPr>
+          <w:sz w:val="24"/>
+          <w:szCs w:val="24"/>
+          <w:lang w:val="de-DE"/>
+        </w:rPr>
+        <w:t>1980</w:t>
+      </w:r>
+      <w:r>
+        <w:rPr>
+          <w:sz w:val="24"/>
+          <w:szCs w:val="24"/>
+          <w:lang w:val="de-DE"/>
+        </w:rPr>
+        <w:t xml:space="preserve"> </w:t>
+      </w:r>
+      <w:r>
+        <w:rPr>
+          <w:sz w:val="24"/>
+          <w:szCs w:val="24"/>
+          <w:lang w:val="de-DE"/>
+        </w:rPr>
+        <w:t xml:space="preserve">von </w:t>
+      </w:r>
+      <w:r>
+        <w:rPr>
+          <w:sz w:val="24"/>
+          <w:szCs w:val="24"/>
+          <w:lang w:val="de-DE"/>
+        </w:rPr>
+        <w:t>der j</w:t>
+      </w:r>
+      <w:r>
+        <w:rPr>
+          <w:sz w:val="24"/>
+          <w:szCs w:val="24"/>
+          <w:lang w:val="de-DE"/>
+        </w:rPr>
+        <w:t>apanische</w:t>
+      </w:r>
+      <w:r>
+        <w:rPr>
+          <w:sz w:val="24"/>
+          <w:szCs w:val="24"/>
+          <w:lang w:val="de-DE"/>
+        </w:rPr>
+        <w:t xml:space="preserve">n Firma </w:t>
+      </w:r>
+      <w:r>
+        <w:rPr>
+          <w:i/>
+          <w:iCs/>
+          <w:sz w:val="24"/>
+          <w:szCs w:val="24"/>
+          <w:lang w:val="de-DE"/>
+        </w:rPr>
+        <w:t>Namco</w:t>
+      </w:r>
+      <w:r>
+        <w:rPr>
+          <w:i/>
+          <w:iCs/>
+          <w:sz w:val="24"/>
+          <w:szCs w:val="24"/>
+          <w:lang w:val="de-DE"/>
+        </w:rPr>
+        <w:t xml:space="preserve"> </w:t>
+      </w:r>
+      <w:r>
+        <w:rPr>
+          <w:sz w:val="24"/>
+          <w:szCs w:val="24"/>
+          <w:lang w:val="de-DE"/>
+        </w:rPr>
+        <w:t>veröffentlicht wurde</w:t>
+      </w:r>
+      <w:r>
+        <w:rPr>
+          <w:sz w:val="24"/>
+          <w:szCs w:val="24"/>
+          <w:lang w:val="de-DE"/>
+        </w:rPr>
+        <w:t xml:space="preserve">. Der Spieler befindet sich in einem Labyrinth, muss die kleinen gelben Punkte fressen und dabei den Geistern ausweichen. Laut Statista </w:t>
+      </w:r>
+      <w:r>
+        <w:rPr>
+          <w:i/>
+          <w:iCs/>
+          <w:sz w:val="24"/>
+          <w:szCs w:val="24"/>
+          <w:lang w:val="de-DE"/>
+        </w:rPr>
+        <w:t>ist Pac Man</w:t>
+      </w:r>
+      <w:r>
+        <w:rPr>
+          <w:sz w:val="24"/>
+          <w:szCs w:val="24"/>
+          <w:lang w:val="de-DE"/>
+        </w:rPr>
+        <w:t xml:space="preserve"> das meist verkaufte Arcade-game jemals mit über 400.000 verkauften Arcade-schränken</w:t>
+      </w:r>
+      <w:r>
+        <w:rPr>
+          <w:sz w:val="24"/>
+          <w:szCs w:val="24"/>
+          <w:lang w:val="de-DE"/>
+        </w:rPr>
+        <w:t xml:space="preserve"> </w:t>
+      </w:r>
+      <w:r>
+        <w:rPr>
+          <w:sz w:val="24"/>
+          <w:szCs w:val="24"/>
+          <w:lang w:val="de-DE"/>
+        </w:rPr>
+        <w:t>und über 3,5 Milliarden $</w:t>
+      </w:r>
+      <w:r>
+        <w:rPr>
+          <w:sz w:val="24"/>
+          <w:szCs w:val="24"/>
+          <w:lang w:val="de-DE"/>
+        </w:rPr>
+        <w:t xml:space="preserve"> Umsatz bis 1990</w:t>
+      </w:r>
+      <w:r>
+        <w:rPr>
+          <w:sz w:val="24"/>
+          <w:szCs w:val="24"/>
+          <w:lang w:val="de-DE"/>
+        </w:rPr>
+        <w:t>.</w:t>
+      </w:r>
+      <w:r>
+        <w:rPr>
+          <w:sz w:val="24"/>
+          <w:szCs w:val="24"/>
+          <w:lang w:val="de-DE"/>
+        </w:rPr>
+        <w:t xml:space="preserve"> </w:t>
+      </w:r>
+      <w:r>
+        <w:rPr>
+          <w:sz w:val="24"/>
+          <w:szCs w:val="24"/>
+          <w:lang w:val="de-DE"/>
+        </w:rPr>
+        <w:t>(siehe Tab. 5)</w:t>
+      </w:r>
+      <w:r>
+        <w:rPr>
+          <w:sz w:val="24"/>
+          <w:szCs w:val="24"/>
+          <w:lang w:val="de-DE"/>
+        </w:rPr>
+        <w:t>.</w:t>
+      </w:r>
+      <w:r>
+        <w:rPr>
+          <w:sz w:val="24"/>
+          <w:szCs w:val="24"/>
+          <w:lang w:val="de-DE"/>
+        </w:rPr>
+        <w:t xml:space="preserve"> </w:t>
+      </w:r>
+    </w:p>
+    <w:p>
+      <w:pPr>
+        <w:rPr>
+          <w:sz w:val="24"/>
+          <w:szCs w:val="24"/>
+          <w:lang w:val="de-DE"/>
+        </w:rPr>
+      </w:pPr>
+    </w:p>
+    <w:p>
+      <w:pPr>
+        <w:rPr>
+          <w:i/>
+          <w:iCs/>
+          <w:lang w:val="de-DE"/>
+        </w:rPr>
+      </w:pPr>
+    </w:p>
+    <w:p>
+      <w:pPr>
+        <w:rPr>
+          <w:i/>
+          <w:iCs/>
+          <w:lang w:val="en-GB"/>
+        </w:rPr>
+      </w:pPr>
+    </w:p>
+    <w:p>
+      <w:pPr>
+        <w:rPr>
+          <w:i/>
+          <w:iCs/>
+          <w:lang w:val="en-GB"/>
+        </w:rPr>
+      </w:pPr>
+    </w:p>
+    <w:p>
+      <w:pPr>
+        <w:rPr>
+          <w:i/>
+          <w:iCs/>
+          <w:lang w:val="en-GB"/>
+        </w:rPr>
+      </w:pPr>
+    </w:p>
+    <w:p>
+      <w:pPr>
+        <w:rPr>
+          <w:i/>
+          <w:iCs/>
+          <w:lang w:val="en-GB"/>
+        </w:rPr>
+      </w:pPr>
+    </w:p>
+    <w:p>
+      <w:pPr>
+        <w:rPr>
+          <w:i/>
+          <w:iCs/>
+          <w:lang w:val="en-GB"/>
+        </w:rPr>
+      </w:pPr>
+    </w:p>
+    <w:p>
+      <w:pPr>
+        <w:rPr>
+          <w:i/>
+          <w:iCs/>
+          <w:lang w:val="en-GB"/>
+        </w:rPr>
+      </w:pPr>
+    </w:p>
+    <w:p>
+      <w:pPr>
+        <w:rPr>
+          <w:i/>
+          <w:iCs/>
+          <w:lang w:val="en-GB"/>
+        </w:rPr>
+      </w:pPr>
+    </w:p>
+    <w:p>
+      <w:pPr>
+        <w:rPr>
+          <w:i/>
+          <w:iCs/>
+          <w:lang w:val="en-GB"/>
+        </w:rPr>
+      </w:pPr>
+      <w:r>
+        <w:rPr>
+          <w:noProof/>
+          <w:sz w:val="24"/>
+          <w:szCs w:val="24"/>
+          <w:lang w:val="de-DE"/>
+        </w:rPr>
+        <w:drawing>
+          <wp:anchor distT="0" distB="0" distL="114300" distR="114300" simplePos="0" relativeHeight="251674624" behindDoc="0" locked="0" layoutInCell="1" allowOverlap="1" wp14:anchorId="3FC02297" wp14:editId="38DA3F41">
+            <wp:simplePos x="0" y="0"/>
+            <wp:positionH relativeFrom="column">
+              <wp:posOffset>-4277</wp:posOffset>
+            </wp:positionH>
+            <wp:positionV relativeFrom="paragraph">
+              <wp:posOffset>-3036570</wp:posOffset>
+            </wp:positionV>
+            <wp:extent cx="2260229" cy="2612571"/>
+            <wp:effectExtent l="0" t="0" r="6985" b="0"/>
+            <wp:wrapSquare wrapText="bothSides"/>
+            <wp:docPr id="21" name="Picture 21"/>
+            <wp:cNvGraphicFramePr>
+              <a:graphicFrameLocks xmlns:a="http://schemas.openxmlformats.org/drawingml/2006/main" noChangeAspect="1"/>
+            </wp:cNvGraphicFramePr>
+            <a:graphic xmlns:a="http://schemas.openxmlformats.org/drawingml/2006/main">
+              <a:graphicData uri="http://schemas.openxmlformats.org/drawingml/2006/picture">
+                <pic:pic xmlns:pic="http://schemas.openxmlformats.org/drawingml/2006/picture">
+                  <pic:nvPicPr>
+                    <pic:cNvPr id="0" name="Picture 3"/>
+                    <pic:cNvPicPr>
+                      <a:picLocks noChangeAspect="1" noChangeArrowheads="1"/>
+                    </pic:cNvPicPr>
+                  </pic:nvPicPr>
+                  <pic:blipFill>
+                    <a:blip r:embed="rId27" cstate="print">
+                      <a:extLst>
+                        <a:ext uri="{28A0092B-C50C-407E-A947-70E740481C1C}">
+                          <a14:useLocalDpi xmlns:a14="http://schemas.microsoft.com/office/drawing/2010/main" val="0"/>
+                        </a:ext>
+                      </a:extLst>
+                    </a:blip>
+                    <a:srcRect/>
+                    <a:stretch>
+                      <a:fillRect/>
+                    </a:stretch>
+                  </pic:blipFill>
+                  <pic:spPr bwMode="auto">
+                    <a:xfrm>
+                      <a:off x="0" y="0"/>
+                      <a:ext cx="2260229" cy="2612571"/>
+                    </a:xfrm>
+                    <a:prstGeom prst="rect">
+                      <a:avLst/>
+                    </a:prstGeom>
+                    <a:noFill/>
+                    <a:ln>
+                      <a:noFill/>
+                    </a:ln>
+                  </pic:spPr>
+                </pic:pic>
+              </a:graphicData>
+            </a:graphic>
+          </wp:anchor>
+        </w:drawing>
+      </w:r>
+    </w:p>
+    <w:p>
+      <w:pPr>
+        <w:rPr>
+          <w:sz w:val="24"/>
+          <w:szCs w:val="24"/>
+          <w:lang w:val="en-GB"/>
+        </w:rPr>
+      </w:pPr>
+    </w:p>
+    <w:p>
+      <w:pPr>
+        <w:rPr>
+          <w:sz w:val="24"/>
+          <w:szCs w:val="24"/>
+          <w:lang w:val="en-GB"/>
+        </w:rPr>
+      </w:pPr>
+    </w:p>
+    <w:p>
+      <w:pPr>
+        <w:rPr>
+          <w:sz w:val="24"/>
+          <w:szCs w:val="24"/>
+          <w:lang w:val="en-GB"/>
+        </w:rPr>
+      </w:pPr>
+    </w:p>
+    <w:p>
+      <w:pPr>
+        <w:rPr>
+          <w:sz w:val="24"/>
+          <w:szCs w:val="24"/>
+          <w:lang w:val="en-GB"/>
+        </w:rPr>
+      </w:pPr>
+    </w:p>
+    <w:p>
+      <w:pPr>
+        <w:rPr>
+          <w:sz w:val="24"/>
+          <w:szCs w:val="24"/>
+          <w:lang w:val="en-GB"/>
+        </w:rPr>
+      </w:pPr>
+    </w:p>
+    <w:p>
+      <w:pPr>
+        <w:rPr>
+          <w:sz w:val="24"/>
+          <w:szCs w:val="24"/>
+          <w:lang w:val="en-GB"/>
+        </w:rPr>
+      </w:pPr>
+    </w:p>
+    <w:p>
+      <w:pPr>
+        <w:rPr>
+          <w:sz w:val="24"/>
+          <w:szCs w:val="24"/>
+          <w:lang w:val="en-GB"/>
+        </w:rPr>
+      </w:pPr>
+    </w:p>
+    <w:p>
+      <w:pPr>
+        <w:rPr>
+          <w:i/>
+          <w:iCs/>
+          <w:lang w:val="en-GB"/>
+        </w:rPr>
+      </w:pPr>
+      <w:r>
+        <w:rPr>
+          <w:i/>
+          <w:iCs/>
+          <w:noProof/>
+          <w:lang w:val="de-DE"/>
+        </w:rPr>
+        <w:drawing>
+          <wp:anchor distT="0" distB="0" distL="114300" distR="114300" simplePos="0" relativeHeight="251675648" behindDoc="0" locked="0" layoutInCell="1" allowOverlap="1" wp14:anchorId="4D4AF8C5" wp14:editId="183B8313">
+            <wp:simplePos x="0" y="0"/>
+            <wp:positionH relativeFrom="column">
+              <wp:posOffset>-26618</wp:posOffset>
+            </wp:positionH>
+            <wp:positionV relativeFrom="paragraph">
+              <wp:posOffset>418880</wp:posOffset>
+            </wp:positionV>
+            <wp:extent cx="2635885" cy="2635885"/>
+            <wp:effectExtent l="0" t="0" r="0" b="0"/>
+            <wp:wrapSquare wrapText="bothSides"/>
+            <wp:docPr id="22" name="Picture 22"/>
+            <wp:cNvGraphicFramePr>
+              <a:graphicFrameLocks xmlns:a="http://schemas.openxmlformats.org/drawingml/2006/main" noChangeAspect="1"/>
+            </wp:cNvGraphicFramePr>
+            <a:graphic xmlns:a="http://schemas.openxmlformats.org/drawingml/2006/main">
+              <a:graphicData uri="http://schemas.openxmlformats.org/drawingml/2006/picture">
+                <pic:pic xmlns:pic="http://schemas.openxmlformats.org/drawingml/2006/picture">
+                  <pic:nvPicPr>
+                    <pic:cNvPr id="0" name="Picture 1"/>
+                    <pic:cNvPicPr>
+                      <a:picLocks noChangeAspect="1" noChangeArrowheads="1"/>
+                    </pic:cNvPicPr>
+                  </pic:nvPicPr>
+                  <pic:blipFill>
+                    <a:blip r:embed="rId28" cstate="print">
+                      <a:extLst>
+                        <a:ext uri="{28A0092B-C50C-407E-A947-70E740481C1C}">
+                          <a14:useLocalDpi xmlns:a14="http://schemas.microsoft.com/office/drawing/2010/main" val="0"/>
+                        </a:ext>
+                      </a:extLst>
+                    </a:blip>
+                    <a:srcRect/>
+                    <a:stretch>
+                      <a:fillRect/>
+                    </a:stretch>
+                  </pic:blipFill>
+                  <pic:spPr bwMode="auto">
+                    <a:xfrm>
+                      <a:off x="0" y="0"/>
+                      <a:ext cx="2635885" cy="2635885"/>
+                    </a:xfrm>
+                    <a:prstGeom prst="rect">
+                      <a:avLst/>
+                    </a:prstGeom>
+                    <a:noFill/>
+                    <a:ln>
+                      <a:noFill/>
+                    </a:ln>
+                  </pic:spPr>
+                </pic:pic>
+              </a:graphicData>
+            </a:graphic>
+          </wp:anchor>
+        </w:drawing>
+      </w:r>
+      <w:r>
+        <w:rPr>
+          <w:lang w:val="en-GB"/>
+        </w:rPr>
+        <w:t xml:space="preserve">Abb. 17: </w:t>
+      </w:r>
+      <w:r>
+        <w:rPr>
+          <w:i/>
+          <w:iCs/>
+          <w:lang w:val="en-GB"/>
+        </w:rPr>
+        <w:t>Pac Man (OV)</w:t>
+      </w:r>
+    </w:p>
+    <w:p>
+      <w:pPr>
+        <w:rPr>
+          <w:lang w:val="en-GB"/>
+        </w:rPr>
+      </w:pPr>
+    </w:p>
+    <w:p>
+      <w:pPr>
+        <w:rPr>
+          <w:i/>
+          <w:iCs/>
+          <w:lang w:val="en-GB"/>
+        </w:rPr>
+      </w:pPr>
+      <w:r>
+        <w:rPr>
+          <w:lang w:val="en-GB"/>
+        </w:rPr>
+        <w:t>Tab. 5:</w:t>
+      </w:r>
+      <w:r>
+        <w:rPr>
+          <w:i/>
+          <w:iCs/>
+          <w:lang w:val="en-GB"/>
+        </w:rPr>
+        <w:t xml:space="preserve"> Best-Selling Arcade G</w:t>
+      </w:r>
+      <w:r>
+        <w:rPr>
+          <w:i/>
+          <w:iCs/>
+          <w:lang w:val="en-GB"/>
+        </w:rPr>
+        <w:t>ames of All Time</w:t>
+      </w:r>
+    </w:p>
+    <w:p>
+      <w:pPr>
+        <w:rPr>
+          <w:sz w:val="24"/>
+          <w:szCs w:val="24"/>
+          <w:lang w:val="en-GB"/>
+        </w:rPr>
+      </w:pPr>
+    </w:p>
+    <w:p>
+      <w:pPr>
+        <w:rPr>
+          <w:sz w:val="24"/>
+          <w:szCs w:val="24"/>
+          <w:lang w:val="de-DE"/>
+        </w:rPr>
+      </w:pPr>
+      <w:r>
+        <w:rPr>
+          <w:b/>
+          <w:bCs/>
+          <w:noProof/>
+          <w:sz w:val="28"/>
+          <w:szCs w:val="28"/>
+          <w:lang w:val="de-DE"/>
+        </w:rPr>
+        <mc:AlternateContent>
+          <mc:Choice Requires="wps">
+            <w:drawing>
+              <wp:anchor distT="182880" distB="182880" distL="182880" distR="182880" simplePos="0" relativeHeight="251677696" behindDoc="0" locked="0" layoutInCell="1" allowOverlap="1" wp14:anchorId="5636DAA0" wp14:editId="491B41DF">
+                <wp:simplePos x="0" y="0"/>
+                <wp:positionH relativeFrom="column">
+                  <wp:posOffset>-61336</wp:posOffset>
+                </wp:positionH>
+                <wp:positionV relativeFrom="margin">
+                  <wp:posOffset>7800249</wp:posOffset>
+                </wp:positionV>
+                <wp:extent cx="2799080" cy="1366520"/>
+                <wp:effectExtent l="0" t="0" r="1270" b="5080"/>
+                <wp:wrapSquare wrapText="bothSides"/>
+                <wp:docPr id="23" name="Snip Single Corner Rectangle 118"/>
+                <wp:cNvGraphicFramePr/>
+                <a:graphic xmlns:a="http://schemas.openxmlformats.org/drawingml/2006/main">
+                  <a:graphicData uri="http://schemas.microsoft.com/office/word/2010/wordprocessingShape">
+                    <wps:wsp>
+                      <wps:cNvSpPr/>
+                      <wps:spPr>
+                        <a:xfrm>
+                          <a:off x="0" y="0"/>
+                          <a:ext cx="2799080" cy="1366520"/>
+                        </a:xfrm>
+                        <a:prstGeom prst="snip1Rect">
+                          <a:avLst/>
+                        </a:prstGeom>
+                        <a:gradFill flip="none" rotWithShape="1">
+                          <a:gsLst>
+                            <a:gs pos="0">
+                              <a:schemeClr val="tx2">
+                                <a:lumMod val="60000"/>
+                                <a:lumOff val="40000"/>
+                                <a:alpha val="20000"/>
+                              </a:schemeClr>
+                            </a:gs>
+                            <a:gs pos="100000">
+                              <a:schemeClr val="tx2">
+                                <a:lumMod val="20000"/>
+                                <a:lumOff val="80000"/>
+                                <a:alpha val="20000"/>
+                              </a:schemeClr>
+                            </a:gs>
+                          </a:gsLst>
+                          <a:lin ang="5400000" scaled="0"/>
+                          <a:tileRect/>
+                        </a:gradFill>
+                        <a:ln>
+                          <a:noFill/>
+                        </a:ln>
+                      </wps:spPr>
+                      <wps:style>
+                        <a:lnRef idx="2">
+                          <a:schemeClr val="accent1">
+                            <a:shade val="50000"/>
+                          </a:schemeClr>
+                        </a:lnRef>
+                        <a:fillRef idx="1003">
+                          <a:schemeClr val="dk2"/>
+                        </a:fillRef>
+                        <a:effectRef idx="0">
+                          <a:schemeClr val="accent1"/>
+                        </a:effectRef>
+                        <a:fontRef idx="minor">
+                          <a:schemeClr val="lt1"/>
+                        </a:fontRef>
+                      </wps:style>
+                      <wps:txbx>
+                        <w:txbxContent>
+                          <w:p>
+                            <w:pPr>
+                              <w:rPr>
+                                <w:color w:val="44546A" w:themeColor="text2"/>
+                                <w:sz w:val="36"/>
+                                <w:szCs w:val="36"/>
+                              </w:rPr>
+                            </w:pPr>
+                            <w:r>
+                              <w:rPr>
+                                <w:color w:val="44546A" w:themeColor="text2"/>
+                                <w:sz w:val="36"/>
+                                <w:szCs w:val="36"/>
+                                <w:lang w:val="de-DE"/>
+                              </w:rPr>
+                              <w:t>Fun fact</w:t>
+                            </w:r>
+                          </w:p>
+                          <w:p>
+                            <w:pPr>
+                              <w:rPr>
+                                <w:color w:val="000000" w:themeColor="text1"/>
+                              </w:rPr>
+                            </w:pPr>
+                            <w:r>
+                              <w:rPr>
+                                <w:i/>
+                                <w:iCs/>
+                                <w:color w:val="000000" w:themeColor="text1"/>
+                                <w:sz w:val="24"/>
+                                <w:szCs w:val="24"/>
+                                <w:lang w:val="de-DE"/>
+                              </w:rPr>
+                              <w:t>Tetris</w:t>
+                            </w:r>
+                            <w:r>
+                              <w:rPr>
+                                <w:color w:val="000000" w:themeColor="text1"/>
+                                <w:sz w:val="24"/>
+                                <w:szCs w:val="24"/>
+                                <w:lang w:val="de-DE"/>
+                              </w:rPr>
+                              <w:t xml:space="preserve"> hält den Weltrekord für das meist portierte Videospiel mit über 70 verschiedenen Plattformen</w:t>
+                            </w:r>
+                          </w:p>
+                        </w:txbxContent>
+                      </wps:txbx>
+                      <wps:bodyPr rot="0" spcFirstLastPara="0" vertOverflow="overflow" horzOverflow="overflow" vert="horz" wrap="square" lIns="228600" tIns="91440" rIns="0" bIns="91440" numCol="1" spcCol="0" rtlCol="0" fromWordArt="0" anchor="t" anchorCtr="0" forceAA="0" compatLnSpc="1">
+                        <a:prstTxWarp prst="textNoShape">
+                          <a:avLst/>
+                        </a:prstTxWarp>
+                        <a:noAutofit/>
+                      </wps:bodyPr>
+                    </wps:wsp>
+                  </a:graphicData>
+                </a:graphic>
+                <wp14:sizeRelH relativeFrom="margin">
+                  <wp14:pctWidth>0</wp14:pctWidth>
+                </wp14:sizeRelH>
+                <wp14:sizeRelV relativeFrom="margin">
+                  <wp14:pctHeight>0</wp14:pctHeight>
+                </wp14:sizeRelV>
+              </wp:anchor>
+            </w:drawing>
+          </mc:Choice>
+          <mc:Fallback>
+            <w:pict>
+              <v:shape w14:anchorId="5636DAA0" id="_x0000_s1028" style="position:absolute;margin-left:-4.85pt;margin-top:614.2pt;width:220.4pt;height:107.6pt;z-index:251677696;visibility:visible;mso-wrap-style:square;mso-width-percent:0;mso-height-percent:0;mso-wrap-distance-left:14.4pt;mso-wrap-distance-top:14.4pt;mso-wrap-distance-right:14.4pt;mso-wrap-distance-bottom:14.4pt;mso-position-horizontal:absolute;mso-position-horizontal-relative:text;mso-position-vertical:absolute;mso-position-vertical-relative:margin;mso-width-percent:0;mso-height-percent:0;mso-width-relative:margin;mso-height-relative:margin;v-text-anchor:top" coordsize="2799080,1366520" o:spt="100" o:gfxdata="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" adj="-11796480,,5400" path="m,l2571322,r227758,227758l2799080,1366520,,1366520,,xe" fillcolor="#8496b0 [1951]" stroked="f" strokeweight="1pt">
+                <v:fill opacity="13107f" color2="#d5dce4 [671]" o:opacity2="13107f" rotate="t" focus="100%" type="gradient">
+                  <o:fill v:ext="view" type="gradientUnscaled"/>
+                </v:fill>
+                <v:stroke joinstyle="miter"/>
+                <v:formulas/>
+                <v:path arrowok="t" o:connecttype="custom" o:connectlocs="0,0;2571322,0;2799080,227758;2799080,1366520;0,1366520;0,0" o:connectangles="0,0,0,0,0,0" textboxrect="0,0,2799080,1366520"/>
+                <v:textbox inset="18pt,7.2pt,0,7.2pt">
+                  <w:txbxContent>
+                    <w:p>
+                      <w:pPr>
+                        <w:rPr>
+                          <w:color w:val="44546A" w:themeColor="text2"/>
+                          <w:sz w:val="36"/>
+                          <w:szCs w:val="36"/>
+                        </w:rPr>
+                      </w:pPr>
+                      <w:r>
+                        <w:rPr>
+                          <w:color w:val="44546A" w:themeColor="text2"/>
+                          <w:sz w:val="36"/>
+                          <w:szCs w:val="36"/>
+                          <w:lang w:val="de-DE"/>
+                        </w:rPr>
+                        <w:t>Fun fact</w:t>
+                      </w:r>
+                    </w:p>
+                    <w:p>
+                      <w:pPr>
+                        <w:rPr>
+                          <w:color w:val="000000" w:themeColor="text1"/>
+                        </w:rPr>
+                      </w:pPr>
+                      <w:r>
+                        <w:rPr>
+                          <w:i/>
+                          <w:iCs/>
+                          <w:color w:val="000000" w:themeColor="text1"/>
+                          <w:sz w:val="24"/>
+                          <w:szCs w:val="24"/>
+                          <w:lang w:val="de-DE"/>
+                        </w:rPr>
+                        <w:t>Tetris</w:t>
+                      </w:r>
+                      <w:r>
+                        <w:rPr>
+                          <w:color w:val="000000" w:themeColor="text1"/>
+                          <w:sz w:val="24"/>
+                          <w:szCs w:val="24"/>
+                          <w:lang w:val="de-DE"/>
+                        </w:rPr>
+                        <w:t xml:space="preserve"> hält den Weltrekord für das meist portierte Videospiel mit über 70 verschiedenen Plattformen</w:t>
+                      </w:r>
+                    </w:p>
+                  </w:txbxContent>
+                </v:textbox>
+                <w10:wrap type="square" anchory="margin"/>
+              </v:shape>
+            </w:pict>
+          </mc:Fallback>
+        </mc:AlternateContent>
+      </w:r>
+      <w:r>
+        <w:rPr>
+          <w:sz w:val="24"/>
+          <w:szCs w:val="24"/>
+          <w:lang w:val="de-DE"/>
+        </w:rPr>
+        <w:t xml:space="preserve">1984 erschien das von </w:t>
+      </w:r>
+      <w:r>
+        <w:rPr>
+          <w:i/>
+          <w:iCs/>
+          <w:sz w:val="24"/>
+          <w:szCs w:val="24"/>
+          <w:lang w:val="de-DE"/>
+        </w:rPr>
+        <w:t>Alexey Pajitnov</w:t>
+      </w:r>
+      <w:r>
+        <w:rPr>
+          <w:sz w:val="24"/>
+          <w:szCs w:val="24"/>
+          <w:lang w:val="de-DE"/>
+        </w:rPr>
+        <w:t xml:space="preserve"> entwickelte</w:t>
+      </w:r>
+      <w:r>
+        <w:rPr>
+          <w:i/>
+          <w:iCs/>
+          <w:sz w:val="24"/>
+          <w:szCs w:val="24"/>
+          <w:lang w:val="de-DE"/>
+        </w:rPr>
+        <w:t xml:space="preserve"> Tetris</w:t>
+      </w:r>
+      <w:r>
+        <w:rPr>
+          <w:i/>
+          <w:iCs/>
+          <w:sz w:val="24"/>
+          <w:szCs w:val="24"/>
+          <w:lang w:val="de-DE"/>
+        </w:rPr>
+        <w:t xml:space="preserve"> </w:t>
+      </w:r>
+      <w:r>
+        <w:rPr>
+          <w:sz w:val="24"/>
+          <w:szCs w:val="24"/>
+          <w:lang w:val="de-DE"/>
+        </w:rPr>
+        <w:t>auf dem russischen PC</w:t>
+      </w:r>
+      <w:r>
+        <w:rPr>
+          <w:i/>
+          <w:iCs/>
+          <w:sz w:val="24"/>
+          <w:szCs w:val="24"/>
+          <w:lang w:val="de-DE"/>
+        </w:rPr>
+        <w:t xml:space="preserve"> </w:t>
+      </w:r>
+      <w:r>
+        <w:rPr>
+          <w:i/>
+          <w:iCs/>
+          <w:sz w:val="24"/>
+          <w:szCs w:val="24"/>
+          <w:lang w:val="de-DE"/>
+        </w:rPr>
+        <w:t>Elektronika 60</w:t>
+      </w:r>
+      <w:r>
+        <w:rPr>
+          <w:sz w:val="24"/>
+          <w:szCs w:val="24"/>
+          <w:lang w:val="de-DE"/>
+        </w:rPr>
+        <w:t xml:space="preserve">. Bereits 1985 wurde </w:t>
+      </w:r>
+      <w:r>
+        <w:rPr>
+          <w:i/>
+          <w:iCs/>
+          <w:sz w:val="24"/>
+          <w:szCs w:val="24"/>
+          <w:lang w:val="de-DE"/>
+        </w:rPr>
+        <w:t>Tetris</w:t>
+      </w:r>
+      <w:r>
+        <w:rPr>
+          <w:sz w:val="24"/>
+          <w:szCs w:val="24"/>
+          <w:lang w:val="de-DE"/>
+        </w:rPr>
+        <w:t xml:space="preserve"> </w:t>
+      </w:r>
+      <w:r>
+        <w:rPr>
+          <w:sz w:val="24"/>
+          <w:szCs w:val="24"/>
+          <w:lang w:val="de-DE"/>
+        </w:rPr>
+        <w:t xml:space="preserve">aufgrund seines Erfolgs </w:t>
+      </w:r>
+      <w:r>
+        <w:rPr>
+          <w:sz w:val="24"/>
+          <w:szCs w:val="24"/>
+          <w:lang w:val="de-DE"/>
+        </w:rPr>
+        <w:t xml:space="preserve">auf </w:t>
+      </w:r>
+      <w:r>
+        <w:rPr>
+          <w:i/>
+          <w:iCs/>
+          <w:sz w:val="24"/>
+          <w:szCs w:val="24"/>
+          <w:lang w:val="de-DE"/>
+        </w:rPr>
+        <w:t xml:space="preserve">IBM </w:t>
+      </w:r>
+      <w:r>
+        <w:rPr>
+          <w:sz w:val="24"/>
+          <w:szCs w:val="24"/>
+          <w:lang w:val="de-DE"/>
+        </w:rPr>
+        <w:t>und</w:t>
+      </w:r>
+      <w:r>
+        <w:rPr>
+          <w:i/>
+          <w:iCs/>
+          <w:sz w:val="24"/>
+          <w:szCs w:val="24"/>
+          <w:lang w:val="de-DE"/>
+        </w:rPr>
+        <w:t xml:space="preserve"> IBM-kompatible PC’s</w:t>
+      </w:r>
+      <w:r>
+        <w:rPr>
+          <w:sz w:val="24"/>
+          <w:szCs w:val="24"/>
+          <w:lang w:val="de-DE"/>
+        </w:rPr>
+        <w:t xml:space="preserve"> portiert.</w:t>
+      </w:r>
+      <w:r>
+        <w:rPr>
+          <w:sz w:val="24"/>
+          <w:szCs w:val="24"/>
+          <w:lang w:val="de-DE"/>
+        </w:rPr>
+        <w:t xml:space="preserve"> </w:t>
+      </w:r>
+    </w:p>
+    <w:p>
+      <w:pPr>
+        <w:rPr>
+          <w:sz w:val="24"/>
+          <w:szCs w:val="24"/>
+          <w:lang w:val="de-DE"/>
+        </w:rPr>
+      </w:pPr>
+      <w:r>
+        <w:rPr>
+          <w:sz w:val="24"/>
+          <w:szCs w:val="24"/>
+          <w:lang w:val="de-DE"/>
+        </w:rPr>
+        <w:t xml:space="preserve">Die Verkaufszahlen von </w:t>
+      </w:r>
+      <w:r>
+        <w:rPr>
+          <w:i/>
+          <w:iCs/>
+          <w:sz w:val="24"/>
+          <w:szCs w:val="24"/>
+          <w:lang w:val="de-DE"/>
+        </w:rPr>
+        <w:t>Tetris</w:t>
+      </w:r>
+      <w:r>
+        <w:rPr>
+          <w:sz w:val="24"/>
+          <w:szCs w:val="24"/>
+          <w:lang w:val="de-DE"/>
+        </w:rPr>
+        <w:t xml:space="preserve"> werden unterschiedlich gesetzt, nicht zuletzt, weil es </w:t>
+      </w:r>
+      <w:r>
+        <w:rPr>
+          <w:i/>
+          <w:iCs/>
+          <w:sz w:val="24"/>
+          <w:szCs w:val="24"/>
+          <w:lang w:val="de-DE"/>
+        </w:rPr>
+        <w:t>Tetris</w:t>
+      </w:r>
+      <w:r>
+        <w:rPr>
+          <w:sz w:val="24"/>
+          <w:szCs w:val="24"/>
+          <w:lang w:val="de-DE"/>
+        </w:rPr>
+        <w:t xml:space="preserve"> auf so vielen verschiedenen Platformen </w:t>
+      </w:r>
+      <w:r>
+        <w:rPr>
+          <w:sz w:val="24"/>
+          <w:szCs w:val="24"/>
+          <w:lang w:val="de-DE"/>
+        </w:rPr>
+        <w:t xml:space="preserve">und in so vielen Versionen </w:t>
+      </w:r>
+      <w:r>
+        <w:rPr>
+          <w:sz w:val="24"/>
+          <w:szCs w:val="24"/>
+          <w:lang w:val="de-DE"/>
+        </w:rPr>
+        <w:t>gibt.</w:t>
+      </w:r>
+      <w:r>
+        <w:rPr>
+          <w:sz w:val="24"/>
+          <w:szCs w:val="24"/>
+          <w:lang w:val="de-DE"/>
+        </w:rPr>
+        <w:t xml:space="preserve"> Klar ist trotzdem:</w:t>
+      </w:r>
+      <w:r>
+        <w:rPr>
+          <w:i/>
+          <w:iCs/>
+          <w:sz w:val="24"/>
+          <w:szCs w:val="24"/>
+          <w:lang w:val="de-DE"/>
+        </w:rPr>
+        <w:t xml:space="preserve"> Tetris</w:t>
+      </w:r>
+      <w:r>
+        <w:rPr>
+          <w:sz w:val="24"/>
+          <w:szCs w:val="24"/>
+          <w:lang w:val="de-DE"/>
+        </w:rPr>
+        <w:t xml:space="preserve"> ist bisher mit </w:t>
+      </w:r>
+      <w:r>
+        <w:rPr>
+          <w:i/>
+          <w:iCs/>
+          <w:sz w:val="24"/>
+          <w:szCs w:val="24"/>
+          <w:lang w:val="de-DE"/>
+        </w:rPr>
+        <w:t>Minecraft</w:t>
+      </w:r>
+      <w:r>
+        <w:rPr>
+          <w:sz w:val="24"/>
+          <w:szCs w:val="24"/>
+          <w:lang w:val="de-DE"/>
+        </w:rPr>
+        <w:t xml:space="preserve"> das meistverkaufte Spiel der Welt. </w:t>
+      </w:r>
+      <w:r>
+        <w:rPr>
+          <w:sz w:val="24"/>
+          <w:szCs w:val="24"/>
+          <w:lang w:val="de-DE"/>
+        </w:rPr>
+        <w:t xml:space="preserve">Außerdem hat alleine </w:t>
+      </w:r>
+      <w:r>
+        <w:rPr>
+          <w:i/>
+          <w:iCs/>
+          <w:sz w:val="24"/>
+          <w:szCs w:val="24"/>
+          <w:lang w:val="de-DE"/>
+        </w:rPr>
+        <w:t>EA Mobile</w:t>
+      </w:r>
+      <w:r>
+        <w:rPr>
+          <w:sz w:val="24"/>
+          <w:szCs w:val="24"/>
+          <w:lang w:val="de-DE"/>
+        </w:rPr>
+        <w:t xml:space="preserve">, von 2005 bis 2010 bereits 100 Millionen Mal </w:t>
+      </w:r>
+      <w:r>
+        <w:rPr>
+          <w:i/>
+          <w:iCs/>
+          <w:sz w:val="24"/>
+          <w:szCs w:val="24"/>
+          <w:lang w:val="de-DE"/>
+        </w:rPr>
+        <w:t>Tetris (EA)</w:t>
+      </w:r>
+      <w:r>
+        <w:rPr>
+          <w:sz w:val="24"/>
+          <w:szCs w:val="24"/>
+          <w:lang w:val="de-DE"/>
+        </w:rPr>
+        <w:t xml:space="preserve"> auf Mobilgeräten verkaufen können.</w:t>
+      </w:r>
+    </w:p>
+    <w:p>
+      <w:pPr>
+        <w:rPr>
+          <w:sz w:val="24"/>
+          <w:szCs w:val="24"/>
+          <w:lang w:val="de-DE"/>
+        </w:rPr>
+      </w:pPr>
+      <w:r>
+        <w:rPr>
+          <w:noProof/>
+          <w:sz w:val="24"/>
+          <w:szCs w:val="24"/>
+          <w:lang w:val="de-DE"/>
+        </w:rPr>
+        <w:drawing>
+          <wp:inline distT="0" distB="0" distL="0" distR="0" wp14:anchorId="20D0B883" wp14:editId="60FECDB3">
+            <wp:extent cx="2635885" cy="1600200"/>
+            <wp:effectExtent l="0" t="0" r="0" b="0"/>
+            <wp:docPr id="24" name="Picture 24"/>
+            <wp:cNvGraphicFramePr>
+              <a:graphicFrameLocks xmlns:a="http://schemas.openxmlformats.org/drawingml/2006/main" noChangeAspect="1"/>
+            </wp:cNvGraphicFramePr>
+            <a:graphic xmlns:a="http://schemas.openxmlformats.org/drawingml/2006/main">
+              <a:graphicData uri="http://schemas.openxmlformats.org/drawingml/2006/picture">
+                <pic:pic xmlns:pic="http://schemas.openxmlformats.org/drawingml/2006/picture">
+                  <pic:nvPicPr>
+                    <pic:cNvPr id="0" name="Picture 2"/>
+                    <pic:cNvPicPr>
+                      <a:picLocks noChangeAspect="1" noChangeArrowheads="1"/>
+                    </pic:cNvPicPr>
+                  </pic:nvPicPr>
+                  <pic:blipFill>
+                    <a:blip r:embed="rId29" cstate="print">
+                      <a:extLst>
+                        <a:ext uri="{28A0092B-C50C-407E-A947-70E740481C1C}">
+                          <a14:useLocalDpi xmlns:a14="http://schemas.microsoft.com/office/drawing/2010/main" val="0"/>
+                        </a:ext>
+                      </a:extLst>
+                    </a:blip>
+                    <a:srcRect/>
+                    <a:stretch>
+                      <a:fillRect/>
+                    </a:stretch>
+                  </pic:blipFill>
+                  <pic:spPr bwMode="auto">
+                    <a:xfrm>
+                      <a:off x="0" y="0"/>
+                      <a:ext cx="2635885" cy="1600200"/>
+                    </a:xfrm>
+                    <a:prstGeom prst="rect">
+                      <a:avLst/>
+                    </a:prstGeom>
+                    <a:noFill/>
+                    <a:ln>
+                      <a:noFill/>
+                    </a:ln>
+                  </pic:spPr>
+                </pic:pic>
+              </a:graphicData>
+            </a:graphic>
+          </wp:inline>
+        </w:drawing>
+      </w:r>
+    </w:p>
+    <w:p>
+      <w:pPr>
+        <w:rPr>
+          <w:lang w:val="de-DE"/>
+        </w:rPr>
+      </w:pPr>
+      <w:r>
+        <w:rPr>
+          <w:lang w:val="de-DE"/>
+        </w:rPr>
+        <w:t xml:space="preserve">Abb. 18: </w:t>
+      </w:r>
+      <w:r>
+        <w:rPr>
+          <w:i/>
+          <w:iCs/>
+          <w:lang w:val="de-DE"/>
+        </w:rPr>
+        <w:t>Tetris</w:t>
+      </w:r>
+      <w:r>
+        <w:rPr>
+          <w:lang w:val="de-DE"/>
+        </w:rPr>
+        <w:t xml:space="preserve"> (Original)</w:t>
+      </w:r>
+    </w:p>
+    <w:p>
+      <w:pPr>
+        <w:rPr>
+          <w:lang w:val="de-DE"/>
+        </w:rPr>
+      </w:pPr>
+    </w:p>
+    <w:p>
+      <w:pPr>
+        <w:rPr>
+          <w:sz w:val="24"/>
+          <w:szCs w:val="24"/>
+          <w:lang w:val="de-DE"/>
+        </w:rPr>
+      </w:pPr>
+    </w:p>
+    <w:p>
+      <w:pPr>
+        <w:rPr>
+          <w:sz w:val="24"/>
+          <w:szCs w:val="24"/>
+          <w:lang w:val="de-DE"/>
+        </w:rPr>
+      </w:pPr>
+    </w:p>
+    <w:p>
+      <w:pPr>
+        <w:rPr>
+          <w:sz w:val="24"/>
+          <w:szCs w:val="24"/>
+          <w:lang w:val="de-DE"/>
+        </w:rPr>
+      </w:pPr>
     </w:p>
     <w:p>
       <w:pPr>
@@ -9277,15 +10764,45 @@
           <w:szCs w:val="24"/>
           <w:lang w:val="de-DE"/>
         </w:rPr>
-        <w:t>Heutzutage sterben p</w:t>
-      </w:r>
-      <w:r>
-        <w:rPr>
-          <w:sz w:val="24"/>
-          <w:szCs w:val="24"/>
-          <w:lang w:val="de-DE"/>
-        </w:rPr>
-        <w:t>hysical copies von Spielen mehr und mehr aus, da diese in online Spielebibliotheken, wie auf Steam</w:t>
+        <w:t xml:space="preserve">Heutzutage sterben </w:t>
+      </w:r>
+      <w:r>
+        <w:rPr>
+          <w:i/>
+          <w:iCs/>
+          <w:sz w:val="24"/>
+          <w:szCs w:val="24"/>
+          <w:lang w:val="de-DE"/>
+        </w:rPr>
+        <w:t>p</w:t>
+      </w:r>
+      <w:r>
+        <w:rPr>
+          <w:i/>
+          <w:iCs/>
+          <w:sz w:val="24"/>
+          <w:szCs w:val="24"/>
+          <w:lang w:val="de-DE"/>
+        </w:rPr>
+        <w:t>hysical copies</w:t>
+      </w:r>
+      <w:r>
+        <w:rPr>
+          <w:sz w:val="24"/>
+          <w:szCs w:val="24"/>
+          <w:lang w:val="de-DE"/>
+        </w:rPr>
+        <w:t xml:space="preserve"> von Spielen mehr und mehr aus, da diese in online Spielebibliotheken, wie auf </w:t>
+      </w:r>
+      <w:r>
+        <w:rPr>
+          <w:i/>
+          <w:iCs/>
+          <w:sz w:val="24"/>
+          <w:szCs w:val="24"/>
+          <w:lang w:val="de-DE"/>
+        </w:rPr>
+        <w:t>Steam</w:t>
       </w:r>
       <w:r>
         <w:rPr>
@@ -9317,7 +10834,16 @@
           <w:szCs w:val="24"/>
           <w:lang w:val="de-DE"/>
         </w:rPr>
-        <w:t xml:space="preserve"> jederzeit nach Bedarf runtergeladen oder gelöscht werden</w:t>
+        <w:t xml:space="preserve"> jederzeit nach Bedarf </w:t>
+      </w:r>
+      <w:r>
+        <w:rPr>
+          <w:sz w:val="24"/>
+          <w:szCs w:val="24"/>
+          <w:lang w:val="de-DE"/>
+        </w:rPr>
+        <w:lastRenderedPageBreak/>
+        <w:t>runtergeladen oder gelöscht werden</w:t>
       </w:r>
       <w:r>
         <w:rPr>
@@ -9349,7 +10875,25 @@
           <w:szCs w:val="24"/>
           <w:lang w:val="de-DE"/>
         </w:rPr>
-        <w:t xml:space="preserve"> einen Disc-drive, um eine CD zur Installation zu benutze</w:t>
+        <w:t xml:space="preserve"> einen </w:t>
+      </w:r>
+      <w:r>
+        <w:rPr>
+          <w:i/>
+          <w:iCs/>
+          <w:sz w:val="24"/>
+          <w:szCs w:val="24"/>
+          <w:lang w:val="de-DE"/>
+        </w:rPr>
+        <w:t>Disc-drive</w:t>
+      </w:r>
+      <w:r>
+        <w:rPr>
+          <w:sz w:val="24"/>
+          <w:szCs w:val="24"/>
+          <w:lang w:val="de-DE"/>
+        </w:rPr>
+        <w:t>, um eine CD zur Installation zu benutze</w:t>
       </w:r>
       <w:r>
         <w:rPr>

--- a/Fachartikel Monetaresierung master.docx
+++ b/Fachartikel Monetaresierung master.docx
@@ -10666,6 +10666,211 @@
     <w:p>
       <w:pPr>
         <w:rPr>
+          <w:lang w:val="de-DE"/>
+        </w:rPr>
+      </w:pPr>
+      <w:r>
+        <w:rPr>
+          <w:lang w:val="de-DE"/>
+        </w:rPr>
+        <w:t>Minecraft...</w:t>
+      </w:r>
+    </w:p>
+    <w:p>
+      <w:pPr>
+        <w:rPr>
+          <w:lang w:val="de-DE"/>
+        </w:rPr>
+      </w:pPr>
+    </w:p>
+    <w:p>
+      <w:pPr>
+        <w:rPr>
+          <w:b/>
+          <w:bCs/>
+          <w:sz w:val="26"/>
+          <w:szCs w:val="26"/>
+          <w:lang w:val="de-DE"/>
+        </w:rPr>
+      </w:pPr>
+      <w:r>
+        <w:rPr>
+          <w:b/>
+          <w:bCs/>
+          <w:sz w:val="26"/>
+          <w:szCs w:val="26"/>
+          <w:lang w:val="de-DE"/>
+        </w:rPr>
+        <w:t>Aktuelle Situation</w:t>
+      </w:r>
+    </w:p>
+    <w:p>
+      <w:pPr>
+        <w:rPr>
+          <w:sz w:val="24"/>
+          <w:szCs w:val="24"/>
+          <w:lang w:val="de-DE"/>
+        </w:rPr>
+      </w:pPr>
+      <w:r>
+        <w:rPr>
+          <w:sz w:val="24"/>
+          <w:szCs w:val="24"/>
+          <w:lang w:val="de-DE"/>
+        </w:rPr>
+        <w:t xml:space="preserve">Heutzutage sterben </w:t>
+      </w:r>
+      <w:r>
+        <w:rPr>
+          <w:i/>
+          <w:iCs/>
+          <w:sz w:val="24"/>
+          <w:szCs w:val="24"/>
+          <w:lang w:val="de-DE"/>
+        </w:rPr>
+        <w:t>physical copies</w:t>
+      </w:r>
+      <w:r>
+        <w:rPr>
+          <w:sz w:val="24"/>
+          <w:szCs w:val="24"/>
+          <w:lang w:val="de-DE"/>
+        </w:rPr>
+        <w:t xml:space="preserve"> von Spielen mehr und mehr aus, da diese in online Spielebibliotheken, wie auf </w:t>
+      </w:r>
+      <w:r>
+        <w:rPr>
+          <w:i/>
+          <w:iCs/>
+          <w:sz w:val="24"/>
+          <w:szCs w:val="24"/>
+          <w:lang w:val="de-DE"/>
+        </w:rPr>
+        <w:t>Steam</w:t>
+      </w:r>
+      <w:r>
+        <w:rPr>
+          <w:sz w:val="24"/>
+          <w:szCs w:val="24"/>
+          <w:lang w:val="de-DE"/>
+        </w:rPr>
+        <w:t>, viel einfacher handzuhaben sind. Dort</w:t>
+      </w:r>
+      <w:r>
+        <w:rPr>
+          <w:sz w:val="24"/>
+          <w:szCs w:val="24"/>
+          <w:lang w:val="de-DE"/>
+        </w:rPr>
+        <w:t xml:space="preserve"> </w:t>
+      </w:r>
+      <w:r>
+        <w:rPr>
+          <w:sz w:val="24"/>
+          <w:szCs w:val="24"/>
+          <w:lang w:val="de-DE"/>
+        </w:rPr>
+        <w:t xml:space="preserve">können Spiele jederzeit nach Bedarf runtergeladen oder gelöscht werden. Außerdem verfügen immer weniger PC’s überhaupt über einen </w:t>
+      </w:r>
+      <w:r>
+        <w:rPr>
+          <w:i/>
+          <w:iCs/>
+          <w:sz w:val="24"/>
+          <w:szCs w:val="24"/>
+          <w:lang w:val="de-DE"/>
+        </w:rPr>
+        <w:t>Disc-drive</w:t>
+      </w:r>
+      <w:r>
+        <w:rPr>
+          <w:sz w:val="24"/>
+          <w:szCs w:val="24"/>
+          <w:lang w:val="de-DE"/>
+        </w:rPr>
+        <w:t>, um eine CD zur Installation zu benutze</w:t>
+      </w:r>
+      <w:r>
+        <w:rPr>
+          <w:sz w:val="24"/>
+          <w:szCs w:val="24"/>
+          <w:lang w:val="de-DE"/>
+        </w:rPr>
+        <w:t>n</w:t>
+      </w:r>
+      <w:r>
+        <w:rPr>
+          <w:sz w:val="24"/>
+          <w:szCs w:val="24"/>
+          <w:lang w:val="de-DE"/>
+        </w:rPr>
+        <w:t>.</w:t>
+      </w:r>
+    </w:p>
+    <w:p>
+      <w:pPr>
+        <w:rPr>
+          <w:sz w:val="24"/>
+          <w:szCs w:val="24"/>
+          <w:lang w:val="de-DE"/>
+        </w:rPr>
+      </w:pPr>
+      <w:r>
+        <w:rPr>
+          <w:sz w:val="24"/>
+          <w:szCs w:val="24"/>
+          <w:lang w:val="de-DE"/>
+        </w:rPr>
+        <w:t>In den letzten Jahren kristallisierten sich verschiedene Vermarktungsstrategien als erfolgreiche Monetarisierungskonzepte heraus, darunter folgende:</w:t>
+      </w:r>
+    </w:p>
+    <w:p>
+      <w:pPr>
+        <w:rPr>
+          <w:sz w:val="24"/>
+          <w:szCs w:val="24"/>
+          <w:lang w:val="de-DE"/>
+        </w:rPr>
+      </w:pPr>
+      <w:r>
+        <w:rPr>
+          <w:sz w:val="24"/>
+          <w:szCs w:val="24"/>
+          <w:lang w:val="de-DE"/>
+        </w:rPr>
+        <w:lastRenderedPageBreak/>
+        <w:t>Mikrotransaktionen:</w:t>
+      </w:r>
+    </w:p>
+    <w:p>
+      <w:pPr>
+        <w:rPr>
+          <w:sz w:val="24"/>
+          <w:szCs w:val="24"/>
+          <w:lang w:val="de-DE"/>
+        </w:rPr>
+      </w:pPr>
+    </w:p>
+    <w:p>
+      <w:pPr>
+        <w:rPr>
+          <w:sz w:val="24"/>
+          <w:szCs w:val="24"/>
+          <w:lang w:val="de-DE"/>
+        </w:rPr>
+      </w:pPr>
+      <w:r>
+        <w:rPr>
+          <w:sz w:val="24"/>
+          <w:szCs w:val="24"/>
+          <w:lang w:val="de-DE"/>
+        </w:rPr>
+        <w:t>Abonement-Modell:</w:t>
+      </w:r>
+    </w:p>
+    <w:p>
+      <w:pPr>
+        <w:rPr>
           <w:sz w:val="24"/>
           <w:szCs w:val="24"/>
           <w:lang w:val="de-DE"/>
@@ -10749,168 +10954,6 @@
           <w:lang w:val="de-DE"/>
         </w:rPr>
       </w:pPr>
-    </w:p>
-    <w:p>
-      <w:pPr>
-        <w:rPr>
-          <w:sz w:val="24"/>
-          <w:szCs w:val="24"/>
-          <w:lang w:val="de-DE"/>
-        </w:rPr>
-      </w:pPr>
-      <w:r>
-        <w:rPr>
-          <w:sz w:val="24"/>
-          <w:szCs w:val="24"/>
-          <w:lang w:val="de-DE"/>
-        </w:rPr>
-        <w:t xml:space="preserve">Heutzutage sterben </w:t>
-      </w:r>
-      <w:r>
-        <w:rPr>
-          <w:i/>
-          <w:iCs/>
-          <w:sz w:val="24"/>
-          <w:szCs w:val="24"/>
-          <w:lang w:val="de-DE"/>
-        </w:rPr>
-        <w:t>p</w:t>
-      </w:r>
-      <w:r>
-        <w:rPr>
-          <w:i/>
-          <w:iCs/>
-          <w:sz w:val="24"/>
-          <w:szCs w:val="24"/>
-          <w:lang w:val="de-DE"/>
-        </w:rPr>
-        <w:t>hysical copies</w:t>
-      </w:r>
-      <w:r>
-        <w:rPr>
-          <w:sz w:val="24"/>
-          <w:szCs w:val="24"/>
-          <w:lang w:val="de-DE"/>
-        </w:rPr>
-        <w:t xml:space="preserve"> von Spielen mehr und mehr aus, da diese in online Spielebibliotheken, wie auf </w:t>
-      </w:r>
-      <w:r>
-        <w:rPr>
-          <w:i/>
-          <w:iCs/>
-          <w:sz w:val="24"/>
-          <w:szCs w:val="24"/>
-          <w:lang w:val="de-DE"/>
-        </w:rPr>
-        <w:t>Steam</w:t>
-      </w:r>
-      <w:r>
-        <w:rPr>
-          <w:sz w:val="24"/>
-          <w:szCs w:val="24"/>
-          <w:lang w:val="de-DE"/>
-        </w:rPr>
-        <w:t>, viel einfacher handzuhaben sind. Dort</w:t>
-      </w:r>
-      <w:r>
-        <w:rPr>
-          <w:sz w:val="24"/>
-          <w:szCs w:val="24"/>
-          <w:lang w:val="de-DE"/>
-        </w:rPr>
-        <w:t xml:space="preserve"> </w:t>
-      </w:r>
-      <w:r>
-        <w:rPr>
-          <w:sz w:val="24"/>
-          <w:szCs w:val="24"/>
-          <w:lang w:val="de-DE"/>
-        </w:rPr>
-        <w:t>können Spiele</w:t>
-      </w:r>
-      <w:r>
-        <w:rPr>
-          <w:sz w:val="24"/>
-          <w:szCs w:val="24"/>
-          <w:lang w:val="de-DE"/>
-        </w:rPr>
-        <w:t xml:space="preserve"> jederzeit nach Bedarf </w:t>
-      </w:r>
-      <w:r>
-        <w:rPr>
-          <w:sz w:val="24"/>
-          <w:szCs w:val="24"/>
-          <w:lang w:val="de-DE"/>
-        </w:rPr>
-        <w:lastRenderedPageBreak/>
-        <w:t>runtergeladen oder gelöscht werden</w:t>
-      </w:r>
-      <w:r>
-        <w:rPr>
-          <w:sz w:val="24"/>
-          <w:szCs w:val="24"/>
-          <w:lang w:val="de-DE"/>
-        </w:rPr>
-        <w:t xml:space="preserve">. </w:t>
-      </w:r>
-      <w:r>
-        <w:rPr>
-          <w:sz w:val="24"/>
-          <w:szCs w:val="24"/>
-          <w:lang w:val="de-DE"/>
-        </w:rPr>
-        <w:t>Außerdem verfügen immer weniger PC’s über</w:t>
-      </w:r>
-      <w:r>
-        <w:rPr>
-          <w:sz w:val="24"/>
-          <w:szCs w:val="24"/>
-          <w:lang w:val="de-DE"/>
-        </w:rPr>
-        <w:t>haupt über</w:t>
-      </w:r>
-      <w:r>
-        <w:rPr>
-          <w:sz w:val="24"/>
-          <w:szCs w:val="24"/>
-          <w:lang w:val="de-DE"/>
-        </w:rPr>
-        <w:t xml:space="preserve"> einen </w:t>
-      </w:r>
-      <w:r>
-        <w:rPr>
-          <w:i/>
-          <w:iCs/>
-          <w:sz w:val="24"/>
-          <w:szCs w:val="24"/>
-          <w:lang w:val="de-DE"/>
-        </w:rPr>
-        <w:t>Disc-drive</w:t>
-      </w:r>
-      <w:r>
-        <w:rPr>
-          <w:sz w:val="24"/>
-          <w:szCs w:val="24"/>
-          <w:lang w:val="de-DE"/>
-        </w:rPr>
-        <w:t>, um eine CD zur Installation zu benutze</w:t>
-      </w:r>
-      <w:r>
-        <w:rPr>
-          <w:sz w:val="24"/>
-          <w:szCs w:val="24"/>
-          <w:lang w:val="de-DE"/>
-        </w:rPr>
-        <w:t>n</w:t>
-      </w:r>
-      <w:r>
-        <w:rPr>
-          <w:sz w:val="24"/>
-          <w:szCs w:val="24"/>
-          <w:lang w:val="de-DE"/>
-        </w:rPr>
-        <w:t>.</w:t>
-      </w:r>
     </w:p>
     <w:p>
       <w:pPr>

--- a/Fachartikel Monetaresierung master.docx
+++ b/Fachartikel Monetaresierung master.docx
@@ -967,7 +967,7 @@
         </w:rPr>
         <w:lastRenderedPageBreak/>
         <w:drawing>
-          <wp:anchor distT="0" distB="0" distL="114300" distR="114300" simplePos="0" relativeHeight="251658240" behindDoc="0" locked="0" layoutInCell="1" allowOverlap="1" wp14:anchorId="2C412C17" wp14:editId="0DB50CAE">
+          <wp:anchor distT="0" distB="0" distL="114300" distR="114300" simplePos="0" relativeHeight="251649024" behindDoc="0" locked="0" layoutInCell="1" allowOverlap="1" wp14:anchorId="2C412C17" wp14:editId="35D9DB01">
             <wp:simplePos x="0" y="0"/>
             <wp:positionH relativeFrom="column">
               <wp:posOffset>-114987</wp:posOffset>
@@ -1033,19 +1033,7 @@
         <w:rPr>
           <w:lang w:val="de-DE"/>
         </w:rPr>
-        <w:t>Abb. 1: Die erste kommerzielle</w:t>
-      </w:r>
-      <w:r>
-        <w:rPr>
-          <w:lang w:val="de-DE"/>
-        </w:rPr>
-        <w:t xml:space="preserve"> </w:t>
-      </w:r>
-      <w:r>
-        <w:rPr>
-          <w:lang w:val="de-DE"/>
-        </w:rPr>
-        <w:t>Spielkonsole: Magnavox Odyssey</w:t>
+        <w:t>Abb. 1: Die erste kommerzielle Spielkonsole: Magnavox Odyssey</w:t>
       </w:r>
     </w:p>
     <w:p>
@@ -1059,9 +1047,10 @@
       <w:r>
         <w:rPr>
           <w:noProof/>
+          <w:lang w:val="de-DE"/>
         </w:rPr>
         <w:drawing>
-          <wp:anchor distT="0" distB="0" distL="114300" distR="114300" simplePos="0" relativeHeight="251659264" behindDoc="0" locked="0" layoutInCell="1" allowOverlap="1" wp14:anchorId="09B80CEC" wp14:editId="6D6553AF">
+          <wp:anchor distT="0" distB="0" distL="114300" distR="114300" simplePos="0" relativeHeight="251650048" behindDoc="0" locked="0" layoutInCell="1" allowOverlap="1" wp14:anchorId="09B80CEC" wp14:editId="01B37BA6">
             <wp:simplePos x="0" y="0"/>
             <wp:positionH relativeFrom="margin">
               <wp:posOffset>407670</wp:posOffset>
@@ -1264,43 +1253,7 @@
         <w:rPr>
           <w:lang w:val="de-DE"/>
         </w:rPr>
-        <w:t>Abb.2:</w:t>
-      </w:r>
-      <w:r>
-        <w:rPr>
-          <w:lang w:val="de-DE"/>
-        </w:rPr>
-        <w:t xml:space="preserve"> E</w:t>
-      </w:r>
-      <w:r>
-        <w:rPr>
-          <w:lang w:val="de-DE"/>
-        </w:rPr>
-        <w:t>in</w:t>
-      </w:r>
-      <w:r>
-        <w:rPr>
-          <w:lang w:val="de-DE"/>
-        </w:rPr>
-        <w:t xml:space="preserve"> </w:t>
-      </w:r>
-      <w:r>
-        <w:rPr>
-          <w:lang w:val="de-DE"/>
-        </w:rPr>
-        <w:t>Arcade-</w:t>
-      </w:r>
-      <w:r>
-        <w:rPr>
-          <w:lang w:val="de-DE"/>
-        </w:rPr>
-        <w:t xml:space="preserve"> </w:t>
-      </w:r>
-      <w:r>
-        <w:rPr>
-          <w:lang w:val="de-DE"/>
-        </w:rPr>
-        <w:t xml:space="preserve">automat der Firma </w:t>
+        <w:t xml:space="preserve">Abb.2: Ein Arcade- automat der Firma </w:t>
       </w:r>
       <w:r>
         <w:rPr>
@@ -1512,14 +1465,7 @@
                 <w:szCs w:val="24"/>
                 <w:lang w:val="de-DE"/>
               </w:rPr>
-              <w:t>A</w:t>
-            </w:r>
-            <w:r>
-              <w:rPr>
-                <w:sz w:val="24"/>
-                <w:szCs w:val="24"/>
-              </w:rPr>
-              <w:t>tari</w:t>
+              <w:t>Atari</w:t>
             </w:r>
           </w:p>
         </w:tc>
@@ -2044,7 +1990,7 @@
           <w:szCs w:val="24"/>
           <w:lang w:val="de-DE"/>
         </w:rPr>
-        <w:t>günstiger, in eine Spielehalle zu gehen und dort zu geringerem Preis über einen</w:t>
+        <w:t>günstiger, in eine Spielehalle zu gehen und dort zu geringerem Preis über einen beschränkten Zeitraum an einem der</w:t>
       </w:r>
       <w:r>
         <w:rPr>
@@ -2060,7 +2006,23 @@
           <w:szCs w:val="24"/>
           <w:lang w:val="de-DE"/>
         </w:rPr>
-        <w:t>beschränkten Zeitraum an einem der</w:t>
+        <w:t>Arcade-Automaten spielen.</w:t>
+      </w:r>
+      <w:r>
+        <w:rPr>
+          <w:sz w:val="24"/>
+          <w:szCs w:val="24"/>
+          <w:lang w:val="de-DE"/>
+        </w:rPr>
+        <w:t xml:space="preserve"> Viele dieser Konsolen-vorgänger konnten nur von einem Spieler benutzt werden, später gab es aber auch mehr und mehr die Möglichkeit gegen einen anderen Spieler anzutreten, wenn der Automat über zwei Steuersysteme verfügte. </w:t>
+      </w:r>
+      <w:r>
+        <w:rPr>
+          <w:sz w:val="24"/>
+          <w:szCs w:val="24"/>
+          <w:lang w:val="de-DE"/>
+        </w:rPr>
+        <w:t xml:space="preserve"> Der Hauptumsatz </w:t>
       </w:r>
       <w:r>
         <w:rPr>
@@ -2076,38 +2038,6 @@
           <w:szCs w:val="24"/>
           <w:lang w:val="de-DE"/>
         </w:rPr>
-        <w:t>Arcade-Automaten spielen.</w:t>
-      </w:r>
-      <w:r>
-        <w:rPr>
-          <w:sz w:val="24"/>
-          <w:szCs w:val="24"/>
-          <w:lang w:val="de-DE"/>
-        </w:rPr>
-        <w:t xml:space="preserve"> Viele dieser Konsolen-vorgänger konnten nur von einem Spieler benutzt werden, später gab es aber auch mehr und mehr die Möglichkeit gegen einen anderen Spieler anzutreten, wenn der Automat über zwei Steuersysteme verfügte. </w:t>
-      </w:r>
-      <w:r>
-        <w:rPr>
-          <w:sz w:val="24"/>
-          <w:szCs w:val="24"/>
-          <w:lang w:val="de-DE"/>
-        </w:rPr>
-        <w:t xml:space="preserve"> Der Hauptumsatz </w:t>
-      </w:r>
-      <w:r>
-        <w:rPr>
-          <w:sz w:val="24"/>
-          <w:szCs w:val="24"/>
-          <w:lang w:val="de-DE"/>
-        </w:rPr>
-        <w:t xml:space="preserve"> </w:t>
-      </w:r>
-      <w:r>
-        <w:rPr>
-          <w:sz w:val="24"/>
-          <w:szCs w:val="24"/>
-          <w:lang w:val="de-DE"/>
-        </w:rPr>
         <w:t xml:space="preserve">von Arcades befand sich im </w:t>
       </w:r>
     </w:p>
@@ -2177,7 +2107,16 @@
           <w:szCs w:val="24"/>
           <w:lang w:val="de-DE"/>
         </w:rPr>
-        <w:t xml:space="preserve"> wurde auf 400.000 Geräten verkauft und erzielte damit einen inflationsbereinigten Umsatz von rund 7,6 Milliarden Dollar</w:t>
+        <w:t xml:space="preserve"> wurde auf 400.000 Geräten </w:t>
+      </w:r>
+      <w:r>
+        <w:rPr>
+          <w:sz w:val="24"/>
+          <w:szCs w:val="24"/>
+          <w:lang w:val="de-DE"/>
+        </w:rPr>
+        <w:lastRenderedPageBreak/>
+        <w:t>verkauft und erzielte damit einen inflationsbereinigten Umsatz von rund 7,6 Milliarden Dollar</w:t>
       </w:r>
       <w:r>
         <w:rPr>
@@ -2249,15 +2188,7 @@
           <w:iCs/>
           <w:lang w:val="de-DE"/>
         </w:rPr>
-        <w:t>Ata</w:t>
-      </w:r>
-      <w:r>
-        <w:rPr>
-          <w:i/>
-          <w:iCs/>
-          <w:lang w:val="de-DE"/>
-        </w:rPr>
-        <w:t>ri)</w:t>
+        <w:t>Atari)</w:t>
       </w:r>
     </w:p>
     <w:p>
@@ -2290,7 +2221,6 @@
           <w:szCs w:val="24"/>
           <w:lang w:val="de-DE"/>
         </w:rPr>
-        <w:lastRenderedPageBreak/>
         <w:t>In Folge der Erschließung dieses bisher neuen Marktes stiegen</w:t>
       </w:r>
       <w:r>
@@ -2318,7 +2248,7 @@
           <w:lang w:val="de-DE"/>
         </w:rPr>
         <w:drawing>
-          <wp:anchor distT="0" distB="0" distL="114300" distR="114300" simplePos="0" relativeHeight="251662336" behindDoc="0" locked="0" layoutInCell="1" allowOverlap="1" wp14:anchorId="3F575629" wp14:editId="6392C6BB">
+          <wp:anchor distT="0" distB="0" distL="114300" distR="114300" simplePos="0" relativeHeight="251657216" behindDoc="0" locked="0" layoutInCell="1" allowOverlap="1" wp14:anchorId="3F575629" wp14:editId="5D9B5151">
             <wp:simplePos x="0" y="0"/>
             <wp:positionH relativeFrom="margin">
               <wp:posOffset>3100070</wp:posOffset>
@@ -2823,15 +2753,7 @@
           <w:szCs w:val="24"/>
           <w:lang w:val="de-DE"/>
         </w:rPr>
-        <w:t xml:space="preserve">, oder auch </w:t>
-      </w:r>
-      <w:r>
-        <w:rPr>
-          <w:sz w:val="24"/>
-          <w:szCs w:val="24"/>
-          <w:lang w:val="de-DE"/>
-        </w:rPr>
-        <w:t>„</w:t>
+        <w:t>, oder auch „</w:t>
       </w:r>
       <w:r>
         <w:rPr>
@@ -3188,8 +3110,9 @@
           <w:szCs w:val="24"/>
           <w:lang w:val="de-DE"/>
         </w:rPr>
+        <w:lastRenderedPageBreak/>
         <w:drawing>
-          <wp:anchor distT="0" distB="0" distL="114300" distR="114300" simplePos="0" relativeHeight="251661312" behindDoc="0" locked="0" layoutInCell="1" allowOverlap="1" wp14:anchorId="6A7CD644" wp14:editId="05863A64">
+          <wp:anchor distT="0" distB="0" distL="114300" distR="114300" simplePos="0" relativeHeight="251656192" behindDoc="0" locked="0" layoutInCell="1" allowOverlap="1" wp14:anchorId="6A7CD644" wp14:editId="2A8B6B3E">
             <wp:simplePos x="0" y="0"/>
             <wp:positionH relativeFrom="margin">
               <wp:align>right</wp:align>
@@ -3285,510 +3208,218 @@
       </w:pPr>
       <w:r>
         <w:rPr>
-          <w:b/>
-          <w:bCs/>
           <w:noProof/>
-          <w:sz w:val="28"/>
-          <w:szCs w:val="28"/>
-          <w:lang w:val="de-DE"/>
-        </w:rPr>
-        <w:lastRenderedPageBreak/>
-        <mc:AlternateContent>
-          <mc:Choice Requires="wps">
-            <w:drawing>
-              <wp:anchor distT="182880" distB="182880" distL="182880" distR="182880" simplePos="0" relativeHeight="251666432" behindDoc="0" locked="0" layoutInCell="1" allowOverlap="1" wp14:anchorId="5FD39EB3" wp14:editId="6F29B479">
-                <wp:simplePos x="0" y="0"/>
-                <wp:positionH relativeFrom="column">
-                  <wp:posOffset>3002280</wp:posOffset>
-                </wp:positionH>
-                <wp:positionV relativeFrom="margin">
-                  <wp:posOffset>-148590</wp:posOffset>
-                </wp:positionV>
-                <wp:extent cx="2794000" cy="2999740"/>
-                <wp:effectExtent l="0" t="0" r="6350" b="0"/>
-                <wp:wrapSquare wrapText="bothSides"/>
-                <wp:docPr id="118" name="Snip Single Corner Rectangle 118"/>
-                <wp:cNvGraphicFramePr/>
-                <a:graphic xmlns:a="http://schemas.openxmlformats.org/drawingml/2006/main">
-                  <a:graphicData uri="http://schemas.microsoft.com/office/word/2010/wordprocessingShape">
-                    <wps:wsp>
-                      <wps:cNvSpPr/>
-                      <wps:spPr>
-                        <a:xfrm>
-                          <a:off x="0" y="0"/>
-                          <a:ext cx="2794000" cy="2999740"/>
-                        </a:xfrm>
-                        <a:prstGeom prst="snip1Rect">
-                          <a:avLst/>
-                        </a:prstGeom>
-                        <a:gradFill flip="none" rotWithShape="1">
-                          <a:gsLst>
-                            <a:gs pos="0">
-                              <a:schemeClr val="tx2">
-                                <a:lumMod val="60000"/>
-                                <a:lumOff val="40000"/>
-                                <a:alpha val="20000"/>
-                              </a:schemeClr>
-                            </a:gs>
-                            <a:gs pos="100000">
-                              <a:schemeClr val="tx2">
-                                <a:lumMod val="20000"/>
-                                <a:lumOff val="80000"/>
-                                <a:alpha val="20000"/>
-                              </a:schemeClr>
-                            </a:gs>
-                          </a:gsLst>
-                          <a:lin ang="5400000" scaled="0"/>
-                          <a:tileRect/>
-                        </a:gradFill>
-                        <a:ln>
-                          <a:noFill/>
-                        </a:ln>
-                      </wps:spPr>
-                      <wps:style>
-                        <a:lnRef idx="2">
-                          <a:schemeClr val="accent1">
-                            <a:shade val="50000"/>
-                          </a:schemeClr>
-                        </a:lnRef>
-                        <a:fillRef idx="1003">
-                          <a:schemeClr val="dk2"/>
-                        </a:fillRef>
-                        <a:effectRef idx="0">
-                          <a:schemeClr val="accent1"/>
-                        </a:effectRef>
-                        <a:fontRef idx="minor">
-                          <a:schemeClr val="lt1"/>
-                        </a:fontRef>
-                      </wps:style>
-                      <wps:txbx>
-                        <w:txbxContent>
-                          <w:p>
-                            <w:pPr>
-                              <w:rPr>
-                                <w:color w:val="44546A" w:themeColor="text2"/>
-                                <w:sz w:val="36"/>
-                                <w:szCs w:val="36"/>
-                              </w:rPr>
-                            </w:pPr>
-                            <w:r>
-                              <w:rPr>
-                                <w:color w:val="44546A" w:themeColor="text2"/>
-                                <w:sz w:val="36"/>
-                                <w:szCs w:val="36"/>
-                                <w:lang w:val="de-DE"/>
-                              </w:rPr>
-                              <w:t>Fun fact</w:t>
-                            </w:r>
-                          </w:p>
-                          <w:p>
-                            <w:pPr>
-                              <w:rPr>
-                                <w:color w:val="000000" w:themeColor="text1"/>
-                              </w:rPr>
-                            </w:pPr>
-                            <w:r>
-                              <w:rPr>
-                                <w:color w:val="000000" w:themeColor="text1"/>
-                                <w:sz w:val="24"/>
-                                <w:szCs w:val="24"/>
-                                <w:lang w:val="de-DE"/>
-                              </w:rPr>
-                              <w:t xml:space="preserve">Der Mitgründer des Unternehmens </w:t>
-                            </w:r>
-                            <w:r>
-                              <w:rPr>
-                                <w:i/>
-                                <w:iCs/>
-                                <w:color w:val="000000" w:themeColor="text1"/>
-                                <w:sz w:val="24"/>
-                                <w:szCs w:val="24"/>
-                                <w:lang w:val="de-DE"/>
-                              </w:rPr>
-                              <w:t>Commodore</w:t>
-                            </w:r>
-                            <w:r>
-                              <w:rPr>
-                                <w:color w:val="000000" w:themeColor="text1"/>
-                                <w:sz w:val="24"/>
-                                <w:szCs w:val="24"/>
-                                <w:lang w:val="de-DE"/>
-                              </w:rPr>
-                              <w:t xml:space="preserve">, </w:t>
-                            </w:r>
-                            <w:r>
-                              <w:rPr>
-                                <w:i/>
-                                <w:iCs/>
-                                <w:color w:val="000000" w:themeColor="text1"/>
-                                <w:sz w:val="24"/>
-                                <w:szCs w:val="24"/>
-                                <w:lang w:val="de-DE"/>
-                              </w:rPr>
-                              <w:t>Jay Miner</w:t>
-                            </w:r>
-                            <w:r>
-                              <w:rPr>
-                                <w:color w:val="000000" w:themeColor="text1"/>
-                                <w:sz w:val="24"/>
-                                <w:szCs w:val="24"/>
-                                <w:lang w:val="de-DE"/>
-                              </w:rPr>
-                              <w:t xml:space="preserve">, war bis 1981 bei </w:t>
-                            </w:r>
-                            <w:r>
-                              <w:rPr>
-                                <w:i/>
-                                <w:iCs/>
-                                <w:color w:val="000000" w:themeColor="text1"/>
-                                <w:sz w:val="24"/>
-                                <w:szCs w:val="24"/>
-                                <w:lang w:val="de-DE"/>
-                              </w:rPr>
-                              <w:t>Atari</w:t>
-                            </w:r>
-                            <w:r>
-                              <w:rPr>
-                                <w:color w:val="000000" w:themeColor="text1"/>
-                                <w:sz w:val="24"/>
-                                <w:szCs w:val="24"/>
-                                <w:lang w:val="de-DE"/>
-                              </w:rPr>
-                              <w:t xml:space="preserve"> maßgeblich an der Entwicklung des </w:t>
-                            </w:r>
-                            <w:r>
-                              <w:rPr>
-                                <w:i/>
-                                <w:iCs/>
-                                <w:color w:val="000000" w:themeColor="text1"/>
-                                <w:sz w:val="24"/>
-                                <w:szCs w:val="24"/>
-                                <w:lang w:val="de-DE"/>
-                              </w:rPr>
-                              <w:t>Artari VCS 2600</w:t>
-                            </w:r>
-                            <w:r>
-                              <w:rPr>
-                                <w:color w:val="000000" w:themeColor="text1"/>
-                                <w:sz w:val="24"/>
-                                <w:szCs w:val="24"/>
-                                <w:lang w:val="de-DE"/>
-                              </w:rPr>
-                              <w:t xml:space="preserve">, sowie der Heimcomputermodelle </w:t>
-                            </w:r>
-                            <w:r>
-                              <w:rPr>
-                                <w:i/>
-                                <w:iCs/>
-                                <w:color w:val="000000" w:themeColor="text1"/>
-                                <w:sz w:val="24"/>
-                                <w:szCs w:val="24"/>
-                                <w:lang w:val="de-DE"/>
-                              </w:rPr>
-                              <w:t>Atari 400</w:t>
-                            </w:r>
-                            <w:r>
-                              <w:rPr>
-                                <w:color w:val="000000" w:themeColor="text1"/>
-                                <w:sz w:val="24"/>
-                                <w:szCs w:val="24"/>
-                                <w:lang w:val="de-DE"/>
-                              </w:rPr>
-                              <w:t xml:space="preserve"> und </w:t>
-                            </w:r>
-                            <w:r>
-                              <w:rPr>
-                                <w:i/>
-                                <w:iCs/>
-                                <w:color w:val="000000" w:themeColor="text1"/>
-                                <w:sz w:val="24"/>
-                                <w:szCs w:val="24"/>
-                                <w:lang w:val="de-DE"/>
-                              </w:rPr>
-                              <w:t>800</w:t>
-                            </w:r>
-                            <w:r>
-                              <w:rPr>
-                                <w:color w:val="000000" w:themeColor="text1"/>
-                                <w:sz w:val="24"/>
-                                <w:szCs w:val="24"/>
-                                <w:lang w:val="de-DE"/>
-                              </w:rPr>
-                              <w:t xml:space="preserve"> beteiligt. Mit seinem eigenen Heimcomputer dem </w:t>
-                            </w:r>
-                            <w:r>
-                              <w:rPr>
-                                <w:i/>
-                                <w:iCs/>
-                                <w:color w:val="000000" w:themeColor="text1"/>
-                                <w:sz w:val="24"/>
-                                <w:szCs w:val="24"/>
-                                <w:lang w:val="de-DE"/>
-                              </w:rPr>
-                              <w:t>Amiga</w:t>
-                            </w:r>
-                            <w:r>
-                              <w:rPr>
-                                <w:color w:val="000000" w:themeColor="text1"/>
-                                <w:sz w:val="24"/>
-                                <w:szCs w:val="24"/>
-                                <w:lang w:val="de-DE"/>
-                              </w:rPr>
-                              <w:t xml:space="preserve">, trug er maßgeblich zur Verdrängung </w:t>
-                            </w:r>
-                            <w:r>
-                              <w:rPr>
-                                <w:i/>
-                                <w:iCs/>
-                                <w:color w:val="000000" w:themeColor="text1"/>
-                                <w:sz w:val="24"/>
-                                <w:szCs w:val="24"/>
-                                <w:lang w:val="de-DE"/>
-                              </w:rPr>
-                              <w:t>Atari’s</w:t>
-                            </w:r>
-                            <w:r>
-                              <w:rPr>
-                                <w:color w:val="000000" w:themeColor="text1"/>
-                                <w:sz w:val="24"/>
-                                <w:szCs w:val="24"/>
-                                <w:lang w:val="de-DE"/>
-                              </w:rPr>
-                              <w:t xml:space="preserve"> aus dem Computermarktsegment bei.</w:t>
-                            </w:r>
-                          </w:p>
-                        </w:txbxContent>
-                      </wps:txbx>
-                      <wps:bodyPr rot="0" spcFirstLastPara="0" vertOverflow="overflow" horzOverflow="overflow" vert="horz" wrap="square" lIns="228600" tIns="91440" rIns="0" bIns="91440" numCol="1" spcCol="0" rtlCol="0" fromWordArt="0" anchor="t" anchorCtr="0" forceAA="0" compatLnSpc="1">
-                        <a:prstTxWarp prst="textNoShape">
-                          <a:avLst/>
-                        </a:prstTxWarp>
-                        <a:noAutofit/>
-                      </wps:bodyPr>
-                    </wps:wsp>
-                  </a:graphicData>
-                </a:graphic>
-                <wp14:sizeRelH relativeFrom="margin">
-                  <wp14:pctWidth>0</wp14:pctWidth>
-                </wp14:sizeRelH>
-                <wp14:sizeRelV relativeFrom="margin">
-                  <wp14:pctHeight>0</wp14:pctHeight>
-                </wp14:sizeRelV>
-              </wp:anchor>
-            </w:drawing>
-          </mc:Choice>
-          <mc:Fallback>
-            <w:pict>
-              <v:shape w14:anchorId="5FD39EB3" id="Snip Single Corner Rectangle 118" o:spid="_x0000_s1026" style="position:absolute;margin-left:236.4pt;margin-top:-11.7pt;width:220pt;height:236.2pt;z-index:251666432;visibility:visible;mso-wrap-style:square;mso-width-percent:0;mso-height-percent:0;mso-wrap-distance-left:14.4pt;mso-wrap-distance-top:14.4pt;mso-wrap-distance-right:14.4pt;mso-wrap-distance-bottom:14.4pt;mso-position-horizontal:absolute;mso-position-horizontal-relative:text;mso-position-vertical:absolute;mso-position-vertical-relative:margin;mso-width-percent:0;mso-height-percent:0;mso-width-relative:margin;mso-height-relative:margin;v-text-anchor:top" coordsize="2794000,2999740" o:spt="100" o:gfxdata="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" adj="-11796480,,5400" path="m,l2328324,r465676,465676l2794000,2999740,,2999740,,xe" fillcolor="#8496b0 [1951]" stroked="f" strokeweight="1pt">
-                <v:fill opacity="13107f" color2="#d5dce4 [671]" o:opacity2="13107f" rotate="t" focus="100%" type="gradient">
-                  <o:fill v:ext="view" type="gradientUnscaled"/>
-                </v:fill>
-                <v:stroke joinstyle="miter"/>
-                <v:formulas/>
-                <v:path arrowok="t" o:connecttype="custom" o:connectlocs="0,0;2328324,0;2794000,465676;2794000,2999740;0,2999740;0,0" o:connectangles="0,0,0,0,0,0" textboxrect="0,0,2794000,2999740"/>
-                <v:textbox inset="18pt,7.2pt,0,7.2pt">
-                  <w:txbxContent>
-                    <w:p>
-                      <w:pPr>
-                        <w:rPr>
-                          <w:color w:val="44546A" w:themeColor="text2"/>
-                          <w:sz w:val="36"/>
-                          <w:szCs w:val="36"/>
-                        </w:rPr>
-                      </w:pPr>
-                      <w:r>
-                        <w:rPr>
-                          <w:color w:val="44546A" w:themeColor="text2"/>
-                          <w:sz w:val="36"/>
-                          <w:szCs w:val="36"/>
-                          <w:lang w:val="de-DE"/>
-                        </w:rPr>
-                        <w:t>Fun fact</w:t>
-                      </w:r>
-                    </w:p>
-                    <w:p>
-                      <w:pPr>
-                        <w:rPr>
-                          <w:color w:val="000000" w:themeColor="text1"/>
-                        </w:rPr>
-                      </w:pPr>
-                      <w:r>
-                        <w:rPr>
-                          <w:color w:val="000000" w:themeColor="text1"/>
-                          <w:sz w:val="24"/>
-                          <w:szCs w:val="24"/>
-                          <w:lang w:val="de-DE"/>
-                        </w:rPr>
-                        <w:t xml:space="preserve">Der Mitgründer des Unternehmens </w:t>
-                      </w:r>
-                      <w:r>
-                        <w:rPr>
-                          <w:i/>
-                          <w:iCs/>
-                          <w:color w:val="000000" w:themeColor="text1"/>
-                          <w:sz w:val="24"/>
-                          <w:szCs w:val="24"/>
-                          <w:lang w:val="de-DE"/>
-                        </w:rPr>
-                        <w:t>Commodore</w:t>
-                      </w:r>
-                      <w:r>
-                        <w:rPr>
-                          <w:color w:val="000000" w:themeColor="text1"/>
-                          <w:sz w:val="24"/>
-                          <w:szCs w:val="24"/>
-                          <w:lang w:val="de-DE"/>
-                        </w:rPr>
-                        <w:t xml:space="preserve">, </w:t>
-                      </w:r>
-                      <w:r>
-                        <w:rPr>
-                          <w:i/>
-                          <w:iCs/>
-                          <w:color w:val="000000" w:themeColor="text1"/>
-                          <w:sz w:val="24"/>
-                          <w:szCs w:val="24"/>
-                          <w:lang w:val="de-DE"/>
-                        </w:rPr>
-                        <w:t>Jay Miner</w:t>
-                      </w:r>
-                      <w:r>
-                        <w:rPr>
-                          <w:color w:val="000000" w:themeColor="text1"/>
-                          <w:sz w:val="24"/>
-                          <w:szCs w:val="24"/>
-                          <w:lang w:val="de-DE"/>
-                        </w:rPr>
-                        <w:t xml:space="preserve">, war bis 1981 bei </w:t>
-                      </w:r>
-                      <w:r>
-                        <w:rPr>
-                          <w:i/>
-                          <w:iCs/>
-                          <w:color w:val="000000" w:themeColor="text1"/>
-                          <w:sz w:val="24"/>
-                          <w:szCs w:val="24"/>
-                          <w:lang w:val="de-DE"/>
-                        </w:rPr>
-                        <w:t>Atari</w:t>
-                      </w:r>
-                      <w:r>
-                        <w:rPr>
-                          <w:color w:val="000000" w:themeColor="text1"/>
-                          <w:sz w:val="24"/>
-                          <w:szCs w:val="24"/>
-                          <w:lang w:val="de-DE"/>
-                        </w:rPr>
-                        <w:t xml:space="preserve"> maßgeblich an der Entwicklung des </w:t>
-                      </w:r>
-                      <w:r>
-                        <w:rPr>
-                          <w:i/>
-                          <w:iCs/>
-                          <w:color w:val="000000" w:themeColor="text1"/>
-                          <w:sz w:val="24"/>
-                          <w:szCs w:val="24"/>
-                          <w:lang w:val="de-DE"/>
-                        </w:rPr>
-                        <w:t>Artari VCS 2600</w:t>
-                      </w:r>
-                      <w:r>
-                        <w:rPr>
-                          <w:color w:val="000000" w:themeColor="text1"/>
-                          <w:sz w:val="24"/>
-                          <w:szCs w:val="24"/>
-                          <w:lang w:val="de-DE"/>
-                        </w:rPr>
-                        <w:t xml:space="preserve">, sowie der Heimcomputermodelle </w:t>
-                      </w:r>
-                      <w:r>
-                        <w:rPr>
-                          <w:i/>
-                          <w:iCs/>
-                          <w:color w:val="000000" w:themeColor="text1"/>
-                          <w:sz w:val="24"/>
-                          <w:szCs w:val="24"/>
-                          <w:lang w:val="de-DE"/>
-                        </w:rPr>
-                        <w:t>Atari 400</w:t>
-                      </w:r>
-                      <w:r>
-                        <w:rPr>
-                          <w:color w:val="000000" w:themeColor="text1"/>
-                          <w:sz w:val="24"/>
-                          <w:szCs w:val="24"/>
-                          <w:lang w:val="de-DE"/>
-                        </w:rPr>
-                        <w:t xml:space="preserve"> und </w:t>
-                      </w:r>
-                      <w:r>
-                        <w:rPr>
-                          <w:i/>
-                          <w:iCs/>
-                          <w:color w:val="000000" w:themeColor="text1"/>
-                          <w:sz w:val="24"/>
-                          <w:szCs w:val="24"/>
-                          <w:lang w:val="de-DE"/>
-                        </w:rPr>
-                        <w:t>800</w:t>
-                      </w:r>
-                      <w:r>
-                        <w:rPr>
-                          <w:color w:val="000000" w:themeColor="text1"/>
-                          <w:sz w:val="24"/>
-                          <w:szCs w:val="24"/>
-                          <w:lang w:val="de-DE"/>
-                        </w:rPr>
-                        <w:t xml:space="preserve"> beteiligt. Mit seinem eigenen Heimcomputer dem </w:t>
-                      </w:r>
-                      <w:r>
-                        <w:rPr>
-                          <w:i/>
-                          <w:iCs/>
-                          <w:color w:val="000000" w:themeColor="text1"/>
-                          <w:sz w:val="24"/>
-                          <w:szCs w:val="24"/>
-                          <w:lang w:val="de-DE"/>
-                        </w:rPr>
-                        <w:t>Amiga</w:t>
-                      </w:r>
-                      <w:r>
-                        <w:rPr>
-                          <w:color w:val="000000" w:themeColor="text1"/>
-                          <w:sz w:val="24"/>
-                          <w:szCs w:val="24"/>
-                          <w:lang w:val="de-DE"/>
-                        </w:rPr>
-                        <w:t xml:space="preserve">, trug er maßgeblich zur Verdrängung </w:t>
-                      </w:r>
-                      <w:r>
-                        <w:rPr>
-                          <w:i/>
-                          <w:iCs/>
-                          <w:color w:val="000000" w:themeColor="text1"/>
-                          <w:sz w:val="24"/>
-                          <w:szCs w:val="24"/>
-                          <w:lang w:val="de-DE"/>
-                        </w:rPr>
-                        <w:t>Atari’s</w:t>
-                      </w:r>
-                      <w:r>
-                        <w:rPr>
-                          <w:color w:val="000000" w:themeColor="text1"/>
-                          <w:sz w:val="24"/>
-                          <w:szCs w:val="24"/>
-                          <w:lang w:val="de-DE"/>
-                        </w:rPr>
-                        <w:t xml:space="preserve"> aus dem Computermarktsegment bei.</w:t>
-                      </w:r>
-                    </w:p>
-                  </w:txbxContent>
-                </v:textbox>
-                <w10:wrap type="square" anchory="margin"/>
-              </v:shape>
-            </w:pict>
-          </mc:Fallback>
-        </mc:AlternateContent>
+          <w:lang w:val="de-DE"/>
+        </w:rPr>
+        <w:pict w14:anchorId="14106499">
+          <v:shape id="Snip Single Corner Rectangle 118" o:spid="_x0000_s1028" style="position:absolute;margin-left:236.4pt;margin-top:-11.7pt;width:220pt;height:236.2pt;z-index:251663872;visibility:visible;mso-wrap-style:square;mso-width-percent:0;mso-height-percent:0;mso-wrap-distance-left:14.4pt;mso-wrap-distance-top:14.4pt;mso-wrap-distance-right:14.4pt;mso-wrap-distance-bottom:14.4pt;mso-position-horizontal:absolute;mso-position-horizontal-relative:text;mso-position-vertical:absolute;mso-position-vertical-relative:margin;mso-width-percent:0;mso-height-percent:0;mso-width-relative:margin;mso-height-relative:margin;v-text-anchor:top" coordsize="2794000,2999740" o:spt="100" o:gfxdata="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" adj="-11796480,,5400" path="m,l2328324,r465676,465676l2794000,2999740,,2999740,,xe" fillcolor="#8496b0 [1951]" stroked="f" strokeweight="1pt">
+            <v:fill opacity="13107f" color2="#d5dce4 [671]" o:opacity2="13107f" rotate="t" focus="100%" type="gradient">
+              <o:fill v:ext="view" type="gradientUnscaled"/>
+            </v:fill>
+            <v:stroke joinstyle="miter"/>
+            <v:formulas/>
+            <v:path arrowok="t" o:connecttype="custom" o:connectlocs="0,0;2328324,0;2794000,465676;2794000,2999740;0,2999740;0,0" o:connectangles="0,0,0,0,0,0" textboxrect="0,0,2794000,2999740"/>
+            <v:textbox inset="18pt,7.2pt,0,7.2pt">
+              <w:txbxContent>
+                <w:p>
+                  <w:pPr>
+                    <w:rPr>
+                      <w:color w:val="44546A" w:themeColor="text2"/>
+                      <w:sz w:val="36"/>
+                      <w:szCs w:val="36"/>
+                    </w:rPr>
+                  </w:pPr>
+                  <w:r>
+                    <w:rPr>
+                      <w:color w:val="44546A" w:themeColor="text2"/>
+                      <w:sz w:val="36"/>
+                      <w:szCs w:val="36"/>
+                      <w:lang w:val="de-DE"/>
+                    </w:rPr>
+                    <w:t>Fun fact</w:t>
+                  </w:r>
+                </w:p>
+                <w:p>
+                  <w:pPr>
+                    <w:rPr>
+                      <w:color w:val="000000" w:themeColor="text1"/>
+                    </w:rPr>
+                  </w:pPr>
+                  <w:r>
+                    <w:rPr>
+                      <w:color w:val="000000" w:themeColor="text1"/>
+                      <w:sz w:val="24"/>
+                      <w:szCs w:val="24"/>
+                      <w:lang w:val="de-DE"/>
+                    </w:rPr>
+                    <w:t xml:space="preserve">Der Mitgründer des Unternehmens </w:t>
+                  </w:r>
+                  <w:r>
+                    <w:rPr>
+                      <w:i/>
+                      <w:iCs/>
+                      <w:color w:val="000000" w:themeColor="text1"/>
+                      <w:sz w:val="24"/>
+                      <w:szCs w:val="24"/>
+                      <w:lang w:val="de-DE"/>
+                    </w:rPr>
+                    <w:t>Commodore</w:t>
+                  </w:r>
+                  <w:r>
+                    <w:rPr>
+                      <w:color w:val="000000" w:themeColor="text1"/>
+                      <w:sz w:val="24"/>
+                      <w:szCs w:val="24"/>
+                      <w:lang w:val="de-DE"/>
+                    </w:rPr>
+                    <w:t xml:space="preserve">, </w:t>
+                  </w:r>
+                  <w:r>
+                    <w:rPr>
+                      <w:i/>
+                      <w:iCs/>
+                      <w:color w:val="000000" w:themeColor="text1"/>
+                      <w:sz w:val="24"/>
+                      <w:szCs w:val="24"/>
+                      <w:lang w:val="de-DE"/>
+                    </w:rPr>
+                    <w:t>Jay Miner</w:t>
+                  </w:r>
+                  <w:r>
+                    <w:rPr>
+                      <w:color w:val="000000" w:themeColor="text1"/>
+                      <w:sz w:val="24"/>
+                      <w:szCs w:val="24"/>
+                      <w:lang w:val="de-DE"/>
+                    </w:rPr>
+                    <w:t xml:space="preserve">, war bis 1981 bei </w:t>
+                  </w:r>
+                  <w:r>
+                    <w:rPr>
+                      <w:i/>
+                      <w:iCs/>
+                      <w:color w:val="000000" w:themeColor="text1"/>
+                      <w:sz w:val="24"/>
+                      <w:szCs w:val="24"/>
+                      <w:lang w:val="de-DE"/>
+                    </w:rPr>
+                    <w:t>Atari</w:t>
+                  </w:r>
+                  <w:r>
+                    <w:rPr>
+                      <w:color w:val="000000" w:themeColor="text1"/>
+                      <w:sz w:val="24"/>
+                      <w:szCs w:val="24"/>
+                      <w:lang w:val="de-DE"/>
+                    </w:rPr>
+                    <w:t xml:space="preserve"> maßgeblich an der Entwicklung des </w:t>
+                  </w:r>
+                  <w:r>
+                    <w:rPr>
+                      <w:i/>
+                      <w:iCs/>
+                      <w:color w:val="000000" w:themeColor="text1"/>
+                      <w:sz w:val="24"/>
+                      <w:szCs w:val="24"/>
+                      <w:lang w:val="de-DE"/>
+                    </w:rPr>
+                    <w:t>Artari VCS 2600</w:t>
+                  </w:r>
+                  <w:r>
+                    <w:rPr>
+                      <w:color w:val="000000" w:themeColor="text1"/>
+                      <w:sz w:val="24"/>
+                      <w:szCs w:val="24"/>
+                      <w:lang w:val="de-DE"/>
+                    </w:rPr>
+                    <w:t xml:space="preserve">, sowie der Heimcomputermodelle </w:t>
+                  </w:r>
+                  <w:r>
+                    <w:rPr>
+                      <w:i/>
+                      <w:iCs/>
+                      <w:color w:val="000000" w:themeColor="text1"/>
+                      <w:sz w:val="24"/>
+                      <w:szCs w:val="24"/>
+                      <w:lang w:val="de-DE"/>
+                    </w:rPr>
+                    <w:t>Atari 400</w:t>
+                  </w:r>
+                  <w:r>
+                    <w:rPr>
+                      <w:color w:val="000000" w:themeColor="text1"/>
+                      <w:sz w:val="24"/>
+                      <w:szCs w:val="24"/>
+                      <w:lang w:val="de-DE"/>
+                    </w:rPr>
+                    <w:t xml:space="preserve"> und </w:t>
+                  </w:r>
+                  <w:r>
+                    <w:rPr>
+                      <w:i/>
+                      <w:iCs/>
+                      <w:color w:val="000000" w:themeColor="text1"/>
+                      <w:sz w:val="24"/>
+                      <w:szCs w:val="24"/>
+                      <w:lang w:val="de-DE"/>
+                    </w:rPr>
+                    <w:t>800</w:t>
+                  </w:r>
+                  <w:r>
+                    <w:rPr>
+                      <w:color w:val="000000" w:themeColor="text1"/>
+                      <w:sz w:val="24"/>
+                      <w:szCs w:val="24"/>
+                      <w:lang w:val="de-DE"/>
+                    </w:rPr>
+                    <w:t xml:space="preserve"> beteiligt. Mit seinem eigenen Heimcomputer dem </w:t>
+                  </w:r>
+                  <w:r>
+                    <w:rPr>
+                      <w:i/>
+                      <w:iCs/>
+                      <w:color w:val="000000" w:themeColor="text1"/>
+                      <w:sz w:val="24"/>
+                      <w:szCs w:val="24"/>
+                      <w:lang w:val="de-DE"/>
+                    </w:rPr>
+                    <w:t>Amiga</w:t>
+                  </w:r>
+                  <w:r>
+                    <w:rPr>
+                      <w:color w:val="000000" w:themeColor="text1"/>
+                      <w:sz w:val="24"/>
+                      <w:szCs w:val="24"/>
+                      <w:lang w:val="de-DE"/>
+                    </w:rPr>
+                    <w:t xml:space="preserve">, trug er maßgeblich zur Verdrängung </w:t>
+                  </w:r>
+                  <w:r>
+                    <w:rPr>
+                      <w:i/>
+                      <w:iCs/>
+                      <w:color w:val="000000" w:themeColor="text1"/>
+                      <w:sz w:val="24"/>
+                      <w:szCs w:val="24"/>
+                      <w:lang w:val="de-DE"/>
+                    </w:rPr>
+                    <w:t>Atari’s</w:t>
+                  </w:r>
+                  <w:r>
+                    <w:rPr>
+                      <w:color w:val="000000" w:themeColor="text1"/>
+                      <w:sz w:val="24"/>
+                      <w:szCs w:val="24"/>
+                      <w:lang w:val="de-DE"/>
+                    </w:rPr>
+                    <w:t xml:space="preserve"> aus dem Computermarktsegment bei.</w:t>
+                  </w:r>
+                </w:p>
+              </w:txbxContent>
+            </v:textbox>
+            <w10:wrap type="square" anchory="margin"/>
+          </v:shape>
+        </w:pict>
       </w:r>
       <w:r>
         <w:rPr>
@@ -3796,7 +3427,7 @@
           <w:lang w:val="de-DE"/>
         </w:rPr>
         <w:drawing>
-          <wp:anchor distT="0" distB="0" distL="114300" distR="114300" simplePos="0" relativeHeight="251664384" behindDoc="0" locked="0" layoutInCell="1" allowOverlap="1" wp14:anchorId="1EA754A4" wp14:editId="755227FB">
+          <wp:anchor distT="0" distB="0" distL="114300" distR="114300" simplePos="0" relativeHeight="251658240" behindDoc="0" locked="0" layoutInCell="1" allowOverlap="1" wp14:anchorId="1EA754A4" wp14:editId="419DF9B2">
             <wp:simplePos x="0" y="0"/>
             <wp:positionH relativeFrom="column">
               <wp:align>right</wp:align>
@@ -4055,19 +3686,7 @@
         <w:rPr>
           <w:lang w:val="de-DE"/>
         </w:rPr>
-        <w:t>Tab. 2: Verkaufszahlen der dominantesten Heimcomputer</w:t>
-      </w:r>
-      <w:r>
-        <w:rPr>
-          <w:lang w:val="de-DE"/>
-        </w:rPr>
-        <w:t>-serien</w:t>
-      </w:r>
-      <w:r>
-        <w:rPr>
-          <w:lang w:val="de-DE"/>
-        </w:rPr>
-        <w:t xml:space="preserve"> ab 1985 </w:t>
+        <w:t xml:space="preserve">Tab. 2: Verkaufszahlen der dominantesten Heimcomputer-serien ab 1985 </w:t>
       </w:r>
     </w:p>
     <w:p>
@@ -5007,45 +4626,44 @@
         <w:rPr>
           <w:sz w:val="24"/>
           <w:szCs w:val="24"/>
-          <w:lang w:val="en-GB"/>
-        </w:rPr>
-      </w:pPr>
-    </w:p>
-    <w:p>
-      <w:pPr>
-        <w:rPr>
-          <w:sz w:val="24"/>
-          <w:szCs w:val="24"/>
-          <w:lang w:val="en-GB"/>
-        </w:rPr>
-      </w:pPr>
-    </w:p>
-    <w:p>
-      <w:pPr>
-        <w:rPr>
-          <w:sz w:val="24"/>
-          <w:szCs w:val="24"/>
-          <w:lang w:val="en-GB"/>
-        </w:rPr>
-      </w:pPr>
-    </w:p>
-    <w:p>
-      <w:pPr>
-        <w:rPr>
-          <w:sz w:val="24"/>
-          <w:szCs w:val="24"/>
-          <w:lang w:val="de-DE"/>
-        </w:rPr>
-      </w:pPr>
-      <w:r>
-        <w:rPr>
-          <w:i/>
-          <w:iCs/>
-          <w:sz w:val="24"/>
-          <w:szCs w:val="24"/>
-          <w:lang w:val="de-DE"/>
-        </w:rPr>
-        <w:lastRenderedPageBreak/>
+          <w:lang w:val="de-DE"/>
+        </w:rPr>
+      </w:pPr>
+    </w:p>
+    <w:p>
+      <w:pPr>
+        <w:rPr>
+          <w:sz w:val="24"/>
+          <w:szCs w:val="24"/>
+          <w:lang w:val="de-DE"/>
+        </w:rPr>
+      </w:pPr>
+    </w:p>
+    <w:p>
+      <w:pPr>
+        <w:rPr>
+          <w:sz w:val="24"/>
+          <w:szCs w:val="24"/>
+          <w:lang w:val="de-DE"/>
+        </w:rPr>
+      </w:pPr>
+    </w:p>
+    <w:p>
+      <w:pPr>
+        <w:rPr>
+          <w:sz w:val="24"/>
+          <w:szCs w:val="24"/>
+          <w:lang w:val="de-DE"/>
+        </w:rPr>
+      </w:pPr>
+      <w:r>
+        <w:rPr>
+          <w:i/>
+          <w:iCs/>
+          <w:sz w:val="24"/>
+          <w:szCs w:val="24"/>
+          <w:lang w:val="de-DE"/>
+        </w:rPr>
         <w:t>Apple</w:t>
       </w:r>
       <w:r>
@@ -5064,41 +4682,15 @@
           <w:szCs w:val="24"/>
           <w:lang w:val="de-DE"/>
         </w:rPr>
-        <w:t>Apple I</w:t>
-      </w:r>
-      <w:r>
-        <w:rPr>
-          <w:i/>
-          <w:iCs/>
-          <w:sz w:val="24"/>
-          <w:szCs w:val="24"/>
-          <w:lang w:val="de-DE"/>
-        </w:rPr>
-        <w:t xml:space="preserve"> </w:t>
-      </w:r>
-      <w:r>
-        <w:rPr>
-          <w:sz w:val="24"/>
-          <w:szCs w:val="24"/>
-          <w:lang w:val="de-DE"/>
-        </w:rPr>
-        <w:t xml:space="preserve">(Abb. 6). </w:t>
-      </w:r>
-      <w:r>
-        <w:rPr>
-          <w:sz w:val="24"/>
-          <w:szCs w:val="24"/>
-          <w:lang w:val="de-DE"/>
-        </w:rPr>
-        <w:t>Auch wenn Apple</w:t>
-      </w:r>
-      <w:r>
-        <w:rPr>
-          <w:sz w:val="24"/>
-          <w:szCs w:val="24"/>
-          <w:lang w:val="de-DE"/>
-        </w:rPr>
-        <w:t xml:space="preserve">’s Gründer </w:t>
+        <w:t xml:space="preserve">Apple I </w:t>
+      </w:r>
+      <w:r>
+        <w:rPr>
+          <w:sz w:val="24"/>
+          <w:szCs w:val="24"/>
+          <w:lang w:val="de-DE"/>
+        </w:rPr>
+        <w:t xml:space="preserve">(Abb. 6). Auch wenn Apple’s Gründer </w:t>
       </w:r>
       <w:r>
         <w:rPr>
@@ -5134,15 +4726,7 @@
           <w:szCs w:val="24"/>
           <w:lang w:val="de-DE"/>
         </w:rPr>
-        <w:t xml:space="preserve"> ihren e</w:t>
-      </w:r>
-      <w:r>
-        <w:rPr>
-          <w:sz w:val="24"/>
-          <w:szCs w:val="24"/>
-          <w:lang w:val="de-DE"/>
-        </w:rPr>
-        <w:t xml:space="preserve">rsten Heimcomputer nur 200 mal produzierte, die Nachfrage war groß und die PC’s direkt ausverkauft. Bereits im selben Jahr begann </w:t>
+        <w:t xml:space="preserve"> ihren ersten Heimcomputer nur 200 mal produzierte, die Nachfrage war groß und die PC’s direkt ausverkauft. Bereits im selben Jahr begann </w:t>
       </w:r>
       <w:r>
         <w:rPr>
@@ -5248,10 +4832,10 @@
           <w:noProof/>
           <w:sz w:val="24"/>
           <w:szCs w:val="24"/>
-          <w:lang w:val="en-GB"/>
+          <w:lang w:val="de-DE"/>
         </w:rPr>
         <w:drawing>
-          <wp:inline distT="0" distB="0" distL="0" distR="0" wp14:anchorId="781ADA52" wp14:editId="39368057">
+          <wp:inline distT="0" distB="0" distL="0" distR="0" wp14:anchorId="781ADA52" wp14:editId="64810923">
             <wp:extent cx="2635885" cy="1259840"/>
             <wp:effectExtent l="0" t="0" r="0" b="0"/>
             <wp:docPr id="6" name="Picture 6" descr="A picture containing indoor, computer&#10;&#10;Description automatically generated"/>
@@ -5344,7 +4928,33 @@
           <w:szCs w:val="24"/>
           <w:lang w:val="de-DE"/>
         </w:rPr>
-        <w:t>Ein weiteres wichtiges Unternehmen der Computer Industrie war IBM.</w:t>
+        <w:t xml:space="preserve">Ein weiteres wichtiges Unternehmen der Computer Industrie war IBM. Das Unternehmen hatte bereits Erfahrung mit PC-Hardware, da sie bereits 1967 die welt-erste Floppy Disk baute.  IBM stellte erstmals 1975 ihr Projekt „Mercury“ vor, </w:t>
+      </w:r>
+      <w:r>
+        <w:rPr>
+          <w:sz w:val="24"/>
+          <w:szCs w:val="24"/>
+          <w:lang w:val="de-DE"/>
+        </w:rPr>
+        <w:t>der unter dem Namen</w:t>
+      </w:r>
+      <w:r>
+        <w:rPr>
+          <w:sz w:val="24"/>
+          <w:szCs w:val="24"/>
+          <w:lang w:val="de-DE"/>
+        </w:rPr>
+        <w:t xml:space="preserve"> „</w:t>
+      </w:r>
+      <w:r>
+        <w:rPr>
+          <w:i/>
+          <w:iCs/>
+          <w:sz w:val="24"/>
+          <w:szCs w:val="24"/>
+          <w:lang w:val="de-DE"/>
+        </w:rPr>
+        <w:t>IBM 5100 Portable Computer“</w:t>
       </w:r>
       <w:r>
         <w:rPr>
@@ -5360,23 +4970,107 @@
           <w:szCs w:val="24"/>
           <w:lang w:val="de-DE"/>
         </w:rPr>
-        <w:t xml:space="preserve">Das Unternehmen hatte bereits Erfahrung mit PC-Hardware, da sie bereits 1967 die welt-erste Floppy Disk baute.  IBM stellte erstmals 1975 ihr Projekt „Mercury“ vor, </w:t>
-      </w:r>
-      <w:r>
-        <w:rPr>
-          <w:sz w:val="24"/>
-          <w:szCs w:val="24"/>
-          <w:lang w:val="de-DE"/>
-        </w:rPr>
-        <w:t>der unter dem Namen</w:t>
-      </w:r>
-      <w:r>
-        <w:rPr>
-          <w:sz w:val="24"/>
-          <w:szCs w:val="24"/>
-          <w:lang w:val="de-DE"/>
-        </w:rPr>
-        <w:t xml:space="preserve"> „</w:t>
+        <w:t xml:space="preserve"> </w:t>
+      </w:r>
+      <w:r>
+        <w:rPr>
+          <w:sz w:val="24"/>
+          <w:szCs w:val="24"/>
+          <w:lang w:val="de-DE"/>
+        </w:rPr>
+        <w:t xml:space="preserve">als </w:t>
+      </w:r>
+      <w:r>
+        <w:rPr>
+          <w:sz w:val="24"/>
+          <w:szCs w:val="24"/>
+          <w:lang w:val="de-DE"/>
+        </w:rPr>
+        <w:t>erste</w:t>
+      </w:r>
+      <w:r>
+        <w:rPr>
+          <w:sz w:val="24"/>
+          <w:szCs w:val="24"/>
+          <w:lang w:val="de-DE"/>
+        </w:rPr>
+        <w:t>r</w:t>
+      </w:r>
+      <w:r>
+        <w:rPr>
+          <w:sz w:val="24"/>
+          <w:szCs w:val="24"/>
+          <w:lang w:val="de-DE"/>
+        </w:rPr>
+        <w:t xml:space="preserve"> Computer des amerikanischen Unternehmens </w:t>
+      </w:r>
+      <w:r>
+        <w:rPr>
+          <w:i/>
+          <w:iCs/>
+          <w:sz w:val="24"/>
+          <w:szCs w:val="24"/>
+          <w:lang w:val="de-DE"/>
+        </w:rPr>
+        <w:t>IBM</w:t>
+      </w:r>
+      <w:r>
+        <w:rPr>
+          <w:sz w:val="24"/>
+          <w:szCs w:val="24"/>
+          <w:lang w:val="de-DE"/>
+        </w:rPr>
+        <w:t xml:space="preserve"> auf den Markt</w:t>
+      </w:r>
+      <w:r>
+        <w:rPr>
+          <w:sz w:val="24"/>
+          <w:szCs w:val="24"/>
+          <w:lang w:val="de-DE"/>
+        </w:rPr>
+        <w:t xml:space="preserve"> kam.</w:t>
+      </w:r>
+      <w:r>
+        <w:rPr>
+          <w:sz w:val="24"/>
+          <w:szCs w:val="24"/>
+          <w:lang w:val="de-DE"/>
+        </w:rPr>
+        <w:t xml:space="preserve"> </w:t>
+      </w:r>
+      <w:r>
+        <w:rPr>
+          <w:i/>
+          <w:iCs/>
+          <w:sz w:val="24"/>
+          <w:szCs w:val="24"/>
+          <w:lang w:val="de-DE"/>
+        </w:rPr>
+        <w:t>IBM’</w:t>
+      </w:r>
+      <w:r>
+        <w:rPr>
+          <w:sz w:val="24"/>
+          <w:szCs w:val="24"/>
+          <w:lang w:val="de-DE"/>
+        </w:rPr>
+        <w:t>s erste Ziel war, den neuen Markt für Heimcomputer nicht der Konkurrenz zu überlassen.</w:t>
+      </w:r>
+      <w:r>
+        <w:rPr>
+          <w:sz w:val="24"/>
+          <w:szCs w:val="24"/>
+          <w:lang w:val="de-DE"/>
+        </w:rPr>
+        <w:t xml:space="preserve"> </w:t>
+      </w:r>
+      <w:r>
+        <w:rPr>
+          <w:sz w:val="24"/>
+          <w:szCs w:val="24"/>
+          <w:lang w:val="de-DE"/>
+        </w:rPr>
+        <w:t xml:space="preserve">Der </w:t>
       </w:r>
       <w:r>
         <w:rPr>
@@ -5390,155 +5084,19 @@
       </w:r>
       <w:r>
         <w:rPr>
-          <w:i/>
-          <w:iCs/>
-          <w:sz w:val="24"/>
-          <w:szCs w:val="24"/>
-          <w:lang w:val="de-DE"/>
-        </w:rPr>
-        <w:t>“</w:t>
-      </w:r>
-      <w:r>
-        <w:rPr>
-          <w:sz w:val="24"/>
-          <w:szCs w:val="24"/>
-          <w:lang w:val="de-DE"/>
-        </w:rPr>
-        <w:t xml:space="preserve"> </w:t>
-      </w:r>
-      <w:r>
-        <w:rPr>
-          <w:sz w:val="24"/>
-          <w:szCs w:val="24"/>
-          <w:lang w:val="de-DE"/>
-        </w:rPr>
-        <w:t xml:space="preserve"> </w:t>
-      </w:r>
-      <w:r>
-        <w:rPr>
-          <w:sz w:val="24"/>
-          <w:szCs w:val="24"/>
-          <w:lang w:val="de-DE"/>
-        </w:rPr>
-        <w:t xml:space="preserve">als </w:t>
-      </w:r>
-      <w:r>
-        <w:rPr>
-          <w:sz w:val="24"/>
-          <w:szCs w:val="24"/>
-          <w:lang w:val="de-DE"/>
-        </w:rPr>
-        <w:t>erste</w:t>
-      </w:r>
-      <w:r>
-        <w:rPr>
-          <w:sz w:val="24"/>
-          <w:szCs w:val="24"/>
-          <w:lang w:val="de-DE"/>
-        </w:rPr>
-        <w:t>r</w:t>
-      </w:r>
-      <w:r>
-        <w:rPr>
-          <w:sz w:val="24"/>
-          <w:szCs w:val="24"/>
-          <w:lang w:val="de-DE"/>
-        </w:rPr>
-        <w:t xml:space="preserve"> Computer des amerikanischen Unternehmens </w:t>
-      </w:r>
-      <w:r>
-        <w:rPr>
-          <w:i/>
-          <w:iCs/>
-          <w:sz w:val="24"/>
-          <w:szCs w:val="24"/>
-          <w:lang w:val="de-DE"/>
-        </w:rPr>
-        <w:t>IBM</w:t>
-      </w:r>
-      <w:r>
-        <w:rPr>
-          <w:sz w:val="24"/>
-          <w:szCs w:val="24"/>
-          <w:lang w:val="de-DE"/>
-        </w:rPr>
-        <w:t xml:space="preserve"> auf den Markt</w:t>
-      </w:r>
-      <w:r>
-        <w:rPr>
-          <w:sz w:val="24"/>
-          <w:szCs w:val="24"/>
-          <w:lang w:val="de-DE"/>
-        </w:rPr>
-        <w:t xml:space="preserve"> kam.</w:t>
-      </w:r>
-      <w:r>
-        <w:rPr>
-          <w:sz w:val="24"/>
-          <w:szCs w:val="24"/>
-          <w:lang w:val="de-DE"/>
-        </w:rPr>
-        <w:t xml:space="preserve"> </w:t>
-      </w:r>
-      <w:r>
-        <w:rPr>
-          <w:i/>
-          <w:iCs/>
-          <w:sz w:val="24"/>
-          <w:szCs w:val="24"/>
-          <w:lang w:val="de-DE"/>
-        </w:rPr>
-        <w:t>IBM’</w:t>
-      </w:r>
-      <w:r>
-        <w:rPr>
-          <w:sz w:val="24"/>
-          <w:szCs w:val="24"/>
-          <w:lang w:val="de-DE"/>
-        </w:rPr>
-        <w:t>s erste Ziel war, den neuen Markt für Heimcomputer nicht der Konkurrenz zu überlassen.</w:t>
-      </w:r>
-      <w:r>
-        <w:rPr>
-          <w:sz w:val="24"/>
-          <w:szCs w:val="24"/>
-          <w:lang w:val="de-DE"/>
-        </w:rPr>
-        <w:t xml:space="preserve"> </w:t>
-      </w:r>
-      <w:r>
-        <w:rPr>
-          <w:sz w:val="24"/>
-          <w:szCs w:val="24"/>
-          <w:lang w:val="de-DE"/>
-        </w:rPr>
-        <w:t xml:space="preserve">Der </w:t>
-      </w:r>
-      <w:r>
-        <w:rPr>
-          <w:i/>
-          <w:iCs/>
-          <w:sz w:val="24"/>
-          <w:szCs w:val="24"/>
-          <w:lang w:val="de-DE"/>
-        </w:rPr>
-        <w:t>IBM 5100 Portable Computer</w:t>
-      </w:r>
-      <w:r>
-        <w:rPr>
-          <w:sz w:val="24"/>
-          <w:szCs w:val="24"/>
-          <w:lang w:val="de-DE"/>
-        </w:rPr>
-        <w:t xml:space="preserve"> kostete zwar je nach Ausstattung damals zwischen 8.975 $ und 19.975 $, wog aber nur 50 Pfund (22,5 Kilo). Er hatte also gegenüber anderen Computern den Vorteil, dass er leicht zu transportieren war. Er verfügte über </w:t>
-      </w:r>
-      <w:r>
-        <w:rPr>
-          <w:sz w:val="24"/>
-          <w:szCs w:val="24"/>
-          <w:lang w:val="de-DE"/>
-        </w:rPr>
-        <w:t xml:space="preserve">großen Speicher, </w:t>
+          <w:sz w:val="24"/>
+          <w:szCs w:val="24"/>
+          <w:lang w:val="de-DE"/>
+        </w:rPr>
+        <w:t xml:space="preserve"> kostete zwar je nach Ausstattung damals zwischen 8.975 $ und </w:t>
+      </w:r>
+      <w:r>
+        <w:rPr>
+          <w:sz w:val="24"/>
+          <w:szCs w:val="24"/>
+          <w:lang w:val="de-DE"/>
+        </w:rPr>
+        <w:t xml:space="preserve">19.975 $, wog aber nur 50 Pfund (22,5 Kilo). Er hatte also gegenüber anderen Computern den Vorteil, dass er leicht zu transportieren war. Er verfügte über großen Speicher, </w:t>
       </w:r>
       <w:r>
         <w:rPr>
@@ -5570,7 +5128,7 @@
           <w:lang w:val="de-DE"/>
         </w:rPr>
         <w:drawing>
-          <wp:anchor distT="0" distB="0" distL="114300" distR="114300" simplePos="0" relativeHeight="251670528" behindDoc="0" locked="0" layoutInCell="1" allowOverlap="1" wp14:anchorId="7339D677" wp14:editId="2A7C0338">
+          <wp:anchor distT="0" distB="0" distL="114300" distR="114300" simplePos="0" relativeHeight="251662336" behindDoc="0" locked="0" layoutInCell="1" allowOverlap="1" wp14:anchorId="7339D677" wp14:editId="45487DFF">
             <wp:simplePos x="0" y="0"/>
             <wp:positionH relativeFrom="column">
               <wp:posOffset>-1257</wp:posOffset>
@@ -6035,6 +5593,7 @@
           <w:szCs w:val="24"/>
           <w:lang w:val="de-DE"/>
         </w:rPr>
+        <w:lastRenderedPageBreak/>
         <w:t>Commodore</w:t>
       </w:r>
       <w:r>
@@ -6059,16 +5618,7 @@
           <w:szCs w:val="24"/>
           <w:lang w:val="de-DE"/>
         </w:rPr>
-        <w:t xml:space="preserve">Ab 1986 </w:t>
-      </w:r>
-      <w:r>
-        <w:rPr>
-          <w:sz w:val="24"/>
-          <w:szCs w:val="24"/>
-          <w:lang w:val="de-DE"/>
-        </w:rPr>
-        <w:lastRenderedPageBreak/>
-        <w:t>übernahm</w:t>
+        <w:t>Ab 1986 übernahm</w:t>
       </w:r>
       <w:r>
         <w:rPr>
@@ -6239,7 +5789,7 @@
           <w:lang w:val="de-DE"/>
         </w:rPr>
         <w:drawing>
-          <wp:anchor distT="0" distB="0" distL="114300" distR="114300" simplePos="0" relativeHeight="251667456" behindDoc="0" locked="0" layoutInCell="1" allowOverlap="1" wp14:anchorId="6E2E58DD" wp14:editId="205924E8">
+          <wp:anchor distT="0" distB="0" distL="114300" distR="114300" simplePos="0" relativeHeight="251659264" behindDoc="0" locked="0" layoutInCell="1" allowOverlap="1" wp14:anchorId="6E2E58DD" wp14:editId="09168A43">
             <wp:simplePos x="0" y="0"/>
             <wp:positionH relativeFrom="page">
               <wp:posOffset>614991</wp:posOffset>
@@ -6394,9 +5944,10 @@
       <w:r>
         <w:rPr>
           <w:noProof/>
+          <w:lang w:val="de-DE"/>
         </w:rPr>
         <w:drawing>
-          <wp:anchor distT="0" distB="0" distL="114300" distR="114300" simplePos="0" relativeHeight="251668480" behindDoc="0" locked="0" layoutInCell="1" allowOverlap="1" wp14:anchorId="3FA69A66" wp14:editId="34721E7D">
+          <wp:anchor distT="0" distB="0" distL="114300" distR="114300" simplePos="0" relativeHeight="251660288" behindDoc="0" locked="0" layoutInCell="1" allowOverlap="1" wp14:anchorId="3FA69A66" wp14:editId="40C2F206">
             <wp:simplePos x="0" y="0"/>
             <wp:positionH relativeFrom="margin">
               <wp:posOffset>-429079</wp:posOffset>
@@ -6475,7 +6026,7 @@
           <w:lang w:val="de-DE"/>
         </w:rPr>
         <w:drawing>
-          <wp:anchor distT="0" distB="0" distL="114300" distR="114300" simplePos="0" relativeHeight="251669504" behindDoc="0" locked="0" layoutInCell="1" allowOverlap="1" wp14:anchorId="139BB72C" wp14:editId="7C915F82">
+          <wp:anchor distT="0" distB="0" distL="114300" distR="114300" simplePos="0" relativeHeight="251661312" behindDoc="0" locked="0" layoutInCell="1" allowOverlap="1" wp14:anchorId="139BB72C" wp14:editId="11CBA72D">
             <wp:simplePos x="0" y="0"/>
             <wp:positionH relativeFrom="column">
               <wp:posOffset>507015</wp:posOffset>
@@ -6654,6 +6205,7 @@
           <w:iCs/>
           <w:lang w:val="de-DE"/>
         </w:rPr>
+        <w:lastRenderedPageBreak/>
         <w:t>Notiz: Der IBM 5100 ist nicht in der Statistik enthalten, da er kein Heimcomputer, sondern ein portabeles Modell war.</w:t>
       </w:r>
     </w:p>
@@ -6808,15 +6360,7 @@
           <w:szCs w:val="24"/>
           <w:lang w:val="de-DE"/>
         </w:rPr>
-        <w:t xml:space="preserve">Das einzige größere Problem war das </w:t>
-      </w:r>
-      <w:r>
-        <w:rPr>
-          <w:sz w:val="24"/>
-          <w:szCs w:val="24"/>
-          <w:lang w:val="de-DE"/>
-        </w:rPr>
-        <w:t>B</w:t>
+        <w:t>Das einzige größere Problem war das B</w:t>
       </w:r>
       <w:r>
         <w:rPr>
@@ -6858,16 +6402,7 @@
           <w:szCs w:val="24"/>
           <w:lang w:val="de-DE"/>
         </w:rPr>
-        <w:t xml:space="preserve">herstellerübergreifende Kompatibilität der PC’s das zukunftsfähigere Konzept zu </w:t>
-      </w:r>
-      <w:r>
-        <w:rPr>
-          <w:sz w:val="24"/>
-          <w:szCs w:val="24"/>
-          <w:lang w:val="de-DE"/>
-        </w:rPr>
-        <w:lastRenderedPageBreak/>
-        <w:t xml:space="preserve">haben. Es kristallisierten sich ab 1994 die </w:t>
+        <w:t xml:space="preserve">herstellerübergreifende Kompatibilität der PC’s das zukunftsfähigere Konzept zu haben. Es kristallisierten sich ab 1994 die </w:t>
       </w:r>
       <w:r>
         <w:rPr>
@@ -7004,7 +6539,15 @@
           <w:szCs w:val="24"/>
           <w:lang w:val="de-DE"/>
         </w:rPr>
-        <w:t>entwickelte eine portable, kompakte und leichte Konsole, ideal zum Spielen während man unterwegs ist. Damit erfand er den ersten sogenannten „</w:t>
+        <w:t xml:space="preserve">entwickelte eine portable, kompakte und leichte Konsole, ideal zum Spielen während man unterwegs ist. Damit erfand er den ersten sogenannten </w:t>
+      </w:r>
+      <w:r>
+        <w:rPr>
+          <w:sz w:val="24"/>
+          <w:szCs w:val="24"/>
+          <w:lang w:val="de-DE"/>
+        </w:rPr>
+        <w:t>„</w:t>
       </w:r>
       <w:r>
         <w:rPr>
@@ -7032,7 +6575,7 @@
           <w:lang w:val="de-DE"/>
         </w:rPr>
         <w:drawing>
-          <wp:inline distT="0" distB="0" distL="0" distR="0" wp14:anchorId="366F7CD5" wp14:editId="31A01BF1">
+          <wp:inline distT="0" distB="0" distL="0" distR="0" wp14:anchorId="366F7CD5" wp14:editId="4CD91867">
             <wp:extent cx="1940767" cy="2647439"/>
             <wp:effectExtent l="0" t="0" r="2540" b="635"/>
             <wp:docPr id="13" name="Picture 13"/>
@@ -7177,17 +6720,7 @@
           <w:szCs w:val="24"/>
           <w:lang w:val="de-DE"/>
         </w:rPr>
-        <w:t>H</w:t>
-      </w:r>
-      <w:r>
-        <w:rPr>
-          <w:i/>
-          <w:iCs/>
-          <w:sz w:val="24"/>
-          <w:szCs w:val="24"/>
-          <w:lang w:val="de-DE"/>
-        </w:rPr>
-        <w:t>andheld</w:t>
+        <w:t>Handheld</w:t>
       </w:r>
       <w:r>
         <w:rPr>
@@ -7259,7 +6792,7 @@
           <w:lang w:val="de-DE"/>
         </w:rPr>
         <w:drawing>
-          <wp:inline distT="0" distB="0" distL="0" distR="0" wp14:anchorId="15A2AE3D" wp14:editId="20AB43AF">
+          <wp:inline distT="0" distB="0" distL="0" distR="0" wp14:anchorId="15A2AE3D" wp14:editId="3F8A03F4">
             <wp:extent cx="2752532" cy="1376266"/>
             <wp:effectExtent l="0" t="0" r="0" b="0"/>
             <wp:docPr id="12" name="Picture 12"/>
@@ -7480,8 +7013,9 @@
           <w:szCs w:val="24"/>
           <w:lang w:val="de-DE"/>
         </w:rPr>
+        <w:lastRenderedPageBreak/>
         <w:drawing>
-          <wp:inline distT="0" distB="0" distL="0" distR="0" wp14:anchorId="66A4A4D7" wp14:editId="37C2B649">
+          <wp:inline distT="0" distB="0" distL="0" distR="0" wp14:anchorId="66A4A4D7" wp14:editId="2CC68DFF">
             <wp:extent cx="2631440" cy="1315720"/>
             <wp:effectExtent l="0" t="0" r="0" b="0"/>
             <wp:docPr id="14" name="Picture 14"/>
@@ -7554,14 +7088,28 @@
         <w:rPr>
           <w:lang w:val="en-GB"/>
         </w:rPr>
-        <w:t xml:space="preserve"> (original japanese version)</w:t>
-      </w:r>
-    </w:p>
-    <w:p>
-      <w:pPr>
+        <w:t xml:space="preserve"> (original </w:t>
+      </w:r>
+      <w:proofErr w:type="spellStart"/>
+      <w:r>
         <w:rPr>
           <w:lang w:val="en-GB"/>
         </w:rPr>
+        <w:t>japanese</w:t>
+      </w:r>
+      <w:proofErr w:type="spellEnd"/>
+      <w:r>
+        <w:rPr>
+          <w:lang w:val="en-GB"/>
+        </w:rPr>
+        <w:t xml:space="preserve"> version)</w:t>
+      </w:r>
+    </w:p>
+    <w:p>
+      <w:pPr>
+        <w:rPr>
+          <w:lang w:val="en-GB"/>
+        </w:rPr>
       </w:pPr>
     </w:p>
     <w:p>
@@ -7754,9 +7302,8 @@
           <w:szCs w:val="24"/>
           <w:lang w:val="de-DE"/>
         </w:rPr>
-        <w:lastRenderedPageBreak/>
         <w:drawing>
-          <wp:inline distT="0" distB="0" distL="0" distR="0" wp14:anchorId="2A6B9B31" wp14:editId="689C75DF">
+          <wp:inline distT="0" distB="0" distL="0" distR="0" wp14:anchorId="2A6B9B31" wp14:editId="584227C2">
             <wp:extent cx="1740159" cy="1740159"/>
             <wp:effectExtent l="0" t="0" r="0" b="0"/>
             <wp:docPr id="16" name="Picture 16"/>
@@ -7952,7 +7499,7 @@
           <w:lang w:val="de-DE"/>
         </w:rPr>
         <w:drawing>
-          <wp:inline distT="0" distB="0" distL="0" distR="0" wp14:anchorId="6E152EE9" wp14:editId="5CFF1143">
+          <wp:inline distT="0" distB="0" distL="0" distR="0" wp14:anchorId="6E152EE9" wp14:editId="7CFC192F">
             <wp:extent cx="2635885" cy="1460500"/>
             <wp:effectExtent l="0" t="0" r="0" b="6350"/>
             <wp:docPr id="17" name="Picture 17"/>
@@ -8047,7 +7594,7 @@
           <w:lang w:val="de-DE"/>
         </w:rPr>
         <w:drawing>
-          <wp:anchor distT="0" distB="0" distL="114300" distR="114300" simplePos="0" relativeHeight="251673600" behindDoc="0" locked="0" layoutInCell="1" allowOverlap="1" wp14:anchorId="5BE441DE" wp14:editId="738533B5">
+          <wp:anchor distT="0" distB="0" distL="114300" distR="114300" simplePos="0" relativeHeight="251663360" behindDoc="0" locked="0" layoutInCell="1" allowOverlap="1" wp14:anchorId="5BE441DE" wp14:editId="6E5F2CDD">
             <wp:simplePos x="0" y="0"/>
             <wp:positionH relativeFrom="column">
               <wp:posOffset>-205740</wp:posOffset>
@@ -8481,7 +8028,18 @@
           <w:szCs w:val="24"/>
           <w:lang w:val="de-DE"/>
         </w:rPr>
-        <w:t>GameBoy advance</w:t>
+        <w:t xml:space="preserve">GameBoy </w:t>
+      </w:r>
+      <w:r>
+        <w:rPr>
+          <w:i/>
+          <w:iCs/>
+          <w:sz w:val="24"/>
+          <w:szCs w:val="24"/>
+          <w:lang w:val="de-DE"/>
+        </w:rPr>
+        <w:lastRenderedPageBreak/>
+        <w:t>advance</w:t>
       </w:r>
       <w:r>
         <w:rPr>
@@ -8594,7 +8152,7 @@
           <w:lang w:val="de-DE"/>
         </w:rPr>
         <w:drawing>
-          <wp:inline distT="0" distB="0" distL="0" distR="0" wp14:anchorId="09BEA2EA" wp14:editId="5C4A3970">
+          <wp:inline distT="0" distB="0" distL="0" distR="0" wp14:anchorId="09BEA2EA" wp14:editId="5448FFD0">
             <wp:extent cx="1782147" cy="1782147"/>
             <wp:effectExtent l="0" t="0" r="8890" b="8890"/>
             <wp:docPr id="15" name="Picture 15"/>
@@ -8695,190 +8253,58 @@
       </w:pPr>
       <w:r>
         <w:rPr>
-          <w:b/>
-          <w:bCs/>
           <w:noProof/>
-          <w:sz w:val="28"/>
-          <w:szCs w:val="28"/>
-          <w:lang w:val="de-DE"/>
-        </w:rPr>
-        <w:lastRenderedPageBreak/>
-        <mc:AlternateContent>
-          <mc:Choice Requires="wps">
-            <w:drawing>
-              <wp:anchor distT="182880" distB="182880" distL="182880" distR="182880" simplePos="0" relativeHeight="251672576" behindDoc="0" locked="0" layoutInCell="1" allowOverlap="1" wp14:anchorId="1F3D6914" wp14:editId="58597407">
-                <wp:simplePos x="0" y="0"/>
-                <wp:positionH relativeFrom="column">
-                  <wp:posOffset>3083755</wp:posOffset>
-                </wp:positionH>
-                <wp:positionV relativeFrom="margin">
-                  <wp:posOffset>289028</wp:posOffset>
-                </wp:positionV>
-                <wp:extent cx="2799080" cy="2153920"/>
-                <wp:effectExtent l="0" t="0" r="1270" b="0"/>
-                <wp:wrapSquare wrapText="bothSides"/>
-                <wp:docPr id="8" name="Snip Single Corner Rectangle 118"/>
-                <wp:cNvGraphicFramePr/>
-                <a:graphic xmlns:a="http://schemas.openxmlformats.org/drawingml/2006/main">
-                  <a:graphicData uri="http://schemas.microsoft.com/office/word/2010/wordprocessingShape">
-                    <wps:wsp>
-                      <wps:cNvSpPr/>
-                      <wps:spPr>
-                        <a:xfrm>
-                          <a:off x="0" y="0"/>
-                          <a:ext cx="2799080" cy="2153920"/>
-                        </a:xfrm>
-                        <a:prstGeom prst="snip1Rect">
-                          <a:avLst/>
-                        </a:prstGeom>
-                        <a:gradFill flip="none" rotWithShape="1">
-                          <a:gsLst>
-                            <a:gs pos="0">
-                              <a:schemeClr val="tx2">
-                                <a:lumMod val="60000"/>
-                                <a:lumOff val="40000"/>
-                                <a:alpha val="20000"/>
-                              </a:schemeClr>
-                            </a:gs>
-                            <a:gs pos="100000">
-                              <a:schemeClr val="tx2">
-                                <a:lumMod val="20000"/>
-                                <a:lumOff val="80000"/>
-                                <a:alpha val="20000"/>
-                              </a:schemeClr>
-                            </a:gs>
-                          </a:gsLst>
-                          <a:lin ang="5400000" scaled="0"/>
-                          <a:tileRect/>
-                        </a:gradFill>
-                        <a:ln>
-                          <a:noFill/>
-                        </a:ln>
-                      </wps:spPr>
-                      <wps:style>
-                        <a:lnRef idx="2">
-                          <a:schemeClr val="accent1">
-                            <a:shade val="50000"/>
-                          </a:schemeClr>
-                        </a:lnRef>
-                        <a:fillRef idx="1003">
-                          <a:schemeClr val="dk2"/>
-                        </a:fillRef>
-                        <a:effectRef idx="0">
-                          <a:schemeClr val="accent1"/>
-                        </a:effectRef>
-                        <a:fontRef idx="minor">
-                          <a:schemeClr val="lt1"/>
-                        </a:fontRef>
-                      </wps:style>
-                      <wps:txbx>
-                        <w:txbxContent>
-                          <w:p>
-                            <w:pPr>
-                              <w:rPr>
-                                <w:color w:val="44546A" w:themeColor="text2"/>
-                                <w:sz w:val="36"/>
-                                <w:szCs w:val="36"/>
-                              </w:rPr>
-                            </w:pPr>
-                            <w:r>
-                              <w:rPr>
-                                <w:color w:val="44546A" w:themeColor="text2"/>
-                                <w:sz w:val="36"/>
-                                <w:szCs w:val="36"/>
-                                <w:lang w:val="de-DE"/>
-                              </w:rPr>
-                              <w:t>Fun fact</w:t>
-                            </w:r>
-                          </w:p>
-                          <w:p>
-                            <w:pPr>
-                              <w:rPr>
-                                <w:color w:val="000000" w:themeColor="text1"/>
-                              </w:rPr>
-                            </w:pPr>
-                            <w:r>
-                              <w:rPr>
-                                <w:color w:val="000000" w:themeColor="text1"/>
-                                <w:sz w:val="24"/>
-                                <w:szCs w:val="24"/>
-                                <w:lang w:val="de-DE"/>
-                              </w:rPr>
-                              <w:t>In Space Invaders sollte man ursprünglich anstatt auf Aliens auf menschliche Soldaten schießen. Taito wollte allerdings negative Presse vermeiden und entschied sich deswegen für Aliens anstatt Menschen.</w:t>
-                            </w:r>
-                          </w:p>
-                        </w:txbxContent>
-                      </wps:txbx>
-                      <wps:bodyPr rot="0" spcFirstLastPara="0" vertOverflow="overflow" horzOverflow="overflow" vert="horz" wrap="square" lIns="228600" tIns="91440" rIns="0" bIns="91440" numCol="1" spcCol="0" rtlCol="0" fromWordArt="0" anchor="t" anchorCtr="0" forceAA="0" compatLnSpc="1">
-                        <a:prstTxWarp prst="textNoShape">
-                          <a:avLst/>
-                        </a:prstTxWarp>
-                        <a:noAutofit/>
-                      </wps:bodyPr>
-                    </wps:wsp>
-                  </a:graphicData>
-                </a:graphic>
-                <wp14:sizeRelH relativeFrom="margin">
-                  <wp14:pctWidth>0</wp14:pctWidth>
-                </wp14:sizeRelH>
-                <wp14:sizeRelV relativeFrom="margin">
-                  <wp14:pctHeight>0</wp14:pctHeight>
-                </wp14:sizeRelV>
-              </wp:anchor>
-            </w:drawing>
-          </mc:Choice>
-          <mc:Fallback>
-            <w:pict>
-              <v:shape w14:anchorId="1F3D6914" id="_x0000_s1027" style="position:absolute;left:0;text-align:left;margin-left:242.8pt;margin-top:22.75pt;width:220.4pt;height:169.6pt;z-index:251672576;visibility:visible;mso-wrap-style:square;mso-width-percent:0;mso-height-percent:0;mso-wrap-distance-left:14.4pt;mso-wrap-distance-top:14.4pt;mso-wrap-distance-right:14.4pt;mso-wrap-distance-bottom:14.4pt;mso-position-horizontal:absolute;mso-position-horizontal-relative:text;mso-position-vertical:absolute;mso-position-vertical-relative:margin;mso-width-percent:0;mso-height-percent:0;mso-width-relative:margin;mso-height-relative:margin;v-text-anchor:top" coordsize="2799080,2153920" o:spt="100" o:gfxdata="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" adj="-11796480,,5400" path="m,l2440086,r358994,358994l2799080,2153920,,2153920,,xe" fillcolor="#8496b0 [1951]" stroked="f" strokeweight="1pt">
-                <v:fill opacity="13107f" color2="#d5dce4 [671]" o:opacity2="13107f" rotate="t" focus="100%" type="gradient">
-                  <o:fill v:ext="view" type="gradientUnscaled"/>
-                </v:fill>
-                <v:stroke joinstyle="miter"/>
-                <v:formulas/>
-                <v:path arrowok="t" o:connecttype="custom" o:connectlocs="0,0;2440086,0;2799080,358994;2799080,2153920;0,2153920;0,0" o:connectangles="0,0,0,0,0,0" textboxrect="0,0,2799080,2153920"/>
-                <v:textbox inset="18pt,7.2pt,0,7.2pt">
-                  <w:txbxContent>
-                    <w:p>
-                      <w:pPr>
-                        <w:rPr>
-                          <w:color w:val="44546A" w:themeColor="text2"/>
-                          <w:sz w:val="36"/>
-                          <w:szCs w:val="36"/>
-                        </w:rPr>
-                      </w:pPr>
-                      <w:r>
-                        <w:rPr>
-                          <w:color w:val="44546A" w:themeColor="text2"/>
-                          <w:sz w:val="36"/>
-                          <w:szCs w:val="36"/>
-                          <w:lang w:val="de-DE"/>
-                        </w:rPr>
-                        <w:t>Fun fact</w:t>
-                      </w:r>
-                    </w:p>
-                    <w:p>
-                      <w:pPr>
-                        <w:rPr>
-                          <w:color w:val="000000" w:themeColor="text1"/>
-                        </w:rPr>
-                      </w:pPr>
-                      <w:r>
-                        <w:rPr>
-                          <w:color w:val="000000" w:themeColor="text1"/>
-                          <w:sz w:val="24"/>
-                          <w:szCs w:val="24"/>
-                          <w:lang w:val="de-DE"/>
-                        </w:rPr>
-                        <w:t>In Space Invaders sollte man ursprünglich anstatt auf Aliens auf menschliche Soldaten schießen. Taito wollte allerdings negative Presse vermeiden und entschied sich deswegen für Aliens anstatt Menschen.</w:t>
-                      </w:r>
-                    </w:p>
-                  </w:txbxContent>
-                </v:textbox>
-                <w10:wrap type="square" anchory="margin"/>
-              </v:shape>
-            </w:pict>
-          </mc:Fallback>
-        </mc:AlternateContent>
+          <w:lang w:val="de-DE"/>
+        </w:rPr>
+        <w:pict w14:anchorId="30A88CE5">
+          <v:shape id="_x0000_s1027" style="position:absolute;left:0;text-align:left;margin-left:242.8pt;margin-top:22.75pt;width:220.4pt;height:169.6pt;z-index:251664896;visibility:visible;mso-wrap-style:square;mso-width-percent:0;mso-height-percent:0;mso-wrap-distance-left:14.4pt;mso-wrap-distance-top:14.4pt;mso-wrap-distance-right:14.4pt;mso-wrap-distance-bottom:14.4pt;mso-position-horizontal:absolute;mso-position-horizontal-relative:text;mso-position-vertical:absolute;mso-position-vertical-relative:margin;mso-width-percent:0;mso-height-percent:0;mso-width-relative:margin;mso-height-relative:margin;v-text-anchor:top" coordsize="2799080,2153920" o:spt="100" o:gfxdata="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" adj="-11796480,,5400" path="m,l2440086,r358994,358994l2799080,2153920,,2153920,,xe" fillcolor="#8496b0 [1951]" stroked="f" strokeweight="1pt">
+            <v:fill opacity="13107f" color2="#d5dce4 [671]" o:opacity2="13107f" rotate="t" focus="100%" type="gradient">
+              <o:fill v:ext="view" type="gradientUnscaled"/>
+            </v:fill>
+            <v:stroke joinstyle="miter"/>
+            <v:formulas/>
+            <v:path arrowok="t" o:connecttype="custom" o:connectlocs="0,0;2440086,0;2799080,358994;2799080,2153920;0,2153920;0,0" o:connectangles="0,0,0,0,0,0" textboxrect="0,0,2799080,2153920"/>
+            <v:textbox inset="18pt,7.2pt,0,7.2pt">
+              <w:txbxContent>
+                <w:p>
+                  <w:pPr>
+                    <w:rPr>
+                      <w:color w:val="44546A" w:themeColor="text2"/>
+                      <w:sz w:val="36"/>
+                      <w:szCs w:val="36"/>
+                    </w:rPr>
+                  </w:pPr>
+                  <w:r>
+                    <w:rPr>
+                      <w:color w:val="44546A" w:themeColor="text2"/>
+                      <w:sz w:val="36"/>
+                      <w:szCs w:val="36"/>
+                      <w:lang w:val="de-DE"/>
+                    </w:rPr>
+                    <w:t>Fun fact</w:t>
+                  </w:r>
+                </w:p>
+                <w:p>
+                  <w:pPr>
+                    <w:rPr>
+                      <w:color w:val="000000" w:themeColor="text1"/>
+                    </w:rPr>
+                  </w:pPr>
+                  <w:r>
+                    <w:rPr>
+                      <w:color w:val="000000" w:themeColor="text1"/>
+                      <w:sz w:val="24"/>
+                      <w:szCs w:val="24"/>
+                      <w:lang w:val="de-DE"/>
+                    </w:rPr>
+                    <w:t>In Space Invaders sollte man ursprünglich anstatt auf Aliens auf menschliche Soldaten schießen. Taito wollte allerdings negative Presse vermeiden und entschied sich deswegen für Aliens anstatt Menschen.</w:t>
+                  </w:r>
+                </w:p>
+              </w:txbxContent>
+            </v:textbox>
+            <w10:wrap type="square" anchory="margin"/>
+          </v:shape>
+        </w:pict>
       </w:r>
       <w:r>
         <w:rPr>
@@ -9036,15 +8462,7 @@
           <w:szCs w:val="24"/>
           <w:lang w:val="de-DE"/>
         </w:rPr>
-        <w:t>.</w:t>
-      </w:r>
-      <w:r>
-        <w:rPr>
-          <w:sz w:val="24"/>
-          <w:szCs w:val="24"/>
-          <w:lang w:val="de-DE"/>
-        </w:rPr>
-        <w:t xml:space="preserve"> Pong w</w:t>
+        <w:t>. Pong w</w:t>
       </w:r>
       <w:r>
         <w:rPr>
@@ -9113,7 +8531,7 @@
           <w:lang w:val="de-DE"/>
         </w:rPr>
         <w:drawing>
-          <wp:inline distT="0" distB="0" distL="0" distR="0" wp14:anchorId="03A72E06" wp14:editId="48EBE087">
+          <wp:inline distT="0" distB="0" distL="0" distR="0" wp14:anchorId="03A72E06" wp14:editId="0F8AAD33">
             <wp:extent cx="2376196" cy="1782147"/>
             <wp:effectExtent l="0" t="0" r="5080" b="8890"/>
             <wp:docPr id="19" name="Picture 19"/>
@@ -9318,7 +8736,7 @@
           <w:lang w:val="de-DE"/>
         </w:rPr>
         <w:drawing>
-          <wp:inline distT="0" distB="0" distL="0" distR="0" wp14:anchorId="61560E53" wp14:editId="3BB79065">
+          <wp:inline distT="0" distB="0" distL="0" distR="0" wp14:anchorId="61560E53" wp14:editId="562340D0">
             <wp:extent cx="2501472" cy="1530220"/>
             <wp:effectExtent l="0" t="0" r="0" b="0"/>
             <wp:docPr id="20" name="Picture 20" descr="A screenshot of a computer&#10;&#10;Description automatically generated with low confidence"/>
@@ -9370,54 +8788,315 @@
     <w:p>
       <w:pPr>
         <w:rPr>
+          <w:lang w:val="de-DE"/>
+        </w:rPr>
+      </w:pPr>
+    </w:p>
+    <w:p>
+      <w:pPr>
+        <w:rPr>
+          <w:i/>
+          <w:iCs/>
+          <w:lang w:val="de-DE"/>
+        </w:rPr>
+      </w:pPr>
+      <w:r>
+        <w:rPr>
+          <w:lang w:val="de-DE"/>
+        </w:rPr>
+        <w:lastRenderedPageBreak/>
+        <w:t xml:space="preserve">Abb. 16: </w:t>
+      </w:r>
+      <w:r>
+        <w:rPr>
+          <w:i/>
+          <w:iCs/>
+          <w:lang w:val="de-DE"/>
+        </w:rPr>
+        <w:t>Space Invaders</w:t>
+      </w:r>
+      <w:r>
+        <w:rPr>
+          <w:i/>
+          <w:iCs/>
+          <w:lang w:val="de-DE"/>
+        </w:rPr>
+        <w:t xml:space="preserve"> (OV)</w:t>
+      </w:r>
+    </w:p>
+    <w:p>
+      <w:pPr>
+        <w:rPr>
+          <w:i/>
+          <w:iCs/>
+          <w:lang w:val="de-DE"/>
+        </w:rPr>
+      </w:pPr>
+    </w:p>
+    <w:p>
+      <w:pPr>
+        <w:rPr>
+          <w:sz w:val="24"/>
+          <w:szCs w:val="24"/>
           <w:lang w:val="en-GB"/>
         </w:rPr>
       </w:pPr>
-    </w:p>
-    <w:p>
-      <w:pPr>
-        <w:rPr>
-          <w:i/>
-          <w:iCs/>
+      <w:r>
+        <w:rPr>
+          <w:i/>
+          <w:iCs/>
+          <w:sz w:val="24"/>
+          <w:szCs w:val="24"/>
+          <w:lang w:val="de-DE"/>
+        </w:rPr>
+        <w:t>Pac</w:t>
+      </w:r>
+      <w:r>
+        <w:rPr>
+          <w:i/>
+          <w:iCs/>
+          <w:sz w:val="24"/>
+          <w:szCs w:val="24"/>
+          <w:lang w:val="de-DE"/>
+        </w:rPr>
+        <w:t xml:space="preserve"> </w:t>
+      </w:r>
+      <w:r>
+        <w:rPr>
+          <w:i/>
+          <w:iCs/>
+          <w:sz w:val="24"/>
+          <w:szCs w:val="24"/>
+          <w:lang w:val="de-DE"/>
+        </w:rPr>
+        <w:t>Ma</w:t>
+      </w:r>
+      <w:r>
+        <w:rPr>
+          <w:i/>
+          <w:iCs/>
+          <w:sz w:val="24"/>
+          <w:szCs w:val="24"/>
+          <w:lang w:val="de-DE"/>
+        </w:rPr>
+        <w:t>n</w:t>
+      </w:r>
+      <w:r>
+        <w:rPr>
+          <w:sz w:val="24"/>
+          <w:szCs w:val="24"/>
+          <w:lang w:val="de-DE"/>
+        </w:rPr>
+        <w:t xml:space="preserve"> ist ein </w:t>
+      </w:r>
+      <w:r>
+        <w:rPr>
+          <w:i/>
+          <w:iCs/>
+          <w:sz w:val="24"/>
+          <w:szCs w:val="24"/>
+          <w:lang w:val="de-DE"/>
+        </w:rPr>
+        <w:t>Maze</w:t>
+      </w:r>
+      <w:r>
+        <w:rPr>
+          <w:sz w:val="24"/>
+          <w:szCs w:val="24"/>
+          <w:lang w:val="de-DE"/>
+        </w:rPr>
+        <w:t>-Spiel</w:t>
+      </w:r>
+      <w:r>
+        <w:rPr>
+          <w:sz w:val="24"/>
+          <w:szCs w:val="24"/>
+          <w:lang w:val="de-DE"/>
+        </w:rPr>
+        <w:t>, das</w:t>
+      </w:r>
+      <w:r>
+        <w:rPr>
+          <w:sz w:val="24"/>
+          <w:szCs w:val="24"/>
+          <w:lang w:val="de-DE"/>
+        </w:rPr>
+        <w:t xml:space="preserve"> </w:t>
+      </w:r>
+      <w:r>
+        <w:rPr>
+          <w:sz w:val="24"/>
+          <w:szCs w:val="24"/>
+          <w:lang w:val="de-DE"/>
+        </w:rPr>
+        <w:t>1980</w:t>
+      </w:r>
+      <w:r>
+        <w:rPr>
+          <w:sz w:val="24"/>
+          <w:szCs w:val="24"/>
+          <w:lang w:val="de-DE"/>
+        </w:rPr>
+        <w:t xml:space="preserve"> </w:t>
+      </w:r>
+      <w:r>
+        <w:rPr>
+          <w:sz w:val="24"/>
+          <w:szCs w:val="24"/>
+          <w:lang w:val="de-DE"/>
+        </w:rPr>
+        <w:t xml:space="preserve">von </w:t>
+      </w:r>
+      <w:r>
+        <w:rPr>
+          <w:sz w:val="24"/>
+          <w:szCs w:val="24"/>
+          <w:lang w:val="de-DE"/>
+        </w:rPr>
+        <w:t xml:space="preserve">der japanischen Firma </w:t>
+      </w:r>
+      <w:r>
+        <w:rPr>
+          <w:i/>
+          <w:iCs/>
+          <w:sz w:val="24"/>
+          <w:szCs w:val="24"/>
+          <w:lang w:val="de-DE"/>
+        </w:rPr>
+        <w:t>Namco</w:t>
+      </w:r>
+      <w:r>
+        <w:rPr>
+          <w:i/>
+          <w:iCs/>
+          <w:sz w:val="24"/>
+          <w:szCs w:val="24"/>
+          <w:lang w:val="de-DE"/>
+        </w:rPr>
+        <w:t xml:space="preserve"> </w:t>
+      </w:r>
+      <w:r>
+        <w:rPr>
+          <w:sz w:val="24"/>
+          <w:szCs w:val="24"/>
+          <w:lang w:val="de-DE"/>
+        </w:rPr>
+        <w:t>veröffentlicht wurde</w:t>
+      </w:r>
+      <w:r>
+        <w:rPr>
+          <w:sz w:val="24"/>
+          <w:szCs w:val="24"/>
+          <w:lang w:val="de-DE"/>
+        </w:rPr>
+        <w:t xml:space="preserve">. Der Spieler befindet sich in einem Labyrinth, muss die kleinen gelben Punkte fressen und dabei den Geistern ausweichen. Laut Statista </w:t>
+      </w:r>
+      <w:r>
+        <w:rPr>
+          <w:i/>
+          <w:iCs/>
+          <w:sz w:val="24"/>
+          <w:szCs w:val="24"/>
+          <w:lang w:val="de-DE"/>
+        </w:rPr>
+        <w:t>ist Pac Man</w:t>
+      </w:r>
+      <w:r>
+        <w:rPr>
+          <w:sz w:val="24"/>
+          <w:szCs w:val="24"/>
+          <w:lang w:val="de-DE"/>
+        </w:rPr>
+        <w:t xml:space="preserve"> das meist verkaufte Arcade-game jemals mit über 400.000 verkauften Arcade-schränken</w:t>
+      </w:r>
+      <w:r>
+        <w:rPr>
+          <w:sz w:val="24"/>
+          <w:szCs w:val="24"/>
+          <w:lang w:val="de-DE"/>
+        </w:rPr>
+        <w:t xml:space="preserve"> </w:t>
+      </w:r>
+      <w:r>
+        <w:rPr>
+          <w:sz w:val="24"/>
+          <w:szCs w:val="24"/>
+          <w:lang w:val="de-DE"/>
+        </w:rPr>
+        <w:t>und über 3,5 Milliarden $</w:t>
+      </w:r>
+      <w:r>
+        <w:rPr>
+          <w:sz w:val="24"/>
+          <w:szCs w:val="24"/>
+          <w:lang w:val="de-DE"/>
+        </w:rPr>
+        <w:t xml:space="preserve"> Umsatz bis 1990</w:t>
+      </w:r>
+      <w:r>
+        <w:rPr>
+          <w:sz w:val="24"/>
+          <w:szCs w:val="24"/>
+          <w:lang w:val="de-DE"/>
+        </w:rPr>
+        <w:t>.</w:t>
+      </w:r>
+      <w:r>
+        <w:rPr>
+          <w:sz w:val="24"/>
+          <w:szCs w:val="24"/>
+          <w:lang w:val="de-DE"/>
+        </w:rPr>
+        <w:t xml:space="preserve"> </w:t>
+      </w:r>
+      <w:r>
+        <w:rPr>
+          <w:sz w:val="24"/>
+          <w:szCs w:val="24"/>
           <w:lang w:val="en-GB"/>
         </w:rPr>
-      </w:pPr>
-      <w:r>
-        <w:rPr>
+        <w:t>(</w:t>
+      </w:r>
+      <w:proofErr w:type="spellStart"/>
+      <w:r>
+        <w:rPr>
+          <w:sz w:val="24"/>
+          <w:szCs w:val="24"/>
           <w:lang w:val="en-GB"/>
         </w:rPr>
-        <w:t xml:space="preserve">Abb. 16: </w:t>
-      </w:r>
-      <w:r>
-        <w:rPr>
-          <w:i/>
-          <w:iCs/>
+        <w:t>siehe</w:t>
+      </w:r>
+      <w:proofErr w:type="spellEnd"/>
+      <w:r>
+        <w:rPr>
+          <w:sz w:val="24"/>
+          <w:szCs w:val="24"/>
           <w:lang w:val="en-GB"/>
         </w:rPr>
-        <w:t>Space Invaders</w:t>
-      </w:r>
-      <w:r>
-        <w:rPr>
-          <w:i/>
-          <w:iCs/>
+        <w:t xml:space="preserve"> Tab. 5)</w:t>
+      </w:r>
+      <w:r>
+        <w:rPr>
+          <w:sz w:val="24"/>
+          <w:szCs w:val="24"/>
           <w:lang w:val="en-GB"/>
         </w:rPr>
-        <w:t xml:space="preserve"> (O</w:t>
-      </w:r>
-      <w:r>
-        <w:rPr>
-          <w:i/>
-          <w:iCs/>
+        <w:t>.</w:t>
+      </w:r>
+      <w:r>
+        <w:rPr>
+          <w:sz w:val="24"/>
+          <w:szCs w:val="24"/>
           <w:lang w:val="en-GB"/>
         </w:rPr>
-        <w:t>V)</w:t>
-      </w:r>
-    </w:p>
-    <w:p>
-      <w:pPr>
-        <w:rPr>
-          <w:i/>
-          <w:iCs/>
+        <w:t xml:space="preserve"> </w:t>
+      </w:r>
+    </w:p>
+    <w:p>
+      <w:pPr>
+        <w:rPr>
+          <w:sz w:val="24"/>
+          <w:szCs w:val="24"/>
           <w:lang w:val="en-GB"/>
         </w:rPr>
       </w:pPr>
@@ -9425,281 +9104,6 @@
     <w:p>
       <w:pPr>
         <w:rPr>
-          <w:sz w:val="24"/>
-          <w:szCs w:val="24"/>
-          <w:lang w:val="de-DE"/>
-        </w:rPr>
-      </w:pPr>
-      <w:r>
-        <w:rPr>
-          <w:i/>
-          <w:iCs/>
-          <w:sz w:val="24"/>
-          <w:szCs w:val="24"/>
-          <w:lang w:val="de-DE"/>
-        </w:rPr>
-        <w:t>Pac</w:t>
-      </w:r>
-      <w:r>
-        <w:rPr>
-          <w:i/>
-          <w:iCs/>
-          <w:sz w:val="24"/>
-          <w:szCs w:val="24"/>
-          <w:lang w:val="de-DE"/>
-        </w:rPr>
-        <w:t xml:space="preserve"> </w:t>
-      </w:r>
-      <w:r>
-        <w:rPr>
-          <w:i/>
-          <w:iCs/>
-          <w:sz w:val="24"/>
-          <w:szCs w:val="24"/>
-          <w:lang w:val="de-DE"/>
-        </w:rPr>
-        <w:t>Ma</w:t>
-      </w:r>
-      <w:r>
-        <w:rPr>
-          <w:i/>
-          <w:iCs/>
-          <w:sz w:val="24"/>
-          <w:szCs w:val="24"/>
-          <w:lang w:val="de-DE"/>
-        </w:rPr>
-        <w:t>n</w:t>
-      </w:r>
-      <w:r>
-        <w:rPr>
-          <w:sz w:val="24"/>
-          <w:szCs w:val="24"/>
-          <w:lang w:val="de-DE"/>
-        </w:rPr>
-        <w:t xml:space="preserve"> ist ein </w:t>
-      </w:r>
-      <w:r>
-        <w:rPr>
-          <w:i/>
-          <w:iCs/>
-          <w:sz w:val="24"/>
-          <w:szCs w:val="24"/>
-          <w:lang w:val="de-DE"/>
-        </w:rPr>
-        <w:t>Maze</w:t>
-      </w:r>
-      <w:r>
-        <w:rPr>
-          <w:sz w:val="24"/>
-          <w:szCs w:val="24"/>
-          <w:lang w:val="de-DE"/>
-        </w:rPr>
-        <w:t>-Spiel</w:t>
-      </w:r>
-      <w:r>
-        <w:rPr>
-          <w:sz w:val="24"/>
-          <w:szCs w:val="24"/>
-          <w:lang w:val="de-DE"/>
-        </w:rPr>
-        <w:t>, das</w:t>
-      </w:r>
-      <w:r>
-        <w:rPr>
-          <w:sz w:val="24"/>
-          <w:szCs w:val="24"/>
-          <w:lang w:val="de-DE"/>
-        </w:rPr>
-        <w:t xml:space="preserve"> </w:t>
-      </w:r>
-      <w:r>
-        <w:rPr>
-          <w:sz w:val="24"/>
-          <w:szCs w:val="24"/>
-          <w:lang w:val="de-DE"/>
-        </w:rPr>
-        <w:t>1980</w:t>
-      </w:r>
-      <w:r>
-        <w:rPr>
-          <w:sz w:val="24"/>
-          <w:szCs w:val="24"/>
-          <w:lang w:val="de-DE"/>
-        </w:rPr>
-        <w:t xml:space="preserve"> </w:t>
-      </w:r>
-      <w:r>
-        <w:rPr>
-          <w:sz w:val="24"/>
-          <w:szCs w:val="24"/>
-          <w:lang w:val="de-DE"/>
-        </w:rPr>
-        <w:t xml:space="preserve">von </w:t>
-      </w:r>
-      <w:r>
-        <w:rPr>
-          <w:sz w:val="24"/>
-          <w:szCs w:val="24"/>
-          <w:lang w:val="de-DE"/>
-        </w:rPr>
-        <w:t>der j</w:t>
-      </w:r>
-      <w:r>
-        <w:rPr>
-          <w:sz w:val="24"/>
-          <w:szCs w:val="24"/>
-          <w:lang w:val="de-DE"/>
-        </w:rPr>
-        <w:t>apanische</w:t>
-      </w:r>
-      <w:r>
-        <w:rPr>
-          <w:sz w:val="24"/>
-          <w:szCs w:val="24"/>
-          <w:lang w:val="de-DE"/>
-        </w:rPr>
-        <w:t xml:space="preserve">n Firma </w:t>
-      </w:r>
-      <w:r>
-        <w:rPr>
-          <w:i/>
-          <w:iCs/>
-          <w:sz w:val="24"/>
-          <w:szCs w:val="24"/>
-          <w:lang w:val="de-DE"/>
-        </w:rPr>
-        <w:t>Namco</w:t>
-      </w:r>
-      <w:r>
-        <w:rPr>
-          <w:i/>
-          <w:iCs/>
-          <w:sz w:val="24"/>
-          <w:szCs w:val="24"/>
-          <w:lang w:val="de-DE"/>
-        </w:rPr>
-        <w:t xml:space="preserve"> </w:t>
-      </w:r>
-      <w:r>
-        <w:rPr>
-          <w:sz w:val="24"/>
-          <w:szCs w:val="24"/>
-          <w:lang w:val="de-DE"/>
-        </w:rPr>
-        <w:t>veröffentlicht wurde</w:t>
-      </w:r>
-      <w:r>
-        <w:rPr>
-          <w:sz w:val="24"/>
-          <w:szCs w:val="24"/>
-          <w:lang w:val="de-DE"/>
-        </w:rPr>
-        <w:t xml:space="preserve">. Der Spieler befindet sich in einem Labyrinth, muss die kleinen gelben Punkte fressen und dabei den Geistern ausweichen. Laut Statista </w:t>
-      </w:r>
-      <w:r>
-        <w:rPr>
-          <w:i/>
-          <w:iCs/>
-          <w:sz w:val="24"/>
-          <w:szCs w:val="24"/>
-          <w:lang w:val="de-DE"/>
-        </w:rPr>
-        <w:t>ist Pac Man</w:t>
-      </w:r>
-      <w:r>
-        <w:rPr>
-          <w:sz w:val="24"/>
-          <w:szCs w:val="24"/>
-          <w:lang w:val="de-DE"/>
-        </w:rPr>
-        <w:t xml:space="preserve"> das meist verkaufte Arcade-game jemals mit über 400.000 verkauften Arcade-schränken</w:t>
-      </w:r>
-      <w:r>
-        <w:rPr>
-          <w:sz w:val="24"/>
-          <w:szCs w:val="24"/>
-          <w:lang w:val="de-DE"/>
-        </w:rPr>
-        <w:t xml:space="preserve"> </w:t>
-      </w:r>
-      <w:r>
-        <w:rPr>
-          <w:sz w:val="24"/>
-          <w:szCs w:val="24"/>
-          <w:lang w:val="de-DE"/>
-        </w:rPr>
-        <w:t>und über 3,5 Milliarden $</w:t>
-      </w:r>
-      <w:r>
-        <w:rPr>
-          <w:sz w:val="24"/>
-          <w:szCs w:val="24"/>
-          <w:lang w:val="de-DE"/>
-        </w:rPr>
-        <w:t xml:space="preserve"> Umsatz bis 1990</w:t>
-      </w:r>
-      <w:r>
-        <w:rPr>
-          <w:sz w:val="24"/>
-          <w:szCs w:val="24"/>
-          <w:lang w:val="de-DE"/>
-        </w:rPr>
-        <w:t>.</w:t>
-      </w:r>
-      <w:r>
-        <w:rPr>
-          <w:sz w:val="24"/>
-          <w:szCs w:val="24"/>
-          <w:lang w:val="de-DE"/>
-        </w:rPr>
-        <w:t xml:space="preserve"> </w:t>
-      </w:r>
-      <w:r>
-        <w:rPr>
-          <w:sz w:val="24"/>
-          <w:szCs w:val="24"/>
-          <w:lang w:val="de-DE"/>
-        </w:rPr>
-        <w:t>(siehe Tab. 5)</w:t>
-      </w:r>
-      <w:r>
-        <w:rPr>
-          <w:sz w:val="24"/>
-          <w:szCs w:val="24"/>
-          <w:lang w:val="de-DE"/>
-        </w:rPr>
-        <w:t>.</w:t>
-      </w:r>
-      <w:r>
-        <w:rPr>
-          <w:sz w:val="24"/>
-          <w:szCs w:val="24"/>
-          <w:lang w:val="de-DE"/>
-        </w:rPr>
-        <w:t xml:space="preserve"> </w:t>
-      </w:r>
-    </w:p>
-    <w:p>
-      <w:pPr>
-        <w:rPr>
-          <w:sz w:val="24"/>
-          <w:szCs w:val="24"/>
-          <w:lang w:val="de-DE"/>
-        </w:rPr>
-      </w:pPr>
-    </w:p>
-    <w:p>
-      <w:pPr>
-        <w:rPr>
-          <w:i/>
-          <w:iCs/>
-          <w:lang w:val="de-DE"/>
-        </w:rPr>
-      </w:pPr>
-    </w:p>
-    <w:p>
-      <w:pPr>
-        <w:rPr>
           <w:i/>
           <w:iCs/>
           <w:lang w:val="en-GB"/>
@@ -9768,6 +9172,15 @@
           <w:lang w:val="en-GB"/>
         </w:rPr>
       </w:pPr>
+    </w:p>
+    <w:p>
+      <w:pPr>
+        <w:rPr>
+          <w:i/>
+          <w:iCs/>
+          <w:lang w:val="en-GB"/>
+        </w:rPr>
+      </w:pPr>
       <w:r>
         <w:rPr>
           <w:noProof/>
@@ -9776,7 +9189,7 @@
           <w:lang w:val="de-DE"/>
         </w:rPr>
         <w:drawing>
-          <wp:anchor distT="0" distB="0" distL="114300" distR="114300" simplePos="0" relativeHeight="251674624" behindDoc="0" locked="0" layoutInCell="1" allowOverlap="1" wp14:anchorId="3FC02297" wp14:editId="38DA3F41">
+          <wp:anchor distT="0" distB="0" distL="114300" distR="114300" simplePos="0" relativeHeight="251664384" behindDoc="0" locked="0" layoutInCell="1" allowOverlap="1" wp14:anchorId="3FC02297" wp14:editId="217A49C0">
             <wp:simplePos x="0" y="0"/>
             <wp:positionH relativeFrom="column">
               <wp:posOffset>-4277</wp:posOffset>
@@ -9881,29 +9294,11 @@
     <w:p>
       <w:pPr>
         <w:rPr>
-          <w:sz w:val="24"/>
-          <w:szCs w:val="24"/>
+          <w:i/>
+          <w:iCs/>
           <w:lang w:val="en-GB"/>
         </w:rPr>
       </w:pPr>
-    </w:p>
-    <w:p>
-      <w:pPr>
-        <w:rPr>
-          <w:sz w:val="24"/>
-          <w:szCs w:val="24"/>
-          <w:lang w:val="en-GB"/>
-        </w:rPr>
-      </w:pPr>
-    </w:p>
-    <w:p>
-      <w:pPr>
-        <w:rPr>
-          <w:i/>
-          <w:iCs/>
-          <w:lang w:val="en-GB"/>
-        </w:rPr>
-      </w:pPr>
       <w:r>
         <w:rPr>
           <w:i/>
@@ -9912,7 +9307,7 @@
           <w:lang w:val="de-DE"/>
         </w:rPr>
         <w:drawing>
-          <wp:anchor distT="0" distB="0" distL="114300" distR="114300" simplePos="0" relativeHeight="251675648" behindDoc="0" locked="0" layoutInCell="1" allowOverlap="1" wp14:anchorId="4D4AF8C5" wp14:editId="183B8313">
+          <wp:anchor distT="0" distB="0" distL="114300" distR="114300" simplePos="0" relativeHeight="251665408" behindDoc="0" locked="0" layoutInCell="1" allowOverlap="1" wp14:anchorId="4D4AF8C5" wp14:editId="6B6C0A96">
             <wp:simplePos x="0" y="0"/>
             <wp:positionH relativeFrom="column">
               <wp:posOffset>-26618</wp:posOffset>
@@ -9986,601 +9381,481 @@
     <w:p>
       <w:pPr>
         <w:rPr>
+          <w:i/>
+          <w:iCs/>
           <w:lang w:val="en-GB"/>
         </w:rPr>
       </w:pPr>
-    </w:p>
-    <w:p>
-      <w:pPr>
-        <w:rPr>
-          <w:i/>
-          <w:iCs/>
+      <w:r>
+        <w:rPr>
           <w:lang w:val="en-GB"/>
         </w:rPr>
-      </w:pPr>
-      <w:r>
-        <w:rPr>
+        <w:t>Tab. 5:</w:t>
+      </w:r>
+      <w:r>
+        <w:rPr>
+          <w:i/>
+          <w:iCs/>
           <w:lang w:val="en-GB"/>
         </w:rPr>
-        <w:t>Tab. 5:</w:t>
-      </w:r>
-      <w:r>
-        <w:rPr>
-          <w:i/>
-          <w:iCs/>
+        <w:t xml:space="preserve"> Best-Selling Arcade Games of All Time</w:t>
+      </w:r>
+    </w:p>
+    <w:p>
+      <w:pPr>
+        <w:rPr>
+          <w:sz w:val="24"/>
+          <w:szCs w:val="24"/>
           <w:lang w:val="en-GB"/>
         </w:rPr>
-        <w:t xml:space="preserve"> Best-Selling Arcade G</w:t>
-      </w:r>
-      <w:r>
-        <w:rPr>
-          <w:i/>
-          <w:iCs/>
-          <w:lang w:val="en-GB"/>
-        </w:rPr>
-        <w:t>ames of All Time</w:t>
-      </w:r>
-    </w:p>
-    <w:p>
-      <w:pPr>
-        <w:rPr>
-          <w:sz w:val="24"/>
-          <w:szCs w:val="24"/>
-          <w:lang w:val="en-GB"/>
-        </w:rPr>
-      </w:pPr>
-    </w:p>
-    <w:p>
-      <w:pPr>
-        <w:rPr>
-          <w:sz w:val="24"/>
-          <w:szCs w:val="24"/>
-          <w:lang w:val="de-DE"/>
-        </w:rPr>
-      </w:pPr>
+      </w:pPr>
+    </w:p>
+    <w:p>
+      <w:pPr>
+        <w:rPr>
+          <w:sz w:val="24"/>
+          <w:szCs w:val="24"/>
+          <w:lang w:val="de-DE"/>
+        </w:rPr>
+      </w:pPr>
+      <w:r>
+        <w:rPr>
+          <w:noProof/>
+          <w:lang w:val="de-DE"/>
+        </w:rPr>
+        <w:pict w14:anchorId="074DB5B5">
+          <v:shape id="_x0000_s1026" style="position:absolute;margin-left:-4.85pt;margin-top:614.2pt;width:220.4pt;height:107.6pt;z-index:251665920;visibility:visible;mso-wrap-style:square;mso-width-percent:0;mso-height-percent:0;mso-wrap-distance-left:14.4pt;mso-wrap-distance-top:14.4pt;mso-wrap-distance-right:14.4pt;mso-wrap-distance-bottom:14.4pt;mso-position-horizontal:absolute;mso-position-horizontal-relative:text;mso-position-vertical:absolute;mso-position-vertical-relative:margin;mso-width-percent:0;mso-height-percent:0;mso-width-relative:margin;mso-height-relative:margin;v-text-anchor:top" coordsize="2799080,1366520" o:spt="100" o:gfxdata="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" adj="-11796480,,5400" path="m,l2571322,r227758,227758l2799080,1366520,,1366520,,xe" fillcolor="#8496b0 [1951]" stroked="f" strokeweight="1pt">
+            <v:fill opacity="13107f" color2="#d5dce4 [671]" o:opacity2="13107f" rotate="t" focus="100%" type="gradient">
+              <o:fill v:ext="view" type="gradientUnscaled"/>
+            </v:fill>
+            <v:stroke joinstyle="miter"/>
+            <v:formulas/>
+            <v:path arrowok="t" o:connecttype="custom" o:connectlocs="0,0;2571322,0;2799080,227758;2799080,1366520;0,1366520;0,0" o:connectangles="0,0,0,0,0,0" textboxrect="0,0,2799080,1366520"/>
+            <v:textbox inset="18pt,7.2pt,0,7.2pt">
+              <w:txbxContent>
+                <w:p>
+                  <w:pPr>
+                    <w:rPr>
+                      <w:color w:val="44546A" w:themeColor="text2"/>
+                      <w:sz w:val="36"/>
+                      <w:szCs w:val="36"/>
+                    </w:rPr>
+                  </w:pPr>
+                  <w:r>
+                    <w:rPr>
+                      <w:color w:val="44546A" w:themeColor="text2"/>
+                      <w:sz w:val="36"/>
+                      <w:szCs w:val="36"/>
+                      <w:lang w:val="de-DE"/>
+                    </w:rPr>
+                    <w:t>Fun fact</w:t>
+                  </w:r>
+                </w:p>
+                <w:p>
+                  <w:pPr>
+                    <w:rPr>
+                      <w:color w:val="000000" w:themeColor="text1"/>
+                    </w:rPr>
+                  </w:pPr>
+                  <w:r>
+                    <w:rPr>
+                      <w:i/>
+                      <w:iCs/>
+                      <w:color w:val="000000" w:themeColor="text1"/>
+                      <w:sz w:val="24"/>
+                      <w:szCs w:val="24"/>
+                      <w:lang w:val="de-DE"/>
+                    </w:rPr>
+                    <w:t>Tetris</w:t>
+                  </w:r>
+                  <w:r>
+                    <w:rPr>
+                      <w:color w:val="000000" w:themeColor="text1"/>
+                      <w:sz w:val="24"/>
+                      <w:szCs w:val="24"/>
+                      <w:lang w:val="de-DE"/>
+                    </w:rPr>
+                    <w:t xml:space="preserve"> hält den Weltrekord für das meist portierte Videospiel mit </w:t>
+                  </w:r>
+                  <w:r>
+                    <w:rPr>
+                      <w:b/>
+                      <w:bCs/>
+                      <w:color w:val="000000" w:themeColor="text1"/>
+                      <w:sz w:val="24"/>
+                      <w:szCs w:val="24"/>
+                      <w:lang w:val="de-DE"/>
+                    </w:rPr>
+                    <w:t>über 70</w:t>
+                  </w:r>
+                  <w:r>
+                    <w:rPr>
+                      <w:color w:val="000000" w:themeColor="text1"/>
+                      <w:sz w:val="24"/>
+                      <w:szCs w:val="24"/>
+                      <w:lang w:val="de-DE"/>
+                    </w:rPr>
+                    <w:t xml:space="preserve"> verschiedenen Plattformen</w:t>
+                  </w:r>
+                </w:p>
+              </w:txbxContent>
+            </v:textbox>
+            <w10:wrap type="square" anchory="margin"/>
+          </v:shape>
+        </w:pict>
+      </w:r>
+      <w:r>
+        <w:rPr>
+          <w:sz w:val="24"/>
+          <w:szCs w:val="24"/>
+          <w:lang w:val="de-DE"/>
+        </w:rPr>
+        <w:t xml:space="preserve">1984 erschien das von </w:t>
+      </w:r>
+      <w:r>
+        <w:rPr>
+          <w:i/>
+          <w:iCs/>
+          <w:sz w:val="24"/>
+          <w:szCs w:val="24"/>
+          <w:lang w:val="de-DE"/>
+        </w:rPr>
+        <w:t>Alexey Pajitnov</w:t>
+      </w:r>
+      <w:r>
+        <w:rPr>
+          <w:sz w:val="24"/>
+          <w:szCs w:val="24"/>
+          <w:lang w:val="de-DE"/>
+        </w:rPr>
+        <w:t xml:space="preserve"> entwickelte</w:t>
+      </w:r>
+      <w:r>
+        <w:rPr>
+          <w:i/>
+          <w:iCs/>
+          <w:sz w:val="24"/>
+          <w:szCs w:val="24"/>
+          <w:lang w:val="de-DE"/>
+        </w:rPr>
+        <w:t xml:space="preserve"> Tetris</w:t>
+      </w:r>
+      <w:r>
+        <w:rPr>
+          <w:i/>
+          <w:iCs/>
+          <w:sz w:val="24"/>
+          <w:szCs w:val="24"/>
+          <w:lang w:val="de-DE"/>
+        </w:rPr>
+        <w:t xml:space="preserve"> </w:t>
+      </w:r>
+      <w:r>
+        <w:rPr>
+          <w:sz w:val="24"/>
+          <w:szCs w:val="24"/>
+          <w:lang w:val="de-DE"/>
+        </w:rPr>
+        <w:t>auf dem russischen PC</w:t>
+      </w:r>
+      <w:r>
+        <w:rPr>
+          <w:i/>
+          <w:iCs/>
+          <w:sz w:val="24"/>
+          <w:szCs w:val="24"/>
+          <w:lang w:val="de-DE"/>
+        </w:rPr>
+        <w:t xml:space="preserve"> Elektronika 60</w:t>
+      </w:r>
+      <w:r>
+        <w:rPr>
+          <w:sz w:val="24"/>
+          <w:szCs w:val="24"/>
+          <w:lang w:val="de-DE"/>
+        </w:rPr>
+        <w:t xml:space="preserve">. Bereits 1985 wurde </w:t>
+      </w:r>
+      <w:r>
+        <w:rPr>
+          <w:i/>
+          <w:iCs/>
+          <w:sz w:val="24"/>
+          <w:szCs w:val="24"/>
+          <w:lang w:val="de-DE"/>
+        </w:rPr>
+        <w:t>Tetris</w:t>
+      </w:r>
+      <w:r>
+        <w:rPr>
+          <w:sz w:val="24"/>
+          <w:szCs w:val="24"/>
+          <w:lang w:val="de-DE"/>
+        </w:rPr>
+        <w:t xml:space="preserve"> </w:t>
+      </w:r>
+      <w:r>
+        <w:rPr>
+          <w:sz w:val="24"/>
+          <w:szCs w:val="24"/>
+          <w:lang w:val="de-DE"/>
+        </w:rPr>
+        <w:t xml:space="preserve">aufgrund seines Erfolgs </w:t>
+      </w:r>
+      <w:r>
+        <w:rPr>
+          <w:sz w:val="24"/>
+          <w:szCs w:val="24"/>
+          <w:lang w:val="de-DE"/>
+        </w:rPr>
+        <w:t xml:space="preserve">auf </w:t>
+      </w:r>
+      <w:r>
+        <w:rPr>
+          <w:i/>
+          <w:iCs/>
+          <w:sz w:val="24"/>
+          <w:szCs w:val="24"/>
+          <w:lang w:val="de-DE"/>
+        </w:rPr>
+        <w:t xml:space="preserve">IBM </w:t>
+      </w:r>
+      <w:r>
+        <w:rPr>
+          <w:sz w:val="24"/>
+          <w:szCs w:val="24"/>
+          <w:lang w:val="de-DE"/>
+        </w:rPr>
+        <w:t>und</w:t>
+      </w:r>
+      <w:r>
+        <w:rPr>
+          <w:i/>
+          <w:iCs/>
+          <w:sz w:val="24"/>
+          <w:szCs w:val="24"/>
+          <w:lang w:val="de-DE"/>
+        </w:rPr>
+        <w:t xml:space="preserve"> IBM-kompatible PC’s</w:t>
+      </w:r>
+      <w:r>
+        <w:rPr>
+          <w:sz w:val="24"/>
+          <w:szCs w:val="24"/>
+          <w:lang w:val="de-DE"/>
+        </w:rPr>
+        <w:t xml:space="preserve"> portiert.</w:t>
+      </w:r>
+      <w:r>
+        <w:rPr>
+          <w:sz w:val="24"/>
+          <w:szCs w:val="24"/>
+          <w:lang w:val="de-DE"/>
+        </w:rPr>
+        <w:t xml:space="preserve"> </w:t>
+      </w:r>
+    </w:p>
+    <w:p>
+      <w:pPr>
+        <w:rPr>
+          <w:sz w:val="24"/>
+          <w:szCs w:val="24"/>
+          <w:lang w:val="de-DE"/>
+        </w:rPr>
+      </w:pPr>
+      <w:r>
+        <w:rPr>
+          <w:sz w:val="24"/>
+          <w:szCs w:val="24"/>
+          <w:lang w:val="de-DE"/>
+        </w:rPr>
+        <w:t xml:space="preserve">Die Verkaufszahlen von </w:t>
+      </w:r>
+      <w:r>
+        <w:rPr>
+          <w:i/>
+          <w:iCs/>
+          <w:sz w:val="24"/>
+          <w:szCs w:val="24"/>
+          <w:lang w:val="de-DE"/>
+        </w:rPr>
+        <w:t>Tetris</w:t>
+      </w:r>
+      <w:r>
+        <w:rPr>
+          <w:sz w:val="24"/>
+          <w:szCs w:val="24"/>
+          <w:lang w:val="de-DE"/>
+        </w:rPr>
+        <w:t xml:space="preserve"> werden unterschiedlich gesetzt, nicht zuletzt, weil es </w:t>
+      </w:r>
+      <w:r>
+        <w:rPr>
+          <w:i/>
+          <w:iCs/>
+          <w:sz w:val="24"/>
+          <w:szCs w:val="24"/>
+          <w:lang w:val="de-DE"/>
+        </w:rPr>
+        <w:t>Tetris</w:t>
+      </w:r>
+      <w:r>
+        <w:rPr>
+          <w:sz w:val="24"/>
+          <w:szCs w:val="24"/>
+          <w:lang w:val="de-DE"/>
+        </w:rPr>
+        <w:t xml:space="preserve"> auf so vielen verschiedenen Platformen </w:t>
+      </w:r>
+      <w:r>
+        <w:rPr>
+          <w:sz w:val="24"/>
+          <w:szCs w:val="24"/>
+          <w:lang w:val="de-DE"/>
+        </w:rPr>
+        <w:t xml:space="preserve">und in so vielen Versionen </w:t>
+      </w:r>
+      <w:r>
+        <w:rPr>
+          <w:sz w:val="24"/>
+          <w:szCs w:val="24"/>
+          <w:lang w:val="de-DE"/>
+        </w:rPr>
+        <w:t>gibt.</w:t>
+      </w:r>
+      <w:r>
+        <w:rPr>
+          <w:sz w:val="24"/>
+          <w:szCs w:val="24"/>
+          <w:lang w:val="de-DE"/>
+        </w:rPr>
+        <w:t xml:space="preserve"> Klar ist trotzdem:</w:t>
+      </w:r>
+      <w:r>
+        <w:rPr>
+          <w:i/>
+          <w:iCs/>
+          <w:sz w:val="24"/>
+          <w:szCs w:val="24"/>
+          <w:lang w:val="de-DE"/>
+        </w:rPr>
+        <w:t xml:space="preserve"> Tetris</w:t>
+      </w:r>
+      <w:r>
+        <w:rPr>
+          <w:sz w:val="24"/>
+          <w:szCs w:val="24"/>
+          <w:lang w:val="de-DE"/>
+        </w:rPr>
+        <w:t xml:space="preserve"> ist bisher mit </w:t>
+      </w:r>
+      <w:r>
+        <w:rPr>
+          <w:i/>
+          <w:iCs/>
+          <w:sz w:val="24"/>
+          <w:szCs w:val="24"/>
+          <w:lang w:val="de-DE"/>
+        </w:rPr>
+        <w:t>Minecraft</w:t>
+      </w:r>
+      <w:r>
+        <w:rPr>
+          <w:sz w:val="24"/>
+          <w:szCs w:val="24"/>
+          <w:lang w:val="de-DE"/>
+        </w:rPr>
+        <w:t xml:space="preserve"> das meistverkaufte Spiel der Welt. </w:t>
+      </w:r>
+      <w:r>
+        <w:rPr>
+          <w:sz w:val="24"/>
+          <w:szCs w:val="24"/>
+          <w:lang w:val="de-DE"/>
+        </w:rPr>
+        <w:t xml:space="preserve">Außerdem hat alleine </w:t>
+      </w:r>
+      <w:r>
+        <w:rPr>
+          <w:i/>
+          <w:iCs/>
+          <w:sz w:val="24"/>
+          <w:szCs w:val="24"/>
+          <w:lang w:val="de-DE"/>
+        </w:rPr>
+        <w:t>EA Mobile</w:t>
+      </w:r>
+      <w:r>
+        <w:rPr>
+          <w:sz w:val="24"/>
+          <w:szCs w:val="24"/>
+          <w:lang w:val="de-DE"/>
+        </w:rPr>
+        <w:t xml:space="preserve">, von 2005 bis 2010 bereits </w:t>
+      </w:r>
       <w:r>
         <w:rPr>
           <w:b/>
           <w:bCs/>
+          <w:sz w:val="24"/>
+          <w:szCs w:val="24"/>
+          <w:lang w:val="de-DE"/>
+        </w:rPr>
+        <w:t>100 Millionen Mal</w:t>
+      </w:r>
+      <w:r>
+        <w:rPr>
+          <w:sz w:val="24"/>
+          <w:szCs w:val="24"/>
+          <w:lang w:val="de-DE"/>
+        </w:rPr>
+        <w:t xml:space="preserve"> </w:t>
+      </w:r>
+      <w:r>
+        <w:rPr>
+          <w:i/>
+          <w:iCs/>
+          <w:sz w:val="24"/>
+          <w:szCs w:val="24"/>
+          <w:lang w:val="de-DE"/>
+        </w:rPr>
+        <w:t>Tetris (EA)</w:t>
+      </w:r>
+      <w:r>
+        <w:rPr>
+          <w:sz w:val="24"/>
+          <w:szCs w:val="24"/>
+          <w:lang w:val="de-DE"/>
+        </w:rPr>
+        <w:t xml:space="preserve"> auf Mobilgeräten </w:t>
+      </w:r>
+      <w:r>
+        <w:rPr>
+          <w:sz w:val="24"/>
+          <w:szCs w:val="24"/>
+          <w:lang w:val="de-DE"/>
+        </w:rPr>
+        <w:lastRenderedPageBreak/>
+        <w:t>verkaufen können.</w:t>
+      </w:r>
+    </w:p>
+    <w:p>
+      <w:pPr>
+        <w:rPr>
+          <w:sz w:val="24"/>
+          <w:szCs w:val="24"/>
+          <w:lang w:val="de-DE"/>
+        </w:rPr>
+      </w:pPr>
+      <w:r>
+        <w:rPr>
           <w:noProof/>
-          <w:sz w:val="28"/>
-          <w:szCs w:val="28"/>
-          <w:lang w:val="de-DE"/>
-        </w:rPr>
-        <mc:AlternateContent>
-          <mc:Choice Requires="wps">
-            <w:drawing>
-              <wp:anchor distT="182880" distB="182880" distL="182880" distR="182880" simplePos="0" relativeHeight="251677696" behindDoc="0" locked="0" layoutInCell="1" allowOverlap="1" wp14:anchorId="5636DAA0" wp14:editId="491B41DF">
-                <wp:simplePos x="0" y="0"/>
-                <wp:positionH relativeFrom="column">
-                  <wp:posOffset>-61336</wp:posOffset>
-                </wp:positionH>
-                <wp:positionV relativeFrom="margin">
-                  <wp:posOffset>7800249</wp:posOffset>
-                </wp:positionV>
-                <wp:extent cx="2799080" cy="1366520"/>
-                <wp:effectExtent l="0" t="0" r="1270" b="5080"/>
-                <wp:wrapSquare wrapText="bothSides"/>
-                <wp:docPr id="23" name="Snip Single Corner Rectangle 118"/>
-                <wp:cNvGraphicFramePr/>
-                <a:graphic xmlns:a="http://schemas.openxmlformats.org/drawingml/2006/main">
-                  <a:graphicData uri="http://schemas.microsoft.com/office/word/2010/wordprocessingShape">
-                    <wps:wsp>
-                      <wps:cNvSpPr/>
-                      <wps:spPr>
-                        <a:xfrm>
-                          <a:off x="0" y="0"/>
-                          <a:ext cx="2799080" cy="1366520"/>
-                        </a:xfrm>
-                        <a:prstGeom prst="snip1Rect">
-                          <a:avLst/>
-                        </a:prstGeom>
-                        <a:gradFill flip="none" rotWithShape="1">
-                          <a:gsLst>
-                            <a:gs pos="0">
-                              <a:schemeClr val="tx2">
-                                <a:lumMod val="60000"/>
-                                <a:lumOff val="40000"/>
-                                <a:alpha val="20000"/>
-                              </a:schemeClr>
-                            </a:gs>
-                            <a:gs pos="100000">
-                              <a:schemeClr val="tx2">
-                                <a:lumMod val="20000"/>
-                                <a:lumOff val="80000"/>
-                                <a:alpha val="20000"/>
-                              </a:schemeClr>
-                            </a:gs>
-                          </a:gsLst>
-                          <a:lin ang="5400000" scaled="0"/>
-                          <a:tileRect/>
-                        </a:gradFill>
-                        <a:ln>
-                          <a:noFill/>
-                        </a:ln>
-                      </wps:spPr>
-                      <wps:style>
-                        <a:lnRef idx="2">
-                          <a:schemeClr val="accent1">
-                            <a:shade val="50000"/>
-                          </a:schemeClr>
-                        </a:lnRef>
-                        <a:fillRef idx="1003">
-                          <a:schemeClr val="dk2"/>
-                        </a:fillRef>
-                        <a:effectRef idx="0">
-                          <a:schemeClr val="accent1"/>
-                        </a:effectRef>
-                        <a:fontRef idx="minor">
-                          <a:schemeClr val="lt1"/>
-                        </a:fontRef>
-                      </wps:style>
-                      <wps:txbx>
-                        <w:txbxContent>
-                          <w:p>
-                            <w:pPr>
-                              <w:rPr>
-                                <w:color w:val="44546A" w:themeColor="text2"/>
-                                <w:sz w:val="36"/>
-                                <w:szCs w:val="36"/>
-                              </w:rPr>
-                            </w:pPr>
-                            <w:r>
-                              <w:rPr>
-                                <w:color w:val="44546A" w:themeColor="text2"/>
-                                <w:sz w:val="36"/>
-                                <w:szCs w:val="36"/>
-                                <w:lang w:val="de-DE"/>
-                              </w:rPr>
-                              <w:t>Fun fact</w:t>
-                            </w:r>
-                          </w:p>
-                          <w:p>
-                            <w:pPr>
-                              <w:rPr>
-                                <w:color w:val="000000" w:themeColor="text1"/>
-                              </w:rPr>
-                            </w:pPr>
-                            <w:r>
-                              <w:rPr>
-                                <w:i/>
-                                <w:iCs/>
-                                <w:color w:val="000000" w:themeColor="text1"/>
-                                <w:sz w:val="24"/>
-                                <w:szCs w:val="24"/>
-                                <w:lang w:val="de-DE"/>
-                              </w:rPr>
-                              <w:t>Tetris</w:t>
-                            </w:r>
-                            <w:r>
-                              <w:rPr>
-                                <w:color w:val="000000" w:themeColor="text1"/>
-                                <w:sz w:val="24"/>
-                                <w:szCs w:val="24"/>
-                                <w:lang w:val="de-DE"/>
-                              </w:rPr>
-                              <w:t xml:space="preserve"> hält den Weltrekord für das meist portierte Videospiel mit über 70 verschiedenen Plattformen</w:t>
-                            </w:r>
-                          </w:p>
-                        </w:txbxContent>
-                      </wps:txbx>
-                      <wps:bodyPr rot="0" spcFirstLastPara="0" vertOverflow="overflow" horzOverflow="overflow" vert="horz" wrap="square" lIns="228600" tIns="91440" rIns="0" bIns="91440" numCol="1" spcCol="0" rtlCol="0" fromWordArt="0" anchor="t" anchorCtr="0" forceAA="0" compatLnSpc="1">
-                        <a:prstTxWarp prst="textNoShape">
-                          <a:avLst/>
-                        </a:prstTxWarp>
-                        <a:noAutofit/>
-                      </wps:bodyPr>
-                    </wps:wsp>
-                  </a:graphicData>
-                </a:graphic>
-                <wp14:sizeRelH relativeFrom="margin">
-                  <wp14:pctWidth>0</wp14:pctWidth>
-                </wp14:sizeRelH>
-                <wp14:sizeRelV relativeFrom="margin">
-                  <wp14:pctHeight>0</wp14:pctHeight>
-                </wp14:sizeRelV>
-              </wp:anchor>
-            </w:drawing>
-          </mc:Choice>
-          <mc:Fallback>
-            <w:pict>
-              <v:shape w14:anchorId="5636DAA0" id="_x0000_s1028" style="position:absolute;margin-left:-4.85pt;margin-top:614.2pt;width:220.4pt;height:107.6pt;z-index:251677696;visibility:visible;mso-wrap-style:square;mso-width-percent:0;mso-height-percent:0;mso-wrap-distance-left:14.4pt;mso-wrap-distance-top:14.4pt;mso-wrap-distance-right:14.4pt;mso-wrap-distance-bottom:14.4pt;mso-position-horizontal:absolute;mso-position-horizontal-relative:text;mso-position-vertical:absolute;mso-position-vertical-relative:margin;mso-width-percent:0;mso-height-percent:0;mso-width-relative:margin;mso-height-relative:margin;v-text-anchor:top" coordsize="2799080,1366520" o:spt="100" o:gfxdata="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" adj="-11796480,,5400" path="m,l2571322,r227758,227758l2799080,1366520,,1366520,,xe" fillcolor="#8496b0 [1951]" stroked="f" strokeweight="1pt">
-                <v:fill opacity="13107f" color2="#d5dce4 [671]" o:opacity2="13107f" rotate="t" focus="100%" type="gradient">
-                  <o:fill v:ext="view" type="gradientUnscaled"/>
-                </v:fill>
-                <v:stroke joinstyle="miter"/>
-                <v:formulas/>
-                <v:path arrowok="t" o:connecttype="custom" o:connectlocs="0,0;2571322,0;2799080,227758;2799080,1366520;0,1366520;0,0" o:connectangles="0,0,0,0,0,0" textboxrect="0,0,2799080,1366520"/>
-                <v:textbox inset="18pt,7.2pt,0,7.2pt">
-                  <w:txbxContent>
-                    <w:p>
-                      <w:pPr>
-                        <w:rPr>
-                          <w:color w:val="44546A" w:themeColor="text2"/>
-                          <w:sz w:val="36"/>
-                          <w:szCs w:val="36"/>
-                        </w:rPr>
-                      </w:pPr>
-                      <w:r>
-                        <w:rPr>
-                          <w:color w:val="44546A" w:themeColor="text2"/>
-                          <w:sz w:val="36"/>
-                          <w:szCs w:val="36"/>
-                          <w:lang w:val="de-DE"/>
-                        </w:rPr>
-                        <w:t>Fun fact</w:t>
-                      </w:r>
-                    </w:p>
-                    <w:p>
-                      <w:pPr>
-                        <w:rPr>
-                          <w:color w:val="000000" w:themeColor="text1"/>
-                        </w:rPr>
-                      </w:pPr>
-                      <w:r>
-                        <w:rPr>
-                          <w:i/>
-                          <w:iCs/>
-                          <w:color w:val="000000" w:themeColor="text1"/>
-                          <w:sz w:val="24"/>
-                          <w:szCs w:val="24"/>
-                          <w:lang w:val="de-DE"/>
-                        </w:rPr>
-                        <w:t>Tetris</w:t>
-                      </w:r>
-                      <w:r>
-                        <w:rPr>
-                          <w:color w:val="000000" w:themeColor="text1"/>
-                          <w:sz w:val="24"/>
-                          <w:szCs w:val="24"/>
-                          <w:lang w:val="de-DE"/>
-                        </w:rPr>
-                        <w:t xml:space="preserve"> hält den Weltrekord für das meist portierte Videospiel mit über 70 verschiedenen Plattformen</w:t>
-                      </w:r>
-                    </w:p>
-                  </w:txbxContent>
-                </v:textbox>
-                <w10:wrap type="square" anchory="margin"/>
-              </v:shape>
-            </w:pict>
-          </mc:Fallback>
-        </mc:AlternateContent>
-      </w:r>
-      <w:r>
-        <w:rPr>
-          <w:sz w:val="24"/>
-          <w:szCs w:val="24"/>
-          <w:lang w:val="de-DE"/>
-        </w:rPr>
-        <w:t xml:space="preserve">1984 erschien das von </w:t>
-      </w:r>
-      <w:r>
-        <w:rPr>
-          <w:i/>
-          <w:iCs/>
-          <w:sz w:val="24"/>
-          <w:szCs w:val="24"/>
-          <w:lang w:val="de-DE"/>
-        </w:rPr>
-        <w:t>Alexey Pajitnov</w:t>
-      </w:r>
-      <w:r>
-        <w:rPr>
-          <w:sz w:val="24"/>
-          <w:szCs w:val="24"/>
-          <w:lang w:val="de-DE"/>
-        </w:rPr>
-        <w:t xml:space="preserve"> entwickelte</w:t>
-      </w:r>
-      <w:r>
-        <w:rPr>
-          <w:i/>
-          <w:iCs/>
-          <w:sz w:val="24"/>
-          <w:szCs w:val="24"/>
-          <w:lang w:val="de-DE"/>
-        </w:rPr>
-        <w:t xml:space="preserve"> Tetris</w:t>
-      </w:r>
-      <w:r>
-        <w:rPr>
-          <w:i/>
-          <w:iCs/>
-          <w:sz w:val="24"/>
-          <w:szCs w:val="24"/>
-          <w:lang w:val="de-DE"/>
-        </w:rPr>
-        <w:t xml:space="preserve"> </w:t>
-      </w:r>
-      <w:r>
-        <w:rPr>
-          <w:sz w:val="24"/>
-          <w:szCs w:val="24"/>
-          <w:lang w:val="de-DE"/>
-        </w:rPr>
-        <w:t>auf dem russischen PC</w:t>
-      </w:r>
-      <w:r>
-        <w:rPr>
-          <w:i/>
-          <w:iCs/>
-          <w:sz w:val="24"/>
-          <w:szCs w:val="24"/>
-          <w:lang w:val="de-DE"/>
-        </w:rPr>
-        <w:t xml:space="preserve"> </w:t>
-      </w:r>
-      <w:r>
-        <w:rPr>
-          <w:i/>
-          <w:iCs/>
-          <w:sz w:val="24"/>
-          <w:szCs w:val="24"/>
-          <w:lang w:val="de-DE"/>
-        </w:rPr>
-        <w:t>Elektronika 60</w:t>
-      </w:r>
-      <w:r>
-        <w:rPr>
-          <w:sz w:val="24"/>
-          <w:szCs w:val="24"/>
-          <w:lang w:val="de-DE"/>
-        </w:rPr>
-        <w:t xml:space="preserve">. Bereits 1985 wurde </w:t>
-      </w:r>
-      <w:r>
-        <w:rPr>
-          <w:i/>
-          <w:iCs/>
-          <w:sz w:val="24"/>
-          <w:szCs w:val="24"/>
-          <w:lang w:val="de-DE"/>
-        </w:rPr>
-        <w:t>Tetris</w:t>
-      </w:r>
-      <w:r>
-        <w:rPr>
-          <w:sz w:val="24"/>
-          <w:szCs w:val="24"/>
-          <w:lang w:val="de-DE"/>
-        </w:rPr>
-        <w:t xml:space="preserve"> </w:t>
-      </w:r>
-      <w:r>
-        <w:rPr>
-          <w:sz w:val="24"/>
-          <w:szCs w:val="24"/>
-          <w:lang w:val="de-DE"/>
-        </w:rPr>
-        <w:t xml:space="preserve">aufgrund seines Erfolgs </w:t>
-      </w:r>
-      <w:r>
-        <w:rPr>
-          <w:sz w:val="24"/>
-          <w:szCs w:val="24"/>
-          <w:lang w:val="de-DE"/>
-        </w:rPr>
-        <w:t xml:space="preserve">auf </w:t>
-      </w:r>
-      <w:r>
-        <w:rPr>
-          <w:i/>
-          <w:iCs/>
-          <w:sz w:val="24"/>
-          <w:szCs w:val="24"/>
-          <w:lang w:val="de-DE"/>
-        </w:rPr>
-        <w:t xml:space="preserve">IBM </w:t>
-      </w:r>
-      <w:r>
-        <w:rPr>
-          <w:sz w:val="24"/>
-          <w:szCs w:val="24"/>
-          <w:lang w:val="de-DE"/>
-        </w:rPr>
-        <w:t>und</w:t>
-      </w:r>
-      <w:r>
-        <w:rPr>
-          <w:i/>
-          <w:iCs/>
-          <w:sz w:val="24"/>
-          <w:szCs w:val="24"/>
-          <w:lang w:val="de-DE"/>
-        </w:rPr>
-        <w:t xml:space="preserve"> IBM-kompatible PC’s</w:t>
-      </w:r>
-      <w:r>
-        <w:rPr>
-          <w:sz w:val="24"/>
-          <w:szCs w:val="24"/>
-          <w:lang w:val="de-DE"/>
-        </w:rPr>
-        <w:t xml:space="preserve"> portiert.</w:t>
-      </w:r>
-      <w:r>
-        <w:rPr>
-          <w:sz w:val="24"/>
-          <w:szCs w:val="24"/>
-          <w:lang w:val="de-DE"/>
-        </w:rPr>
-        <w:t xml:space="preserve"> </w:t>
-      </w:r>
-    </w:p>
-    <w:p>
-      <w:pPr>
-        <w:rPr>
-          <w:sz w:val="24"/>
-          <w:szCs w:val="24"/>
-          <w:lang w:val="de-DE"/>
-        </w:rPr>
-      </w:pPr>
-      <w:r>
-        <w:rPr>
-          <w:sz w:val="24"/>
-          <w:szCs w:val="24"/>
-          <w:lang w:val="de-DE"/>
-        </w:rPr>
-        <w:t xml:space="preserve">Die Verkaufszahlen von </w:t>
-      </w:r>
-      <w:r>
-        <w:rPr>
-          <w:i/>
-          <w:iCs/>
-          <w:sz w:val="24"/>
-          <w:szCs w:val="24"/>
-          <w:lang w:val="de-DE"/>
-        </w:rPr>
-        <w:t>Tetris</w:t>
-      </w:r>
-      <w:r>
-        <w:rPr>
-          <w:sz w:val="24"/>
-          <w:szCs w:val="24"/>
-          <w:lang w:val="de-DE"/>
-        </w:rPr>
-        <w:t xml:space="preserve"> werden unterschiedlich gesetzt, nicht zuletzt, weil es </w:t>
-      </w:r>
-      <w:r>
-        <w:rPr>
-          <w:i/>
-          <w:iCs/>
-          <w:sz w:val="24"/>
-          <w:szCs w:val="24"/>
-          <w:lang w:val="de-DE"/>
-        </w:rPr>
-        <w:t>Tetris</w:t>
-      </w:r>
-      <w:r>
-        <w:rPr>
-          <w:sz w:val="24"/>
-          <w:szCs w:val="24"/>
-          <w:lang w:val="de-DE"/>
-        </w:rPr>
-        <w:t xml:space="preserve"> auf so vielen verschiedenen Platformen </w:t>
-      </w:r>
-      <w:r>
-        <w:rPr>
-          <w:sz w:val="24"/>
-          <w:szCs w:val="24"/>
-          <w:lang w:val="de-DE"/>
-        </w:rPr>
-        <w:t xml:space="preserve">und in so vielen Versionen </w:t>
-      </w:r>
-      <w:r>
-        <w:rPr>
-          <w:sz w:val="24"/>
-          <w:szCs w:val="24"/>
-          <w:lang w:val="de-DE"/>
-        </w:rPr>
-        <w:t>gibt.</w:t>
-      </w:r>
-      <w:r>
-        <w:rPr>
-          <w:sz w:val="24"/>
-          <w:szCs w:val="24"/>
-          <w:lang w:val="de-DE"/>
-        </w:rPr>
-        <w:t xml:space="preserve"> Klar ist trotzdem:</w:t>
-      </w:r>
-      <w:r>
-        <w:rPr>
-          <w:i/>
-          <w:iCs/>
-          <w:sz w:val="24"/>
-          <w:szCs w:val="24"/>
-          <w:lang w:val="de-DE"/>
-        </w:rPr>
-        <w:t xml:space="preserve"> Tetris</w:t>
-      </w:r>
-      <w:r>
-        <w:rPr>
-          <w:sz w:val="24"/>
-          <w:szCs w:val="24"/>
-          <w:lang w:val="de-DE"/>
-        </w:rPr>
-        <w:t xml:space="preserve"> ist bisher mit </w:t>
-      </w:r>
-      <w:r>
-        <w:rPr>
-          <w:i/>
-          <w:iCs/>
-          <w:sz w:val="24"/>
-          <w:szCs w:val="24"/>
-          <w:lang w:val="de-DE"/>
-        </w:rPr>
-        <w:t>Minecraft</w:t>
-      </w:r>
-      <w:r>
-        <w:rPr>
-          <w:sz w:val="24"/>
-          <w:szCs w:val="24"/>
-          <w:lang w:val="de-DE"/>
-        </w:rPr>
-        <w:t xml:space="preserve"> das meistverkaufte Spiel der Welt. </w:t>
-      </w:r>
-      <w:r>
-        <w:rPr>
-          <w:sz w:val="24"/>
-          <w:szCs w:val="24"/>
-          <w:lang w:val="de-DE"/>
-        </w:rPr>
-        <w:t xml:space="preserve">Außerdem hat alleine </w:t>
-      </w:r>
-      <w:r>
-        <w:rPr>
-          <w:i/>
-          <w:iCs/>
-          <w:sz w:val="24"/>
-          <w:szCs w:val="24"/>
-          <w:lang w:val="de-DE"/>
-        </w:rPr>
-        <w:t>EA Mobile</w:t>
-      </w:r>
-      <w:r>
-        <w:rPr>
-          <w:sz w:val="24"/>
-          <w:szCs w:val="24"/>
-          <w:lang w:val="de-DE"/>
-        </w:rPr>
-        <w:t xml:space="preserve">, von 2005 bis 2010 bereits 100 Millionen Mal </w:t>
-      </w:r>
-      <w:r>
-        <w:rPr>
-          <w:i/>
-          <w:iCs/>
-          <w:sz w:val="24"/>
-          <w:szCs w:val="24"/>
-          <w:lang w:val="de-DE"/>
-        </w:rPr>
-        <w:t>Tetris (EA)</w:t>
-      </w:r>
-      <w:r>
-        <w:rPr>
-          <w:sz w:val="24"/>
-          <w:szCs w:val="24"/>
-          <w:lang w:val="de-DE"/>
-        </w:rPr>
-        <w:t xml:space="preserve"> auf Mobilgeräten verkaufen können.</w:t>
-      </w:r>
-    </w:p>
-    <w:p>
-      <w:pPr>
-        <w:rPr>
-          <w:sz w:val="24"/>
-          <w:szCs w:val="24"/>
-          <w:lang w:val="de-DE"/>
-        </w:rPr>
-      </w:pPr>
-      <w:r>
-        <w:rPr>
-          <w:noProof/>
           <w:sz w:val="24"/>
           <w:szCs w:val="24"/>
           <w:lang w:val="de-DE"/>
         </w:rPr>
         <w:drawing>
-          <wp:inline distT="0" distB="0" distL="0" distR="0" wp14:anchorId="20D0B883" wp14:editId="60FECDB3">
+          <wp:inline distT="0" distB="0" distL="0" distR="0" wp14:anchorId="20D0B883" wp14:editId="2ADF1368">
             <wp:extent cx="2635885" cy="1600200"/>
             <wp:effectExtent l="0" t="0" r="0" b="0"/>
             <wp:docPr id="24" name="Picture 24"/>
@@ -10666,95 +9941,104 @@
     <w:p>
       <w:pPr>
         <w:rPr>
-          <w:lang w:val="de-DE"/>
-        </w:rPr>
-      </w:pPr>
-      <w:r>
-        <w:rPr>
-          <w:lang w:val="de-DE"/>
-        </w:rPr>
-        <w:t>Minecraft...</w:t>
-      </w:r>
-    </w:p>
-    <w:p>
-      <w:pPr>
-        <w:rPr>
-          <w:lang w:val="de-DE"/>
-        </w:rPr>
-      </w:pPr>
-    </w:p>
-    <w:p>
-      <w:pPr>
+          <w:sz w:val="24"/>
+          <w:szCs w:val="24"/>
+          <w:lang w:val="de-DE"/>
+        </w:rPr>
+      </w:pPr>
+      <w:r>
+        <w:rPr>
+          <w:sz w:val="24"/>
+          <w:szCs w:val="24"/>
+          <w:lang w:val="de-DE"/>
+        </w:rPr>
+        <w:t>Auch bei Minecraft ist die Gesamtzahl der verkauften Spiele schwer nachzu</w:t>
+      </w:r>
+      <w:r>
+        <w:rPr>
+          <w:sz w:val="24"/>
+          <w:szCs w:val="24"/>
+          <w:lang w:val="de-DE"/>
+        </w:rPr>
+        <w:t>-</w:t>
+      </w:r>
+      <w:r>
+        <w:rPr>
+          <w:sz w:val="24"/>
+          <w:szCs w:val="24"/>
+          <w:lang w:val="de-DE"/>
+        </w:rPr>
+        <w:t xml:space="preserve">vollziehen. </w:t>
+      </w:r>
+      <w:r>
+        <w:rPr>
+          <w:sz w:val="24"/>
+          <w:szCs w:val="24"/>
+          <w:lang w:val="de-DE"/>
+        </w:rPr>
+        <w:t>Es wird geschätzt, dass bis Mai 2020 circa</w:t>
+      </w:r>
+      <w:r>
         <w:rPr>
           <w:b/>
           <w:bCs/>
-          <w:sz w:val="26"/>
-          <w:szCs w:val="26"/>
-          <w:lang w:val="de-DE"/>
-        </w:rPr>
-      </w:pPr>
-      <w:r>
-        <w:rPr>
-          <w:b/>
-          <w:bCs/>
-          <w:sz w:val="26"/>
-          <w:szCs w:val="26"/>
-          <w:lang w:val="de-DE"/>
-        </w:rPr>
-        <w:t>Aktuelle Situation</w:t>
-      </w:r>
-    </w:p>
-    <w:p>
-      <w:pPr>
-        <w:rPr>
-          <w:sz w:val="24"/>
-          <w:szCs w:val="24"/>
-          <w:lang w:val="de-DE"/>
-        </w:rPr>
-      </w:pPr>
-      <w:r>
-        <w:rPr>
-          <w:sz w:val="24"/>
-          <w:szCs w:val="24"/>
-          <w:lang w:val="de-DE"/>
-        </w:rPr>
-        <w:t xml:space="preserve">Heutzutage sterben </w:t>
-      </w:r>
-      <w:r>
-        <w:rPr>
-          <w:i/>
-          <w:iCs/>
-          <w:sz w:val="24"/>
-          <w:szCs w:val="24"/>
-          <w:lang w:val="de-DE"/>
-        </w:rPr>
-        <w:t>physical copies</w:t>
-      </w:r>
-      <w:r>
-        <w:rPr>
-          <w:sz w:val="24"/>
-          <w:szCs w:val="24"/>
-          <w:lang w:val="de-DE"/>
-        </w:rPr>
-        <w:t xml:space="preserve"> von Spielen mehr und mehr aus, da diese in online Spielebibliotheken, wie auf </w:t>
-      </w:r>
-      <w:r>
-        <w:rPr>
-          <w:i/>
-          <w:iCs/>
-          <w:sz w:val="24"/>
-          <w:szCs w:val="24"/>
-          <w:lang w:val="de-DE"/>
-        </w:rPr>
-        <w:t>Steam</w:t>
-      </w:r>
-      <w:r>
-        <w:rPr>
-          <w:sz w:val="24"/>
-          <w:szCs w:val="24"/>
-          <w:lang w:val="de-DE"/>
-        </w:rPr>
-        <w:t>, viel einfacher handzuhaben sind. Dort</w:t>
+          <w:sz w:val="24"/>
+          <w:szCs w:val="24"/>
+          <w:lang w:val="de-DE"/>
+        </w:rPr>
+        <w:t xml:space="preserve"> 200 Milionen Kopien </w:t>
+      </w:r>
+      <w:r>
+        <w:rPr>
+          <w:sz w:val="24"/>
+          <w:szCs w:val="24"/>
+          <w:lang w:val="de-DE"/>
+        </w:rPr>
+        <w:t>des Spiels verkauft wurden.</w:t>
+      </w:r>
+      <w:r>
+        <w:rPr>
+          <w:sz w:val="24"/>
+          <w:szCs w:val="24"/>
+          <w:lang w:val="de-DE"/>
+        </w:rPr>
+        <w:t xml:space="preserve"> Minecraft ist ein </w:t>
+      </w:r>
+      <w:r>
+        <w:rPr>
+          <w:i/>
+          <w:iCs/>
+          <w:sz w:val="24"/>
+          <w:szCs w:val="24"/>
+          <w:lang w:val="de-DE"/>
+        </w:rPr>
+        <w:t>survival</w:t>
+      </w:r>
+      <w:r>
+        <w:rPr>
+          <w:sz w:val="24"/>
+          <w:szCs w:val="24"/>
+          <w:lang w:val="de-DE"/>
+        </w:rPr>
+        <w:t xml:space="preserve"> und </w:t>
+      </w:r>
+      <w:r>
+        <w:rPr>
+          <w:i/>
+          <w:iCs/>
+          <w:sz w:val="24"/>
+          <w:szCs w:val="24"/>
+          <w:lang w:val="de-DE"/>
+        </w:rPr>
+        <w:t>adventure</w:t>
+      </w:r>
+      <w:r>
+        <w:rPr>
+          <w:sz w:val="24"/>
+          <w:szCs w:val="24"/>
+          <w:lang w:val="de-DE"/>
+        </w:rPr>
+        <w:t xml:space="preserve"> Spiel</w:t>
       </w:r>
       <w:r>
         <w:rPr>
@@ -10770,139 +10054,110 @@
           <w:szCs w:val="24"/>
           <w:lang w:val="de-DE"/>
         </w:rPr>
-        <w:t xml:space="preserve">können Spiele jederzeit nach Bedarf runtergeladen oder gelöscht werden. Außerdem verfügen immer weniger PC’s überhaupt über einen </w:t>
-      </w:r>
-      <w:r>
-        <w:rPr>
-          <w:i/>
-          <w:iCs/>
-          <w:sz w:val="24"/>
-          <w:szCs w:val="24"/>
-          <w:lang w:val="de-DE"/>
-        </w:rPr>
-        <w:t>Disc-drive</w:t>
-      </w:r>
-      <w:r>
-        <w:rPr>
-          <w:sz w:val="24"/>
-          <w:szCs w:val="24"/>
-          <w:lang w:val="de-DE"/>
-        </w:rPr>
-        <w:t>, um eine CD zur Installation zu benutze</w:t>
-      </w:r>
-      <w:r>
-        <w:rPr>
-          <w:sz w:val="24"/>
-          <w:szCs w:val="24"/>
-          <w:lang w:val="de-DE"/>
-        </w:rPr>
-        <w:t>n</w:t>
-      </w:r>
-      <w:r>
-        <w:rPr>
-          <w:sz w:val="24"/>
-          <w:szCs w:val="24"/>
-          <w:lang w:val="de-DE"/>
-        </w:rPr>
-        <w:t>.</w:t>
-      </w:r>
-    </w:p>
-    <w:p>
-      <w:pPr>
-        <w:rPr>
-          <w:sz w:val="24"/>
-          <w:szCs w:val="24"/>
-          <w:lang w:val="de-DE"/>
-        </w:rPr>
-      </w:pPr>
-      <w:r>
-        <w:rPr>
-          <w:sz w:val="24"/>
-          <w:szCs w:val="24"/>
-          <w:lang w:val="de-DE"/>
-        </w:rPr>
-        <w:t>In den letzten Jahren kristallisierten sich verschiedene Vermarktungsstrategien als erfolgreiche Monetarisierungskonzepte heraus, darunter folgende:</w:t>
-      </w:r>
-    </w:p>
-    <w:p>
-      <w:pPr>
-        <w:rPr>
-          <w:sz w:val="24"/>
-          <w:szCs w:val="24"/>
-          <w:lang w:val="de-DE"/>
-        </w:rPr>
-      </w:pPr>
-      <w:r>
-        <w:rPr>
-          <w:sz w:val="24"/>
-          <w:szCs w:val="24"/>
-          <w:lang w:val="de-DE"/>
-        </w:rPr>
-        <w:lastRenderedPageBreak/>
-        <w:t>Mikrotransaktionen:</w:t>
-      </w:r>
-    </w:p>
-    <w:p>
-      <w:pPr>
-        <w:rPr>
-          <w:sz w:val="24"/>
-          <w:szCs w:val="24"/>
-          <w:lang w:val="de-DE"/>
-        </w:rPr>
-      </w:pPr>
-    </w:p>
-    <w:p>
-      <w:pPr>
-        <w:rPr>
-          <w:sz w:val="24"/>
-          <w:szCs w:val="24"/>
-          <w:lang w:val="de-DE"/>
-        </w:rPr>
-      </w:pPr>
-      <w:r>
-        <w:rPr>
-          <w:sz w:val="24"/>
-          <w:szCs w:val="24"/>
-          <w:lang w:val="de-DE"/>
-        </w:rPr>
-        <w:t>Abonement-Modell:</w:t>
-      </w:r>
-    </w:p>
-    <w:p>
-      <w:pPr>
-        <w:rPr>
-          <w:sz w:val="24"/>
-          <w:szCs w:val="24"/>
-          <w:lang w:val="de-DE"/>
-        </w:rPr>
-      </w:pPr>
-    </w:p>
-    <w:p>
-      <w:pPr>
-        <w:rPr>
-          <w:sz w:val="24"/>
-          <w:szCs w:val="24"/>
-          <w:lang w:val="de-DE"/>
-        </w:rPr>
-      </w:pPr>
-    </w:p>
-    <w:p>
-      <w:pPr>
-        <w:rPr>
-          <w:sz w:val="24"/>
-          <w:szCs w:val="24"/>
-          <w:lang w:val="de-DE"/>
-        </w:rPr>
-      </w:pPr>
-    </w:p>
-    <w:p>
-      <w:pPr>
-        <w:rPr>
-          <w:sz w:val="24"/>
-          <w:szCs w:val="24"/>
-          <w:lang w:val="de-DE"/>
-        </w:rPr>
-      </w:pPr>
+        <w:t xml:space="preserve">und </w:t>
+      </w:r>
+      <w:r>
+        <w:rPr>
+          <w:sz w:val="24"/>
+          <w:szCs w:val="24"/>
+          <w:lang w:val="de-DE"/>
+        </w:rPr>
+        <w:t>zeichnet sich durch die block-artige</w:t>
+      </w:r>
+      <w:r>
+        <w:rPr>
+          <w:sz w:val="24"/>
+          <w:szCs w:val="24"/>
+          <w:lang w:val="de-DE"/>
+        </w:rPr>
+        <w:t>, kartoon-artige Umgebung aus.</w:t>
+      </w:r>
+    </w:p>
+    <w:p>
+      <w:pPr>
+        <w:rPr>
+          <w:sz w:val="24"/>
+          <w:szCs w:val="24"/>
+          <w:lang w:val="de-DE"/>
+        </w:rPr>
+      </w:pPr>
+      <w:r>
+        <w:rPr>
+          <w:noProof/>
+          <w:sz w:val="24"/>
+          <w:szCs w:val="24"/>
+          <w:lang w:val="de-DE"/>
+        </w:rPr>
+        <w:drawing>
+          <wp:inline distT="0" distB="0" distL="0" distR="0" wp14:anchorId="218E9070" wp14:editId="4AF83A72">
+            <wp:extent cx="2635885" cy="1483360"/>
+            <wp:effectExtent l="0" t="0" r="0" b="2540"/>
+            <wp:docPr id="27" name="Picture 27"/>
+            <wp:cNvGraphicFramePr>
+              <a:graphicFrameLocks xmlns:a="http://schemas.openxmlformats.org/drawingml/2006/main" noChangeAspect="1"/>
+            </wp:cNvGraphicFramePr>
+            <a:graphic xmlns:a="http://schemas.openxmlformats.org/drawingml/2006/main">
+              <a:graphicData uri="http://schemas.openxmlformats.org/drawingml/2006/picture">
+                <pic:pic xmlns:pic="http://schemas.openxmlformats.org/drawingml/2006/picture">
+                  <pic:nvPicPr>
+                    <pic:cNvPr id="0" name="Picture 5"/>
+                    <pic:cNvPicPr>
+                      <a:picLocks noChangeAspect="1" noChangeArrowheads="1"/>
+                    </pic:cNvPicPr>
+                  </pic:nvPicPr>
+                  <pic:blipFill>
+                    <a:blip r:embed="rId30" cstate="print">
+                      <a:extLst>
+                        <a:ext uri="{28A0092B-C50C-407E-A947-70E740481C1C}">
+                          <a14:useLocalDpi xmlns:a14="http://schemas.microsoft.com/office/drawing/2010/main" val="0"/>
+                        </a:ext>
+                      </a:extLst>
+                    </a:blip>
+                    <a:srcRect/>
+                    <a:stretch>
+                      <a:fillRect/>
+                    </a:stretch>
+                  </pic:blipFill>
+                  <pic:spPr bwMode="auto">
+                    <a:xfrm>
+                      <a:off x="0" y="0"/>
+                      <a:ext cx="2635885" cy="1483360"/>
+                    </a:xfrm>
+                    <a:prstGeom prst="rect">
+                      <a:avLst/>
+                    </a:prstGeom>
+                    <a:noFill/>
+                    <a:ln>
+                      <a:noFill/>
+                    </a:ln>
+                  </pic:spPr>
+                </pic:pic>
+              </a:graphicData>
+            </a:graphic>
+          </wp:inline>
+        </w:drawing>
+      </w:r>
+    </w:p>
+    <w:p>
+      <w:pPr>
+        <w:rPr>
+          <w:lang w:val="de-DE"/>
+        </w:rPr>
+      </w:pPr>
+      <w:r>
+        <w:rPr>
+          <w:lang w:val="de-DE"/>
+        </w:rPr>
+        <w:t>Abb. 19:</w:t>
+      </w:r>
+      <w:r>
+        <w:rPr>
+          <w:i/>
+          <w:iCs/>
+          <w:lang w:val="de-DE"/>
+        </w:rPr>
+        <w:t xml:space="preserve"> Minecraft</w:t>
+      </w:r>
     </w:p>
     <w:p>
       <w:pPr>
@@ -10943,6 +10198,2765 @@
         </w:rPr>
         <w:t>Wie werden Computerspiele und speziell Shooter-Games heutzutage zu Geld gemacht?</w:t>
       </w:r>
+    </w:p>
+    <w:p>
+      <w:pPr>
+        <w:pStyle w:val="ListParagraph"/>
+        <w:ind w:left="530"/>
+        <w:rPr>
+          <w:b/>
+          <w:bCs/>
+          <w:sz w:val="28"/>
+          <w:szCs w:val="28"/>
+          <w:lang w:val="de-DE"/>
+        </w:rPr>
+      </w:pPr>
+    </w:p>
+    <w:p>
+      <w:pPr>
+        <w:pStyle w:val="ListParagraph"/>
+        <w:ind w:left="0"/>
+        <w:rPr>
+          <w:sz w:val="24"/>
+          <w:szCs w:val="24"/>
+          <w:lang w:val="de-DE"/>
+        </w:rPr>
+      </w:pPr>
+      <w:r>
+        <w:rPr>
+          <w:sz w:val="24"/>
+          <w:szCs w:val="24"/>
+          <w:lang w:val="de-DE"/>
+        </w:rPr>
+        <w:t xml:space="preserve">Heutzutage sterben </w:t>
+      </w:r>
+      <w:r>
+        <w:rPr>
+          <w:i/>
+          <w:iCs/>
+          <w:sz w:val="24"/>
+          <w:szCs w:val="24"/>
+          <w:lang w:val="de-DE"/>
+        </w:rPr>
+        <w:t>physical copies</w:t>
+      </w:r>
+      <w:r>
+        <w:rPr>
+          <w:sz w:val="24"/>
+          <w:szCs w:val="24"/>
+          <w:lang w:val="de-DE"/>
+        </w:rPr>
+        <w:t xml:space="preserve"> von Spielen mehr und mehr aus, da diese in online Spielebibliotheken, wie auf </w:t>
+      </w:r>
+      <w:r>
+        <w:rPr>
+          <w:i/>
+          <w:iCs/>
+          <w:sz w:val="24"/>
+          <w:szCs w:val="24"/>
+          <w:lang w:val="de-DE"/>
+        </w:rPr>
+        <w:t>Steam</w:t>
+      </w:r>
+      <w:r>
+        <w:rPr>
+          <w:sz w:val="24"/>
+          <w:szCs w:val="24"/>
+          <w:lang w:val="de-DE"/>
+        </w:rPr>
+        <w:t xml:space="preserve">, viel einfacher handzuhaben sind. Dort können Spiele jederzeit nach Bedarf runtergeladen oder gelöscht werden. Außerdem verfügen immer weniger PC’s </w:t>
+      </w:r>
+      <w:r>
+        <w:rPr>
+          <w:sz w:val="24"/>
+          <w:szCs w:val="24"/>
+          <w:lang w:val="de-DE"/>
+        </w:rPr>
+        <w:t xml:space="preserve">überhaupt über einen </w:t>
+      </w:r>
+      <w:r>
+        <w:rPr>
+          <w:i/>
+          <w:iCs/>
+          <w:sz w:val="24"/>
+          <w:szCs w:val="24"/>
+          <w:lang w:val="de-DE"/>
+        </w:rPr>
+        <w:t>Disc-drive</w:t>
+      </w:r>
+      <w:r>
+        <w:rPr>
+          <w:sz w:val="24"/>
+          <w:szCs w:val="24"/>
+          <w:lang w:val="de-DE"/>
+        </w:rPr>
+        <w:t xml:space="preserve">, um eine CD zur Installation zu benutzen. </w:t>
+      </w:r>
+      <w:r>
+        <w:rPr>
+          <w:sz w:val="24"/>
+          <w:szCs w:val="24"/>
+          <w:lang w:val="de-DE"/>
+        </w:rPr>
+        <w:t xml:space="preserve">Auch die Plattformen, die den meisten Umsatz generieren, wechselten in den letzten Jahren. </w:t>
+      </w:r>
+      <w:r>
+        <w:rPr>
+          <w:sz w:val="24"/>
+          <w:szCs w:val="24"/>
+          <w:lang w:val="de-DE"/>
+        </w:rPr>
+        <w:t>2019</w:t>
+      </w:r>
+      <w:r>
+        <w:rPr>
+          <w:sz w:val="24"/>
+          <w:szCs w:val="24"/>
+          <w:lang w:val="de-DE"/>
+        </w:rPr>
+        <w:t xml:space="preserve"> </w:t>
+      </w:r>
+      <w:r>
+        <w:rPr>
+          <w:sz w:val="24"/>
+          <w:szCs w:val="24"/>
+          <w:lang w:val="de-DE"/>
+        </w:rPr>
+        <w:t>macht</w:t>
+      </w:r>
+      <w:r>
+        <w:rPr>
+          <w:sz w:val="24"/>
+          <w:szCs w:val="24"/>
+          <w:lang w:val="de-DE"/>
+        </w:rPr>
+        <w:t>e allein</w:t>
+      </w:r>
+      <w:r>
+        <w:rPr>
+          <w:sz w:val="24"/>
+          <w:szCs w:val="24"/>
+          <w:lang w:val="de-DE"/>
+        </w:rPr>
+        <w:t xml:space="preserve"> der Mobile-Games Markt mit </w:t>
+      </w:r>
+      <w:r>
+        <w:rPr>
+          <w:b/>
+          <w:bCs/>
+          <w:sz w:val="24"/>
+          <w:szCs w:val="24"/>
+          <w:lang w:val="de-DE"/>
+        </w:rPr>
+        <w:t>45%</w:t>
+      </w:r>
+      <w:r>
+        <w:rPr>
+          <w:sz w:val="24"/>
+          <w:szCs w:val="24"/>
+          <w:lang w:val="de-DE"/>
+        </w:rPr>
+        <w:t xml:space="preserve"> de</w:t>
+      </w:r>
+      <w:r>
+        <w:rPr>
+          <w:sz w:val="24"/>
+          <w:szCs w:val="24"/>
+          <w:lang w:val="de-DE"/>
+        </w:rPr>
+        <w:t>n</w:t>
+      </w:r>
+      <w:r>
+        <w:rPr>
+          <w:sz w:val="24"/>
+          <w:szCs w:val="24"/>
+          <w:lang w:val="de-DE"/>
+        </w:rPr>
+        <w:t xml:space="preserve"> </w:t>
+      </w:r>
+      <w:r>
+        <w:rPr>
+          <w:sz w:val="24"/>
+          <w:szCs w:val="24"/>
+          <w:lang w:val="de-DE"/>
+        </w:rPr>
+        <w:t xml:space="preserve">größten Teil  des </w:t>
+      </w:r>
+      <w:r>
+        <w:rPr>
+          <w:sz w:val="24"/>
+          <w:szCs w:val="24"/>
+          <w:lang w:val="de-DE"/>
+        </w:rPr>
+        <w:t>Gesamtumsatzes</w:t>
+      </w:r>
+      <w:r>
+        <w:rPr>
+          <w:sz w:val="24"/>
+          <w:szCs w:val="24"/>
+          <w:lang w:val="de-DE"/>
+        </w:rPr>
+        <w:t xml:space="preserve"> des Videospielmarktes aus.</w:t>
+      </w:r>
+    </w:p>
+    <w:p>
+      <w:pPr>
+        <w:pStyle w:val="ListParagraph"/>
+        <w:ind w:left="0"/>
+        <w:rPr>
+          <w:b/>
+          <w:bCs/>
+          <w:sz w:val="28"/>
+          <w:szCs w:val="28"/>
+          <w:lang w:val="de-DE"/>
+        </w:rPr>
+      </w:pPr>
+      <w:r>
+        <w:rPr>
+          <w:noProof/>
+          <w:sz w:val="24"/>
+          <w:szCs w:val="24"/>
+          <w:lang w:val="de-DE"/>
+        </w:rPr>
+        <w:drawing>
+          <wp:anchor distT="0" distB="0" distL="114300" distR="114300" simplePos="0" relativeHeight="251666432" behindDoc="0" locked="0" layoutInCell="1" allowOverlap="1" wp14:anchorId="63435DF5" wp14:editId="2FE71410">
+            <wp:simplePos x="0" y="0"/>
+            <wp:positionH relativeFrom="column">
+              <wp:posOffset>-55245</wp:posOffset>
+            </wp:positionH>
+            <wp:positionV relativeFrom="paragraph">
+              <wp:posOffset>283845</wp:posOffset>
+            </wp:positionV>
+            <wp:extent cx="2635885" cy="1819275"/>
+            <wp:effectExtent l="0" t="0" r="0" b="9525"/>
+            <wp:wrapSquare wrapText="bothSides"/>
+            <wp:docPr id="26" name="Picture 26"/>
+            <wp:cNvGraphicFramePr>
+              <a:graphicFrameLocks xmlns:a="http://schemas.openxmlformats.org/drawingml/2006/main" noChangeAspect="1"/>
+            </wp:cNvGraphicFramePr>
+            <a:graphic xmlns:a="http://schemas.openxmlformats.org/drawingml/2006/main">
+              <a:graphicData uri="http://schemas.openxmlformats.org/drawingml/2006/picture">
+                <pic:pic xmlns:pic="http://schemas.openxmlformats.org/drawingml/2006/picture">
+                  <pic:nvPicPr>
+                    <pic:cNvPr id="0" name="Picture 4"/>
+                    <pic:cNvPicPr>
+                      <a:picLocks noChangeAspect="1" noChangeArrowheads="1"/>
+                    </pic:cNvPicPr>
+                  </pic:nvPicPr>
+                  <pic:blipFill>
+                    <a:blip r:embed="rId31" cstate="print">
+                      <a:extLst>
+                        <a:ext uri="{28A0092B-C50C-407E-A947-70E740481C1C}">
+                          <a14:useLocalDpi xmlns:a14="http://schemas.microsoft.com/office/drawing/2010/main" val="0"/>
+                        </a:ext>
+                      </a:extLst>
+                    </a:blip>
+                    <a:srcRect/>
+                    <a:stretch>
+                      <a:fillRect/>
+                    </a:stretch>
+                  </pic:blipFill>
+                  <pic:spPr bwMode="auto">
+                    <a:xfrm>
+                      <a:off x="0" y="0"/>
+                      <a:ext cx="2635885" cy="1819275"/>
+                    </a:xfrm>
+                    <a:prstGeom prst="rect">
+                      <a:avLst/>
+                    </a:prstGeom>
+                    <a:noFill/>
+                    <a:ln>
+                      <a:noFill/>
+                    </a:ln>
+                  </pic:spPr>
+                </pic:pic>
+              </a:graphicData>
+            </a:graphic>
+          </wp:anchor>
+        </w:drawing>
+      </w:r>
+    </w:p>
+    <w:p>
+      <w:pPr>
+        <w:pStyle w:val="ListParagraph"/>
+        <w:ind w:left="0"/>
+        <w:rPr>
+          <w:i/>
+          <w:iCs/>
+          <w:lang w:val="de-DE"/>
+        </w:rPr>
+      </w:pPr>
+      <w:r>
+        <w:rPr>
+          <w:lang w:val="de-DE"/>
+        </w:rPr>
+        <w:t>Abb. 2</w:t>
+      </w:r>
+      <w:r>
+        <w:rPr>
+          <w:lang w:val="de-DE"/>
+        </w:rPr>
+        <w:t>0</w:t>
+      </w:r>
+      <w:r>
+        <w:rPr>
+          <w:lang w:val="de-DE"/>
+        </w:rPr>
+        <w:t xml:space="preserve">: </w:t>
+      </w:r>
+      <w:r>
+        <w:rPr>
+          <w:i/>
+          <w:iCs/>
+          <w:lang w:val="de-DE"/>
+        </w:rPr>
+        <w:t>Videogame market revenue 2019</w:t>
+      </w:r>
+    </w:p>
+    <w:p>
+      <w:pPr>
+        <w:pStyle w:val="ListParagraph"/>
+        <w:ind w:left="0"/>
+        <w:rPr>
+          <w:sz w:val="24"/>
+          <w:szCs w:val="24"/>
+          <w:lang w:val="de-DE"/>
+        </w:rPr>
+      </w:pPr>
+    </w:p>
+    <w:p>
+      <w:pPr>
+        <w:pStyle w:val="ListParagraph"/>
+        <w:ind w:left="0"/>
+        <w:rPr>
+          <w:sz w:val="24"/>
+          <w:szCs w:val="24"/>
+          <w:lang w:val="de-DE"/>
+        </w:rPr>
+      </w:pPr>
+      <w:r>
+        <w:rPr>
+          <w:sz w:val="24"/>
+          <w:szCs w:val="24"/>
+          <w:lang w:val="de-DE"/>
+        </w:rPr>
+        <w:t xml:space="preserve">Es gibt viele Spiele, die zur Gewinnmaximierung mehrere dieser Konzepte gleichzeitig anwenden. </w:t>
+      </w:r>
+      <w:r>
+        <w:rPr>
+          <w:sz w:val="24"/>
+          <w:szCs w:val="24"/>
+          <w:lang w:val="de-DE"/>
+        </w:rPr>
+        <w:t>Es kristallisier</w:t>
+      </w:r>
+      <w:r>
+        <w:rPr>
+          <w:sz w:val="24"/>
+          <w:szCs w:val="24"/>
+          <w:lang w:val="de-DE"/>
+        </w:rPr>
+        <w:t>en</w:t>
+      </w:r>
+      <w:r>
+        <w:rPr>
+          <w:sz w:val="24"/>
+          <w:szCs w:val="24"/>
+          <w:lang w:val="de-DE"/>
+        </w:rPr>
+        <w:t xml:space="preserve"> sich bei den verschiedenen Vermarktungsstrategien einige als erfolgreichere Monetarisierungskonzepte heraus.</w:t>
+      </w:r>
+      <w:r>
+        <w:rPr>
+          <w:sz w:val="24"/>
+          <w:szCs w:val="24"/>
+          <w:lang w:val="de-DE"/>
+        </w:rPr>
+        <w:t xml:space="preserve"> </w:t>
+      </w:r>
+    </w:p>
+    <w:p>
+      <w:pPr>
+        <w:pStyle w:val="ListParagraph"/>
+        <w:ind w:left="0"/>
+        <w:rPr>
+          <w:sz w:val="24"/>
+          <w:szCs w:val="24"/>
+          <w:lang w:val="de-DE"/>
+        </w:rPr>
+      </w:pPr>
+    </w:p>
+    <w:p>
+      <w:pPr>
+        <w:pStyle w:val="ListParagraph"/>
+        <w:ind w:left="0"/>
+        <w:rPr>
+          <w:b/>
+          <w:bCs/>
+          <w:sz w:val="28"/>
+          <w:szCs w:val="28"/>
+          <w:lang w:val="de-DE"/>
+        </w:rPr>
+      </w:pPr>
+      <w:r>
+        <w:rPr>
+          <w:b/>
+          <w:bCs/>
+          <w:sz w:val="28"/>
+          <w:szCs w:val="28"/>
+          <w:lang w:val="de-DE"/>
+        </w:rPr>
+        <w:t>Businessmodelle</w:t>
+      </w:r>
+      <w:r>
+        <w:rPr>
+          <w:b/>
+          <w:bCs/>
+          <w:sz w:val="28"/>
+          <w:szCs w:val="28"/>
+          <w:lang w:val="de-DE"/>
+        </w:rPr>
+        <w:t xml:space="preserve"> der Videogamebranche</w:t>
+      </w:r>
+    </w:p>
+    <w:p>
+      <w:pPr>
+        <w:pStyle w:val="ListParagraph"/>
+        <w:ind w:left="0"/>
+        <w:rPr>
+          <w:b/>
+          <w:bCs/>
+          <w:sz w:val="28"/>
+          <w:szCs w:val="28"/>
+          <w:lang w:val="de-DE"/>
+        </w:rPr>
+      </w:pPr>
+    </w:p>
+    <w:p>
+      <w:pPr>
+        <w:pStyle w:val="ListParagraph"/>
+        <w:ind w:left="0"/>
+        <w:rPr>
+          <w:b/>
+          <w:bCs/>
+          <w:sz w:val="24"/>
+          <w:szCs w:val="24"/>
+          <w:lang w:val="de-DE"/>
+        </w:rPr>
+      </w:pPr>
+      <w:r>
+        <w:rPr>
+          <w:b/>
+          <w:bCs/>
+          <w:sz w:val="24"/>
+          <w:szCs w:val="24"/>
+          <w:lang w:val="de-DE"/>
+        </w:rPr>
+        <w:t>Free-to-play</w:t>
+      </w:r>
+      <w:r>
+        <w:rPr>
+          <w:b/>
+          <w:bCs/>
+          <w:sz w:val="24"/>
+          <w:szCs w:val="24"/>
+          <w:lang w:val="de-DE"/>
+        </w:rPr>
+        <w:t xml:space="preserve"> (F2P)</w:t>
+      </w:r>
+      <w:r>
+        <w:rPr>
+          <w:b/>
+          <w:bCs/>
+          <w:sz w:val="24"/>
+          <w:szCs w:val="24"/>
+          <w:lang w:val="de-DE"/>
+        </w:rPr>
+        <w:t>:</w:t>
+      </w:r>
+    </w:p>
+    <w:p>
+      <w:pPr>
+        <w:pStyle w:val="ListParagraph"/>
+        <w:ind w:left="0"/>
+        <w:rPr>
+          <w:sz w:val="24"/>
+          <w:szCs w:val="24"/>
+          <w:lang w:val="de-DE"/>
+        </w:rPr>
+      </w:pPr>
+    </w:p>
+    <w:p>
+      <w:pPr>
+        <w:pStyle w:val="ListParagraph"/>
+        <w:ind w:left="0"/>
+        <w:rPr>
+          <w:sz w:val="24"/>
+          <w:szCs w:val="24"/>
+          <w:lang w:val="de-DE"/>
+        </w:rPr>
+      </w:pPr>
+      <w:r>
+        <w:rPr>
+          <w:sz w:val="24"/>
+          <w:szCs w:val="24"/>
+          <w:lang w:val="de-DE"/>
+        </w:rPr>
+        <w:t>Diese Spiele besitzen keinen Grundpreis</w:t>
+      </w:r>
+      <w:r>
+        <w:rPr>
+          <w:sz w:val="24"/>
+          <w:szCs w:val="24"/>
+          <w:lang w:val="de-DE"/>
+        </w:rPr>
+        <w:t xml:space="preserve"> und können kostenlos gespielt werden</w:t>
+      </w:r>
+      <w:r>
+        <w:rPr>
+          <w:sz w:val="24"/>
+          <w:szCs w:val="24"/>
+          <w:lang w:val="de-DE"/>
+        </w:rPr>
+        <w:t xml:space="preserve">. Mit </w:t>
+      </w:r>
+      <w:r>
+        <w:rPr>
+          <w:i/>
+          <w:iCs/>
+          <w:sz w:val="24"/>
+          <w:szCs w:val="24"/>
+          <w:lang w:val="de-DE"/>
+        </w:rPr>
+        <w:t>Free-to-play</w:t>
+      </w:r>
+      <w:r>
+        <w:rPr>
+          <w:sz w:val="24"/>
+          <w:szCs w:val="24"/>
+          <w:lang w:val="de-DE"/>
+        </w:rPr>
+        <w:t xml:space="preserve"> wird oft geworben, das Spiel selbst finanziert sich dann anderweitig über z.B. geschaltete </w:t>
+      </w:r>
+      <w:r>
+        <w:rPr>
+          <w:i/>
+          <w:iCs/>
+          <w:sz w:val="24"/>
+          <w:szCs w:val="24"/>
+          <w:lang w:val="de-DE"/>
+        </w:rPr>
+        <w:t>Werbung</w:t>
+      </w:r>
+      <w:r>
+        <w:rPr>
+          <w:sz w:val="24"/>
+          <w:szCs w:val="24"/>
+          <w:lang w:val="de-DE"/>
+        </w:rPr>
+        <w:t xml:space="preserve">, </w:t>
+      </w:r>
+      <w:r>
+        <w:rPr>
+          <w:i/>
+          <w:iCs/>
+          <w:sz w:val="24"/>
+          <w:szCs w:val="24"/>
+          <w:lang w:val="de-DE"/>
+        </w:rPr>
+        <w:t>Microtransactions</w:t>
+      </w:r>
+      <w:r>
+        <w:rPr>
+          <w:sz w:val="24"/>
+          <w:szCs w:val="24"/>
+          <w:lang w:val="de-DE"/>
+        </w:rPr>
+        <w:t xml:space="preserve"> u</w:t>
+      </w:r>
+      <w:r>
+        <w:rPr>
+          <w:sz w:val="24"/>
+          <w:szCs w:val="24"/>
+          <w:lang w:val="de-DE"/>
+        </w:rPr>
+        <w:t>nd Ähnliches</w:t>
+      </w:r>
+      <w:r>
+        <w:rPr>
+          <w:sz w:val="24"/>
+          <w:szCs w:val="24"/>
+          <w:lang w:val="de-DE"/>
+        </w:rPr>
+        <w:t>.</w:t>
+      </w:r>
+    </w:p>
+    <w:p>
+      <w:pPr>
+        <w:pStyle w:val="ListParagraph"/>
+        <w:ind w:left="0"/>
+        <w:rPr>
+          <w:sz w:val="24"/>
+          <w:szCs w:val="24"/>
+          <w:lang w:val="de-DE"/>
+        </w:rPr>
+      </w:pPr>
+    </w:p>
+    <w:p>
+      <w:pPr>
+        <w:pStyle w:val="ListParagraph"/>
+        <w:ind w:left="0"/>
+        <w:rPr>
+          <w:sz w:val="24"/>
+          <w:szCs w:val="24"/>
+          <w:lang w:val="de-DE"/>
+        </w:rPr>
+      </w:pPr>
+    </w:p>
+    <w:p>
+      <w:pPr>
+        <w:pStyle w:val="ListParagraph"/>
+        <w:ind w:left="0"/>
+        <w:rPr>
+          <w:sz w:val="24"/>
+          <w:szCs w:val="24"/>
+          <w:lang w:val="de-DE"/>
+        </w:rPr>
+      </w:pPr>
+    </w:p>
+    <w:p>
+      <w:pPr>
+        <w:pStyle w:val="ListParagraph"/>
+        <w:ind w:left="0"/>
+        <w:rPr>
+          <w:b/>
+          <w:bCs/>
+          <w:sz w:val="24"/>
+          <w:szCs w:val="24"/>
+          <w:lang w:val="de-DE"/>
+        </w:rPr>
+      </w:pPr>
+      <w:r>
+        <w:rPr>
+          <w:b/>
+          <w:bCs/>
+          <w:sz w:val="24"/>
+          <w:szCs w:val="24"/>
+          <w:lang w:val="de-DE"/>
+        </w:rPr>
+        <w:lastRenderedPageBreak/>
+        <w:t>Pay-to-play</w:t>
+      </w:r>
+      <w:r>
+        <w:rPr>
+          <w:b/>
+          <w:bCs/>
+          <w:sz w:val="24"/>
+          <w:szCs w:val="24"/>
+          <w:lang w:val="de-DE"/>
+        </w:rPr>
+        <w:t xml:space="preserve"> (P2P)</w:t>
+      </w:r>
+      <w:r>
+        <w:rPr>
+          <w:b/>
+          <w:bCs/>
+          <w:sz w:val="24"/>
+          <w:szCs w:val="24"/>
+          <w:lang w:val="de-DE"/>
+        </w:rPr>
+        <w:t>:</w:t>
+      </w:r>
+    </w:p>
+    <w:p>
+      <w:pPr>
+        <w:pStyle w:val="ListParagraph"/>
+        <w:ind w:left="0"/>
+        <w:rPr>
+          <w:sz w:val="24"/>
+          <w:szCs w:val="24"/>
+          <w:lang w:val="de-DE"/>
+        </w:rPr>
+      </w:pPr>
+    </w:p>
+    <w:p>
+      <w:pPr>
+        <w:pStyle w:val="ListParagraph"/>
+        <w:ind w:left="0"/>
+        <w:rPr>
+          <w:sz w:val="24"/>
+          <w:szCs w:val="24"/>
+          <w:lang w:val="de-DE"/>
+        </w:rPr>
+      </w:pPr>
+      <w:r>
+        <w:rPr>
+          <w:sz w:val="24"/>
+          <w:szCs w:val="24"/>
+          <w:lang w:val="de-DE"/>
+        </w:rPr>
+        <w:t>Spieler müssen erst zahlen, um spielen zu können. Das beinhaltet sowohl das Bezahlen, um überhaupt das Spiel zu erhalten, aber auch Zahlungen, um Zugriff zu neuen Inhalten zu bekommen (</w:t>
+      </w:r>
+      <w:r>
+        <w:rPr>
+          <w:sz w:val="24"/>
+          <w:szCs w:val="24"/>
+          <w:lang w:val="de-DE"/>
+        </w:rPr>
+        <w:t>siehe</w:t>
+      </w:r>
+      <w:r>
+        <w:rPr>
+          <w:sz w:val="24"/>
+          <w:szCs w:val="24"/>
+          <w:lang w:val="de-DE"/>
+        </w:rPr>
+        <w:t xml:space="preserve"> </w:t>
+      </w:r>
+      <w:r>
+        <w:rPr>
+          <w:i/>
+          <w:iCs/>
+          <w:sz w:val="24"/>
+          <w:szCs w:val="24"/>
+          <w:lang w:val="de-DE"/>
+        </w:rPr>
+        <w:t>DLC</w:t>
+      </w:r>
+      <w:r>
+        <w:rPr>
+          <w:sz w:val="24"/>
+          <w:szCs w:val="24"/>
+          <w:lang w:val="de-DE"/>
+        </w:rPr>
+        <w:t>s).</w:t>
+      </w:r>
+    </w:p>
+    <w:p>
+      <w:pPr>
+        <w:pStyle w:val="ListParagraph"/>
+        <w:ind w:left="0"/>
+        <w:rPr>
+          <w:sz w:val="24"/>
+          <w:szCs w:val="24"/>
+          <w:lang w:val="de-DE"/>
+        </w:rPr>
+      </w:pPr>
+    </w:p>
+    <w:p>
+      <w:pPr>
+        <w:pStyle w:val="ListParagraph"/>
+        <w:ind w:left="0"/>
+        <w:rPr>
+          <w:b/>
+          <w:bCs/>
+          <w:sz w:val="24"/>
+          <w:szCs w:val="24"/>
+          <w:lang w:val="de-DE"/>
+        </w:rPr>
+      </w:pPr>
+      <w:r>
+        <w:rPr>
+          <w:b/>
+          <w:bCs/>
+          <w:sz w:val="24"/>
+          <w:szCs w:val="24"/>
+          <w:lang w:val="de-DE"/>
+        </w:rPr>
+        <w:t>Pay-to-win</w:t>
+      </w:r>
+      <w:r>
+        <w:rPr>
+          <w:b/>
+          <w:bCs/>
+          <w:sz w:val="24"/>
+          <w:szCs w:val="24"/>
+          <w:lang w:val="de-DE"/>
+        </w:rPr>
+        <w:t xml:space="preserve"> (P2W)</w:t>
+      </w:r>
+      <w:r>
+        <w:rPr>
+          <w:b/>
+          <w:bCs/>
+          <w:sz w:val="24"/>
+          <w:szCs w:val="24"/>
+          <w:lang w:val="de-DE"/>
+        </w:rPr>
+        <w:t>:</w:t>
+      </w:r>
+    </w:p>
+    <w:p>
+      <w:pPr>
+        <w:pStyle w:val="ListParagraph"/>
+        <w:ind w:left="0"/>
+        <w:rPr>
+          <w:sz w:val="24"/>
+          <w:szCs w:val="24"/>
+          <w:lang w:val="de-DE"/>
+        </w:rPr>
+      </w:pPr>
+    </w:p>
+    <w:p>
+      <w:pPr>
+        <w:pStyle w:val="ListParagraph"/>
+        <w:ind w:left="0"/>
+        <w:rPr>
+          <w:sz w:val="24"/>
+          <w:szCs w:val="24"/>
+          <w:lang w:val="de-DE"/>
+        </w:rPr>
+      </w:pPr>
+      <w:r>
+        <w:rPr>
+          <w:sz w:val="24"/>
+          <w:szCs w:val="24"/>
+          <w:lang w:val="de-DE"/>
+        </w:rPr>
+        <w:t>Pay-to-win-</w:t>
+      </w:r>
+      <w:r>
+        <w:rPr>
+          <w:sz w:val="24"/>
+          <w:szCs w:val="24"/>
+          <w:lang w:val="de-DE"/>
+        </w:rPr>
+        <w:t>S</w:t>
+      </w:r>
+      <w:r>
+        <w:rPr>
+          <w:sz w:val="24"/>
+          <w:szCs w:val="24"/>
+          <w:lang w:val="de-DE"/>
+        </w:rPr>
+        <w:t xml:space="preserve">piele sind oft </w:t>
+      </w:r>
+      <w:r>
+        <w:rPr>
+          <w:sz w:val="24"/>
+          <w:szCs w:val="24"/>
+          <w:lang w:val="de-DE"/>
+        </w:rPr>
+        <w:t>kompetitiv angelehnt</w:t>
+      </w:r>
+      <w:r>
+        <w:rPr>
+          <w:sz w:val="24"/>
+          <w:szCs w:val="24"/>
+          <w:lang w:val="de-DE"/>
+        </w:rPr>
+        <w:t>, bieten aber den Spielern gegen Echtgeld die Möglichkeit von direkten Vorteilen gegenüber anderen Spielern</w:t>
+      </w:r>
+      <w:r>
+        <w:rPr>
+          <w:sz w:val="24"/>
+          <w:szCs w:val="24"/>
+          <w:lang w:val="de-DE"/>
+        </w:rPr>
+        <w:t xml:space="preserve">. Z.B. in dem taktischen Teamshooter </w:t>
+      </w:r>
+      <w:r>
+        <w:rPr>
+          <w:i/>
+          <w:iCs/>
+          <w:sz w:val="24"/>
+          <w:szCs w:val="24"/>
+          <w:lang w:val="de-DE"/>
+        </w:rPr>
+        <w:t xml:space="preserve">Star Wars: Battlefront II </w:t>
+      </w:r>
+      <w:r>
+        <w:rPr>
+          <w:sz w:val="24"/>
+          <w:szCs w:val="24"/>
+          <w:lang w:val="de-DE"/>
+        </w:rPr>
+        <w:t xml:space="preserve">konnten Spieler sich Fähigkeiten kaufen , die einem deutliche Vorteile im direkten 1 gegen 1 Kampf gaben, wie z.B. mehr Lebenspunkte. </w:t>
+      </w:r>
+      <w:r>
+        <w:rPr>
+          <w:i/>
+          <w:iCs/>
+          <w:sz w:val="24"/>
+          <w:szCs w:val="24"/>
+          <w:lang w:val="de-DE"/>
+        </w:rPr>
+        <w:t>Pay-to-win</w:t>
+      </w:r>
+      <w:r>
+        <w:rPr>
+          <w:sz w:val="24"/>
+          <w:szCs w:val="24"/>
+          <w:lang w:val="de-DE"/>
+        </w:rPr>
+        <w:t xml:space="preserve"> ist allerdings eine skandalträchtige Art der Monetarisierung, da Bevorzugung von zahlungswilligen Spielern von der großen Mehrheit als fragwürdig gesehen wird.</w:t>
+      </w:r>
+    </w:p>
+    <w:p>
+      <w:pPr>
+        <w:pStyle w:val="ListParagraph"/>
+        <w:ind w:left="0"/>
+        <w:rPr>
+          <w:sz w:val="24"/>
+          <w:szCs w:val="24"/>
+          <w:lang w:val="de-DE"/>
+        </w:rPr>
+      </w:pPr>
+    </w:p>
+    <w:p>
+      <w:pPr>
+        <w:pStyle w:val="ListParagraph"/>
+        <w:ind w:left="0"/>
+        <w:rPr>
+          <w:b/>
+          <w:bCs/>
+          <w:sz w:val="24"/>
+          <w:szCs w:val="24"/>
+          <w:lang w:val="de-DE"/>
+        </w:rPr>
+      </w:pPr>
+      <w:r>
+        <w:rPr>
+          <w:b/>
+          <w:bCs/>
+          <w:sz w:val="24"/>
+          <w:szCs w:val="24"/>
+          <w:lang w:val="de-DE"/>
+        </w:rPr>
+        <w:t>Freemium:</w:t>
+      </w:r>
+    </w:p>
+    <w:p>
+      <w:pPr>
+        <w:pStyle w:val="ListParagraph"/>
+        <w:ind w:left="0"/>
+        <w:rPr>
+          <w:b/>
+          <w:bCs/>
+          <w:sz w:val="24"/>
+          <w:szCs w:val="24"/>
+          <w:lang w:val="de-DE"/>
+        </w:rPr>
+      </w:pPr>
+    </w:p>
+    <w:p>
+      <w:pPr>
+        <w:pStyle w:val="ListParagraph"/>
+        <w:ind w:left="0"/>
+        <w:rPr>
+          <w:sz w:val="24"/>
+          <w:szCs w:val="24"/>
+          <w:lang w:val="de-DE"/>
+        </w:rPr>
+      </w:pPr>
+      <w:r>
+        <w:rPr>
+          <w:i/>
+          <w:iCs/>
+          <w:sz w:val="24"/>
+          <w:szCs w:val="24"/>
+          <w:lang w:val="de-DE"/>
+        </w:rPr>
+        <w:t xml:space="preserve">Freemium </w:t>
+      </w:r>
+      <w:r>
+        <w:rPr>
+          <w:sz w:val="24"/>
+          <w:szCs w:val="24"/>
+          <w:lang w:val="de-DE"/>
+        </w:rPr>
+        <w:t xml:space="preserve">ist </w:t>
+      </w:r>
+      <w:r>
+        <w:rPr>
+          <w:sz w:val="24"/>
+          <w:szCs w:val="24"/>
+          <w:lang w:val="de-DE"/>
+        </w:rPr>
+        <w:t>ä</w:t>
+      </w:r>
+      <w:r>
+        <w:rPr>
+          <w:sz w:val="24"/>
+          <w:szCs w:val="24"/>
+          <w:lang w:val="de-DE"/>
+        </w:rPr>
+        <w:t xml:space="preserve">hnlich wie </w:t>
+      </w:r>
+      <w:r>
+        <w:rPr>
+          <w:i/>
+          <w:iCs/>
+          <w:sz w:val="24"/>
+          <w:szCs w:val="24"/>
+          <w:lang w:val="de-DE"/>
+        </w:rPr>
+        <w:t>Free-to-play</w:t>
+      </w:r>
+      <w:r>
+        <w:rPr>
+          <w:sz w:val="24"/>
+          <w:szCs w:val="24"/>
+          <w:lang w:val="de-DE"/>
+        </w:rPr>
+        <w:t>. Es b</w:t>
+      </w:r>
+      <w:r>
+        <w:rPr>
+          <w:sz w:val="24"/>
+          <w:szCs w:val="24"/>
+          <w:lang w:val="de-DE"/>
+        </w:rPr>
+        <w:t>eschreibt Spiele, die zunächst gratis spiel- oder runterladbar sind,</w:t>
+      </w:r>
+      <w:r>
+        <w:rPr>
+          <w:sz w:val="24"/>
+          <w:szCs w:val="24"/>
+          <w:lang w:val="de-DE"/>
+        </w:rPr>
+        <w:t xml:space="preserve"> also </w:t>
+      </w:r>
+      <w:r>
+        <w:rPr>
+          <w:i/>
+          <w:iCs/>
+          <w:sz w:val="24"/>
+          <w:szCs w:val="24"/>
+          <w:lang w:val="de-DE"/>
+        </w:rPr>
+        <w:t>Free-to-play</w:t>
+      </w:r>
+      <w:r>
+        <w:rPr>
+          <w:sz w:val="24"/>
+          <w:szCs w:val="24"/>
+          <w:lang w:val="de-DE"/>
+        </w:rPr>
+        <w:t>.</w:t>
+      </w:r>
+      <w:r>
+        <w:rPr>
+          <w:sz w:val="24"/>
+          <w:szCs w:val="24"/>
+          <w:lang w:val="de-DE"/>
+        </w:rPr>
+        <w:t xml:space="preserve"> </w:t>
+      </w:r>
+      <w:r>
+        <w:rPr>
+          <w:sz w:val="24"/>
+          <w:szCs w:val="24"/>
+          <w:lang w:val="de-DE"/>
+        </w:rPr>
+        <w:t>Später</w:t>
+      </w:r>
+      <w:r>
+        <w:rPr>
+          <w:sz w:val="24"/>
+          <w:szCs w:val="24"/>
+          <w:lang w:val="de-DE"/>
+        </w:rPr>
+        <w:t xml:space="preserve"> aber </w:t>
+      </w:r>
+      <w:r>
+        <w:rPr>
+          <w:sz w:val="24"/>
+          <w:szCs w:val="24"/>
+          <w:lang w:val="de-DE"/>
+        </w:rPr>
+        <w:t xml:space="preserve">muss </w:t>
+      </w:r>
+      <w:r>
+        <w:rPr>
+          <w:sz w:val="24"/>
+          <w:szCs w:val="24"/>
+          <w:lang w:val="de-DE"/>
+        </w:rPr>
+        <w:t>bezahlt werden, um Zugriff zu allen Spielinhalten zu bekommen.</w:t>
+      </w:r>
+      <w:r>
+        <w:rPr>
+          <w:sz w:val="24"/>
+          <w:szCs w:val="24"/>
+          <w:lang w:val="de-DE"/>
+        </w:rPr>
+        <w:t xml:space="preserve"> </w:t>
+      </w:r>
+    </w:p>
+    <w:p>
+      <w:pPr>
+        <w:pStyle w:val="ListParagraph"/>
+        <w:ind w:left="0"/>
+        <w:rPr>
+          <w:sz w:val="24"/>
+          <w:szCs w:val="24"/>
+          <w:lang w:val="de-DE"/>
+        </w:rPr>
+      </w:pPr>
+    </w:p>
+    <w:p>
+      <w:pPr>
+        <w:pStyle w:val="ListParagraph"/>
+        <w:ind w:left="0"/>
+        <w:rPr>
+          <w:sz w:val="24"/>
+          <w:szCs w:val="24"/>
+          <w:lang w:val="de-DE"/>
+        </w:rPr>
+      </w:pPr>
+    </w:p>
+    <w:p>
+      <w:pPr>
+        <w:pStyle w:val="ListParagraph"/>
+        <w:ind w:left="0"/>
+        <w:rPr>
+          <w:b/>
+          <w:bCs/>
+          <w:sz w:val="24"/>
+          <w:szCs w:val="24"/>
+          <w:lang w:val="de-DE"/>
+        </w:rPr>
+      </w:pPr>
+      <w:r>
+        <w:rPr>
+          <w:b/>
+          <w:bCs/>
+          <w:sz w:val="24"/>
+          <w:szCs w:val="24"/>
+          <w:lang w:val="de-DE"/>
+        </w:rPr>
+        <w:t>DLC (</w:t>
+      </w:r>
+      <w:r>
+        <w:rPr>
+          <w:b/>
+          <w:bCs/>
+          <w:sz w:val="24"/>
+          <w:szCs w:val="24"/>
+          <w:lang w:val="de-DE"/>
+        </w:rPr>
+        <w:t>Downloadable Content</w:t>
+      </w:r>
+      <w:r>
+        <w:rPr>
+          <w:b/>
+          <w:bCs/>
+          <w:sz w:val="24"/>
+          <w:szCs w:val="24"/>
+          <w:lang w:val="de-DE"/>
+        </w:rPr>
+        <w:t>):</w:t>
+      </w:r>
+    </w:p>
+    <w:p>
+      <w:pPr>
+        <w:pStyle w:val="ListParagraph"/>
+        <w:ind w:left="0"/>
+        <w:rPr>
+          <w:sz w:val="24"/>
+          <w:szCs w:val="24"/>
+          <w:lang w:val="de-DE"/>
+        </w:rPr>
+      </w:pPr>
+    </w:p>
+    <w:p>
+      <w:pPr>
+        <w:pStyle w:val="ListParagraph"/>
+        <w:ind w:left="0"/>
+        <w:rPr>
+          <w:sz w:val="24"/>
+          <w:szCs w:val="24"/>
+          <w:lang w:val="de-DE"/>
+        </w:rPr>
+      </w:pPr>
+      <w:r>
+        <w:rPr>
+          <w:sz w:val="24"/>
+          <w:szCs w:val="24"/>
+          <w:lang w:val="de-DE"/>
+        </w:rPr>
+        <w:t xml:space="preserve">Unter </w:t>
+      </w:r>
+      <w:r>
+        <w:rPr>
+          <w:i/>
+          <w:iCs/>
+          <w:sz w:val="24"/>
+          <w:szCs w:val="24"/>
+          <w:lang w:val="de-DE"/>
+        </w:rPr>
+        <w:t>DLC</w:t>
+      </w:r>
+      <w:r>
+        <w:rPr>
+          <w:sz w:val="24"/>
+          <w:szCs w:val="24"/>
+          <w:lang w:val="de-DE"/>
+        </w:rPr>
+        <w:t xml:space="preserve">’s versteht man zusätzliche Spielinhalte, die erst nach der Veröffentlichung des Spieles hinzukommen. DLC’s können beispielsweise </w:t>
+      </w:r>
+      <w:r>
+        <w:rPr>
+          <w:sz w:val="24"/>
+          <w:szCs w:val="24"/>
+          <w:lang w:val="de-DE"/>
+        </w:rPr>
+        <w:t xml:space="preserve">neue Level, Karten, </w:t>
+      </w:r>
+      <w:r>
+        <w:rPr>
+          <w:sz w:val="24"/>
+          <w:szCs w:val="24"/>
+          <w:lang w:val="de-DE"/>
+        </w:rPr>
+        <w:t>Mechaniken, Ausrüstung, Gegner und mehr beinhalten.</w:t>
+      </w:r>
+    </w:p>
+    <w:p>
+      <w:pPr>
+        <w:pStyle w:val="ListParagraph"/>
+        <w:ind w:left="0"/>
+        <w:rPr>
+          <w:sz w:val="24"/>
+          <w:szCs w:val="24"/>
+          <w:lang w:val="de-DE"/>
+        </w:rPr>
+      </w:pPr>
+    </w:p>
+    <w:p>
+      <w:pPr>
+        <w:pStyle w:val="ListParagraph"/>
+        <w:ind w:left="0"/>
+        <w:rPr>
+          <w:sz w:val="24"/>
+          <w:szCs w:val="24"/>
+          <w:lang w:val="de-DE"/>
+        </w:rPr>
+      </w:pPr>
+      <w:r>
+        <w:rPr>
+          <w:b/>
+          <w:bCs/>
+          <w:sz w:val="24"/>
+          <w:szCs w:val="24"/>
+          <w:lang w:val="de-DE"/>
+        </w:rPr>
+        <w:t>Abonement-Modell:</w:t>
+      </w:r>
+    </w:p>
+    <w:p>
+      <w:pPr>
+        <w:pStyle w:val="ListParagraph"/>
+        <w:ind w:left="0"/>
+        <w:rPr>
+          <w:sz w:val="24"/>
+          <w:szCs w:val="24"/>
+          <w:lang w:val="de-DE"/>
+        </w:rPr>
+      </w:pPr>
+    </w:p>
+    <w:p>
+      <w:pPr>
+        <w:pStyle w:val="ListParagraph"/>
+        <w:ind w:left="0"/>
+        <w:rPr>
+          <w:sz w:val="24"/>
+          <w:szCs w:val="24"/>
+          <w:lang w:val="de-DE"/>
+        </w:rPr>
+      </w:pPr>
+      <w:r>
+        <w:rPr>
+          <w:sz w:val="24"/>
+          <w:szCs w:val="24"/>
+          <w:lang w:val="de-DE"/>
+        </w:rPr>
+        <w:t xml:space="preserve">Das </w:t>
+      </w:r>
+      <w:r>
+        <w:rPr>
+          <w:i/>
+          <w:iCs/>
+          <w:sz w:val="24"/>
+          <w:szCs w:val="24"/>
+          <w:lang w:val="de-DE"/>
+        </w:rPr>
+        <w:t>Abonement-Modell</w:t>
+      </w:r>
+      <w:r>
+        <w:rPr>
+          <w:sz w:val="24"/>
+          <w:szCs w:val="24"/>
+          <w:lang w:val="de-DE"/>
+        </w:rPr>
+        <w:t xml:space="preserve"> ist Teil des </w:t>
+      </w:r>
+      <w:r>
+        <w:rPr>
+          <w:i/>
+          <w:iCs/>
+          <w:sz w:val="24"/>
+          <w:szCs w:val="24"/>
+          <w:lang w:val="de-DE"/>
+        </w:rPr>
+        <w:t>P2P-modells</w:t>
+      </w:r>
+      <w:r>
+        <w:rPr>
+          <w:sz w:val="24"/>
+          <w:szCs w:val="24"/>
+          <w:lang w:val="de-DE"/>
+        </w:rPr>
+        <w:t>.</w:t>
+      </w:r>
+      <w:r>
+        <w:rPr>
+          <w:sz w:val="24"/>
+          <w:szCs w:val="24"/>
+          <w:lang w:val="de-DE"/>
+        </w:rPr>
+        <w:t xml:space="preserve"> </w:t>
+      </w:r>
+      <w:r>
+        <w:rPr>
+          <w:sz w:val="24"/>
+          <w:szCs w:val="24"/>
+          <w:lang w:val="de-DE"/>
+        </w:rPr>
+        <w:t xml:space="preserve">Der Spieler zahlt meist monatlich einen festen Betrag, um für diesen Zeitraum das Spiel spielen zu können. </w:t>
+      </w:r>
+      <w:r>
+        <w:rPr>
+          <w:sz w:val="24"/>
+          <w:szCs w:val="24"/>
+          <w:lang w:val="de-DE"/>
+        </w:rPr>
+        <w:t xml:space="preserve">Das Spiel, dass Abonements wohl </w:t>
+      </w:r>
+      <w:r>
+        <w:rPr>
+          <w:sz w:val="24"/>
+          <w:szCs w:val="24"/>
+          <w:lang w:val="de-DE"/>
+        </w:rPr>
+        <w:t xml:space="preserve">schon </w:t>
+      </w:r>
+      <w:r>
+        <w:rPr>
+          <w:sz w:val="24"/>
+          <w:szCs w:val="24"/>
+          <w:lang w:val="de-DE"/>
+        </w:rPr>
+        <w:t xml:space="preserve">am längsten nutzt, ist </w:t>
+      </w:r>
+      <w:r>
+        <w:rPr>
+          <w:i/>
+          <w:iCs/>
+          <w:sz w:val="24"/>
+          <w:szCs w:val="24"/>
+          <w:lang w:val="de-DE"/>
+        </w:rPr>
+        <w:t>World of Warcraft</w:t>
+      </w:r>
+      <w:r>
+        <w:rPr>
+          <w:sz w:val="24"/>
+          <w:szCs w:val="24"/>
+          <w:lang w:val="de-DE"/>
+        </w:rPr>
+        <w:t xml:space="preserve">. </w:t>
+      </w:r>
+      <w:r>
+        <w:rPr>
+          <w:sz w:val="24"/>
+          <w:szCs w:val="24"/>
+          <w:lang w:val="de-DE"/>
+        </w:rPr>
+        <w:t>WoW kostet monatlich circa 14,99 $</w:t>
+      </w:r>
+      <w:r>
+        <w:rPr>
+          <w:sz w:val="24"/>
+          <w:szCs w:val="24"/>
+          <w:lang w:val="de-DE"/>
+        </w:rPr>
+        <w:t>. Mittlerweile gibt es sogar ganze Plattformen, die ähnlich wie Streamingdienste,</w:t>
+      </w:r>
+      <w:r>
+        <w:rPr>
+          <w:sz w:val="24"/>
+          <w:szCs w:val="24"/>
+          <w:lang w:val="de-DE"/>
+        </w:rPr>
+        <w:t xml:space="preserve"> den Zugriff auf</w:t>
+      </w:r>
+      <w:r>
+        <w:rPr>
+          <w:sz w:val="24"/>
+          <w:szCs w:val="24"/>
+          <w:lang w:val="de-DE"/>
+        </w:rPr>
+        <w:t xml:space="preserve"> ganze Spielebibliotheken in einem</w:t>
+      </w:r>
+      <w:r>
+        <w:rPr>
+          <w:sz w:val="24"/>
+          <w:szCs w:val="24"/>
+          <w:lang w:val="de-DE"/>
+        </w:rPr>
+        <w:t xml:space="preserve"> monatlichen</w:t>
+      </w:r>
+      <w:r>
+        <w:rPr>
+          <w:sz w:val="24"/>
+          <w:szCs w:val="24"/>
+          <w:lang w:val="de-DE"/>
+        </w:rPr>
+        <w:t xml:space="preserve"> Abonement anbieten. </w:t>
+      </w:r>
+    </w:p>
+    <w:p>
+      <w:pPr>
+        <w:pStyle w:val="ListParagraph"/>
+        <w:ind w:left="0"/>
+        <w:rPr>
+          <w:sz w:val="24"/>
+          <w:szCs w:val="24"/>
+          <w:lang w:val="de-DE"/>
+        </w:rPr>
+      </w:pPr>
+    </w:p>
+    <w:p>
+      <w:pPr>
+        <w:pStyle w:val="ListParagraph"/>
+        <w:ind w:left="0"/>
+        <w:rPr>
+          <w:sz w:val="24"/>
+          <w:szCs w:val="24"/>
+          <w:lang w:val="de-DE"/>
+        </w:rPr>
+      </w:pPr>
+      <w:r>
+        <w:rPr>
+          <w:b/>
+          <w:bCs/>
+          <w:sz w:val="24"/>
+          <w:szCs w:val="24"/>
+          <w:lang w:val="de-DE"/>
+        </w:rPr>
+        <w:t>Mikrotransaktionen:</w:t>
+      </w:r>
+    </w:p>
+    <w:p>
+      <w:pPr>
+        <w:pStyle w:val="ListParagraph"/>
+        <w:ind w:left="0"/>
+        <w:rPr>
+          <w:sz w:val="24"/>
+          <w:szCs w:val="24"/>
+          <w:lang w:val="de-DE"/>
+        </w:rPr>
+      </w:pPr>
+    </w:p>
+    <w:p>
+      <w:pPr>
+        <w:pStyle w:val="ListParagraph"/>
+        <w:ind w:left="0"/>
+        <w:rPr>
+          <w:sz w:val="24"/>
+          <w:szCs w:val="24"/>
+          <w:lang w:val="de-DE"/>
+        </w:rPr>
+      </w:pPr>
+      <w:r>
+        <w:rPr>
+          <w:sz w:val="24"/>
+          <w:szCs w:val="24"/>
+          <w:lang w:val="de-DE"/>
+        </w:rPr>
+        <w:t>Mikrotransaktionen ermöglichen es dem Spieler virtuelle Produkte in der Spielewelt gegen Echtgeld zu erwerben. Diese bieten oft virtuelles Geld (</w:t>
+      </w:r>
+      <w:r>
+        <w:rPr>
+          <w:i/>
+          <w:iCs/>
+          <w:sz w:val="24"/>
+          <w:szCs w:val="24"/>
+          <w:lang w:val="de-DE"/>
+        </w:rPr>
+        <w:t>in-game-currency)</w:t>
+      </w:r>
+      <w:r>
+        <w:rPr>
+          <w:sz w:val="24"/>
+          <w:szCs w:val="24"/>
+          <w:lang w:val="de-DE"/>
+        </w:rPr>
+        <w:t>, kosmetische Änderungen (</w:t>
+      </w:r>
+      <w:r>
+        <w:rPr>
+          <w:i/>
+          <w:iCs/>
+          <w:sz w:val="24"/>
+          <w:szCs w:val="24"/>
+          <w:lang w:val="de-DE"/>
+        </w:rPr>
+        <w:t>Skins</w:t>
+      </w:r>
+      <w:r>
+        <w:rPr>
+          <w:sz w:val="24"/>
+          <w:szCs w:val="24"/>
+          <w:lang w:val="de-DE"/>
+        </w:rPr>
+        <w:t>), funktionelle Anpassungen (z.B. neue Gegenstände) und vieles mehr. Manchmal sind durch Mikrotransaktionen erwerbliche Angebote nur gegen Echtgeld zu kaufen, oft aber auch gegen eine andere Währung im Spiel. Die Möglichkeit des Kaufs ohne Mikrotransaktionen ist aber oft viel zeitaufwendiger.</w:t>
+      </w:r>
+    </w:p>
+    <w:p>
+      <w:pPr>
+        <w:pStyle w:val="ListParagraph"/>
+        <w:ind w:left="0"/>
+        <w:rPr>
+          <w:sz w:val="24"/>
+          <w:szCs w:val="24"/>
+          <w:lang w:val="de-DE"/>
+        </w:rPr>
+      </w:pPr>
+      <w:r>
+        <w:rPr>
+          <w:sz w:val="24"/>
+          <w:szCs w:val="24"/>
+          <w:lang w:val="de-DE"/>
+        </w:rPr>
+        <w:t xml:space="preserve">In Deutschland war </w:t>
+      </w:r>
+      <w:r>
+        <w:rPr>
+          <w:sz w:val="24"/>
+          <w:szCs w:val="24"/>
+          <w:lang w:val="de-DE"/>
+        </w:rPr>
+        <w:t>2020 der Umsatz von In-game-Käufen mit 3,25 Milliarden Euro fast</w:t>
+      </w:r>
+      <w:r>
+        <w:rPr>
+          <w:b/>
+          <w:bCs/>
+          <w:sz w:val="24"/>
+          <w:szCs w:val="24"/>
+          <w:lang w:val="de-DE"/>
+        </w:rPr>
+        <w:t xml:space="preserve"> dreimal</w:t>
+      </w:r>
+      <w:r>
+        <w:rPr>
+          <w:sz w:val="24"/>
+          <w:szCs w:val="24"/>
+          <w:lang w:val="de-DE"/>
+        </w:rPr>
+        <w:t xml:space="preserve"> so groß wie der durch den Verkauf.</w:t>
+      </w:r>
+    </w:p>
+    <w:p>
+      <w:pPr>
+        <w:pStyle w:val="ListParagraph"/>
+        <w:ind w:left="0"/>
+        <w:rPr>
+          <w:sz w:val="24"/>
+          <w:szCs w:val="24"/>
+          <w:lang w:val="de-DE"/>
+        </w:rPr>
+      </w:pPr>
+    </w:p>
+    <w:p>
+      <w:pPr>
+        <w:pStyle w:val="ListParagraph"/>
+        <w:ind w:left="0"/>
+        <w:rPr>
+          <w:sz w:val="24"/>
+          <w:szCs w:val="24"/>
+          <w:lang w:val="de-DE"/>
+        </w:rPr>
+      </w:pPr>
+      <w:r>
+        <w:rPr>
+          <w:i/>
+          <w:iCs/>
+          <w:sz w:val="24"/>
+          <w:szCs w:val="24"/>
+          <w:lang w:val="de-DE"/>
+        </w:rPr>
+        <w:t>Lootboxen</w:t>
+      </w:r>
+      <w:r>
+        <w:rPr>
+          <w:sz w:val="24"/>
+          <w:szCs w:val="24"/>
+          <w:lang w:val="de-DE"/>
+        </w:rPr>
+        <w:t xml:space="preserve"> sind wohl das bekannteste und berüchtigste Beispiel für Mikrotransaktionen. Sie beinhalten meistens Items verschiedener Seltenheit. </w:t>
+      </w:r>
+      <w:r>
+        <w:rPr>
+          <w:sz w:val="24"/>
+          <w:szCs w:val="24"/>
+          <w:lang w:val="de-DE"/>
+        </w:rPr>
+        <w:t xml:space="preserve">Je seltener das Item, desto unwahrscheinlicher die Chance es zu </w:t>
+      </w:r>
+      <w:r>
+        <w:rPr>
+          <w:sz w:val="24"/>
+          <w:szCs w:val="24"/>
+          <w:lang w:val="de-DE"/>
+        </w:rPr>
+        <w:lastRenderedPageBreak/>
+        <w:t xml:space="preserve">bekommen. </w:t>
+      </w:r>
+      <w:r>
+        <w:rPr>
+          <w:sz w:val="24"/>
+          <w:szCs w:val="24"/>
+          <w:lang w:val="de-DE"/>
+        </w:rPr>
+        <w:t xml:space="preserve">Die Kontroverse über Lootboxen ist vor Allem über die Tatsache, dass </w:t>
+      </w:r>
+      <w:r>
+        <w:rPr>
+          <w:i/>
+          <w:iCs/>
+          <w:sz w:val="24"/>
+          <w:szCs w:val="24"/>
+          <w:lang w:val="de-DE"/>
+        </w:rPr>
+        <w:t>Lootboxen</w:t>
+      </w:r>
+      <w:r>
+        <w:rPr>
+          <w:sz w:val="24"/>
+          <w:szCs w:val="24"/>
+          <w:lang w:val="de-DE"/>
+        </w:rPr>
+        <w:t xml:space="preserve"> Glücksspiel </w:t>
+      </w:r>
+      <w:r>
+        <w:rPr>
+          <w:sz w:val="24"/>
+          <w:szCs w:val="24"/>
+          <w:lang w:val="de-DE"/>
+        </w:rPr>
+        <w:t>s</w:t>
+      </w:r>
+      <w:r>
+        <w:rPr>
+          <w:sz w:val="24"/>
+          <w:szCs w:val="24"/>
+          <w:lang w:val="de-DE"/>
+        </w:rPr>
+        <w:t xml:space="preserve">ind und diese durch Videospiele auch Kindern </w:t>
+      </w:r>
+      <w:r>
+        <w:rPr>
+          <w:noProof/>
+          <w:sz w:val="24"/>
+          <w:szCs w:val="24"/>
+          <w:lang w:val="de-DE"/>
+        </w:rPr>
+        <w:drawing>
+          <wp:anchor distT="0" distB="0" distL="114300" distR="114300" simplePos="0" relativeHeight="251659776" behindDoc="0" locked="0" layoutInCell="1" allowOverlap="1" wp14:anchorId="6694F53E" wp14:editId="4D563474">
+            <wp:simplePos x="0" y="0"/>
+            <wp:positionH relativeFrom="column">
+              <wp:posOffset>-64135</wp:posOffset>
+            </wp:positionH>
+            <wp:positionV relativeFrom="paragraph">
+              <wp:posOffset>1113155</wp:posOffset>
+            </wp:positionV>
+            <wp:extent cx="2631440" cy="1483360"/>
+            <wp:effectExtent l="0" t="0" r="0" b="0"/>
+            <wp:wrapSquare wrapText="bothSides"/>
+            <wp:docPr id="28" name="Picture 28"/>
+            <wp:cNvGraphicFramePr>
+              <a:graphicFrameLocks xmlns:a="http://schemas.openxmlformats.org/drawingml/2006/main" noChangeAspect="1"/>
+            </wp:cNvGraphicFramePr>
+            <a:graphic xmlns:a="http://schemas.openxmlformats.org/drawingml/2006/main">
+              <a:graphicData uri="http://schemas.openxmlformats.org/drawingml/2006/picture">
+                <pic:pic xmlns:pic="http://schemas.openxmlformats.org/drawingml/2006/picture">
+                  <pic:nvPicPr>
+                    <pic:cNvPr id="0" name="Picture 1"/>
+                    <pic:cNvPicPr>
+                      <a:picLocks noChangeAspect="1" noChangeArrowheads="1"/>
+                    </pic:cNvPicPr>
+                  </pic:nvPicPr>
+                  <pic:blipFill>
+                    <a:blip r:embed="rId32" cstate="print">
+                      <a:extLst>
+                        <a:ext uri="{28A0092B-C50C-407E-A947-70E740481C1C}">
+                          <a14:useLocalDpi xmlns:a14="http://schemas.microsoft.com/office/drawing/2010/main" val="0"/>
+                        </a:ext>
+                      </a:extLst>
+                    </a:blip>
+                    <a:srcRect/>
+                    <a:stretch>
+                      <a:fillRect/>
+                    </a:stretch>
+                  </pic:blipFill>
+                  <pic:spPr bwMode="auto">
+                    <a:xfrm>
+                      <a:off x="0" y="0"/>
+                      <a:ext cx="2631440" cy="1483360"/>
+                    </a:xfrm>
+                    <a:prstGeom prst="rect">
+                      <a:avLst/>
+                    </a:prstGeom>
+                    <a:noFill/>
+                    <a:ln>
+                      <a:noFill/>
+                    </a:ln>
+                  </pic:spPr>
+                </pic:pic>
+              </a:graphicData>
+            </a:graphic>
+          </wp:anchor>
+        </w:drawing>
+      </w:r>
+      <w:r>
+        <w:rPr>
+          <w:sz w:val="24"/>
+          <w:szCs w:val="24"/>
+          <w:lang w:val="de-DE"/>
+        </w:rPr>
+        <w:t xml:space="preserve">zugänglich sind. </w:t>
+      </w:r>
+    </w:p>
+    <w:p>
+      <w:pPr>
+        <w:pStyle w:val="ListParagraph"/>
+        <w:ind w:left="0"/>
+        <w:rPr>
+          <w:i/>
+          <w:iCs/>
+          <w:lang w:val="en-GB"/>
+        </w:rPr>
+      </w:pPr>
+      <w:r>
+        <w:rPr>
+          <w:lang w:val="en-GB"/>
+        </w:rPr>
+        <w:t xml:space="preserve">Abb. 21: </w:t>
+      </w:r>
+      <w:r>
+        <w:rPr>
+          <w:i/>
+          <w:iCs/>
+          <w:lang w:val="en-GB"/>
+        </w:rPr>
+        <w:t xml:space="preserve">League of Legends </w:t>
+      </w:r>
+      <w:proofErr w:type="spellStart"/>
+      <w:r>
+        <w:rPr>
+          <w:i/>
+          <w:iCs/>
+          <w:lang w:val="en-GB"/>
+        </w:rPr>
+        <w:t>Lootbox</w:t>
+      </w:r>
+      <w:proofErr w:type="spellEnd"/>
+    </w:p>
+    <w:p>
+      <w:pPr>
+        <w:pStyle w:val="ListParagraph"/>
+        <w:ind w:left="0"/>
+        <w:rPr>
+          <w:sz w:val="24"/>
+          <w:szCs w:val="24"/>
+          <w:lang w:val="en-GB"/>
+        </w:rPr>
+      </w:pPr>
+    </w:p>
+    <w:p>
+      <w:pPr>
+        <w:pStyle w:val="ListParagraph"/>
+        <w:ind w:left="0"/>
+        <w:rPr>
+          <w:sz w:val="24"/>
+          <w:szCs w:val="24"/>
+          <w:lang w:val="en-GB"/>
+        </w:rPr>
+      </w:pPr>
+    </w:p>
+    <w:p>
+      <w:pPr>
+        <w:pStyle w:val="ListParagraph"/>
+        <w:ind w:left="0"/>
+        <w:rPr>
+          <w:sz w:val="24"/>
+          <w:szCs w:val="24"/>
+          <w:lang w:val="de-DE"/>
+        </w:rPr>
+      </w:pPr>
+      <w:r>
+        <w:rPr>
+          <w:i/>
+          <w:iCs/>
+          <w:sz w:val="24"/>
+          <w:szCs w:val="24"/>
+          <w:lang w:val="en-GB"/>
+        </w:rPr>
+        <w:t>Pay-to-play</w:t>
+      </w:r>
+      <w:r>
+        <w:rPr>
+          <w:sz w:val="24"/>
+          <w:szCs w:val="24"/>
+          <w:lang w:val="en-GB"/>
+        </w:rPr>
+        <w:t xml:space="preserve"> und </w:t>
+      </w:r>
+      <w:r>
+        <w:rPr>
+          <w:i/>
+          <w:iCs/>
+          <w:sz w:val="24"/>
+          <w:szCs w:val="24"/>
+          <w:lang w:val="en-GB"/>
+        </w:rPr>
+        <w:t>Free-to-play</w:t>
+      </w:r>
+      <w:r>
+        <w:rPr>
+          <w:sz w:val="24"/>
+          <w:szCs w:val="24"/>
+          <w:lang w:val="en-GB"/>
+        </w:rPr>
+        <w:t xml:space="preserve"> </w:t>
+      </w:r>
+      <w:proofErr w:type="spellStart"/>
+      <w:r>
+        <w:rPr>
+          <w:sz w:val="24"/>
+          <w:szCs w:val="24"/>
+          <w:lang w:val="en-GB"/>
+        </w:rPr>
+        <w:t>sind</w:t>
+      </w:r>
+      <w:proofErr w:type="spellEnd"/>
+      <w:r>
+        <w:rPr>
+          <w:sz w:val="24"/>
+          <w:szCs w:val="24"/>
+          <w:lang w:val="en-GB"/>
+        </w:rPr>
+        <w:t xml:space="preserve"> die </w:t>
+      </w:r>
+      <w:proofErr w:type="spellStart"/>
+      <w:r>
+        <w:rPr>
+          <w:sz w:val="24"/>
+          <w:szCs w:val="24"/>
+          <w:lang w:val="en-GB"/>
+        </w:rPr>
+        <w:t>meist</w:t>
+      </w:r>
+      <w:proofErr w:type="spellEnd"/>
+      <w:r>
+        <w:rPr>
+          <w:sz w:val="24"/>
+          <w:szCs w:val="24"/>
+          <w:lang w:val="en-GB"/>
+        </w:rPr>
+        <w:t xml:space="preserve"> </w:t>
+      </w:r>
+      <w:proofErr w:type="spellStart"/>
+      <w:r>
+        <w:rPr>
+          <w:sz w:val="24"/>
+          <w:szCs w:val="24"/>
+          <w:lang w:val="en-GB"/>
+        </w:rPr>
+        <w:t>verbreitetsten</w:t>
+      </w:r>
+      <w:proofErr w:type="spellEnd"/>
+      <w:r>
+        <w:rPr>
+          <w:sz w:val="24"/>
+          <w:szCs w:val="24"/>
+          <w:lang w:val="en-GB"/>
+        </w:rPr>
+        <w:t xml:space="preserve"> </w:t>
+      </w:r>
+      <w:proofErr w:type="spellStart"/>
+      <w:r>
+        <w:rPr>
+          <w:sz w:val="24"/>
+          <w:szCs w:val="24"/>
+          <w:lang w:val="en-GB"/>
+        </w:rPr>
+        <w:t>Businessmodelle</w:t>
+      </w:r>
+      <w:proofErr w:type="spellEnd"/>
+      <w:r>
+        <w:rPr>
+          <w:sz w:val="24"/>
+          <w:szCs w:val="24"/>
+          <w:lang w:val="en-GB"/>
+        </w:rPr>
+        <w:t xml:space="preserve"> </w:t>
+      </w:r>
+      <w:proofErr w:type="spellStart"/>
+      <w:r>
+        <w:rPr>
+          <w:sz w:val="24"/>
+          <w:szCs w:val="24"/>
+          <w:lang w:val="en-GB"/>
+        </w:rPr>
+        <w:t>unter</w:t>
+      </w:r>
+      <w:proofErr w:type="spellEnd"/>
+      <w:r>
+        <w:rPr>
+          <w:sz w:val="24"/>
+          <w:szCs w:val="24"/>
+          <w:lang w:val="en-GB"/>
+        </w:rPr>
+        <w:t xml:space="preserve"> </w:t>
+      </w:r>
+      <w:proofErr w:type="spellStart"/>
+      <w:r>
+        <w:rPr>
+          <w:sz w:val="24"/>
+          <w:szCs w:val="24"/>
+          <w:lang w:val="en-GB"/>
+        </w:rPr>
+        <w:t>Spieleentwicklern</w:t>
+      </w:r>
+      <w:proofErr w:type="spellEnd"/>
+      <w:r>
+        <w:rPr>
+          <w:sz w:val="24"/>
+          <w:szCs w:val="24"/>
+          <w:lang w:val="en-GB"/>
+        </w:rPr>
+        <w:t xml:space="preserve">, </w:t>
+      </w:r>
+      <w:r>
+        <w:rPr>
+          <w:b/>
+          <w:bCs/>
+          <w:sz w:val="24"/>
+          <w:szCs w:val="24"/>
+          <w:lang w:val="en-GB"/>
+        </w:rPr>
+        <w:t>45%</w:t>
+      </w:r>
+      <w:r>
+        <w:rPr>
+          <w:sz w:val="24"/>
+          <w:szCs w:val="24"/>
+          <w:lang w:val="en-GB"/>
+        </w:rPr>
+        <w:t xml:space="preserve"> </w:t>
+      </w:r>
+      <w:proofErr w:type="spellStart"/>
+      <w:r>
+        <w:rPr>
+          <w:sz w:val="24"/>
+          <w:szCs w:val="24"/>
+          <w:lang w:val="en-GB"/>
+        </w:rPr>
+        <w:t>aller</w:t>
+      </w:r>
+      <w:proofErr w:type="spellEnd"/>
+      <w:r>
+        <w:rPr>
+          <w:sz w:val="24"/>
+          <w:szCs w:val="24"/>
+          <w:lang w:val="en-GB"/>
+        </w:rPr>
+        <w:t xml:space="preserve"> </w:t>
+      </w:r>
+      <w:proofErr w:type="spellStart"/>
+      <w:r>
+        <w:rPr>
+          <w:sz w:val="24"/>
+          <w:szCs w:val="24"/>
+          <w:lang w:val="en-GB"/>
+        </w:rPr>
+        <w:t>Spiele</w:t>
+      </w:r>
+      <w:proofErr w:type="spellEnd"/>
+      <w:r>
+        <w:rPr>
+          <w:sz w:val="24"/>
+          <w:szCs w:val="24"/>
+          <w:lang w:val="en-GB"/>
+        </w:rPr>
+        <w:t xml:space="preserve"> </w:t>
+      </w:r>
+      <w:proofErr w:type="spellStart"/>
+      <w:r>
+        <w:rPr>
+          <w:sz w:val="24"/>
+          <w:szCs w:val="24"/>
+          <w:lang w:val="en-GB"/>
+        </w:rPr>
+        <w:t>beinhalten</w:t>
+      </w:r>
+      <w:proofErr w:type="spellEnd"/>
+      <w:r>
+        <w:rPr>
+          <w:sz w:val="24"/>
+          <w:szCs w:val="24"/>
+          <w:lang w:val="en-GB"/>
+        </w:rPr>
+        <w:t xml:space="preserve"> </w:t>
+      </w:r>
+      <w:r>
+        <w:rPr>
+          <w:i/>
+          <w:iCs/>
+          <w:sz w:val="24"/>
+          <w:szCs w:val="24"/>
+          <w:lang w:val="en-GB"/>
+        </w:rPr>
+        <w:t>Pay-to-play</w:t>
+      </w:r>
+      <w:r>
+        <w:rPr>
+          <w:sz w:val="24"/>
+          <w:szCs w:val="24"/>
+          <w:lang w:val="en-GB"/>
+        </w:rPr>
+        <w:t xml:space="preserve"> </w:t>
+      </w:r>
+      <w:proofErr w:type="spellStart"/>
+      <w:r>
+        <w:rPr>
+          <w:sz w:val="24"/>
+          <w:szCs w:val="24"/>
+          <w:lang w:val="en-GB"/>
+        </w:rPr>
+        <w:t>Modelle</w:t>
+      </w:r>
+      <w:proofErr w:type="spellEnd"/>
+      <w:r>
+        <w:rPr>
+          <w:sz w:val="24"/>
+          <w:szCs w:val="24"/>
+          <w:lang w:val="en-GB"/>
+        </w:rPr>
+        <w:t xml:space="preserve"> und </w:t>
+      </w:r>
+      <w:r>
+        <w:rPr>
+          <w:b/>
+          <w:bCs/>
+          <w:sz w:val="24"/>
+          <w:szCs w:val="24"/>
+          <w:lang w:val="en-GB"/>
+        </w:rPr>
+        <w:t>43%</w:t>
+      </w:r>
+      <w:r>
+        <w:rPr>
+          <w:sz w:val="24"/>
+          <w:szCs w:val="24"/>
+          <w:lang w:val="en-GB"/>
+        </w:rPr>
+        <w:t xml:space="preserve"> </w:t>
+      </w:r>
+      <w:r>
+        <w:rPr>
+          <w:i/>
+          <w:iCs/>
+          <w:sz w:val="24"/>
+          <w:szCs w:val="24"/>
+          <w:lang w:val="en-GB"/>
+        </w:rPr>
+        <w:t>Free-to-play</w:t>
+      </w:r>
+      <w:r>
+        <w:rPr>
+          <w:sz w:val="24"/>
+          <w:szCs w:val="24"/>
+          <w:lang w:val="en-GB"/>
+        </w:rPr>
+        <w:t xml:space="preserve"> </w:t>
+      </w:r>
+      <w:proofErr w:type="spellStart"/>
+      <w:r>
+        <w:rPr>
+          <w:sz w:val="24"/>
+          <w:szCs w:val="24"/>
+          <w:lang w:val="en-GB"/>
+        </w:rPr>
+        <w:t>Modelle</w:t>
+      </w:r>
+      <w:proofErr w:type="spellEnd"/>
+      <w:r>
+        <w:rPr>
+          <w:sz w:val="24"/>
+          <w:szCs w:val="24"/>
+          <w:lang w:val="en-GB"/>
+        </w:rPr>
+        <w:t xml:space="preserve">. </w:t>
+      </w:r>
+      <w:r>
+        <w:rPr>
+          <w:sz w:val="24"/>
+          <w:szCs w:val="24"/>
+          <w:lang w:val="de-DE"/>
+        </w:rPr>
+        <w:t>Es gibt natürlich Spiele, die mehrere Konzepte anwenden, wie beispielsweise die neueren Call of Duty Teile kosten einen Festpreis (</w:t>
+      </w:r>
+      <w:r>
+        <w:rPr>
+          <w:i/>
+          <w:iCs/>
+          <w:sz w:val="24"/>
+          <w:szCs w:val="24"/>
+          <w:lang w:val="de-DE"/>
+        </w:rPr>
+        <w:t>F2P</w:t>
+      </w:r>
+      <w:r>
+        <w:rPr>
+          <w:sz w:val="24"/>
+          <w:szCs w:val="24"/>
+          <w:lang w:val="de-DE"/>
+        </w:rPr>
+        <w:t>), man kann aber auch</w:t>
+      </w:r>
+      <w:r>
+        <w:rPr>
+          <w:sz w:val="24"/>
+          <w:szCs w:val="24"/>
+          <w:lang w:val="de-DE"/>
+        </w:rPr>
+        <w:t xml:space="preserve"> oft</w:t>
+      </w:r>
+      <w:r>
+        <w:rPr>
+          <w:sz w:val="24"/>
+          <w:szCs w:val="24"/>
+          <w:lang w:val="de-DE"/>
+        </w:rPr>
+        <w:t xml:space="preserve"> einen </w:t>
+      </w:r>
+      <w:r>
+        <w:rPr>
+          <w:i/>
+          <w:iCs/>
+          <w:sz w:val="24"/>
+          <w:szCs w:val="24"/>
+          <w:lang w:val="de-DE"/>
+        </w:rPr>
+        <w:t>Season Pass</w:t>
+      </w:r>
+      <w:r>
+        <w:rPr>
+          <w:sz w:val="24"/>
+          <w:szCs w:val="24"/>
+          <w:lang w:val="de-DE"/>
+        </w:rPr>
+        <w:t xml:space="preserve"> kaufen (</w:t>
+      </w:r>
+      <w:r>
+        <w:rPr>
+          <w:i/>
+          <w:iCs/>
+          <w:sz w:val="24"/>
+          <w:szCs w:val="24"/>
+          <w:lang w:val="de-DE"/>
+        </w:rPr>
+        <w:t>Abonement-modell</w:t>
+      </w:r>
+      <w:r>
+        <w:rPr>
+          <w:sz w:val="24"/>
+          <w:szCs w:val="24"/>
+          <w:lang w:val="de-DE"/>
+        </w:rPr>
+        <w:t>)</w:t>
+      </w:r>
+      <w:r>
+        <w:rPr>
+          <w:sz w:val="24"/>
+          <w:szCs w:val="24"/>
+          <w:lang w:val="de-DE"/>
+        </w:rPr>
+        <w:t>, sowie Skins und in-game-Währung (</w:t>
+      </w:r>
+      <w:r>
+        <w:rPr>
+          <w:i/>
+          <w:iCs/>
+          <w:sz w:val="24"/>
+          <w:szCs w:val="24"/>
+          <w:lang w:val="de-DE"/>
+        </w:rPr>
+        <w:t>Mikrotransaktionen</w:t>
+      </w:r>
+      <w:r>
+        <w:rPr>
+          <w:sz w:val="24"/>
+          <w:szCs w:val="24"/>
+          <w:lang w:val="de-DE"/>
+        </w:rPr>
+        <w:t>)</w:t>
+      </w:r>
+      <w:r>
+        <w:rPr>
+          <w:sz w:val="24"/>
+          <w:szCs w:val="24"/>
+          <w:lang w:val="de-DE"/>
+        </w:rPr>
+        <w:t>.</w:t>
+      </w:r>
+    </w:p>
+    <w:p>
+      <w:pPr>
+        <w:pStyle w:val="ListParagraph"/>
+        <w:ind w:left="0"/>
+        <w:rPr>
+          <w:sz w:val="24"/>
+          <w:szCs w:val="24"/>
+          <w:lang w:val="de-DE"/>
+        </w:rPr>
+      </w:pPr>
+    </w:p>
+    <w:p>
+      <w:pPr>
+        <w:pStyle w:val="ListParagraph"/>
+        <w:ind w:left="0"/>
+        <w:rPr>
+          <w:b/>
+          <w:bCs/>
+          <w:sz w:val="24"/>
+          <w:szCs w:val="24"/>
+          <w:lang w:val="en-GB"/>
+        </w:rPr>
+      </w:pPr>
+      <w:r>
+        <w:rPr>
+          <w:b/>
+          <w:bCs/>
+          <w:sz w:val="24"/>
+          <w:szCs w:val="24"/>
+          <w:lang w:val="en-GB"/>
+        </w:rPr>
+        <w:t>In-game Handel</w:t>
+      </w:r>
+      <w:r>
+        <w:rPr>
+          <w:b/>
+          <w:bCs/>
+          <w:sz w:val="24"/>
+          <w:szCs w:val="24"/>
+          <w:lang w:val="en-GB"/>
+        </w:rPr>
+        <w:t xml:space="preserve"> (player trading)</w:t>
+      </w:r>
+      <w:r>
+        <w:rPr>
+          <w:b/>
+          <w:bCs/>
+          <w:sz w:val="24"/>
+          <w:szCs w:val="24"/>
+          <w:lang w:val="en-GB"/>
+        </w:rPr>
+        <w:t>:</w:t>
+      </w:r>
+    </w:p>
+    <w:p>
+      <w:pPr>
+        <w:pStyle w:val="ListParagraph"/>
+        <w:ind w:left="0"/>
+        <w:rPr>
+          <w:b/>
+          <w:bCs/>
+          <w:sz w:val="24"/>
+          <w:szCs w:val="24"/>
+          <w:lang w:val="en-GB"/>
+        </w:rPr>
+      </w:pPr>
+    </w:p>
+    <w:p>
+      <w:pPr>
+        <w:pStyle w:val="ListParagraph"/>
+        <w:ind w:left="0"/>
+        <w:rPr>
+          <w:sz w:val="24"/>
+          <w:szCs w:val="24"/>
+          <w:lang w:val="de-DE"/>
+        </w:rPr>
+      </w:pPr>
+      <w:r>
+        <w:rPr>
+          <w:sz w:val="24"/>
+          <w:szCs w:val="24"/>
+          <w:lang w:val="de-DE"/>
+        </w:rPr>
+        <w:t>Es handelt sich um In-game</w:t>
+      </w:r>
+      <w:r>
+        <w:rPr>
+          <w:sz w:val="24"/>
+          <w:szCs w:val="24"/>
+          <w:lang w:val="de-DE"/>
+        </w:rPr>
+        <w:t xml:space="preserve"> </w:t>
+      </w:r>
+      <w:r>
+        <w:rPr>
+          <w:sz w:val="24"/>
+          <w:szCs w:val="24"/>
+          <w:lang w:val="de-DE"/>
+        </w:rPr>
+        <w:t xml:space="preserve">Handel, wenn es in einem Spiel eine Plattform gibt, die es Spielern ermöglicht, Items untereinander zu tauschen. </w:t>
+      </w:r>
+      <w:r>
+        <w:rPr>
+          <w:sz w:val="24"/>
+          <w:szCs w:val="24"/>
+          <w:lang w:val="de-DE"/>
+        </w:rPr>
+        <w:t xml:space="preserve">Der Publisher zweigt oft bei jedem Handel einen kleinen Teil ab. Beispielsweise in </w:t>
+      </w:r>
+      <w:r>
+        <w:rPr>
+          <w:i/>
+          <w:iCs/>
+          <w:sz w:val="24"/>
+          <w:szCs w:val="24"/>
+          <w:lang w:val="de-DE"/>
+        </w:rPr>
+        <w:t xml:space="preserve">Counter Strike: Global Offensive </w:t>
+      </w:r>
+      <w:r>
+        <w:rPr>
+          <w:sz w:val="24"/>
+          <w:szCs w:val="24"/>
+          <w:lang w:val="de-DE"/>
+        </w:rPr>
+        <w:t xml:space="preserve">entstand ein riesiger Markt mit in-game Waffen-skins, was zu regem Tausch zwischen den Spielern </w:t>
+      </w:r>
+      <w:r>
+        <w:rPr>
+          <w:sz w:val="24"/>
+          <w:szCs w:val="24"/>
+          <w:lang w:val="de-DE"/>
+        </w:rPr>
+        <w:t xml:space="preserve">und Verkauf und Kauf direkt auf dem Steam-markt führte. Später kamen allerdings Drittanbieter auf die Idee, Vorteile gegenüber den hohen Gebühren auf </w:t>
+      </w:r>
+      <w:r>
+        <w:rPr>
+          <w:sz w:val="24"/>
+          <w:szCs w:val="24"/>
+          <w:lang w:val="de-DE"/>
+        </w:rPr>
+        <w:t>Steam und mehr zu bieten und verdienten selbst Geld am Handel mit den Skins.</w:t>
+      </w:r>
+    </w:p>
+    <w:p>
+      <w:pPr>
+        <w:pStyle w:val="ListParagraph"/>
+        <w:ind w:left="0"/>
+        <w:rPr>
+          <w:b/>
+          <w:bCs/>
+          <w:sz w:val="24"/>
+          <w:szCs w:val="24"/>
+          <w:lang w:val="de-DE"/>
+        </w:rPr>
+      </w:pPr>
+    </w:p>
+    <w:p>
+      <w:pPr>
+        <w:pStyle w:val="ListParagraph"/>
+        <w:ind w:left="0"/>
+        <w:rPr>
+          <w:sz w:val="24"/>
+          <w:szCs w:val="24"/>
+          <w:lang w:val="de-DE"/>
+        </w:rPr>
+      </w:pPr>
+    </w:p>
+    <w:p>
+      <w:pPr>
+        <w:pStyle w:val="ListParagraph"/>
+        <w:ind w:left="0"/>
+        <w:rPr>
+          <w:b/>
+          <w:bCs/>
+          <w:sz w:val="28"/>
+          <w:szCs w:val="28"/>
+          <w:lang w:val="de-DE"/>
+        </w:rPr>
+      </w:pPr>
+      <w:r>
+        <w:rPr>
+          <w:b/>
+          <w:bCs/>
+          <w:sz w:val="28"/>
+          <w:szCs w:val="28"/>
+          <w:lang w:val="de-DE"/>
+        </w:rPr>
+        <w:t>Vertrieb von Videospielen</w:t>
+      </w:r>
+    </w:p>
+    <w:p>
+      <w:pPr>
+        <w:pStyle w:val="ListParagraph"/>
+        <w:ind w:left="0"/>
+        <w:rPr>
+          <w:sz w:val="24"/>
+          <w:szCs w:val="24"/>
+          <w:lang w:val="de-DE"/>
+        </w:rPr>
+      </w:pPr>
+    </w:p>
+    <w:p>
+      <w:pPr>
+        <w:pStyle w:val="ListParagraph"/>
+        <w:ind w:left="0"/>
+        <w:rPr>
+          <w:b/>
+          <w:bCs/>
+          <w:sz w:val="24"/>
+          <w:szCs w:val="24"/>
+          <w:lang w:val="de-DE"/>
+        </w:rPr>
+      </w:pPr>
+      <w:r>
+        <w:rPr>
+          <w:b/>
+          <w:bCs/>
+          <w:sz w:val="24"/>
+          <w:szCs w:val="24"/>
+          <w:lang w:val="de-DE"/>
+        </w:rPr>
+        <w:t>Einzelhandel:</w:t>
+      </w:r>
+    </w:p>
+    <w:p>
+      <w:pPr>
+        <w:pStyle w:val="ListParagraph"/>
+        <w:ind w:left="0"/>
+        <w:rPr>
+          <w:b/>
+          <w:bCs/>
+          <w:sz w:val="24"/>
+          <w:szCs w:val="24"/>
+          <w:lang w:val="de-DE"/>
+        </w:rPr>
+      </w:pPr>
+    </w:p>
+    <w:p>
+      <w:pPr>
+        <w:pStyle w:val="ListParagraph"/>
+        <w:ind w:left="0"/>
+        <w:rPr>
+          <w:lang w:val="de-DE"/>
+        </w:rPr>
+      </w:pPr>
+      <w:r>
+        <w:rPr>
+          <w:sz w:val="24"/>
+          <w:szCs w:val="24"/>
+          <w:lang w:val="de-DE"/>
+        </w:rPr>
+        <w:t xml:space="preserve">Die älteste Form Spiele zu Monetarisieren ist über den Verkauf im Einzelhandel. Vertreiber wie </w:t>
+      </w:r>
+      <w:r>
+        <w:rPr>
+          <w:i/>
+          <w:iCs/>
+          <w:sz w:val="24"/>
+          <w:szCs w:val="24"/>
+          <w:lang w:val="de-DE"/>
+        </w:rPr>
+        <w:t>GameStop</w:t>
+      </w:r>
+      <w:r>
+        <w:rPr>
+          <w:sz w:val="24"/>
+          <w:szCs w:val="24"/>
+          <w:lang w:val="de-DE"/>
+        </w:rPr>
+        <w:t xml:space="preserve"> verkaufen schon seit 1984 Spiele in ihren Läden. Doch selbst </w:t>
+      </w:r>
+      <w:r>
+        <w:rPr>
+          <w:i/>
+          <w:iCs/>
+          <w:sz w:val="24"/>
+          <w:szCs w:val="24"/>
+          <w:lang w:val="de-DE"/>
+        </w:rPr>
+        <w:t>GameStop</w:t>
+      </w:r>
+      <w:r>
+        <w:rPr>
+          <w:sz w:val="24"/>
+          <w:szCs w:val="24"/>
+          <w:lang w:val="de-DE"/>
+        </w:rPr>
+        <w:t xml:space="preserve"> als eines der größten Unternehmen muss gegen die Konkurrenz durch den Onlinehandel ankämpfen. 2017 musste die Firma weltweit circa 7.500 Filialen schließen. In ihren besten Zeiten konnte GameStop jedoch einen Rohgewinn von 2,9 Milionen Dollar verzeichnen. </w:t>
+      </w:r>
+      <w:r>
+        <w:rPr>
+          <w:noProof/>
+          <w:lang w:val="de-DE"/>
+        </w:rPr>
+        <w:drawing>
+          <wp:inline distT="0" distB="0" distL="0" distR="0" wp14:anchorId="4F912576" wp14:editId="00477975">
+            <wp:extent cx="2535790" cy="3662265"/>
+            <wp:effectExtent l="0" t="0" r="0" b="0"/>
+            <wp:docPr id="25" name="Picture 25" descr="Table&#10;&#10;Description automatically generated"/>
+            <wp:cNvGraphicFramePr>
+              <a:graphicFrameLocks xmlns:a="http://schemas.openxmlformats.org/drawingml/2006/main" noChangeAspect="1"/>
+            </wp:cNvGraphicFramePr>
+            <a:graphic xmlns:a="http://schemas.openxmlformats.org/drawingml/2006/main">
+              <a:graphicData uri="http://schemas.openxmlformats.org/drawingml/2006/picture">
+                <pic:pic xmlns:pic="http://schemas.openxmlformats.org/drawingml/2006/picture">
+                  <pic:nvPicPr>
+                    <pic:cNvPr id="25" name="Picture 25" descr="Table&#10;&#10;Description automatically generated"/>
+                    <pic:cNvPicPr>
+                      <a:picLocks noChangeAspect="1" noChangeArrowheads="1"/>
+                    </pic:cNvPicPr>
+                  </pic:nvPicPr>
+                  <pic:blipFill>
+                    <a:blip r:embed="rId33" cstate="print">
+                      <a:extLst>
+                        <a:ext uri="{28A0092B-C50C-407E-A947-70E740481C1C}">
+                          <a14:useLocalDpi xmlns:a14="http://schemas.microsoft.com/office/drawing/2010/main" val="0"/>
+                        </a:ext>
+                      </a:extLst>
+                    </a:blip>
+                    <a:srcRect/>
+                    <a:stretch>
+                      <a:fillRect/>
+                    </a:stretch>
+                  </pic:blipFill>
+                  <pic:spPr bwMode="auto">
+                    <a:xfrm>
+                      <a:off x="0" y="0"/>
+                      <a:ext cx="2539073" cy="3667007"/>
+                    </a:xfrm>
+                    <a:prstGeom prst="rect">
+                      <a:avLst/>
+                    </a:prstGeom>
+                    <a:noFill/>
+                    <a:ln>
+                      <a:noFill/>
+                    </a:ln>
+                  </pic:spPr>
+                </pic:pic>
+              </a:graphicData>
+            </a:graphic>
+          </wp:inline>
+        </w:drawing>
+      </w:r>
+      <w:r>
+        <w:rPr>
+          <w:lang w:val="de-DE"/>
+        </w:rPr>
+        <w:t xml:space="preserve">Abb. </w:t>
+      </w:r>
+      <w:r>
+        <w:rPr>
+          <w:lang w:val="de-DE"/>
+        </w:rPr>
+        <w:t>22</w:t>
+      </w:r>
+      <w:r>
+        <w:rPr>
+          <w:lang w:val="de-DE"/>
+        </w:rPr>
+        <w:t xml:space="preserve">: </w:t>
+      </w:r>
+      <w:r>
+        <w:rPr>
+          <w:i/>
+          <w:iCs/>
+          <w:lang w:val="de-DE"/>
+        </w:rPr>
+        <w:t>GameStop</w:t>
+      </w:r>
+      <w:r>
+        <w:rPr>
+          <w:lang w:val="de-DE"/>
+        </w:rPr>
+        <w:t xml:space="preserve"> Annual Gross Profit (2008-2021)</w:t>
+      </w:r>
+    </w:p>
+    <w:p>
+      <w:pPr>
+        <w:pStyle w:val="ListParagraph"/>
+        <w:ind w:left="0"/>
+        <w:rPr>
+          <w:lang w:val="de-DE"/>
+        </w:rPr>
+      </w:pPr>
+    </w:p>
+    <w:p>
+      <w:pPr>
+        <w:pStyle w:val="ListParagraph"/>
+        <w:ind w:left="0"/>
+        <w:rPr>
+          <w:lang w:val="de-DE"/>
+        </w:rPr>
+      </w:pPr>
+    </w:p>
+    <w:p>
+      <w:pPr>
+        <w:pStyle w:val="ListParagraph"/>
+        <w:ind w:left="0"/>
+        <w:rPr>
+          <w:lang w:val="de-DE"/>
+        </w:rPr>
+      </w:pPr>
+    </w:p>
+    <w:p>
+      <w:pPr>
+        <w:pStyle w:val="ListParagraph"/>
+        <w:ind w:left="0"/>
+        <w:rPr>
+          <w:lang w:val="de-DE"/>
+        </w:rPr>
+      </w:pPr>
+    </w:p>
+    <w:p>
+      <w:pPr>
+        <w:pStyle w:val="ListParagraph"/>
+        <w:ind w:left="0"/>
+        <w:rPr>
+          <w:sz w:val="24"/>
+          <w:szCs w:val="24"/>
+          <w:lang w:val="de-DE"/>
+        </w:rPr>
+      </w:pPr>
+      <w:r>
+        <w:rPr>
+          <w:b/>
+          <w:bCs/>
+          <w:sz w:val="24"/>
+          <w:szCs w:val="24"/>
+          <w:lang w:val="de-DE"/>
+        </w:rPr>
+        <w:lastRenderedPageBreak/>
+        <w:t>Digitaler Verkauf:</w:t>
+      </w:r>
+    </w:p>
+    <w:p>
+      <w:pPr>
+        <w:pStyle w:val="ListParagraph"/>
+        <w:ind w:left="0"/>
+        <w:rPr>
+          <w:sz w:val="24"/>
+          <w:szCs w:val="24"/>
+          <w:lang w:val="de-DE"/>
+        </w:rPr>
+      </w:pPr>
+    </w:p>
+    <w:p>
+      <w:pPr>
+        <w:pStyle w:val="ListParagraph"/>
+        <w:ind w:left="0"/>
+        <w:rPr>
+          <w:sz w:val="24"/>
+          <w:szCs w:val="24"/>
+          <w:lang w:val="de-DE"/>
+        </w:rPr>
+      </w:pPr>
+      <w:r>
+        <w:rPr>
+          <w:sz w:val="24"/>
+          <w:szCs w:val="24"/>
+          <w:lang w:val="de-DE"/>
+        </w:rPr>
+        <w:t xml:space="preserve">Der digitale Verkauf von Videospielen beinhaltet unter anderem den Verkauf von Videospielen online, die dem Käufer zugesendet werden, aber auch den Vertrieb von </w:t>
+      </w:r>
+      <w:r>
+        <w:rPr>
+          <w:i/>
+          <w:iCs/>
+          <w:sz w:val="24"/>
+          <w:szCs w:val="24"/>
+          <w:lang w:val="de-DE"/>
+        </w:rPr>
+        <w:t>digital downloads</w:t>
+      </w:r>
+      <w:r>
+        <w:rPr>
+          <w:sz w:val="24"/>
+          <w:szCs w:val="24"/>
+          <w:lang w:val="de-DE"/>
+        </w:rPr>
+        <w:t xml:space="preserve">. Diese werden vor allem auf Plattformen wie </w:t>
+      </w:r>
+      <w:r>
+        <w:rPr>
+          <w:i/>
+          <w:iCs/>
+          <w:sz w:val="24"/>
+          <w:szCs w:val="24"/>
+          <w:lang w:val="de-DE"/>
+        </w:rPr>
+        <w:t>Steam, Epic Games Store, Origin</w:t>
+      </w:r>
+      <w:r>
+        <w:rPr>
+          <w:sz w:val="24"/>
+          <w:szCs w:val="24"/>
+          <w:lang w:val="de-DE"/>
+        </w:rPr>
+        <w:t xml:space="preserve"> und weiteren angeboten. Des Weiteren gibt es auch Online-Plattformen, wie </w:t>
+      </w:r>
+      <w:r>
+        <w:rPr>
+          <w:i/>
+          <w:iCs/>
+          <w:sz w:val="24"/>
+          <w:szCs w:val="24"/>
+          <w:lang w:val="de-DE"/>
+        </w:rPr>
+        <w:t>g2a</w:t>
+      </w:r>
+      <w:r>
+        <w:rPr>
+          <w:sz w:val="24"/>
+          <w:szCs w:val="24"/>
+          <w:lang w:val="de-DE"/>
+        </w:rPr>
+        <w:t xml:space="preserve">, die Codes verkaufen, welche wiederum auf diesen Spieleplatformen eingelöst werden können. </w:t>
+      </w:r>
+    </w:p>
+    <w:p>
+      <w:pPr>
+        <w:pStyle w:val="ListParagraph"/>
+        <w:ind w:left="0"/>
+        <w:rPr>
+          <w:sz w:val="24"/>
+          <w:szCs w:val="24"/>
+          <w:lang w:val="de-DE"/>
+        </w:rPr>
+      </w:pPr>
+    </w:p>
+    <w:p>
+      <w:pPr>
+        <w:pStyle w:val="ListParagraph"/>
+        <w:ind w:left="0"/>
+        <w:rPr>
+          <w:sz w:val="24"/>
+          <w:szCs w:val="24"/>
+          <w:lang w:val="de-DE"/>
+        </w:rPr>
+      </w:pPr>
     </w:p>
     <w:p>
       <w:pPr>

--- a/Fachartikel Monetaresierung master.docx
+++ b/Fachartikel Monetaresierung master.docx
@@ -1039,7 +1039,7 @@
         </w:rPr>
         <w:lastRenderedPageBreak/>
         <w:drawing>
-          <wp:anchor distT="0" distB="0" distL="114300" distR="114300" simplePos="0" relativeHeight="251656192" behindDoc="0" locked="0" layoutInCell="1" allowOverlap="1" wp14:anchorId="2C412C17" wp14:editId="512655BA">
+          <wp:anchor distT="0" distB="0" distL="114300" distR="114300" simplePos="0" relativeHeight="251655680" behindDoc="0" locked="0" layoutInCell="1" allowOverlap="1" wp14:anchorId="2C412C17" wp14:editId="6B82D1FC">
             <wp:simplePos x="0" y="0"/>
             <wp:positionH relativeFrom="column">
               <wp:posOffset>-114987</wp:posOffset>
@@ -1208,7 +1208,7 @@
           <w:lang w:val="de-DE"/>
         </w:rPr>
         <w:drawing>
-          <wp:anchor distT="0" distB="0" distL="114300" distR="114300" simplePos="0" relativeHeight="251646976" behindDoc="0" locked="0" layoutInCell="1" allowOverlap="1" wp14:anchorId="09B80CEC" wp14:editId="01A55A39">
+          <wp:anchor distT="0" distB="0" distL="114300" distR="114300" simplePos="0" relativeHeight="251651584" behindDoc="0" locked="0" layoutInCell="1" allowOverlap="1" wp14:anchorId="09B80CEC" wp14:editId="14BEA80F">
             <wp:simplePos x="0" y="0"/>
             <wp:positionH relativeFrom="margin">
               <wp:posOffset>52070</wp:posOffset>
@@ -2488,7 +2488,7 @@
           <w:lang w:val="de-DE"/>
         </w:rPr>
         <w:drawing>
-          <wp:anchor distT="0" distB="0" distL="114300" distR="114300" simplePos="0" relativeHeight="251736576" behindDoc="0" locked="0" layoutInCell="1" allowOverlap="1" wp14:anchorId="209F5E59" wp14:editId="6759B502">
+          <wp:anchor distT="0" distB="0" distL="114300" distR="114300" simplePos="0" relativeHeight="251734016" behindDoc="0" locked="0" layoutInCell="1" allowOverlap="1" wp14:anchorId="209F5E59" wp14:editId="7142167F">
             <wp:simplePos x="0" y="0"/>
             <wp:positionH relativeFrom="column">
               <wp:posOffset>-76200</wp:posOffset>
@@ -2550,7 +2550,7 @@
           <w:lang w:val="de-DE"/>
         </w:rPr>
         <w:drawing>
-          <wp:anchor distT="0" distB="0" distL="114300" distR="114300" simplePos="0" relativeHeight="251733504" behindDoc="0" locked="0" layoutInCell="1" allowOverlap="1" wp14:anchorId="6FCEECFD" wp14:editId="3B55DEED">
+          <wp:anchor distT="0" distB="0" distL="114300" distR="114300" simplePos="0" relativeHeight="251730944" behindDoc="0" locked="0" layoutInCell="1" allowOverlap="1" wp14:anchorId="6FCEECFD" wp14:editId="0F65F82E">
             <wp:simplePos x="0" y="0"/>
             <wp:positionH relativeFrom="column">
               <wp:posOffset>0</wp:posOffset>
@@ -2685,7 +2685,7 @@
           <w:lang w:val="de-DE"/>
         </w:rPr>
         <w:drawing>
-          <wp:anchor distT="0" distB="0" distL="114300" distR="114300" simplePos="0" relativeHeight="251578880" behindDoc="0" locked="0" layoutInCell="1" allowOverlap="1" wp14:anchorId="3F575629" wp14:editId="31D3937C">
+          <wp:anchor distT="0" distB="0" distL="114300" distR="114300" simplePos="0" relativeHeight="251576320" behindDoc="0" locked="0" layoutInCell="1" allowOverlap="1" wp14:anchorId="3F575629" wp14:editId="55EEC1DE">
             <wp:simplePos x="0" y="0"/>
             <wp:positionH relativeFrom="margin">
               <wp:posOffset>3155315</wp:posOffset>
@@ -2749,7 +2749,7 @@
           <w:lang w:val="de-DE"/>
         </w:rPr>
         <w:drawing>
-          <wp:inline distT="0" distB="0" distL="0" distR="0" wp14:anchorId="40D2B0D0" wp14:editId="6C7ECD68">
+          <wp:inline distT="0" distB="0" distL="0" distR="0" wp14:anchorId="40D2B0D0" wp14:editId="43905497">
             <wp:extent cx="2633980" cy="1395730"/>
             <wp:effectExtent l="0" t="0" r="0" b="0"/>
             <wp:docPr id="29" name="Picture 29"/>
@@ -3571,7 +3571,7 @@
           <w:lang w:val="de-DE"/>
         </w:rPr>
         <w:drawing>
-          <wp:anchor distT="0" distB="0" distL="114300" distR="114300" simplePos="0" relativeHeight="251575808" behindDoc="0" locked="0" layoutInCell="1" allowOverlap="1" wp14:anchorId="6A7CD644" wp14:editId="0E9A84FF">
+          <wp:anchor distT="0" distB="0" distL="114300" distR="114300" simplePos="0" relativeHeight="251573248" behindDoc="0" locked="0" layoutInCell="1" allowOverlap="1" wp14:anchorId="6A7CD644" wp14:editId="1309F0C3">
             <wp:simplePos x="0" y="0"/>
             <wp:positionH relativeFrom="margin">
               <wp:posOffset>-1270</wp:posOffset>
@@ -3842,7 +3842,7 @@
           <w:lang w:val="de-DE"/>
         </w:rPr>
         <w:drawing>
-          <wp:anchor distT="0" distB="0" distL="114300" distR="114300" simplePos="0" relativeHeight="251730432" behindDoc="0" locked="0" layoutInCell="1" allowOverlap="1" wp14:anchorId="530B6FBB" wp14:editId="076B07DB">
+          <wp:anchor distT="0" distB="0" distL="114300" distR="114300" simplePos="0" relativeHeight="251727872" behindDoc="0" locked="0" layoutInCell="1" allowOverlap="1" wp14:anchorId="530B6FBB" wp14:editId="7F661C63">
             <wp:simplePos x="0" y="0"/>
             <wp:positionH relativeFrom="column">
               <wp:posOffset>-154940</wp:posOffset>
@@ -3912,7 +3912,7 @@
           <w:lang w:val="de-DE"/>
         </w:rPr>
         <w:pict w14:anchorId="14106499">
-          <v:shape id="Snip Single Corner Rectangle 118" o:spid="_x0000_s1031" style="position:absolute;margin-left:230.9pt;margin-top:.3pt;width:220pt;height:236.2pt;z-index:251664896;visibility:visible;mso-wrap-style:square;mso-width-percent:0;mso-height-percent:0;mso-wrap-distance-left:14.4pt;mso-wrap-distance-top:14.4pt;mso-wrap-distance-right:14.4pt;mso-wrap-distance-bottom:14.4pt;mso-position-horizontal-relative:text;mso-position-vertical-relative:margin;mso-width-percent:0;mso-height-percent:0;mso-width-relative:margin;mso-height-relative:margin;v-text-anchor:top" coordsize="2794000,2999740" o:spt="100" o:gfxdata="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" adj="-11796480,,5400" path="m,l2328324,r465676,465676l2794000,2999740,,2999740,,xe" fillcolor="#8496b0 [1951]" stroked="f" strokeweight="1pt">
+          <v:shape id="Snip Single Corner Rectangle 118" o:spid="_x0000_s1031" style="position:absolute;margin-left:230.9pt;margin-top:.3pt;width:220pt;height:236.2pt;z-index:251666944;visibility:visible;mso-wrap-style:square;mso-width-percent:0;mso-height-percent:0;mso-wrap-distance-left:14.4pt;mso-wrap-distance-top:14.4pt;mso-wrap-distance-right:14.4pt;mso-wrap-distance-bottom:14.4pt;mso-position-horizontal-relative:text;mso-position-vertical-relative:margin;mso-width-percent:0;mso-height-percent:0;mso-width-relative:margin;mso-height-relative:margin;v-text-anchor:top" coordsize="2794000,2999740" o:spt="100" o:gfxdata="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" adj="-11796480,,5400" path="m,l2328324,r465676,465676l2794000,2999740,,2999740,,xe" fillcolor="#8496b0 [1951]" stroked="f" strokeweight="1pt">
             <v:fill opacity="13107f" color2="#d5dce4 [671]" o:opacity2="13107f" rotate="t" focus="100%" type="gradient">
               <o:fill v:ext="view" type="gradientUnscaled"/>
             </v:fill>
@@ -4328,7 +4328,7 @@
         </w:rPr>
         <w:lastRenderedPageBreak/>
         <w:drawing>
-          <wp:anchor distT="0" distB="0" distL="114300" distR="114300" simplePos="0" relativeHeight="251721216" behindDoc="0" locked="0" layoutInCell="1" allowOverlap="1" wp14:anchorId="7339D677" wp14:editId="7C698C25">
+          <wp:anchor distT="0" distB="0" distL="114300" distR="114300" simplePos="0" relativeHeight="251718656" behindDoc="0" locked="0" layoutInCell="1" allowOverlap="1" wp14:anchorId="7339D677" wp14:editId="0B5C00F9">
             <wp:simplePos x="0" y="0"/>
             <wp:positionH relativeFrom="column">
               <wp:posOffset>3090545</wp:posOffset>
@@ -4390,7 +4390,7 @@
           <w:lang w:val="de-DE"/>
         </w:rPr>
         <w:drawing>
-          <wp:anchor distT="0" distB="0" distL="114300" distR="114300" simplePos="0" relativeHeight="251597312" behindDoc="0" locked="0" layoutInCell="1" allowOverlap="1" wp14:anchorId="1EA754A4" wp14:editId="319C8AFD">
+          <wp:anchor distT="0" distB="0" distL="114300" distR="114300" simplePos="0" relativeHeight="251594752" behindDoc="0" locked="0" layoutInCell="1" allowOverlap="1" wp14:anchorId="1EA754A4" wp14:editId="639DFF6F">
             <wp:simplePos x="0" y="0"/>
             <wp:positionH relativeFrom="column">
               <wp:posOffset>-52705</wp:posOffset>
@@ -4643,7 +4643,7 @@
           <w:lang w:val="de-DE"/>
         </w:rPr>
         <w:drawing>
-          <wp:inline distT="0" distB="0" distL="0" distR="0" wp14:anchorId="781ADA52" wp14:editId="0A4B28C6">
+          <wp:inline distT="0" distB="0" distL="0" distR="0" wp14:anchorId="781ADA52" wp14:editId="3F5D4142">
             <wp:extent cx="2635885" cy="1259840"/>
             <wp:effectExtent l="0" t="0" r="0" b="0"/>
             <wp:docPr id="6" name="Picture 6" descr="A picture containing indoor, computer&#10;&#10;Description automatically generated"/>
@@ -5801,7 +5801,7 @@
           <w:lang w:val="de-DE"/>
         </w:rPr>
         <w:drawing>
-          <wp:anchor distT="0" distB="0" distL="114300" distR="114300" simplePos="0" relativeHeight="251635200" behindDoc="0" locked="0" layoutInCell="1" allowOverlap="1" wp14:anchorId="6E2E58DD" wp14:editId="1BC35BF3">
+          <wp:anchor distT="0" distB="0" distL="114300" distR="114300" simplePos="0" relativeHeight="251632640" behindDoc="0" locked="0" layoutInCell="1" allowOverlap="1" wp14:anchorId="6E2E58DD" wp14:editId="779D4515">
             <wp:simplePos x="0" y="0"/>
             <wp:positionH relativeFrom="page">
               <wp:posOffset>356870</wp:posOffset>
@@ -5957,7 +5957,7 @@
           <w:lang w:val="de-DE"/>
         </w:rPr>
         <w:drawing>
-          <wp:anchor distT="0" distB="0" distL="114300" distR="114300" simplePos="0" relativeHeight="251703808" behindDoc="0" locked="0" layoutInCell="1" allowOverlap="1" wp14:anchorId="139BB72C" wp14:editId="6949EF36">
+          <wp:anchor distT="0" distB="0" distL="114300" distR="114300" simplePos="0" relativeHeight="251701248" behindDoc="0" locked="0" layoutInCell="1" allowOverlap="1" wp14:anchorId="139BB72C" wp14:editId="67703B1A">
             <wp:simplePos x="0" y="0"/>
             <wp:positionH relativeFrom="column">
               <wp:posOffset>3521710</wp:posOffset>
@@ -6019,7 +6019,7 @@
           <w:lang w:val="de-DE"/>
         </w:rPr>
         <w:drawing>
-          <wp:anchor distT="0" distB="0" distL="114300" distR="114300" simplePos="0" relativeHeight="251689472" behindDoc="0" locked="0" layoutInCell="1" allowOverlap="1" wp14:anchorId="3FA69A66" wp14:editId="6BF5DD08">
+          <wp:anchor distT="0" distB="0" distL="114300" distR="114300" simplePos="0" relativeHeight="251686912" behindDoc="0" locked="0" layoutInCell="1" allowOverlap="1" wp14:anchorId="3FA69A66" wp14:editId="579833AE">
             <wp:simplePos x="0" y="0"/>
             <wp:positionH relativeFrom="margin">
               <wp:posOffset>-556895</wp:posOffset>
@@ -6483,7 +6483,7 @@
         </w:rPr>
         <w:lastRenderedPageBreak/>
         <w:drawing>
-          <wp:inline distT="0" distB="0" distL="0" distR="0" wp14:anchorId="366F7CD5" wp14:editId="4C76C960">
+          <wp:inline distT="0" distB="0" distL="0" distR="0" wp14:anchorId="366F7CD5" wp14:editId="05036EE2">
             <wp:extent cx="1866900" cy="2546676"/>
             <wp:effectExtent l="0" t="0" r="0" b="0"/>
             <wp:docPr id="13" name="Picture 13"/>
@@ -6749,7 +6749,7 @@
           <w:lang w:val="de-DE"/>
         </w:rPr>
         <w:drawing>
-          <wp:inline distT="0" distB="0" distL="0" distR="0" wp14:anchorId="15A2AE3D" wp14:editId="041857BF">
+          <wp:inline distT="0" distB="0" distL="0" distR="0" wp14:anchorId="15A2AE3D" wp14:editId="6FC19151">
             <wp:extent cx="2752532" cy="1376266"/>
             <wp:effectExtent l="0" t="0" r="0" b="0"/>
             <wp:docPr id="12" name="Picture 12"/>
@@ -7039,7 +7039,7 @@
           <w:lang w:val="de-DE"/>
         </w:rPr>
         <w:drawing>
-          <wp:inline distT="0" distB="0" distL="0" distR="0" wp14:anchorId="66A4A4D7" wp14:editId="34EAF522">
+          <wp:inline distT="0" distB="0" distL="0" distR="0" wp14:anchorId="66A4A4D7" wp14:editId="6FF0B99F">
             <wp:extent cx="2631440" cy="1315720"/>
             <wp:effectExtent l="0" t="0" r="0" b="0"/>
             <wp:docPr id="14" name="Picture 14"/>
@@ -7409,7 +7409,7 @@
           <w:lang w:val="de-DE"/>
         </w:rPr>
         <w:drawing>
-          <wp:inline distT="0" distB="0" distL="0" distR="0" wp14:anchorId="2A6B9B31" wp14:editId="34CADC6A">
+          <wp:inline distT="0" distB="0" distL="0" distR="0" wp14:anchorId="2A6B9B31" wp14:editId="010E09DE">
             <wp:extent cx="1740159" cy="1740159"/>
             <wp:effectExtent l="0" t="0" r="0" b="0"/>
             <wp:docPr id="16" name="Picture 16"/>
@@ -7679,7 +7679,7 @@
         </w:rPr>
         <w:lastRenderedPageBreak/>
         <w:drawing>
-          <wp:anchor distT="0" distB="0" distL="114300" distR="114300" simplePos="0" relativeHeight="251661312" behindDoc="0" locked="0" layoutInCell="1" allowOverlap="1" wp14:anchorId="5BE441DE" wp14:editId="12464303">
+          <wp:anchor distT="0" distB="0" distL="114300" distR="114300" simplePos="0" relativeHeight="251656704" behindDoc="0" locked="0" layoutInCell="1" allowOverlap="1" wp14:anchorId="5BE441DE" wp14:editId="129D3BEE">
             <wp:simplePos x="0" y="0"/>
             <wp:positionH relativeFrom="column">
               <wp:posOffset>-250190</wp:posOffset>
@@ -8099,7 +8099,7 @@
           <w:lang w:val="de-DE"/>
         </w:rPr>
         <w:drawing>
-          <wp:inline distT="0" distB="0" distL="0" distR="0" wp14:anchorId="09BEA2EA" wp14:editId="2EE38872">
+          <wp:inline distT="0" distB="0" distL="0" distR="0" wp14:anchorId="09BEA2EA" wp14:editId="3510C85E">
             <wp:extent cx="2324100" cy="2324100"/>
             <wp:effectExtent l="0" t="0" r="0" b="0"/>
             <wp:docPr id="15" name="Picture 15"/>
@@ -8495,7 +8495,7 @@
           <w:lang w:val="de-DE"/>
         </w:rPr>
         <w:drawing>
-          <wp:inline distT="0" distB="0" distL="0" distR="0" wp14:anchorId="03A72E06" wp14:editId="3EE605EB">
+          <wp:inline distT="0" distB="0" distL="0" distR="0" wp14:anchorId="03A72E06" wp14:editId="5FE39840">
             <wp:extent cx="2376196" cy="1782147"/>
             <wp:effectExtent l="0" t="0" r="5080" b="8890"/>
             <wp:docPr id="19" name="Picture 19"/>
@@ -8721,7 +8721,7 @@
           <w:lang w:val="de-DE"/>
         </w:rPr>
         <w:drawing>
-          <wp:inline distT="0" distB="0" distL="0" distR="0" wp14:anchorId="61560E53" wp14:editId="197DD088">
+          <wp:inline distT="0" distB="0" distL="0" distR="0" wp14:anchorId="61560E53" wp14:editId="3954A621">
             <wp:extent cx="2501472" cy="1530220"/>
             <wp:effectExtent l="0" t="0" r="0" b="0"/>
             <wp:docPr id="20" name="Picture 20" descr="A screenshot of a computer&#10;&#10;Description automatically generated with low confidence"/>
@@ -8827,7 +8827,7 @@
         </w:rPr>
         <w:lastRenderedPageBreak/>
         <w:pict w14:anchorId="30A88CE5">
-          <v:shape id="_x0000_s1033" style="position:absolute;margin-left:-11.6pt;margin-top:-27.85pt;width:220.4pt;height:169.6pt;z-index:251665920;visibility:visible;mso-wrap-style:square;mso-width-percent:0;mso-height-percent:0;mso-wrap-distance-left:14.4pt;mso-wrap-distance-top:14.4pt;mso-wrap-distance-right:14.4pt;mso-wrap-distance-bottom:14.4pt;mso-position-horizontal-relative:text;mso-position-vertical-relative:margin;mso-width-percent:0;mso-height-percent:0;mso-width-relative:margin;mso-height-relative:margin;v-text-anchor:top" coordsize="2799080,2153920" o:spt="100" o:gfxdata="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" adj="-11796480,,5400" path="m,l2440086,r358994,358994l2799080,2153920,,2153920,,xe" fillcolor="#8496b0 [1951]" stroked="f" strokeweight="1pt">
+          <v:shape id="_x0000_s1033" style="position:absolute;margin-left:-11.6pt;margin-top:-27.85pt;width:220.4pt;height:169.6pt;z-index:251667968;visibility:visible;mso-wrap-style:square;mso-width-percent:0;mso-height-percent:0;mso-wrap-distance-left:14.4pt;mso-wrap-distance-top:14.4pt;mso-wrap-distance-right:14.4pt;mso-wrap-distance-bottom:14.4pt;mso-position-horizontal-relative:text;mso-position-vertical-relative:margin;mso-width-percent:0;mso-height-percent:0;mso-width-relative:margin;mso-height-relative:margin;v-text-anchor:top" coordsize="2799080,2153920" o:spt="100" o:gfxdata="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" adj="-11796480,,5400" path="m,l2440086,r358994,358994l2799080,2153920,,2153920,,xe" fillcolor="#8496b0 [1951]" stroked="f" strokeweight="1pt">
             <v:fill opacity="13107f" color2="#d5dce4 [671]" o:opacity2="13107f" rotate="t" focus="100%" type="gradient">
               <o:fill v:ext="view" type="gradientUnscaled"/>
             </v:fill>
@@ -8870,16 +8870,7 @@
                       <w:szCs w:val="24"/>
                       <w:lang w:val="de-DE"/>
                     </w:rPr>
-                    <w:t xml:space="preserve">In Space Invaders sollte man ursprünglich anstatt auf Aliens auf menschliche Soldaten schießen. Taito wollte allerdings negative Presse vermeiden und entschied sich deswegen </w:t>
-                  </w:r>
-                  <w:r>
-                    <w:rPr>
-                      <w:color w:val="000000" w:themeColor="text1"/>
-                      <w:sz w:val="24"/>
-                      <w:szCs w:val="24"/>
-                      <w:lang w:val="de-DE"/>
-                    </w:rPr>
-                    <w:t>für Aliens anstatt Mensche</w:t>
+                    <w:t>In Space Invaders sollte man ursprünglich anstatt auf Aliens auf menschliche Soldaten schießen. Taito wollte allerdings negative Presse vermeiden und entschied sich deswegen für Aliens anstatt Mensche</w:t>
                   </w:r>
                   <w:r>
                     <w:rPr>
@@ -9183,7 +9174,7 @@
           <w:lang w:val="de-DE"/>
         </w:rPr>
         <w:drawing>
-          <wp:anchor distT="0" distB="0" distL="114300" distR="114300" simplePos="0" relativeHeight="251654144" behindDoc="0" locked="0" layoutInCell="1" allowOverlap="1" wp14:anchorId="3FC02297" wp14:editId="5582981D">
+          <wp:anchor distT="0" distB="0" distL="114300" distR="114300" simplePos="0" relativeHeight="251652608" behindDoc="0" locked="0" layoutInCell="1" allowOverlap="1" wp14:anchorId="3FC02297" wp14:editId="7F761E18">
             <wp:simplePos x="0" y="0"/>
             <wp:positionH relativeFrom="column">
               <wp:posOffset>-62230</wp:posOffset>
@@ -9316,7 +9307,7 @@
           <w:lang w:val="de-DE"/>
         </w:rPr>
         <w:drawing>
-          <wp:anchor distT="0" distB="0" distL="114300" distR="114300" simplePos="0" relativeHeight="251691520" behindDoc="0" locked="0" layoutInCell="1" allowOverlap="1" wp14:anchorId="3B6BD4F2" wp14:editId="77940D2F">
+          <wp:anchor distT="0" distB="0" distL="114300" distR="114300" simplePos="0" relativeHeight="251688960" behindDoc="0" locked="0" layoutInCell="1" allowOverlap="1" wp14:anchorId="3B6BD4F2" wp14:editId="716D8450">
             <wp:simplePos x="0" y="0"/>
             <wp:positionH relativeFrom="column">
               <wp:posOffset>-2090420</wp:posOffset>
@@ -9436,42 +9427,84 @@
     <w:p>
       <w:pPr>
         <w:rPr>
+          <w:lang w:val="de-DE"/>
+        </w:rPr>
+      </w:pPr>
+    </w:p>
+    <w:p>
+      <w:pPr>
+        <w:rPr>
+          <w:i/>
+          <w:iCs/>
           <w:lang w:val="en-GB"/>
         </w:rPr>
       </w:pPr>
-    </w:p>
-    <w:p>
-      <w:pPr>
-        <w:rPr>
-          <w:i/>
-          <w:iCs/>
+      <w:r>
+        <w:rPr>
           <w:lang w:val="en-GB"/>
         </w:rPr>
-      </w:pPr>
+        <w:t>Abb. 1</w:t>
+      </w:r>
       <w:r>
         <w:rPr>
           <w:lang w:val="en-GB"/>
         </w:rPr>
-        <w:t>Abb. 1</w:t>
+        <w:t>9</w:t>
       </w:r>
       <w:r>
         <w:rPr>
           <w:lang w:val="en-GB"/>
         </w:rPr>
-        <w:t>9</w:t>
-      </w:r>
+        <w:t xml:space="preserve"> (</w:t>
+      </w:r>
+      <w:proofErr w:type="spellStart"/>
       <w:r>
         <w:rPr>
           <w:lang w:val="en-GB"/>
         </w:rPr>
-        <w:t xml:space="preserve"> (</w:t>
+        <w:t>oben</w:t>
+      </w:r>
+      <w:proofErr w:type="spellEnd"/>
+      <w:r>
+        <w:rPr>
+          <w:lang w:val="en-GB"/>
+        </w:rPr>
+        <w:t>):</w:t>
+      </w:r>
+      <w:r>
+        <w:rPr>
+          <w:lang w:val="en-GB"/>
+        </w:rPr>
+        <w:t xml:space="preserve"> </w:t>
+      </w:r>
+      <w:r>
+        <w:rPr>
+          <w:i/>
+          <w:iCs/>
+          <w:lang w:val="en-GB"/>
+        </w:rPr>
+        <w:t>Pac Man (OV)</w:t>
+      </w:r>
+      <w:r>
+        <w:rPr>
+          <w:i/>
+          <w:iCs/>
+          <w:lang w:val="en-GB"/>
+        </w:rPr>
+        <w:t xml:space="preserve">                        </w:t>
+      </w:r>
+      <w:r>
+        <w:rPr>
+          <w:lang w:val="en-GB"/>
+        </w:rPr>
+        <w:t>Tab. 5 (</w:t>
       </w:r>
       <w:proofErr w:type="spellStart"/>
       <w:r>
         <w:rPr>
           <w:lang w:val="en-GB"/>
         </w:rPr>
-        <w:t>oben</w:t>
+        <w:t>unten</w:t>
       </w:r>
       <w:proofErr w:type="spellEnd"/>
       <w:r>
@@ -9482,91 +9515,73 @@
       </w:r>
       <w:r>
         <w:rPr>
+          <w:i/>
+          <w:iCs/>
           <w:lang w:val="en-GB"/>
         </w:rPr>
+        <w:t xml:space="preserve"> Best-Selling Arcade Games of All Time</w:t>
+      </w:r>
+    </w:p>
+    <w:p>
+      <w:pPr>
+        <w:rPr>
+          <w:sz w:val="24"/>
+          <w:szCs w:val="24"/>
+          <w:lang w:val="de-DE"/>
+        </w:rPr>
+      </w:pPr>
+      <w:r>
+        <w:rPr>
+          <w:sz w:val="24"/>
+          <w:szCs w:val="24"/>
+          <w:lang w:val="de-DE"/>
+        </w:rPr>
+        <w:t xml:space="preserve">1984 erschien das von </w:t>
+      </w:r>
+      <w:r>
+        <w:rPr>
+          <w:i/>
+          <w:iCs/>
+          <w:sz w:val="24"/>
+          <w:szCs w:val="24"/>
+          <w:lang w:val="de-DE"/>
+        </w:rPr>
+        <w:t>Alexey Pajitnov</w:t>
+      </w:r>
+      <w:r>
+        <w:rPr>
+          <w:sz w:val="24"/>
+          <w:szCs w:val="24"/>
+          <w:lang w:val="de-DE"/>
+        </w:rPr>
+        <w:t xml:space="preserve"> entwickelte</w:t>
+      </w:r>
+      <w:r>
+        <w:rPr>
+          <w:i/>
+          <w:iCs/>
+          <w:sz w:val="24"/>
+          <w:szCs w:val="24"/>
+          <w:lang w:val="de-DE"/>
+        </w:rPr>
         <w:t xml:space="preserve"> </w:t>
       </w:r>
       <w:r>
         <w:rPr>
-          <w:i/>
-          <w:iCs/>
-          <w:lang w:val="en-GB"/>
-        </w:rPr>
-        <w:t>Pac Man (OV)</w:t>
-      </w:r>
-      <w:r>
-        <w:rPr>
-          <w:i/>
-          <w:iCs/>
-          <w:lang w:val="en-GB"/>
-        </w:rPr>
-        <w:t xml:space="preserve">                        </w:t>
-      </w:r>
-      <w:r>
-        <w:rPr>
-          <w:lang w:val="en-GB"/>
-        </w:rPr>
-        <w:t>Tab. 5 (</w:t>
-      </w:r>
-      <w:proofErr w:type="spellStart"/>
-      <w:r>
-        <w:rPr>
-          <w:lang w:val="en-GB"/>
-        </w:rPr>
-        <w:t>unten</w:t>
-      </w:r>
-      <w:proofErr w:type="spellEnd"/>
-      <w:r>
-        <w:rPr>
-          <w:lang w:val="en-GB"/>
-        </w:rPr>
-        <w:t>):</w:t>
-      </w:r>
-      <w:r>
-        <w:rPr>
-          <w:i/>
-          <w:iCs/>
-          <w:lang w:val="en-GB"/>
-        </w:rPr>
-        <w:t xml:space="preserve"> Best-Selling Arcade Games of All Time</w:t>
-      </w:r>
-    </w:p>
-    <w:p>
-      <w:pPr>
-        <w:rPr>
-          <w:sz w:val="24"/>
-          <w:szCs w:val="24"/>
-          <w:lang w:val="de-DE"/>
-        </w:rPr>
-      </w:pPr>
-      <w:r>
-        <w:rPr>
-          <w:sz w:val="24"/>
-          <w:szCs w:val="24"/>
-          <w:lang w:val="de-DE"/>
-        </w:rPr>
-        <w:t xml:space="preserve">1984 erschien das von </w:t>
-      </w:r>
-      <w:r>
-        <w:rPr>
-          <w:i/>
-          <w:iCs/>
-          <w:sz w:val="24"/>
-          <w:szCs w:val="24"/>
-          <w:lang w:val="de-DE"/>
-        </w:rPr>
-        <w:t>Alexey Pajitnov</w:t>
-      </w:r>
-      <w:r>
-        <w:rPr>
-          <w:sz w:val="24"/>
-          <w:szCs w:val="24"/>
-          <w:lang w:val="de-DE"/>
-        </w:rPr>
-        <w:t xml:space="preserve"> entwickelte</w:t>
-      </w:r>
-      <w:r>
-        <w:rPr>
+          <w:b/>
+          <w:bCs/>
+          <w:i/>
+          <w:iCs/>
+          <w:sz w:val="24"/>
+          <w:szCs w:val="24"/>
+          <w:lang w:val="de-DE"/>
+        </w:rPr>
+        <w:t>Tetris</w:t>
+      </w:r>
+      <w:r>
+        <w:rPr>
+          <w:b/>
+          <w:bCs/>
           <w:i/>
           <w:iCs/>
           <w:sz w:val="24"/>
@@ -9577,8 +9592,32 @@
       </w:r>
       <w:r>
         <w:rPr>
-          <w:b/>
-          <w:bCs/>
+          <w:sz w:val="24"/>
+          <w:szCs w:val="24"/>
+          <w:lang w:val="de-DE"/>
+        </w:rPr>
+        <w:t>auf dem russischen PC</w:t>
+      </w:r>
+      <w:r>
+        <w:rPr>
+          <w:i/>
+          <w:iCs/>
+          <w:sz w:val="24"/>
+          <w:szCs w:val="24"/>
+          <w:lang w:val="de-DE"/>
+        </w:rPr>
+        <w:t xml:space="preserve"> Elektronika 60</w:t>
+      </w:r>
+      <w:r>
+        <w:rPr>
+          <w:sz w:val="24"/>
+          <w:szCs w:val="24"/>
+          <w:lang w:val="de-DE"/>
+        </w:rPr>
+        <w:t xml:space="preserve">. Bereits 1985 wurde </w:t>
+      </w:r>
+      <w:r>
+        <w:rPr>
           <w:i/>
           <w:iCs/>
           <w:sz w:val="24"/>
@@ -9589,10 +9628,6 @@
       </w:r>
       <w:r>
         <w:rPr>
-          <w:b/>
-          <w:bCs/>
-          <w:i/>
-          <w:iCs/>
           <w:sz w:val="24"/>
           <w:szCs w:val="24"/>
           <w:lang w:val="de-DE"/>
@@ -9605,25 +9640,76 @@
           <w:szCs w:val="24"/>
           <w:lang w:val="de-DE"/>
         </w:rPr>
-        <w:t>auf dem russischen PC</w:t>
-      </w:r>
-      <w:r>
-        <w:rPr>
-          <w:i/>
-          <w:iCs/>
-          <w:sz w:val="24"/>
-          <w:szCs w:val="24"/>
-          <w:lang w:val="de-DE"/>
-        </w:rPr>
-        <w:t xml:space="preserve"> Elektronika 60</w:t>
-      </w:r>
-      <w:r>
-        <w:rPr>
-          <w:sz w:val="24"/>
-          <w:szCs w:val="24"/>
-          <w:lang w:val="de-DE"/>
-        </w:rPr>
-        <w:t xml:space="preserve">. Bereits 1985 wurde </w:t>
+        <w:t xml:space="preserve">aufgrund seines Erfolgs </w:t>
+      </w:r>
+      <w:r>
+        <w:rPr>
+          <w:sz w:val="24"/>
+          <w:szCs w:val="24"/>
+          <w:lang w:val="de-DE"/>
+        </w:rPr>
+        <w:t xml:space="preserve">auf </w:t>
+      </w:r>
+      <w:r>
+        <w:rPr>
+          <w:i/>
+          <w:iCs/>
+          <w:sz w:val="24"/>
+          <w:szCs w:val="24"/>
+          <w:lang w:val="de-DE"/>
+        </w:rPr>
+        <w:t xml:space="preserve">IBM </w:t>
+      </w:r>
+      <w:r>
+        <w:rPr>
+          <w:sz w:val="24"/>
+          <w:szCs w:val="24"/>
+          <w:lang w:val="de-DE"/>
+        </w:rPr>
+        <w:t>und</w:t>
+      </w:r>
+      <w:r>
+        <w:rPr>
+          <w:i/>
+          <w:iCs/>
+          <w:sz w:val="24"/>
+          <w:szCs w:val="24"/>
+          <w:lang w:val="de-DE"/>
+        </w:rPr>
+        <w:t xml:space="preserve"> IBM-kompatible PC’s</w:t>
+      </w:r>
+      <w:r>
+        <w:rPr>
+          <w:sz w:val="24"/>
+          <w:szCs w:val="24"/>
+          <w:lang w:val="de-DE"/>
+        </w:rPr>
+        <w:t xml:space="preserve"> portiert.</w:t>
+      </w:r>
+      <w:r>
+        <w:rPr>
+          <w:sz w:val="24"/>
+          <w:szCs w:val="24"/>
+          <w:lang w:val="de-DE"/>
+        </w:rPr>
+        <w:t xml:space="preserve"> </w:t>
+      </w:r>
+    </w:p>
+    <w:p>
+      <w:pPr>
+        <w:rPr>
+          <w:sz w:val="24"/>
+          <w:szCs w:val="24"/>
+          <w:lang w:val="de-DE"/>
+        </w:rPr>
+      </w:pPr>
+      <w:r>
+        <w:rPr>
+          <w:sz w:val="24"/>
+          <w:szCs w:val="24"/>
+          <w:lang w:val="de-DE"/>
+        </w:rPr>
+        <w:t xml:space="preserve">Die Verkaufszahlen von </w:t>
       </w:r>
       <w:r>
         <w:rPr>
@@ -9641,243 +9727,148 @@
           <w:szCs w:val="24"/>
           <w:lang w:val="de-DE"/>
         </w:rPr>
+        <w:t xml:space="preserve"> werden unterschiedlich ges</w:t>
+      </w:r>
+      <w:r>
+        <w:rPr>
+          <w:sz w:val="24"/>
+          <w:szCs w:val="24"/>
+          <w:lang w:val="de-DE"/>
+        </w:rPr>
+        <w:t>chätzt</w:t>
+      </w:r>
+      <w:r>
+        <w:rPr>
+          <w:sz w:val="24"/>
+          <w:szCs w:val="24"/>
+          <w:lang w:val="de-DE"/>
+        </w:rPr>
+        <w:t xml:space="preserve">, nicht zuletzt, weil es </w:t>
+      </w:r>
+      <w:r>
+        <w:rPr>
+          <w:i/>
+          <w:iCs/>
+          <w:sz w:val="24"/>
+          <w:szCs w:val="24"/>
+          <w:lang w:val="de-DE"/>
+        </w:rPr>
+        <w:t>Tetris</w:t>
+      </w:r>
+      <w:r>
+        <w:rPr>
+          <w:sz w:val="24"/>
+          <w:szCs w:val="24"/>
+          <w:lang w:val="de-DE"/>
+        </w:rPr>
+        <w:t xml:space="preserve"> auf so vielen verschiedenen Platformen </w:t>
+      </w:r>
+      <w:r>
+        <w:rPr>
+          <w:sz w:val="24"/>
+          <w:szCs w:val="24"/>
+          <w:lang w:val="de-DE"/>
+        </w:rPr>
+        <w:t xml:space="preserve">und in so vielen Versionen </w:t>
+      </w:r>
+      <w:r>
+        <w:rPr>
+          <w:sz w:val="24"/>
+          <w:szCs w:val="24"/>
+          <w:lang w:val="de-DE"/>
+        </w:rPr>
+        <w:t>gibt.</w:t>
+      </w:r>
+      <w:r>
+        <w:rPr>
+          <w:sz w:val="24"/>
+          <w:szCs w:val="24"/>
+          <w:lang w:val="de-DE"/>
+        </w:rPr>
+        <w:t xml:space="preserve"> Klar ist trotzdem:</w:t>
+      </w:r>
+      <w:r>
+        <w:rPr>
+          <w:i/>
+          <w:iCs/>
+          <w:sz w:val="24"/>
+          <w:szCs w:val="24"/>
+          <w:lang w:val="de-DE"/>
+        </w:rPr>
+        <w:t xml:space="preserve"> Tetris</w:t>
+      </w:r>
+      <w:r>
+        <w:rPr>
+          <w:sz w:val="24"/>
+          <w:szCs w:val="24"/>
+          <w:lang w:val="de-DE"/>
+        </w:rPr>
+        <w:t xml:space="preserve"> ist bisher mit </w:t>
+      </w:r>
+      <w:r>
+        <w:rPr>
+          <w:i/>
+          <w:iCs/>
+          <w:sz w:val="24"/>
+          <w:szCs w:val="24"/>
+          <w:lang w:val="de-DE"/>
+        </w:rPr>
+        <w:t>Minecraft</w:t>
+      </w:r>
+      <w:r>
+        <w:rPr>
+          <w:sz w:val="24"/>
+          <w:szCs w:val="24"/>
+          <w:lang w:val="de-DE"/>
+        </w:rPr>
+        <w:t xml:space="preserve"> das meistverkaufte Spiel der Welt. </w:t>
+      </w:r>
+      <w:r>
+        <w:rPr>
+          <w:sz w:val="24"/>
+          <w:szCs w:val="24"/>
+          <w:lang w:val="de-DE"/>
+        </w:rPr>
+        <w:t xml:space="preserve">Außerdem hat alleine </w:t>
+      </w:r>
+      <w:r>
+        <w:rPr>
+          <w:i/>
+          <w:iCs/>
+          <w:sz w:val="24"/>
+          <w:szCs w:val="24"/>
+          <w:lang w:val="de-DE"/>
+        </w:rPr>
+        <w:t>EA Mobile</w:t>
+      </w:r>
+      <w:r>
+        <w:rPr>
+          <w:sz w:val="24"/>
+          <w:szCs w:val="24"/>
+          <w:lang w:val="de-DE"/>
+        </w:rPr>
+        <w:t xml:space="preserve">, von 2005 bis 2010 bereits </w:t>
+      </w:r>
+      <w:r>
+        <w:rPr>
+          <w:b/>
+          <w:bCs/>
+          <w:sz w:val="24"/>
+          <w:szCs w:val="24"/>
+          <w:lang w:val="de-DE"/>
+        </w:rPr>
+        <w:t>100 Millionen Mal</w:t>
+      </w:r>
+      <w:r>
+        <w:rPr>
+          <w:sz w:val="24"/>
+          <w:szCs w:val="24"/>
+          <w:lang w:val="de-DE"/>
+        </w:rPr>
         <w:t xml:space="preserve"> </w:t>
       </w:r>
       <w:r>
         <w:rPr>
-          <w:sz w:val="24"/>
-          <w:szCs w:val="24"/>
-          <w:lang w:val="de-DE"/>
-        </w:rPr>
-        <w:t xml:space="preserve">aufgrund seines Erfolgs </w:t>
-      </w:r>
-      <w:r>
-        <w:rPr>
-          <w:sz w:val="24"/>
-          <w:szCs w:val="24"/>
-          <w:lang w:val="de-DE"/>
-        </w:rPr>
-        <w:t xml:space="preserve">auf </w:t>
-      </w:r>
-      <w:r>
-        <w:rPr>
-          <w:i/>
-          <w:iCs/>
-          <w:sz w:val="24"/>
-          <w:szCs w:val="24"/>
-          <w:lang w:val="de-DE"/>
-        </w:rPr>
-        <w:t xml:space="preserve">IBM </w:t>
-      </w:r>
-      <w:r>
-        <w:rPr>
-          <w:sz w:val="24"/>
-          <w:szCs w:val="24"/>
-          <w:lang w:val="de-DE"/>
-        </w:rPr>
-        <w:t>und</w:t>
-      </w:r>
-      <w:r>
-        <w:rPr>
-          <w:i/>
-          <w:iCs/>
-          <w:sz w:val="24"/>
-          <w:szCs w:val="24"/>
-          <w:lang w:val="de-DE"/>
-        </w:rPr>
-        <w:t xml:space="preserve"> IBM-kompatible PC’s</w:t>
-      </w:r>
-      <w:r>
-        <w:rPr>
-          <w:sz w:val="24"/>
-          <w:szCs w:val="24"/>
-          <w:lang w:val="de-DE"/>
-        </w:rPr>
-        <w:t xml:space="preserve"> portiert.</w:t>
-      </w:r>
-      <w:r>
-        <w:rPr>
-          <w:sz w:val="24"/>
-          <w:szCs w:val="24"/>
-          <w:lang w:val="de-DE"/>
-        </w:rPr>
-        <w:t xml:space="preserve"> </w:t>
-      </w:r>
-    </w:p>
-    <w:p>
-      <w:pPr>
-        <w:rPr>
-          <w:sz w:val="24"/>
-          <w:szCs w:val="24"/>
-          <w:lang w:val="de-DE"/>
-        </w:rPr>
-      </w:pPr>
-      <w:r>
-        <w:rPr>
-          <w:sz w:val="24"/>
-          <w:szCs w:val="24"/>
-          <w:lang w:val="de-DE"/>
-        </w:rPr>
-        <w:t xml:space="preserve">Die Verkaufszahlen von </w:t>
-      </w:r>
-      <w:r>
-        <w:rPr>
-          <w:i/>
-          <w:iCs/>
-          <w:sz w:val="24"/>
-          <w:szCs w:val="24"/>
-          <w:lang w:val="de-DE"/>
-        </w:rPr>
-        <w:t>Tetris</w:t>
-      </w:r>
-      <w:r>
-        <w:rPr>
-          <w:sz w:val="24"/>
-          <w:szCs w:val="24"/>
-          <w:lang w:val="de-DE"/>
-        </w:rPr>
-        <w:t xml:space="preserve"> werden unterschiedlich ges</w:t>
-      </w:r>
-      <w:r>
-        <w:rPr>
-          <w:sz w:val="24"/>
-          <w:szCs w:val="24"/>
-          <w:lang w:val="de-DE"/>
-        </w:rPr>
-        <w:t>chätzt</w:t>
-      </w:r>
-      <w:r>
-        <w:rPr>
-          <w:sz w:val="24"/>
-          <w:szCs w:val="24"/>
-          <w:lang w:val="de-DE"/>
-        </w:rPr>
-        <w:t xml:space="preserve">, nicht zuletzt, weil es </w:t>
-      </w:r>
-      <w:r>
-        <w:rPr>
-          <w:i/>
-          <w:iCs/>
-          <w:sz w:val="24"/>
-          <w:szCs w:val="24"/>
-          <w:lang w:val="de-DE"/>
-        </w:rPr>
-        <w:t>Tetris</w:t>
-      </w:r>
-      <w:r>
-        <w:rPr>
-          <w:sz w:val="24"/>
-          <w:szCs w:val="24"/>
-          <w:lang w:val="de-DE"/>
-        </w:rPr>
-        <w:t xml:space="preserve"> auf so vielen verschiedenen Platformen </w:t>
-      </w:r>
-      <w:r>
-        <w:rPr>
-          <w:sz w:val="24"/>
-          <w:szCs w:val="24"/>
-          <w:lang w:val="de-DE"/>
-        </w:rPr>
-        <w:t xml:space="preserve">und in so vielen Versionen </w:t>
-      </w:r>
-      <w:r>
-        <w:rPr>
-          <w:sz w:val="24"/>
-          <w:szCs w:val="24"/>
-          <w:lang w:val="de-DE"/>
-        </w:rPr>
-        <w:t>gibt.</w:t>
-      </w:r>
-      <w:r>
-        <w:rPr>
-          <w:sz w:val="24"/>
-          <w:szCs w:val="24"/>
-          <w:lang w:val="de-DE"/>
-        </w:rPr>
-        <w:t xml:space="preserve"> Klar ist trotzdem:</w:t>
-      </w:r>
-      <w:r>
-        <w:rPr>
-          <w:i/>
-          <w:iCs/>
-          <w:sz w:val="24"/>
-          <w:szCs w:val="24"/>
-          <w:lang w:val="de-DE"/>
-        </w:rPr>
-        <w:t xml:space="preserve"> Tetris</w:t>
-      </w:r>
-      <w:r>
-        <w:rPr>
-          <w:sz w:val="24"/>
-          <w:szCs w:val="24"/>
-          <w:lang w:val="de-DE"/>
-        </w:rPr>
-        <w:t xml:space="preserve"> ist bisher mit </w:t>
-      </w:r>
-      <w:r>
-        <w:rPr>
-          <w:i/>
-          <w:iCs/>
-          <w:sz w:val="24"/>
-          <w:szCs w:val="24"/>
-          <w:lang w:val="de-DE"/>
-        </w:rPr>
-        <w:t>Minecraft</w:t>
-      </w:r>
-      <w:r>
-        <w:rPr>
-          <w:sz w:val="24"/>
-          <w:szCs w:val="24"/>
-          <w:lang w:val="de-DE"/>
-        </w:rPr>
-        <w:t xml:space="preserve"> das meistverkaufte Spiel der Welt. </w:t>
-      </w:r>
-      <w:r>
-        <w:rPr>
-          <w:sz w:val="24"/>
-          <w:szCs w:val="24"/>
-          <w:lang w:val="de-DE"/>
-        </w:rPr>
-        <w:t xml:space="preserve">Außerdem hat alleine </w:t>
-      </w:r>
-      <w:r>
-        <w:rPr>
-          <w:i/>
-          <w:iCs/>
-          <w:sz w:val="24"/>
-          <w:szCs w:val="24"/>
-          <w:lang w:val="de-DE"/>
-        </w:rPr>
-        <w:t>EA Mobile</w:t>
-      </w:r>
-      <w:r>
-        <w:rPr>
-          <w:sz w:val="24"/>
-          <w:szCs w:val="24"/>
-          <w:lang w:val="de-DE"/>
-        </w:rPr>
-        <w:t xml:space="preserve">, von 2005 bis 2010 bereits </w:t>
-      </w:r>
-      <w:r>
-        <w:rPr>
-          <w:b/>
-          <w:bCs/>
-          <w:sz w:val="24"/>
-          <w:szCs w:val="24"/>
-          <w:lang w:val="de-DE"/>
-        </w:rPr>
-        <w:t>100 Millionen Mal</w:t>
-      </w:r>
-      <w:r>
-        <w:rPr>
-          <w:sz w:val="24"/>
-          <w:szCs w:val="24"/>
-          <w:lang w:val="de-DE"/>
-        </w:rPr>
-        <w:t xml:space="preserve"> </w:t>
-      </w:r>
-      <w:r>
-        <w:rPr>
           <w:i/>
           <w:iCs/>
           <w:sz w:val="24"/>
@@ -9911,7 +9902,7 @@
           <w:lang w:val="de-DE"/>
         </w:rPr>
         <w:drawing>
-          <wp:inline distT="0" distB="0" distL="0" distR="0" wp14:anchorId="20D0B883" wp14:editId="1E84E6CE">
+          <wp:inline distT="0" distB="0" distL="0" distR="0" wp14:anchorId="20D0B883" wp14:editId="1179EC2C">
             <wp:extent cx="2635885" cy="1600200"/>
             <wp:effectExtent l="0" t="0" r="0" b="0"/>
             <wp:docPr id="24" name="Picture 24"/>
@@ -10089,7 +10080,7 @@
           <w:lang w:val="de-DE"/>
         </w:rPr>
         <w:drawing>
-          <wp:inline distT="0" distB="0" distL="0" distR="0" wp14:anchorId="218E9070" wp14:editId="6B972BB3">
+          <wp:inline distT="0" distB="0" distL="0" distR="0" wp14:anchorId="218E9070" wp14:editId="0D66183F">
             <wp:extent cx="2635885" cy="1483360"/>
             <wp:effectExtent l="0" t="0" r="0" b="2540"/>
             <wp:docPr id="27" name="Picture 27"/>
@@ -10196,15 +10187,15 @@
         </w:rPr>
         <w:lastRenderedPageBreak/>
         <w:drawing>
-          <wp:anchor distT="0" distB="0" distL="114300" distR="114300" simplePos="0" relativeHeight="251744768" behindDoc="0" locked="0" layoutInCell="1" allowOverlap="1" wp14:anchorId="3798E231" wp14:editId="5C941E57">
+          <wp:anchor distT="0" distB="0" distL="114300" distR="114300" simplePos="0" relativeHeight="251738112" behindDoc="0" locked="0" layoutInCell="1" allowOverlap="1" wp14:anchorId="3798E231" wp14:editId="20BCEE93">
             <wp:simplePos x="0" y="0"/>
             <wp:positionH relativeFrom="column">
-              <wp:posOffset>-135255</wp:posOffset>
+              <wp:posOffset>-136525</wp:posOffset>
             </wp:positionH>
             <wp:positionV relativeFrom="paragraph">
-              <wp:posOffset>-529273</wp:posOffset>
+              <wp:posOffset>-532765</wp:posOffset>
             </wp:positionV>
-            <wp:extent cx="5863590" cy="3138170"/>
+            <wp:extent cx="6170930" cy="3302635"/>
             <wp:effectExtent l="0" t="0" r="0" b="0"/>
             <wp:wrapSquare wrapText="bothSides"/>
             <wp:docPr id="31" name="Picture 31"/>
@@ -10236,7 +10227,7 @@
                   <pic:spPr bwMode="auto">
                     <a:xfrm>
                       <a:off x="0" y="0"/>
-                      <a:ext cx="5863590" cy="3138170"/>
+                      <a:ext cx="6170930" cy="3302635"/>
                     </a:xfrm>
                     <a:prstGeom prst="rect">
                       <a:avLst/>
@@ -10523,7 +10514,7 @@
           <w:lang w:val="de-DE"/>
         </w:rPr>
         <w:drawing>
-          <wp:anchor distT="0" distB="0" distL="114300" distR="114300" simplePos="0" relativeHeight="251657728" behindDoc="0" locked="0" layoutInCell="1" allowOverlap="1" wp14:anchorId="63435DF5" wp14:editId="21745B14">
+          <wp:anchor distT="0" distB="0" distL="114300" distR="114300" simplePos="0" relativeHeight="251654144" behindDoc="0" locked="0" layoutInCell="1" allowOverlap="1" wp14:anchorId="63435DF5" wp14:editId="0B192E09">
             <wp:simplePos x="0" y="0"/>
             <wp:positionH relativeFrom="column">
               <wp:posOffset>-55245</wp:posOffset>
@@ -10587,18 +10578,18 @@
         <w:rPr>
           <w:i/>
           <w:iCs/>
-          <w:lang w:val="de-DE"/>
-        </w:rPr>
-      </w:pPr>
-      <w:r>
-        <w:rPr>
-          <w:lang w:val="de-DE"/>
+          <w:lang w:val="en-GB"/>
+        </w:rPr>
+      </w:pPr>
+      <w:r>
+        <w:rPr>
+          <w:lang w:val="en-GB"/>
         </w:rPr>
         <w:t>Tab. 6</w:t>
       </w:r>
       <w:r>
         <w:rPr>
-          <w:lang w:val="de-DE"/>
+          <w:lang w:val="en-GB"/>
         </w:rPr>
         <w:t xml:space="preserve">: </w:t>
       </w:r>
@@ -10606,7 +10597,7 @@
         <w:rPr>
           <w:i/>
           <w:iCs/>
-          <w:lang w:val="de-DE"/>
+          <w:lang w:val="en-GB"/>
         </w:rPr>
         <w:t>Videogame market revenue 2019</w:t>
       </w:r>
@@ -12053,7 +12044,43 @@
           <w:szCs w:val="24"/>
           <w:lang w:val="de-DE"/>
         </w:rPr>
-        <w:t xml:space="preserve"> erwerbliche Angebote nur gegen Echtgeld zu kaufen, oft aber auch gegen eine andere Währung im Spiel. Die Möglichkeit des Kaufs ohne Mikrotransaktionen ist aber oft viel zeitaufwendiger.</w:t>
+        <w:t xml:space="preserve"> erwerbliche Angebote nur gegen Echtgeld zu kaufen, oft aber auch gegen eine andere Währung im Spiel. Die Möglichkeit des Kaufs ohne </w:t>
+      </w:r>
+      <w:r>
+        <w:rPr>
+          <w:i/>
+          <w:iCs/>
+          <w:sz w:val="24"/>
+          <w:szCs w:val="24"/>
+          <w:lang w:val="de-DE"/>
+        </w:rPr>
+        <w:t>Mikrotransaktionen</w:t>
+      </w:r>
+      <w:r>
+        <w:rPr>
+          <w:sz w:val="24"/>
+          <w:szCs w:val="24"/>
+          <w:lang w:val="de-DE"/>
+        </w:rPr>
+        <w:t xml:space="preserve"> ist aber oft viel </w:t>
+      </w:r>
+      <w:r>
+        <w:rPr>
+          <w:b/>
+          <w:bCs/>
+          <w:sz w:val="24"/>
+          <w:szCs w:val="24"/>
+          <w:lang w:val="de-DE"/>
+        </w:rPr>
+        <w:t>zeitaufwendiger</w:t>
+      </w:r>
+      <w:r>
+        <w:rPr>
+          <w:sz w:val="24"/>
+          <w:szCs w:val="24"/>
+          <w:lang w:val="de-DE"/>
+        </w:rPr>
+        <w:t>.</w:t>
       </w:r>
     </w:p>
     <w:p>
@@ -12206,7 +12233,25 @@
           <w:szCs w:val="24"/>
           <w:lang w:val="de-DE"/>
         </w:rPr>
-        <w:t xml:space="preserve">Die Kontroverse über Lootboxen ist vor Allem </w:t>
+        <w:t xml:space="preserve">Die Kontroverse über </w:t>
+      </w:r>
+      <w:r>
+        <w:rPr>
+          <w:i/>
+          <w:iCs/>
+          <w:sz w:val="24"/>
+          <w:szCs w:val="24"/>
+          <w:lang w:val="de-DE"/>
+        </w:rPr>
+        <w:t>Lootboxen</w:t>
+      </w:r>
+      <w:r>
+        <w:rPr>
+          <w:sz w:val="24"/>
+          <w:szCs w:val="24"/>
+          <w:lang w:val="de-DE"/>
+        </w:rPr>
+        <w:t xml:space="preserve"> ist vor Allem </w:t>
       </w:r>
       <w:r>
         <w:rPr>
@@ -13190,7 +13235,7 @@
           <w:lang w:val="de-DE"/>
         </w:rPr>
         <w:drawing>
-          <wp:anchor distT="0" distB="0" distL="114300" distR="114300" simplePos="0" relativeHeight="251656704" behindDoc="0" locked="0" layoutInCell="1" allowOverlap="1" wp14:anchorId="6694F53E" wp14:editId="35439991">
+          <wp:anchor distT="0" distB="0" distL="114300" distR="114300" simplePos="0" relativeHeight="251653120" behindDoc="0" locked="0" layoutInCell="1" allowOverlap="1" wp14:anchorId="6694F53E" wp14:editId="6007BE53">
             <wp:simplePos x="0" y="0"/>
             <wp:positionH relativeFrom="column">
               <wp:posOffset>-43815</wp:posOffset>
@@ -13498,7 +13543,7 @@
           <w:lang w:val="de-DE"/>
         </w:rPr>
         <w:drawing>
-          <wp:inline distT="0" distB="0" distL="0" distR="0" wp14:anchorId="4F912576" wp14:editId="00477975">
+          <wp:inline distT="0" distB="0" distL="0" distR="0" wp14:anchorId="4F912576" wp14:editId="241D52B1">
             <wp:extent cx="2535790" cy="3662265"/>
             <wp:effectExtent l="0" t="0" r="0" b="0"/>
             <wp:docPr id="25" name="Picture 25" descr="Table&#10;&#10;Description automatically generated"/>
@@ -13687,6 +13732,76 @@
       </w:r>
       <w:r>
         <w:rPr>
+          <w:noProof/>
+          <w:sz w:val="24"/>
+          <w:szCs w:val="24"/>
+          <w:lang w:val="de-DE"/>
+        </w:rPr>
+        <w:drawing>
+          <wp:anchor distT="0" distB="0" distL="114300" distR="114300" simplePos="0" relativeHeight="251659264" behindDoc="0" locked="0" layoutInCell="1" allowOverlap="1" wp14:anchorId="617C91D2" wp14:editId="1F9B389E">
+            <wp:simplePos x="0" y="0"/>
+            <wp:positionH relativeFrom="column">
+              <wp:posOffset>2694940</wp:posOffset>
+            </wp:positionH>
+            <wp:positionV relativeFrom="paragraph">
+              <wp:posOffset>622617</wp:posOffset>
+            </wp:positionV>
+            <wp:extent cx="3950970" cy="2568575"/>
+            <wp:effectExtent l="0" t="0" r="0" b="0"/>
+            <wp:wrapSquare wrapText="bothSides"/>
+            <wp:docPr id="32" name="Picture 32"/>
+            <wp:cNvGraphicFramePr>
+              <a:graphicFrameLocks xmlns:a="http://schemas.openxmlformats.org/drawingml/2006/main" noChangeAspect="1"/>
+            </wp:cNvGraphicFramePr>
+            <a:graphic xmlns:a="http://schemas.openxmlformats.org/drawingml/2006/main">
+              <a:graphicData uri="http://schemas.openxmlformats.org/drawingml/2006/picture">
+                <pic:pic xmlns:pic="http://schemas.openxmlformats.org/drawingml/2006/picture">
+                  <pic:nvPicPr>
+                    <pic:cNvPr id="0" name="Picture 3"/>
+                    <pic:cNvPicPr>
+                      <a:picLocks noChangeAspect="1" noChangeArrowheads="1"/>
+                    </pic:cNvPicPr>
+                  </pic:nvPicPr>
+                  <pic:blipFill>
+                    <a:blip r:embed="rId38" cstate="print">
+                      <a:extLst>
+                        <a:ext uri="{28A0092B-C50C-407E-A947-70E740481C1C}">
+                          <a14:useLocalDpi xmlns:a14="http://schemas.microsoft.com/office/drawing/2010/main" val="0"/>
+                        </a:ext>
+                      </a:extLst>
+                    </a:blip>
+                    <a:srcRect/>
+                    <a:stretch>
+                      <a:fillRect/>
+                    </a:stretch>
+                  </pic:blipFill>
+                  <pic:spPr bwMode="auto">
+                    <a:xfrm>
+                      <a:off x="0" y="0"/>
+                      <a:ext cx="3950970" cy="2568575"/>
+                    </a:xfrm>
+                    <a:prstGeom prst="rect">
+                      <a:avLst/>
+                    </a:prstGeom>
+                    <a:noFill/>
+                    <a:ln>
+                      <a:noFill/>
+                    </a:ln>
+                  </pic:spPr>
+                </pic:pic>
+              </a:graphicData>
+            </a:graphic>
+            <wp14:sizeRelH relativeFrom="margin">
+              <wp14:pctWidth>0</wp14:pctWidth>
+            </wp14:sizeRelH>
+            <wp14:sizeRelV relativeFrom="margin">
+              <wp14:pctHeight>0</wp14:pctHeight>
+            </wp14:sizeRelV>
+          </wp:anchor>
+        </w:drawing>
+      </w:r>
+      <w:r>
+        <w:rPr>
           <w:i/>
           <w:iCs/>
           <w:sz w:val="24"/>
@@ -13844,15 +13959,7 @@
           <w:szCs w:val="24"/>
           <w:lang w:val="de-DE"/>
         </w:rPr>
-        <w:t xml:space="preserve">immer </w:t>
-      </w:r>
-      <w:r>
-        <w:rPr>
-          <w:sz w:val="24"/>
-          <w:szCs w:val="24"/>
-          <w:lang w:val="de-DE"/>
-        </w:rPr>
-        <w:t xml:space="preserve">noch </w:t>
+        <w:t xml:space="preserve">immer noch </w:t>
       </w:r>
       <w:r>
         <w:rPr>
@@ -13880,6 +13987,17 @@
         </w:rPr>
         <w:t xml:space="preserve"> Nicht zu letzt ist das ganze auch auf den Wachstum des Mobile-gamingmarktes zurückzuführen.</w:t>
       </w:r>
+    </w:p>
+    <w:p>
+      <w:pPr>
+        <w:pStyle w:val="ListParagraph"/>
+        <w:ind w:left="0"/>
+        <w:rPr>
+          <w:sz w:val="24"/>
+          <w:szCs w:val="24"/>
+          <w:lang w:val="de-DE"/>
+        </w:rPr>
+      </w:pPr>
     </w:p>
     <w:p>
       <w:pPr>
@@ -13914,7 +14032,7 @@
           <w:szCs w:val="28"/>
           <w:lang w:val="de-DE"/>
         </w:rPr>
-        <w:t>Gibt es im Shooter-Genre das perfekte</w:t>
+        <w:t>Monetarisierungskonzept</w:t>
       </w:r>
       <w:r>
         <w:rPr>
@@ -13924,9 +14042,521 @@
           <w:szCs w:val="28"/>
           <w:lang w:val="de-DE"/>
         </w:rPr>
+        <w:t>e speziell im Shooter-Genre</w:t>
+      </w:r>
+    </w:p>
+    <w:p>
+      <w:pPr>
+        <w:rPr>
+          <w:sz w:val="24"/>
+          <w:szCs w:val="24"/>
+          <w:lang w:val="de-DE"/>
+        </w:rPr>
+      </w:pPr>
+    </w:p>
+    <w:p>
+      <w:pPr>
+        <w:rPr>
+          <w:b/>
+          <w:bCs/>
+          <w:sz w:val="26"/>
+          <w:szCs w:val="26"/>
+          <w:lang w:val="en-GB"/>
+        </w:rPr>
+      </w:pPr>
+      <w:r>
+        <w:rPr>
+          <w:b/>
+          <w:bCs/>
+          <w:sz w:val="26"/>
+          <w:szCs w:val="26"/>
+          <w:lang w:val="en-GB"/>
+        </w:rPr>
+        <w:t>Die C</w:t>
+      </w:r>
+      <w:r>
+        <w:rPr>
+          <w:b/>
+          <w:bCs/>
+          <w:sz w:val="26"/>
+          <w:szCs w:val="26"/>
+          <w:lang w:val="en-GB"/>
+        </w:rPr>
+        <w:t xml:space="preserve">all </w:t>
+      </w:r>
+      <w:r>
+        <w:rPr>
+          <w:b/>
+          <w:bCs/>
+          <w:sz w:val="26"/>
+          <w:szCs w:val="26"/>
+          <w:lang w:val="en-GB"/>
+        </w:rPr>
+        <w:t>o</w:t>
+      </w:r>
+      <w:r>
+        <w:rPr>
+          <w:b/>
+          <w:bCs/>
+          <w:sz w:val="26"/>
+          <w:szCs w:val="26"/>
+          <w:lang w:val="en-GB"/>
+        </w:rPr>
+        <w:t xml:space="preserve">f </w:t>
+      </w:r>
+      <w:r>
+        <w:rPr>
+          <w:b/>
+          <w:bCs/>
+          <w:sz w:val="26"/>
+          <w:szCs w:val="26"/>
+          <w:lang w:val="en-GB"/>
+        </w:rPr>
+        <w:t>D</w:t>
+      </w:r>
+      <w:r>
+        <w:rPr>
+          <w:b/>
+          <w:bCs/>
+          <w:sz w:val="26"/>
+          <w:szCs w:val="26"/>
+          <w:lang w:val="en-GB"/>
+        </w:rPr>
+        <w:t>uty</w:t>
+      </w:r>
+      <w:r>
+        <w:rPr>
+          <w:b/>
+          <w:bCs/>
+          <w:sz w:val="26"/>
+          <w:szCs w:val="26"/>
+          <w:lang w:val="en-GB"/>
+        </w:rPr>
         <w:t xml:space="preserve"> </w:t>
       </w:r>
-      <w:r>
+      <w:proofErr w:type="spellStart"/>
+      <w:r>
+        <w:rPr>
+          <w:b/>
+          <w:bCs/>
+          <w:sz w:val="26"/>
+          <w:szCs w:val="26"/>
+          <w:lang w:val="en-GB"/>
+        </w:rPr>
+        <w:t>Reihe</w:t>
+      </w:r>
+      <w:proofErr w:type="spellEnd"/>
+    </w:p>
+    <w:p>
+      <w:pPr>
+        <w:rPr>
+          <w:sz w:val="24"/>
+          <w:szCs w:val="24"/>
+          <w:lang w:val="de-DE"/>
+        </w:rPr>
+      </w:pPr>
+      <w:r>
+        <w:rPr>
+          <w:sz w:val="24"/>
+          <w:szCs w:val="24"/>
+          <w:lang w:val="de-DE"/>
+        </w:rPr>
+        <w:t xml:space="preserve">Die </w:t>
+      </w:r>
+      <w:r>
+        <w:rPr>
+          <w:i/>
+          <w:iCs/>
+          <w:sz w:val="24"/>
+          <w:szCs w:val="24"/>
+          <w:lang w:val="de-DE"/>
+        </w:rPr>
+        <w:t>Call of Duty</w:t>
+      </w:r>
+      <w:r>
+        <w:rPr>
+          <w:sz w:val="24"/>
+          <w:szCs w:val="24"/>
+          <w:lang w:val="de-DE"/>
+        </w:rPr>
+        <w:t xml:space="preserve"> Reihe monetarisiert ihre Spiele nach wie vor durch das Herausbringen von jährlich mindestens einem Vollpreistitel und den in den Spiel vorhandenen </w:t>
+      </w:r>
+      <w:r>
+        <w:rPr>
+          <w:i/>
+          <w:iCs/>
+          <w:sz w:val="24"/>
+          <w:szCs w:val="24"/>
+          <w:lang w:val="de-DE"/>
+        </w:rPr>
+        <w:t xml:space="preserve">Micro-transactions </w:t>
+      </w:r>
+      <w:r>
+        <w:rPr>
+          <w:sz w:val="24"/>
+          <w:szCs w:val="24"/>
+          <w:lang w:val="de-DE"/>
+        </w:rPr>
+        <w:t xml:space="preserve">sowie </w:t>
+      </w:r>
+      <w:r>
+        <w:rPr>
+          <w:i/>
+          <w:iCs/>
+          <w:sz w:val="24"/>
+          <w:szCs w:val="24"/>
+          <w:lang w:val="de-DE"/>
+        </w:rPr>
+        <w:t>Abonement</w:t>
+      </w:r>
+      <w:r>
+        <w:rPr>
+          <w:sz w:val="24"/>
+          <w:szCs w:val="24"/>
+          <w:lang w:val="de-DE"/>
+        </w:rPr>
+        <w:t xml:space="preserve">s in Form von </w:t>
+      </w:r>
+      <w:r>
+        <w:rPr>
+          <w:i/>
+          <w:iCs/>
+          <w:sz w:val="24"/>
+          <w:szCs w:val="24"/>
+          <w:lang w:val="de-DE"/>
+        </w:rPr>
+        <w:t>Season Passes</w:t>
+      </w:r>
+      <w:r>
+        <w:rPr>
+          <w:sz w:val="24"/>
+          <w:szCs w:val="24"/>
+          <w:lang w:val="de-DE"/>
+        </w:rPr>
+        <w:t xml:space="preserve">. Beispielsweise mit </w:t>
+      </w:r>
+      <w:r>
+        <w:rPr>
+          <w:i/>
+          <w:iCs/>
+          <w:sz w:val="24"/>
+          <w:szCs w:val="24"/>
+          <w:lang w:val="de-DE"/>
+        </w:rPr>
+        <w:t xml:space="preserve">Call of Duty: Modern Warfare </w:t>
+      </w:r>
+      <w:r>
+        <w:rPr>
+          <w:sz w:val="24"/>
+          <w:szCs w:val="24"/>
+          <w:lang w:val="de-DE"/>
+        </w:rPr>
+        <w:t>erzielte Activision</w:t>
+      </w:r>
+      <w:r>
+        <w:rPr>
+          <w:sz w:val="24"/>
+          <w:szCs w:val="24"/>
+          <w:lang w:val="de-DE"/>
+        </w:rPr>
+        <w:t xml:space="preserve"> Abverkäufe über </w:t>
+      </w:r>
+      <w:r>
+        <w:rPr>
+          <w:b/>
+          <w:bCs/>
+          <w:sz w:val="24"/>
+          <w:szCs w:val="24"/>
+          <w:lang w:val="de-DE"/>
+        </w:rPr>
+        <w:t>1 Milliarde $</w:t>
+      </w:r>
+      <w:r>
+        <w:rPr>
+          <w:sz w:val="24"/>
+          <w:szCs w:val="24"/>
+          <w:lang w:val="de-DE"/>
+        </w:rPr>
+        <w:t xml:space="preserve"> nach nur 2 Monaten.</w:t>
+      </w:r>
+      <w:r>
+        <w:rPr>
+          <w:sz w:val="24"/>
+          <w:szCs w:val="24"/>
+          <w:lang w:val="de-DE"/>
+        </w:rPr>
+        <w:t xml:space="preserve"> </w:t>
+      </w:r>
+      <w:r>
+        <w:rPr>
+          <w:sz w:val="24"/>
+          <w:szCs w:val="24"/>
+          <w:lang w:val="de-DE"/>
+        </w:rPr>
+        <w:t xml:space="preserve">Auch bei Activision sieht man, dass </w:t>
+      </w:r>
+      <w:r>
+        <w:rPr>
+          <w:i/>
+          <w:iCs/>
+          <w:sz w:val="24"/>
+          <w:szCs w:val="24"/>
+          <w:lang w:val="de-DE"/>
+        </w:rPr>
+        <w:t>indirekte Monetarisierung</w:t>
+      </w:r>
+      <w:r>
+        <w:rPr>
+          <w:sz w:val="24"/>
+          <w:szCs w:val="24"/>
+          <w:lang w:val="de-DE"/>
+        </w:rPr>
+        <w:t xml:space="preserve"> deutlich mehr Umsatz erzielt als die Verkäufe der Spiele selbst</w:t>
+      </w:r>
+      <w:r>
+        <w:rPr>
+          <w:sz w:val="24"/>
+          <w:szCs w:val="24"/>
+          <w:lang w:val="de-DE"/>
+        </w:rPr>
+        <w:t xml:space="preserve"> (siehe Tab. 9)</w:t>
+      </w:r>
+      <w:r>
+        <w:rPr>
+          <w:sz w:val="24"/>
+          <w:szCs w:val="24"/>
+          <w:lang w:val="de-DE"/>
+        </w:rPr>
+        <w:t xml:space="preserve">. </w:t>
+      </w:r>
+    </w:p>
+    <w:p>
+      <w:pPr>
+        <w:rPr>
+          <w:sz w:val="24"/>
+          <w:szCs w:val="24"/>
+          <w:lang w:val="de-DE"/>
+        </w:rPr>
+      </w:pPr>
+      <w:r>
+        <w:rPr>
+          <w:sz w:val="24"/>
+          <w:szCs w:val="24"/>
+          <w:lang w:val="de-DE"/>
+        </w:rPr>
+        <w:t xml:space="preserve">Doch auch </w:t>
+      </w:r>
+      <w:r>
+        <w:rPr>
+          <w:i/>
+          <w:iCs/>
+          <w:sz w:val="24"/>
+          <w:szCs w:val="24"/>
+          <w:lang w:val="de-DE"/>
+        </w:rPr>
+        <w:t>Activision</w:t>
+      </w:r>
+      <w:r>
+        <w:rPr>
+          <w:sz w:val="24"/>
+          <w:szCs w:val="24"/>
+          <w:lang w:val="de-DE"/>
+        </w:rPr>
+        <w:t xml:space="preserve"> stieg </w:t>
+      </w:r>
+      <w:r>
+        <w:rPr>
+          <w:sz w:val="24"/>
+          <w:szCs w:val="24"/>
+          <w:lang w:val="de-DE"/>
+        </w:rPr>
+        <w:t xml:space="preserve"> bereits im Oktober 2019 in den </w:t>
+      </w:r>
+      <w:r>
+        <w:rPr>
+          <w:i/>
+          <w:iCs/>
+          <w:sz w:val="24"/>
+          <w:szCs w:val="24"/>
+          <w:lang w:val="de-DE"/>
+        </w:rPr>
+        <w:t>Mobile Markt</w:t>
+      </w:r>
+      <w:r>
+        <w:rPr>
+          <w:sz w:val="24"/>
+          <w:szCs w:val="24"/>
+          <w:lang w:val="de-DE"/>
+        </w:rPr>
+        <w:t xml:space="preserve"> ein mit </w:t>
+      </w:r>
+      <w:r>
+        <w:rPr>
+          <w:i/>
+          <w:iCs/>
+          <w:sz w:val="24"/>
+          <w:szCs w:val="24"/>
+          <w:lang w:val="de-DE"/>
+        </w:rPr>
+        <w:t>Call of Duty Mobile</w:t>
+      </w:r>
+      <w:r>
+        <w:rPr>
+          <w:sz w:val="24"/>
+          <w:szCs w:val="24"/>
+          <w:lang w:val="de-DE"/>
+        </w:rPr>
+        <w:t xml:space="preserve"> und erzielte </w:t>
+      </w:r>
+      <w:r>
+        <w:rPr>
+          <w:b/>
+          <w:bCs/>
+          <w:sz w:val="24"/>
+          <w:szCs w:val="24"/>
+          <w:lang w:val="de-DE"/>
+        </w:rPr>
+        <w:t>53,9 Millionen $</w:t>
+      </w:r>
+      <w:r>
+        <w:rPr>
+          <w:sz w:val="24"/>
+          <w:szCs w:val="24"/>
+          <w:lang w:val="de-DE"/>
+        </w:rPr>
+        <w:t xml:space="preserve"> Umsatz innerhalb des ersten </w:t>
+      </w:r>
+      <w:r>
+        <w:rPr>
+          <w:sz w:val="24"/>
+          <w:szCs w:val="24"/>
+          <w:lang w:val="de-DE"/>
+        </w:rPr>
+        <w:t>Monats</w:t>
+      </w:r>
+      <w:r>
+        <w:rPr>
+          <w:sz w:val="24"/>
+          <w:szCs w:val="24"/>
+          <w:lang w:val="de-DE"/>
+        </w:rPr>
+        <w:t xml:space="preserve"> durch</w:t>
+      </w:r>
+      <w:r>
+        <w:rPr>
+          <w:sz w:val="24"/>
+          <w:szCs w:val="24"/>
+          <w:lang w:val="de-DE"/>
+        </w:rPr>
+        <w:t xml:space="preserve">  </w:t>
+      </w:r>
+      <w:r>
+        <w:rPr>
+          <w:i/>
+          <w:iCs/>
+          <w:sz w:val="24"/>
+          <w:szCs w:val="24"/>
+          <w:lang w:val="de-DE"/>
+        </w:rPr>
+        <w:t>Microtransaktionen</w:t>
+      </w:r>
+      <w:r>
+        <w:rPr>
+          <w:sz w:val="24"/>
+          <w:szCs w:val="24"/>
+          <w:lang w:val="de-DE"/>
+        </w:rPr>
+        <w:t xml:space="preserve">, </w:t>
+      </w:r>
+      <w:r>
+        <w:rPr>
+          <w:i/>
+          <w:iCs/>
+          <w:sz w:val="24"/>
+          <w:szCs w:val="24"/>
+          <w:lang w:val="de-DE"/>
+        </w:rPr>
+        <w:t>Werbung</w:t>
+      </w:r>
+      <w:r>
+        <w:rPr>
+          <w:sz w:val="24"/>
+          <w:szCs w:val="24"/>
+          <w:lang w:val="de-DE"/>
+        </w:rPr>
+        <w:t xml:space="preserve"> und </w:t>
+      </w:r>
+      <w:r>
+        <w:rPr>
+          <w:i/>
+          <w:iCs/>
+          <w:sz w:val="24"/>
+          <w:szCs w:val="24"/>
+          <w:lang w:val="de-DE"/>
+        </w:rPr>
+        <w:t>Abonements</w:t>
+      </w:r>
+      <w:r>
+        <w:rPr>
+          <w:sz w:val="24"/>
+          <w:szCs w:val="24"/>
+          <w:lang w:val="de-DE"/>
+        </w:rPr>
+        <w:t xml:space="preserve">. </w:t>
+      </w:r>
+    </w:p>
+    <w:p>
+      <w:pPr>
+        <w:rPr>
+          <w:lang w:val="en-GB"/>
+        </w:rPr>
+      </w:pPr>
+      <w:r>
+        <w:rPr>
+          <w:lang w:val="en-GB"/>
+        </w:rPr>
+        <w:t xml:space="preserve">Tab. 9: </w:t>
+      </w:r>
+      <w:r>
+        <w:rPr>
+          <w:i/>
+          <w:iCs/>
+          <w:lang w:val="en-GB"/>
+        </w:rPr>
+        <w:t>Activision Blizzard</w:t>
+      </w:r>
+      <w:r>
+        <w:rPr>
+          <w:lang w:val="en-GB"/>
+        </w:rPr>
+        <w:t xml:space="preserve"> (ABK) </w:t>
+      </w:r>
+      <w:r>
+        <w:rPr>
+          <w:i/>
+          <w:iCs/>
+          <w:lang w:val="en-GB"/>
+        </w:rPr>
+        <w:t>net revenue</w:t>
+      </w:r>
+      <w:r>
+        <w:rPr>
+          <w:lang w:val="en-GB"/>
+        </w:rPr>
+        <w:t xml:space="preserve"> by composition</w:t>
+      </w:r>
+    </w:p>
+    <w:p>
+      <w:pPr>
+        <w:rPr>
+          <w:sz w:val="24"/>
+          <w:szCs w:val="24"/>
+          <w:lang w:val="en-GB"/>
+        </w:rPr>
+      </w:pPr>
+    </w:p>
+    <w:p>
+      <w:pPr>
         <w:rPr>
           <w:b/>
           <w:bCs/>
@@ -13934,8 +14564,7 @@
           <w:szCs w:val="28"/>
           <w:lang w:val="de-DE"/>
         </w:rPr>
-        <w:t>Monetarisierungskonzept überhau</w:t>
-      </w:r>
+      </w:pPr>
       <w:r>
         <w:rPr>
           <w:b/>
@@ -13944,11 +14573,956 @@
           <w:szCs w:val="28"/>
           <w:lang w:val="de-DE"/>
         </w:rPr>
-        <w:t>pt</w:t>
-      </w:r>
-    </w:p>
-    <w:p>
-      <w:pPr>
+        <w:t>Die Battlefield Reihe</w:t>
+      </w:r>
+    </w:p>
+    <w:p>
+      <w:pPr>
+        <w:rPr>
+          <w:sz w:val="24"/>
+          <w:szCs w:val="24"/>
+          <w:lang w:val="de-DE"/>
+        </w:rPr>
+      </w:pPr>
+      <w:r>
+        <w:rPr>
+          <w:sz w:val="24"/>
+          <w:szCs w:val="24"/>
+          <w:lang w:val="de-DE"/>
+        </w:rPr>
+        <w:t xml:space="preserve">Der größte Konkurrent der </w:t>
+      </w:r>
+      <w:r>
+        <w:rPr>
+          <w:i/>
+          <w:iCs/>
+          <w:sz w:val="24"/>
+          <w:szCs w:val="24"/>
+          <w:lang w:val="de-DE"/>
+        </w:rPr>
+        <w:t>CoD-Teile</w:t>
+      </w:r>
+      <w:r>
+        <w:rPr>
+          <w:sz w:val="24"/>
+          <w:szCs w:val="24"/>
+          <w:lang w:val="de-DE"/>
+        </w:rPr>
+        <w:t xml:space="preserve"> ist </w:t>
+      </w:r>
+      <w:r>
+        <w:rPr>
+          <w:i/>
+          <w:iCs/>
+          <w:sz w:val="24"/>
+          <w:szCs w:val="24"/>
+          <w:lang w:val="de-DE"/>
+        </w:rPr>
+        <w:t>Battlefield</w:t>
+      </w:r>
+      <w:r>
+        <w:rPr>
+          <w:sz w:val="24"/>
+          <w:szCs w:val="24"/>
+          <w:lang w:val="de-DE"/>
+        </w:rPr>
+        <w:t xml:space="preserve"> von </w:t>
+      </w:r>
+      <w:r>
+        <w:rPr>
+          <w:i/>
+          <w:iCs/>
+          <w:sz w:val="24"/>
+          <w:szCs w:val="24"/>
+          <w:lang w:val="de-DE"/>
+        </w:rPr>
+        <w:t>DICE</w:t>
+      </w:r>
+      <w:r>
+        <w:rPr>
+          <w:sz w:val="24"/>
+          <w:szCs w:val="24"/>
+          <w:lang w:val="de-DE"/>
+        </w:rPr>
+        <w:t xml:space="preserve"> und </w:t>
+      </w:r>
+      <w:r>
+        <w:rPr>
+          <w:i/>
+          <w:iCs/>
+          <w:sz w:val="24"/>
+          <w:szCs w:val="24"/>
+          <w:lang w:val="de-DE"/>
+        </w:rPr>
+        <w:t>EA</w:t>
+      </w:r>
+      <w:r>
+        <w:rPr>
+          <w:sz w:val="24"/>
+          <w:szCs w:val="24"/>
+          <w:lang w:val="de-DE"/>
+        </w:rPr>
+        <w:t xml:space="preserve">. In früheren Teilen gab es auch in </w:t>
+      </w:r>
+      <w:r>
+        <w:rPr>
+          <w:i/>
+          <w:iCs/>
+          <w:sz w:val="24"/>
+          <w:szCs w:val="24"/>
+          <w:lang w:val="de-DE"/>
+        </w:rPr>
+        <w:t>Battlefield</w:t>
+      </w:r>
+      <w:r>
+        <w:rPr>
+          <w:sz w:val="24"/>
+          <w:szCs w:val="24"/>
+          <w:lang w:val="de-DE"/>
+        </w:rPr>
+        <w:t xml:space="preserve"> </w:t>
+      </w:r>
+      <w:r>
+        <w:rPr>
+          <w:i/>
+          <w:iCs/>
+          <w:sz w:val="24"/>
+          <w:szCs w:val="24"/>
+          <w:lang w:val="de-DE"/>
+        </w:rPr>
+        <w:t xml:space="preserve">Microtransactions </w:t>
+      </w:r>
+      <w:r>
+        <w:rPr>
+          <w:sz w:val="24"/>
+          <w:szCs w:val="24"/>
+          <w:lang w:val="de-DE"/>
+        </w:rPr>
+        <w:t xml:space="preserve">und einen </w:t>
+      </w:r>
+      <w:r>
+        <w:rPr>
+          <w:i/>
+          <w:iCs/>
+          <w:sz w:val="24"/>
+          <w:szCs w:val="24"/>
+          <w:lang w:val="de-DE"/>
+        </w:rPr>
+        <w:t xml:space="preserve">„Premium Pass“, </w:t>
+      </w:r>
+      <w:r>
+        <w:rPr>
+          <w:sz w:val="24"/>
+          <w:szCs w:val="24"/>
+          <w:lang w:val="de-DE"/>
+        </w:rPr>
+        <w:t>doch i</w:t>
+      </w:r>
+      <w:r>
+        <w:rPr>
+          <w:sz w:val="24"/>
+          <w:szCs w:val="24"/>
+          <w:lang w:val="de-DE"/>
+        </w:rPr>
+        <w:t xml:space="preserve">n </w:t>
+      </w:r>
+      <w:r>
+        <w:rPr>
+          <w:b/>
+          <w:bCs/>
+          <w:i/>
+          <w:iCs/>
+          <w:sz w:val="24"/>
+          <w:szCs w:val="24"/>
+          <w:lang w:val="de-DE"/>
+        </w:rPr>
+        <w:t xml:space="preserve">Battlefield </w:t>
+      </w:r>
+      <w:r>
+        <w:rPr>
+          <w:b/>
+          <w:bCs/>
+          <w:i/>
+          <w:iCs/>
+          <w:sz w:val="24"/>
+          <w:szCs w:val="24"/>
+          <w:lang w:val="de-DE"/>
+        </w:rPr>
+        <w:t>V</w:t>
+      </w:r>
+      <w:r>
+        <w:rPr>
+          <w:sz w:val="24"/>
+          <w:szCs w:val="24"/>
+          <w:lang w:val="de-DE"/>
+        </w:rPr>
+        <w:t xml:space="preserve"> </w:t>
+      </w:r>
+      <w:r>
+        <w:rPr>
+          <w:sz w:val="24"/>
+          <w:szCs w:val="24"/>
+          <w:lang w:val="de-DE"/>
+        </w:rPr>
+        <w:t>soll</w:t>
+      </w:r>
+      <w:r>
+        <w:rPr>
+          <w:sz w:val="24"/>
+          <w:szCs w:val="24"/>
+          <w:lang w:val="de-DE"/>
+        </w:rPr>
+        <w:t>te</w:t>
+      </w:r>
+      <w:r>
+        <w:rPr>
+          <w:sz w:val="24"/>
+          <w:szCs w:val="24"/>
+          <w:lang w:val="de-DE"/>
+        </w:rPr>
+        <w:t xml:space="preserve"> jeder nach</w:t>
+      </w:r>
+      <w:r>
+        <w:rPr>
+          <w:sz w:val="24"/>
+          <w:szCs w:val="24"/>
+          <w:lang w:val="de-DE"/>
+        </w:rPr>
+        <w:t xml:space="preserve"> Veröffentlichung</w:t>
+      </w:r>
+      <w:r>
+        <w:rPr>
+          <w:sz w:val="24"/>
+          <w:szCs w:val="24"/>
+          <w:lang w:val="de-DE"/>
+        </w:rPr>
+        <w:t xml:space="preserve"> hinzugefügter Inhalt </w:t>
+      </w:r>
+      <w:r>
+        <w:rPr>
+          <w:b/>
+          <w:bCs/>
+          <w:sz w:val="24"/>
+          <w:szCs w:val="24"/>
+          <w:lang w:val="de-DE"/>
+        </w:rPr>
+        <w:t>kostenfrei</w:t>
+      </w:r>
+      <w:r>
+        <w:rPr>
+          <w:sz w:val="24"/>
+          <w:szCs w:val="24"/>
+          <w:lang w:val="de-DE"/>
+        </w:rPr>
+        <w:t xml:space="preserve"> bleiben.</w:t>
+      </w:r>
+      <w:r>
+        <w:rPr>
+          <w:sz w:val="24"/>
+          <w:szCs w:val="24"/>
+          <w:lang w:val="de-DE"/>
+        </w:rPr>
+        <w:t xml:space="preserve"> Auch </w:t>
+      </w:r>
+      <w:r>
+        <w:rPr>
+          <w:i/>
+          <w:iCs/>
+          <w:sz w:val="24"/>
+          <w:szCs w:val="24"/>
+          <w:lang w:val="de-DE"/>
+        </w:rPr>
+        <w:t>Lootboxen</w:t>
+      </w:r>
+      <w:r>
+        <w:rPr>
+          <w:sz w:val="24"/>
+          <w:szCs w:val="24"/>
+          <w:lang w:val="de-DE"/>
+        </w:rPr>
+        <w:t xml:space="preserve"> wurden aus dem Spiel entfernt, </w:t>
+      </w:r>
+      <w:r>
+        <w:rPr>
+          <w:sz w:val="24"/>
+          <w:szCs w:val="24"/>
+          <w:lang w:val="de-DE"/>
+        </w:rPr>
+        <w:t xml:space="preserve">wohl um einen weiteren </w:t>
+      </w:r>
+      <w:r>
+        <w:rPr>
+          <w:i/>
+          <w:iCs/>
+          <w:sz w:val="24"/>
+          <w:szCs w:val="24"/>
+          <w:lang w:val="de-DE"/>
+        </w:rPr>
+        <w:t>Star Wars: Battlefront II pay-to-win Lootboxen</w:t>
+      </w:r>
+      <w:r>
+        <w:rPr>
+          <w:i/>
+          <w:iCs/>
+          <w:sz w:val="24"/>
+          <w:szCs w:val="24"/>
+          <w:lang w:val="de-DE"/>
+        </w:rPr>
+        <w:t xml:space="preserve"> </w:t>
+      </w:r>
+      <w:r>
+        <w:rPr>
+          <w:sz w:val="24"/>
+          <w:szCs w:val="24"/>
+          <w:lang w:val="de-DE"/>
+        </w:rPr>
+        <w:t>Skandal zu vermeiden</w:t>
+      </w:r>
+      <w:r>
+        <w:rPr>
+          <w:sz w:val="24"/>
+          <w:szCs w:val="24"/>
+          <w:lang w:val="de-DE"/>
+        </w:rPr>
+        <w:t>.</w:t>
+      </w:r>
+      <w:r>
+        <w:rPr>
+          <w:sz w:val="24"/>
+          <w:szCs w:val="24"/>
+          <w:lang w:val="de-DE"/>
+        </w:rPr>
+        <w:t xml:space="preserve"> Dafür setzte </w:t>
+      </w:r>
+      <w:r>
+        <w:rPr>
+          <w:i/>
+          <w:iCs/>
+          <w:sz w:val="24"/>
+          <w:szCs w:val="24"/>
+          <w:lang w:val="de-DE"/>
+        </w:rPr>
+        <w:t xml:space="preserve">Battlefield V </w:t>
+      </w:r>
+      <w:r>
+        <w:rPr>
+          <w:sz w:val="24"/>
+          <w:szCs w:val="24"/>
+          <w:lang w:val="de-DE"/>
+        </w:rPr>
+        <w:t xml:space="preserve">auf </w:t>
+      </w:r>
+      <w:r>
+        <w:rPr>
+          <w:i/>
+          <w:iCs/>
+          <w:sz w:val="24"/>
+          <w:szCs w:val="24"/>
+          <w:lang w:val="de-DE"/>
+        </w:rPr>
+        <w:t xml:space="preserve">Microtransaktionen </w:t>
+      </w:r>
+      <w:r>
+        <w:rPr>
+          <w:sz w:val="24"/>
+          <w:szCs w:val="24"/>
+          <w:lang w:val="de-DE"/>
+        </w:rPr>
+        <w:t xml:space="preserve">in Form von anpassbaren Spielercharakteren und Outfits. </w:t>
+      </w:r>
+      <w:r>
+        <w:rPr>
+          <w:i/>
+          <w:iCs/>
+          <w:sz w:val="24"/>
+          <w:szCs w:val="24"/>
+          <w:lang w:val="de-DE"/>
+        </w:rPr>
+        <w:t>EA</w:t>
+      </w:r>
+      <w:r>
+        <w:rPr>
+          <w:sz w:val="24"/>
+          <w:szCs w:val="24"/>
+          <w:lang w:val="de-DE"/>
+        </w:rPr>
+        <w:t xml:space="preserve"> beziehungsweise </w:t>
+      </w:r>
+      <w:r>
+        <w:rPr>
+          <w:i/>
+          <w:iCs/>
+          <w:sz w:val="24"/>
+          <w:szCs w:val="24"/>
+          <w:lang w:val="de-DE"/>
+        </w:rPr>
+        <w:t xml:space="preserve">DICE </w:t>
+      </w:r>
+      <w:r>
+        <w:rPr>
+          <w:sz w:val="24"/>
+          <w:szCs w:val="24"/>
+          <w:lang w:val="de-DE"/>
+        </w:rPr>
+        <w:t xml:space="preserve">hielt sein Versprechen und brachte bis Juni 2020 kostenlose </w:t>
+      </w:r>
+      <w:r>
+        <w:rPr>
+          <w:i/>
+          <w:iCs/>
+          <w:sz w:val="24"/>
+          <w:szCs w:val="24"/>
+          <w:lang w:val="de-DE"/>
+        </w:rPr>
+        <w:t>DLC-Reihe</w:t>
+      </w:r>
+      <w:r>
+        <w:rPr>
+          <w:sz w:val="24"/>
+          <w:szCs w:val="24"/>
+          <w:lang w:val="de-DE"/>
+        </w:rPr>
+        <w:t xml:space="preserve"> </w:t>
+      </w:r>
+      <w:r>
+        <w:rPr>
+          <w:i/>
+          <w:iCs/>
+          <w:sz w:val="24"/>
+          <w:szCs w:val="24"/>
+          <w:lang w:val="de-DE"/>
+        </w:rPr>
+        <w:t>„Tides of War“</w:t>
+      </w:r>
+      <w:r>
+        <w:rPr>
+          <w:sz w:val="24"/>
+          <w:szCs w:val="24"/>
+          <w:lang w:val="de-DE"/>
+        </w:rPr>
+        <w:t xml:space="preserve"> die die Story in einzelnen Kapiteln weitererzählte.</w:t>
+      </w:r>
+      <w:r>
+        <w:rPr>
+          <w:sz w:val="24"/>
+          <w:szCs w:val="24"/>
+          <w:lang w:val="de-DE"/>
+        </w:rPr>
+        <w:t xml:space="preserve"> </w:t>
+      </w:r>
+      <w:r>
+        <w:rPr>
+          <w:i/>
+          <w:iCs/>
+          <w:sz w:val="24"/>
+          <w:szCs w:val="24"/>
+          <w:lang w:val="de-DE"/>
+        </w:rPr>
+        <w:t>Battlefield V</w:t>
+      </w:r>
+      <w:r>
+        <w:rPr>
+          <w:sz w:val="24"/>
+          <w:szCs w:val="24"/>
+          <w:lang w:val="de-DE"/>
+        </w:rPr>
+        <w:t xml:space="preserve"> verkaufte sich mit </w:t>
+      </w:r>
+      <w:r>
+        <w:rPr>
+          <w:b/>
+          <w:bCs/>
+          <w:sz w:val="24"/>
+          <w:szCs w:val="24"/>
+          <w:lang w:val="de-DE"/>
+        </w:rPr>
+        <w:t>7,3 Millionen</w:t>
+      </w:r>
+      <w:r>
+        <w:rPr>
+          <w:sz w:val="24"/>
+          <w:szCs w:val="24"/>
+          <w:lang w:val="de-DE"/>
+        </w:rPr>
+        <w:t xml:space="preserve"> Spielen </w:t>
+      </w:r>
+      <w:r>
+        <w:rPr>
+          <w:b/>
+          <w:bCs/>
+          <w:sz w:val="24"/>
+          <w:szCs w:val="24"/>
+          <w:lang w:val="de-DE"/>
+        </w:rPr>
+        <w:t>1 Millionen</w:t>
+      </w:r>
+      <w:r>
+        <w:rPr>
+          <w:sz w:val="24"/>
+          <w:szCs w:val="24"/>
+          <w:lang w:val="de-DE"/>
+        </w:rPr>
+        <w:t xml:space="preserve"> </w:t>
+      </w:r>
+      <w:r>
+        <w:rPr>
+          <w:b/>
+          <w:bCs/>
+          <w:sz w:val="24"/>
+          <w:szCs w:val="24"/>
+          <w:lang w:val="de-DE"/>
+        </w:rPr>
+        <w:t>mal weniger</w:t>
+      </w:r>
+      <w:r>
+        <w:rPr>
+          <w:sz w:val="24"/>
+          <w:szCs w:val="24"/>
+          <w:lang w:val="de-DE"/>
+        </w:rPr>
+        <w:t xml:space="preserve"> als erwartet. </w:t>
+      </w:r>
+    </w:p>
+    <w:p>
+      <w:pPr>
+        <w:rPr>
+          <w:sz w:val="24"/>
+          <w:szCs w:val="24"/>
+          <w:lang w:val="de-DE"/>
+        </w:rPr>
+      </w:pPr>
+    </w:p>
+    <w:p>
+      <w:pPr>
+        <w:rPr>
+          <w:sz w:val="24"/>
+          <w:szCs w:val="24"/>
+          <w:lang w:val="de-DE"/>
+        </w:rPr>
+      </w:pPr>
+      <w:r>
+        <w:rPr>
+          <w:sz w:val="24"/>
+          <w:szCs w:val="24"/>
+          <w:lang w:val="de-DE"/>
+        </w:rPr>
+        <w:lastRenderedPageBreak/>
+        <w:t xml:space="preserve">Ganz entgegen der </w:t>
+      </w:r>
+      <w:r>
+        <w:rPr>
+          <w:i/>
+          <w:iCs/>
+          <w:sz w:val="24"/>
+          <w:szCs w:val="24"/>
+          <w:lang w:val="de-DE"/>
+        </w:rPr>
+        <w:t xml:space="preserve">„zurückhaltenden“ </w:t>
+      </w:r>
+      <w:r>
+        <w:rPr>
+          <w:sz w:val="24"/>
+          <w:szCs w:val="24"/>
+          <w:lang w:val="de-DE"/>
+        </w:rPr>
+        <w:t xml:space="preserve">Monetarisierung in </w:t>
+      </w:r>
+      <w:r>
+        <w:rPr>
+          <w:i/>
+          <w:iCs/>
+          <w:sz w:val="24"/>
+          <w:szCs w:val="24"/>
+          <w:lang w:val="de-DE"/>
+        </w:rPr>
+        <w:t>Battlefield V</w:t>
+      </w:r>
+      <w:r>
+        <w:rPr>
+          <w:sz w:val="24"/>
+          <w:szCs w:val="24"/>
+          <w:lang w:val="de-DE"/>
+        </w:rPr>
+        <w:t>, das aktuelle</w:t>
+      </w:r>
+      <w:r>
+        <w:rPr>
+          <w:b/>
+          <w:bCs/>
+          <w:sz w:val="24"/>
+          <w:szCs w:val="24"/>
+          <w:lang w:val="de-DE"/>
+        </w:rPr>
+        <w:t xml:space="preserve"> </w:t>
+      </w:r>
+      <w:r>
+        <w:rPr>
+          <w:b/>
+          <w:bCs/>
+          <w:i/>
+          <w:iCs/>
+          <w:sz w:val="24"/>
+          <w:szCs w:val="24"/>
+          <w:lang w:val="de-DE"/>
+        </w:rPr>
+        <w:t>Battlefield 2042</w:t>
+      </w:r>
+      <w:r>
+        <w:rPr>
+          <w:b/>
+          <w:bCs/>
+          <w:sz w:val="24"/>
+          <w:szCs w:val="24"/>
+          <w:lang w:val="de-DE"/>
+        </w:rPr>
+        <w:t xml:space="preserve"> </w:t>
+      </w:r>
+      <w:r>
+        <w:rPr>
+          <w:sz w:val="24"/>
+          <w:szCs w:val="24"/>
+          <w:lang w:val="de-DE"/>
+        </w:rPr>
+        <w:t xml:space="preserve">scheint laut vielen Spielern </w:t>
+      </w:r>
+      <w:r>
+        <w:rPr>
+          <w:b/>
+          <w:bCs/>
+          <w:sz w:val="24"/>
+          <w:szCs w:val="24"/>
+          <w:lang w:val="de-DE"/>
+        </w:rPr>
+        <w:t>reine Geldmacherei</w:t>
+      </w:r>
+      <w:r>
+        <w:rPr>
+          <w:sz w:val="24"/>
+          <w:szCs w:val="24"/>
+          <w:lang w:val="de-DE"/>
+        </w:rPr>
+        <w:t xml:space="preserve"> zu sein. Beispielsweise gibt es </w:t>
+      </w:r>
+      <w:r>
+        <w:rPr>
+          <w:i/>
+          <w:iCs/>
+          <w:sz w:val="24"/>
+          <w:szCs w:val="24"/>
+          <w:lang w:val="de-DE"/>
+        </w:rPr>
+        <w:t>Spezialisten</w:t>
+      </w:r>
+      <w:r>
+        <w:rPr>
+          <w:sz w:val="24"/>
+          <w:szCs w:val="24"/>
+          <w:lang w:val="de-DE"/>
+        </w:rPr>
+        <w:t xml:space="preserve">, die ähnlich wie die </w:t>
+      </w:r>
+      <w:r>
+        <w:rPr>
+          <w:i/>
+          <w:iCs/>
+          <w:sz w:val="24"/>
+          <w:szCs w:val="24"/>
+          <w:lang w:val="de-DE"/>
+        </w:rPr>
+        <w:t>Operator</w:t>
+      </w:r>
+      <w:r>
+        <w:rPr>
+          <w:sz w:val="24"/>
+          <w:szCs w:val="24"/>
+          <w:lang w:val="de-DE"/>
+        </w:rPr>
+        <w:t xml:space="preserve"> in </w:t>
+      </w:r>
+      <w:r>
+        <w:rPr>
+          <w:i/>
+          <w:iCs/>
+          <w:sz w:val="24"/>
+          <w:szCs w:val="24"/>
+          <w:lang w:val="de-DE"/>
+        </w:rPr>
+        <w:t>Rainbow 6</w:t>
+      </w:r>
+      <w:r>
+        <w:rPr>
+          <w:i/>
+          <w:iCs/>
+          <w:sz w:val="24"/>
+          <w:szCs w:val="24"/>
+          <w:lang w:val="de-DE"/>
+        </w:rPr>
+        <w:t>: Siege</w:t>
+      </w:r>
+      <w:r>
+        <w:rPr>
+          <w:sz w:val="24"/>
+          <w:szCs w:val="24"/>
+          <w:lang w:val="de-DE"/>
+        </w:rPr>
+        <w:t xml:space="preserve"> zusätzlich gekauft werden müssen. </w:t>
+      </w:r>
+      <w:r>
+        <w:rPr>
+          <w:sz w:val="24"/>
+          <w:szCs w:val="24"/>
+          <w:lang w:val="de-DE"/>
+        </w:rPr>
+        <w:t xml:space="preserve">Auch gibt es wieder einen </w:t>
+      </w:r>
+      <w:r>
+        <w:rPr>
+          <w:i/>
+          <w:iCs/>
+          <w:sz w:val="24"/>
+          <w:szCs w:val="24"/>
+          <w:lang w:val="de-DE"/>
+        </w:rPr>
+        <w:t>Battle Pass</w:t>
+      </w:r>
+      <w:r>
+        <w:rPr>
+          <w:sz w:val="24"/>
+          <w:szCs w:val="24"/>
+          <w:lang w:val="de-DE"/>
+        </w:rPr>
+        <w:t>. Außerdem lassen sich im Spiel</w:t>
+      </w:r>
+      <w:r>
+        <w:rPr>
+          <w:i/>
+          <w:iCs/>
+          <w:sz w:val="24"/>
+          <w:szCs w:val="24"/>
+          <w:lang w:val="de-DE"/>
+        </w:rPr>
+        <w:t xml:space="preserve"> Skins</w:t>
+      </w:r>
+      <w:r>
+        <w:rPr>
+          <w:sz w:val="24"/>
+          <w:szCs w:val="24"/>
+          <w:lang w:val="de-DE"/>
+        </w:rPr>
+        <w:t xml:space="preserve"> </w:t>
+      </w:r>
+      <w:r>
+        <w:rPr>
+          <w:sz w:val="24"/>
+          <w:szCs w:val="24"/>
+          <w:lang w:val="de-DE"/>
+        </w:rPr>
+        <w:t xml:space="preserve">und </w:t>
+      </w:r>
+      <w:r>
+        <w:rPr>
+          <w:i/>
+          <w:iCs/>
+          <w:sz w:val="24"/>
+          <w:szCs w:val="24"/>
+          <w:lang w:val="de-DE"/>
+        </w:rPr>
+        <w:t>Anpassungen</w:t>
+      </w:r>
+      <w:r>
+        <w:rPr>
+          <w:sz w:val="24"/>
+          <w:szCs w:val="24"/>
+          <w:lang w:val="de-DE"/>
+        </w:rPr>
+        <w:t xml:space="preserve"> für den Spieler, Waffen</w:t>
+      </w:r>
+      <w:r>
+        <w:rPr>
+          <w:sz w:val="24"/>
+          <w:szCs w:val="24"/>
+          <w:lang w:val="de-DE"/>
+        </w:rPr>
+        <w:t xml:space="preserve"> für Fahrzeuge kaufen.</w:t>
+      </w:r>
+      <w:r>
+        <w:rPr>
+          <w:sz w:val="24"/>
+          <w:szCs w:val="24"/>
+          <w:lang w:val="de-DE"/>
+        </w:rPr>
+        <w:t xml:space="preserve"> Zum </w:t>
+      </w:r>
+      <w:r>
+        <w:rPr>
+          <w:i/>
+          <w:iCs/>
+          <w:sz w:val="24"/>
+          <w:szCs w:val="24"/>
+          <w:lang w:val="de-DE"/>
+        </w:rPr>
+        <w:t>R</w:t>
+      </w:r>
+      <w:r>
+        <w:rPr>
+          <w:i/>
+          <w:iCs/>
+          <w:sz w:val="24"/>
+          <w:szCs w:val="24"/>
+          <w:lang w:val="de-DE"/>
+        </w:rPr>
+        <w:t>elease</w:t>
+      </w:r>
+      <w:r>
+        <w:rPr>
+          <w:sz w:val="24"/>
+          <w:szCs w:val="24"/>
+          <w:lang w:val="de-DE"/>
+        </w:rPr>
+        <w:t xml:space="preserve"> </w:t>
+      </w:r>
+      <w:r>
+        <w:rPr>
+          <w:sz w:val="24"/>
+          <w:szCs w:val="24"/>
+          <w:lang w:val="de-DE"/>
+        </w:rPr>
+        <w:t xml:space="preserve">gab es lediglich </w:t>
+      </w:r>
+      <w:r>
+        <w:rPr>
+          <w:b/>
+          <w:bCs/>
+          <w:sz w:val="24"/>
+          <w:szCs w:val="24"/>
+          <w:lang w:val="de-DE"/>
+        </w:rPr>
+        <w:t>22 Waffen</w:t>
+      </w:r>
+      <w:r>
+        <w:rPr>
+          <w:sz w:val="24"/>
+          <w:szCs w:val="24"/>
+          <w:lang w:val="de-DE"/>
+        </w:rPr>
+        <w:t>, im Gegenteil zu</w:t>
+      </w:r>
+      <w:r>
+        <w:rPr>
+          <w:b/>
+          <w:bCs/>
+          <w:sz w:val="24"/>
+          <w:szCs w:val="24"/>
+          <w:lang w:val="de-DE"/>
+        </w:rPr>
+        <w:t xml:space="preserve"> 46</w:t>
+      </w:r>
+      <w:r>
+        <w:rPr>
+          <w:sz w:val="24"/>
+          <w:szCs w:val="24"/>
+          <w:lang w:val="de-DE"/>
+        </w:rPr>
+        <w:t xml:space="preserve"> zum Start von </w:t>
+      </w:r>
+      <w:r>
+        <w:rPr>
+          <w:i/>
+          <w:iCs/>
+          <w:sz w:val="24"/>
+          <w:szCs w:val="24"/>
+          <w:lang w:val="de-DE"/>
+        </w:rPr>
+        <w:t>Battlefield V</w:t>
+      </w:r>
+      <w:r>
+        <w:rPr>
+          <w:sz w:val="24"/>
+          <w:szCs w:val="24"/>
+          <w:lang w:val="de-DE"/>
+        </w:rPr>
+        <w:t>.</w:t>
+      </w:r>
+      <w:r>
+        <w:rPr>
+          <w:sz w:val="24"/>
+          <w:szCs w:val="24"/>
+          <w:lang w:val="de-DE"/>
+        </w:rPr>
+        <w:t xml:space="preserve"> Trotz alledem spielten </w:t>
+      </w:r>
+      <w:r>
+        <w:rPr>
+          <w:b/>
+          <w:bCs/>
+          <w:sz w:val="24"/>
+          <w:szCs w:val="24"/>
+          <w:lang w:val="de-DE"/>
+        </w:rPr>
+        <w:t>7,7 Millionen</w:t>
+      </w:r>
+      <w:r>
+        <w:rPr>
+          <w:sz w:val="24"/>
+          <w:szCs w:val="24"/>
+          <w:lang w:val="de-DE"/>
+        </w:rPr>
+        <w:t xml:space="preserve"> </w:t>
+      </w:r>
+      <w:r>
+        <w:rPr>
+          <w:i/>
+          <w:iCs/>
+          <w:sz w:val="24"/>
+          <w:szCs w:val="24"/>
+          <w:lang w:val="de-DE"/>
+        </w:rPr>
+        <w:t>Battlefield</w:t>
+      </w:r>
+      <w:r>
+        <w:rPr>
+          <w:sz w:val="24"/>
+          <w:szCs w:val="24"/>
+          <w:lang w:val="de-DE"/>
+        </w:rPr>
+        <w:t xml:space="preserve">-Fans die </w:t>
+      </w:r>
+      <w:r>
+        <w:rPr>
+          <w:i/>
+          <w:iCs/>
+          <w:sz w:val="24"/>
+          <w:szCs w:val="24"/>
+          <w:lang w:val="de-DE"/>
+        </w:rPr>
+        <w:t>Beta</w:t>
+      </w:r>
+      <w:r>
+        <w:rPr>
+          <w:sz w:val="24"/>
+          <w:szCs w:val="24"/>
+          <w:lang w:val="de-DE"/>
+        </w:rPr>
+        <w:t xml:space="preserve">. </w:t>
+      </w:r>
+    </w:p>
+    <w:p>
+      <w:pPr>
+        <w:rPr>
+          <w:sz w:val="24"/>
+          <w:szCs w:val="24"/>
+          <w:lang w:val="de-DE"/>
+        </w:rPr>
+      </w:pPr>
+    </w:p>
+    <w:p>
+      <w:pPr>
+        <w:pStyle w:val="ListParagraph"/>
+        <w:numPr>
+          <w:ilvl w:val="0"/>
+          <w:numId w:val="2"/>
+        </w:numPr>
+        <w:ind w:left="530"/>
         <w:rPr>
           <w:b/>
           <w:bCs/>
@@ -13957,14 +15531,31 @@
           <w:lang w:val="de-DE"/>
         </w:rPr>
       </w:pPr>
-    </w:p>
-    <w:p>
-      <w:pPr>
+      <w:r>
         <w:rPr>
           <w:b/>
           <w:bCs/>
           <w:sz w:val="28"/>
           <w:szCs w:val="28"/>
+          <w:lang w:val="de-DE"/>
+        </w:rPr>
+        <w:t>Zusammenfassung moderner Monetarisierung</w:t>
+      </w:r>
+    </w:p>
+    <w:p>
+      <w:pPr>
+        <w:rPr>
+          <w:sz w:val="24"/>
+          <w:szCs w:val="24"/>
+          <w:lang w:val="de-DE"/>
+        </w:rPr>
+      </w:pPr>
+    </w:p>
+    <w:p>
+      <w:pPr>
+        <w:rPr>
+          <w:sz w:val="24"/>
+          <w:szCs w:val="24"/>
           <w:lang w:val="de-DE"/>
         </w:rPr>
         <w:sectPr>
@@ -13975,6 +15566,174 @@
           <w:docGrid w:linePitch="360"/>
         </w:sectPr>
       </w:pPr>
+      <w:r>
+        <w:rPr>
+          <w:sz w:val="24"/>
+          <w:szCs w:val="24"/>
+          <w:lang w:val="de-DE"/>
+        </w:rPr>
+        <w:t xml:space="preserve">Eins ist klar: Für maximalen Gewinn lohnt es sich eine </w:t>
+      </w:r>
+      <w:r>
+        <w:rPr>
+          <w:b/>
+          <w:bCs/>
+          <w:sz w:val="24"/>
+          <w:szCs w:val="24"/>
+          <w:lang w:val="de-DE"/>
+        </w:rPr>
+        <w:t>Kombination aus mehreren</w:t>
+      </w:r>
+      <w:r>
+        <w:rPr>
+          <w:b/>
+          <w:bCs/>
+          <w:i/>
+          <w:iCs/>
+          <w:sz w:val="24"/>
+          <w:szCs w:val="24"/>
+          <w:lang w:val="de-DE"/>
+        </w:rPr>
+        <w:t xml:space="preserve"> Monetarisierungs</w:t>
+      </w:r>
+      <w:r>
+        <w:rPr>
+          <w:b/>
+          <w:bCs/>
+          <w:i/>
+          <w:iCs/>
+          <w:sz w:val="24"/>
+          <w:szCs w:val="24"/>
+          <w:lang w:val="de-DE"/>
+        </w:rPr>
+        <w:t>-</w:t>
+      </w:r>
+      <w:r>
+        <w:rPr>
+          <w:b/>
+          <w:bCs/>
+          <w:i/>
+          <w:iCs/>
+          <w:sz w:val="24"/>
+          <w:szCs w:val="24"/>
+          <w:lang w:val="de-DE"/>
+        </w:rPr>
+        <w:t>strategien</w:t>
+      </w:r>
+      <w:r>
+        <w:rPr>
+          <w:i/>
+          <w:iCs/>
+          <w:sz w:val="24"/>
+          <w:szCs w:val="24"/>
+          <w:lang w:val="de-DE"/>
+        </w:rPr>
+        <w:t xml:space="preserve"> </w:t>
+      </w:r>
+      <w:r>
+        <w:rPr>
+          <w:sz w:val="24"/>
+          <w:szCs w:val="24"/>
+          <w:lang w:val="de-DE"/>
+        </w:rPr>
+        <w:t xml:space="preserve">einzusetzen.  Diese Strategien variieren je nach Genre.  Die bekannten </w:t>
+      </w:r>
+      <w:r>
+        <w:rPr>
+          <w:i/>
+          <w:iCs/>
+          <w:sz w:val="24"/>
+          <w:szCs w:val="24"/>
+          <w:lang w:val="de-DE"/>
+        </w:rPr>
+        <w:t>Shooter-Games</w:t>
+      </w:r>
+      <w:r>
+        <w:rPr>
+          <w:sz w:val="24"/>
+          <w:szCs w:val="24"/>
+          <w:lang w:val="de-DE"/>
+        </w:rPr>
+        <w:t xml:space="preserve"> setzen primär auf </w:t>
+      </w:r>
+      <w:r>
+        <w:rPr>
+          <w:i/>
+          <w:iCs/>
+          <w:sz w:val="24"/>
+          <w:szCs w:val="24"/>
+          <w:lang w:val="de-DE"/>
+        </w:rPr>
+        <w:t xml:space="preserve">Microtransactions </w:t>
+      </w:r>
+      <w:r>
+        <w:rPr>
+          <w:sz w:val="24"/>
+          <w:szCs w:val="24"/>
+          <w:lang w:val="de-DE"/>
+        </w:rPr>
+        <w:t xml:space="preserve">und </w:t>
+      </w:r>
+      <w:r>
+        <w:rPr>
+          <w:i/>
+          <w:iCs/>
+          <w:sz w:val="24"/>
+          <w:szCs w:val="24"/>
+          <w:lang w:val="de-DE"/>
+        </w:rPr>
+        <w:t>Abonements</w:t>
+      </w:r>
+      <w:r>
+        <w:rPr>
+          <w:sz w:val="24"/>
+          <w:szCs w:val="24"/>
+          <w:lang w:val="de-DE"/>
+        </w:rPr>
+        <w:t xml:space="preserve"> in Form des </w:t>
+      </w:r>
+      <w:r>
+        <w:rPr>
+          <w:i/>
+          <w:iCs/>
+          <w:sz w:val="24"/>
+          <w:szCs w:val="24"/>
+          <w:lang w:val="de-DE"/>
+        </w:rPr>
+        <w:t>Season Pass</w:t>
+      </w:r>
+      <w:r>
+        <w:rPr>
+          <w:sz w:val="24"/>
+          <w:szCs w:val="24"/>
+          <w:lang w:val="de-DE"/>
+        </w:rPr>
+        <w:t xml:space="preserve">, der </w:t>
+      </w:r>
+      <w:r>
+        <w:rPr>
+          <w:sz w:val="24"/>
+          <w:szCs w:val="24"/>
+          <w:lang w:val="de-DE"/>
+        </w:rPr>
+        <w:t>Verkaufsumsatz</w:t>
+      </w:r>
+      <w:r>
+        <w:rPr>
+          <w:sz w:val="24"/>
+          <w:szCs w:val="24"/>
+          <w:lang w:val="de-DE"/>
+        </w:rPr>
+        <w:t xml:space="preserve"> des Spiels selbst ist mittlerweile nur noch ein Nebenfaktor.</w:t>
+      </w:r>
+      <w:r>
+        <w:rPr>
+          <w:sz w:val="24"/>
+          <w:szCs w:val="24"/>
+          <w:lang w:val="de-DE"/>
+        </w:rPr>
+        <w:t xml:space="preserve"> Trotzdem gilt es immer ein gesundes Mittelmaß zu finden, um zu vermeiden, dass Spieler sich benachteiligt fühlen.</w:t>
+      </w:r>
     </w:p>
     <w:p>
       <w:pPr>
@@ -13991,6 +15750,14 @@
           <w:docGrid w:linePitch="360"/>
         </w:sectPr>
       </w:pPr>
+      <w:r>
+        <w:rPr>
+          <w:sz w:val="24"/>
+          <w:szCs w:val="24"/>
+          <w:lang w:val="de-DE"/>
+        </w:rPr>
+        <w:t xml:space="preserve"> </w:t>
+      </w:r>
     </w:p>
     <w:p>
       <w:pPr>
@@ -14276,7 +16043,7 @@
     </w:lvl>
   </w:abstractNum>
   <w:abstractNum w:abstractNumId="2" w15:restartNumberingAfterBreak="0">
-    <w:nsid w:val="3BF558CC"/>
+    <w:nsid w:val="146C34B0"/>
     <w:multiLevelType w:val="multilevel"/>
     <w:tmpl w:val="CA7ECF5C"/>
     <w:lvl w:ilvl="0">
@@ -14397,6 +16164,127 @@
     </w:lvl>
   </w:abstractNum>
   <w:abstractNum w:abstractNumId="3" w15:restartNumberingAfterBreak="0">
+    <w:nsid w:val="3BF558CC"/>
+    <w:multiLevelType w:val="multilevel"/>
+    <w:tmpl w:val="CA7ECF5C"/>
+    <w:lvl w:ilvl="0">
+      <w:start w:val="1"/>
+      <w:numFmt w:val="decimal"/>
+      <w:lvlText w:val="%1."/>
+      <w:lvlJc w:val="left"/>
+      <w:pPr>
+        <w:ind w:left="1080" w:hanging="360"/>
+      </w:pPr>
+      <w:rPr>
+        <w:rFonts w:hint="default"/>
+      </w:rPr>
+    </w:lvl>
+    <w:lvl w:ilvl="1">
+      <w:start w:val="1"/>
+      <w:numFmt w:val="decimal"/>
+      <w:isLgl/>
+      <w:lvlText w:val="%1.%2."/>
+      <w:lvlJc w:val="left"/>
+      <w:pPr>
+        <w:ind w:left="1080" w:hanging="360"/>
+      </w:pPr>
+      <w:rPr>
+        <w:rFonts w:hint="default"/>
+      </w:rPr>
+    </w:lvl>
+    <w:lvl w:ilvl="2">
+      <w:start w:val="1"/>
+      <w:numFmt w:val="decimal"/>
+      <w:isLgl/>
+      <w:lvlText w:val="%1.%2.%3."/>
+      <w:lvlJc w:val="left"/>
+      <w:pPr>
+        <w:ind w:left="1440" w:hanging="720"/>
+      </w:pPr>
+      <w:rPr>
+        <w:rFonts w:hint="default"/>
+      </w:rPr>
+    </w:lvl>
+    <w:lvl w:ilvl="3">
+      <w:start w:val="1"/>
+      <w:numFmt w:val="decimal"/>
+      <w:isLgl/>
+      <w:lvlText w:val="%1.%2.%3.%4."/>
+      <w:lvlJc w:val="left"/>
+      <w:pPr>
+        <w:ind w:left="1440" w:hanging="720"/>
+      </w:pPr>
+      <w:rPr>
+        <w:rFonts w:hint="default"/>
+      </w:rPr>
+    </w:lvl>
+    <w:lvl w:ilvl="4">
+      <w:start w:val="1"/>
+      <w:numFmt w:val="decimal"/>
+      <w:isLgl/>
+      <w:lvlText w:val="%1.%2.%3.%4.%5."/>
+      <w:lvlJc w:val="left"/>
+      <w:pPr>
+        <w:ind w:left="1800" w:hanging="1080"/>
+      </w:pPr>
+      <w:rPr>
+        <w:rFonts w:hint="default"/>
+      </w:rPr>
+    </w:lvl>
+    <w:lvl w:ilvl="5">
+      <w:start w:val="1"/>
+      <w:numFmt w:val="decimal"/>
+      <w:isLgl/>
+      <w:lvlText w:val="%1.%2.%3.%4.%5.%6."/>
+      <w:lvlJc w:val="left"/>
+      <w:pPr>
+        <w:ind w:left="1800" w:hanging="1080"/>
+      </w:pPr>
+      <w:rPr>
+        <w:rFonts w:hint="default"/>
+      </w:rPr>
+    </w:lvl>
+    <w:lvl w:ilvl="6">
+      <w:start w:val="1"/>
+      <w:numFmt w:val="decimal"/>
+      <w:isLgl/>
+      <w:lvlText w:val="%1.%2.%3.%4.%5.%6.%7."/>
+      <w:lvlJc w:val="left"/>
+      <w:pPr>
+        <w:ind w:left="2160" w:hanging="1440"/>
+      </w:pPr>
+      <w:rPr>
+        <w:rFonts w:hint="default"/>
+      </w:rPr>
+    </w:lvl>
+    <w:lvl w:ilvl="7">
+      <w:start w:val="1"/>
+      <w:numFmt w:val="decimal"/>
+      <w:isLgl/>
+      <w:lvlText w:val="%1.%2.%3.%4.%5.%6.%7.%8."/>
+      <w:lvlJc w:val="left"/>
+      <w:pPr>
+        <w:ind w:left="2160" w:hanging="1440"/>
+      </w:pPr>
+      <w:rPr>
+        <w:rFonts w:hint="default"/>
+      </w:rPr>
+    </w:lvl>
+    <w:lvl w:ilvl="8">
+      <w:start w:val="1"/>
+      <w:numFmt w:val="decimal"/>
+      <w:isLgl/>
+      <w:lvlText w:val="%1.%2.%3.%4.%5.%6.%7.%8.%9."/>
+      <w:lvlJc w:val="left"/>
+      <w:pPr>
+        <w:ind w:left="2520" w:hanging="1800"/>
+      </w:pPr>
+      <w:rPr>
+        <w:rFonts w:hint="default"/>
+      </w:rPr>
+    </w:lvl>
+  </w:abstractNum>
+  <w:abstractNum w:abstractNumId="4" w15:restartNumberingAfterBreak="0">
     <w:nsid w:val="564E3667"/>
     <w:multiLevelType w:val="hybridMultilevel"/>
     <w:tmpl w:val="D9C27AF0"/>
@@ -14485,7 +16373,7 @@
       </w:pPr>
     </w:lvl>
   </w:abstractNum>
-  <w:abstractNum w:abstractNumId="4" w15:restartNumberingAfterBreak="0">
+  <w:abstractNum w:abstractNumId="5" w15:restartNumberingAfterBreak="0">
     <w:nsid w:val="7CDB3EED"/>
     <w:multiLevelType w:val="hybridMultilevel"/>
     <w:tmpl w:val="18F835EA"/>
@@ -14575,19 +16463,22 @@
     </w:lvl>
   </w:abstractNum>
   <w:num w:numId="1">
-    <w:abstractNumId w:val="4"/>
+    <w:abstractNumId w:val="5"/>
   </w:num>
   <w:num w:numId="2">
-    <w:abstractNumId w:val="2"/>
+    <w:abstractNumId w:val="3"/>
   </w:num>
   <w:num w:numId="3">
     <w:abstractNumId w:val="1"/>
   </w:num>
   <w:num w:numId="4">
-    <w:abstractNumId w:val="3"/>
+    <w:abstractNumId w:val="4"/>
   </w:num>
   <w:num w:numId="5">
     <w:abstractNumId w:val="0"/>
+  </w:num>
+  <w:num w:numId="6">
+    <w:abstractNumId w:val="2"/>
   </w:num>
 </w:numbering>
 </file>
@@ -14994,6 +16885,7 @@
   <w:style w:type="character" w:default="1" w:styleId="DefaultParagraphFont">
     <w:name w:val="Default Paragraph Font"/>
     <w:uiPriority w:val="1"/>
+    <w:semiHidden/>
     <w:unhideWhenUsed/>
   </w:style>
   <w:style w:type="table" w:default="1" w:styleId="TableNormal">

--- a/Fachartikel Monetaresierung master.docx
+++ b/Fachartikel Monetaresierung master.docx
@@ -477,7 +477,43 @@
           <w:szCs w:val="24"/>
           <w:lang w:val="de-DE"/>
         </w:rPr>
-        <w:t xml:space="preserve">spricht man von Monetarisierung wenn Sachwerte einer Firma in Geld umgewandelt wird. Diese Sachwerte können sowohl </w:t>
+        <w:t xml:space="preserve">spricht man von Monetarisierung wenn </w:t>
+      </w:r>
+      <w:r>
+        <w:rPr>
+          <w:i/>
+          <w:iCs/>
+          <w:sz w:val="24"/>
+          <w:szCs w:val="24"/>
+          <w:lang w:val="de-DE"/>
+        </w:rPr>
+        <w:t xml:space="preserve">Sachwerte </w:t>
+      </w:r>
+      <w:r>
+        <w:rPr>
+          <w:sz w:val="24"/>
+          <w:szCs w:val="24"/>
+          <w:lang w:val="de-DE"/>
+        </w:rPr>
+        <w:t xml:space="preserve">einer Firma in Geld umgewandelt wird. Diese </w:t>
+      </w:r>
+      <w:r>
+        <w:rPr>
+          <w:i/>
+          <w:iCs/>
+          <w:sz w:val="24"/>
+          <w:szCs w:val="24"/>
+          <w:lang w:val="de-DE"/>
+        </w:rPr>
+        <w:t>Sachwerte</w:t>
+      </w:r>
+      <w:r>
+        <w:rPr>
+          <w:sz w:val="24"/>
+          <w:szCs w:val="24"/>
+          <w:lang w:val="de-DE"/>
+        </w:rPr>
+        <w:t xml:space="preserve"> können sowohl </w:t>
       </w:r>
       <w:r>
         <w:rPr>
@@ -531,7 +567,25 @@
           <w:szCs w:val="24"/>
           <w:lang w:val="de-DE"/>
         </w:rPr>
-        <w:t xml:space="preserve"> Vermögensgegenständen vorliegen</w:t>
+        <w:t xml:space="preserve"> </w:t>
+      </w:r>
+      <w:r>
+        <w:rPr>
+          <w:i/>
+          <w:iCs/>
+          <w:sz w:val="24"/>
+          <w:szCs w:val="24"/>
+          <w:lang w:val="de-DE"/>
+        </w:rPr>
+        <w:t>Vermögensgegenständen</w:t>
+      </w:r>
+      <w:r>
+        <w:rPr>
+          <w:sz w:val="24"/>
+          <w:szCs w:val="24"/>
+          <w:lang w:val="de-DE"/>
+        </w:rPr>
+        <w:t xml:space="preserve"> vorliegen</w:t>
       </w:r>
       <w:r>
         <w:rPr>
@@ -547,7 +601,61 @@
           <w:szCs w:val="24"/>
           <w:lang w:val="de-DE"/>
         </w:rPr>
-        <w:t xml:space="preserve"> Lizenzen einer geschützten Marke. Den Prozess der Veräußerung dieser Sachwerte nennt man auch </w:t>
+        <w:t xml:space="preserve"> </w:t>
+      </w:r>
+      <w:r>
+        <w:rPr>
+          <w:i/>
+          <w:iCs/>
+          <w:sz w:val="24"/>
+          <w:szCs w:val="24"/>
+          <w:lang w:val="de-DE"/>
+        </w:rPr>
+        <w:t>Lizenzen</w:t>
+      </w:r>
+      <w:r>
+        <w:rPr>
+          <w:sz w:val="24"/>
+          <w:szCs w:val="24"/>
+          <w:lang w:val="de-DE"/>
+        </w:rPr>
+        <w:t xml:space="preserve"> einer geschützten Marke. Den Prozess der </w:t>
+      </w:r>
+      <w:r>
+        <w:rPr>
+          <w:i/>
+          <w:iCs/>
+          <w:sz w:val="24"/>
+          <w:szCs w:val="24"/>
+          <w:lang w:val="de-DE"/>
+        </w:rPr>
+        <w:t>Veräußerung</w:t>
+      </w:r>
+      <w:r>
+        <w:rPr>
+          <w:sz w:val="24"/>
+          <w:szCs w:val="24"/>
+          <w:lang w:val="de-DE"/>
+        </w:rPr>
+        <w:t xml:space="preserve"> dieser </w:t>
+      </w:r>
+      <w:r>
+        <w:rPr>
+          <w:i/>
+          <w:iCs/>
+          <w:sz w:val="24"/>
+          <w:szCs w:val="24"/>
+          <w:lang w:val="de-DE"/>
+        </w:rPr>
+        <w:t>Sachwerte</w:t>
+      </w:r>
+      <w:r>
+        <w:rPr>
+          <w:sz w:val="24"/>
+          <w:szCs w:val="24"/>
+          <w:lang w:val="de-DE"/>
+        </w:rPr>
+        <w:t xml:space="preserve"> nennt man auch </w:t>
       </w:r>
       <w:r>
         <w:rPr>
@@ -608,6 +716,60 @@
         </w:rPr>
         <w:t>äußert.</w:t>
       </w:r>
+    </w:p>
+    <w:p>
+      <w:pPr>
+        <w:rPr>
+          <w:sz w:val="24"/>
+          <w:szCs w:val="24"/>
+          <w:lang w:val="de-DE"/>
+        </w:rPr>
+      </w:pPr>
+    </w:p>
+    <w:p>
+      <w:pPr>
+        <w:rPr>
+          <w:sz w:val="24"/>
+          <w:szCs w:val="24"/>
+          <w:lang w:val="de-DE"/>
+        </w:rPr>
+      </w:pPr>
+    </w:p>
+    <w:p>
+      <w:pPr>
+        <w:rPr>
+          <w:sz w:val="24"/>
+          <w:szCs w:val="24"/>
+          <w:lang w:val="de-DE"/>
+        </w:rPr>
+      </w:pPr>
+    </w:p>
+    <w:p>
+      <w:pPr>
+        <w:rPr>
+          <w:sz w:val="24"/>
+          <w:szCs w:val="24"/>
+          <w:lang w:val="de-DE"/>
+        </w:rPr>
+      </w:pPr>
+    </w:p>
+    <w:p>
+      <w:pPr>
+        <w:rPr>
+          <w:sz w:val="24"/>
+          <w:szCs w:val="24"/>
+          <w:lang w:val="de-DE"/>
+        </w:rPr>
+      </w:pPr>
+    </w:p>
+    <w:p>
+      <w:pPr>
+        <w:rPr>
+          <w:sz w:val="24"/>
+          <w:szCs w:val="24"/>
+          <w:lang w:val="de-DE"/>
+        </w:rPr>
+      </w:pPr>
     </w:p>
     <w:p>
       <w:pPr>
@@ -1004,27 +1166,6 @@
         </w:rPr>
         <w:t xml:space="preserve"> </w:t>
       </w:r>
-    </w:p>
-    <w:p>
-      <w:pPr>
-        <w:rPr>
-          <w:lang w:val="de-DE"/>
-        </w:rPr>
-      </w:pPr>
-    </w:p>
-    <w:p>
-      <w:pPr>
-        <w:rPr>
-          <w:lang w:val="de-DE"/>
-        </w:rPr>
-      </w:pPr>
-    </w:p>
-    <w:p>
-      <w:pPr>
-        <w:rPr>
-          <w:lang w:val="de-DE"/>
-        </w:rPr>
-      </w:pPr>
     </w:p>
     <w:p>
       <w:pPr>
